--- a/oms-abstract-spec/Comments on DIS 19156 incl TMG and CEN.docx
+++ b/oms-abstract-spec/Comments on DIS 19156 incl TMG and CEN.docx
@@ -1,6 +1,6 @@
 
 <file path=word/document.xml><?xml version="1.0" encoding="utf-8"?>
-<w:document xmlns:wpc="http://schemas.microsoft.com/office/word/2010/wordprocessingCanvas" xmlns:cx="http://schemas.microsoft.com/office/drawing/2014/chartex" xmlns:cx1="http://schemas.microsoft.com/office/drawing/2015/9/8/chartex" xmlns:cx2="http://schemas.microsoft.com/office/drawing/2015/10/21/chartex" xmlns:cx3="http://schemas.microsoft.com/office/drawing/2016/5/9/chartex" xmlns:cx4="http://schemas.microsoft.com/office/drawing/2016/5/10/chartex" xmlns:cx5="http://schemas.microsoft.com/office/drawing/2016/5/11/chartex" xmlns:cx6="http://schemas.microsoft.com/office/drawing/2016/5/12/chartex" xmlns:cx7="http://schemas.microsoft.com/office/drawing/2016/5/13/chartex" xmlns:cx8="http://schemas.microsoft.com/office/drawing/2016/5/14/chartex" xmlns:mc="http://schemas.openxmlformats.org/markup-compatibility/2006" xmlns:aink="http://schemas.microsoft.com/office/drawing/2016/ink" xmlns:am3d="http://schemas.microsoft.com/office/drawing/2017/model3d" xmlns:o="urn:schemas-microsoft-com:office:office" xmlns:r="http://schemas.openxmlformats.org/officeDocument/2006/relationships" xmlns:m="http://schemas.openxmlformats.org/officeDocument/2006/math" xmlns:v="urn:schemas-microsoft-com:vml" xmlns:wp14="http://schemas.microsoft.com/office/word/2010/wordprocessingDrawing" xmlns:wp="http://schemas.openxmlformats.org/drawingml/2006/wordprocessingDrawing" xmlns:w10="urn:schemas-microsoft-com:office:word" xmlns:w="http://schemas.openxmlformats.org/wordprocessingml/2006/main" xmlns:w14="http://schemas.microsoft.com/office/word/2010/wordml" xmlns:w15="http://schemas.microsoft.com/office/word/2012/wordml" xmlns:w16cex="http://schemas.microsoft.com/office/word/2018/wordml/cex" xmlns:w16cid="http://schemas.microsoft.com/office/word/2016/wordml/cid" xmlns:w16="http://schemas.microsoft.com/office/word/2018/wordml" xmlns:w16sdtdh="http://schemas.microsoft.com/office/word/2020/wordml/sdtdatahash" xmlns:w16se="http://schemas.microsoft.com/office/word/2015/wordml/symex" xmlns:wpg="http://schemas.microsoft.com/office/word/2010/wordprocessingGroup" xmlns:wpi="http://schemas.microsoft.com/office/word/2010/wordprocessingInk" xmlns:wne="http://schemas.microsoft.com/office/word/2006/wordml" xmlns:wps="http://schemas.microsoft.com/office/word/2010/wordprocessingShape" mc:Ignorable="w14 w15 w16se w16cid w16 w16cex w16sdtdh wp14">
+<w:document xmlns:wpc="http://schemas.microsoft.com/office/word/2010/wordprocessingCanvas" xmlns:cx="http://schemas.microsoft.com/office/drawing/2014/chartex" xmlns:cx1="http://schemas.microsoft.com/office/drawing/2015/9/8/chartex" xmlns:cx2="http://schemas.microsoft.com/office/drawing/2015/10/21/chartex" xmlns:cx3="http://schemas.microsoft.com/office/drawing/2016/5/9/chartex" xmlns:cx4="http://schemas.microsoft.com/office/drawing/2016/5/10/chartex" xmlns:cx5="http://schemas.microsoft.com/office/drawing/2016/5/11/chartex" xmlns:cx6="http://schemas.microsoft.com/office/drawing/2016/5/12/chartex" xmlns:cx7="http://schemas.microsoft.com/office/drawing/2016/5/13/chartex" xmlns:cx8="http://schemas.microsoft.com/office/drawing/2016/5/14/chartex" xmlns:mc="http://schemas.openxmlformats.org/markup-compatibility/2006" xmlns:aink="http://schemas.microsoft.com/office/drawing/2016/ink" xmlns:am3d="http://schemas.microsoft.com/office/drawing/2017/model3d" xmlns:o="urn:schemas-microsoft-com:office:office" xmlns:oel="http://schemas.microsoft.com/office/2019/extlst" xmlns:r="http://schemas.openxmlformats.org/officeDocument/2006/relationships" xmlns:m="http://schemas.openxmlformats.org/officeDocument/2006/math" xmlns:v="urn:schemas-microsoft-com:vml" xmlns:wp14="http://schemas.microsoft.com/office/word/2010/wordprocessingDrawing" xmlns:wp="http://schemas.openxmlformats.org/drawingml/2006/wordprocessingDrawing" xmlns:w10="urn:schemas-microsoft-com:office:word" xmlns:w="http://schemas.openxmlformats.org/wordprocessingml/2006/main" xmlns:w14="http://schemas.microsoft.com/office/word/2010/wordml" xmlns:w15="http://schemas.microsoft.com/office/word/2012/wordml" xmlns:w16cex="http://schemas.microsoft.com/office/word/2018/wordml/cex" xmlns:w16cid="http://schemas.microsoft.com/office/word/2016/wordml/cid" xmlns:w16="http://schemas.microsoft.com/office/word/2018/wordml" xmlns:w16sdtdh="http://schemas.microsoft.com/office/word/2020/wordml/sdtdatahash" xmlns:w16se="http://schemas.microsoft.com/office/word/2015/wordml/symex" xmlns:wpg="http://schemas.microsoft.com/office/word/2010/wordprocessingGroup" xmlns:wpi="http://schemas.microsoft.com/office/word/2010/wordprocessingInk" xmlns:wne="http://schemas.microsoft.com/office/word/2006/wordml" xmlns:wps="http://schemas.microsoft.com/office/word/2010/wordprocessingShape" mc:Ignorable="w14 w15 w16se w16cid w16 w16cex w16sdtdh wp14">
   <w:body>
     <w:tbl>
       <w:tblPr>
@@ -277,17 +277,36 @@
         </w:tc>
         <w:tc>
           <w:tcPr>
-            <w:tcW w:w="2461" w:type="dxa"/>
+            <w:tcW w:w="2467" w:type="dxa"/>
             <w:gridSpan w:val="2"/>
           </w:tcPr>
           <w:p>
             <w:pPr>
               <w:pStyle w:val="ISOSecretObservations"/>
-              <w:spacing w:before="60" w:after="60" w:line="240" w:lineRule="auto"/>
+              <w:spacing w:before="60" w:after="60"/>
               <w:cnfStyle w:val="100000000000" w:firstRow="1" w:lastRow="0" w:firstColumn="0" w:lastColumn="0" w:oddVBand="0" w:evenVBand="0" w:oddHBand="0" w:evenHBand="0" w:firstRowFirstColumn="0" w:firstRowLastColumn="0" w:lastRowFirstColumn="0" w:lastRowLastColumn="0"/>
               <w:rPr>
-                <w:rFonts w:cs="Arial"/>
                 <w:b w:val="0"/>
+                <w:bCs w:val="0"/>
+              </w:rPr>
+            </w:pPr>
+            <w:r>
+              <w:rPr>
+                <w:b w:val="0"/>
+                <w:bCs w:val="0"/>
+              </w:rPr>
+              <w:t>https://github.com/opengeospatial/om-swg/issues/164</w:t>
+            </w:r>
+          </w:p>
+          <w:p>
+            <w:pPr>
+              <w:pStyle w:val="ISOSecretObservations"/>
+              <w:spacing w:before="60" w:after="60" w:line="240" w:lineRule="auto"/>
+              <w:cnfStyle w:val="100000000000" w:firstRow="1" w:lastRow="0" w:firstColumn="0" w:lastColumn="0" w:oddVBand="0" w:evenVBand="0" w:oddHBand="0" w:evenHBand="0" w:firstRowFirstColumn="0" w:firstRowLastColumn="0" w:lastRowFirstColumn="0" w:lastRowLastColumn="0"/>
+              <w:rPr>
+                <w:rFonts w:cs="Arial"/>
+                <w:b w:val="0"/>
+                <w:bCs w:val="0"/>
                 <w:szCs w:val="18"/>
               </w:rPr>
             </w:pPr>
@@ -470,7 +489,27 @@
                 <w:szCs w:val="18"/>
                 <w:lang w:val="en-US"/>
               </w:rPr>
-              <w:t>We require that colour should not be used to indicate meaning in the figure, for reasons of accessibility for all users of the document.</w:t>
+              <w:t xml:space="preserve">We require that </w:t>
+            </w:r>
+            <w:proofErr w:type="spellStart"/>
+            <w:r>
+              <w:rPr>
+                <w:rFonts w:ascii="Arial" w:hAnsi="Arial" w:cs="Arial"/>
+                <w:sz w:val="18"/>
+                <w:szCs w:val="18"/>
+                <w:lang w:val="en-US"/>
+              </w:rPr>
+              <w:t>colour</w:t>
+            </w:r>
+            <w:proofErr w:type="spellEnd"/>
+            <w:r>
+              <w:rPr>
+                <w:rFonts w:ascii="Arial" w:hAnsi="Arial" w:cs="Arial"/>
+                <w:sz w:val="18"/>
+                <w:szCs w:val="18"/>
+                <w:lang w:val="en-US"/>
+              </w:rPr>
+              <w:t xml:space="preserve"> should not be used to indicate meaning in the figure, for reasons of accessibility for all users of the document.</w:t>
             </w:r>
           </w:p>
           <w:p>
@@ -503,7 +542,47 @@
                 <w:szCs w:val="18"/>
                 <w:lang w:val="en-US"/>
               </w:rPr>
-              <w:t>Please find another way of differentiating lines, groups or stages, for example using differently dashed lines and containing rectangles, using clearly discernible shades of grey instead of colours, or using footnotes to indicate meaning. Figures should not simply be made into greyscale as this does not help with regard to meaning. When possible the figures should be drawn in simple black and white for the best clarity.</w:t>
+              <w:t xml:space="preserve">Please find another way of differentiating lines, groups or stages, for example using differently dashed lines and containing rectangles, using clearly discernible shades of grey instead of </w:t>
+            </w:r>
+            <w:proofErr w:type="spellStart"/>
+            <w:r>
+              <w:rPr>
+                <w:rFonts w:ascii="Arial" w:hAnsi="Arial" w:cs="Arial"/>
+                <w:sz w:val="18"/>
+                <w:szCs w:val="18"/>
+                <w:lang w:val="en-US"/>
+              </w:rPr>
+              <w:t>colours</w:t>
+            </w:r>
+            <w:proofErr w:type="spellEnd"/>
+            <w:r>
+              <w:rPr>
+                <w:rFonts w:ascii="Arial" w:hAnsi="Arial" w:cs="Arial"/>
+                <w:sz w:val="18"/>
+                <w:szCs w:val="18"/>
+                <w:lang w:val="en-US"/>
+              </w:rPr>
+              <w:t xml:space="preserve">, or using footnotes to indicate meaning. Figures should not simply be made into greyscale as this does not help with regard to meaning. When </w:t>
+            </w:r>
+            <w:proofErr w:type="gramStart"/>
+            <w:r>
+              <w:rPr>
+                <w:rFonts w:ascii="Arial" w:hAnsi="Arial" w:cs="Arial"/>
+                <w:sz w:val="18"/>
+                <w:szCs w:val="18"/>
+                <w:lang w:val="en-US"/>
+              </w:rPr>
+              <w:t>possible</w:t>
+            </w:r>
+            <w:proofErr w:type="gramEnd"/>
+            <w:r>
+              <w:rPr>
+                <w:rFonts w:ascii="Arial" w:hAnsi="Arial" w:cs="Arial"/>
+                <w:sz w:val="18"/>
+                <w:szCs w:val="18"/>
+                <w:lang w:val="en-US"/>
+              </w:rPr>
+              <w:t xml:space="preserve"> the figures should be drawn in simple black and white for the best clarity.</w:t>
             </w:r>
           </w:p>
           <w:p>
@@ -557,7 +636,7 @@
         </w:tc>
         <w:tc>
           <w:tcPr>
-            <w:tcW w:w="2461" w:type="dxa"/>
+            <w:tcW w:w="2467" w:type="dxa"/>
             <w:gridSpan w:val="2"/>
           </w:tcPr>
           <w:p>
@@ -570,6 +649,9 @@
                 <w:szCs w:val="18"/>
               </w:rPr>
             </w:pPr>
+            <w:r>
+              <w:t>https://github.com/opengeospatial/om-swg/issues/164</w:t>
+            </w:r>
           </w:p>
         </w:tc>
       </w:tr>
@@ -753,7 +835,25 @@
                 <w:sz w:val="18"/>
                 <w:szCs w:val="18"/>
               </w:rPr>
-              <w:t>Note that the information provided in the list of main changes compared to the previous version is quite vague. It could be helpful to the user to give a clearer indication of what has been improved/how improvements have been made, i.e. has the text been restructured? has additional detail been added? has the wording been clarified? etc.</w:t>
+              <w:t xml:space="preserve">Note that the information provided in the list of main changes compared to the previous version is quite vague. It could be helpful to the user to give a clearer indication of what has been improved/how improvements have been made, </w:t>
+            </w:r>
+            <w:proofErr w:type="gramStart"/>
+            <w:r>
+              <w:rPr>
+                <w:rFonts w:ascii="Arial" w:hAnsi="Arial" w:cs="Arial"/>
+                <w:sz w:val="18"/>
+                <w:szCs w:val="18"/>
+              </w:rPr>
+              <w:t>i.e.</w:t>
+            </w:r>
+            <w:proofErr w:type="gramEnd"/>
+            <w:r>
+              <w:rPr>
+                <w:rFonts w:ascii="Arial" w:hAnsi="Arial" w:cs="Arial"/>
+                <w:sz w:val="18"/>
+                <w:szCs w:val="18"/>
+              </w:rPr>
+              <w:t xml:space="preserve"> has the text been restructured? has additional detail been added? has the wording been clarified? etc.</w:t>
             </w:r>
           </w:p>
           <w:p>
@@ -777,9 +877,27 @@
         </w:tc>
         <w:tc>
           <w:tcPr>
-            <w:tcW w:w="2461" w:type="dxa"/>
+            <w:tcW w:w="2467" w:type="dxa"/>
             <w:gridSpan w:val="2"/>
           </w:tcPr>
+          <w:p>
+            <w:pPr>
+              <w:pStyle w:val="ISOSecretObservations"/>
+              <w:spacing w:before="60" w:after="60" w:line="240" w:lineRule="auto"/>
+              <w:cnfStyle w:val="000000000000" w:firstRow="0" w:lastRow="0" w:firstColumn="0" w:lastColumn="0" w:oddVBand="0" w:evenVBand="0" w:oddHBand="0" w:evenHBand="0" w:firstRowFirstColumn="0" w:firstRowLastColumn="0" w:lastRowFirstColumn="0" w:lastRowLastColumn="0"/>
+            </w:pPr>
+            <w:hyperlink r:id="rId9" w:history="1">
+              <w:r>
+                <w:rPr>
+                  <w:rStyle w:val="Hyperlink"/>
+                </w:rPr>
+                <w:t>https://github.com/opengeospatial/om-swg/issues/200</w:t>
+              </w:r>
+            </w:hyperlink>
+            <w:r>
+              <w:t xml:space="preserve"> </w:t>
+            </w:r>
+          </w:p>
           <w:p>
             <w:pPr>
               <w:pStyle w:val="ISOSecretObservations"/>
@@ -975,9 +1093,25 @@
                 <w:rFonts w:cs="Arial"/>
                 <w:szCs w:val="18"/>
               </w:rPr>
-              <w:t xml:space="preserve">The watermarked Word file shall be used when preparing the next submission of this document. For questions about the drafting rules or the editing provided, contact Alison Reid-Jamond: </w:t>
-            </w:r>
-            <w:hyperlink r:id="rId9" w:history="1">
+              <w:t>The watermarked Word file shall be used when preparing the next submission of this document. For questions about the drafting rules or the editing provided, contact Alison Reid-</w:t>
+            </w:r>
+            <w:proofErr w:type="spellStart"/>
+            <w:r>
+              <w:rPr>
+                <w:rFonts w:cs="Arial"/>
+                <w:szCs w:val="18"/>
+              </w:rPr>
+              <w:t>Jamond</w:t>
+            </w:r>
+            <w:proofErr w:type="spellEnd"/>
+            <w:r>
+              <w:rPr>
+                <w:rFonts w:cs="Arial"/>
+                <w:szCs w:val="18"/>
+              </w:rPr>
+              <w:t xml:space="preserve">: </w:t>
+            </w:r>
+            <w:hyperlink r:id="rId10" w:history="1">
               <w:r>
                 <w:rPr>
                   <w:rStyle w:val="Hyperlink"/>
@@ -1012,9 +1146,27 @@
         </w:tc>
         <w:tc>
           <w:tcPr>
-            <w:tcW w:w="2461" w:type="dxa"/>
+            <w:tcW w:w="2467" w:type="dxa"/>
             <w:gridSpan w:val="2"/>
           </w:tcPr>
+          <w:p>
+            <w:pPr>
+              <w:pStyle w:val="ISOSecretObservations"/>
+              <w:spacing w:before="60" w:after="60" w:line="240" w:lineRule="auto"/>
+              <w:cnfStyle w:val="000000100000" w:firstRow="0" w:lastRow="0" w:firstColumn="0" w:lastColumn="0" w:oddVBand="0" w:evenVBand="0" w:oddHBand="1" w:evenHBand="0" w:firstRowFirstColumn="0" w:firstRowLastColumn="0" w:lastRowFirstColumn="0" w:lastRowLastColumn="0"/>
+            </w:pPr>
+            <w:hyperlink r:id="rId11" w:history="1">
+              <w:r>
+                <w:rPr>
+                  <w:rStyle w:val="Hyperlink"/>
+                </w:rPr>
+                <w:t>https://github.com/opengeospatial/om-swg/issues/201</w:t>
+              </w:r>
+            </w:hyperlink>
+            <w:r>
+              <w:t xml:space="preserve"> </w:t>
+            </w:r>
+          </w:p>
           <w:p>
             <w:pPr>
               <w:pStyle w:val="ISOSecretObservations"/>
@@ -1213,7 +1365,7 @@
         </w:tc>
         <w:tc>
           <w:tcPr>
-            <w:tcW w:w="2461" w:type="dxa"/>
+            <w:tcW w:w="2467" w:type="dxa"/>
             <w:gridSpan w:val="2"/>
           </w:tcPr>
           <w:p>
@@ -1226,6 +1378,17 @@
                 <w:szCs w:val="18"/>
               </w:rPr>
             </w:pPr>
+            <w:hyperlink r:id="rId12" w:history="1">
+              <w:r>
+                <w:rPr>
+                  <w:rStyle w:val="Hyperlink"/>
+                </w:rPr>
+                <w:t>https://github.com/opengeospatial/om-swg/issues/188</w:t>
+              </w:r>
+            </w:hyperlink>
+            <w:r>
+              <w:t xml:space="preserve"> </w:t>
+            </w:r>
           </w:p>
         </w:tc>
       </w:tr>
@@ -1418,7 +1581,7 @@
         </w:tc>
         <w:tc>
           <w:tcPr>
-            <w:tcW w:w="2461" w:type="dxa"/>
+            <w:tcW w:w="2467" w:type="dxa"/>
             <w:gridSpan w:val="2"/>
           </w:tcPr>
           <w:p>
@@ -1431,6 +1594,17 @@
                 <w:szCs w:val="18"/>
               </w:rPr>
             </w:pPr>
+            <w:hyperlink r:id="rId13" w:history="1">
+              <w:r>
+                <w:rPr>
+                  <w:rStyle w:val="Hyperlink"/>
+                </w:rPr>
+                <w:t>https://github.com/opengeospatial/om-swg/issues/188</w:t>
+              </w:r>
+            </w:hyperlink>
+            <w:r>
+              <w:t xml:space="preserve"> </w:t>
+            </w:r>
           </w:p>
         </w:tc>
       </w:tr>
@@ -1594,7 +1768,7 @@
         </w:tc>
         <w:tc>
           <w:tcPr>
-            <w:tcW w:w="2461" w:type="dxa"/>
+            <w:tcW w:w="2467" w:type="dxa"/>
             <w:gridSpan w:val="2"/>
           </w:tcPr>
           <w:p>
@@ -1607,6 +1781,14 @@
                 <w:szCs w:val="18"/>
               </w:rPr>
             </w:pPr>
+            <w:hyperlink r:id="rId14" w:history="1">
+              <w:r>
+                <w:rPr>
+                  <w:rStyle w:val="Hyperlink"/>
+                </w:rPr>
+                <w:t>https://github.com/opengeospatial/om-swg/issues/187</w:t>
+              </w:r>
+            </w:hyperlink>
           </w:p>
         </w:tc>
       </w:tr>
@@ -1798,7 +1980,7 @@
         </w:tc>
         <w:tc>
           <w:tcPr>
-            <w:tcW w:w="2461" w:type="dxa"/>
+            <w:tcW w:w="2467" w:type="dxa"/>
             <w:gridSpan w:val="2"/>
           </w:tcPr>
           <w:p>
@@ -1811,6 +1993,14 @@
                 <w:szCs w:val="18"/>
               </w:rPr>
             </w:pPr>
+            <w:hyperlink r:id="rId15" w:history="1">
+              <w:r>
+                <w:rPr>
+                  <w:rStyle w:val="Hyperlink"/>
+                </w:rPr>
+                <w:t>https://github.com/opengeospatial/om-swg/issues/167</w:t>
+              </w:r>
+            </w:hyperlink>
           </w:p>
         </w:tc>
       </w:tr>
@@ -1943,8 +2133,17 @@
                 <w:rFonts w:cs="Arial"/>
                 <w:szCs w:val="18"/>
               </w:rPr>
-              <w:t>Ed/te</w:t>
-            </w:r>
+              <w:t>Ed/</w:t>
+            </w:r>
+            <w:proofErr w:type="spellStart"/>
+            <w:r>
+              <w:rPr>
+                <w:rFonts w:cs="Arial"/>
+                <w:szCs w:val="18"/>
+              </w:rPr>
+              <w:t>te</w:t>
+            </w:r>
+            <w:proofErr w:type="spellEnd"/>
           </w:p>
         </w:tc>
         <w:tc>
@@ -1995,7 +2194,7 @@
         </w:tc>
         <w:tc>
           <w:tcPr>
-            <w:tcW w:w="2461" w:type="dxa"/>
+            <w:tcW w:w="2467" w:type="dxa"/>
             <w:gridSpan w:val="2"/>
           </w:tcPr>
           <w:p>
@@ -2008,6 +2207,14 @@
                 <w:szCs w:val="18"/>
               </w:rPr>
             </w:pPr>
+            <w:hyperlink r:id="rId16" w:history="1">
+              <w:r>
+                <w:rPr>
+                  <w:rStyle w:val="Hyperlink"/>
+                </w:rPr>
+                <w:t>https://github.com/opengeospatial/om-swg/issues/168</w:t>
+              </w:r>
+            </w:hyperlink>
           </w:p>
         </w:tc>
       </w:tr>
@@ -2138,6 +2345,7 @@
                 <w:szCs w:val="18"/>
               </w:rPr>
             </w:pPr>
+            <w:proofErr w:type="spellStart"/>
             <w:r>
               <w:rPr>
                 <w:rFonts w:cs="Arial"/>
@@ -2145,6 +2353,7 @@
               </w:rPr>
               <w:t>ge</w:t>
             </w:r>
+            <w:proofErr w:type="spellEnd"/>
           </w:p>
         </w:tc>
         <w:tc>
@@ -2212,7 +2421,7 @@
               </w:rPr>
               <w:t xml:space="preserve"> [online]. 3rd edition ed. Joint Committee for Guides in Metrology, 2012. Available from: </w:t>
             </w:r>
-            <w:hyperlink r:id="rId10" w:history="1">
+            <w:hyperlink r:id="rId17" w:history="1">
               <w:r>
                 <w:rPr>
                   <w:rStyle w:val="Hyperlink"/>
@@ -2264,7 +2473,7 @@
               </w:rPr>
               <w:t xml:space="preserve">Note: as far as we can see, the above standard will be published as ISO/IEC Guide 99, see also </w:t>
             </w:r>
-            <w:hyperlink r:id="rId11" w:history="1">
+            <w:hyperlink r:id="rId18" w:history="1">
               <w:r>
                 <w:rPr>
                   <w:rStyle w:val="Hyperlink"/>
@@ -2285,7 +2494,7 @@
         </w:tc>
         <w:tc>
           <w:tcPr>
-            <w:tcW w:w="2461" w:type="dxa"/>
+            <w:tcW w:w="2467" w:type="dxa"/>
             <w:gridSpan w:val="2"/>
           </w:tcPr>
           <w:p>
@@ -2298,6 +2507,14 @@
                 <w:szCs w:val="18"/>
               </w:rPr>
             </w:pPr>
+            <w:hyperlink r:id="rId19" w:history="1">
+              <w:r>
+                <w:rPr>
+                  <w:rStyle w:val="Hyperlink"/>
+                </w:rPr>
+                <w:t>https://github.com/opengeospatial/om-swg/issues/169</w:t>
+              </w:r>
+            </w:hyperlink>
           </w:p>
         </w:tc>
       </w:tr>
@@ -2409,6 +2626,7 @@
                 <w:szCs w:val="18"/>
               </w:rPr>
             </w:pPr>
+            <w:proofErr w:type="spellStart"/>
             <w:r>
               <w:rPr>
                 <w:rFonts w:cs="Arial"/>
@@ -2416,6 +2634,7 @@
               </w:rPr>
               <w:t>ge</w:t>
             </w:r>
+            <w:proofErr w:type="spellEnd"/>
           </w:p>
         </w:tc>
         <w:tc>
@@ -2475,9 +2694,27 @@
         </w:tc>
         <w:tc>
           <w:tcPr>
-            <w:tcW w:w="2461" w:type="dxa"/>
+            <w:tcW w:w="2467" w:type="dxa"/>
             <w:gridSpan w:val="2"/>
           </w:tcPr>
+          <w:p>
+            <w:pPr>
+              <w:pStyle w:val="ISOSecretObservations"/>
+              <w:spacing w:before="60" w:after="60" w:line="240" w:lineRule="auto"/>
+              <w:cnfStyle w:val="000000000000" w:firstRow="0" w:lastRow="0" w:firstColumn="0" w:lastColumn="0" w:oddVBand="0" w:evenVBand="0" w:oddHBand="0" w:evenHBand="0" w:firstRowFirstColumn="0" w:firstRowLastColumn="0" w:lastRowFirstColumn="0" w:lastRowLastColumn="0"/>
+              <w:rPr>
+                <w:rFonts w:cs="Arial"/>
+                <w:szCs w:val="18"/>
+              </w:rPr>
+            </w:pPr>
+            <w:r>
+              <w:rPr>
+                <w:rFonts w:cs="Arial"/>
+                <w:szCs w:val="18"/>
+              </w:rPr>
+              <w:t>Was missing</w:t>
+            </w:r>
+          </w:p>
           <w:p>
             <w:pPr>
               <w:pStyle w:val="ISOSecretObservations"/>
@@ -2608,12 +2845,21 @@
                 <w:szCs w:val="18"/>
               </w:rPr>
             </w:pPr>
-            <w:r>
-              <w:rPr>
-                <w:rFonts w:cs="Arial"/>
-                <w:szCs w:val="18"/>
-              </w:rPr>
-              <w:t>Te/ed</w:t>
+            <w:proofErr w:type="spellStart"/>
+            <w:r>
+              <w:rPr>
+                <w:rFonts w:cs="Arial"/>
+                <w:szCs w:val="18"/>
+              </w:rPr>
+              <w:t>Te</w:t>
+            </w:r>
+            <w:proofErr w:type="spellEnd"/>
+            <w:r>
+              <w:rPr>
+                <w:rFonts w:cs="Arial"/>
+                <w:szCs w:val="18"/>
+              </w:rPr>
+              <w:t>/ed</w:t>
             </w:r>
           </w:p>
         </w:tc>
@@ -2636,7 +2882,23 @@
                 <w:rFonts w:cs="Arial"/>
                 <w:szCs w:val="18"/>
               </w:rPr>
-              <w:t>The examples does not correspond to the example of ISO 19103:2015, 4.14.</w:t>
+              <w:t xml:space="preserve">The examples </w:t>
+            </w:r>
+            <w:proofErr w:type="gramStart"/>
+            <w:r>
+              <w:rPr>
+                <w:rFonts w:cs="Arial"/>
+                <w:szCs w:val="18"/>
+              </w:rPr>
+              <w:t>does</w:t>
+            </w:r>
+            <w:proofErr w:type="gramEnd"/>
+            <w:r>
+              <w:rPr>
+                <w:rFonts w:cs="Arial"/>
+                <w:szCs w:val="18"/>
+              </w:rPr>
+              <w:t xml:space="preserve"> not correspond to the example of ISO 19103:2015, 4.14.</w:t>
             </w:r>
           </w:p>
         </w:tc>
@@ -2665,7 +2927,7 @@
         </w:tc>
         <w:tc>
           <w:tcPr>
-            <w:tcW w:w="2461" w:type="dxa"/>
+            <w:tcW w:w="2467" w:type="dxa"/>
             <w:gridSpan w:val="2"/>
           </w:tcPr>
           <w:p>
@@ -2678,6 +2940,17 @@
                 <w:szCs w:val="18"/>
               </w:rPr>
             </w:pPr>
+            <w:hyperlink r:id="rId20" w:history="1">
+              <w:r>
+                <w:rPr>
+                  <w:rStyle w:val="Hyperlink"/>
+                </w:rPr>
+                <w:t>https://github.com/opengeospatial/om-swg/issues/170</w:t>
+              </w:r>
+            </w:hyperlink>
+            <w:r>
+              <w:t xml:space="preserve"> </w:t>
+            </w:r>
           </w:p>
         </w:tc>
       </w:tr>
@@ -2844,7 +3117,23 @@
                 <w:rFonts w:cs="Arial"/>
                 <w:szCs w:val="18"/>
               </w:rPr>
-              <w:t>When reading the standard we think that the term “value domain” much better covers what is meant with the present term (i.e. “domain”).</w:t>
+              <w:t xml:space="preserve">When reading the </w:t>
+            </w:r>
+            <w:proofErr w:type="gramStart"/>
+            <w:r>
+              <w:rPr>
+                <w:rFonts w:cs="Arial"/>
+                <w:szCs w:val="18"/>
+              </w:rPr>
+              <w:t>standard</w:t>
+            </w:r>
+            <w:proofErr w:type="gramEnd"/>
+            <w:r>
+              <w:rPr>
+                <w:rFonts w:cs="Arial"/>
+                <w:szCs w:val="18"/>
+              </w:rPr>
+              <w:t xml:space="preserve"> we think that the term “value domain” much better covers what is meant with the present term (i.e. “domain”).</w:t>
             </w:r>
           </w:p>
         </w:tc>
@@ -2873,7 +3162,7 @@
         </w:tc>
         <w:tc>
           <w:tcPr>
-            <w:tcW w:w="2461" w:type="dxa"/>
+            <w:tcW w:w="2467" w:type="dxa"/>
             <w:gridSpan w:val="2"/>
           </w:tcPr>
           <w:p>
@@ -2886,6 +3175,17 @@
                 <w:szCs w:val="18"/>
               </w:rPr>
             </w:pPr>
+            <w:hyperlink r:id="rId21" w:history="1">
+              <w:r>
+                <w:rPr>
+                  <w:rStyle w:val="Hyperlink"/>
+                </w:rPr>
+                <w:t>https://github.com/opengeospatial/om-swg/issues/171</w:t>
+              </w:r>
+            </w:hyperlink>
+            <w:r>
+              <w:t xml:space="preserve"> </w:t>
+            </w:r>
           </w:p>
         </w:tc>
       </w:tr>
@@ -3036,6 +3336,7 @@
                 <w:szCs w:val="18"/>
               </w:rPr>
             </w:pPr>
+            <w:proofErr w:type="spellStart"/>
             <w:r>
               <w:rPr>
                 <w:rFonts w:cs="Arial"/>
@@ -3043,6 +3344,7 @@
               </w:rPr>
               <w:t>ge</w:t>
             </w:r>
+            <w:proofErr w:type="spellEnd"/>
           </w:p>
         </w:tc>
         <w:tc>
@@ -3197,7 +3499,7 @@
         </w:tc>
         <w:tc>
           <w:tcPr>
-            <w:tcW w:w="2461" w:type="dxa"/>
+            <w:tcW w:w="2467" w:type="dxa"/>
             <w:gridSpan w:val="2"/>
           </w:tcPr>
           <w:p>
@@ -3210,6 +3512,17 @@
                 <w:szCs w:val="18"/>
               </w:rPr>
             </w:pPr>
+            <w:hyperlink r:id="rId22" w:history="1">
+              <w:r>
+                <w:rPr>
+                  <w:rStyle w:val="Hyperlink"/>
+                </w:rPr>
+                <w:t>https://github.com/opengeospatial/om-swg/issues/172</w:t>
+              </w:r>
+            </w:hyperlink>
+            <w:r>
+              <w:t xml:space="preserve"> </w:t>
+            </w:r>
           </w:p>
         </w:tc>
       </w:tr>
@@ -3450,7 +3763,7 @@
         </w:tc>
         <w:tc>
           <w:tcPr>
-            <w:tcW w:w="2461" w:type="dxa"/>
+            <w:tcW w:w="2467" w:type="dxa"/>
             <w:gridSpan w:val="2"/>
           </w:tcPr>
           <w:p>
@@ -3463,6 +3776,13 @@
                 <w:szCs w:val="18"/>
               </w:rPr>
             </w:pPr>
+            <w:r>
+              <w:rPr>
+                <w:rFonts w:cs="Arial"/>
+                <w:szCs w:val="18"/>
+              </w:rPr>
+              <w:t>Was missing</w:t>
+            </w:r>
           </w:p>
         </w:tc>
       </w:tr>
@@ -3656,7 +3976,7 @@
         </w:tc>
         <w:tc>
           <w:tcPr>
-            <w:tcW w:w="2461" w:type="dxa"/>
+            <w:tcW w:w="2467" w:type="dxa"/>
             <w:gridSpan w:val="2"/>
           </w:tcPr>
           <w:p>
@@ -3669,6 +3989,13 @@
                 <w:szCs w:val="18"/>
               </w:rPr>
             </w:pPr>
+            <w:r>
+              <w:rPr>
+                <w:rFonts w:cs="Arial"/>
+                <w:szCs w:val="18"/>
+              </w:rPr>
+              <w:t>Was missing</w:t>
+            </w:r>
           </w:p>
         </w:tc>
       </w:tr>
@@ -3864,7 +4191,7 @@
         </w:tc>
         <w:tc>
           <w:tcPr>
-            <w:tcW w:w="2461" w:type="dxa"/>
+            <w:tcW w:w="2467" w:type="dxa"/>
             <w:gridSpan w:val="2"/>
           </w:tcPr>
           <w:p>
@@ -3877,6 +4204,17 @@
                 <w:szCs w:val="18"/>
               </w:rPr>
             </w:pPr>
+            <w:hyperlink r:id="rId23" w:history="1">
+              <w:r>
+                <w:rPr>
+                  <w:rStyle w:val="Hyperlink"/>
+                </w:rPr>
+                <w:t>https://github.com/opengeospatial/om-swg/issues/173</w:t>
+              </w:r>
+            </w:hyperlink>
+            <w:r>
+              <w:t xml:space="preserve"> </w:t>
+            </w:r>
           </w:p>
         </w:tc>
       </w:tr>
@@ -4012,8 +4350,17 @@
                 <w:rFonts w:cs="Arial"/>
                 <w:szCs w:val="18"/>
               </w:rPr>
-              <w:t>Ed/te</w:t>
-            </w:r>
+              <w:t>Ed/</w:t>
+            </w:r>
+            <w:proofErr w:type="spellStart"/>
+            <w:r>
+              <w:rPr>
+                <w:rFonts w:cs="Arial"/>
+                <w:szCs w:val="18"/>
+              </w:rPr>
+              <w:t>te</w:t>
+            </w:r>
+            <w:proofErr w:type="spellEnd"/>
           </w:p>
         </w:tc>
         <w:tc>
@@ -4128,7 +4475,7 @@
         </w:tc>
         <w:tc>
           <w:tcPr>
-            <w:tcW w:w="2461" w:type="dxa"/>
+            <w:tcW w:w="2467" w:type="dxa"/>
             <w:gridSpan w:val="2"/>
           </w:tcPr>
           <w:p>
@@ -4141,6 +4488,17 @@
                 <w:szCs w:val="18"/>
               </w:rPr>
             </w:pPr>
+            <w:hyperlink r:id="rId24" w:history="1">
+              <w:r>
+                <w:rPr>
+                  <w:rStyle w:val="Hyperlink"/>
+                </w:rPr>
+                <w:t>https://github.com/opengeospatial/om-swg/issues/169</w:t>
+              </w:r>
+            </w:hyperlink>
+            <w:r>
+              <w:t xml:space="preserve"> </w:t>
+            </w:r>
           </w:p>
         </w:tc>
       </w:tr>
@@ -4340,7 +4698,7 @@
         </w:tc>
         <w:tc>
           <w:tcPr>
-            <w:tcW w:w="2461" w:type="dxa"/>
+            <w:tcW w:w="2467" w:type="dxa"/>
             <w:gridSpan w:val="2"/>
           </w:tcPr>
           <w:p>
@@ -4353,6 +4711,13 @@
                 <w:szCs w:val="18"/>
               </w:rPr>
             </w:pPr>
+            <w:r>
+              <w:rPr>
+                <w:rFonts w:cs="Arial"/>
+                <w:szCs w:val="18"/>
+              </w:rPr>
+              <w:t>Missing</w:t>
+            </w:r>
           </w:p>
         </w:tc>
       </w:tr>
@@ -4488,8 +4853,17 @@
                 <w:rFonts w:cs="Arial"/>
                 <w:szCs w:val="18"/>
               </w:rPr>
-              <w:t>Ed/te</w:t>
-            </w:r>
+              <w:t>Ed/</w:t>
+            </w:r>
+            <w:proofErr w:type="spellStart"/>
+            <w:r>
+              <w:rPr>
+                <w:rFonts w:cs="Arial"/>
+                <w:szCs w:val="18"/>
+              </w:rPr>
+              <w:t>te</w:t>
+            </w:r>
+            <w:proofErr w:type="spellEnd"/>
           </w:p>
         </w:tc>
         <w:tc>
@@ -4544,12 +4918,21 @@
                 <w:szCs w:val="18"/>
               </w:rPr>
             </w:pPr>
-            <w:r>
-              <w:rPr>
-                <w:rFonts w:cs="Arial"/>
-                <w:szCs w:val="18"/>
-              </w:rPr>
-              <w:t>”measure” seems to be the same as ”quantity value”, [JCGM 200:2012, 1.19].</w:t>
+            <w:proofErr w:type="gramStart"/>
+            <w:r>
+              <w:rPr>
+                <w:rFonts w:cs="Arial"/>
+                <w:szCs w:val="18"/>
+              </w:rPr>
+              <w:t>”measure</w:t>
+            </w:r>
+            <w:proofErr w:type="gramEnd"/>
+            <w:r>
+              <w:rPr>
+                <w:rFonts w:cs="Arial"/>
+                <w:szCs w:val="18"/>
+              </w:rPr>
+              <w:t>” seems to be the same as ”quantity value”, [JCGM 200:2012, 1.19].</w:t>
             </w:r>
           </w:p>
           <w:p>
@@ -4567,13 +4950,29 @@
                 <w:rFonts w:cs="Arial"/>
                 <w:szCs w:val="18"/>
               </w:rPr>
-              <w:t>Update the term entry accordingly. Keeping ”measure” as preferred term and adding ”quantity value” as accepted term would be ok, given the tradition of using ”measure” in the geospatial domain.</w:t>
-            </w:r>
-          </w:p>
-        </w:tc>
-        <w:tc>
-          <w:tcPr>
-            <w:tcW w:w="2461" w:type="dxa"/>
+              <w:t xml:space="preserve">Update the term entry accordingly. </w:t>
+            </w:r>
+            <w:proofErr w:type="gramStart"/>
+            <w:r>
+              <w:rPr>
+                <w:rFonts w:cs="Arial"/>
+                <w:szCs w:val="18"/>
+              </w:rPr>
+              <w:t>Keeping ”measure</w:t>
+            </w:r>
+            <w:proofErr w:type="gramEnd"/>
+            <w:r>
+              <w:rPr>
+                <w:rFonts w:cs="Arial"/>
+                <w:szCs w:val="18"/>
+              </w:rPr>
+              <w:t>” as preferred term and adding ”quantity value” as accepted term would be ok, given the tradition of using ”measure” in the geospatial domain.</w:t>
+            </w:r>
+          </w:p>
+        </w:tc>
+        <w:tc>
+          <w:tcPr>
+            <w:tcW w:w="2467" w:type="dxa"/>
             <w:gridSpan w:val="2"/>
           </w:tcPr>
           <w:p>
@@ -4586,6 +4985,17 @@
                 <w:szCs w:val="18"/>
               </w:rPr>
             </w:pPr>
+            <w:hyperlink r:id="rId25" w:history="1">
+              <w:r>
+                <w:rPr>
+                  <w:rStyle w:val="Hyperlink"/>
+                </w:rPr>
+                <w:t>https://github.com/opengeospatial/om-swg/issues/169</w:t>
+              </w:r>
+            </w:hyperlink>
+            <w:r>
+              <w:t xml:space="preserve"> </w:t>
+            </w:r>
           </w:p>
         </w:tc>
       </w:tr>
@@ -4822,7 +5232,7 @@
         </w:tc>
         <w:tc>
           <w:tcPr>
-            <w:tcW w:w="2461" w:type="dxa"/>
+            <w:tcW w:w="2467" w:type="dxa"/>
             <w:gridSpan w:val="2"/>
           </w:tcPr>
           <w:p>
@@ -4835,6 +5245,17 @@
                 <w:szCs w:val="18"/>
               </w:rPr>
             </w:pPr>
+            <w:hyperlink r:id="rId26" w:history="1">
+              <w:r>
+                <w:rPr>
+                  <w:rStyle w:val="Hyperlink"/>
+                </w:rPr>
+                <w:t>https://github.com/opengeospatial/om-swg/issues/174</w:t>
+              </w:r>
+            </w:hyperlink>
+            <w:r>
+              <w:t xml:space="preserve"> </w:t>
+            </w:r>
           </w:p>
         </w:tc>
       </w:tr>
@@ -5000,7 +5421,25 @@
                 <w:color w:val="000000"/>
                 <w:szCs w:val="18"/>
               </w:rPr>
-              <w:t>"observation" was defined in ISO 19156:2011, 4.11; observation was not in the CD; now the  term has been reinstated but the definition is different from that in ISO 19156:2011, 4.11; presently ISO 19170-1 uses observation from 19156:2011 as a defined term;</w:t>
+              <w:t xml:space="preserve">"observation" was defined in ISO 19156:2011, 4.11; observation was not in the CD; now </w:t>
+            </w:r>
+            <w:proofErr w:type="gramStart"/>
+            <w:r>
+              <w:rPr>
+                <w:rFonts w:cs="Arial"/>
+                <w:color w:val="000000"/>
+                <w:szCs w:val="18"/>
+              </w:rPr>
+              <w:t>the  term</w:t>
+            </w:r>
+            <w:proofErr w:type="gramEnd"/>
+            <w:r>
+              <w:rPr>
+                <w:rFonts w:cs="Arial"/>
+                <w:color w:val="000000"/>
+                <w:szCs w:val="18"/>
+              </w:rPr>
+              <w:t xml:space="preserve"> has been reinstated but the definition is different from that in ISO 19156:2011, 4.11; presently ISO 19170-1 uses observation from 19156:2011 as a defined term;</w:t>
             </w:r>
           </w:p>
         </w:tc>
@@ -5029,7 +5468,7 @@
         </w:tc>
         <w:tc>
           <w:tcPr>
-            <w:tcW w:w="2461" w:type="dxa"/>
+            <w:tcW w:w="2467" w:type="dxa"/>
             <w:gridSpan w:val="2"/>
           </w:tcPr>
           <w:p>
@@ -5042,6 +5481,13 @@
                 <w:szCs w:val="18"/>
               </w:rPr>
             </w:pPr>
+            <w:r>
+              <w:rPr>
+                <w:rFonts w:cs="Arial"/>
+                <w:szCs w:val="18"/>
+              </w:rPr>
+              <w:t>Missing</w:t>
+            </w:r>
           </w:p>
         </w:tc>
       </w:tr>
@@ -5178,8 +5624,17 @@
                 <w:rFonts w:cs="Arial"/>
                 <w:szCs w:val="18"/>
               </w:rPr>
-              <w:t>Ed/te</w:t>
-            </w:r>
+              <w:t>Ed/</w:t>
+            </w:r>
+            <w:proofErr w:type="spellStart"/>
+            <w:r>
+              <w:rPr>
+                <w:rFonts w:cs="Arial"/>
+                <w:szCs w:val="18"/>
+              </w:rPr>
+              <w:t>te</w:t>
+            </w:r>
+            <w:proofErr w:type="spellEnd"/>
           </w:p>
         </w:tc>
         <w:tc>
@@ -5201,7 +5656,23 @@
                 <w:rFonts w:cs="Arial"/>
                 <w:szCs w:val="18"/>
               </w:rPr>
-              <w:t>The definitions seems to be circular:</w:t>
+              <w:t xml:space="preserve">The definitions </w:t>
+            </w:r>
+            <w:proofErr w:type="gramStart"/>
+            <w:r>
+              <w:rPr>
+                <w:rFonts w:cs="Arial"/>
+                <w:szCs w:val="18"/>
+              </w:rPr>
+              <w:t>seems</w:t>
+            </w:r>
+            <w:proofErr w:type="gramEnd"/>
+            <w:r>
+              <w:rPr>
+                <w:rFonts w:cs="Arial"/>
+                <w:szCs w:val="18"/>
+              </w:rPr>
+              <w:t xml:space="preserve"> to be circular:</w:t>
             </w:r>
           </w:p>
           <w:p>
@@ -5322,7 +5793,7 @@
         </w:tc>
         <w:tc>
           <w:tcPr>
-            <w:tcW w:w="2461" w:type="dxa"/>
+            <w:tcW w:w="2467" w:type="dxa"/>
             <w:gridSpan w:val="2"/>
           </w:tcPr>
           <w:p>
@@ -5335,6 +5806,17 @@
                 <w:szCs w:val="18"/>
               </w:rPr>
             </w:pPr>
+            <w:hyperlink r:id="rId27" w:history="1">
+              <w:r>
+                <w:rPr>
+                  <w:rStyle w:val="Hyperlink"/>
+                </w:rPr>
+                <w:t>https://github.com/opengeospatial/om-swg/issues/175</w:t>
+              </w:r>
+            </w:hyperlink>
+            <w:r>
+              <w:t xml:space="preserve"> </w:t>
+            </w:r>
           </w:p>
         </w:tc>
       </w:tr>
@@ -5474,6 +5956,7 @@
                 <w:szCs w:val="18"/>
               </w:rPr>
             </w:pPr>
+            <w:proofErr w:type="spellStart"/>
             <w:r>
               <w:rPr>
                 <w:rFonts w:cs="Arial"/>
@@ -5481,6 +5964,7 @@
               </w:rPr>
               <w:t>ge</w:t>
             </w:r>
+            <w:proofErr w:type="spellEnd"/>
           </w:p>
         </w:tc>
         <w:tc>
@@ -5506,7 +5990,27 @@
                 <w:sz w:val="18"/>
                 <w:szCs w:val="18"/>
               </w:rPr>
-              <w:t>The definition given here extends the meaning of the terms ‘observer’ and ‘observation’ also to models and their results. This is in stark contrast to the use of these terms in practical communities like CEOS. In Earth Sciences it is crucial to be able to distinguish between the results of observations (acquired of real world phenomena) and results of models (based on algorithms and assumptions), as one are facts and the other fiction.</w:t>
+              <w:t xml:space="preserve">The definition given here extends the meaning of the terms ‘observer’ and ‘observation’ also to models and their results. This is in stark contrast to the use of these terms in practical communities like CEOS. In Earth Sciences it is crucial to be able to distinguish between the results of observations (acquired of </w:t>
+            </w:r>
+            <w:proofErr w:type="gramStart"/>
+            <w:r>
+              <w:rPr>
+                <w:rStyle w:val="CommentReference"/>
+                <w:rFonts w:ascii="Arial" w:hAnsi="Arial" w:cs="Arial"/>
+                <w:sz w:val="18"/>
+                <w:szCs w:val="18"/>
+              </w:rPr>
+              <w:t>real world</w:t>
+            </w:r>
+            <w:proofErr w:type="gramEnd"/>
+            <w:r>
+              <w:rPr>
+                <w:rStyle w:val="CommentReference"/>
+                <w:rFonts w:ascii="Arial" w:hAnsi="Arial" w:cs="Arial"/>
+                <w:sz w:val="18"/>
+                <w:szCs w:val="18"/>
+              </w:rPr>
+              <w:t xml:space="preserve"> phenomena) and results of models (based on algorithms and assumptions), as one are facts and the other fiction.</w:t>
             </w:r>
           </w:p>
           <w:p>
@@ -5528,7 +6032,27 @@
                 <w:sz w:val="18"/>
                 <w:szCs w:val="18"/>
               </w:rPr>
-              <w:t>Speaking of ‘objects’ is likewise a possible source of confusion as some phenomena, such as e.g. gravity or precipitation, are not easily tied to specific ‘objects’ (which also lack a definition).</w:t>
+              <w:t xml:space="preserve">Speaking of ‘objects’ is likewise a possible source of confusion as some phenomena, such as </w:t>
+            </w:r>
+            <w:proofErr w:type="gramStart"/>
+            <w:r>
+              <w:rPr>
+                <w:rStyle w:val="CommentReference"/>
+                <w:rFonts w:ascii="Arial" w:hAnsi="Arial" w:cs="Arial"/>
+                <w:sz w:val="18"/>
+                <w:szCs w:val="18"/>
+              </w:rPr>
+              <w:t>e.g.</w:t>
+            </w:r>
+            <w:proofErr w:type="gramEnd"/>
+            <w:r>
+              <w:rPr>
+                <w:rStyle w:val="CommentReference"/>
+                <w:rFonts w:ascii="Arial" w:hAnsi="Arial" w:cs="Arial"/>
+                <w:sz w:val="18"/>
+                <w:szCs w:val="18"/>
+              </w:rPr>
+              <w:t xml:space="preserve"> gravity or precipitation, are not easily tied to specific ‘objects’ (which also lack a definition).</w:t>
             </w:r>
           </w:p>
         </w:tc>
@@ -5628,7 +6152,7 @@
               </w:rPr>
               <w:t xml:space="preserve">[Source: </w:t>
             </w:r>
-            <w:hyperlink r:id="rId12" w:history="1">
+            <w:hyperlink r:id="rId28" w:history="1">
               <w:r>
                 <w:rPr>
                   <w:rStyle w:val="Hyperlink"/>
@@ -5657,7 +6181,7 @@
         </w:tc>
         <w:tc>
           <w:tcPr>
-            <w:tcW w:w="2461" w:type="dxa"/>
+            <w:tcW w:w="2467" w:type="dxa"/>
             <w:gridSpan w:val="2"/>
           </w:tcPr>
           <w:p>
@@ -5670,6 +6194,17 @@
                 <w:szCs w:val="18"/>
               </w:rPr>
             </w:pPr>
+            <w:hyperlink r:id="rId29" w:history="1">
+              <w:r>
+                <w:rPr>
+                  <w:rStyle w:val="Hyperlink"/>
+                </w:rPr>
+                <w:t>https://github.com/opengeospatial/om-swg/issues/175</w:t>
+              </w:r>
+            </w:hyperlink>
+            <w:r>
+              <w:t xml:space="preserve"> </w:t>
+            </w:r>
           </w:p>
         </w:tc>
       </w:tr>
@@ -5802,8 +6337,17 @@
                 <w:rFonts w:cs="Arial"/>
                 <w:szCs w:val="18"/>
               </w:rPr>
-              <w:t>Ed/te</w:t>
-            </w:r>
+              <w:t>Ed/</w:t>
+            </w:r>
+            <w:proofErr w:type="spellStart"/>
+            <w:r>
+              <w:rPr>
+                <w:rFonts w:cs="Arial"/>
+                <w:szCs w:val="18"/>
+              </w:rPr>
+              <w:t>te</w:t>
+            </w:r>
+            <w:proofErr w:type="spellEnd"/>
           </w:p>
         </w:tc>
         <w:tc>
@@ -5854,7 +6398,7 @@
         </w:tc>
         <w:tc>
           <w:tcPr>
-            <w:tcW w:w="2461" w:type="dxa"/>
+            <w:tcW w:w="2467" w:type="dxa"/>
             <w:gridSpan w:val="2"/>
           </w:tcPr>
           <w:p>
@@ -5867,6 +6411,17 @@
                 <w:szCs w:val="18"/>
               </w:rPr>
             </w:pPr>
+            <w:hyperlink r:id="rId30" w:history="1">
+              <w:r>
+                <w:rPr>
+                  <w:rStyle w:val="Hyperlink"/>
+                </w:rPr>
+                <w:t>https://github.com/opengeospatial/om-swg/issues/175</w:t>
+              </w:r>
+            </w:hyperlink>
+            <w:r>
+              <w:t xml:space="preserve"> </w:t>
+            </w:r>
           </w:p>
         </w:tc>
       </w:tr>
@@ -6037,7 +6592,25 @@
                 <w:sz w:val="18"/>
                 <w:szCs w:val="18"/>
               </w:rPr>
-              <w:t>Not all phenomena that have properties are objects (e.g. the ‘big bang’).</w:t>
+              <w:t>Not all phenomena that have properties are objects (</w:t>
+            </w:r>
+            <w:proofErr w:type="gramStart"/>
+            <w:r>
+              <w:rPr>
+                <w:rFonts w:ascii="Arial" w:hAnsi="Arial" w:cs="Arial"/>
+                <w:sz w:val="18"/>
+                <w:szCs w:val="18"/>
+              </w:rPr>
+              <w:t>e.g.</w:t>
+            </w:r>
+            <w:proofErr w:type="gramEnd"/>
+            <w:r>
+              <w:rPr>
+                <w:rFonts w:ascii="Arial" w:hAnsi="Arial" w:cs="Arial"/>
+                <w:sz w:val="18"/>
+                <w:szCs w:val="18"/>
+              </w:rPr>
+              <w:t xml:space="preserve"> the ‘big bang’).</w:t>
             </w:r>
           </w:p>
         </w:tc>
@@ -6102,7 +6675,7 @@
               </w:rPr>
               <w:t xml:space="preserve">[SOURCE: </w:t>
             </w:r>
-            <w:hyperlink r:id="rId13" w:history="1">
+            <w:hyperlink r:id="rId31" w:history="1">
               <w:r>
                 <w:rPr>
                   <w:rFonts w:cs="Arial"/>
@@ -6191,7 +6764,7 @@
         </w:tc>
         <w:tc>
           <w:tcPr>
-            <w:tcW w:w="2461" w:type="dxa"/>
+            <w:tcW w:w="2467" w:type="dxa"/>
             <w:gridSpan w:val="2"/>
           </w:tcPr>
           <w:p>
@@ -6204,6 +6777,17 @@
                 <w:szCs w:val="18"/>
               </w:rPr>
             </w:pPr>
+            <w:hyperlink r:id="rId32" w:history="1">
+              <w:r>
+                <w:rPr>
+                  <w:rStyle w:val="Hyperlink"/>
+                </w:rPr>
+                <w:t>https://github.com/opengeospatial/om-swg/issues/176</w:t>
+              </w:r>
+            </w:hyperlink>
+            <w:r>
+              <w:t xml:space="preserve"> </w:t>
+            </w:r>
           </w:p>
         </w:tc>
       </w:tr>
@@ -6386,7 +6970,7 @@
         </w:tc>
         <w:tc>
           <w:tcPr>
-            <w:tcW w:w="2461" w:type="dxa"/>
+            <w:tcW w:w="2467" w:type="dxa"/>
             <w:gridSpan w:val="2"/>
           </w:tcPr>
           <w:p>
@@ -6399,6 +6983,13 @@
                 <w:szCs w:val="18"/>
               </w:rPr>
             </w:pPr>
+            <w:r>
+              <w:rPr>
+                <w:rFonts w:cs="Arial"/>
+                <w:szCs w:val="18"/>
+              </w:rPr>
+              <w:t>Missing</w:t>
+            </w:r>
           </w:p>
         </w:tc>
       </w:tr>
@@ -6521,6 +7112,7 @@
                 <w:szCs w:val="18"/>
               </w:rPr>
             </w:pPr>
+            <w:proofErr w:type="spellStart"/>
             <w:r>
               <w:rPr>
                 <w:rFonts w:cs="Arial"/>
@@ -6528,6 +7120,7 @@
               </w:rPr>
               <w:t>te</w:t>
             </w:r>
+            <w:proofErr w:type="spellEnd"/>
           </w:p>
         </w:tc>
         <w:tc>
@@ -6590,6 +7183,17 @@
                 <w:szCs w:val="18"/>
               </w:rPr>
             </w:pPr>
+            <w:hyperlink r:id="rId33" w:history="1">
+              <w:r>
+                <w:rPr>
+                  <w:rStyle w:val="Hyperlink"/>
+                </w:rPr>
+                <w:t>https://github.com/opengeospatial/om-swg/issues/177</w:t>
+              </w:r>
+            </w:hyperlink>
+            <w:r>
+              <w:t xml:space="preserve"> </w:t>
+            </w:r>
           </w:p>
         </w:tc>
       </w:tr>
@@ -6712,6 +7316,7 @@
                 <w:szCs w:val="18"/>
               </w:rPr>
             </w:pPr>
+            <w:proofErr w:type="spellStart"/>
             <w:r>
               <w:rPr>
                 <w:rFonts w:cs="Arial"/>
@@ -6719,6 +7324,7 @@
               </w:rPr>
               <w:t>ge</w:t>
             </w:r>
+            <w:proofErr w:type="spellEnd"/>
           </w:p>
         </w:tc>
         <w:tc>
@@ -6771,9 +7377,27 @@
         </w:tc>
         <w:tc>
           <w:tcPr>
-            <w:tcW w:w="2461" w:type="dxa"/>
+            <w:tcW w:w="2467" w:type="dxa"/>
             <w:gridSpan w:val="2"/>
           </w:tcPr>
+          <w:p>
+            <w:pPr>
+              <w:pStyle w:val="ISOSecretObservations"/>
+              <w:spacing w:before="60" w:after="60" w:line="240" w:lineRule="auto"/>
+              <w:cnfStyle w:val="000000000000" w:firstRow="0" w:lastRow="0" w:firstColumn="0" w:lastColumn="0" w:oddVBand="0" w:evenVBand="0" w:oddHBand="0" w:evenHBand="0" w:firstRowFirstColumn="0" w:firstRowLastColumn="0" w:lastRowFirstColumn="0" w:lastRowLastColumn="0"/>
+              <w:rPr>
+                <w:rFonts w:cs="Arial"/>
+                <w:szCs w:val="18"/>
+              </w:rPr>
+            </w:pPr>
+            <w:r>
+              <w:rPr>
+                <w:rFonts w:cs="Arial"/>
+                <w:szCs w:val="18"/>
+              </w:rPr>
+              <w:t>Missing</w:t>
+            </w:r>
+          </w:p>
           <w:p>
             <w:pPr>
               <w:pStyle w:val="ISOSecretObservations"/>
@@ -6953,7 +7577,25 @@
                 <w:sz w:val="18"/>
                 <w:szCs w:val="18"/>
               </w:rPr>
-              <w:t>Opposite to the too wide definition of ‘observation’ and ‘measurement’ this definition is too narrow. Samples are often not ‘objects’ (in the sense of the definition in Geolexica which requires a ‘well defined boundary’)</w:t>
+              <w:t xml:space="preserve">Opposite to the too wide definition of ‘observation’ and ‘measurement’ this definition is too narrow. Samples are often not ‘objects’ (in the sense of the definition in </w:t>
+            </w:r>
+            <w:proofErr w:type="spellStart"/>
+            <w:r>
+              <w:rPr>
+                <w:rFonts w:ascii="Arial" w:hAnsi="Arial" w:cs="Arial"/>
+                <w:sz w:val="18"/>
+                <w:szCs w:val="18"/>
+              </w:rPr>
+              <w:t>Geolexica</w:t>
+            </w:r>
+            <w:proofErr w:type="spellEnd"/>
+            <w:r>
+              <w:rPr>
+                <w:rFonts w:ascii="Arial" w:hAnsi="Arial" w:cs="Arial"/>
+                <w:sz w:val="18"/>
+                <w:szCs w:val="18"/>
+              </w:rPr>
+              <w:t xml:space="preserve"> which requires a ‘well defined boundary’)</w:t>
             </w:r>
           </w:p>
           <w:p>
@@ -7044,7 +7686,7 @@
         </w:tc>
         <w:tc>
           <w:tcPr>
-            <w:tcW w:w="2461" w:type="dxa"/>
+            <w:tcW w:w="2467" w:type="dxa"/>
             <w:gridSpan w:val="2"/>
           </w:tcPr>
           <w:p>
@@ -7057,6 +7699,17 @@
                 <w:szCs w:val="18"/>
               </w:rPr>
             </w:pPr>
+            <w:hyperlink r:id="rId34" w:history="1">
+              <w:r>
+                <w:rPr>
+                  <w:rStyle w:val="Hyperlink"/>
+                </w:rPr>
+                <w:t>https://github.com/opengeospatial/om-swg/issues/178</w:t>
+              </w:r>
+            </w:hyperlink>
+            <w:r>
+              <w:t xml:space="preserve"> </w:t>
+            </w:r>
           </w:p>
         </w:tc>
       </w:tr>
@@ -7220,7 +7873,7 @@
         </w:tc>
         <w:tc>
           <w:tcPr>
-            <w:tcW w:w="2461" w:type="dxa"/>
+            <w:tcW w:w="2467" w:type="dxa"/>
             <w:gridSpan w:val="2"/>
           </w:tcPr>
           <w:p>
@@ -7233,6 +7886,17 @@
                 <w:szCs w:val="18"/>
               </w:rPr>
             </w:pPr>
+            <w:hyperlink r:id="rId35" w:history="1">
+              <w:r>
+                <w:rPr>
+                  <w:rStyle w:val="Hyperlink"/>
+                </w:rPr>
+                <w:t>https://github.com/opengeospatial/om-swg/issues/169</w:t>
+              </w:r>
+            </w:hyperlink>
+            <w:r>
+              <w:t xml:space="preserve"> </w:t>
+            </w:r>
           </w:p>
         </w:tc>
       </w:tr>
@@ -7414,13 +8078,29 @@
                 <w:rFonts w:cs="Arial"/>
                 <w:szCs w:val="18"/>
               </w:rPr>
-              <w:t>Change 3.25 to reuse  [JCGM 200:2012, 1.9]. Decide what the preferred term should be in 19156 and update the rest of the document consequently.</w:t>
-            </w:r>
-          </w:p>
-        </w:tc>
-        <w:tc>
-          <w:tcPr>
-            <w:tcW w:w="2461" w:type="dxa"/>
+              <w:t xml:space="preserve">Change 3.25 to </w:t>
+            </w:r>
+            <w:proofErr w:type="gramStart"/>
+            <w:r>
+              <w:rPr>
+                <w:rFonts w:cs="Arial"/>
+                <w:szCs w:val="18"/>
+              </w:rPr>
+              <w:t>reuse  [</w:t>
+            </w:r>
+            <w:proofErr w:type="gramEnd"/>
+            <w:r>
+              <w:rPr>
+                <w:rFonts w:cs="Arial"/>
+                <w:szCs w:val="18"/>
+              </w:rPr>
+              <w:t>JCGM 200:2012, 1.9]. Decide what the preferred term should be in 19156 and update the rest of the document consequently.</w:t>
+            </w:r>
+          </w:p>
+        </w:tc>
+        <w:tc>
+          <w:tcPr>
+            <w:tcW w:w="2467" w:type="dxa"/>
             <w:gridSpan w:val="2"/>
           </w:tcPr>
           <w:p>
@@ -7433,6 +8113,17 @@
                 <w:szCs w:val="18"/>
               </w:rPr>
             </w:pPr>
+            <w:hyperlink r:id="rId36" w:history="1">
+              <w:r>
+                <w:rPr>
+                  <w:rStyle w:val="Hyperlink"/>
+                </w:rPr>
+                <w:t>https://github.com/opengeospatial/om-swg/issues/169</w:t>
+              </w:r>
+            </w:hyperlink>
+            <w:r>
+              <w:t xml:space="preserve"> </w:t>
+            </w:r>
           </w:p>
         </w:tc>
       </w:tr>
@@ -7600,7 +8291,7 @@
         </w:tc>
         <w:tc>
           <w:tcPr>
-            <w:tcW w:w="2461" w:type="dxa"/>
+            <w:tcW w:w="2467" w:type="dxa"/>
             <w:gridSpan w:val="2"/>
           </w:tcPr>
           <w:p>
@@ -7613,6 +8304,17 @@
                 <w:szCs w:val="18"/>
               </w:rPr>
             </w:pPr>
+            <w:hyperlink r:id="rId37" w:history="1">
+              <w:r>
+                <w:rPr>
+                  <w:rStyle w:val="Hyperlink"/>
+                </w:rPr>
+                <w:t>https://github.com/opengeospatial/om-swg/issues/179</w:t>
+              </w:r>
+            </w:hyperlink>
+            <w:r>
+              <w:t xml:space="preserve"> </w:t>
+            </w:r>
           </w:p>
         </w:tc>
       </w:tr>
@@ -7809,13 +8511,31 @@
                 <w:sz w:val="18"/>
                 <w:szCs w:val="18"/>
               </w:rPr>
-              <w:t>Note that only cross-references to specific parts of a document (e.g. a specific clause, subclause, table, etc.) shall be dated. All more "general" references shall be undated, unless it is necessary to distinguish between different editions of the document.</w:t>
-            </w:r>
-          </w:p>
-        </w:tc>
-        <w:tc>
-          <w:tcPr>
-            <w:tcW w:w="2461" w:type="dxa"/>
+              <w:t>Note that only cross-references to specific parts of a document (</w:t>
+            </w:r>
+            <w:proofErr w:type="gramStart"/>
+            <w:r>
+              <w:rPr>
+                <w:rFonts w:ascii="Arial" w:hAnsi="Arial" w:cs="Arial"/>
+                <w:sz w:val="18"/>
+                <w:szCs w:val="18"/>
+              </w:rPr>
+              <w:t>e.g.</w:t>
+            </w:r>
+            <w:proofErr w:type="gramEnd"/>
+            <w:r>
+              <w:rPr>
+                <w:rFonts w:ascii="Arial" w:hAnsi="Arial" w:cs="Arial"/>
+                <w:sz w:val="18"/>
+                <w:szCs w:val="18"/>
+              </w:rPr>
+              <w:t xml:space="preserve"> a specific clause, subclause, table, etc.) shall be dated. All more "general" references shall be undated, unless it is necessary to distinguish between different editions of the document.</w:t>
+            </w:r>
+          </w:p>
+        </w:tc>
+        <w:tc>
+          <w:tcPr>
+            <w:tcW w:w="2467" w:type="dxa"/>
             <w:gridSpan w:val="2"/>
           </w:tcPr>
           <w:p>
@@ -7828,6 +8548,17 @@
                 <w:szCs w:val="18"/>
               </w:rPr>
             </w:pPr>
+            <w:hyperlink r:id="rId38" w:history="1">
+              <w:r>
+                <w:rPr>
+                  <w:rStyle w:val="Hyperlink"/>
+                </w:rPr>
+                <w:t>https://github.com/opengeospatial/om-swg/issues/180</w:t>
+              </w:r>
+            </w:hyperlink>
+            <w:r>
+              <w:t xml:space="preserve"> </w:t>
+            </w:r>
           </w:p>
         </w:tc>
       </w:tr>
@@ -8045,7 +8776,7 @@
         </w:tc>
         <w:tc>
           <w:tcPr>
-            <w:tcW w:w="2461" w:type="dxa"/>
+            <w:tcW w:w="2467" w:type="dxa"/>
             <w:gridSpan w:val="2"/>
           </w:tcPr>
           <w:p>
@@ -8058,6 +8789,17 @@
                 <w:szCs w:val="18"/>
               </w:rPr>
             </w:pPr>
+            <w:hyperlink r:id="rId39" w:history="1">
+              <w:r>
+                <w:rPr>
+                  <w:rStyle w:val="Hyperlink"/>
+                </w:rPr>
+                <w:t>https://github.com/opengeospatial/om-swg/issues/181</w:t>
+              </w:r>
+            </w:hyperlink>
+            <w:r>
+              <w:t xml:space="preserve"> </w:t>
+            </w:r>
           </w:p>
         </w:tc>
       </w:tr>
@@ -8223,13 +8965,31 @@
                 <w:sz w:val="18"/>
                 <w:szCs w:val="18"/>
               </w:rPr>
-              <w:t>The idea of "some aplication domains" is quite vague. Is it possible to be more specific about what is meant by "some"?</w:t>
-            </w:r>
-          </w:p>
-        </w:tc>
-        <w:tc>
-          <w:tcPr>
-            <w:tcW w:w="2461" w:type="dxa"/>
+              <w:t xml:space="preserve">The idea of "some </w:t>
+            </w:r>
+            <w:proofErr w:type="spellStart"/>
+            <w:r>
+              <w:rPr>
+                <w:rFonts w:ascii="Arial" w:hAnsi="Arial" w:cs="Arial"/>
+                <w:sz w:val="18"/>
+                <w:szCs w:val="18"/>
+              </w:rPr>
+              <w:t>aplication</w:t>
+            </w:r>
+            <w:proofErr w:type="spellEnd"/>
+            <w:r>
+              <w:rPr>
+                <w:rFonts w:ascii="Arial" w:hAnsi="Arial" w:cs="Arial"/>
+                <w:sz w:val="18"/>
+                <w:szCs w:val="18"/>
+              </w:rPr>
+              <w:t xml:space="preserve"> domains" is quite vague. Is it possible to be more specific about what is meant by "some"?</w:t>
+            </w:r>
+          </w:p>
+        </w:tc>
+        <w:tc>
+          <w:tcPr>
+            <w:tcW w:w="2467" w:type="dxa"/>
             <w:gridSpan w:val="2"/>
           </w:tcPr>
           <w:p>
@@ -8242,6 +9002,17 @@
                 <w:szCs w:val="18"/>
               </w:rPr>
             </w:pPr>
+            <w:hyperlink r:id="rId40" w:history="1">
+              <w:r>
+                <w:rPr>
+                  <w:rStyle w:val="Hyperlink"/>
+                </w:rPr>
+                <w:t>https://github.com/opengeospatial/om-swg/issues/182</w:t>
+              </w:r>
+            </w:hyperlink>
+            <w:r>
+              <w:t xml:space="preserve"> </w:t>
+            </w:r>
           </w:p>
         </w:tc>
       </w:tr>
@@ -8409,7 +9180,7 @@
         </w:tc>
         <w:tc>
           <w:tcPr>
-            <w:tcW w:w="2461" w:type="dxa"/>
+            <w:tcW w:w="2467" w:type="dxa"/>
             <w:gridSpan w:val="2"/>
           </w:tcPr>
           <w:p>
@@ -8422,6 +9193,17 @@
                 <w:szCs w:val="18"/>
               </w:rPr>
             </w:pPr>
+            <w:hyperlink r:id="rId41" w:history="1">
+              <w:r>
+                <w:rPr>
+                  <w:rStyle w:val="Hyperlink"/>
+                </w:rPr>
+                <w:t>https://github.com/opengeospatial/om-swg/issues/183</w:t>
+              </w:r>
+            </w:hyperlink>
+            <w:r>
+              <w:t xml:space="preserve"> </w:t>
+            </w:r>
           </w:p>
         </w:tc>
       </w:tr>
@@ -8580,19 +9362,29 @@
                 <w:szCs w:val="18"/>
               </w:rPr>
             </w:pPr>
-            <w:r>
-              <w:rPr>
-                <w:rFonts w:ascii="Arial" w:hAnsi="Arial" w:cs="Arial"/>
-                <w:sz w:val="18"/>
-                <w:szCs w:val="18"/>
-              </w:rPr>
-              <w:t>Does "observations" need to be capitalized here? Please check and modify throughout if necessary.</w:t>
-            </w:r>
-          </w:p>
-        </w:tc>
-        <w:tc>
-          <w:tcPr>
-            <w:tcW w:w="2461" w:type="dxa"/>
+            <w:proofErr w:type="gramStart"/>
+            <w:r>
+              <w:rPr>
+                <w:rFonts w:ascii="Arial" w:hAnsi="Arial" w:cs="Arial"/>
+                <w:sz w:val="18"/>
+                <w:szCs w:val="18"/>
+              </w:rPr>
+              <w:t>Does</w:t>
+            </w:r>
+            <w:proofErr w:type="gramEnd"/>
+            <w:r>
+              <w:rPr>
+                <w:rFonts w:ascii="Arial" w:hAnsi="Arial" w:cs="Arial"/>
+                <w:sz w:val="18"/>
+                <w:szCs w:val="18"/>
+              </w:rPr>
+              <w:t xml:space="preserve"> "observations" need to be capitalized here? Please check and modify throughout if necessary.</w:t>
+            </w:r>
+          </w:p>
+        </w:tc>
+        <w:tc>
+          <w:tcPr>
+            <w:tcW w:w="2467" w:type="dxa"/>
             <w:gridSpan w:val="2"/>
           </w:tcPr>
           <w:p>
@@ -8605,6 +9397,17 @@
                 <w:szCs w:val="18"/>
               </w:rPr>
             </w:pPr>
+            <w:hyperlink r:id="rId42" w:history="1">
+              <w:r>
+                <w:rPr>
+                  <w:rStyle w:val="Hyperlink"/>
+                </w:rPr>
+                <w:t>https://github.com/opengeospatial/om-swg/issues/184</w:t>
+              </w:r>
+            </w:hyperlink>
+            <w:r>
+              <w:t xml:space="preserve"> </w:t>
+            </w:r>
           </w:p>
         </w:tc>
       </w:tr>
@@ -8772,7 +9575,7 @@
         </w:tc>
         <w:tc>
           <w:tcPr>
-            <w:tcW w:w="2461" w:type="dxa"/>
+            <w:tcW w:w="2467" w:type="dxa"/>
             <w:gridSpan w:val="2"/>
           </w:tcPr>
           <w:p>
@@ -8785,6 +9588,17 @@
                 <w:szCs w:val="18"/>
               </w:rPr>
             </w:pPr>
+            <w:hyperlink r:id="rId43" w:history="1">
+              <w:r>
+                <w:rPr>
+                  <w:rStyle w:val="Hyperlink"/>
+                </w:rPr>
+                <w:t>https://github.com/opengeospatial/om-swg/issues/185</w:t>
+              </w:r>
+            </w:hyperlink>
+            <w:r>
+              <w:t xml:space="preserve"> </w:t>
+            </w:r>
           </w:p>
         </w:tc>
       </w:tr>
@@ -8964,7 +9778,7 @@
         </w:tc>
         <w:tc>
           <w:tcPr>
-            <w:tcW w:w="2461" w:type="dxa"/>
+            <w:tcW w:w="2467" w:type="dxa"/>
             <w:gridSpan w:val="2"/>
           </w:tcPr>
           <w:p>
@@ -8977,6 +9791,17 @@
                 <w:szCs w:val="18"/>
               </w:rPr>
             </w:pPr>
+            <w:hyperlink r:id="rId44" w:history="1">
+              <w:r>
+                <w:rPr>
+                  <w:rStyle w:val="Hyperlink"/>
+                </w:rPr>
+                <w:t>https://github.com/opengeospatial/om-swg/issues/186</w:t>
+              </w:r>
+            </w:hyperlink>
+            <w:r>
+              <w:t xml:space="preserve"> </w:t>
+            </w:r>
           </w:p>
         </w:tc>
       </w:tr>
@@ -9124,7 +9949,25 @@
                 <w:sz w:val="18"/>
                 <w:szCs w:val="18"/>
               </w:rPr>
-              <w:t>Rephrase- This structureenables users to selectively</w:t>
+              <w:t xml:space="preserve">Rephrase- This </w:t>
+            </w:r>
+            <w:proofErr w:type="spellStart"/>
+            <w:r>
+              <w:rPr>
+                <w:rFonts w:ascii="Arial" w:hAnsi="Arial" w:cs="Arial"/>
+                <w:sz w:val="18"/>
+                <w:szCs w:val="18"/>
+              </w:rPr>
+              <w:t>structureenables</w:t>
+            </w:r>
+            <w:proofErr w:type="spellEnd"/>
+            <w:r>
+              <w:rPr>
+                <w:rFonts w:ascii="Arial" w:hAnsi="Arial" w:cs="Arial"/>
+                <w:sz w:val="18"/>
+                <w:szCs w:val="18"/>
+              </w:rPr>
+              <w:t xml:space="preserve"> users to selectively</w:t>
             </w:r>
           </w:p>
         </w:tc>
@@ -9149,13 +9992,31 @@
                 <w:sz w:val="18"/>
                 <w:szCs w:val="18"/>
               </w:rPr>
-              <w:t>This allow structureenables users to selectively</w:t>
-            </w:r>
-          </w:p>
-        </w:tc>
-        <w:tc>
-          <w:tcPr>
-            <w:tcW w:w="2461" w:type="dxa"/>
+              <w:t xml:space="preserve">This allow </w:t>
+            </w:r>
+            <w:proofErr w:type="spellStart"/>
+            <w:r>
+              <w:rPr>
+                <w:rFonts w:ascii="Arial" w:hAnsi="Arial" w:cs="Arial"/>
+                <w:sz w:val="18"/>
+                <w:szCs w:val="18"/>
+              </w:rPr>
+              <w:t>structureenables</w:t>
+            </w:r>
+            <w:proofErr w:type="spellEnd"/>
+            <w:r>
+              <w:rPr>
+                <w:rFonts w:ascii="Arial" w:hAnsi="Arial" w:cs="Arial"/>
+                <w:sz w:val="18"/>
+                <w:szCs w:val="18"/>
+              </w:rPr>
+              <w:t xml:space="preserve"> users to selectively</w:t>
+            </w:r>
+          </w:p>
+        </w:tc>
+        <w:tc>
+          <w:tcPr>
+            <w:tcW w:w="2467" w:type="dxa"/>
             <w:gridSpan w:val="2"/>
           </w:tcPr>
           <w:p>
@@ -9168,6 +10029,17 @@
                 <w:szCs w:val="18"/>
               </w:rPr>
             </w:pPr>
+            <w:hyperlink r:id="rId45" w:history="1">
+              <w:r>
+                <w:rPr>
+                  <w:rStyle w:val="Hyperlink"/>
+                </w:rPr>
+                <w:t>https://github.com/opengeospatial/om-swg/issues/187</w:t>
+              </w:r>
+            </w:hyperlink>
+            <w:r>
+              <w:t xml:space="preserve"> </w:t>
+            </w:r>
           </w:p>
         </w:tc>
       </w:tr>
@@ -9370,7 +10242,7 @@
         </w:tc>
         <w:tc>
           <w:tcPr>
-            <w:tcW w:w="2461" w:type="dxa"/>
+            <w:tcW w:w="2467" w:type="dxa"/>
             <w:gridSpan w:val="2"/>
           </w:tcPr>
           <w:p>
@@ -9383,6 +10255,17 @@
                 <w:szCs w:val="18"/>
               </w:rPr>
             </w:pPr>
+            <w:hyperlink r:id="rId46" w:history="1">
+              <w:r>
+                <w:rPr>
+                  <w:rStyle w:val="Hyperlink"/>
+                </w:rPr>
+                <w:t>https://github.com/opengeospatial/om-swg/issues/188</w:t>
+              </w:r>
+            </w:hyperlink>
+            <w:r>
+              <w:t xml:space="preserve"> </w:t>
+            </w:r>
           </w:p>
         </w:tc>
       </w:tr>
@@ -9614,7 +10497,7 @@
         </w:tc>
         <w:tc>
           <w:tcPr>
-            <w:tcW w:w="2461" w:type="dxa"/>
+            <w:tcW w:w="2467" w:type="dxa"/>
             <w:gridSpan w:val="2"/>
           </w:tcPr>
           <w:p>
@@ -9627,6 +10510,17 @@
                 <w:szCs w:val="18"/>
               </w:rPr>
             </w:pPr>
+            <w:hyperlink r:id="rId47" w:history="1">
+              <w:r>
+                <w:rPr>
+                  <w:rStyle w:val="Hyperlink"/>
+                </w:rPr>
+                <w:t>https://github.com/opengeospatial/om-swg/issues/180</w:t>
+              </w:r>
+            </w:hyperlink>
+            <w:r>
+              <w:t xml:space="preserve"> </w:t>
+            </w:r>
           </w:p>
         </w:tc>
       </w:tr>
@@ -9813,7 +10707,7 @@
         </w:tc>
         <w:tc>
           <w:tcPr>
-            <w:tcW w:w="2461" w:type="dxa"/>
+            <w:tcW w:w="2467" w:type="dxa"/>
             <w:gridSpan w:val="2"/>
           </w:tcPr>
           <w:p>
@@ -9826,6 +10720,17 @@
                 <w:szCs w:val="18"/>
               </w:rPr>
             </w:pPr>
+            <w:hyperlink r:id="rId48" w:history="1">
+              <w:r>
+                <w:rPr>
+                  <w:rStyle w:val="Hyperlink"/>
+                </w:rPr>
+                <w:t>https://github.com/opengeospatial/om-swg/issues/189</w:t>
+              </w:r>
+            </w:hyperlink>
+            <w:r>
+              <w:t xml:space="preserve"> </w:t>
+            </w:r>
           </w:p>
         </w:tc>
       </w:tr>
@@ -10029,7 +10934,7 @@
         </w:tc>
         <w:tc>
           <w:tcPr>
-            <w:tcW w:w="2461" w:type="dxa"/>
+            <w:tcW w:w="2467" w:type="dxa"/>
             <w:gridSpan w:val="2"/>
           </w:tcPr>
           <w:p>
@@ -10042,6 +10947,17 @@
                 <w:szCs w:val="18"/>
               </w:rPr>
             </w:pPr>
+            <w:hyperlink r:id="rId49" w:history="1">
+              <w:r>
+                <w:rPr>
+                  <w:rStyle w:val="Hyperlink"/>
+                </w:rPr>
+                <w:t>https://github.com/opengeospatial/om-swg/issues/184</w:t>
+              </w:r>
+            </w:hyperlink>
+            <w:r>
+              <w:t xml:space="preserve"> </w:t>
+            </w:r>
           </w:p>
         </w:tc>
       </w:tr>
@@ -10212,7 +11128,7 @@
         </w:tc>
         <w:tc>
           <w:tcPr>
-            <w:tcW w:w="2461" w:type="dxa"/>
+            <w:tcW w:w="2467" w:type="dxa"/>
             <w:gridSpan w:val="2"/>
           </w:tcPr>
           <w:p>
@@ -10225,6 +11141,17 @@
                 <w:szCs w:val="18"/>
               </w:rPr>
             </w:pPr>
+            <w:hyperlink r:id="rId50" w:history="1">
+              <w:r>
+                <w:rPr>
+                  <w:rStyle w:val="Hyperlink"/>
+                </w:rPr>
+                <w:t>https://github.com/opengeospatial/om-swg/issues/166</w:t>
+              </w:r>
+            </w:hyperlink>
+            <w:r>
+              <w:t xml:space="preserve"> </w:t>
+            </w:r>
           </w:p>
         </w:tc>
       </w:tr>
@@ -10410,7 +11337,7 @@
         </w:tc>
         <w:tc>
           <w:tcPr>
-            <w:tcW w:w="2461" w:type="dxa"/>
+            <w:tcW w:w="2467" w:type="dxa"/>
             <w:gridSpan w:val="2"/>
           </w:tcPr>
           <w:p>
@@ -10423,6 +11350,17 @@
                 <w:szCs w:val="18"/>
               </w:rPr>
             </w:pPr>
+            <w:hyperlink r:id="rId51" w:history="1">
+              <w:r>
+                <w:rPr>
+                  <w:rStyle w:val="Hyperlink"/>
+                </w:rPr>
+                <w:t>https://github.com/opengeospatial/om-swg/issues/186</w:t>
+              </w:r>
+            </w:hyperlink>
+            <w:r>
+              <w:t xml:space="preserve"> </w:t>
+            </w:r>
           </w:p>
         </w:tc>
       </w:tr>
@@ -10562,7 +11500,25 @@
                 <w:sz w:val="18"/>
                 <w:szCs w:val="18"/>
               </w:rPr>
-              <w:t>(e.g. ISO 19115-1:2014).</w:t>
+              <w:t>(</w:t>
+            </w:r>
+            <w:proofErr w:type="gramStart"/>
+            <w:r>
+              <w:rPr>
+                <w:rFonts w:ascii="Arial" w:hAnsi="Arial" w:cs="Arial"/>
+                <w:sz w:val="18"/>
+                <w:szCs w:val="18"/>
+              </w:rPr>
+              <w:t>e.g.</w:t>
+            </w:r>
+            <w:proofErr w:type="gramEnd"/>
+            <w:r>
+              <w:rPr>
+                <w:rFonts w:ascii="Arial" w:hAnsi="Arial" w:cs="Arial"/>
+                <w:sz w:val="18"/>
+                <w:szCs w:val="18"/>
+              </w:rPr>
+              <w:t xml:space="preserve"> ISO 19115-1:2014).</w:t>
             </w:r>
           </w:p>
         </w:tc>
@@ -10593,7 +11549,7 @@
         </w:tc>
         <w:tc>
           <w:tcPr>
-            <w:tcW w:w="2461" w:type="dxa"/>
+            <w:tcW w:w="2467" w:type="dxa"/>
             <w:gridSpan w:val="2"/>
           </w:tcPr>
           <w:p>
@@ -10606,6 +11562,17 @@
                 <w:szCs w:val="18"/>
               </w:rPr>
             </w:pPr>
+            <w:hyperlink r:id="rId52" w:history="1">
+              <w:r>
+                <w:rPr>
+                  <w:rStyle w:val="Hyperlink"/>
+                </w:rPr>
+                <w:t>https://github.com/opengeospatial/om-swg/issues/180</w:t>
+              </w:r>
+            </w:hyperlink>
+            <w:r>
+              <w:t xml:space="preserve"> </w:t>
+            </w:r>
           </w:p>
         </w:tc>
       </w:tr>
@@ -10767,13 +11734,31 @@
                 <w:sz w:val="18"/>
                 <w:szCs w:val="18"/>
               </w:rPr>
-              <w:t xml:space="preserve">The word "might" is not recommended as it is a little ambiguous. It is suggested to use the verbal form "can" or "can potentially" instead of "might". </w:t>
-            </w:r>
-          </w:p>
-        </w:tc>
-        <w:tc>
-          <w:tcPr>
-            <w:tcW w:w="2461" w:type="dxa"/>
+              <w:t xml:space="preserve">The word "might" </w:t>
+            </w:r>
+            <w:proofErr w:type="gramStart"/>
+            <w:r>
+              <w:rPr>
+                <w:rFonts w:ascii="Arial" w:hAnsi="Arial" w:cs="Arial"/>
+                <w:sz w:val="18"/>
+                <w:szCs w:val="18"/>
+              </w:rPr>
+              <w:t>is</w:t>
+            </w:r>
+            <w:proofErr w:type="gramEnd"/>
+            <w:r>
+              <w:rPr>
+                <w:rFonts w:ascii="Arial" w:hAnsi="Arial" w:cs="Arial"/>
+                <w:sz w:val="18"/>
+                <w:szCs w:val="18"/>
+              </w:rPr>
+              <w:t xml:space="preserve"> not recommended as it is a little ambiguous. It is suggested to use the verbal form "can" or "can potentially" instead of "might". </w:t>
+            </w:r>
+          </w:p>
+        </w:tc>
+        <w:tc>
+          <w:tcPr>
+            <w:tcW w:w="2467" w:type="dxa"/>
             <w:gridSpan w:val="2"/>
           </w:tcPr>
           <w:p>
@@ -10786,6 +11771,17 @@
                 <w:szCs w:val="18"/>
               </w:rPr>
             </w:pPr>
+            <w:hyperlink r:id="rId53" w:history="1">
+              <w:r>
+                <w:rPr>
+                  <w:rStyle w:val="Hyperlink"/>
+                </w:rPr>
+                <w:t>https://github.com/opengeospatial/om-swg/issues/186</w:t>
+              </w:r>
+            </w:hyperlink>
+            <w:r>
+              <w:t xml:space="preserve"> </w:t>
+            </w:r>
           </w:p>
         </w:tc>
       </w:tr>
@@ -10956,7 +11952,7 @@
         </w:tc>
         <w:tc>
           <w:tcPr>
-            <w:tcW w:w="2461" w:type="dxa"/>
+            <w:tcW w:w="2467" w:type="dxa"/>
             <w:gridSpan w:val="2"/>
           </w:tcPr>
           <w:p>
@@ -10969,6 +11965,17 @@
                 <w:szCs w:val="18"/>
               </w:rPr>
             </w:pPr>
+            <w:hyperlink r:id="rId54" w:history="1">
+              <w:r>
+                <w:rPr>
+                  <w:rStyle w:val="Hyperlink"/>
+                </w:rPr>
+                <w:t>https://github.com/opengeospatial/om-swg/issues/190</w:t>
+              </w:r>
+            </w:hyperlink>
+            <w:r>
+              <w:t xml:space="preserve"> </w:t>
+            </w:r>
           </w:p>
         </w:tc>
       </w:tr>
@@ -11136,7 +12143,7 @@
         </w:tc>
         <w:tc>
           <w:tcPr>
-            <w:tcW w:w="2461" w:type="dxa"/>
+            <w:tcW w:w="2467" w:type="dxa"/>
             <w:gridSpan w:val="2"/>
           </w:tcPr>
           <w:p>
@@ -11149,6 +12156,17 @@
                 <w:szCs w:val="18"/>
               </w:rPr>
             </w:pPr>
+            <w:hyperlink r:id="rId55" w:history="1">
+              <w:r>
+                <w:rPr>
+                  <w:rStyle w:val="Hyperlink"/>
+                </w:rPr>
+                <w:t>https://github.com/opengeospatial/om-swg/issues/166</w:t>
+              </w:r>
+            </w:hyperlink>
+            <w:r>
+              <w:t xml:space="preserve"> </w:t>
+            </w:r>
           </w:p>
         </w:tc>
       </w:tr>
@@ -11288,7 +12306,25 @@
                 <w:sz w:val="18"/>
                 <w:szCs w:val="18"/>
               </w:rPr>
-              <w:t xml:space="preserve">Well, Aquifer and FluidBody </w:t>
+              <w:t xml:space="preserve">Well, Aquifer and </w:t>
+            </w:r>
+            <w:proofErr w:type="spellStart"/>
+            <w:r>
+              <w:rPr>
+                <w:rFonts w:ascii="Arial" w:hAnsi="Arial" w:cs="Arial"/>
+                <w:sz w:val="18"/>
+                <w:szCs w:val="18"/>
+              </w:rPr>
+              <w:t>FluidBody</w:t>
+            </w:r>
+            <w:proofErr w:type="spellEnd"/>
+            <w:r>
+              <w:rPr>
+                <w:rFonts w:ascii="Arial" w:hAnsi="Arial" w:cs="Arial"/>
+                <w:sz w:val="18"/>
+                <w:szCs w:val="18"/>
+              </w:rPr>
+              <w:t xml:space="preserve"> </w:t>
             </w:r>
           </w:p>
         </w:tc>
@@ -11319,7 +12355,7 @@
         </w:tc>
         <w:tc>
           <w:tcPr>
-            <w:tcW w:w="2461" w:type="dxa"/>
+            <w:tcW w:w="2467" w:type="dxa"/>
             <w:gridSpan w:val="2"/>
           </w:tcPr>
           <w:p>
@@ -11327,11 +12363,18 @@
               <w:pStyle w:val="ISOSecretObservations"/>
               <w:spacing w:before="60" w:after="60" w:line="240" w:lineRule="auto"/>
               <w:cnfStyle w:val="000000100000" w:firstRow="0" w:lastRow="0" w:firstColumn="0" w:lastColumn="0" w:oddVBand="0" w:evenVBand="0" w:oddHBand="1" w:evenHBand="0" w:firstRowFirstColumn="0" w:firstRowLastColumn="0" w:lastRowFirstColumn="0" w:lastRowLastColumn="0"/>
-              <w:rPr>
-                <w:rFonts w:cs="Arial"/>
-                <w:szCs w:val="18"/>
-              </w:rPr>
-            </w:pPr>
+            </w:pPr>
+            <w:hyperlink r:id="rId56" w:history="1">
+              <w:r>
+                <w:rPr>
+                  <w:rStyle w:val="Hyperlink"/>
+                </w:rPr>
+                <w:t>https://github.com/opengeospatial/om-swg/issues/184</w:t>
+              </w:r>
+            </w:hyperlink>
+            <w:r>
+              <w:t xml:space="preserve"> </w:t>
+            </w:r>
           </w:p>
         </w:tc>
       </w:tr>
@@ -11499,9 +12542,27 @@
         </w:tc>
         <w:tc>
           <w:tcPr>
-            <w:tcW w:w="2461" w:type="dxa"/>
+            <w:tcW w:w="2467" w:type="dxa"/>
             <w:gridSpan w:val="2"/>
           </w:tcPr>
+          <w:p>
+            <w:pPr>
+              <w:pStyle w:val="ISOSecretObservations"/>
+              <w:spacing w:before="60" w:after="60" w:line="240" w:lineRule="auto"/>
+              <w:cnfStyle w:val="000000000000" w:firstRow="0" w:lastRow="0" w:firstColumn="0" w:lastColumn="0" w:oddVBand="0" w:evenVBand="0" w:oddHBand="0" w:evenHBand="0" w:firstRowFirstColumn="0" w:firstRowLastColumn="0" w:lastRowFirstColumn="0" w:lastRowLastColumn="0"/>
+            </w:pPr>
+            <w:hyperlink r:id="rId57" w:history="1">
+              <w:r>
+                <w:rPr>
+                  <w:rStyle w:val="Hyperlink"/>
+                </w:rPr>
+                <w:t>https://github.com/opengeospatial/om-swg/issues/184</w:t>
+              </w:r>
+            </w:hyperlink>
+            <w:r>
+              <w:t xml:space="preserve"> </w:t>
+            </w:r>
+          </w:p>
           <w:p>
             <w:pPr>
               <w:pStyle w:val="ISOSecretObservations"/>
@@ -11697,7 +12758,7 @@
         </w:tc>
         <w:tc>
           <w:tcPr>
-            <w:tcW w:w="2461" w:type="dxa"/>
+            <w:tcW w:w="2467" w:type="dxa"/>
             <w:gridSpan w:val="2"/>
           </w:tcPr>
           <w:p>
@@ -11705,11 +12766,18 @@
               <w:pStyle w:val="ISOSecretObservations"/>
               <w:spacing w:before="60" w:after="60" w:line="240" w:lineRule="auto"/>
               <w:cnfStyle w:val="000000100000" w:firstRow="0" w:lastRow="0" w:firstColumn="0" w:lastColumn="0" w:oddVBand="0" w:evenVBand="0" w:oddHBand="1" w:evenHBand="0" w:firstRowFirstColumn="0" w:firstRowLastColumn="0" w:lastRowFirstColumn="0" w:lastRowLastColumn="0"/>
-              <w:rPr>
-                <w:rFonts w:cs="Arial"/>
-                <w:szCs w:val="18"/>
-              </w:rPr>
-            </w:pPr>
+            </w:pPr>
+            <w:hyperlink r:id="rId58" w:history="1">
+              <w:r>
+                <w:rPr>
+                  <w:rStyle w:val="Hyperlink"/>
+                </w:rPr>
+                <w:t>https://github.com/opengeospatial/om-swg/issues/183</w:t>
+              </w:r>
+            </w:hyperlink>
+            <w:r>
+              <w:t xml:space="preserve"> </w:t>
+            </w:r>
           </w:p>
         </w:tc>
       </w:tr>
@@ -11855,7 +12923,7 @@
                 <w:szCs w:val="18"/>
               </w:rPr>
             </w:pPr>
-            <w:hyperlink r:id="rId14" w:history="1">
+            <w:hyperlink r:id="rId59" w:history="1">
               <w:r>
                 <w:rPr>
                   <w:rFonts w:ascii="Arial" w:hAnsi="Arial" w:cs="Arial"/>
@@ -11895,9 +12963,27 @@
         </w:tc>
         <w:tc>
           <w:tcPr>
-            <w:tcW w:w="2461" w:type="dxa"/>
+            <w:tcW w:w="2467" w:type="dxa"/>
             <w:gridSpan w:val="2"/>
           </w:tcPr>
+          <w:p>
+            <w:pPr>
+              <w:pStyle w:val="ISOSecretObservations"/>
+              <w:spacing w:before="60" w:after="60" w:line="240" w:lineRule="auto"/>
+              <w:cnfStyle w:val="000000000000" w:firstRow="0" w:lastRow="0" w:firstColumn="0" w:lastColumn="0" w:oddVBand="0" w:evenVBand="0" w:oddHBand="0" w:evenHBand="0" w:firstRowFirstColumn="0" w:firstRowLastColumn="0" w:lastRowFirstColumn="0" w:lastRowLastColumn="0"/>
+            </w:pPr>
+            <w:hyperlink r:id="rId60" w:history="1">
+              <w:r>
+                <w:rPr>
+                  <w:rStyle w:val="Hyperlink"/>
+                </w:rPr>
+                <w:t>https://github.com/opengeospatial/om-swg/issues/191</w:t>
+              </w:r>
+            </w:hyperlink>
+            <w:r>
+              <w:t xml:space="preserve"> </w:t>
+            </w:r>
+          </w:p>
           <w:p>
             <w:pPr>
               <w:pStyle w:val="ISOSecretObservations"/>
@@ -12102,9 +13188,27 @@
         </w:tc>
         <w:tc>
           <w:tcPr>
-            <w:tcW w:w="2461" w:type="dxa"/>
+            <w:tcW w:w="2467" w:type="dxa"/>
             <w:gridSpan w:val="2"/>
           </w:tcPr>
+          <w:p>
+            <w:pPr>
+              <w:pStyle w:val="ISOSecretObservations"/>
+              <w:spacing w:before="60" w:after="60" w:line="240" w:lineRule="auto"/>
+              <w:cnfStyle w:val="000000100000" w:firstRow="0" w:lastRow="0" w:firstColumn="0" w:lastColumn="0" w:oddVBand="0" w:evenVBand="0" w:oddHBand="1" w:evenHBand="0" w:firstRowFirstColumn="0" w:firstRowLastColumn="0" w:lastRowFirstColumn="0" w:lastRowLastColumn="0"/>
+            </w:pPr>
+            <w:hyperlink r:id="rId61" w:history="1">
+              <w:r>
+                <w:rPr>
+                  <w:rStyle w:val="Hyperlink"/>
+                </w:rPr>
+                <w:t>https://github.com/opengeospatial/om-swg/issues/186</w:t>
+              </w:r>
+            </w:hyperlink>
+            <w:r>
+              <w:t xml:space="preserve"> </w:t>
+            </w:r>
+          </w:p>
           <w:p>
             <w:pPr>
               <w:pStyle w:val="ISOSecretObservations"/>
@@ -12283,9 +13387,27 @@
         </w:tc>
         <w:tc>
           <w:tcPr>
-            <w:tcW w:w="2461" w:type="dxa"/>
+            <w:tcW w:w="2467" w:type="dxa"/>
             <w:gridSpan w:val="2"/>
           </w:tcPr>
+          <w:p>
+            <w:pPr>
+              <w:pStyle w:val="ISOSecretObservations"/>
+              <w:spacing w:before="60" w:after="60" w:line="240" w:lineRule="auto"/>
+              <w:cnfStyle w:val="000000000000" w:firstRow="0" w:lastRow="0" w:firstColumn="0" w:lastColumn="0" w:oddVBand="0" w:evenVBand="0" w:oddHBand="0" w:evenHBand="0" w:firstRowFirstColumn="0" w:firstRowLastColumn="0" w:lastRowFirstColumn="0" w:lastRowLastColumn="0"/>
+            </w:pPr>
+            <w:hyperlink r:id="rId62" w:history="1">
+              <w:r>
+                <w:rPr>
+                  <w:rStyle w:val="Hyperlink"/>
+                </w:rPr>
+                <w:t>https://github.com/opengeospatial/om-swg/issues/192</w:t>
+              </w:r>
+            </w:hyperlink>
+            <w:r>
+              <w:t xml:space="preserve"> </w:t>
+            </w:r>
+          </w:p>
           <w:p>
             <w:pPr>
               <w:pStyle w:val="ISOSecretObservations"/>
@@ -12491,7 +13613,25 @@
                 <w:szCs w:val="18"/>
               </w:rPr>
               <w:tab/>
-              <w:t>The phenomenonTime is often the time at which the Sample has been taken.</w:t>
+              <w:t xml:space="preserve">The </w:t>
+            </w:r>
+            <w:proofErr w:type="spellStart"/>
+            <w:r>
+              <w:rPr>
+                <w:rFonts w:ascii="Arial" w:hAnsi="Arial" w:cs="Arial"/>
+                <w:sz w:val="18"/>
+                <w:szCs w:val="18"/>
+              </w:rPr>
+              <w:t>phenomenonTime</w:t>
+            </w:r>
+            <w:proofErr w:type="spellEnd"/>
+            <w:r>
+              <w:rPr>
+                <w:rFonts w:ascii="Arial" w:hAnsi="Arial" w:cs="Arial"/>
+                <w:sz w:val="18"/>
+                <w:szCs w:val="18"/>
+              </w:rPr>
+              <w:t xml:space="preserve"> is often the time at which the Sample has been taken.</w:t>
             </w:r>
           </w:p>
           <w:p>
@@ -12551,9 +13691,27 @@
         </w:tc>
         <w:tc>
           <w:tcPr>
-            <w:tcW w:w="2461" w:type="dxa"/>
+            <w:tcW w:w="2467" w:type="dxa"/>
             <w:gridSpan w:val="2"/>
           </w:tcPr>
+          <w:p>
+            <w:pPr>
+              <w:pStyle w:val="ISOSecretObservations"/>
+              <w:spacing w:before="60" w:after="60" w:line="240" w:lineRule="auto"/>
+              <w:cnfStyle w:val="000000100000" w:firstRow="0" w:lastRow="0" w:firstColumn="0" w:lastColumn="0" w:oddVBand="0" w:evenVBand="0" w:oddHBand="1" w:evenHBand="0" w:firstRowFirstColumn="0" w:firstRowLastColumn="0" w:lastRowFirstColumn="0" w:lastRowLastColumn="0"/>
+            </w:pPr>
+            <w:hyperlink r:id="rId63" w:history="1">
+              <w:r>
+                <w:rPr>
+                  <w:rStyle w:val="Hyperlink"/>
+                </w:rPr>
+                <w:t>https://github.com/opengeospatial/om-swg/issues/189</w:t>
+              </w:r>
+            </w:hyperlink>
+            <w:r>
+              <w:t xml:space="preserve"> </w:t>
+            </w:r>
+          </w:p>
           <w:p>
             <w:pPr>
               <w:pStyle w:val="ISOSecretObservations"/>
@@ -12746,9 +13904,27 @@
         </w:tc>
         <w:tc>
           <w:tcPr>
-            <w:tcW w:w="2461" w:type="dxa"/>
+            <w:tcW w:w="2467" w:type="dxa"/>
             <w:gridSpan w:val="2"/>
           </w:tcPr>
+          <w:p>
+            <w:pPr>
+              <w:pStyle w:val="ISOSecretObservations"/>
+              <w:spacing w:before="60" w:after="60" w:line="240" w:lineRule="auto"/>
+              <w:cnfStyle w:val="000000000000" w:firstRow="0" w:lastRow="0" w:firstColumn="0" w:lastColumn="0" w:oddVBand="0" w:evenVBand="0" w:oddHBand="0" w:evenHBand="0" w:firstRowFirstColumn="0" w:firstRowLastColumn="0" w:lastRowFirstColumn="0" w:lastRowLastColumn="0"/>
+            </w:pPr>
+            <w:hyperlink r:id="rId64" w:history="1">
+              <w:r>
+                <w:rPr>
+                  <w:rStyle w:val="Hyperlink"/>
+                </w:rPr>
+                <w:t>https://github.com/opengeospatial/om-swg/issues/187</w:t>
+              </w:r>
+            </w:hyperlink>
+            <w:r>
+              <w:t xml:space="preserve"> </w:t>
+            </w:r>
+          </w:p>
           <w:p>
             <w:pPr>
               <w:pStyle w:val="ISOSecretObservations"/>
@@ -12938,15 +14114,51 @@
                 <w:sz w:val="18"/>
                 <w:szCs w:val="18"/>
               </w:rPr>
-              <w:t>Please review wording: "is an object created with the intention of acting as a sample of the real-world obkect" or "is an object created with the intention of sampling the real-world object"?</w:t>
-            </w:r>
-          </w:p>
-        </w:tc>
-        <w:tc>
-          <w:tcPr>
-            <w:tcW w:w="2461" w:type="dxa"/>
+              <w:t xml:space="preserve">Please review wording: "is an object created with the intention of acting as a sample of the real-world </w:t>
+            </w:r>
+            <w:proofErr w:type="spellStart"/>
+            <w:r>
+              <w:rPr>
+                <w:rFonts w:ascii="Arial" w:hAnsi="Arial" w:cs="Arial"/>
+                <w:sz w:val="18"/>
+                <w:szCs w:val="18"/>
+              </w:rPr>
+              <w:t>obkect</w:t>
+            </w:r>
+            <w:proofErr w:type="spellEnd"/>
+            <w:r>
+              <w:rPr>
+                <w:rFonts w:ascii="Arial" w:hAnsi="Arial" w:cs="Arial"/>
+                <w:sz w:val="18"/>
+                <w:szCs w:val="18"/>
+              </w:rPr>
+              <w:t>" or "is an object created with the intention of sampling the real-world object"?</w:t>
+            </w:r>
+          </w:p>
+        </w:tc>
+        <w:tc>
+          <w:tcPr>
+            <w:tcW w:w="2467" w:type="dxa"/>
             <w:gridSpan w:val="2"/>
           </w:tcPr>
+          <w:p>
+            <w:pPr>
+              <w:pStyle w:val="ISOSecretObservations"/>
+              <w:spacing w:before="60" w:after="60" w:line="240" w:lineRule="auto"/>
+              <w:cnfStyle w:val="000000100000" w:firstRow="0" w:lastRow="0" w:firstColumn="0" w:lastColumn="0" w:oddVBand="0" w:evenVBand="0" w:oddHBand="1" w:evenHBand="0" w:firstRowFirstColumn="0" w:firstRowLastColumn="0" w:lastRowFirstColumn="0" w:lastRowLastColumn="0"/>
+            </w:pPr>
+            <w:hyperlink r:id="rId65" w:history="1">
+              <w:r>
+                <w:rPr>
+                  <w:rStyle w:val="Hyperlink"/>
+                </w:rPr>
+                <w:t>https://github.com/opengeospatial/om-swg/issues/178</w:t>
+              </w:r>
+            </w:hyperlink>
+            <w:r>
+              <w:t xml:space="preserve"> </w:t>
+            </w:r>
+          </w:p>
           <w:p>
             <w:pPr>
               <w:pStyle w:val="ISOSecretObservations"/>
@@ -13224,9 +14436,27 @@
         </w:tc>
         <w:tc>
           <w:tcPr>
-            <w:tcW w:w="2461" w:type="dxa"/>
+            <w:tcW w:w="2467" w:type="dxa"/>
             <w:gridSpan w:val="2"/>
           </w:tcPr>
+          <w:p>
+            <w:pPr>
+              <w:pStyle w:val="ISOSecretObservations"/>
+              <w:spacing w:before="60" w:after="60" w:line="240" w:lineRule="auto"/>
+              <w:cnfStyle w:val="000000000000" w:firstRow="0" w:lastRow="0" w:firstColumn="0" w:lastColumn="0" w:oddVBand="0" w:evenVBand="0" w:oddHBand="0" w:evenHBand="0" w:firstRowFirstColumn="0" w:firstRowLastColumn="0" w:lastRowFirstColumn="0" w:lastRowLastColumn="0"/>
+            </w:pPr>
+            <w:hyperlink r:id="rId66" w:history="1">
+              <w:r>
+                <w:rPr>
+                  <w:rStyle w:val="Hyperlink"/>
+                </w:rPr>
+                <w:t>https://github.com/opengeospatial/om-swg/issues/186</w:t>
+              </w:r>
+            </w:hyperlink>
+            <w:r>
+              <w:t xml:space="preserve"> </w:t>
+            </w:r>
+          </w:p>
           <w:p>
             <w:pPr>
               <w:pStyle w:val="ISOSecretObservations"/>
@@ -13450,7 +14680,7 @@
               </w:rPr>
               <w:t xml:space="preserve">In accordance with the </w:t>
             </w:r>
-            <w:hyperlink r:id="rId15" w:history="1">
+            <w:hyperlink r:id="rId67" w:history="1">
               <w:r>
                 <w:rPr>
                   <w:rStyle w:val="Hyperlink"/>
@@ -13468,15 +14698,51 @@
                 <w:sz w:val="18"/>
                 <w:szCs w:val="18"/>
               </w:rPr>
-              <w:t xml:space="preserve">, an impersonal tone is to be adopted in ISO documents in which person pronouns ( I, we, you) are to be avoided. Please rephrase this Example accordingly. </w:t>
-            </w:r>
-          </w:p>
-        </w:tc>
-        <w:tc>
-          <w:tcPr>
-            <w:tcW w:w="2461" w:type="dxa"/>
+              <w:t xml:space="preserve">, an impersonal tone is to be adopted in ISO documents in which person pronouns </w:t>
+            </w:r>
+            <w:proofErr w:type="gramStart"/>
+            <w:r>
+              <w:rPr>
+                <w:rFonts w:ascii="Arial" w:hAnsi="Arial" w:cs="Arial"/>
+                <w:sz w:val="18"/>
+                <w:szCs w:val="18"/>
+              </w:rPr>
+              <w:t>( I</w:t>
+            </w:r>
+            <w:proofErr w:type="gramEnd"/>
+            <w:r>
+              <w:rPr>
+                <w:rFonts w:ascii="Arial" w:hAnsi="Arial" w:cs="Arial"/>
+                <w:sz w:val="18"/>
+                <w:szCs w:val="18"/>
+              </w:rPr>
+              <w:t xml:space="preserve">, we, you) are to be avoided. Please rephrase this Example accordingly. </w:t>
+            </w:r>
+          </w:p>
+        </w:tc>
+        <w:tc>
+          <w:tcPr>
+            <w:tcW w:w="2467" w:type="dxa"/>
             <w:gridSpan w:val="2"/>
           </w:tcPr>
+          <w:p>
+            <w:pPr>
+              <w:pStyle w:val="ISOSecretObservations"/>
+              <w:spacing w:before="60" w:after="60" w:line="240" w:lineRule="auto"/>
+              <w:cnfStyle w:val="000000100000" w:firstRow="0" w:lastRow="0" w:firstColumn="0" w:lastColumn="0" w:oddVBand="0" w:evenVBand="0" w:oddHBand="1" w:evenHBand="0" w:firstRowFirstColumn="0" w:firstRowLastColumn="0" w:lastRowFirstColumn="0" w:lastRowLastColumn="0"/>
+            </w:pPr>
+            <w:hyperlink r:id="rId68" w:history="1">
+              <w:r>
+                <w:rPr>
+                  <w:rStyle w:val="Hyperlink"/>
+                </w:rPr>
+                <w:t>https://github.com/opengeospatial/om-swg/issues/193</w:t>
+              </w:r>
+            </w:hyperlink>
+            <w:r>
+              <w:t xml:space="preserve"> </w:t>
+            </w:r>
+          </w:p>
           <w:p>
             <w:pPr>
               <w:pStyle w:val="ISOSecretObservations"/>
@@ -13669,9 +14935,27 @@
         </w:tc>
         <w:tc>
           <w:tcPr>
-            <w:tcW w:w="2461" w:type="dxa"/>
+            <w:tcW w:w="2467" w:type="dxa"/>
             <w:gridSpan w:val="2"/>
           </w:tcPr>
+          <w:p>
+            <w:pPr>
+              <w:pStyle w:val="ISOSecretObservations"/>
+              <w:spacing w:before="60" w:after="60" w:line="240" w:lineRule="auto"/>
+              <w:cnfStyle w:val="000000000000" w:firstRow="0" w:lastRow="0" w:firstColumn="0" w:lastColumn="0" w:oddVBand="0" w:evenVBand="0" w:oddHBand="0" w:evenHBand="0" w:firstRowFirstColumn="0" w:firstRowLastColumn="0" w:lastRowFirstColumn="0" w:lastRowLastColumn="0"/>
+            </w:pPr>
+            <w:hyperlink r:id="rId69" w:history="1">
+              <w:r>
+                <w:rPr>
+                  <w:rStyle w:val="Hyperlink"/>
+                </w:rPr>
+                <w:t>https://github.com/opengeospatial/om-swg/issues/194</w:t>
+              </w:r>
+            </w:hyperlink>
+            <w:r>
+              <w:t xml:space="preserve"> </w:t>
+            </w:r>
+          </w:p>
           <w:p>
             <w:pPr>
               <w:pStyle w:val="ISOSecretObservations"/>
@@ -13958,6 +15242,7 @@
                 <w:sz w:val="18"/>
                 <w:szCs w:val="18"/>
               </w:rPr>
+              <w:lastRenderedPageBreak/>
               <w:t>2)</w:t>
             </w:r>
             <w:r>
@@ -14003,7 +15288,6 @@
                 <w:sz w:val="18"/>
                 <w:szCs w:val="18"/>
               </w:rPr>
-              <w:lastRenderedPageBreak/>
               <w:t>3)</w:t>
             </w:r>
             <w:r>
@@ -14192,7 +15476,25 @@
                 <w:szCs w:val="18"/>
               </w:rPr>
               <w:tab/>
-              <w:t>The term process that was used in ISO 19156:2011 has been purposely dropped in this version to avoid unnecessary confusion between the terms procedure and process.</w:t>
+              <w:t xml:space="preserve">The term process that was used in ISO 19156:2011 has been purposely dropped in this version to avoid unnecessary confusion between the </w:t>
+            </w:r>
+            <w:proofErr w:type="gramStart"/>
+            <w:r>
+              <w:rPr>
+                <w:rFonts w:ascii="Arial" w:hAnsi="Arial" w:cs="Arial"/>
+                <w:sz w:val="18"/>
+                <w:szCs w:val="18"/>
+              </w:rPr>
+              <w:t>terms</w:t>
+            </w:r>
+            <w:proofErr w:type="gramEnd"/>
+            <w:r>
+              <w:rPr>
+                <w:rFonts w:ascii="Arial" w:hAnsi="Arial" w:cs="Arial"/>
+                <w:sz w:val="18"/>
+                <w:szCs w:val="18"/>
+              </w:rPr>
+              <w:t xml:space="preserve"> procedure and process.</w:t>
             </w:r>
           </w:p>
         </w:tc>
@@ -14224,9 +15526,27 @@
         </w:tc>
         <w:tc>
           <w:tcPr>
-            <w:tcW w:w="2461" w:type="dxa"/>
+            <w:tcW w:w="2467" w:type="dxa"/>
             <w:gridSpan w:val="2"/>
           </w:tcPr>
+          <w:p>
+            <w:pPr>
+              <w:pStyle w:val="ISOSecretObservations"/>
+              <w:spacing w:before="60" w:after="60" w:line="240" w:lineRule="auto"/>
+              <w:cnfStyle w:val="000000100000" w:firstRow="0" w:lastRow="0" w:firstColumn="0" w:lastColumn="0" w:oddVBand="0" w:evenVBand="0" w:oddHBand="1" w:evenHBand="0" w:firstRowFirstColumn="0" w:firstRowLastColumn="0" w:lastRowFirstColumn="0" w:lastRowLastColumn="0"/>
+            </w:pPr>
+            <w:hyperlink r:id="rId70" w:history="1">
+              <w:r>
+                <w:rPr>
+                  <w:rStyle w:val="Hyperlink"/>
+                </w:rPr>
+                <w:t>https://github.com/opengeospatial/om-swg/issues/195</w:t>
+              </w:r>
+            </w:hyperlink>
+            <w:r>
+              <w:t xml:space="preserve"> </w:t>
+            </w:r>
+          </w:p>
           <w:p>
             <w:pPr>
               <w:pStyle w:val="ISOSecretObservations"/>
@@ -14407,21 +15727,49 @@
                 <w:szCs w:val="18"/>
               </w:rPr>
             </w:pPr>
-            <w:r>
-              <w:rPr>
-                <w:rFonts w:ascii="Arial" w:hAnsi="Arial" w:cs="Arial"/>
-                <w:sz w:val="18"/>
-                <w:szCs w:val="18"/>
-              </w:rPr>
-              <w:t>Does "sensors" need to have a capital letter here? Please check and harmonize throughout the document.</w:t>
-            </w:r>
-          </w:p>
-        </w:tc>
-        <w:tc>
-          <w:tcPr>
-            <w:tcW w:w="2461" w:type="dxa"/>
+            <w:proofErr w:type="gramStart"/>
+            <w:r>
+              <w:rPr>
+                <w:rFonts w:ascii="Arial" w:hAnsi="Arial" w:cs="Arial"/>
+                <w:sz w:val="18"/>
+                <w:szCs w:val="18"/>
+              </w:rPr>
+              <w:t>Does</w:t>
+            </w:r>
+            <w:proofErr w:type="gramEnd"/>
+            <w:r>
+              <w:rPr>
+                <w:rFonts w:ascii="Arial" w:hAnsi="Arial" w:cs="Arial"/>
+                <w:sz w:val="18"/>
+                <w:szCs w:val="18"/>
+              </w:rPr>
+              <w:t xml:space="preserve"> "sensors" need to have a capital letter here? Please check and harmonize throughout the document.</w:t>
+            </w:r>
+          </w:p>
+        </w:tc>
+        <w:tc>
+          <w:tcPr>
+            <w:tcW w:w="2467" w:type="dxa"/>
             <w:gridSpan w:val="2"/>
           </w:tcPr>
+          <w:p>
+            <w:pPr>
+              <w:pStyle w:val="ISOSecretObservations"/>
+              <w:spacing w:before="60" w:after="60" w:line="240" w:lineRule="auto"/>
+              <w:cnfStyle w:val="000000000000" w:firstRow="0" w:lastRow="0" w:firstColumn="0" w:lastColumn="0" w:oddVBand="0" w:evenVBand="0" w:oddHBand="0" w:evenHBand="0" w:firstRowFirstColumn="0" w:firstRowLastColumn="0" w:lastRowFirstColumn="0" w:lastRowLastColumn="0"/>
+            </w:pPr>
+            <w:hyperlink r:id="rId71" w:history="1">
+              <w:r>
+                <w:rPr>
+                  <w:rStyle w:val="Hyperlink"/>
+                </w:rPr>
+                <w:t>https://github.com/opengeospatial/om-swg/issues/184</w:t>
+              </w:r>
+            </w:hyperlink>
+            <w:r>
+              <w:t xml:space="preserve"> </w:t>
+            </w:r>
+          </w:p>
           <w:p>
             <w:pPr>
               <w:pStyle w:val="ISOSecretObservations"/>
@@ -14792,9 +16140,27 @@
         </w:tc>
         <w:tc>
           <w:tcPr>
-            <w:tcW w:w="2461" w:type="dxa"/>
+            <w:tcW w:w="2467" w:type="dxa"/>
             <w:gridSpan w:val="2"/>
           </w:tcPr>
+          <w:p>
+            <w:pPr>
+              <w:pStyle w:val="ISOSecretObservations"/>
+              <w:spacing w:before="60" w:after="60" w:line="240" w:lineRule="auto"/>
+              <w:cnfStyle w:val="000000100000" w:firstRow="0" w:lastRow="0" w:firstColumn="0" w:lastColumn="0" w:oddVBand="0" w:evenVBand="0" w:oddHBand="1" w:evenHBand="0" w:firstRowFirstColumn="0" w:firstRowLastColumn="0" w:lastRowFirstColumn="0" w:lastRowLastColumn="0"/>
+            </w:pPr>
+            <w:hyperlink r:id="rId72" w:history="1">
+              <w:r>
+                <w:rPr>
+                  <w:rStyle w:val="Hyperlink"/>
+                </w:rPr>
+                <w:t>https://github.com/opengeospatial/om-swg/issues/195</w:t>
+              </w:r>
+            </w:hyperlink>
+            <w:r>
+              <w:t xml:space="preserve"> </w:t>
+            </w:r>
+          </w:p>
           <w:p>
             <w:pPr>
               <w:pStyle w:val="ISOSecretObservations"/>
@@ -14996,9 +16362,27 @@
         </w:tc>
         <w:tc>
           <w:tcPr>
-            <w:tcW w:w="2461" w:type="dxa"/>
+            <w:tcW w:w="2467" w:type="dxa"/>
             <w:gridSpan w:val="2"/>
           </w:tcPr>
+          <w:p>
+            <w:pPr>
+              <w:pStyle w:val="ISOSecretObservations"/>
+              <w:spacing w:before="60" w:after="60" w:line="240" w:lineRule="auto"/>
+              <w:cnfStyle w:val="000000000000" w:firstRow="0" w:lastRow="0" w:firstColumn="0" w:lastColumn="0" w:oddVBand="0" w:evenVBand="0" w:oddHBand="0" w:evenHBand="0" w:firstRowFirstColumn="0" w:firstRowLastColumn="0" w:lastRowFirstColumn="0" w:lastRowLastColumn="0"/>
+            </w:pPr>
+            <w:hyperlink r:id="rId73" w:history="1">
+              <w:r>
+                <w:rPr>
+                  <w:rStyle w:val="Hyperlink"/>
+                </w:rPr>
+                <w:t>https://github.com/opengeospatial/om-swg/issues/195</w:t>
+              </w:r>
+            </w:hyperlink>
+            <w:r>
+              <w:t xml:space="preserve"> </w:t>
+            </w:r>
+          </w:p>
           <w:p>
             <w:pPr>
               <w:pStyle w:val="ISOSecretObservations"/>
@@ -15203,9 +16587,27 @@
         </w:tc>
         <w:tc>
           <w:tcPr>
-            <w:tcW w:w="2461" w:type="dxa"/>
+            <w:tcW w:w="2467" w:type="dxa"/>
             <w:gridSpan w:val="2"/>
           </w:tcPr>
+          <w:p>
+            <w:pPr>
+              <w:pStyle w:val="ISOSecretObservations"/>
+              <w:spacing w:before="60" w:after="60" w:line="240" w:lineRule="auto"/>
+              <w:cnfStyle w:val="000000100000" w:firstRow="0" w:lastRow="0" w:firstColumn="0" w:lastColumn="0" w:oddVBand="0" w:evenVBand="0" w:oddHBand="1" w:evenHBand="0" w:firstRowFirstColumn="0" w:firstRowLastColumn="0" w:lastRowFirstColumn="0" w:lastRowLastColumn="0"/>
+            </w:pPr>
+            <w:hyperlink r:id="rId74" w:history="1">
+              <w:r>
+                <w:rPr>
+                  <w:rStyle w:val="Hyperlink"/>
+                </w:rPr>
+                <w:t>https://github.com/opengeospatial/om-swg/issues/186</w:t>
+              </w:r>
+            </w:hyperlink>
+            <w:r>
+              <w:t xml:space="preserve"> </w:t>
+            </w:r>
+          </w:p>
           <w:p>
             <w:pPr>
               <w:pStyle w:val="ISOSecretObservations"/>
@@ -15240,6 +16642,7 @@
                 <w:sz w:val="18"/>
                 <w:szCs w:val="18"/>
               </w:rPr>
+              <w:lastRenderedPageBreak/>
               <w:t>**-</w:t>
             </w:r>
             <w:r>
@@ -15367,8 +16770,36 @@
                 <w:sz w:val="18"/>
                 <w:szCs w:val="18"/>
               </w:rPr>
-              <w:t>Figure 10 — Context diagram for Abstract Observation core — AbstractObservationCharacteristics and AbstractObservation</w:t>
-            </w:r>
+              <w:t xml:space="preserve">Figure 10 — Context diagram for Abstract Observation core — </w:t>
+            </w:r>
+            <w:proofErr w:type="spellStart"/>
+            <w:r>
+              <w:rPr>
+                <w:rFonts w:ascii="Arial" w:hAnsi="Arial" w:cs="Arial"/>
+                <w:sz w:val="18"/>
+                <w:szCs w:val="18"/>
+              </w:rPr>
+              <w:t>AbstractObservationCharacteristics</w:t>
+            </w:r>
+            <w:proofErr w:type="spellEnd"/>
+            <w:r>
+              <w:rPr>
+                <w:rFonts w:ascii="Arial" w:hAnsi="Arial" w:cs="Arial"/>
+                <w:sz w:val="18"/>
+                <w:szCs w:val="18"/>
+              </w:rPr>
+              <w:t xml:space="preserve"> and </w:t>
+            </w:r>
+            <w:proofErr w:type="spellStart"/>
+            <w:r>
+              <w:rPr>
+                <w:rFonts w:ascii="Arial" w:hAnsi="Arial" w:cs="Arial"/>
+                <w:sz w:val="18"/>
+                <w:szCs w:val="18"/>
+              </w:rPr>
+              <w:t>AbstractObservation</w:t>
+            </w:r>
+            <w:proofErr w:type="spellEnd"/>
           </w:p>
         </w:tc>
         <w:tc>
@@ -15398,9 +16829,27 @@
         </w:tc>
         <w:tc>
           <w:tcPr>
-            <w:tcW w:w="2461" w:type="dxa"/>
+            <w:tcW w:w="2467" w:type="dxa"/>
             <w:gridSpan w:val="2"/>
           </w:tcPr>
+          <w:p>
+            <w:pPr>
+              <w:pStyle w:val="ISOSecretObservations"/>
+              <w:spacing w:before="60" w:after="60" w:line="240" w:lineRule="auto"/>
+              <w:cnfStyle w:val="000000000000" w:firstRow="0" w:lastRow="0" w:firstColumn="0" w:lastColumn="0" w:oddVBand="0" w:evenVBand="0" w:oddHBand="0" w:evenHBand="0" w:firstRowFirstColumn="0" w:firstRowLastColumn="0" w:lastRowFirstColumn="0" w:lastRowLastColumn="0"/>
+            </w:pPr>
+            <w:hyperlink r:id="rId75" w:history="1">
+              <w:r>
+                <w:rPr>
+                  <w:rStyle w:val="Hyperlink"/>
+                </w:rPr>
+                <w:t>https://github.com/opengeospatial/om-swg/issues/165</w:t>
+              </w:r>
+            </w:hyperlink>
+            <w:r>
+              <w:t xml:space="preserve"> </w:t>
+            </w:r>
+          </w:p>
           <w:p>
             <w:pPr>
               <w:pStyle w:val="ISOSecretObservations"/>
@@ -15438,7 +16887,6 @@
                 <w:sz w:val="18"/>
                 <w:szCs w:val="18"/>
               </w:rPr>
-              <w:lastRenderedPageBreak/>
               <w:t>**-</w:t>
             </w:r>
             <w:r>
@@ -15614,9 +17062,27 @@
         </w:tc>
         <w:tc>
           <w:tcPr>
-            <w:tcW w:w="2461" w:type="dxa"/>
+            <w:tcW w:w="2467" w:type="dxa"/>
             <w:gridSpan w:val="2"/>
           </w:tcPr>
+          <w:p>
+            <w:pPr>
+              <w:pStyle w:val="ISOSecretObservations"/>
+              <w:spacing w:before="60" w:after="60" w:line="240" w:lineRule="auto"/>
+              <w:cnfStyle w:val="000000100000" w:firstRow="0" w:lastRow="0" w:firstColumn="0" w:lastColumn="0" w:oddVBand="0" w:evenVBand="0" w:oddHBand="1" w:evenHBand="0" w:firstRowFirstColumn="0" w:firstRowLastColumn="0" w:lastRowFirstColumn="0" w:lastRowLastColumn="0"/>
+            </w:pPr>
+            <w:hyperlink r:id="rId76" w:history="1">
+              <w:r>
+                <w:rPr>
+                  <w:rStyle w:val="Hyperlink"/>
+                </w:rPr>
+                <w:t>https://github.com/opengeospatial/om-swg/issues/192</w:t>
+              </w:r>
+            </w:hyperlink>
+            <w:r>
+              <w:t xml:space="preserve"> </w:t>
+            </w:r>
+          </w:p>
           <w:p>
             <w:pPr>
               <w:pStyle w:val="ISOSecretObservations"/>
@@ -15778,7 +17244,25 @@
                 <w:sz w:val="18"/>
                 <w:szCs w:val="18"/>
               </w:rPr>
-              <w:t>If information on the type of Observation is provided, the constraints defined in the referenced codelist SHALL be used.</w:t>
+              <w:t xml:space="preserve">If information on the type of Observation is provided, the constraints defined in the referenced </w:t>
+            </w:r>
+            <w:proofErr w:type="spellStart"/>
+            <w:r>
+              <w:rPr>
+                <w:rFonts w:ascii="Arial" w:hAnsi="Arial" w:cs="Arial"/>
+                <w:sz w:val="18"/>
+                <w:szCs w:val="18"/>
+              </w:rPr>
+              <w:t>codelist</w:t>
+            </w:r>
+            <w:proofErr w:type="spellEnd"/>
+            <w:r>
+              <w:rPr>
+                <w:rFonts w:ascii="Arial" w:hAnsi="Arial" w:cs="Arial"/>
+                <w:sz w:val="18"/>
+                <w:szCs w:val="18"/>
+              </w:rPr>
+              <w:t xml:space="preserve"> SHALL be used.</w:t>
             </w:r>
           </w:p>
         </w:tc>
@@ -15809,9 +17293,27 @@
         </w:tc>
         <w:tc>
           <w:tcPr>
-            <w:tcW w:w="2461" w:type="dxa"/>
+            <w:tcW w:w="2467" w:type="dxa"/>
             <w:gridSpan w:val="2"/>
           </w:tcPr>
+          <w:p>
+            <w:pPr>
+              <w:pStyle w:val="ISOSecretObservations"/>
+              <w:spacing w:before="60" w:after="60" w:line="240" w:lineRule="auto"/>
+              <w:cnfStyle w:val="000000000000" w:firstRow="0" w:lastRow="0" w:firstColumn="0" w:lastColumn="0" w:oddVBand="0" w:evenVBand="0" w:oddHBand="0" w:evenHBand="0" w:firstRowFirstColumn="0" w:firstRowLastColumn="0" w:lastRowFirstColumn="0" w:lastRowLastColumn="0"/>
+            </w:pPr>
+            <w:hyperlink r:id="rId77" w:history="1">
+              <w:r>
+                <w:rPr>
+                  <w:rStyle w:val="Hyperlink"/>
+                </w:rPr>
+                <w:t>https://github.com/opengeospatial/om-swg/issues/187</w:t>
+              </w:r>
+            </w:hyperlink>
+            <w:r>
+              <w:t xml:space="preserve"> </w:t>
+            </w:r>
+          </w:p>
           <w:p>
             <w:pPr>
               <w:pStyle w:val="ISOSecretObservations"/>
@@ -16007,9 +17509,24 @@
         </w:tc>
         <w:tc>
           <w:tcPr>
-            <w:tcW w:w="2461" w:type="dxa"/>
+            <w:tcW w:w="2467" w:type="dxa"/>
             <w:gridSpan w:val="2"/>
           </w:tcPr>
+          <w:p>
+            <w:pPr>
+              <w:pStyle w:val="ISOSecretObservations"/>
+              <w:spacing w:before="60" w:after="60" w:line="240" w:lineRule="auto"/>
+              <w:cnfStyle w:val="000000100000" w:firstRow="0" w:lastRow="0" w:firstColumn="0" w:lastColumn="0" w:oddVBand="0" w:evenVBand="0" w:oddHBand="1" w:evenHBand="0" w:firstRowFirstColumn="0" w:firstRowLastColumn="0" w:lastRowFirstColumn="0" w:lastRowLastColumn="0"/>
+            </w:pPr>
+            <w:hyperlink r:id="rId78" w:history="1">
+              <w:r>
+                <w:rPr>
+                  <w:rStyle w:val="Hyperlink"/>
+                </w:rPr>
+                <w:t>https://github.com/opengeospatial/om-swg/issues/165</w:t>
+              </w:r>
+            </w:hyperlink>
+          </w:p>
           <w:p>
             <w:pPr>
               <w:pStyle w:val="ISOSecretObservations"/>
@@ -16202,9 +17719,24 @@
         </w:tc>
         <w:tc>
           <w:tcPr>
-            <w:tcW w:w="2461" w:type="dxa"/>
+            <w:tcW w:w="2467" w:type="dxa"/>
             <w:gridSpan w:val="2"/>
           </w:tcPr>
+          <w:p>
+            <w:pPr>
+              <w:pStyle w:val="ISOSecretObservations"/>
+              <w:spacing w:before="60" w:after="60" w:line="240" w:lineRule="auto"/>
+              <w:cnfStyle w:val="000000000000" w:firstRow="0" w:lastRow="0" w:firstColumn="0" w:lastColumn="0" w:oddVBand="0" w:evenVBand="0" w:oddHBand="0" w:evenHBand="0" w:firstRowFirstColumn="0" w:firstRowLastColumn="0" w:lastRowFirstColumn="0" w:lastRowLastColumn="0"/>
+            </w:pPr>
+            <w:hyperlink r:id="rId79" w:history="1">
+              <w:r>
+                <w:rPr>
+                  <w:rStyle w:val="Hyperlink"/>
+                </w:rPr>
+                <w:t>https://github.com/opengeospatial/om-swg/issues/165</w:t>
+              </w:r>
+            </w:hyperlink>
+          </w:p>
           <w:p>
             <w:pPr>
               <w:pStyle w:val="ISOSecretObservations"/>
@@ -16400,9 +17932,24 @@
         </w:tc>
         <w:tc>
           <w:tcPr>
-            <w:tcW w:w="2461" w:type="dxa"/>
+            <w:tcW w:w="2467" w:type="dxa"/>
             <w:gridSpan w:val="2"/>
           </w:tcPr>
+          <w:p>
+            <w:pPr>
+              <w:pStyle w:val="ISOSecretObservations"/>
+              <w:spacing w:before="60" w:after="60" w:line="240" w:lineRule="auto"/>
+              <w:cnfStyle w:val="000000100000" w:firstRow="0" w:lastRow="0" w:firstColumn="0" w:lastColumn="0" w:oddVBand="0" w:evenVBand="0" w:oddHBand="1" w:evenHBand="0" w:firstRowFirstColumn="0" w:firstRowLastColumn="0" w:lastRowFirstColumn="0" w:lastRowLastColumn="0"/>
+            </w:pPr>
+            <w:hyperlink r:id="rId80" w:history="1">
+              <w:r>
+                <w:rPr>
+                  <w:rStyle w:val="Hyperlink"/>
+                </w:rPr>
+                <w:t>https://github.com/opengeospatial/om-swg/issues/165</w:t>
+              </w:r>
+            </w:hyperlink>
+          </w:p>
           <w:p>
             <w:pPr>
               <w:pStyle w:val="ISOSecretObservations"/>
@@ -16595,9 +18142,24 @@
         </w:tc>
         <w:tc>
           <w:tcPr>
-            <w:tcW w:w="2461" w:type="dxa"/>
+            <w:tcW w:w="2467" w:type="dxa"/>
             <w:gridSpan w:val="2"/>
           </w:tcPr>
+          <w:p>
+            <w:pPr>
+              <w:pStyle w:val="ISOSecretObservations"/>
+              <w:spacing w:before="60" w:after="60" w:line="240" w:lineRule="auto"/>
+              <w:cnfStyle w:val="000000000000" w:firstRow="0" w:lastRow="0" w:firstColumn="0" w:lastColumn="0" w:oddVBand="0" w:evenVBand="0" w:oddHBand="0" w:evenHBand="0" w:firstRowFirstColumn="0" w:firstRowLastColumn="0" w:lastRowFirstColumn="0" w:lastRowLastColumn="0"/>
+            </w:pPr>
+            <w:hyperlink r:id="rId81" w:history="1">
+              <w:r>
+                <w:rPr>
+                  <w:rStyle w:val="Hyperlink"/>
+                </w:rPr>
+                <w:t>https://github.com/opengeospatial/om-swg/issues/165</w:t>
+              </w:r>
+            </w:hyperlink>
+          </w:p>
           <w:p>
             <w:pPr>
               <w:pStyle w:val="ISOSecretObservations"/>
@@ -16781,6 +18343,8 @@
               </w:rPr>
               <w:t xml:space="preserve"> is provided, the property </w:t>
             </w:r>
+            <w:proofErr w:type="spellStart"/>
+            <w:proofErr w:type="gramStart"/>
             <w:r>
               <w:rPr>
                 <w:rFonts w:ascii="Arial" w:hAnsi="Arial" w:cs="Arial"/>
@@ -16791,6 +18355,8 @@
               </w:rPr>
               <w:t>deploymentReason:CharacterString</w:t>
             </w:r>
+            <w:proofErr w:type="spellEnd"/>
+            <w:proofErr w:type="gramEnd"/>
             <w:r>
               <w:rPr>
                 <w:rFonts w:ascii="Arial" w:hAnsi="Arial" w:cs="Arial"/>
@@ -16822,13 +18388,33 @@
                 <w:sz w:val="18"/>
                 <w:szCs w:val="18"/>
               </w:rPr>
-              <w:t>It is not clear why the section of text "deploxmentReason:CharacterString" is written in italic font here. Please review.</w:t>
-            </w:r>
-          </w:p>
-        </w:tc>
-        <w:tc>
-          <w:tcPr>
-            <w:tcW w:w="2461" w:type="dxa"/>
+              <w:t>It is not clear why the section of text "</w:t>
+            </w:r>
+            <w:proofErr w:type="spellStart"/>
+            <w:proofErr w:type="gramStart"/>
+            <w:r>
+              <w:rPr>
+                <w:rFonts w:ascii="Arial" w:hAnsi="Arial" w:cs="Arial"/>
+                <w:sz w:val="18"/>
+                <w:szCs w:val="18"/>
+              </w:rPr>
+              <w:t>deploxmentReason:CharacterString</w:t>
+            </w:r>
+            <w:proofErr w:type="spellEnd"/>
+            <w:proofErr w:type="gramEnd"/>
+            <w:r>
+              <w:rPr>
+                <w:rFonts w:ascii="Arial" w:hAnsi="Arial" w:cs="Arial"/>
+                <w:sz w:val="18"/>
+                <w:szCs w:val="18"/>
+              </w:rPr>
+              <w:t>" is written in italic font here. Please review.</w:t>
+            </w:r>
+          </w:p>
+        </w:tc>
+        <w:tc>
+          <w:tcPr>
+            <w:tcW w:w="2467" w:type="dxa"/>
             <w:gridSpan w:val="2"/>
           </w:tcPr>
           <w:p>
@@ -16841,6 +18427,17 @@
                 <w:szCs w:val="18"/>
               </w:rPr>
             </w:pPr>
+            <w:hyperlink r:id="rId82" w:history="1">
+              <w:r>
+                <w:rPr>
+                  <w:rStyle w:val="Hyperlink"/>
+                </w:rPr>
+                <w:t>https://github.com/opengeospatial/om-swg/issues/187</w:t>
+              </w:r>
+            </w:hyperlink>
+            <w:r>
+              <w:t xml:space="preserve"> </w:t>
+            </w:r>
           </w:p>
         </w:tc>
       </w:tr>
@@ -17011,6 +18608,7 @@
               </w:rPr>
               <w:t xml:space="preserve"> is provided, property </w:t>
             </w:r>
+            <w:proofErr w:type="spellStart"/>
             <w:r>
               <w:rPr>
                 <w:rFonts w:ascii="Arial" w:hAnsi="Arial" w:cs="Arial"/>
@@ -17021,6 +18619,7 @@
               </w:rPr>
               <w:t>deploymentTime:TM_Period</w:t>
             </w:r>
+            <w:proofErr w:type="spellEnd"/>
             <w:r>
               <w:rPr>
                 <w:rFonts w:ascii="Arial" w:hAnsi="Arial" w:cs="Arial"/>
@@ -17058,7 +18657,7 @@
         </w:tc>
         <w:tc>
           <w:tcPr>
-            <w:tcW w:w="2461" w:type="dxa"/>
+            <w:tcW w:w="2467" w:type="dxa"/>
             <w:gridSpan w:val="2"/>
           </w:tcPr>
           <w:p>
@@ -17071,6 +18670,17 @@
                 <w:szCs w:val="18"/>
               </w:rPr>
             </w:pPr>
+            <w:hyperlink r:id="rId83" w:history="1">
+              <w:r>
+                <w:rPr>
+                  <w:rStyle w:val="Hyperlink"/>
+                </w:rPr>
+                <w:t>https://github.com/opengeospatial/om-swg/issues/187</w:t>
+              </w:r>
+            </w:hyperlink>
+            <w:r>
+              <w:t xml:space="preserve"> </w:t>
+            </w:r>
           </w:p>
         </w:tc>
       </w:tr>
@@ -17265,7 +18875,7 @@
         </w:tc>
         <w:tc>
           <w:tcPr>
-            <w:tcW w:w="2461" w:type="dxa"/>
+            <w:tcW w:w="2467" w:type="dxa"/>
             <w:gridSpan w:val="2"/>
           </w:tcPr>
           <w:p>
@@ -17278,6 +18888,17 @@
                 <w:szCs w:val="18"/>
               </w:rPr>
             </w:pPr>
+            <w:hyperlink r:id="rId84" w:history="1">
+              <w:r>
+                <w:rPr>
+                  <w:rStyle w:val="Hyperlink"/>
+                </w:rPr>
+                <w:t>https://github.com/opengeospatial/om-swg/issues/186</w:t>
+              </w:r>
+            </w:hyperlink>
+            <w:r>
+              <w:t xml:space="preserve"> </w:t>
+            </w:r>
           </w:p>
         </w:tc>
       </w:tr>
@@ -17438,7 +19059,25 @@
                 <w:szCs w:val="18"/>
               </w:rPr>
               <w:tab/>
-              <w:t>The type “Any” should be substituted by a suitable concrete type, such as CI_ResponsibleParty or Measure.</w:t>
+              <w:t xml:space="preserve">The type “Any” should be substituted by a suitable concrete type, such as </w:t>
+            </w:r>
+            <w:proofErr w:type="spellStart"/>
+            <w:r>
+              <w:rPr>
+                <w:rFonts w:ascii="Arial" w:hAnsi="Arial" w:cs="Arial"/>
+                <w:sz w:val="18"/>
+                <w:szCs w:val="18"/>
+              </w:rPr>
+              <w:t>CI_ResponsibleParty</w:t>
+            </w:r>
+            <w:proofErr w:type="spellEnd"/>
+            <w:r>
+              <w:rPr>
+                <w:rFonts w:ascii="Arial" w:hAnsi="Arial" w:cs="Arial"/>
+                <w:sz w:val="18"/>
+                <w:szCs w:val="18"/>
+              </w:rPr>
+              <w:t xml:space="preserve"> or Measure.</w:t>
             </w:r>
           </w:p>
         </w:tc>
@@ -17469,7 +19108,7 @@
         </w:tc>
         <w:tc>
           <w:tcPr>
-            <w:tcW w:w="2461" w:type="dxa"/>
+            <w:tcW w:w="2467" w:type="dxa"/>
             <w:gridSpan w:val="2"/>
           </w:tcPr>
           <w:p>
@@ -17482,6 +19121,17 @@
                 <w:szCs w:val="18"/>
               </w:rPr>
             </w:pPr>
+            <w:hyperlink r:id="rId85" w:history="1">
+              <w:r>
+                <w:rPr>
+                  <w:rStyle w:val="Hyperlink"/>
+                </w:rPr>
+                <w:t>https://github.com/opengeospatial/om-swg/issues/186</w:t>
+              </w:r>
+            </w:hyperlink>
+            <w:r>
+              <w:t xml:space="preserve"> </w:t>
+            </w:r>
           </w:p>
         </w:tc>
       </w:tr>
@@ -17509,6 +19159,7 @@
                 <w:sz w:val="18"/>
                 <w:szCs w:val="18"/>
               </w:rPr>
+              <w:lastRenderedPageBreak/>
               <w:t>**-</w:t>
             </w:r>
             <w:r>
@@ -17661,15 +19312,51 @@
                 <w:sz w:val="18"/>
                 <w:szCs w:val="18"/>
               </w:rPr>
-              <w:t>This phrasing seems quite informal. Please review and consider replacing with more appropriate phrasing, e.g. to clarify, to confirm, etc.</w:t>
-            </w:r>
-          </w:p>
-        </w:tc>
-        <w:tc>
-          <w:tcPr>
-            <w:tcW w:w="2461" w:type="dxa"/>
+              <w:t xml:space="preserve">This phrasing seems quite informal. Please review and consider replacing with more appropriate phrasing, </w:t>
+            </w:r>
+            <w:proofErr w:type="gramStart"/>
+            <w:r>
+              <w:rPr>
+                <w:rFonts w:ascii="Arial" w:hAnsi="Arial" w:cs="Arial"/>
+                <w:sz w:val="18"/>
+                <w:szCs w:val="18"/>
+              </w:rPr>
+              <w:t>e.g.</w:t>
+            </w:r>
+            <w:proofErr w:type="gramEnd"/>
+            <w:r>
+              <w:rPr>
+                <w:rFonts w:ascii="Arial" w:hAnsi="Arial" w:cs="Arial"/>
+                <w:sz w:val="18"/>
+                <w:szCs w:val="18"/>
+              </w:rPr>
+              <w:t xml:space="preserve"> to clarify, to confirm, etc.</w:t>
+            </w:r>
+          </w:p>
+        </w:tc>
+        <w:tc>
+          <w:tcPr>
+            <w:tcW w:w="2467" w:type="dxa"/>
             <w:gridSpan w:val="2"/>
           </w:tcPr>
+          <w:p>
+            <w:pPr>
+              <w:pStyle w:val="ISOSecretObservations"/>
+              <w:spacing w:before="60" w:after="60" w:line="240" w:lineRule="auto"/>
+              <w:cnfStyle w:val="000000100000" w:firstRow="0" w:lastRow="0" w:firstColumn="0" w:lastColumn="0" w:oddVBand="0" w:evenVBand="0" w:oddHBand="1" w:evenHBand="0" w:firstRowFirstColumn="0" w:firstRowLastColumn="0" w:lastRowFirstColumn="0" w:lastRowLastColumn="0"/>
+            </w:pPr>
+            <w:hyperlink r:id="rId86" w:history="1">
+              <w:r>
+                <w:rPr>
+                  <w:rStyle w:val="Hyperlink"/>
+                </w:rPr>
+                <w:t>https://github.com/opengeospatial/om-swg/issues/196</w:t>
+              </w:r>
+            </w:hyperlink>
+            <w:r>
+              <w:t xml:space="preserve"> </w:t>
+            </w:r>
+          </w:p>
           <w:p>
             <w:pPr>
               <w:pStyle w:val="ISOSecretObservations"/>
@@ -17862,7 +19549,7 @@
         </w:tc>
         <w:tc>
           <w:tcPr>
-            <w:tcW w:w="2461" w:type="dxa"/>
+            <w:tcW w:w="2467" w:type="dxa"/>
             <w:gridSpan w:val="2"/>
           </w:tcPr>
           <w:p>
@@ -17875,6 +19562,14 @@
                 <w:szCs w:val="18"/>
               </w:rPr>
             </w:pPr>
+            <w:hyperlink r:id="rId87" w:history="1">
+              <w:r>
+                <w:rPr>
+                  <w:rStyle w:val="Hyperlink"/>
+                </w:rPr>
+                <w:t>https://github.com/opengeospatial/om-swg/issues/165</w:t>
+              </w:r>
+            </w:hyperlink>
           </w:p>
         </w:tc>
       </w:tr>
@@ -17902,7 +19597,6 @@
                 <w:sz w:val="18"/>
                 <w:szCs w:val="18"/>
               </w:rPr>
-              <w:lastRenderedPageBreak/>
               <w:t>**-</w:t>
             </w:r>
             <w:r>
@@ -18072,7 +19766,7 @@
         </w:tc>
         <w:tc>
           <w:tcPr>
-            <w:tcW w:w="2461" w:type="dxa"/>
+            <w:tcW w:w="2467" w:type="dxa"/>
             <w:gridSpan w:val="2"/>
           </w:tcPr>
           <w:p>
@@ -18085,6 +19779,14 @@
                 <w:szCs w:val="18"/>
               </w:rPr>
             </w:pPr>
+            <w:hyperlink r:id="rId88" w:history="1">
+              <w:r>
+                <w:rPr>
+                  <w:rStyle w:val="Hyperlink"/>
+                </w:rPr>
+                <w:t>https://github.com/opengeospatial/om-swg/issues/165</w:t>
+              </w:r>
+            </w:hyperlink>
           </w:p>
         </w:tc>
       </w:tr>
@@ -18351,13 +20053,31 @@
                 <w:sz w:val="18"/>
                 <w:szCs w:val="18"/>
               </w:rPr>
-              <w:t>"..... information needs to be provided on what Obersable Properties..."</w:t>
-            </w:r>
-          </w:p>
-        </w:tc>
-        <w:tc>
-          <w:tcPr>
-            <w:tcW w:w="2461" w:type="dxa"/>
+              <w:t xml:space="preserve">"..... information needs to be provided on what </w:t>
+            </w:r>
+            <w:proofErr w:type="spellStart"/>
+            <w:r>
+              <w:rPr>
+                <w:rFonts w:ascii="Arial" w:hAnsi="Arial" w:cs="Arial"/>
+                <w:sz w:val="18"/>
+                <w:szCs w:val="18"/>
+              </w:rPr>
+              <w:t>Obersable</w:t>
+            </w:r>
+            <w:proofErr w:type="spellEnd"/>
+            <w:r>
+              <w:rPr>
+                <w:rFonts w:ascii="Arial" w:hAnsi="Arial" w:cs="Arial"/>
+                <w:sz w:val="18"/>
+                <w:szCs w:val="18"/>
+              </w:rPr>
+              <w:t xml:space="preserve"> Properties..."</w:t>
+            </w:r>
+          </w:p>
+        </w:tc>
+        <w:tc>
+          <w:tcPr>
+            <w:tcW w:w="2467" w:type="dxa"/>
             <w:gridSpan w:val="2"/>
           </w:tcPr>
           <w:p>
@@ -18370,6 +20090,17 @@
                 <w:szCs w:val="18"/>
               </w:rPr>
             </w:pPr>
+            <w:hyperlink r:id="rId89" w:history="1">
+              <w:r>
+                <w:rPr>
+                  <w:rStyle w:val="Hyperlink"/>
+                </w:rPr>
+                <w:t>https://github.com/opengeospatial/om-swg/issues/186</w:t>
+              </w:r>
+            </w:hyperlink>
+            <w:r>
+              <w:t xml:space="preserve"> </w:t>
+            </w:r>
           </w:p>
         </w:tc>
       </w:tr>
@@ -18566,7 +20297,7 @@
         </w:tc>
         <w:tc>
           <w:tcPr>
-            <w:tcW w:w="2461" w:type="dxa"/>
+            <w:tcW w:w="2467" w:type="dxa"/>
             <w:gridSpan w:val="2"/>
           </w:tcPr>
           <w:p>
@@ -18579,6 +20310,14 @@
                 <w:szCs w:val="18"/>
               </w:rPr>
             </w:pPr>
+            <w:hyperlink r:id="rId90" w:history="1">
+              <w:r>
+                <w:rPr>
+                  <w:rStyle w:val="Hyperlink"/>
+                </w:rPr>
+                <w:t>https://github.com/opengeospatial/om-swg/issues/165</w:t>
+              </w:r>
+            </w:hyperlink>
           </w:p>
         </w:tc>
       </w:tr>
@@ -18772,7 +20511,7 @@
         </w:tc>
         <w:tc>
           <w:tcPr>
-            <w:tcW w:w="2461" w:type="dxa"/>
+            <w:tcW w:w="2467" w:type="dxa"/>
             <w:gridSpan w:val="2"/>
           </w:tcPr>
           <w:p>
@@ -18785,6 +20524,14 @@
                 <w:szCs w:val="18"/>
               </w:rPr>
             </w:pPr>
+            <w:hyperlink r:id="rId91" w:history="1">
+              <w:r>
+                <w:rPr>
+                  <w:rStyle w:val="Hyperlink"/>
+                </w:rPr>
+                <w:t>https://github.com/opengeospatial/om-swg/issues/165</w:t>
+              </w:r>
+            </w:hyperlink>
           </w:p>
         </w:tc>
       </w:tr>
@@ -18981,7 +20728,7 @@
         </w:tc>
         <w:tc>
           <w:tcPr>
-            <w:tcW w:w="2461" w:type="dxa"/>
+            <w:tcW w:w="2467" w:type="dxa"/>
             <w:gridSpan w:val="2"/>
           </w:tcPr>
           <w:p>
@@ -18994,6 +20741,14 @@
                 <w:szCs w:val="18"/>
               </w:rPr>
             </w:pPr>
+            <w:hyperlink r:id="rId92" w:history="1">
+              <w:r>
+                <w:rPr>
+                  <w:rStyle w:val="Hyperlink"/>
+                </w:rPr>
+                <w:t>https://github.com/opengeospatial/om-swg/issues/165</w:t>
+              </w:r>
+            </w:hyperlink>
           </w:p>
         </w:tc>
       </w:tr>
@@ -19187,7 +20942,7 @@
         </w:tc>
         <w:tc>
           <w:tcPr>
-            <w:tcW w:w="2461" w:type="dxa"/>
+            <w:tcW w:w="2467" w:type="dxa"/>
             <w:gridSpan w:val="2"/>
           </w:tcPr>
           <w:p>
@@ -19200,6 +20955,14 @@
                 <w:szCs w:val="18"/>
               </w:rPr>
             </w:pPr>
+            <w:hyperlink r:id="rId93" w:history="1">
+              <w:r>
+                <w:rPr>
+                  <w:rStyle w:val="Hyperlink"/>
+                </w:rPr>
+                <w:t>https://github.com/opengeospatial/om-swg/issues/165</w:t>
+              </w:r>
+            </w:hyperlink>
           </w:p>
         </w:tc>
       </w:tr>
@@ -19396,7 +21159,7 @@
         </w:tc>
         <w:tc>
           <w:tcPr>
-            <w:tcW w:w="2461" w:type="dxa"/>
+            <w:tcW w:w="2467" w:type="dxa"/>
             <w:gridSpan w:val="2"/>
           </w:tcPr>
           <w:p>
@@ -19409,6 +21172,14 @@
                 <w:szCs w:val="18"/>
               </w:rPr>
             </w:pPr>
+            <w:hyperlink r:id="rId94" w:history="1">
+              <w:r>
+                <w:rPr>
+                  <w:rStyle w:val="Hyperlink"/>
+                </w:rPr>
+                <w:t>https://github.com/opengeospatial/om-swg/issues/165</w:t>
+              </w:r>
+            </w:hyperlink>
           </w:p>
         </w:tc>
       </w:tr>
@@ -19602,7 +21373,7 @@
         </w:tc>
         <w:tc>
           <w:tcPr>
-            <w:tcW w:w="2461" w:type="dxa"/>
+            <w:tcW w:w="2467" w:type="dxa"/>
             <w:gridSpan w:val="2"/>
           </w:tcPr>
           <w:p>
@@ -19615,6 +21386,14 @@
                 <w:szCs w:val="18"/>
               </w:rPr>
             </w:pPr>
+            <w:hyperlink r:id="rId95" w:history="1">
+              <w:r>
+                <w:rPr>
+                  <w:rStyle w:val="Hyperlink"/>
+                </w:rPr>
+                <w:t>https://github.com/opengeospatial/om-swg/issues/165</w:t>
+              </w:r>
+            </w:hyperlink>
           </w:p>
         </w:tc>
       </w:tr>
@@ -19642,6 +21421,7 @@
                 <w:sz w:val="18"/>
                 <w:szCs w:val="18"/>
               </w:rPr>
+              <w:lastRenderedPageBreak/>
               <w:t>**-</w:t>
             </w:r>
             <w:r>
@@ -19800,9 +21580,27 @@
         </w:tc>
         <w:tc>
           <w:tcPr>
-            <w:tcW w:w="2461" w:type="dxa"/>
+            <w:tcW w:w="2467" w:type="dxa"/>
             <w:gridSpan w:val="2"/>
           </w:tcPr>
+          <w:p>
+            <w:pPr>
+              <w:pStyle w:val="ISOSecretObservations"/>
+              <w:spacing w:before="60" w:after="60" w:line="240" w:lineRule="auto"/>
+              <w:cnfStyle w:val="000000100000" w:firstRow="0" w:lastRow="0" w:firstColumn="0" w:lastColumn="0" w:oddVBand="0" w:evenVBand="0" w:oddHBand="1" w:evenHBand="0" w:firstRowFirstColumn="0" w:firstRowLastColumn="0" w:lastRowFirstColumn="0" w:lastRowLastColumn="0"/>
+            </w:pPr>
+            <w:hyperlink r:id="rId96" w:history="1">
+              <w:r>
+                <w:rPr>
+                  <w:rStyle w:val="Hyperlink"/>
+                </w:rPr>
+                <w:t>https://github.com/opengeospatial/om-swg/issues/196</w:t>
+              </w:r>
+            </w:hyperlink>
+            <w:r>
+              <w:t xml:space="preserve"> </w:t>
+            </w:r>
+          </w:p>
           <w:p>
             <w:pPr>
               <w:pStyle w:val="ISOSecretObservations"/>
@@ -20010,22 +21808,13 @@
                 <w:sz w:val="18"/>
                 <w:szCs w:val="18"/>
               </w:rPr>
-              <w:t xml:space="preserve">The inverted commas here imply that this text has been quoted from another source. Please provide the SOURCE reference for this quotation and ensure that all necessary permissions have been </w:t>
-            </w:r>
-            <w:r>
-              <w:rPr>
-                <w:rFonts w:ascii="Arial" w:hAnsi="Arial" w:cs="Arial"/>
-                <w:sz w:val="18"/>
-                <w:szCs w:val="18"/>
-              </w:rPr>
-              <w:lastRenderedPageBreak/>
-              <w:t>obtained concerning its reproduction. Alternatively, please delete or rephrase.</w:t>
-            </w:r>
-          </w:p>
-        </w:tc>
-        <w:tc>
-          <w:tcPr>
-            <w:tcW w:w="2461" w:type="dxa"/>
+              <w:t>The inverted commas here imply that this text has been quoted from another source. Please provide the SOURCE reference for this quotation and ensure that all necessary permissions have been obtained concerning its reproduction. Alternatively, please delete or rephrase.</w:t>
+            </w:r>
+          </w:p>
+        </w:tc>
+        <w:tc>
+          <w:tcPr>
+            <w:tcW w:w="2467" w:type="dxa"/>
             <w:gridSpan w:val="2"/>
           </w:tcPr>
           <w:p>
@@ -20038,6 +21827,17 @@
                 <w:szCs w:val="18"/>
               </w:rPr>
             </w:pPr>
+            <w:hyperlink r:id="rId97" w:history="1">
+              <w:r>
+                <w:rPr>
+                  <w:rStyle w:val="Hyperlink"/>
+                </w:rPr>
+                <w:t>https://github.com/opengeospatial/om-swg/issues/190</w:t>
+              </w:r>
+            </w:hyperlink>
+            <w:r>
+              <w:t xml:space="preserve"> </w:t>
+            </w:r>
           </w:p>
         </w:tc>
       </w:tr>
@@ -20234,7 +22034,7 @@
         </w:tc>
         <w:tc>
           <w:tcPr>
-            <w:tcW w:w="2461" w:type="dxa"/>
+            <w:tcW w:w="2467" w:type="dxa"/>
             <w:gridSpan w:val="2"/>
           </w:tcPr>
           <w:p>
@@ -20247,6 +22047,17 @@
                 <w:szCs w:val="18"/>
               </w:rPr>
             </w:pPr>
+            <w:hyperlink r:id="rId98" w:history="1">
+              <w:r>
+                <w:rPr>
+                  <w:rStyle w:val="Hyperlink"/>
+                </w:rPr>
+                <w:t>https://github.com/opengeospatial/om-swg/issues/165</w:t>
+              </w:r>
+            </w:hyperlink>
+            <w:r>
+              <w:t xml:space="preserve"> </w:t>
+            </w:r>
           </w:p>
         </w:tc>
       </w:tr>
@@ -20449,7 +22260,7 @@
         </w:tc>
         <w:tc>
           <w:tcPr>
-            <w:tcW w:w="2461" w:type="dxa"/>
+            <w:tcW w:w="2467" w:type="dxa"/>
             <w:gridSpan w:val="2"/>
           </w:tcPr>
           <w:p>
@@ -20462,6 +22273,17 @@
                 <w:szCs w:val="18"/>
               </w:rPr>
             </w:pPr>
+            <w:hyperlink r:id="rId99" w:history="1">
+              <w:r>
+                <w:rPr>
+                  <w:rStyle w:val="Hyperlink"/>
+                </w:rPr>
+                <w:t>https://github.com/opengeospatial/om-swg/issues/186</w:t>
+              </w:r>
+            </w:hyperlink>
+            <w:r>
+              <w:t xml:space="preserve"> </w:t>
+            </w:r>
           </w:p>
         </w:tc>
       </w:tr>
@@ -20668,7 +22490,7 @@
         </w:tc>
         <w:tc>
           <w:tcPr>
-            <w:tcW w:w="2461" w:type="dxa"/>
+            <w:tcW w:w="2467" w:type="dxa"/>
             <w:gridSpan w:val="2"/>
           </w:tcPr>
           <w:p>
@@ -20681,6 +22503,14 @@
                 <w:szCs w:val="18"/>
               </w:rPr>
             </w:pPr>
+            <w:hyperlink r:id="rId100" w:history="1">
+              <w:r>
+                <w:rPr>
+                  <w:rStyle w:val="Hyperlink"/>
+                </w:rPr>
+                <w:t>https://github.com/opengeospatial/om-swg/issues/165</w:t>
+              </w:r>
+            </w:hyperlink>
           </w:p>
         </w:tc>
       </w:tr>
@@ -20883,7 +22713,7 @@
         </w:tc>
         <w:tc>
           <w:tcPr>
-            <w:tcW w:w="2461" w:type="dxa"/>
+            <w:tcW w:w="2467" w:type="dxa"/>
             <w:gridSpan w:val="2"/>
           </w:tcPr>
           <w:p>
@@ -20896,6 +22726,17 @@
                 <w:szCs w:val="18"/>
               </w:rPr>
             </w:pPr>
+            <w:hyperlink r:id="rId101" w:history="1">
+              <w:r>
+                <w:rPr>
+                  <w:rStyle w:val="Hyperlink"/>
+                </w:rPr>
+                <w:t>https://github.com/opengeospatial/om-swg/issues/186</w:t>
+              </w:r>
+            </w:hyperlink>
+            <w:r>
+              <w:t xml:space="preserve"> </w:t>
+            </w:r>
           </w:p>
         </w:tc>
       </w:tr>
@@ -21092,7 +22933,7 @@
         </w:tc>
         <w:tc>
           <w:tcPr>
-            <w:tcW w:w="2461" w:type="dxa"/>
+            <w:tcW w:w="2467" w:type="dxa"/>
             <w:gridSpan w:val="2"/>
           </w:tcPr>
           <w:p>
@@ -21105,6 +22946,14 @@
                 <w:szCs w:val="18"/>
               </w:rPr>
             </w:pPr>
+            <w:hyperlink r:id="rId102" w:history="1">
+              <w:r>
+                <w:rPr>
+                  <w:rStyle w:val="Hyperlink"/>
+                </w:rPr>
+                <w:t>https://github.com/opengeospatial/om-swg/issues/165</w:t>
+              </w:r>
+            </w:hyperlink>
           </w:p>
         </w:tc>
       </w:tr>
@@ -21298,7 +23147,7 @@
         </w:tc>
         <w:tc>
           <w:tcPr>
-            <w:tcW w:w="2461" w:type="dxa"/>
+            <w:tcW w:w="2467" w:type="dxa"/>
             <w:gridSpan w:val="2"/>
           </w:tcPr>
           <w:p>
@@ -21311,6 +23160,14 @@
                 <w:szCs w:val="18"/>
               </w:rPr>
             </w:pPr>
+            <w:hyperlink r:id="rId103" w:history="1">
+              <w:r>
+                <w:rPr>
+                  <w:rStyle w:val="Hyperlink"/>
+                </w:rPr>
+                <w:t>https://github.com/opengeospatial/om-swg/issues/165</w:t>
+              </w:r>
+            </w:hyperlink>
           </w:p>
         </w:tc>
       </w:tr>
@@ -21507,7 +23364,7 @@
         </w:tc>
         <w:tc>
           <w:tcPr>
-            <w:tcW w:w="2461" w:type="dxa"/>
+            <w:tcW w:w="2467" w:type="dxa"/>
             <w:gridSpan w:val="2"/>
           </w:tcPr>
           <w:p>
@@ -21520,6 +23377,14 @@
                 <w:szCs w:val="18"/>
               </w:rPr>
             </w:pPr>
+            <w:hyperlink r:id="rId104" w:history="1">
+              <w:r>
+                <w:rPr>
+                  <w:rStyle w:val="Hyperlink"/>
+                </w:rPr>
+                <w:t>https://github.com/opengeospatial/om-swg/issues/165</w:t>
+              </w:r>
+            </w:hyperlink>
           </w:p>
         </w:tc>
       </w:tr>
@@ -21707,13 +23572,31 @@
                 <w:sz w:val="18"/>
                 <w:szCs w:val="18"/>
               </w:rPr>
-              <w:t>Please see previous comments on this phrasing, e.g. in subclause 9.10.1.</w:t>
-            </w:r>
-          </w:p>
-        </w:tc>
-        <w:tc>
-          <w:tcPr>
-            <w:tcW w:w="2461" w:type="dxa"/>
+              <w:t xml:space="preserve">Please see previous comments on this phrasing, </w:t>
+            </w:r>
+            <w:proofErr w:type="gramStart"/>
+            <w:r>
+              <w:rPr>
+                <w:rFonts w:ascii="Arial" w:hAnsi="Arial" w:cs="Arial"/>
+                <w:sz w:val="18"/>
+                <w:szCs w:val="18"/>
+              </w:rPr>
+              <w:t>e.g.</w:t>
+            </w:r>
+            <w:proofErr w:type="gramEnd"/>
+            <w:r>
+              <w:rPr>
+                <w:rFonts w:ascii="Arial" w:hAnsi="Arial" w:cs="Arial"/>
+                <w:sz w:val="18"/>
+                <w:szCs w:val="18"/>
+              </w:rPr>
+              <w:t xml:space="preserve"> in subclause 9.10.1.</w:t>
+            </w:r>
+          </w:p>
+        </w:tc>
+        <w:tc>
+          <w:tcPr>
+            <w:tcW w:w="2467" w:type="dxa"/>
             <w:gridSpan w:val="2"/>
           </w:tcPr>
           <w:p>
@@ -21726,6 +23609,17 @@
                 <w:szCs w:val="18"/>
               </w:rPr>
             </w:pPr>
+            <w:hyperlink r:id="rId105" w:history="1">
+              <w:r>
+                <w:rPr>
+                  <w:rStyle w:val="Hyperlink"/>
+                </w:rPr>
+                <w:t>https://github.com/opengeospatial/om-swg/issues/196</w:t>
+              </w:r>
+            </w:hyperlink>
+            <w:r>
+              <w:t xml:space="preserve"> </w:t>
+            </w:r>
           </w:p>
         </w:tc>
       </w:tr>
@@ -21911,7 +23805,7 @@
         </w:tc>
         <w:tc>
           <w:tcPr>
-            <w:tcW w:w="2461" w:type="dxa"/>
+            <w:tcW w:w="2467" w:type="dxa"/>
             <w:gridSpan w:val="2"/>
           </w:tcPr>
           <w:p>
@@ -21924,6 +23818,17 @@
                 <w:szCs w:val="18"/>
               </w:rPr>
             </w:pPr>
+            <w:hyperlink r:id="rId106" w:history="1">
+              <w:r>
+                <w:rPr>
+                  <w:rStyle w:val="Hyperlink"/>
+                </w:rPr>
+                <w:t>https://github.com/opengeospatial/om-swg/issues/196</w:t>
+              </w:r>
+            </w:hyperlink>
+            <w:r>
+              <w:t xml:space="preserve"> </w:t>
+            </w:r>
           </w:p>
         </w:tc>
       </w:tr>
@@ -21948,6 +23853,7 @@
                 <w:sz w:val="18"/>
                 <w:szCs w:val="18"/>
               </w:rPr>
+              <w:lastRenderedPageBreak/>
               <w:t>**-</w:t>
             </w:r>
             <w:r>
@@ -22127,7 +24033,7 @@
         </w:tc>
         <w:tc>
           <w:tcPr>
-            <w:tcW w:w="2461" w:type="dxa"/>
+            <w:tcW w:w="2467" w:type="dxa"/>
             <w:gridSpan w:val="2"/>
           </w:tcPr>
           <w:p>
@@ -22140,6 +24046,14 @@
                 <w:szCs w:val="18"/>
               </w:rPr>
             </w:pPr>
+            <w:hyperlink r:id="rId107" w:history="1">
+              <w:r>
+                <w:rPr>
+                  <w:rStyle w:val="Hyperlink"/>
+                </w:rPr>
+                <w:t>https://github.com/opengeospatial/om-swg/issues/165</w:t>
+              </w:r>
+            </w:hyperlink>
           </w:p>
         </w:tc>
       </w:tr>
@@ -22307,6 +24221,7 @@
               </w:rPr>
               <w:t xml:space="preserve">A </w:t>
             </w:r>
+            <w:proofErr w:type="spellStart"/>
             <w:r>
               <w:rPr>
                 <w:rFonts w:ascii="Arial" w:hAnsi="Arial" w:cs="Arial"/>
@@ -22316,6 +24231,7 @@
               </w:rPr>
               <w:t>StatisticalSample</w:t>
             </w:r>
+            <w:proofErr w:type="spellEnd"/>
             <w:r>
               <w:rPr>
                 <w:rFonts w:ascii="Arial" w:hAnsi="Arial" w:cs="Arial"/>
@@ -22364,13 +24280,31 @@
                 <w:sz w:val="18"/>
                 <w:szCs w:val="18"/>
               </w:rPr>
-              <w:t>This text is marked as a requirement, but the verbal form "shall" is not used. Please check.</w:t>
-            </w:r>
-          </w:p>
-        </w:tc>
-        <w:tc>
-          <w:tcPr>
-            <w:tcW w:w="2461" w:type="dxa"/>
+              <w:t xml:space="preserve">This text is marked as a requirement, but the verbal form "shall" </w:t>
+            </w:r>
+            <w:proofErr w:type="gramStart"/>
+            <w:r>
+              <w:rPr>
+                <w:rFonts w:ascii="Arial" w:hAnsi="Arial" w:cs="Arial"/>
+                <w:sz w:val="18"/>
+                <w:szCs w:val="18"/>
+              </w:rPr>
+              <w:t>is</w:t>
+            </w:r>
+            <w:proofErr w:type="gramEnd"/>
+            <w:r>
+              <w:rPr>
+                <w:rFonts w:ascii="Arial" w:hAnsi="Arial" w:cs="Arial"/>
+                <w:sz w:val="18"/>
+                <w:szCs w:val="18"/>
+              </w:rPr>
+              <w:t xml:space="preserve"> not used. Please check.</w:t>
+            </w:r>
+          </w:p>
+        </w:tc>
+        <w:tc>
+          <w:tcPr>
+            <w:tcW w:w="2467" w:type="dxa"/>
             <w:gridSpan w:val="2"/>
           </w:tcPr>
           <w:p>
@@ -22383,6 +24317,17 @@
                 <w:szCs w:val="18"/>
               </w:rPr>
             </w:pPr>
+            <w:hyperlink r:id="rId108" w:history="1">
+              <w:r>
+                <w:rPr>
+                  <w:rStyle w:val="Hyperlink"/>
+                </w:rPr>
+                <w:t>https://github.com/opengeospatial/om-swg/issues/192</w:t>
+              </w:r>
+            </w:hyperlink>
+            <w:r>
+              <w:t xml:space="preserve"> </w:t>
+            </w:r>
           </w:p>
         </w:tc>
       </w:tr>
@@ -22407,7 +24352,6 @@
                 <w:sz w:val="18"/>
                 <w:szCs w:val="18"/>
               </w:rPr>
-              <w:lastRenderedPageBreak/>
               <w:t>**-</w:t>
             </w:r>
             <w:r>
@@ -22577,7 +24521,7 @@
         </w:tc>
         <w:tc>
           <w:tcPr>
-            <w:tcW w:w="2461" w:type="dxa"/>
+            <w:tcW w:w="2467" w:type="dxa"/>
             <w:gridSpan w:val="2"/>
           </w:tcPr>
           <w:p>
@@ -22590,6 +24534,14 @@
                 <w:szCs w:val="18"/>
               </w:rPr>
             </w:pPr>
+            <w:hyperlink r:id="rId109" w:history="1">
+              <w:r>
+                <w:rPr>
+                  <w:rStyle w:val="Hyperlink"/>
+                </w:rPr>
+                <w:t>https://github.com/opengeospatial/om-swg/issues/165</w:t>
+              </w:r>
+            </w:hyperlink>
           </w:p>
         </w:tc>
       </w:tr>
@@ -22786,7 +24738,7 @@
         </w:tc>
         <w:tc>
           <w:tcPr>
-            <w:tcW w:w="2461" w:type="dxa"/>
+            <w:tcW w:w="2467" w:type="dxa"/>
             <w:gridSpan w:val="2"/>
           </w:tcPr>
           <w:p>
@@ -22799,6 +24751,14 @@
                 <w:szCs w:val="18"/>
               </w:rPr>
             </w:pPr>
+            <w:hyperlink r:id="rId110" w:history="1">
+              <w:r>
+                <w:rPr>
+                  <w:rStyle w:val="Hyperlink"/>
+                </w:rPr>
+                <w:t>https://github.com/opengeospatial/om-swg/issues/165</w:t>
+              </w:r>
+            </w:hyperlink>
           </w:p>
         </w:tc>
       </w:tr>
@@ -22992,7 +24952,7 @@
         </w:tc>
         <w:tc>
           <w:tcPr>
-            <w:tcW w:w="2461" w:type="dxa"/>
+            <w:tcW w:w="2467" w:type="dxa"/>
             <w:gridSpan w:val="2"/>
           </w:tcPr>
           <w:p>
@@ -23005,6 +24965,14 @@
                 <w:szCs w:val="18"/>
               </w:rPr>
             </w:pPr>
+            <w:hyperlink r:id="rId111" w:history="1">
+              <w:r>
+                <w:rPr>
+                  <w:rStyle w:val="Hyperlink"/>
+                </w:rPr>
+                <w:t>https://github.com/opengeospatial/om-swg/issues/165</w:t>
+              </w:r>
+            </w:hyperlink>
           </w:p>
         </w:tc>
       </w:tr>
@@ -23201,7 +25169,7 @@
         </w:tc>
         <w:tc>
           <w:tcPr>
-            <w:tcW w:w="2461" w:type="dxa"/>
+            <w:tcW w:w="2467" w:type="dxa"/>
             <w:gridSpan w:val="2"/>
           </w:tcPr>
           <w:p>
@@ -23214,6 +25182,14 @@
                 <w:szCs w:val="18"/>
               </w:rPr>
             </w:pPr>
+            <w:hyperlink r:id="rId112" w:history="1">
+              <w:r>
+                <w:rPr>
+                  <w:rStyle w:val="Hyperlink"/>
+                </w:rPr>
+                <w:t>https://github.com/opengeospatial/om-swg/issues/165</w:t>
+              </w:r>
+            </w:hyperlink>
           </w:p>
         </w:tc>
       </w:tr>
@@ -23407,7 +25383,7 @@
         </w:tc>
         <w:tc>
           <w:tcPr>
-            <w:tcW w:w="2461" w:type="dxa"/>
+            <w:tcW w:w="2467" w:type="dxa"/>
             <w:gridSpan w:val="2"/>
           </w:tcPr>
           <w:p>
@@ -23420,6 +25396,14 @@
                 <w:szCs w:val="18"/>
               </w:rPr>
             </w:pPr>
+            <w:hyperlink r:id="rId113" w:history="1">
+              <w:r>
+                <w:rPr>
+                  <w:rStyle w:val="Hyperlink"/>
+                </w:rPr>
+                <w:t>https://github.com/opengeospatial/om-swg/issues/165</w:t>
+              </w:r>
+            </w:hyperlink>
           </w:p>
         </w:tc>
       </w:tr>
@@ -23616,7 +25600,7 @@
         </w:tc>
         <w:tc>
           <w:tcPr>
-            <w:tcW w:w="2461" w:type="dxa"/>
+            <w:tcW w:w="2467" w:type="dxa"/>
             <w:gridSpan w:val="2"/>
           </w:tcPr>
           <w:p>
@@ -23629,6 +25613,14 @@
                 <w:szCs w:val="18"/>
               </w:rPr>
             </w:pPr>
+            <w:hyperlink r:id="rId114" w:history="1">
+              <w:r>
+                <w:rPr>
+                  <w:rStyle w:val="Hyperlink"/>
+                </w:rPr>
+                <w:t>https://github.com/opengeospatial/om-swg/issues/165</w:t>
+              </w:r>
+            </w:hyperlink>
           </w:p>
         </w:tc>
       </w:tr>
@@ -23805,13 +25797,31 @@
                 <w:sz w:val="18"/>
                 <w:szCs w:val="18"/>
               </w:rPr>
-              <w:t>This text is marked as a requirement, but the verbal form "shall" is not used. Please check.</w:t>
-            </w:r>
-          </w:p>
-        </w:tc>
-        <w:tc>
-          <w:tcPr>
-            <w:tcW w:w="2461" w:type="dxa"/>
+              <w:t xml:space="preserve">This text is marked as a requirement, but the verbal form "shall" </w:t>
+            </w:r>
+            <w:proofErr w:type="gramStart"/>
+            <w:r>
+              <w:rPr>
+                <w:rFonts w:ascii="Arial" w:hAnsi="Arial" w:cs="Arial"/>
+                <w:sz w:val="18"/>
+                <w:szCs w:val="18"/>
+              </w:rPr>
+              <w:t>is</w:t>
+            </w:r>
+            <w:proofErr w:type="gramEnd"/>
+            <w:r>
+              <w:rPr>
+                <w:rFonts w:ascii="Arial" w:hAnsi="Arial" w:cs="Arial"/>
+                <w:sz w:val="18"/>
+                <w:szCs w:val="18"/>
+              </w:rPr>
+              <w:t xml:space="preserve"> not used. Please check.</w:t>
+            </w:r>
+          </w:p>
+        </w:tc>
+        <w:tc>
+          <w:tcPr>
+            <w:tcW w:w="2467" w:type="dxa"/>
             <w:gridSpan w:val="2"/>
           </w:tcPr>
           <w:p>
@@ -23824,6 +25834,17 @@
                 <w:szCs w:val="18"/>
               </w:rPr>
             </w:pPr>
+            <w:hyperlink r:id="rId115" w:history="1">
+              <w:r>
+                <w:rPr>
+                  <w:rStyle w:val="Hyperlink"/>
+                </w:rPr>
+                <w:t>https://github.com/opengeospatial/om-swg/issues/192</w:t>
+              </w:r>
+            </w:hyperlink>
+            <w:r>
+              <w:t xml:space="preserve"> </w:t>
+            </w:r>
           </w:p>
         </w:tc>
       </w:tr>
@@ -24009,7 +26030,7 @@
         </w:tc>
         <w:tc>
           <w:tcPr>
-            <w:tcW w:w="2461" w:type="dxa"/>
+            <w:tcW w:w="2467" w:type="dxa"/>
             <w:gridSpan w:val="2"/>
           </w:tcPr>
           <w:p>
@@ -24022,6 +26043,17 @@
                 <w:szCs w:val="18"/>
               </w:rPr>
             </w:pPr>
+            <w:hyperlink r:id="rId116" w:history="1">
+              <w:r>
+                <w:rPr>
+                  <w:rStyle w:val="Hyperlink"/>
+                </w:rPr>
+                <w:t>https://github.com/opengeospatial/om-swg/issues/184</w:t>
+              </w:r>
+            </w:hyperlink>
+            <w:r>
+              <w:t xml:space="preserve"> </w:t>
+            </w:r>
           </w:p>
         </w:tc>
       </w:tr>
@@ -24225,7 +26257,7 @@
         </w:tc>
         <w:tc>
           <w:tcPr>
-            <w:tcW w:w="2461" w:type="dxa"/>
+            <w:tcW w:w="2467" w:type="dxa"/>
             <w:gridSpan w:val="2"/>
           </w:tcPr>
           <w:p>
@@ -24238,6 +26270,17 @@
                 <w:szCs w:val="18"/>
               </w:rPr>
             </w:pPr>
+            <w:hyperlink r:id="rId117" w:history="1">
+              <w:r>
+                <w:rPr>
+                  <w:rStyle w:val="Hyperlink"/>
+                </w:rPr>
+                <w:t>https://github.com/opengeospatial/om-swg/issues/165</w:t>
+              </w:r>
+            </w:hyperlink>
+            <w:r>
+              <w:t xml:space="preserve"> </w:t>
+            </w:r>
           </w:p>
         </w:tc>
       </w:tr>
@@ -24438,13 +26481,40 @@
                 <w:sz w:val="18"/>
                 <w:szCs w:val="18"/>
               </w:rPr>
-              <w:t>Please ensure that references to external webpages or documents in the "Example" column of this table shall be added to the Bibliography. The corresponding bibliographical callout (the bibliography entry number in superscript+square brackets) shall be inserted in the corresponding table cells after the text.</w:t>
-            </w:r>
-          </w:p>
-        </w:tc>
-        <w:tc>
-          <w:tcPr>
-            <w:tcW w:w="2461" w:type="dxa"/>
+              <w:t xml:space="preserve">Please ensure that references to external webpages or documents in the "Example" column of this table shall be added to the Bibliography. The </w:t>
+            </w:r>
+            <w:r>
+              <w:rPr>
+                <w:rFonts w:ascii="Arial" w:hAnsi="Arial" w:cs="Arial"/>
+                <w:sz w:val="18"/>
+                <w:szCs w:val="18"/>
+              </w:rPr>
+              <w:lastRenderedPageBreak/>
+              <w:t xml:space="preserve">corresponding bibliographical callout (the bibliography entry number in </w:t>
+            </w:r>
+            <w:proofErr w:type="spellStart"/>
+            <w:r>
+              <w:rPr>
+                <w:rFonts w:ascii="Arial" w:hAnsi="Arial" w:cs="Arial"/>
+                <w:sz w:val="18"/>
+                <w:szCs w:val="18"/>
+              </w:rPr>
+              <w:t>superscript+square</w:t>
+            </w:r>
+            <w:proofErr w:type="spellEnd"/>
+            <w:r>
+              <w:rPr>
+                <w:rFonts w:ascii="Arial" w:hAnsi="Arial" w:cs="Arial"/>
+                <w:sz w:val="18"/>
+                <w:szCs w:val="18"/>
+              </w:rPr>
+              <w:t xml:space="preserve"> brackets) shall be inserted in the corresponding table cells after the text.</w:t>
+            </w:r>
+          </w:p>
+        </w:tc>
+        <w:tc>
+          <w:tcPr>
+            <w:tcW w:w="2467" w:type="dxa"/>
             <w:gridSpan w:val="2"/>
           </w:tcPr>
           <w:p>
@@ -24457,6 +26527,17 @@
                 <w:szCs w:val="18"/>
               </w:rPr>
             </w:pPr>
+            <w:hyperlink r:id="rId118" w:history="1">
+              <w:r>
+                <w:rPr>
+                  <w:rStyle w:val="Hyperlink"/>
+                </w:rPr>
+                <w:t>https://github.com/opengeospatial/om-swg/issues/197</w:t>
+              </w:r>
+            </w:hyperlink>
+            <w:r>
+              <w:t xml:space="preserve"> </w:t>
+            </w:r>
           </w:p>
         </w:tc>
       </w:tr>
@@ -24607,7 +26688,7 @@
               </w:rPr>
               <w:tab/>
             </w:r>
-            <w:hyperlink r:id="rId16" w:history="1">
+            <w:hyperlink r:id="rId119" w:history="1">
               <w:r>
                 <w:rPr>
                   <w:rFonts w:ascii="Arial" w:eastAsia="MS Mincho" w:hAnsi="Arial" w:cs="Arial"/>
@@ -24646,9 +26727,27 @@
         </w:tc>
         <w:tc>
           <w:tcPr>
-            <w:tcW w:w="2461" w:type="dxa"/>
+            <w:tcW w:w="2467" w:type="dxa"/>
             <w:gridSpan w:val="2"/>
           </w:tcPr>
+          <w:p>
+            <w:pPr>
+              <w:pStyle w:val="ISOSecretObservations"/>
+              <w:spacing w:before="60" w:after="60" w:line="240" w:lineRule="auto"/>
+              <w:cnfStyle w:val="000000000000" w:firstRow="0" w:lastRow="0" w:firstColumn="0" w:lastColumn="0" w:oddVBand="0" w:evenVBand="0" w:oddHBand="0" w:evenHBand="0" w:firstRowFirstColumn="0" w:firstRowLastColumn="0" w:lastRowFirstColumn="0" w:lastRowLastColumn="0"/>
+            </w:pPr>
+            <w:hyperlink r:id="rId120" w:history="1">
+              <w:r>
+                <w:rPr>
+                  <w:rStyle w:val="Hyperlink"/>
+                </w:rPr>
+                <w:t>https://github.com/opengeospatial/om-swg/issues/198</w:t>
+              </w:r>
+            </w:hyperlink>
+            <w:r>
+              <w:t xml:space="preserve"> </w:t>
+            </w:r>
+          </w:p>
           <w:p>
             <w:pPr>
               <w:pStyle w:val="ISOSecretObservations"/>
@@ -24686,7 +26785,6 @@
                 <w:sz w:val="18"/>
                 <w:szCs w:val="18"/>
               </w:rPr>
-              <w:lastRenderedPageBreak/>
               <w:t>**-</w:t>
             </w:r>
             <w:r>
@@ -24908,7 +27006,7 @@
         </w:tc>
         <w:tc>
           <w:tcPr>
-            <w:tcW w:w="2461" w:type="dxa"/>
+            <w:tcW w:w="2467" w:type="dxa"/>
             <w:gridSpan w:val="2"/>
           </w:tcPr>
           <w:p>
@@ -24921,6 +27019,17 @@
                 <w:szCs w:val="18"/>
               </w:rPr>
             </w:pPr>
+            <w:hyperlink r:id="rId121" w:history="1">
+              <w:r>
+                <w:rPr>
+                  <w:rStyle w:val="Hyperlink"/>
+                </w:rPr>
+                <w:t>https://github.com/opengeospatial/om-swg/issues/198</w:t>
+              </w:r>
+            </w:hyperlink>
+            <w:r>
+              <w:t xml:space="preserve"> </w:t>
+            </w:r>
           </w:p>
         </w:tc>
       </w:tr>
@@ -25097,13 +27206,31 @@
                 <w:sz w:val="18"/>
                 <w:szCs w:val="18"/>
               </w:rPr>
-              <w:t>Note that references only need to be dated if they refer to a specific part of a document (e.g. specific subclause, table, etc.)</w:t>
-            </w:r>
-          </w:p>
-        </w:tc>
-        <w:tc>
-          <w:tcPr>
-            <w:tcW w:w="2461" w:type="dxa"/>
+              <w:t>Note that references only need to be dated if they refer to a specific part of a document (</w:t>
+            </w:r>
+            <w:proofErr w:type="gramStart"/>
+            <w:r>
+              <w:rPr>
+                <w:rFonts w:ascii="Arial" w:hAnsi="Arial" w:cs="Arial"/>
+                <w:sz w:val="18"/>
+                <w:szCs w:val="18"/>
+              </w:rPr>
+              <w:t>e.g.</w:t>
+            </w:r>
+            <w:proofErr w:type="gramEnd"/>
+            <w:r>
+              <w:rPr>
+                <w:rFonts w:ascii="Arial" w:hAnsi="Arial" w:cs="Arial"/>
+                <w:sz w:val="18"/>
+                <w:szCs w:val="18"/>
+              </w:rPr>
+              <w:t xml:space="preserve"> specific subclause, table, etc.)</w:t>
+            </w:r>
+          </w:p>
+        </w:tc>
+        <w:tc>
+          <w:tcPr>
+            <w:tcW w:w="2467" w:type="dxa"/>
             <w:gridSpan w:val="2"/>
           </w:tcPr>
           <w:p>
@@ -25116,6 +27243,17 @@
                 <w:szCs w:val="18"/>
               </w:rPr>
             </w:pPr>
+            <w:hyperlink r:id="rId122" w:history="1">
+              <w:r>
+                <w:rPr>
+                  <w:rStyle w:val="Hyperlink"/>
+                </w:rPr>
+                <w:t>https://github.com/opengeospatial/om-swg/issues/198</w:t>
+              </w:r>
+            </w:hyperlink>
+            <w:r>
+              <w:t xml:space="preserve"> </w:t>
+            </w:r>
           </w:p>
         </w:tc>
       </w:tr>
@@ -25312,7 +27450,7 @@
         </w:tc>
         <w:tc>
           <w:tcPr>
-            <w:tcW w:w="2461" w:type="dxa"/>
+            <w:tcW w:w="2467" w:type="dxa"/>
             <w:gridSpan w:val="2"/>
           </w:tcPr>
           <w:p>
@@ -25325,6 +27463,17 @@
                 <w:szCs w:val="18"/>
               </w:rPr>
             </w:pPr>
+            <w:hyperlink r:id="rId123" w:history="1">
+              <w:r>
+                <w:rPr>
+                  <w:rStyle w:val="Hyperlink"/>
+                </w:rPr>
+                <w:t>https://github.com/opengeospatial/om-swg/issues/186</w:t>
+              </w:r>
+            </w:hyperlink>
+            <w:r>
+              <w:t xml:space="preserve"> </w:t>
+            </w:r>
           </w:p>
         </w:tc>
       </w:tr>
@@ -25508,7 +27657,7 @@
         </w:tc>
         <w:tc>
           <w:tcPr>
-            <w:tcW w:w="2461" w:type="dxa"/>
+            <w:tcW w:w="2467" w:type="dxa"/>
             <w:gridSpan w:val="2"/>
           </w:tcPr>
           <w:p>
@@ -25521,6 +27670,17 @@
                 <w:szCs w:val="18"/>
               </w:rPr>
             </w:pPr>
+            <w:hyperlink r:id="rId124" w:history="1">
+              <w:r>
+                <w:rPr>
+                  <w:rStyle w:val="Hyperlink"/>
+                </w:rPr>
+                <w:t>https://github.com/opengeospatial/om-swg/issues/187</w:t>
+              </w:r>
+            </w:hyperlink>
+            <w:r>
+              <w:t xml:space="preserve"> </w:t>
+            </w:r>
           </w:p>
         </w:tc>
       </w:tr>
@@ -25721,13 +27881,31 @@
                 <w:sz w:val="18"/>
                 <w:szCs w:val="18"/>
               </w:rPr>
-              <w:t>When referring to Edition 1, please specify "ISO 19156:2011" and when referring to Edition 2, please refer to ISO 19156:2022, even if this makes the wording seem repetitive in places. It is important for maintaining clarity (e.g. if a subclause is cited outside of the whole document).</w:t>
-            </w:r>
-          </w:p>
-        </w:tc>
-        <w:tc>
-          <w:tcPr>
-            <w:tcW w:w="2461" w:type="dxa"/>
+              <w:t>When referring to Edition 1, please specify "ISO 19156:2011" and when referring to Edition 2, please refer to ISO 19156:2022, even if this makes the wording seem repetitive in places. It is important for maintaining clarity (</w:t>
+            </w:r>
+            <w:proofErr w:type="gramStart"/>
+            <w:r>
+              <w:rPr>
+                <w:rFonts w:ascii="Arial" w:hAnsi="Arial" w:cs="Arial"/>
+                <w:sz w:val="18"/>
+                <w:szCs w:val="18"/>
+              </w:rPr>
+              <w:t>e.g.</w:t>
+            </w:r>
+            <w:proofErr w:type="gramEnd"/>
+            <w:r>
+              <w:rPr>
+                <w:rFonts w:ascii="Arial" w:hAnsi="Arial" w:cs="Arial"/>
+                <w:sz w:val="18"/>
+                <w:szCs w:val="18"/>
+              </w:rPr>
+              <w:t xml:space="preserve"> if a subclause is cited outside of the whole document).</w:t>
+            </w:r>
+          </w:p>
+        </w:tc>
+        <w:tc>
+          <w:tcPr>
+            <w:tcW w:w="2467" w:type="dxa"/>
             <w:gridSpan w:val="2"/>
           </w:tcPr>
           <w:p>
@@ -25740,6 +27918,17 @@
                 <w:szCs w:val="18"/>
               </w:rPr>
             </w:pPr>
+            <w:hyperlink r:id="rId125" w:history="1">
+              <w:r>
+                <w:rPr>
+                  <w:rStyle w:val="Hyperlink"/>
+                </w:rPr>
+                <w:t>https://github.com/opengeospatial/om-swg/issues/180</w:t>
+              </w:r>
+            </w:hyperlink>
+            <w:r>
+              <w:t xml:space="preserve"> </w:t>
+            </w:r>
           </w:p>
         </w:tc>
       </w:tr>
@@ -25885,7 +28074,39 @@
                 <w:rFonts w:cs="Arial"/>
                 <w:szCs w:val="18"/>
               </w:rPr>
-              <w:t>The Samping Feature concept was modelled as SF_SamplingFeature class in Edition 1 as follows:</w:t>
+              <w:t xml:space="preserve">The </w:t>
+            </w:r>
+            <w:proofErr w:type="spellStart"/>
+            <w:r>
+              <w:rPr>
+                <w:rFonts w:cs="Arial"/>
+                <w:szCs w:val="18"/>
+              </w:rPr>
+              <w:t>Samping</w:t>
+            </w:r>
+            <w:proofErr w:type="spellEnd"/>
+            <w:r>
+              <w:rPr>
+                <w:rFonts w:cs="Arial"/>
+                <w:szCs w:val="18"/>
+              </w:rPr>
+              <w:t xml:space="preserve"> Feature concept was modelled as </w:t>
+            </w:r>
+            <w:proofErr w:type="spellStart"/>
+            <w:r>
+              <w:rPr>
+                <w:rFonts w:cs="Arial"/>
+                <w:szCs w:val="18"/>
+              </w:rPr>
+              <w:t>SF_SamplingFeature</w:t>
+            </w:r>
+            <w:proofErr w:type="spellEnd"/>
+            <w:r>
+              <w:rPr>
+                <w:rFonts w:cs="Arial"/>
+                <w:szCs w:val="18"/>
+              </w:rPr>
+              <w:t xml:space="preserve"> class in Edition 1 as follows:</w:t>
             </w:r>
           </w:p>
         </w:tc>
@@ -25908,13 +28129,29 @@
                 <w:rFonts w:cs="Arial"/>
                 <w:szCs w:val="18"/>
               </w:rPr>
-              <w:t>The Sampling Feature concept was modelled as SF_SamplingFeature class in Edition 1 as follows:</w:t>
-            </w:r>
-          </w:p>
-        </w:tc>
-        <w:tc>
-          <w:tcPr>
-            <w:tcW w:w="2461" w:type="dxa"/>
+              <w:t xml:space="preserve">The Sampling Feature concept was modelled as </w:t>
+            </w:r>
+            <w:proofErr w:type="spellStart"/>
+            <w:r>
+              <w:rPr>
+                <w:rFonts w:cs="Arial"/>
+                <w:szCs w:val="18"/>
+              </w:rPr>
+              <w:t>SF_SamplingFeature</w:t>
+            </w:r>
+            <w:proofErr w:type="spellEnd"/>
+            <w:r>
+              <w:rPr>
+                <w:rFonts w:cs="Arial"/>
+                <w:szCs w:val="18"/>
+              </w:rPr>
+              <w:t xml:space="preserve"> class in Edition 1 as follows:</w:t>
+            </w:r>
+          </w:p>
+        </w:tc>
+        <w:tc>
+          <w:tcPr>
+            <w:tcW w:w="2467" w:type="dxa"/>
             <w:gridSpan w:val="2"/>
           </w:tcPr>
           <w:p>
@@ -25927,6 +28164,17 @@
                 <w:szCs w:val="18"/>
               </w:rPr>
             </w:pPr>
+            <w:hyperlink r:id="rId126" w:history="1">
+              <w:r>
+                <w:rPr>
+                  <w:rStyle w:val="Hyperlink"/>
+                </w:rPr>
+                <w:t>https://github.com/opengeospatial/om-swg/issues/199</w:t>
+              </w:r>
+            </w:hyperlink>
+            <w:r>
+              <w:t xml:space="preserve"> </w:t>
+            </w:r>
           </w:p>
         </w:tc>
       </w:tr>
@@ -26085,7 +28333,23 @@
                 <w:rFonts w:cs="Arial"/>
                 <w:szCs w:val="18"/>
               </w:rPr>
-              <w:t>Note that in Edition 1 the SF_SampingPoint class is associated with the concept of an environmental monitoring facility by the use of term "station":</w:t>
+              <w:t xml:space="preserve">Note that in Edition 1 the </w:t>
+            </w:r>
+            <w:proofErr w:type="spellStart"/>
+            <w:r>
+              <w:rPr>
+                <w:rFonts w:cs="Arial"/>
+                <w:szCs w:val="18"/>
+              </w:rPr>
+              <w:t>SF_SampingPoint</w:t>
+            </w:r>
+            <w:proofErr w:type="spellEnd"/>
+            <w:r>
+              <w:rPr>
+                <w:rFonts w:cs="Arial"/>
+                <w:szCs w:val="18"/>
+              </w:rPr>
+              <w:t xml:space="preserve"> class is associated with the concept of an environmental monitoring facility by the use of term "station":</w:t>
             </w:r>
           </w:p>
         </w:tc>
@@ -26108,13 +28372,29 @@
                 <w:rFonts w:cs="Arial"/>
                 <w:szCs w:val="18"/>
               </w:rPr>
-              <w:t>Note that in Edition 1 the SF_SamplingPoint class is associated with the concept of an environmental monitoring facility by the use of term "station":</w:t>
-            </w:r>
-          </w:p>
-        </w:tc>
-        <w:tc>
-          <w:tcPr>
-            <w:tcW w:w="2461" w:type="dxa"/>
+              <w:t xml:space="preserve">Note that in Edition 1 the </w:t>
+            </w:r>
+            <w:proofErr w:type="spellStart"/>
+            <w:r>
+              <w:rPr>
+                <w:rFonts w:cs="Arial"/>
+                <w:szCs w:val="18"/>
+              </w:rPr>
+              <w:t>SF_SamplingPoint</w:t>
+            </w:r>
+            <w:proofErr w:type="spellEnd"/>
+            <w:r>
+              <w:rPr>
+                <w:rFonts w:cs="Arial"/>
+                <w:szCs w:val="18"/>
+              </w:rPr>
+              <w:t xml:space="preserve"> class is associated with the concept of an environmental monitoring facility by the use of term "station":</w:t>
+            </w:r>
+          </w:p>
+        </w:tc>
+        <w:tc>
+          <w:tcPr>
+            <w:tcW w:w="2467" w:type="dxa"/>
             <w:gridSpan w:val="2"/>
           </w:tcPr>
           <w:p>
@@ -26127,6 +28407,17 @@
                 <w:szCs w:val="18"/>
               </w:rPr>
             </w:pPr>
+            <w:hyperlink r:id="rId127" w:history="1">
+              <w:r>
+                <w:rPr>
+                  <w:rStyle w:val="Hyperlink"/>
+                </w:rPr>
+                <w:t>https://github.com/opengeospatial/om-swg/issues/199</w:t>
+              </w:r>
+            </w:hyperlink>
+            <w:r>
+              <w:t xml:space="preserve"> </w:t>
+            </w:r>
           </w:p>
         </w:tc>
       </w:tr>
@@ -26325,13 +28616,22 @@
                 <w:sz w:val="18"/>
                 <w:szCs w:val="18"/>
               </w:rPr>
-              <w:t>Please avoid the use of "might", as it is quite ambiguous in terms of meaning. Please try to use "can" (possibility) or "may" (permission) instead, or "can potentially" in the case of a hypothetical situation.</w:t>
-            </w:r>
-          </w:p>
-        </w:tc>
-        <w:tc>
-          <w:tcPr>
-            <w:tcW w:w="2461" w:type="dxa"/>
+              <w:t xml:space="preserve">Please avoid the use of "might", as it is quite ambiguous in terms of meaning. Please try to use "can" (possibility) or "may" (permission) instead, or </w:t>
+            </w:r>
+            <w:r>
+              <w:rPr>
+                <w:rFonts w:ascii="Arial" w:hAnsi="Arial" w:cs="Arial"/>
+                <w:sz w:val="18"/>
+                <w:szCs w:val="18"/>
+              </w:rPr>
+              <w:lastRenderedPageBreak/>
+              <w:t>"can potentially" in the case of a hypothetical situation.</w:t>
+            </w:r>
+          </w:p>
+        </w:tc>
+        <w:tc>
+          <w:tcPr>
+            <w:tcW w:w="2467" w:type="dxa"/>
             <w:gridSpan w:val="2"/>
           </w:tcPr>
           <w:p>
@@ -26344,6 +28644,17 @@
                 <w:szCs w:val="18"/>
               </w:rPr>
             </w:pPr>
+            <w:hyperlink r:id="rId128" w:history="1">
+              <w:r>
+                <w:rPr>
+                  <w:rStyle w:val="Hyperlink"/>
+                </w:rPr>
+                <w:t>https://github.com/opengeospatial/om-swg/issues/186</w:t>
+              </w:r>
+            </w:hyperlink>
+            <w:r>
+              <w:t xml:space="preserve"> </w:t>
+            </w:r>
           </w:p>
         </w:tc>
       </w:tr>
@@ -26498,7 +28809,25 @@
                 <w:sz w:val="18"/>
                 <w:szCs w:val="18"/>
               </w:rPr>
-              <w:t xml:space="preserve">(ex : forecast) </w:t>
+              <w:t>(</w:t>
+            </w:r>
+            <w:proofErr w:type="gramStart"/>
+            <w:r>
+              <w:rPr>
+                <w:rFonts w:ascii="Arial" w:hAnsi="Arial" w:cs="Arial"/>
+                <w:sz w:val="18"/>
+                <w:szCs w:val="18"/>
+              </w:rPr>
+              <w:t>ex :</w:t>
+            </w:r>
+            <w:proofErr w:type="gramEnd"/>
+            <w:r>
+              <w:rPr>
+                <w:rFonts w:ascii="Arial" w:hAnsi="Arial" w:cs="Arial"/>
+                <w:sz w:val="18"/>
+                <w:szCs w:val="18"/>
+              </w:rPr>
+              <w:t xml:space="preserve"> forecast) </w:t>
             </w:r>
           </w:p>
         </w:tc>
@@ -26523,13 +28852,23 @@
                 <w:sz w:val="18"/>
                 <w:szCs w:val="18"/>
               </w:rPr>
-              <w:t>"e.g." ?</w:t>
-            </w:r>
-          </w:p>
-        </w:tc>
-        <w:tc>
-          <w:tcPr>
-            <w:tcW w:w="2461" w:type="dxa"/>
+              <w:t>"e.g.</w:t>
+            </w:r>
+            <w:proofErr w:type="gramStart"/>
+            <w:r>
+              <w:rPr>
+                <w:rFonts w:ascii="Arial" w:hAnsi="Arial" w:cs="Arial"/>
+                <w:sz w:val="18"/>
+                <w:szCs w:val="18"/>
+              </w:rPr>
+              <w:t>" ?</w:t>
+            </w:r>
+            <w:proofErr w:type="gramEnd"/>
+          </w:p>
+        </w:tc>
+        <w:tc>
+          <w:tcPr>
+            <w:tcW w:w="2467" w:type="dxa"/>
             <w:gridSpan w:val="2"/>
           </w:tcPr>
           <w:p>
@@ -26542,6 +28881,17 @@
                 <w:szCs w:val="18"/>
               </w:rPr>
             </w:pPr>
+            <w:hyperlink r:id="rId129" w:history="1">
+              <w:r>
+                <w:rPr>
+                  <w:rStyle w:val="Hyperlink"/>
+                </w:rPr>
+                <w:t>https://github.com/opengeospatial/om-swg/issues/187</w:t>
+              </w:r>
+            </w:hyperlink>
+            <w:r>
+              <w:t xml:space="preserve"> </w:t>
+            </w:r>
           </w:p>
         </w:tc>
       </w:tr>
@@ -26735,7 +29085,7 @@
         </w:tc>
         <w:tc>
           <w:tcPr>
-            <w:tcW w:w="2461" w:type="dxa"/>
+            <w:tcW w:w="2467" w:type="dxa"/>
             <w:gridSpan w:val="2"/>
           </w:tcPr>
           <w:p>
@@ -26748,6 +29098,14 @@
                 <w:szCs w:val="18"/>
               </w:rPr>
             </w:pPr>
+            <w:hyperlink r:id="rId130" w:history="1">
+              <w:r>
+                <w:rPr>
+                  <w:rStyle w:val="Hyperlink"/>
+                </w:rPr>
+                <w:t>https://github.com/opengeospatial/om-swg/issues/165</w:t>
+              </w:r>
+            </w:hyperlink>
           </w:p>
         </w:tc>
       </w:tr>
@@ -26775,7 +29133,6 @@
                 <w:sz w:val="18"/>
                 <w:szCs w:val="18"/>
               </w:rPr>
-              <w:lastRenderedPageBreak/>
               <w:t>**-</w:t>
             </w:r>
             <w:r>
@@ -26945,7 +29302,7 @@
         </w:tc>
         <w:tc>
           <w:tcPr>
-            <w:tcW w:w="2461" w:type="dxa"/>
+            <w:tcW w:w="2467" w:type="dxa"/>
             <w:gridSpan w:val="2"/>
           </w:tcPr>
           <w:p>
@@ -26958,6 +29315,14 @@
                 <w:szCs w:val="18"/>
               </w:rPr>
             </w:pPr>
+            <w:hyperlink r:id="rId131" w:history="1">
+              <w:r>
+                <w:rPr>
+                  <w:rStyle w:val="Hyperlink"/>
+                </w:rPr>
+                <w:t>https://github.com/opengeospatial/om-swg/issues/165</w:t>
+              </w:r>
+            </w:hyperlink>
           </w:p>
         </w:tc>
       </w:tr>
@@ -27151,7 +29516,7 @@
         </w:tc>
         <w:tc>
           <w:tcPr>
-            <w:tcW w:w="2461" w:type="dxa"/>
+            <w:tcW w:w="2467" w:type="dxa"/>
             <w:gridSpan w:val="2"/>
           </w:tcPr>
           <w:p>
@@ -27164,6 +29529,14 @@
                 <w:szCs w:val="18"/>
               </w:rPr>
             </w:pPr>
+            <w:hyperlink r:id="rId132" w:history="1">
+              <w:r>
+                <w:rPr>
+                  <w:rStyle w:val="Hyperlink"/>
+                </w:rPr>
+                <w:t>https://github.com/opengeospatial/om-swg/issues/165</w:t>
+              </w:r>
+            </w:hyperlink>
           </w:p>
         </w:tc>
       </w:tr>
@@ -27360,7 +29733,7 @@
         </w:tc>
         <w:tc>
           <w:tcPr>
-            <w:tcW w:w="2461" w:type="dxa"/>
+            <w:tcW w:w="2467" w:type="dxa"/>
             <w:gridSpan w:val="2"/>
           </w:tcPr>
           <w:p>
@@ -27373,6 +29746,14 @@
                 <w:szCs w:val="18"/>
               </w:rPr>
             </w:pPr>
+            <w:hyperlink r:id="rId133" w:history="1">
+              <w:r>
+                <w:rPr>
+                  <w:rStyle w:val="Hyperlink"/>
+                </w:rPr>
+                <w:t>https://github.com/opengeospatial/om-swg/issues/165</w:t>
+              </w:r>
+            </w:hyperlink>
           </w:p>
         </w:tc>
       </w:tr>
@@ -27386,7 +29767,7 @@
       </w:pPr>
     </w:p>
     <w:sectPr>
-      <w:headerReference w:type="default" r:id="rId17"/>
+      <w:headerReference w:type="default" r:id="rId134"/>
       <w:type w:val="continuous"/>
       <w:pgSz w:w="16838" w:h="11906" w:orient="landscape"/>
       <w:pgMar w:top="850" w:right="567" w:bottom="850" w:left="567" w:header="567" w:footer="567" w:gutter="0"/>
@@ -27398,7 +29779,7 @@
 </file>
 
 <file path=word/endnotes.xml><?xml version="1.0" encoding="utf-8"?>
-<w:endnotes xmlns:wpc="http://schemas.microsoft.com/office/word/2010/wordprocessingCanvas" xmlns:cx="http://schemas.microsoft.com/office/drawing/2014/chartex" xmlns:cx1="http://schemas.microsoft.com/office/drawing/2015/9/8/chartex" xmlns:cx2="http://schemas.microsoft.com/office/drawing/2015/10/21/chartex" xmlns:cx3="http://schemas.microsoft.com/office/drawing/2016/5/9/chartex" xmlns:cx4="http://schemas.microsoft.com/office/drawing/2016/5/10/chartex" xmlns:cx5="http://schemas.microsoft.com/office/drawing/2016/5/11/chartex" xmlns:cx6="http://schemas.microsoft.com/office/drawing/2016/5/12/chartex" xmlns:cx7="http://schemas.microsoft.com/office/drawing/2016/5/13/chartex" xmlns:cx8="http://schemas.microsoft.com/office/drawing/2016/5/14/chartex" xmlns:mc="http://schemas.openxmlformats.org/markup-compatibility/2006" xmlns:aink="http://schemas.microsoft.com/office/drawing/2016/ink" xmlns:am3d="http://schemas.microsoft.com/office/drawing/2017/model3d" xmlns:o="urn:schemas-microsoft-com:office:office" xmlns:r="http://schemas.openxmlformats.org/officeDocument/2006/relationships" xmlns:m="http://schemas.openxmlformats.org/officeDocument/2006/math" xmlns:v="urn:schemas-microsoft-com:vml" xmlns:wp14="http://schemas.microsoft.com/office/word/2010/wordprocessingDrawing" xmlns:wp="http://schemas.openxmlformats.org/drawingml/2006/wordprocessingDrawing" xmlns:w10="urn:schemas-microsoft-com:office:word" xmlns:w="http://schemas.openxmlformats.org/wordprocessingml/2006/main" xmlns:w14="http://schemas.microsoft.com/office/word/2010/wordml" xmlns:w15="http://schemas.microsoft.com/office/word/2012/wordml" xmlns:w16cex="http://schemas.microsoft.com/office/word/2018/wordml/cex" xmlns:w16cid="http://schemas.microsoft.com/office/word/2016/wordml/cid" xmlns:w16="http://schemas.microsoft.com/office/word/2018/wordml" xmlns:w16sdtdh="http://schemas.microsoft.com/office/word/2020/wordml/sdtdatahash" xmlns:w16se="http://schemas.microsoft.com/office/word/2015/wordml/symex" xmlns:wpg="http://schemas.microsoft.com/office/word/2010/wordprocessingGroup" xmlns:wpi="http://schemas.microsoft.com/office/word/2010/wordprocessingInk" xmlns:wne="http://schemas.microsoft.com/office/word/2006/wordml" xmlns:wps="http://schemas.microsoft.com/office/word/2010/wordprocessingShape" mc:Ignorable="w14 w15 w16se w16cid w16 w16cex w16sdtdh wp14">
+<w:endnotes xmlns:wpc="http://schemas.microsoft.com/office/word/2010/wordprocessingCanvas" xmlns:cx="http://schemas.microsoft.com/office/drawing/2014/chartex" xmlns:cx1="http://schemas.microsoft.com/office/drawing/2015/9/8/chartex" xmlns:cx2="http://schemas.microsoft.com/office/drawing/2015/10/21/chartex" xmlns:cx3="http://schemas.microsoft.com/office/drawing/2016/5/9/chartex" xmlns:cx4="http://schemas.microsoft.com/office/drawing/2016/5/10/chartex" xmlns:cx5="http://schemas.microsoft.com/office/drawing/2016/5/11/chartex" xmlns:cx6="http://schemas.microsoft.com/office/drawing/2016/5/12/chartex" xmlns:cx7="http://schemas.microsoft.com/office/drawing/2016/5/13/chartex" xmlns:cx8="http://schemas.microsoft.com/office/drawing/2016/5/14/chartex" xmlns:mc="http://schemas.openxmlformats.org/markup-compatibility/2006" xmlns:aink="http://schemas.microsoft.com/office/drawing/2016/ink" xmlns:am3d="http://schemas.microsoft.com/office/drawing/2017/model3d" xmlns:o="urn:schemas-microsoft-com:office:office" xmlns:oel="http://schemas.microsoft.com/office/2019/extlst" xmlns:r="http://schemas.openxmlformats.org/officeDocument/2006/relationships" xmlns:m="http://schemas.openxmlformats.org/officeDocument/2006/math" xmlns:v="urn:schemas-microsoft-com:vml" xmlns:wp14="http://schemas.microsoft.com/office/word/2010/wordprocessingDrawing" xmlns:wp="http://schemas.openxmlformats.org/drawingml/2006/wordprocessingDrawing" xmlns:w10="urn:schemas-microsoft-com:office:word" xmlns:w="http://schemas.openxmlformats.org/wordprocessingml/2006/main" xmlns:w14="http://schemas.microsoft.com/office/word/2010/wordml" xmlns:w15="http://schemas.microsoft.com/office/word/2012/wordml" xmlns:w16cex="http://schemas.microsoft.com/office/word/2018/wordml/cex" xmlns:w16cid="http://schemas.microsoft.com/office/word/2016/wordml/cid" xmlns:w16="http://schemas.microsoft.com/office/word/2018/wordml" xmlns:w16sdtdh="http://schemas.microsoft.com/office/word/2020/wordml/sdtdatahash" xmlns:w16se="http://schemas.microsoft.com/office/word/2015/wordml/symex" xmlns:wpg="http://schemas.microsoft.com/office/word/2010/wordprocessingGroup" xmlns:wpi="http://schemas.microsoft.com/office/word/2010/wordprocessingInk" xmlns:wne="http://schemas.microsoft.com/office/word/2006/wordml" xmlns:wps="http://schemas.microsoft.com/office/word/2010/wordprocessingShape" mc:Ignorable="w14 w15 w16se w16cid w16 w16cex w16sdtdh wp14">
   <w:endnote w:type="separator" w:id="-1">
     <w:p>
       <w:pPr>
@@ -27423,7 +29804,7 @@
 </file>
 
 <file path=word/footnotes.xml><?xml version="1.0" encoding="utf-8"?>
-<w:footnotes xmlns:wpc="http://schemas.microsoft.com/office/word/2010/wordprocessingCanvas" xmlns:cx="http://schemas.microsoft.com/office/drawing/2014/chartex" xmlns:cx1="http://schemas.microsoft.com/office/drawing/2015/9/8/chartex" xmlns:cx2="http://schemas.microsoft.com/office/drawing/2015/10/21/chartex" xmlns:cx3="http://schemas.microsoft.com/office/drawing/2016/5/9/chartex" xmlns:cx4="http://schemas.microsoft.com/office/drawing/2016/5/10/chartex" xmlns:cx5="http://schemas.microsoft.com/office/drawing/2016/5/11/chartex" xmlns:cx6="http://schemas.microsoft.com/office/drawing/2016/5/12/chartex" xmlns:cx7="http://schemas.microsoft.com/office/drawing/2016/5/13/chartex" xmlns:cx8="http://schemas.microsoft.com/office/drawing/2016/5/14/chartex" xmlns:mc="http://schemas.openxmlformats.org/markup-compatibility/2006" xmlns:aink="http://schemas.microsoft.com/office/drawing/2016/ink" xmlns:am3d="http://schemas.microsoft.com/office/drawing/2017/model3d" xmlns:o="urn:schemas-microsoft-com:office:office" xmlns:r="http://schemas.openxmlformats.org/officeDocument/2006/relationships" xmlns:m="http://schemas.openxmlformats.org/officeDocument/2006/math" xmlns:v="urn:schemas-microsoft-com:vml" xmlns:wp14="http://schemas.microsoft.com/office/word/2010/wordprocessingDrawing" xmlns:wp="http://schemas.openxmlformats.org/drawingml/2006/wordprocessingDrawing" xmlns:w10="urn:schemas-microsoft-com:office:word" xmlns:w="http://schemas.openxmlformats.org/wordprocessingml/2006/main" xmlns:w14="http://schemas.microsoft.com/office/word/2010/wordml" xmlns:w15="http://schemas.microsoft.com/office/word/2012/wordml" xmlns:w16cex="http://schemas.microsoft.com/office/word/2018/wordml/cex" xmlns:w16cid="http://schemas.microsoft.com/office/word/2016/wordml/cid" xmlns:w16="http://schemas.microsoft.com/office/word/2018/wordml" xmlns:w16sdtdh="http://schemas.microsoft.com/office/word/2020/wordml/sdtdatahash" xmlns:w16se="http://schemas.microsoft.com/office/word/2015/wordml/symex" xmlns:wpg="http://schemas.microsoft.com/office/word/2010/wordprocessingGroup" xmlns:wpi="http://schemas.microsoft.com/office/word/2010/wordprocessingInk" xmlns:wne="http://schemas.microsoft.com/office/word/2006/wordml" xmlns:wps="http://schemas.microsoft.com/office/word/2010/wordprocessingShape" mc:Ignorable="w14 w15 w16se w16cid w16 w16cex w16sdtdh wp14">
+<w:footnotes xmlns:wpc="http://schemas.microsoft.com/office/word/2010/wordprocessingCanvas" xmlns:cx="http://schemas.microsoft.com/office/drawing/2014/chartex" xmlns:cx1="http://schemas.microsoft.com/office/drawing/2015/9/8/chartex" xmlns:cx2="http://schemas.microsoft.com/office/drawing/2015/10/21/chartex" xmlns:cx3="http://schemas.microsoft.com/office/drawing/2016/5/9/chartex" xmlns:cx4="http://schemas.microsoft.com/office/drawing/2016/5/10/chartex" xmlns:cx5="http://schemas.microsoft.com/office/drawing/2016/5/11/chartex" xmlns:cx6="http://schemas.microsoft.com/office/drawing/2016/5/12/chartex" xmlns:cx7="http://schemas.microsoft.com/office/drawing/2016/5/13/chartex" xmlns:cx8="http://schemas.microsoft.com/office/drawing/2016/5/14/chartex" xmlns:mc="http://schemas.openxmlformats.org/markup-compatibility/2006" xmlns:aink="http://schemas.microsoft.com/office/drawing/2016/ink" xmlns:am3d="http://schemas.microsoft.com/office/drawing/2017/model3d" xmlns:o="urn:schemas-microsoft-com:office:office" xmlns:oel="http://schemas.microsoft.com/office/2019/extlst" xmlns:r="http://schemas.openxmlformats.org/officeDocument/2006/relationships" xmlns:m="http://schemas.openxmlformats.org/officeDocument/2006/math" xmlns:v="urn:schemas-microsoft-com:vml" xmlns:wp14="http://schemas.microsoft.com/office/word/2010/wordprocessingDrawing" xmlns:wp="http://schemas.openxmlformats.org/drawingml/2006/wordprocessingDrawing" xmlns:w10="urn:schemas-microsoft-com:office:word" xmlns:w="http://schemas.openxmlformats.org/wordprocessingml/2006/main" xmlns:w14="http://schemas.microsoft.com/office/word/2010/wordml" xmlns:w15="http://schemas.microsoft.com/office/word/2012/wordml" xmlns:w16cex="http://schemas.microsoft.com/office/word/2018/wordml/cex" xmlns:w16cid="http://schemas.microsoft.com/office/word/2016/wordml/cid" xmlns:w16="http://schemas.microsoft.com/office/word/2018/wordml" xmlns:w16sdtdh="http://schemas.microsoft.com/office/word/2020/wordml/sdtdatahash" xmlns:w16se="http://schemas.microsoft.com/office/word/2015/wordml/symex" xmlns:wpg="http://schemas.microsoft.com/office/word/2010/wordprocessingGroup" xmlns:wpi="http://schemas.microsoft.com/office/word/2010/wordprocessingInk" xmlns:wne="http://schemas.microsoft.com/office/word/2006/wordml" xmlns:wps="http://schemas.microsoft.com/office/word/2010/wordprocessingShape" mc:Ignorable="w14 w15 w16se w16cid w16 w16cex w16sdtdh wp14">
   <w:footnote w:type="separator" w:id="-1">
     <w:p>
       <w:pPr>
@@ -27448,7 +29829,7 @@
 </file>
 
 <file path=word/header1.xml><?xml version="1.0" encoding="utf-8"?>
-<w:hdr xmlns:wpc="http://schemas.microsoft.com/office/word/2010/wordprocessingCanvas" xmlns:cx="http://schemas.microsoft.com/office/drawing/2014/chartex" xmlns:cx1="http://schemas.microsoft.com/office/drawing/2015/9/8/chartex" xmlns:cx2="http://schemas.microsoft.com/office/drawing/2015/10/21/chartex" xmlns:cx3="http://schemas.microsoft.com/office/drawing/2016/5/9/chartex" xmlns:cx4="http://schemas.microsoft.com/office/drawing/2016/5/10/chartex" xmlns:cx5="http://schemas.microsoft.com/office/drawing/2016/5/11/chartex" xmlns:cx6="http://schemas.microsoft.com/office/drawing/2016/5/12/chartex" xmlns:cx7="http://schemas.microsoft.com/office/drawing/2016/5/13/chartex" xmlns:cx8="http://schemas.microsoft.com/office/drawing/2016/5/14/chartex" xmlns:mc="http://schemas.openxmlformats.org/markup-compatibility/2006" xmlns:aink="http://schemas.microsoft.com/office/drawing/2016/ink" xmlns:am3d="http://schemas.microsoft.com/office/drawing/2017/model3d" xmlns:o="urn:schemas-microsoft-com:office:office" xmlns:r="http://schemas.openxmlformats.org/officeDocument/2006/relationships" xmlns:m="http://schemas.openxmlformats.org/officeDocument/2006/math" xmlns:v="urn:schemas-microsoft-com:vml" xmlns:wp14="http://schemas.microsoft.com/office/word/2010/wordprocessingDrawing" xmlns:wp="http://schemas.openxmlformats.org/drawingml/2006/wordprocessingDrawing" xmlns:w10="urn:schemas-microsoft-com:office:word" xmlns:w="http://schemas.openxmlformats.org/wordprocessingml/2006/main" xmlns:w14="http://schemas.microsoft.com/office/word/2010/wordml" xmlns:w15="http://schemas.microsoft.com/office/word/2012/wordml" xmlns:w16cex="http://schemas.microsoft.com/office/word/2018/wordml/cex" xmlns:w16cid="http://schemas.microsoft.com/office/word/2016/wordml/cid" xmlns:w16="http://schemas.microsoft.com/office/word/2018/wordml" xmlns:w16sdtdh="http://schemas.microsoft.com/office/word/2020/wordml/sdtdatahash" xmlns:w16se="http://schemas.microsoft.com/office/word/2015/wordml/symex" xmlns:wpg="http://schemas.microsoft.com/office/word/2010/wordprocessingGroup" xmlns:wpi="http://schemas.microsoft.com/office/word/2010/wordprocessingInk" xmlns:wne="http://schemas.microsoft.com/office/word/2006/wordml" xmlns:wps="http://schemas.microsoft.com/office/word/2010/wordprocessingShape" mc:Ignorable="w14 w15 w16se w16cid w16 w16cex w16sdtdh wp14">
+<w:hdr xmlns:wpc="http://schemas.microsoft.com/office/word/2010/wordprocessingCanvas" xmlns:cx="http://schemas.microsoft.com/office/drawing/2014/chartex" xmlns:cx1="http://schemas.microsoft.com/office/drawing/2015/9/8/chartex" xmlns:cx2="http://schemas.microsoft.com/office/drawing/2015/10/21/chartex" xmlns:cx3="http://schemas.microsoft.com/office/drawing/2016/5/9/chartex" xmlns:cx4="http://schemas.microsoft.com/office/drawing/2016/5/10/chartex" xmlns:cx5="http://schemas.microsoft.com/office/drawing/2016/5/11/chartex" xmlns:cx6="http://schemas.microsoft.com/office/drawing/2016/5/12/chartex" xmlns:cx7="http://schemas.microsoft.com/office/drawing/2016/5/13/chartex" xmlns:cx8="http://schemas.microsoft.com/office/drawing/2016/5/14/chartex" xmlns:mc="http://schemas.openxmlformats.org/markup-compatibility/2006" xmlns:aink="http://schemas.microsoft.com/office/drawing/2016/ink" xmlns:am3d="http://schemas.microsoft.com/office/drawing/2017/model3d" xmlns:o="urn:schemas-microsoft-com:office:office" xmlns:oel="http://schemas.microsoft.com/office/2019/extlst" xmlns:r="http://schemas.openxmlformats.org/officeDocument/2006/relationships" xmlns:m="http://schemas.openxmlformats.org/officeDocument/2006/math" xmlns:v="urn:schemas-microsoft-com:vml" xmlns:wp14="http://schemas.microsoft.com/office/word/2010/wordprocessingDrawing" xmlns:wp="http://schemas.openxmlformats.org/drawingml/2006/wordprocessingDrawing" xmlns:w10="urn:schemas-microsoft-com:office:word" xmlns:w="http://schemas.openxmlformats.org/wordprocessingml/2006/main" xmlns:w14="http://schemas.microsoft.com/office/word/2010/wordml" xmlns:w15="http://schemas.microsoft.com/office/word/2012/wordml" xmlns:w16cex="http://schemas.microsoft.com/office/word/2018/wordml/cex" xmlns:w16cid="http://schemas.microsoft.com/office/word/2016/wordml/cid" xmlns:w16="http://schemas.microsoft.com/office/word/2018/wordml" xmlns:w16sdtdh="http://schemas.microsoft.com/office/word/2020/wordml/sdtdatahash" xmlns:w16se="http://schemas.microsoft.com/office/word/2015/wordml/symex" xmlns:wpg="http://schemas.microsoft.com/office/word/2010/wordprocessingGroup" xmlns:wpi="http://schemas.microsoft.com/office/word/2010/wordprocessingInk" xmlns:wne="http://schemas.microsoft.com/office/word/2006/wordml" xmlns:wps="http://schemas.microsoft.com/office/word/2010/wordprocessingShape" mc:Ignorable="w14 w15 w16se w16cid w16 w16cex w16sdtdh wp14">
   <w:tbl>
     <w:tblPr>
       <w:tblW w:w="15874" w:type="dxa"/>
@@ -27578,13 +29959,23 @@
               <w:lang w:val="fr-FR"/>
             </w:rPr>
           </w:pPr>
+          <w:proofErr w:type="gramStart"/>
           <w:r>
             <w:rPr>
               <w:rFonts w:ascii="Arial" w:hAnsi="Arial" w:cs="Arial"/>
               <w:sz w:val="18"/>
               <w:lang w:val="fr-FR"/>
             </w:rPr>
-            <w:t xml:space="preserve">Document: </w:t>
+            <w:t>Document:</w:t>
+          </w:r>
+          <w:proofErr w:type="gramEnd"/>
+          <w:r>
+            <w:rPr>
+              <w:rFonts w:ascii="Arial" w:hAnsi="Arial" w:cs="Arial"/>
+              <w:sz w:val="18"/>
+              <w:lang w:val="fr-FR"/>
+            </w:rPr>
+            <w:t xml:space="preserve"> </w:t>
           </w:r>
           <w:r>
             <w:rPr>
@@ -27594,6 +29985,7 @@
             </w:rPr>
             <w:t xml:space="preserve">ISO/TC 211 N </w:t>
           </w:r>
+          <w:proofErr w:type="spellStart"/>
           <w:r>
             <w:rPr>
               <w:rFonts w:ascii="Arial" w:hAnsi="Arial" w:cs="Arial"/>
@@ -27602,6 +29994,7 @@
             </w:rPr>
             <w:t>xxxx</w:t>
           </w:r>
+          <w:proofErr w:type="spellEnd"/>
           <w:r>
             <w:rPr>
               <w:rFonts w:ascii="Arial" w:hAnsi="Arial" w:cs="Arial"/>
@@ -27969,7 +30362,7 @@
 </file>
 
 <file path=word/numbering.xml><?xml version="1.0" encoding="utf-8"?>
-<w:numbering xmlns:wpc="http://schemas.microsoft.com/office/word/2010/wordprocessingCanvas" xmlns:cx="http://schemas.microsoft.com/office/drawing/2014/chartex" xmlns:cx1="http://schemas.microsoft.com/office/drawing/2015/9/8/chartex" xmlns:cx2="http://schemas.microsoft.com/office/drawing/2015/10/21/chartex" xmlns:cx3="http://schemas.microsoft.com/office/drawing/2016/5/9/chartex" xmlns:cx4="http://schemas.microsoft.com/office/drawing/2016/5/10/chartex" xmlns:cx5="http://schemas.microsoft.com/office/drawing/2016/5/11/chartex" xmlns:cx6="http://schemas.microsoft.com/office/drawing/2016/5/12/chartex" xmlns:cx7="http://schemas.microsoft.com/office/drawing/2016/5/13/chartex" xmlns:cx8="http://schemas.microsoft.com/office/drawing/2016/5/14/chartex" xmlns:mc="http://schemas.openxmlformats.org/markup-compatibility/2006" xmlns:aink="http://schemas.microsoft.com/office/drawing/2016/ink" xmlns:am3d="http://schemas.microsoft.com/office/drawing/2017/model3d" xmlns:o="urn:schemas-microsoft-com:office:office" xmlns:r="http://schemas.openxmlformats.org/officeDocument/2006/relationships" xmlns:m="http://schemas.openxmlformats.org/officeDocument/2006/math" xmlns:v="urn:schemas-microsoft-com:vml" xmlns:wp14="http://schemas.microsoft.com/office/word/2010/wordprocessingDrawing" xmlns:wp="http://schemas.openxmlformats.org/drawingml/2006/wordprocessingDrawing" xmlns:w10="urn:schemas-microsoft-com:office:word" xmlns:w="http://schemas.openxmlformats.org/wordprocessingml/2006/main" xmlns:w14="http://schemas.microsoft.com/office/word/2010/wordml" xmlns:w15="http://schemas.microsoft.com/office/word/2012/wordml" xmlns:w16cex="http://schemas.microsoft.com/office/word/2018/wordml/cex" xmlns:w16cid="http://schemas.microsoft.com/office/word/2016/wordml/cid" xmlns:w16="http://schemas.microsoft.com/office/word/2018/wordml" xmlns:w16sdtdh="http://schemas.microsoft.com/office/word/2020/wordml/sdtdatahash" xmlns:w16se="http://schemas.microsoft.com/office/word/2015/wordml/symex" xmlns:wpg="http://schemas.microsoft.com/office/word/2010/wordprocessingGroup" xmlns:wpi="http://schemas.microsoft.com/office/word/2010/wordprocessingInk" xmlns:wne="http://schemas.microsoft.com/office/word/2006/wordml" xmlns:wps="http://schemas.microsoft.com/office/word/2010/wordprocessingShape" mc:Ignorable="w14 w15 w16se w16cid w16 w16cex w16sdtdh wp14">
+<w:numbering xmlns:wpc="http://schemas.microsoft.com/office/word/2010/wordprocessingCanvas" xmlns:cx="http://schemas.microsoft.com/office/drawing/2014/chartex" xmlns:cx1="http://schemas.microsoft.com/office/drawing/2015/9/8/chartex" xmlns:cx2="http://schemas.microsoft.com/office/drawing/2015/10/21/chartex" xmlns:cx3="http://schemas.microsoft.com/office/drawing/2016/5/9/chartex" xmlns:cx4="http://schemas.microsoft.com/office/drawing/2016/5/10/chartex" xmlns:cx5="http://schemas.microsoft.com/office/drawing/2016/5/11/chartex" xmlns:cx6="http://schemas.microsoft.com/office/drawing/2016/5/12/chartex" xmlns:cx7="http://schemas.microsoft.com/office/drawing/2016/5/13/chartex" xmlns:cx8="http://schemas.microsoft.com/office/drawing/2016/5/14/chartex" xmlns:mc="http://schemas.openxmlformats.org/markup-compatibility/2006" xmlns:aink="http://schemas.microsoft.com/office/drawing/2016/ink" xmlns:am3d="http://schemas.microsoft.com/office/drawing/2017/model3d" xmlns:o="urn:schemas-microsoft-com:office:office" xmlns:oel="http://schemas.microsoft.com/office/2019/extlst" xmlns:r="http://schemas.openxmlformats.org/officeDocument/2006/relationships" xmlns:m="http://schemas.openxmlformats.org/officeDocument/2006/math" xmlns:v="urn:schemas-microsoft-com:vml" xmlns:wp14="http://schemas.microsoft.com/office/word/2010/wordprocessingDrawing" xmlns:wp="http://schemas.openxmlformats.org/drawingml/2006/wordprocessingDrawing" xmlns:w10="urn:schemas-microsoft-com:office:word" xmlns:w="http://schemas.openxmlformats.org/wordprocessingml/2006/main" xmlns:w14="http://schemas.microsoft.com/office/word/2010/wordml" xmlns:w15="http://schemas.microsoft.com/office/word/2012/wordml" xmlns:w16cex="http://schemas.microsoft.com/office/word/2018/wordml/cex" xmlns:w16cid="http://schemas.microsoft.com/office/word/2016/wordml/cid" xmlns:w16="http://schemas.microsoft.com/office/word/2018/wordml" xmlns:w16sdtdh="http://schemas.microsoft.com/office/word/2020/wordml/sdtdatahash" xmlns:w16se="http://schemas.microsoft.com/office/word/2015/wordml/symex" xmlns:wpg="http://schemas.microsoft.com/office/word/2010/wordprocessingGroup" xmlns:wpi="http://schemas.microsoft.com/office/word/2010/wordprocessingInk" xmlns:wne="http://schemas.microsoft.com/office/word/2006/wordml" xmlns:wps="http://schemas.microsoft.com/office/word/2010/wordprocessingShape" mc:Ignorable="w14 w15 w16se w16cid w16 w16cex w16sdtdh wp14">
   <w:abstractNum w:abstractNumId="0" w15:restartNumberingAfterBreak="0">
     <w:nsid w:val="FFFFFF82"/>
     <w:multiLevelType w:val="singleLevel"/>
@@ -28189,16 +30582,16 @@
       </w:rPr>
     </w:lvl>
   </w:abstractNum>
-  <w:num w:numId="1">
+  <w:num w:numId="1" w16cid:durableId="21051208">
     <w:abstractNumId w:val="3"/>
   </w:num>
-  <w:num w:numId="2">
+  <w:num w:numId="2" w16cid:durableId="1583950410">
     <w:abstractNumId w:val="2"/>
   </w:num>
-  <w:num w:numId="3">
+  <w:num w:numId="3" w16cid:durableId="49037226">
     <w:abstractNumId w:val="1"/>
   </w:num>
-  <w:num w:numId="4">
+  <w:num w:numId="4" w16cid:durableId="2093621356">
     <w:abstractNumId w:val="0"/>
   </w:num>
 </w:numbering>

--- a/oms-abstract-spec/Comments on DIS 19156 incl TMG and CEN.docx
+++ b/oms-abstract-spec/Comments on DIS 19156 incl TMG and CEN.docx
@@ -562,27 +562,7 @@
                 <w:szCs w:val="18"/>
                 <w:lang w:val="en-US"/>
               </w:rPr>
-              <w:t xml:space="preserve">, or using footnotes to indicate meaning. Figures should not simply be made into greyscale as this does not help with regard to meaning. When </w:t>
-            </w:r>
-            <w:proofErr w:type="gramStart"/>
-            <w:r>
-              <w:rPr>
-                <w:rFonts w:ascii="Arial" w:hAnsi="Arial" w:cs="Arial"/>
-                <w:sz w:val="18"/>
-                <w:szCs w:val="18"/>
-                <w:lang w:val="en-US"/>
-              </w:rPr>
-              <w:t>possible</w:t>
-            </w:r>
-            <w:proofErr w:type="gramEnd"/>
-            <w:r>
-              <w:rPr>
-                <w:rFonts w:ascii="Arial" w:hAnsi="Arial" w:cs="Arial"/>
-                <w:sz w:val="18"/>
-                <w:szCs w:val="18"/>
-                <w:lang w:val="en-US"/>
-              </w:rPr>
-              <w:t xml:space="preserve"> the figures should be drawn in simple black and white for the best clarity.</w:t>
+              <w:t>, or using footnotes to indicate meaning. Figures should not simply be made into greyscale as this does not help with regard to meaning. When possible the figures should be drawn in simple black and white for the best clarity.</w:t>
             </w:r>
           </w:p>
           <w:p>
@@ -835,25 +815,7 @@
                 <w:sz w:val="18"/>
                 <w:szCs w:val="18"/>
               </w:rPr>
-              <w:t xml:space="preserve">Note that the information provided in the list of main changes compared to the previous version is quite vague. It could be helpful to the user to give a clearer indication of what has been improved/how improvements have been made, </w:t>
-            </w:r>
-            <w:proofErr w:type="gramStart"/>
-            <w:r>
-              <w:rPr>
-                <w:rFonts w:ascii="Arial" w:hAnsi="Arial" w:cs="Arial"/>
-                <w:sz w:val="18"/>
-                <w:szCs w:val="18"/>
-              </w:rPr>
-              <w:t>i.e.</w:t>
-            </w:r>
-            <w:proofErr w:type="gramEnd"/>
-            <w:r>
-              <w:rPr>
-                <w:rFonts w:ascii="Arial" w:hAnsi="Arial" w:cs="Arial"/>
-                <w:sz w:val="18"/>
-                <w:szCs w:val="18"/>
-              </w:rPr>
-              <w:t xml:space="preserve"> has the text been restructured? has additional detail been added? has the wording been clarified? etc.</w:t>
+              <w:t>Note that the information provided in the list of main changes compared to the previous version is quite vague. It could be helpful to the user to give a clearer indication of what has been improved/how improvements have been made, i.e. has the text been restructured? has additional detail been added? has the wording been clarified? etc.</w:t>
             </w:r>
           </w:p>
           <w:p>
@@ -2707,24 +2669,23 @@
                 <w:szCs w:val="18"/>
               </w:rPr>
             </w:pPr>
-            <w:r>
-              <w:rPr>
-                <w:rFonts w:cs="Arial"/>
-                <w:szCs w:val="18"/>
-              </w:rPr>
-              <w:t>Was missing</w:t>
-            </w:r>
-          </w:p>
-          <w:p>
-            <w:pPr>
-              <w:pStyle w:val="ISOSecretObservations"/>
-              <w:spacing w:before="60" w:after="60" w:line="240" w:lineRule="auto"/>
-              <w:cnfStyle w:val="000000000000" w:firstRow="0" w:lastRow="0" w:firstColumn="0" w:lastColumn="0" w:oddVBand="0" w:evenVBand="0" w:oddHBand="0" w:evenHBand="0" w:firstRowFirstColumn="0" w:firstRowLastColumn="0" w:lastRowFirstColumn="0" w:lastRowLastColumn="0"/>
-              <w:rPr>
-                <w:rFonts w:cs="Arial"/>
-                <w:szCs w:val="18"/>
-              </w:rPr>
-            </w:pPr>
+            <w:hyperlink r:id="rId20" w:history="1">
+              <w:r>
+                <w:rPr>
+                  <w:rStyle w:val="Hyperlink"/>
+                  <w:rFonts w:cs="Arial"/>
+                  <w:szCs w:val="18"/>
+                </w:rPr>
+                <w:t>https://github.com/opengeospatial/om-swg/issues/177</w:t>
+              </w:r>
+            </w:hyperlink>
+            <w:r>
+              <w:rPr>
+                <w:rFonts w:cs="Arial"/>
+                <w:szCs w:val="18"/>
+              </w:rPr>
+              <w:t xml:space="preserve"> </w:t>
+            </w:r>
           </w:p>
         </w:tc>
       </w:tr>
@@ -2882,23 +2843,7 @@
                 <w:rFonts w:cs="Arial"/>
                 <w:szCs w:val="18"/>
               </w:rPr>
-              <w:t xml:space="preserve">The examples </w:t>
-            </w:r>
-            <w:proofErr w:type="gramStart"/>
-            <w:r>
-              <w:rPr>
-                <w:rFonts w:cs="Arial"/>
-                <w:szCs w:val="18"/>
-              </w:rPr>
-              <w:t>does</w:t>
-            </w:r>
-            <w:proofErr w:type="gramEnd"/>
-            <w:r>
-              <w:rPr>
-                <w:rFonts w:cs="Arial"/>
-                <w:szCs w:val="18"/>
-              </w:rPr>
-              <w:t xml:space="preserve"> not correspond to the example of ISO 19103:2015, 4.14.</w:t>
+              <w:t>The examples does not correspond to the example of ISO 19103:2015, 4.14.</w:t>
             </w:r>
           </w:p>
         </w:tc>
@@ -2940,7 +2885,7 @@
                 <w:szCs w:val="18"/>
               </w:rPr>
             </w:pPr>
-            <w:hyperlink r:id="rId20" w:history="1">
+            <w:hyperlink r:id="rId21" w:history="1">
               <w:r>
                 <w:rPr>
                   <w:rStyle w:val="Hyperlink"/>
@@ -3117,23 +3062,7 @@
                 <w:rFonts w:cs="Arial"/>
                 <w:szCs w:val="18"/>
               </w:rPr>
-              <w:t xml:space="preserve">When reading the </w:t>
-            </w:r>
-            <w:proofErr w:type="gramStart"/>
-            <w:r>
-              <w:rPr>
-                <w:rFonts w:cs="Arial"/>
-                <w:szCs w:val="18"/>
-              </w:rPr>
-              <w:t>standard</w:t>
-            </w:r>
-            <w:proofErr w:type="gramEnd"/>
-            <w:r>
-              <w:rPr>
-                <w:rFonts w:cs="Arial"/>
-                <w:szCs w:val="18"/>
-              </w:rPr>
-              <w:t xml:space="preserve"> we think that the term “value domain” much better covers what is meant with the present term (i.e. “domain”).</w:t>
+              <w:t>When reading the standard we think that the term “value domain” much better covers what is meant with the present term (i.e. “domain”).</w:t>
             </w:r>
           </w:p>
         </w:tc>
@@ -3175,7 +3104,7 @@
                 <w:szCs w:val="18"/>
               </w:rPr>
             </w:pPr>
-            <w:hyperlink r:id="rId21" w:history="1">
+            <w:hyperlink r:id="rId22" w:history="1">
               <w:r>
                 <w:rPr>
                   <w:rStyle w:val="Hyperlink"/>
@@ -3512,7 +3441,7 @@
                 <w:szCs w:val="18"/>
               </w:rPr>
             </w:pPr>
-            <w:hyperlink r:id="rId22" w:history="1">
+            <w:hyperlink r:id="rId23" w:history="1">
               <w:r>
                 <w:rPr>
                   <w:rStyle w:val="Hyperlink"/>
@@ -3776,12 +3705,22 @@
                 <w:szCs w:val="18"/>
               </w:rPr>
             </w:pPr>
-            <w:r>
-              <w:rPr>
-                <w:rFonts w:cs="Arial"/>
-                <w:szCs w:val="18"/>
-              </w:rPr>
-              <w:t>Was missing</w:t>
+            <w:hyperlink r:id="rId24" w:history="1">
+              <w:r>
+                <w:rPr>
+                  <w:rStyle w:val="Hyperlink"/>
+                  <w:rFonts w:cs="Arial"/>
+                  <w:szCs w:val="18"/>
+                </w:rPr>
+                <w:t>https://github.com/opengeospatial/om-swg/issues/202</w:t>
+              </w:r>
+            </w:hyperlink>
+            <w:r>
+              <w:rPr>
+                <w:rFonts w:cs="Arial"/>
+                <w:szCs w:val="18"/>
+              </w:rPr>
+              <w:t xml:space="preserve"> </w:t>
             </w:r>
           </w:p>
         </w:tc>
@@ -3989,12 +3928,22 @@
                 <w:szCs w:val="18"/>
               </w:rPr>
             </w:pPr>
-            <w:r>
-              <w:rPr>
-                <w:rFonts w:cs="Arial"/>
-                <w:szCs w:val="18"/>
-              </w:rPr>
-              <w:t>Was missing</w:t>
+            <w:hyperlink r:id="rId25" w:history="1">
+              <w:r>
+                <w:rPr>
+                  <w:rStyle w:val="Hyperlink"/>
+                  <w:rFonts w:cs="Arial"/>
+                  <w:szCs w:val="18"/>
+                </w:rPr>
+                <w:t>https://github.com/opengeospatial/om-swg/issues/202</w:t>
+              </w:r>
+            </w:hyperlink>
+            <w:r>
+              <w:rPr>
+                <w:rFonts w:cs="Arial"/>
+                <w:szCs w:val="18"/>
+              </w:rPr>
+              <w:t xml:space="preserve"> </w:t>
             </w:r>
           </w:p>
         </w:tc>
@@ -4204,7 +4153,7 @@
                 <w:szCs w:val="18"/>
               </w:rPr>
             </w:pPr>
-            <w:hyperlink r:id="rId23" w:history="1">
+            <w:hyperlink r:id="rId26" w:history="1">
               <w:r>
                 <w:rPr>
                   <w:rStyle w:val="Hyperlink"/>
@@ -4488,7 +4437,7 @@
                 <w:szCs w:val="18"/>
               </w:rPr>
             </w:pPr>
-            <w:hyperlink r:id="rId24" w:history="1">
+            <w:hyperlink r:id="rId27" w:history="1">
               <w:r>
                 <w:rPr>
                   <w:rStyle w:val="Hyperlink"/>
@@ -4711,12 +4660,22 @@
                 <w:szCs w:val="18"/>
               </w:rPr>
             </w:pPr>
-            <w:r>
-              <w:rPr>
-                <w:rFonts w:cs="Arial"/>
-                <w:szCs w:val="18"/>
-              </w:rPr>
-              <w:t>Missing</w:t>
+            <w:hyperlink r:id="rId28" w:history="1">
+              <w:r>
+                <w:rPr>
+                  <w:rStyle w:val="Hyperlink"/>
+                  <w:rFonts w:cs="Arial"/>
+                  <w:szCs w:val="18"/>
+                </w:rPr>
+                <w:t>https://github.com/opengeospatial/om-swg/issues/169</w:t>
+              </w:r>
+            </w:hyperlink>
+            <w:r>
+              <w:rPr>
+                <w:rFonts w:cs="Arial"/>
+                <w:szCs w:val="18"/>
+              </w:rPr>
+              <w:t xml:space="preserve"> </w:t>
             </w:r>
           </w:p>
         </w:tc>
@@ -4918,21 +4877,12 @@
                 <w:szCs w:val="18"/>
               </w:rPr>
             </w:pPr>
-            <w:proofErr w:type="gramStart"/>
-            <w:r>
-              <w:rPr>
-                <w:rFonts w:cs="Arial"/>
-                <w:szCs w:val="18"/>
-              </w:rPr>
-              <w:t>”measure</w:t>
-            </w:r>
-            <w:proofErr w:type="gramEnd"/>
-            <w:r>
-              <w:rPr>
-                <w:rFonts w:cs="Arial"/>
-                <w:szCs w:val="18"/>
-              </w:rPr>
-              <w:t>” seems to be the same as ”quantity value”, [JCGM 200:2012, 1.19].</w:t>
+            <w:r>
+              <w:rPr>
+                <w:rFonts w:cs="Arial"/>
+                <w:szCs w:val="18"/>
+              </w:rPr>
+              <w:t>”measure” seems to be the same as ”quantity value”, [JCGM 200:2012, 1.19].</w:t>
             </w:r>
           </w:p>
           <w:p>
@@ -4950,23 +4900,7 @@
                 <w:rFonts w:cs="Arial"/>
                 <w:szCs w:val="18"/>
               </w:rPr>
-              <w:t xml:space="preserve">Update the term entry accordingly. </w:t>
-            </w:r>
-            <w:proofErr w:type="gramStart"/>
-            <w:r>
-              <w:rPr>
-                <w:rFonts w:cs="Arial"/>
-                <w:szCs w:val="18"/>
-              </w:rPr>
-              <w:t>Keeping ”measure</w:t>
-            </w:r>
-            <w:proofErr w:type="gramEnd"/>
-            <w:r>
-              <w:rPr>
-                <w:rFonts w:cs="Arial"/>
-                <w:szCs w:val="18"/>
-              </w:rPr>
-              <w:t>” as preferred term and adding ”quantity value” as accepted term would be ok, given the tradition of using ”measure” in the geospatial domain.</w:t>
+              <w:t>Update the term entry accordingly. Keeping ”measure” as preferred term and adding ”quantity value” as accepted term would be ok, given the tradition of using ”measure” in the geospatial domain.</w:t>
             </w:r>
           </w:p>
         </w:tc>
@@ -4985,7 +4919,7 @@
                 <w:szCs w:val="18"/>
               </w:rPr>
             </w:pPr>
-            <w:hyperlink r:id="rId25" w:history="1">
+            <w:hyperlink r:id="rId29" w:history="1">
               <w:r>
                 <w:rPr>
                   <w:rStyle w:val="Hyperlink"/>
@@ -5245,7 +5179,7 @@
                 <w:szCs w:val="18"/>
               </w:rPr>
             </w:pPr>
-            <w:hyperlink r:id="rId26" w:history="1">
+            <w:hyperlink r:id="rId30" w:history="1">
               <w:r>
                 <w:rPr>
                   <w:rStyle w:val="Hyperlink"/>
@@ -5421,25 +5355,7 @@
                 <w:color w:val="000000"/>
                 <w:szCs w:val="18"/>
               </w:rPr>
-              <w:t xml:space="preserve">"observation" was defined in ISO 19156:2011, 4.11; observation was not in the CD; now </w:t>
-            </w:r>
-            <w:proofErr w:type="gramStart"/>
-            <w:r>
-              <w:rPr>
-                <w:rFonts w:cs="Arial"/>
-                <w:color w:val="000000"/>
-                <w:szCs w:val="18"/>
-              </w:rPr>
-              <w:t>the  term</w:t>
-            </w:r>
-            <w:proofErr w:type="gramEnd"/>
-            <w:r>
-              <w:rPr>
-                <w:rFonts w:cs="Arial"/>
-                <w:color w:val="000000"/>
-                <w:szCs w:val="18"/>
-              </w:rPr>
-              <w:t xml:space="preserve"> has been reinstated but the definition is different from that in ISO 19156:2011, 4.11; presently ISO 19170-1 uses observation from 19156:2011 as a defined term;</w:t>
+              <w:t>"observation" was defined in ISO 19156:2011, 4.11; observation was not in the CD; now the  term has been reinstated but the definition is different from that in ISO 19156:2011, 4.11; presently ISO 19170-1 uses observation from 19156:2011 as a defined term;</w:t>
             </w:r>
           </w:p>
         </w:tc>
@@ -5481,12 +5397,22 @@
                 <w:szCs w:val="18"/>
               </w:rPr>
             </w:pPr>
-            <w:r>
-              <w:rPr>
-                <w:rFonts w:cs="Arial"/>
-                <w:szCs w:val="18"/>
-              </w:rPr>
-              <w:t>Missing</w:t>
+            <w:hyperlink r:id="rId31" w:history="1">
+              <w:r>
+                <w:rPr>
+                  <w:rStyle w:val="Hyperlink"/>
+                  <w:rFonts w:cs="Arial"/>
+                  <w:szCs w:val="18"/>
+                </w:rPr>
+                <w:t>https://github.com/opengeospatial/om-swg/issues/203</w:t>
+              </w:r>
+            </w:hyperlink>
+            <w:r>
+              <w:rPr>
+                <w:rFonts w:cs="Arial"/>
+                <w:szCs w:val="18"/>
+              </w:rPr>
+              <w:t xml:space="preserve"> </w:t>
             </w:r>
           </w:p>
         </w:tc>
@@ -5656,23 +5582,7 @@
                 <w:rFonts w:cs="Arial"/>
                 <w:szCs w:val="18"/>
               </w:rPr>
-              <w:t xml:space="preserve">The definitions </w:t>
-            </w:r>
-            <w:proofErr w:type="gramStart"/>
-            <w:r>
-              <w:rPr>
-                <w:rFonts w:cs="Arial"/>
-                <w:szCs w:val="18"/>
-              </w:rPr>
-              <w:t>seems</w:t>
-            </w:r>
-            <w:proofErr w:type="gramEnd"/>
-            <w:r>
-              <w:rPr>
-                <w:rFonts w:cs="Arial"/>
-                <w:szCs w:val="18"/>
-              </w:rPr>
-              <w:t xml:space="preserve"> to be circular:</w:t>
+              <w:t>The definitions seems to be circular:</w:t>
             </w:r>
           </w:p>
           <w:p>
@@ -5806,7 +5716,7 @@
                 <w:szCs w:val="18"/>
               </w:rPr>
             </w:pPr>
-            <w:hyperlink r:id="rId27" w:history="1">
+            <w:hyperlink r:id="rId32" w:history="1">
               <w:r>
                 <w:rPr>
                   <w:rStyle w:val="Hyperlink"/>
@@ -5990,27 +5900,7 @@
                 <w:sz w:val="18"/>
                 <w:szCs w:val="18"/>
               </w:rPr>
-              <w:t xml:space="preserve">The definition given here extends the meaning of the terms ‘observer’ and ‘observation’ also to models and their results. This is in stark contrast to the use of these terms in practical communities like CEOS. In Earth Sciences it is crucial to be able to distinguish between the results of observations (acquired of </w:t>
-            </w:r>
-            <w:proofErr w:type="gramStart"/>
-            <w:r>
-              <w:rPr>
-                <w:rStyle w:val="CommentReference"/>
-                <w:rFonts w:ascii="Arial" w:hAnsi="Arial" w:cs="Arial"/>
-                <w:sz w:val="18"/>
-                <w:szCs w:val="18"/>
-              </w:rPr>
-              <w:t>real world</w:t>
-            </w:r>
-            <w:proofErr w:type="gramEnd"/>
-            <w:r>
-              <w:rPr>
-                <w:rStyle w:val="CommentReference"/>
-                <w:rFonts w:ascii="Arial" w:hAnsi="Arial" w:cs="Arial"/>
-                <w:sz w:val="18"/>
-                <w:szCs w:val="18"/>
-              </w:rPr>
-              <w:t xml:space="preserve"> phenomena) and results of models (based on algorithms and assumptions), as one are facts and the other fiction.</w:t>
+              <w:t>The definition given here extends the meaning of the terms ‘observer’ and ‘observation’ also to models and their results. This is in stark contrast to the use of these terms in practical communities like CEOS. In Earth Sciences it is crucial to be able to distinguish between the results of observations (acquired of real world phenomena) and results of models (based on algorithms and assumptions), as one are facts and the other fiction.</w:t>
             </w:r>
           </w:p>
           <w:p>
@@ -6032,27 +5922,7 @@
                 <w:sz w:val="18"/>
                 <w:szCs w:val="18"/>
               </w:rPr>
-              <w:t xml:space="preserve">Speaking of ‘objects’ is likewise a possible source of confusion as some phenomena, such as </w:t>
-            </w:r>
-            <w:proofErr w:type="gramStart"/>
-            <w:r>
-              <w:rPr>
-                <w:rStyle w:val="CommentReference"/>
-                <w:rFonts w:ascii="Arial" w:hAnsi="Arial" w:cs="Arial"/>
-                <w:sz w:val="18"/>
-                <w:szCs w:val="18"/>
-              </w:rPr>
-              <w:t>e.g.</w:t>
-            </w:r>
-            <w:proofErr w:type="gramEnd"/>
-            <w:r>
-              <w:rPr>
-                <w:rStyle w:val="CommentReference"/>
-                <w:rFonts w:ascii="Arial" w:hAnsi="Arial" w:cs="Arial"/>
-                <w:sz w:val="18"/>
-                <w:szCs w:val="18"/>
-              </w:rPr>
-              <w:t xml:space="preserve"> gravity or precipitation, are not easily tied to specific ‘objects’ (which also lack a definition).</w:t>
+              <w:t>Speaking of ‘objects’ is likewise a possible source of confusion as some phenomena, such as e.g. gravity or precipitation, are not easily tied to specific ‘objects’ (which also lack a definition).</w:t>
             </w:r>
           </w:p>
         </w:tc>
@@ -6152,7 +6022,7 @@
               </w:rPr>
               <w:t xml:space="preserve">[Source: </w:t>
             </w:r>
-            <w:hyperlink r:id="rId28" w:history="1">
+            <w:hyperlink r:id="rId33" w:history="1">
               <w:r>
                 <w:rPr>
                   <w:rStyle w:val="Hyperlink"/>
@@ -6194,7 +6064,7 @@
                 <w:szCs w:val="18"/>
               </w:rPr>
             </w:pPr>
-            <w:hyperlink r:id="rId29" w:history="1">
+            <w:hyperlink r:id="rId34" w:history="1">
               <w:r>
                 <w:rPr>
                   <w:rStyle w:val="Hyperlink"/>
@@ -6411,7 +6281,7 @@
                 <w:szCs w:val="18"/>
               </w:rPr>
             </w:pPr>
-            <w:hyperlink r:id="rId30" w:history="1">
+            <w:hyperlink r:id="rId35" w:history="1">
               <w:r>
                 <w:rPr>
                   <w:rStyle w:val="Hyperlink"/>
@@ -6592,25 +6462,7 @@
                 <w:sz w:val="18"/>
                 <w:szCs w:val="18"/>
               </w:rPr>
-              <w:t>Not all phenomena that have properties are objects (</w:t>
-            </w:r>
-            <w:proofErr w:type="gramStart"/>
-            <w:r>
-              <w:rPr>
-                <w:rFonts w:ascii="Arial" w:hAnsi="Arial" w:cs="Arial"/>
-                <w:sz w:val="18"/>
-                <w:szCs w:val="18"/>
-              </w:rPr>
-              <w:t>e.g.</w:t>
-            </w:r>
-            <w:proofErr w:type="gramEnd"/>
-            <w:r>
-              <w:rPr>
-                <w:rFonts w:ascii="Arial" w:hAnsi="Arial" w:cs="Arial"/>
-                <w:sz w:val="18"/>
-                <w:szCs w:val="18"/>
-              </w:rPr>
-              <w:t xml:space="preserve"> the ‘big bang’).</w:t>
+              <w:t>Not all phenomena that have properties are objects (e.g. the ‘big bang’).</w:t>
             </w:r>
           </w:p>
         </w:tc>
@@ -6675,7 +6527,7 @@
               </w:rPr>
               <w:t xml:space="preserve">[SOURCE: </w:t>
             </w:r>
-            <w:hyperlink r:id="rId31" w:history="1">
+            <w:hyperlink r:id="rId36" w:history="1">
               <w:r>
                 <w:rPr>
                   <w:rFonts w:cs="Arial"/>
@@ -6777,7 +6629,7 @@
                 <w:szCs w:val="18"/>
               </w:rPr>
             </w:pPr>
-            <w:hyperlink r:id="rId32" w:history="1">
+            <w:hyperlink r:id="rId37" w:history="1">
               <w:r>
                 <w:rPr>
                   <w:rStyle w:val="Hyperlink"/>
@@ -6983,12 +6835,22 @@
                 <w:szCs w:val="18"/>
               </w:rPr>
             </w:pPr>
-            <w:r>
-              <w:rPr>
-                <w:rFonts w:cs="Arial"/>
-                <w:szCs w:val="18"/>
-              </w:rPr>
-              <w:t>Missing</w:t>
+            <w:hyperlink r:id="rId38" w:history="1">
+              <w:r>
+                <w:rPr>
+                  <w:rStyle w:val="Hyperlink"/>
+                  <w:rFonts w:cs="Arial"/>
+                  <w:szCs w:val="18"/>
+                </w:rPr>
+                <w:t>https://github.com/opengeospatial/om-swg/issues/195</w:t>
+              </w:r>
+            </w:hyperlink>
+            <w:r>
+              <w:rPr>
+                <w:rFonts w:cs="Arial"/>
+                <w:szCs w:val="18"/>
+              </w:rPr>
+              <w:t xml:space="preserve"> </w:t>
             </w:r>
           </w:p>
         </w:tc>
@@ -7183,7 +7045,7 @@
                 <w:szCs w:val="18"/>
               </w:rPr>
             </w:pPr>
-            <w:hyperlink r:id="rId33" w:history="1">
+            <w:hyperlink r:id="rId39" w:history="1">
               <w:r>
                 <w:rPr>
                   <w:rStyle w:val="Hyperlink"/>
@@ -7390,24 +7252,23 @@
                 <w:szCs w:val="18"/>
               </w:rPr>
             </w:pPr>
-            <w:r>
-              <w:rPr>
-                <w:rFonts w:cs="Arial"/>
-                <w:szCs w:val="18"/>
-              </w:rPr>
-              <w:t>Missing</w:t>
-            </w:r>
-          </w:p>
-          <w:p>
-            <w:pPr>
-              <w:pStyle w:val="ISOSecretObservations"/>
-              <w:spacing w:before="60" w:after="60" w:line="240" w:lineRule="auto"/>
-              <w:cnfStyle w:val="000000000000" w:firstRow="0" w:lastRow="0" w:firstColumn="0" w:lastColumn="0" w:oddVBand="0" w:evenVBand="0" w:oddHBand="0" w:evenHBand="0" w:firstRowFirstColumn="0" w:firstRowLastColumn="0" w:lastRowFirstColumn="0" w:lastRowLastColumn="0"/>
-              <w:rPr>
-                <w:rFonts w:cs="Arial"/>
-                <w:szCs w:val="18"/>
-              </w:rPr>
-            </w:pPr>
+            <w:hyperlink r:id="rId40" w:history="1">
+              <w:r>
+                <w:rPr>
+                  <w:rStyle w:val="Hyperlink"/>
+                  <w:rFonts w:cs="Arial"/>
+                  <w:szCs w:val="18"/>
+                </w:rPr>
+                <w:t>https://github.com/opengeospatial/om-swg/issues/177</w:t>
+              </w:r>
+            </w:hyperlink>
+            <w:r>
+              <w:rPr>
+                <w:rFonts w:cs="Arial"/>
+                <w:szCs w:val="18"/>
+              </w:rPr>
+              <w:t xml:space="preserve"> </w:t>
+            </w:r>
           </w:p>
         </w:tc>
       </w:tr>
@@ -7699,7 +7560,7 @@
                 <w:szCs w:val="18"/>
               </w:rPr>
             </w:pPr>
-            <w:hyperlink r:id="rId34" w:history="1">
+            <w:hyperlink r:id="rId41" w:history="1">
               <w:r>
                 <w:rPr>
                   <w:rStyle w:val="Hyperlink"/>
@@ -7886,7 +7747,7 @@
                 <w:szCs w:val="18"/>
               </w:rPr>
             </w:pPr>
-            <w:hyperlink r:id="rId35" w:history="1">
+            <w:hyperlink r:id="rId42" w:history="1">
               <w:r>
                 <w:rPr>
                   <w:rStyle w:val="Hyperlink"/>
@@ -8078,23 +7939,7 @@
                 <w:rFonts w:cs="Arial"/>
                 <w:szCs w:val="18"/>
               </w:rPr>
-              <w:t xml:space="preserve">Change 3.25 to </w:t>
-            </w:r>
-            <w:proofErr w:type="gramStart"/>
-            <w:r>
-              <w:rPr>
-                <w:rFonts w:cs="Arial"/>
-                <w:szCs w:val="18"/>
-              </w:rPr>
-              <w:t>reuse  [</w:t>
-            </w:r>
-            <w:proofErr w:type="gramEnd"/>
-            <w:r>
-              <w:rPr>
-                <w:rFonts w:cs="Arial"/>
-                <w:szCs w:val="18"/>
-              </w:rPr>
-              <w:t>JCGM 200:2012, 1.9]. Decide what the preferred term should be in 19156 and update the rest of the document consequently.</w:t>
+              <w:t>Change 3.25 to reuse  [JCGM 200:2012, 1.9]. Decide what the preferred term should be in 19156 and update the rest of the document consequently.</w:t>
             </w:r>
           </w:p>
         </w:tc>
@@ -8113,7 +7958,7 @@
                 <w:szCs w:val="18"/>
               </w:rPr>
             </w:pPr>
-            <w:hyperlink r:id="rId36" w:history="1">
+            <w:hyperlink r:id="rId43" w:history="1">
               <w:r>
                 <w:rPr>
                   <w:rStyle w:val="Hyperlink"/>
@@ -8304,7 +8149,7 @@
                 <w:szCs w:val="18"/>
               </w:rPr>
             </w:pPr>
-            <w:hyperlink r:id="rId37" w:history="1">
+            <w:hyperlink r:id="rId44" w:history="1">
               <w:r>
                 <w:rPr>
                   <w:rStyle w:val="Hyperlink"/>
@@ -8511,25 +8356,7 @@
                 <w:sz w:val="18"/>
                 <w:szCs w:val="18"/>
               </w:rPr>
-              <w:t>Note that only cross-references to specific parts of a document (</w:t>
-            </w:r>
-            <w:proofErr w:type="gramStart"/>
-            <w:r>
-              <w:rPr>
-                <w:rFonts w:ascii="Arial" w:hAnsi="Arial" w:cs="Arial"/>
-                <w:sz w:val="18"/>
-                <w:szCs w:val="18"/>
-              </w:rPr>
-              <w:t>e.g.</w:t>
-            </w:r>
-            <w:proofErr w:type="gramEnd"/>
-            <w:r>
-              <w:rPr>
-                <w:rFonts w:ascii="Arial" w:hAnsi="Arial" w:cs="Arial"/>
-                <w:sz w:val="18"/>
-                <w:szCs w:val="18"/>
-              </w:rPr>
-              <w:t xml:space="preserve"> a specific clause, subclause, table, etc.) shall be dated. All more "general" references shall be undated, unless it is necessary to distinguish between different editions of the document.</w:t>
+              <w:t>Note that only cross-references to specific parts of a document (e.g. a specific clause, subclause, table, etc.) shall be dated. All more "general" references shall be undated, unless it is necessary to distinguish between different editions of the document.</w:t>
             </w:r>
           </w:p>
         </w:tc>
@@ -8548,7 +8375,7 @@
                 <w:szCs w:val="18"/>
               </w:rPr>
             </w:pPr>
-            <w:hyperlink r:id="rId38" w:history="1">
+            <w:hyperlink r:id="rId45" w:history="1">
               <w:r>
                 <w:rPr>
                   <w:rStyle w:val="Hyperlink"/>
@@ -8789,7 +8616,7 @@
                 <w:szCs w:val="18"/>
               </w:rPr>
             </w:pPr>
-            <w:hyperlink r:id="rId39" w:history="1">
+            <w:hyperlink r:id="rId46" w:history="1">
               <w:r>
                 <w:rPr>
                   <w:rStyle w:val="Hyperlink"/>
@@ -9002,7 +8829,7 @@
                 <w:szCs w:val="18"/>
               </w:rPr>
             </w:pPr>
-            <w:hyperlink r:id="rId40" w:history="1">
+            <w:hyperlink r:id="rId47" w:history="1">
               <w:r>
                 <w:rPr>
                   <w:rStyle w:val="Hyperlink"/>
@@ -9193,7 +9020,7 @@
                 <w:szCs w:val="18"/>
               </w:rPr>
             </w:pPr>
-            <w:hyperlink r:id="rId41" w:history="1">
+            <w:hyperlink r:id="rId48" w:history="1">
               <w:r>
                 <w:rPr>
                   <w:rStyle w:val="Hyperlink"/>
@@ -9362,23 +9189,13 @@
                 <w:szCs w:val="18"/>
               </w:rPr>
             </w:pPr>
-            <w:proofErr w:type="gramStart"/>
-            <w:r>
-              <w:rPr>
-                <w:rFonts w:ascii="Arial" w:hAnsi="Arial" w:cs="Arial"/>
-                <w:sz w:val="18"/>
-                <w:szCs w:val="18"/>
-              </w:rPr>
-              <w:t>Does</w:t>
-            </w:r>
-            <w:proofErr w:type="gramEnd"/>
-            <w:r>
-              <w:rPr>
-                <w:rFonts w:ascii="Arial" w:hAnsi="Arial" w:cs="Arial"/>
-                <w:sz w:val="18"/>
-                <w:szCs w:val="18"/>
-              </w:rPr>
-              <w:t xml:space="preserve"> "observations" need to be capitalized here? Please check and modify throughout if necessary.</w:t>
+            <w:r>
+              <w:rPr>
+                <w:rFonts w:ascii="Arial" w:hAnsi="Arial" w:cs="Arial"/>
+                <w:sz w:val="18"/>
+                <w:szCs w:val="18"/>
+              </w:rPr>
+              <w:t>Does "observations" need to be capitalized here? Please check and modify throughout if necessary.</w:t>
             </w:r>
           </w:p>
         </w:tc>
@@ -9392,1556 +9209,6 @@
               <w:pStyle w:val="ISOSecretObservations"/>
               <w:spacing w:before="60" w:after="60" w:line="240" w:lineRule="auto"/>
               <w:cnfStyle w:val="000000100000" w:firstRow="0" w:lastRow="0" w:firstColumn="0" w:lastColumn="0" w:oddVBand="0" w:evenVBand="0" w:oddHBand="1" w:evenHBand="0" w:firstRowFirstColumn="0" w:firstRowLastColumn="0" w:lastRowFirstColumn="0" w:lastRowLastColumn="0"/>
-              <w:rPr>
-                <w:rFonts w:cs="Arial"/>
-                <w:szCs w:val="18"/>
-              </w:rPr>
-            </w:pPr>
-            <w:hyperlink r:id="rId42" w:history="1">
-              <w:r>
-                <w:rPr>
-                  <w:rStyle w:val="Hyperlink"/>
-                </w:rPr>
-                <w:t>https://github.com/opengeospatial/om-swg/issues/184</w:t>
-              </w:r>
-            </w:hyperlink>
-            <w:r>
-              <w:t xml:space="preserve"> </w:t>
-            </w:r>
-          </w:p>
-        </w:tc>
-      </w:tr>
-      <w:tr>
-        <w:tc>
-          <w:tcPr>
-            <w:cnfStyle w:val="001000000000" w:firstRow="0" w:lastRow="0" w:firstColumn="1" w:lastColumn="0" w:oddVBand="0" w:evenVBand="0" w:oddHBand="0" w:evenHBand="0" w:firstRowFirstColumn="0" w:firstRowLastColumn="0" w:lastRowFirstColumn="0" w:lastRowLastColumn="0"/>
-            <w:tcW w:w="604" w:type="dxa"/>
-          </w:tcPr>
-          <w:p>
-            <w:pPr>
-              <w:spacing w:before="60" w:after="60"/>
-              <w:rPr>
-                <w:rFonts w:ascii="Arial" w:hAnsi="Arial" w:cs="Arial"/>
-                <w:sz w:val="18"/>
-                <w:szCs w:val="18"/>
-              </w:rPr>
-            </w:pPr>
-            <w:r>
-              <w:rPr>
-                <w:rFonts w:ascii="Arial" w:hAnsi="Arial" w:cs="Arial"/>
-                <w:sz w:val="18"/>
-                <w:szCs w:val="18"/>
-              </w:rPr>
-              <w:t>**-</w:t>
-            </w:r>
-            <w:r>
-              <w:rPr>
-                <w:rFonts w:ascii="Arial" w:hAnsi="Arial" w:cs="Arial"/>
-                <w:color w:val="FF0000"/>
-                <w:sz w:val="18"/>
-                <w:szCs w:val="18"/>
-              </w:rPr>
-              <w:t>039</w:t>
-            </w:r>
-          </w:p>
-        </w:tc>
-        <w:tc>
-          <w:tcPr>
-            <w:tcW w:w="905" w:type="dxa"/>
-          </w:tcPr>
-          <w:p>
-            <w:pPr>
-              <w:pStyle w:val="ISOClause"/>
-              <w:spacing w:before="60" w:after="60" w:line="240" w:lineRule="auto"/>
-              <w:cnfStyle w:val="000000000000" w:firstRow="0" w:lastRow="0" w:firstColumn="0" w:lastColumn="0" w:oddVBand="0" w:evenVBand="0" w:oddHBand="0" w:evenHBand="0" w:firstRowFirstColumn="0" w:firstRowLastColumn="0" w:lastRowFirstColumn="0" w:lastRowLastColumn="0"/>
-              <w:rPr>
-                <w:rFonts w:cs="Arial"/>
-                <w:szCs w:val="18"/>
-              </w:rPr>
-            </w:pPr>
-          </w:p>
-        </w:tc>
-        <w:tc>
-          <w:tcPr>
-            <w:tcW w:w="1205" w:type="dxa"/>
-          </w:tcPr>
-          <w:p>
-            <w:pPr>
-              <w:pStyle w:val="ISOClause"/>
-              <w:spacing w:before="60" w:after="60" w:line="240" w:lineRule="auto"/>
-              <w:cnfStyle w:val="000000000000" w:firstRow="0" w:lastRow="0" w:firstColumn="0" w:lastColumn="0" w:oddVBand="0" w:evenVBand="0" w:oddHBand="0" w:evenHBand="0" w:firstRowFirstColumn="0" w:firstRowLastColumn="0" w:lastRowFirstColumn="0" w:lastRowLastColumn="0"/>
-              <w:rPr>
-                <w:rFonts w:cs="Arial"/>
-                <w:szCs w:val="18"/>
-              </w:rPr>
-            </w:pPr>
-            <w:r>
-              <w:rPr>
-                <w:rFonts w:cs="Arial"/>
-                <w:szCs w:val="18"/>
-              </w:rPr>
-              <w:t>5.2</w:t>
-            </w:r>
-          </w:p>
-        </w:tc>
-        <w:tc>
-          <w:tcPr>
-            <w:tcW w:w="1205" w:type="dxa"/>
-          </w:tcPr>
-          <w:p>
-            <w:pPr>
-              <w:pStyle w:val="ISOParagraph"/>
-              <w:spacing w:before="60" w:after="60" w:line="240" w:lineRule="auto"/>
-              <w:cnfStyle w:val="000000000000" w:firstRow="0" w:lastRow="0" w:firstColumn="0" w:lastColumn="0" w:oddVBand="0" w:evenVBand="0" w:oddHBand="0" w:evenHBand="0" w:firstRowFirstColumn="0" w:firstRowLastColumn="0" w:lastRowFirstColumn="0" w:lastRowLastColumn="0"/>
-              <w:rPr>
-                <w:rFonts w:cs="Arial"/>
-                <w:szCs w:val="18"/>
-              </w:rPr>
-            </w:pPr>
-          </w:p>
-        </w:tc>
-        <w:tc>
-          <w:tcPr>
-            <w:tcW w:w="1111" w:type="dxa"/>
-          </w:tcPr>
-          <w:p>
-            <w:pPr>
-              <w:pStyle w:val="ISOCommType"/>
-              <w:spacing w:before="60" w:after="60" w:line="240" w:lineRule="auto"/>
-              <w:cnfStyle w:val="000000000000" w:firstRow="0" w:lastRow="0" w:firstColumn="0" w:lastColumn="0" w:oddVBand="0" w:evenVBand="0" w:oddHBand="0" w:evenHBand="0" w:firstRowFirstColumn="0" w:firstRowLastColumn="0" w:lastRowFirstColumn="0" w:lastRowLastColumn="0"/>
-              <w:rPr>
-                <w:rFonts w:cs="Arial"/>
-                <w:szCs w:val="18"/>
-              </w:rPr>
-            </w:pPr>
-            <w:r>
-              <w:rPr>
-                <w:rFonts w:cs="Arial"/>
-                <w:szCs w:val="18"/>
-              </w:rPr>
-              <w:t>Ed</w:t>
-            </w:r>
-          </w:p>
-        </w:tc>
-        <w:tc>
-          <w:tcPr>
-            <w:tcW w:w="4163" w:type="dxa"/>
-          </w:tcPr>
-          <w:p>
-            <w:pPr>
-              <w:pStyle w:val="CommentText"/>
-              <w:spacing w:before="60" w:after="60"/>
-              <w:cnfStyle w:val="000000000000" w:firstRow="0" w:lastRow="0" w:firstColumn="0" w:lastColumn="0" w:oddVBand="0" w:evenVBand="0" w:oddHBand="0" w:evenHBand="0" w:firstRowFirstColumn="0" w:firstRowLastColumn="0" w:lastRowFirstColumn="0" w:lastRowLastColumn="0"/>
-              <w:rPr>
-                <w:rFonts w:ascii="Arial" w:hAnsi="Arial" w:cs="Arial"/>
-                <w:sz w:val="18"/>
-                <w:szCs w:val="18"/>
-              </w:rPr>
-            </w:pPr>
-            <w:r>
-              <w:rPr>
-                <w:rFonts w:ascii="Arial" w:hAnsi="Arial" w:cs="Arial"/>
-                <w:sz w:val="18"/>
-                <w:szCs w:val="18"/>
-              </w:rPr>
-              <w:t xml:space="preserve">The conformance rules for Models in general are described in ISO 19109:2015. </w:t>
-            </w:r>
-          </w:p>
-        </w:tc>
-        <w:tc>
-          <w:tcPr>
-            <w:tcW w:w="4218" w:type="dxa"/>
-          </w:tcPr>
-          <w:p>
-            <w:pPr>
-              <w:pStyle w:val="CommentText"/>
-              <w:spacing w:before="60" w:after="60"/>
-              <w:cnfStyle w:val="000000000000" w:firstRow="0" w:lastRow="0" w:firstColumn="0" w:lastColumn="0" w:oddVBand="0" w:evenVBand="0" w:oddHBand="0" w:evenHBand="0" w:firstRowFirstColumn="0" w:firstRowLastColumn="0" w:lastRowFirstColumn="0" w:lastRowLastColumn="0"/>
-              <w:rPr>
-                <w:rFonts w:ascii="Arial" w:hAnsi="Arial" w:cs="Arial"/>
-                <w:sz w:val="18"/>
-                <w:szCs w:val="18"/>
-              </w:rPr>
-            </w:pPr>
-            <w:r>
-              <w:rPr>
-                <w:rFonts w:ascii="Arial" w:hAnsi="Arial" w:cs="Arial"/>
-                <w:sz w:val="18"/>
-                <w:szCs w:val="18"/>
-              </w:rPr>
-              <w:t>Unless there is an intention to remove conformance rules for Models in general from the future revision of ISO 19109, there is no reason for it to be dated.</w:t>
-            </w:r>
-          </w:p>
-        </w:tc>
-        <w:tc>
-          <w:tcPr>
-            <w:tcW w:w="2467" w:type="dxa"/>
-            <w:gridSpan w:val="2"/>
-          </w:tcPr>
-          <w:p>
-            <w:pPr>
-              <w:pStyle w:val="ISOSecretObservations"/>
-              <w:spacing w:before="60" w:after="60" w:line="240" w:lineRule="auto"/>
-              <w:cnfStyle w:val="000000000000" w:firstRow="0" w:lastRow="0" w:firstColumn="0" w:lastColumn="0" w:oddVBand="0" w:evenVBand="0" w:oddHBand="0" w:evenHBand="0" w:firstRowFirstColumn="0" w:firstRowLastColumn="0" w:lastRowFirstColumn="0" w:lastRowLastColumn="0"/>
-              <w:rPr>
-                <w:rFonts w:cs="Arial"/>
-                <w:szCs w:val="18"/>
-              </w:rPr>
-            </w:pPr>
-            <w:hyperlink r:id="rId43" w:history="1">
-              <w:r>
-                <w:rPr>
-                  <w:rStyle w:val="Hyperlink"/>
-                </w:rPr>
-                <w:t>https://github.com/opengeospatial/om-swg/issues/185</w:t>
-              </w:r>
-            </w:hyperlink>
-            <w:r>
-              <w:t xml:space="preserve"> </w:t>
-            </w:r>
-          </w:p>
-        </w:tc>
-      </w:tr>
-      <w:tr>
-        <w:trPr>
-          <w:cnfStyle w:val="000000100000" w:firstRow="0" w:lastRow="0" w:firstColumn="0" w:lastColumn="0" w:oddVBand="0" w:evenVBand="0" w:oddHBand="1" w:evenHBand="0" w:firstRowFirstColumn="0" w:firstRowLastColumn="0" w:lastRowFirstColumn="0" w:lastRowLastColumn="0"/>
-        </w:trPr>
-        <w:tc>
-          <w:tcPr>
-            <w:cnfStyle w:val="001000000000" w:firstRow="0" w:lastRow="0" w:firstColumn="1" w:lastColumn="0" w:oddVBand="0" w:evenVBand="0" w:oddHBand="0" w:evenHBand="0" w:firstRowFirstColumn="0" w:firstRowLastColumn="0" w:lastRowFirstColumn="0" w:lastRowLastColumn="0"/>
-            <w:tcW w:w="604" w:type="dxa"/>
-          </w:tcPr>
-          <w:p>
-            <w:pPr>
-              <w:spacing w:before="60" w:after="60"/>
-              <w:rPr>
-                <w:rFonts w:ascii="Arial" w:hAnsi="Arial" w:cs="Arial"/>
-                <w:sz w:val="18"/>
-                <w:szCs w:val="18"/>
-              </w:rPr>
-            </w:pPr>
-            <w:r>
-              <w:rPr>
-                <w:rFonts w:ascii="Arial" w:hAnsi="Arial" w:cs="Arial"/>
-                <w:sz w:val="18"/>
-                <w:szCs w:val="18"/>
-              </w:rPr>
-              <w:t>**-</w:t>
-            </w:r>
-            <w:r>
-              <w:rPr>
-                <w:rFonts w:ascii="Arial" w:hAnsi="Arial" w:cs="Arial"/>
-                <w:color w:val="FF0000"/>
-                <w:sz w:val="18"/>
-                <w:szCs w:val="18"/>
-              </w:rPr>
-              <w:t>040</w:t>
-            </w:r>
-          </w:p>
-        </w:tc>
-        <w:tc>
-          <w:tcPr>
-            <w:tcW w:w="905" w:type="dxa"/>
-          </w:tcPr>
-          <w:p>
-            <w:pPr>
-              <w:pStyle w:val="ISOClause"/>
-              <w:spacing w:before="60" w:after="60" w:line="240" w:lineRule="auto"/>
-              <w:cnfStyle w:val="000000100000" w:firstRow="0" w:lastRow="0" w:firstColumn="0" w:lastColumn="0" w:oddVBand="0" w:evenVBand="0" w:oddHBand="1" w:evenHBand="0" w:firstRowFirstColumn="0" w:firstRowLastColumn="0" w:lastRowFirstColumn="0" w:lastRowLastColumn="0"/>
-              <w:rPr>
-                <w:rFonts w:cs="Arial"/>
-                <w:szCs w:val="18"/>
-              </w:rPr>
-            </w:pPr>
-          </w:p>
-        </w:tc>
-        <w:tc>
-          <w:tcPr>
-            <w:tcW w:w="1205" w:type="dxa"/>
-          </w:tcPr>
-          <w:p>
-            <w:pPr>
-              <w:pStyle w:val="ISOClause"/>
-              <w:spacing w:before="60" w:after="60" w:line="240" w:lineRule="auto"/>
-              <w:cnfStyle w:val="000000100000" w:firstRow="0" w:lastRow="0" w:firstColumn="0" w:lastColumn="0" w:oddVBand="0" w:evenVBand="0" w:oddHBand="1" w:evenHBand="0" w:firstRowFirstColumn="0" w:firstRowLastColumn="0" w:lastRowFirstColumn="0" w:lastRowLastColumn="0"/>
-              <w:rPr>
-                <w:rFonts w:cs="Arial"/>
-                <w:szCs w:val="18"/>
-              </w:rPr>
-            </w:pPr>
-            <w:r>
-              <w:rPr>
-                <w:rFonts w:cs="Arial"/>
-                <w:szCs w:val="18"/>
-              </w:rPr>
-              <w:t>6.1</w:t>
-            </w:r>
-          </w:p>
-        </w:tc>
-        <w:tc>
-          <w:tcPr>
-            <w:tcW w:w="1205" w:type="dxa"/>
-          </w:tcPr>
-          <w:p>
-            <w:pPr>
-              <w:pStyle w:val="ISOParagraph"/>
-              <w:spacing w:before="60" w:after="60" w:line="240" w:lineRule="auto"/>
-              <w:cnfStyle w:val="000000100000" w:firstRow="0" w:lastRow="0" w:firstColumn="0" w:lastColumn="0" w:oddVBand="0" w:evenVBand="0" w:oddHBand="1" w:evenHBand="0" w:firstRowFirstColumn="0" w:firstRowLastColumn="0" w:lastRowFirstColumn="0" w:lastRowLastColumn="0"/>
-              <w:rPr>
-                <w:rFonts w:cs="Arial"/>
-                <w:szCs w:val="18"/>
-              </w:rPr>
-            </w:pPr>
-          </w:p>
-        </w:tc>
-        <w:tc>
-          <w:tcPr>
-            <w:tcW w:w="1111" w:type="dxa"/>
-          </w:tcPr>
-          <w:p>
-            <w:pPr>
-              <w:pStyle w:val="ISOCommType"/>
-              <w:spacing w:before="60" w:after="60" w:line="240" w:lineRule="auto"/>
-              <w:cnfStyle w:val="000000100000" w:firstRow="0" w:lastRow="0" w:firstColumn="0" w:lastColumn="0" w:oddVBand="0" w:evenVBand="0" w:oddHBand="1" w:evenHBand="0" w:firstRowFirstColumn="0" w:firstRowLastColumn="0" w:lastRowFirstColumn="0" w:lastRowLastColumn="0"/>
-              <w:rPr>
-                <w:rFonts w:cs="Arial"/>
-                <w:szCs w:val="18"/>
-              </w:rPr>
-            </w:pPr>
-            <w:r>
-              <w:rPr>
-                <w:rFonts w:cs="Arial"/>
-                <w:szCs w:val="18"/>
-              </w:rPr>
-              <w:t>Ed</w:t>
-            </w:r>
-          </w:p>
-        </w:tc>
-        <w:tc>
-          <w:tcPr>
-            <w:tcW w:w="4163" w:type="dxa"/>
-          </w:tcPr>
-          <w:p>
-            <w:pPr>
-              <w:pStyle w:val="CommentText"/>
-              <w:spacing w:before="60" w:after="60"/>
-              <w:cnfStyle w:val="000000100000" w:firstRow="0" w:lastRow="0" w:firstColumn="0" w:lastColumn="0" w:oddVBand="0" w:evenVBand="0" w:oddHBand="1" w:evenHBand="0" w:firstRowFirstColumn="0" w:firstRowLastColumn="0" w:lastRowFirstColumn="0" w:lastRowLastColumn="0"/>
-              <w:rPr>
-                <w:rFonts w:ascii="Arial" w:hAnsi="Arial" w:cs="Arial"/>
-                <w:sz w:val="18"/>
-                <w:szCs w:val="18"/>
-              </w:rPr>
-            </w:pPr>
-            <w:r>
-              <w:rPr>
-                <w:rFonts w:ascii="Arial" w:hAnsi="Arial" w:cs="Arial"/>
-                <w:sz w:val="18"/>
-                <w:szCs w:val="18"/>
-              </w:rPr>
-              <w:t>EXAMPLE</w:t>
-            </w:r>
-            <w:r>
-              <w:rPr>
-                <w:rFonts w:ascii="Arial" w:hAnsi="Arial" w:cs="Arial"/>
-                <w:sz w:val="18"/>
-                <w:szCs w:val="18"/>
-              </w:rPr>
-              <w:tab/>
-              <w:t xml:space="preserve">A provider may only serve information </w:t>
-            </w:r>
-          </w:p>
-        </w:tc>
-        <w:tc>
-          <w:tcPr>
-            <w:tcW w:w="4218" w:type="dxa"/>
-          </w:tcPr>
-          <w:p>
-            <w:pPr>
-              <w:pStyle w:val="CommentText"/>
-              <w:spacing w:before="60" w:after="60"/>
-              <w:cnfStyle w:val="000000100000" w:firstRow="0" w:lastRow="0" w:firstColumn="0" w:lastColumn="0" w:oddVBand="0" w:evenVBand="0" w:oddHBand="1" w:evenHBand="0" w:firstRowFirstColumn="0" w:firstRowLastColumn="0" w:lastRowFirstColumn="0" w:lastRowLastColumn="0"/>
-              <w:rPr>
-                <w:rFonts w:ascii="Arial" w:hAnsi="Arial" w:cs="Arial"/>
-                <w:sz w:val="18"/>
-                <w:szCs w:val="18"/>
-              </w:rPr>
-            </w:pPr>
-            <w:r>
-              <w:rPr>
-                <w:rFonts w:ascii="Arial" w:hAnsi="Arial" w:cs="Arial"/>
-                <w:sz w:val="18"/>
-                <w:szCs w:val="18"/>
-              </w:rPr>
-              <w:t xml:space="preserve">EXAMPLEs cannot contain the verbal forms "shall", "should" or "may". Please review the verbal forms used in this Example. </w:t>
-            </w:r>
-          </w:p>
-        </w:tc>
-        <w:tc>
-          <w:tcPr>
-            <w:tcW w:w="2467" w:type="dxa"/>
-            <w:gridSpan w:val="2"/>
-          </w:tcPr>
-          <w:p>
-            <w:pPr>
-              <w:pStyle w:val="ISOSecretObservations"/>
-              <w:spacing w:before="60" w:after="60" w:line="240" w:lineRule="auto"/>
-              <w:cnfStyle w:val="000000100000" w:firstRow="0" w:lastRow="0" w:firstColumn="0" w:lastColumn="0" w:oddVBand="0" w:evenVBand="0" w:oddHBand="1" w:evenHBand="0" w:firstRowFirstColumn="0" w:firstRowLastColumn="0" w:lastRowFirstColumn="0" w:lastRowLastColumn="0"/>
-              <w:rPr>
-                <w:rFonts w:cs="Arial"/>
-                <w:szCs w:val="18"/>
-              </w:rPr>
-            </w:pPr>
-            <w:hyperlink r:id="rId44" w:history="1">
-              <w:r>
-                <w:rPr>
-                  <w:rStyle w:val="Hyperlink"/>
-                </w:rPr>
-                <w:t>https://github.com/opengeospatial/om-swg/issues/186</w:t>
-              </w:r>
-            </w:hyperlink>
-            <w:r>
-              <w:t xml:space="preserve"> </w:t>
-            </w:r>
-          </w:p>
-        </w:tc>
-      </w:tr>
-      <w:tr>
-        <w:tc>
-          <w:tcPr>
-            <w:cnfStyle w:val="001000000000" w:firstRow="0" w:lastRow="0" w:firstColumn="1" w:lastColumn="0" w:oddVBand="0" w:evenVBand="0" w:oddHBand="0" w:evenHBand="0" w:firstRowFirstColumn="0" w:firstRowLastColumn="0" w:lastRowFirstColumn="0" w:lastRowLastColumn="0"/>
-            <w:tcW w:w="604" w:type="dxa"/>
-          </w:tcPr>
-          <w:p>
-            <w:pPr>
-              <w:spacing w:before="60" w:after="60"/>
-              <w:rPr>
-                <w:rFonts w:ascii="Arial" w:hAnsi="Arial" w:cs="Arial"/>
-                <w:sz w:val="18"/>
-                <w:szCs w:val="18"/>
-              </w:rPr>
-            </w:pPr>
-            <w:r>
-              <w:rPr>
-                <w:rFonts w:ascii="Arial" w:hAnsi="Arial" w:cs="Arial"/>
-                <w:sz w:val="18"/>
-                <w:szCs w:val="18"/>
-              </w:rPr>
-              <w:t>ZA-</w:t>
-            </w:r>
-            <w:r>
-              <w:rPr>
-                <w:rFonts w:ascii="Arial" w:hAnsi="Arial" w:cs="Arial"/>
-                <w:color w:val="FF0000"/>
-                <w:sz w:val="18"/>
-                <w:szCs w:val="18"/>
-              </w:rPr>
-              <w:t>041</w:t>
-            </w:r>
-          </w:p>
-        </w:tc>
-        <w:tc>
-          <w:tcPr>
-            <w:tcW w:w="905" w:type="dxa"/>
-          </w:tcPr>
-          <w:p>
-            <w:pPr>
-              <w:pStyle w:val="ISOClause"/>
-              <w:spacing w:before="60" w:after="60" w:line="240" w:lineRule="auto"/>
-              <w:cnfStyle w:val="000000000000" w:firstRow="0" w:lastRow="0" w:firstColumn="0" w:lastColumn="0" w:oddVBand="0" w:evenVBand="0" w:oddHBand="0" w:evenHBand="0" w:firstRowFirstColumn="0" w:firstRowLastColumn="0" w:lastRowFirstColumn="0" w:lastRowLastColumn="0"/>
-              <w:rPr>
-                <w:rFonts w:cs="Arial"/>
-                <w:szCs w:val="18"/>
-              </w:rPr>
-            </w:pPr>
-          </w:p>
-        </w:tc>
-        <w:tc>
-          <w:tcPr>
-            <w:tcW w:w="1205" w:type="dxa"/>
-          </w:tcPr>
-          <w:p>
-            <w:pPr>
-              <w:pStyle w:val="ISOClause"/>
-              <w:spacing w:before="60" w:after="60" w:line="240" w:lineRule="auto"/>
-              <w:cnfStyle w:val="000000000000" w:firstRow="0" w:lastRow="0" w:firstColumn="0" w:lastColumn="0" w:oddVBand="0" w:evenVBand="0" w:oddHBand="0" w:evenHBand="0" w:firstRowFirstColumn="0" w:firstRowLastColumn="0" w:lastRowFirstColumn="0" w:lastRowLastColumn="0"/>
-              <w:rPr>
-                <w:rFonts w:cs="Arial"/>
-                <w:szCs w:val="18"/>
-              </w:rPr>
-            </w:pPr>
-            <w:r>
-              <w:rPr>
-                <w:rFonts w:cs="Arial"/>
-                <w:szCs w:val="18"/>
-              </w:rPr>
-              <w:t>6.1</w:t>
-            </w:r>
-          </w:p>
-        </w:tc>
-        <w:tc>
-          <w:tcPr>
-            <w:tcW w:w="1205" w:type="dxa"/>
-          </w:tcPr>
-          <w:p>
-            <w:pPr>
-              <w:pStyle w:val="ISOParagraph"/>
-              <w:spacing w:before="60" w:after="60" w:line="240" w:lineRule="auto"/>
-              <w:cnfStyle w:val="000000000000" w:firstRow="0" w:lastRow="0" w:firstColumn="0" w:lastColumn="0" w:oddVBand="0" w:evenVBand="0" w:oddHBand="0" w:evenHBand="0" w:firstRowFirstColumn="0" w:firstRowLastColumn="0" w:lastRowFirstColumn="0" w:lastRowLastColumn="0"/>
-              <w:rPr>
-                <w:rFonts w:cs="Arial"/>
-                <w:szCs w:val="18"/>
-              </w:rPr>
-            </w:pPr>
-            <w:r>
-              <w:rPr>
-                <w:rFonts w:cs="Arial"/>
-                <w:szCs w:val="18"/>
-              </w:rPr>
-              <w:t>1</w:t>
-            </w:r>
-          </w:p>
-        </w:tc>
-        <w:tc>
-          <w:tcPr>
-            <w:tcW w:w="1111" w:type="dxa"/>
-          </w:tcPr>
-          <w:p>
-            <w:pPr>
-              <w:pStyle w:val="ISOCommType"/>
-              <w:spacing w:before="60" w:after="60" w:line="240" w:lineRule="auto"/>
-              <w:cnfStyle w:val="000000000000" w:firstRow="0" w:lastRow="0" w:firstColumn="0" w:lastColumn="0" w:oddVBand="0" w:evenVBand="0" w:oddHBand="0" w:evenHBand="0" w:firstRowFirstColumn="0" w:firstRowLastColumn="0" w:lastRowFirstColumn="0" w:lastRowLastColumn="0"/>
-              <w:rPr>
-                <w:rFonts w:cs="Arial"/>
-                <w:szCs w:val="18"/>
-              </w:rPr>
-            </w:pPr>
-            <w:r>
-              <w:rPr>
-                <w:rFonts w:cs="Arial"/>
-                <w:szCs w:val="18"/>
-              </w:rPr>
-              <w:t>ed</w:t>
-            </w:r>
-          </w:p>
-        </w:tc>
-        <w:tc>
-          <w:tcPr>
-            <w:tcW w:w="4163" w:type="dxa"/>
-          </w:tcPr>
-          <w:p>
-            <w:pPr>
-              <w:pStyle w:val="BiblioEntry"/>
-              <w:autoSpaceDE w:val="0"/>
-              <w:autoSpaceDN w:val="0"/>
-              <w:adjustRightInd w:val="0"/>
-              <w:spacing w:before="60" w:after="60" w:line="240" w:lineRule="auto"/>
-              <w:ind w:left="0" w:firstLine="0"/>
-              <w:cnfStyle w:val="000000000000" w:firstRow="0" w:lastRow="0" w:firstColumn="0" w:lastColumn="0" w:oddVBand="0" w:evenVBand="0" w:oddHBand="0" w:evenHBand="0" w:firstRowFirstColumn="0" w:firstRowLastColumn="0" w:lastRowFirstColumn="0" w:lastRowLastColumn="0"/>
-              <w:rPr>
-                <w:rFonts w:ascii="Arial" w:hAnsi="Arial" w:cs="Arial"/>
-                <w:sz w:val="18"/>
-                <w:szCs w:val="18"/>
-              </w:rPr>
-            </w:pPr>
-            <w:r>
-              <w:rPr>
-                <w:rFonts w:ascii="Arial" w:hAnsi="Arial" w:cs="Arial"/>
-                <w:sz w:val="18"/>
-                <w:szCs w:val="18"/>
-              </w:rPr>
-              <w:t xml:space="preserve">Rephrase- This </w:t>
-            </w:r>
-            <w:proofErr w:type="spellStart"/>
-            <w:r>
-              <w:rPr>
-                <w:rFonts w:ascii="Arial" w:hAnsi="Arial" w:cs="Arial"/>
-                <w:sz w:val="18"/>
-                <w:szCs w:val="18"/>
-              </w:rPr>
-              <w:t>structureenables</w:t>
-            </w:r>
-            <w:proofErr w:type="spellEnd"/>
-            <w:r>
-              <w:rPr>
-                <w:rFonts w:ascii="Arial" w:hAnsi="Arial" w:cs="Arial"/>
-                <w:sz w:val="18"/>
-                <w:szCs w:val="18"/>
-              </w:rPr>
-              <w:t xml:space="preserve"> users to selectively</w:t>
-            </w:r>
-          </w:p>
-        </w:tc>
-        <w:tc>
-          <w:tcPr>
-            <w:tcW w:w="4218" w:type="dxa"/>
-          </w:tcPr>
-          <w:p>
-            <w:pPr>
-              <w:pStyle w:val="CommentText"/>
-              <w:spacing w:before="60" w:after="60"/>
-              <w:cnfStyle w:val="000000000000" w:firstRow="0" w:lastRow="0" w:firstColumn="0" w:lastColumn="0" w:oddVBand="0" w:evenVBand="0" w:oddHBand="0" w:evenHBand="0" w:firstRowFirstColumn="0" w:firstRowLastColumn="0" w:lastRowFirstColumn="0" w:lastRowLastColumn="0"/>
-              <w:rPr>
-                <w:rFonts w:ascii="Arial" w:hAnsi="Arial" w:cs="Arial"/>
-                <w:sz w:val="18"/>
-                <w:szCs w:val="18"/>
-              </w:rPr>
-            </w:pPr>
-            <w:r>
-              <w:rPr>
-                <w:rFonts w:ascii="Arial" w:hAnsi="Arial" w:cs="Arial"/>
-                <w:sz w:val="18"/>
-                <w:szCs w:val="18"/>
-              </w:rPr>
-              <w:t xml:space="preserve">This allow </w:t>
-            </w:r>
-            <w:proofErr w:type="spellStart"/>
-            <w:r>
-              <w:rPr>
-                <w:rFonts w:ascii="Arial" w:hAnsi="Arial" w:cs="Arial"/>
-                <w:sz w:val="18"/>
-                <w:szCs w:val="18"/>
-              </w:rPr>
-              <w:t>structureenables</w:t>
-            </w:r>
-            <w:proofErr w:type="spellEnd"/>
-            <w:r>
-              <w:rPr>
-                <w:rFonts w:ascii="Arial" w:hAnsi="Arial" w:cs="Arial"/>
-                <w:sz w:val="18"/>
-                <w:szCs w:val="18"/>
-              </w:rPr>
-              <w:t xml:space="preserve"> users to selectively</w:t>
-            </w:r>
-          </w:p>
-        </w:tc>
-        <w:tc>
-          <w:tcPr>
-            <w:tcW w:w="2467" w:type="dxa"/>
-            <w:gridSpan w:val="2"/>
-          </w:tcPr>
-          <w:p>
-            <w:pPr>
-              <w:pStyle w:val="ISOSecretObservations"/>
-              <w:spacing w:before="60" w:after="60" w:line="240" w:lineRule="auto"/>
-              <w:cnfStyle w:val="000000000000" w:firstRow="0" w:lastRow="0" w:firstColumn="0" w:lastColumn="0" w:oddVBand="0" w:evenVBand="0" w:oddHBand="0" w:evenHBand="0" w:firstRowFirstColumn="0" w:firstRowLastColumn="0" w:lastRowFirstColumn="0" w:lastRowLastColumn="0"/>
-              <w:rPr>
-                <w:rFonts w:cs="Arial"/>
-                <w:szCs w:val="18"/>
-              </w:rPr>
-            </w:pPr>
-            <w:hyperlink r:id="rId45" w:history="1">
-              <w:r>
-                <w:rPr>
-                  <w:rStyle w:val="Hyperlink"/>
-                </w:rPr>
-                <w:t>https://github.com/opengeospatial/om-swg/issues/187</w:t>
-              </w:r>
-            </w:hyperlink>
-            <w:r>
-              <w:t xml:space="preserve"> </w:t>
-            </w:r>
-          </w:p>
-        </w:tc>
-      </w:tr>
-      <w:tr>
-        <w:trPr>
-          <w:cnfStyle w:val="000000100000" w:firstRow="0" w:lastRow="0" w:firstColumn="0" w:lastColumn="0" w:oddVBand="0" w:evenVBand="0" w:oddHBand="1" w:evenHBand="0" w:firstRowFirstColumn="0" w:firstRowLastColumn="0" w:lastRowFirstColumn="0" w:lastRowLastColumn="0"/>
-        </w:trPr>
-        <w:tc>
-          <w:tcPr>
-            <w:cnfStyle w:val="001000000000" w:firstRow="0" w:lastRow="0" w:firstColumn="1" w:lastColumn="0" w:oddVBand="0" w:evenVBand="0" w:oddHBand="0" w:evenHBand="0" w:firstRowFirstColumn="0" w:firstRowLastColumn="0" w:lastRowFirstColumn="0" w:lastRowLastColumn="0"/>
-            <w:tcW w:w="604" w:type="dxa"/>
-          </w:tcPr>
-          <w:p>
-            <w:pPr>
-              <w:spacing w:before="60" w:after="60"/>
-              <w:rPr>
-                <w:rFonts w:ascii="Arial" w:hAnsi="Arial" w:cs="Arial"/>
-                <w:sz w:val="18"/>
-                <w:szCs w:val="18"/>
-              </w:rPr>
-            </w:pPr>
-            <w:r>
-              <w:rPr>
-                <w:rFonts w:ascii="Arial" w:hAnsi="Arial" w:cs="Arial"/>
-                <w:sz w:val="18"/>
-                <w:szCs w:val="18"/>
-              </w:rPr>
-              <w:t>**-</w:t>
-            </w:r>
-            <w:r>
-              <w:rPr>
-                <w:rFonts w:ascii="Arial" w:hAnsi="Arial" w:cs="Arial"/>
-                <w:color w:val="FF0000"/>
-                <w:sz w:val="18"/>
-                <w:szCs w:val="18"/>
-              </w:rPr>
-              <w:t>042</w:t>
-            </w:r>
-          </w:p>
-          <w:p>
-            <w:pPr>
-              <w:spacing w:before="60" w:after="60"/>
-              <w:rPr>
-                <w:rFonts w:ascii="Arial" w:hAnsi="Arial" w:cs="Arial"/>
-                <w:sz w:val="18"/>
-                <w:szCs w:val="18"/>
-              </w:rPr>
-            </w:pPr>
-          </w:p>
-        </w:tc>
-        <w:tc>
-          <w:tcPr>
-            <w:tcW w:w="905" w:type="dxa"/>
-          </w:tcPr>
-          <w:p>
-            <w:pPr>
-              <w:pStyle w:val="ISOClause"/>
-              <w:spacing w:before="60" w:after="60" w:line="240" w:lineRule="auto"/>
-              <w:cnfStyle w:val="000000100000" w:firstRow="0" w:lastRow="0" w:firstColumn="0" w:lastColumn="0" w:oddVBand="0" w:evenVBand="0" w:oddHBand="1" w:evenHBand="0" w:firstRowFirstColumn="0" w:firstRowLastColumn="0" w:lastRowFirstColumn="0" w:lastRowLastColumn="0"/>
-              <w:rPr>
-                <w:rFonts w:cs="Arial"/>
-                <w:szCs w:val="18"/>
-              </w:rPr>
-            </w:pPr>
-          </w:p>
-        </w:tc>
-        <w:tc>
-          <w:tcPr>
-            <w:tcW w:w="1205" w:type="dxa"/>
-          </w:tcPr>
-          <w:p>
-            <w:pPr>
-              <w:pStyle w:val="ISOClause"/>
-              <w:spacing w:before="60" w:after="60" w:line="240" w:lineRule="auto"/>
-              <w:cnfStyle w:val="000000100000" w:firstRow="0" w:lastRow="0" w:firstColumn="0" w:lastColumn="0" w:oddVBand="0" w:evenVBand="0" w:oddHBand="1" w:evenHBand="0" w:firstRowFirstColumn="0" w:firstRowLastColumn="0" w:lastRowFirstColumn="0" w:lastRowLastColumn="0"/>
-              <w:rPr>
-                <w:rFonts w:cs="Arial"/>
-                <w:szCs w:val="18"/>
-              </w:rPr>
-            </w:pPr>
-            <w:r>
-              <w:rPr>
-                <w:rFonts w:cs="Arial"/>
-                <w:szCs w:val="18"/>
-              </w:rPr>
-              <w:t>6.2.2</w:t>
-            </w:r>
-          </w:p>
-          <w:p>
-            <w:pPr>
-              <w:pStyle w:val="ISOClause"/>
-              <w:spacing w:before="60" w:after="60" w:line="240" w:lineRule="auto"/>
-              <w:cnfStyle w:val="000000100000" w:firstRow="0" w:lastRow="0" w:firstColumn="0" w:lastColumn="0" w:oddVBand="0" w:evenVBand="0" w:oddHBand="1" w:evenHBand="0" w:firstRowFirstColumn="0" w:firstRowLastColumn="0" w:lastRowFirstColumn="0" w:lastRowLastColumn="0"/>
-              <w:rPr>
-                <w:rFonts w:cs="Arial"/>
-                <w:szCs w:val="18"/>
-              </w:rPr>
-            </w:pPr>
-          </w:p>
-          <w:p>
-            <w:pPr>
-              <w:pStyle w:val="ISOClause"/>
-              <w:spacing w:before="60" w:after="60" w:line="240" w:lineRule="auto"/>
-              <w:cnfStyle w:val="000000100000" w:firstRow="0" w:lastRow="0" w:firstColumn="0" w:lastColumn="0" w:oddVBand="0" w:evenVBand="0" w:oddHBand="1" w:evenHBand="0" w:firstRowFirstColumn="0" w:firstRowLastColumn="0" w:lastRowFirstColumn="0" w:lastRowLastColumn="0"/>
-              <w:rPr>
-                <w:rFonts w:cs="Arial"/>
-                <w:szCs w:val="18"/>
-              </w:rPr>
-            </w:pPr>
-          </w:p>
-        </w:tc>
-        <w:tc>
-          <w:tcPr>
-            <w:tcW w:w="1205" w:type="dxa"/>
-          </w:tcPr>
-          <w:p>
-            <w:pPr>
-              <w:pStyle w:val="ISOParagraph"/>
-              <w:spacing w:before="60" w:after="60" w:line="240" w:lineRule="auto"/>
-              <w:cnfStyle w:val="000000100000" w:firstRow="0" w:lastRow="0" w:firstColumn="0" w:lastColumn="0" w:oddVBand="0" w:evenVBand="0" w:oddHBand="1" w:evenHBand="0" w:firstRowFirstColumn="0" w:firstRowLastColumn="0" w:lastRowFirstColumn="0" w:lastRowLastColumn="0"/>
-              <w:rPr>
-                <w:rFonts w:cs="Arial"/>
-                <w:szCs w:val="18"/>
-              </w:rPr>
-            </w:pPr>
-          </w:p>
-        </w:tc>
-        <w:tc>
-          <w:tcPr>
-            <w:tcW w:w="1111" w:type="dxa"/>
-          </w:tcPr>
-          <w:p>
-            <w:pPr>
-              <w:pStyle w:val="ISOCommType"/>
-              <w:spacing w:before="60" w:after="60" w:line="240" w:lineRule="auto"/>
-              <w:cnfStyle w:val="000000100000" w:firstRow="0" w:lastRow="0" w:firstColumn="0" w:lastColumn="0" w:oddVBand="0" w:evenVBand="0" w:oddHBand="1" w:evenHBand="0" w:firstRowFirstColumn="0" w:firstRowLastColumn="0" w:lastRowFirstColumn="0" w:lastRowLastColumn="0"/>
-              <w:rPr>
-                <w:rFonts w:cs="Arial"/>
-                <w:szCs w:val="18"/>
-              </w:rPr>
-            </w:pPr>
-            <w:r>
-              <w:rPr>
-                <w:rFonts w:cs="Arial"/>
-                <w:szCs w:val="18"/>
-              </w:rPr>
-              <w:t>Ed</w:t>
-            </w:r>
-          </w:p>
-        </w:tc>
-        <w:tc>
-          <w:tcPr>
-            <w:tcW w:w="4163" w:type="dxa"/>
-          </w:tcPr>
-          <w:p>
-            <w:pPr>
-              <w:pStyle w:val="CommentText"/>
-              <w:spacing w:before="60" w:after="60"/>
-              <w:cnfStyle w:val="000000100000" w:firstRow="0" w:lastRow="0" w:firstColumn="0" w:lastColumn="0" w:oddVBand="0" w:evenVBand="0" w:oddHBand="1" w:evenHBand="0" w:firstRowFirstColumn="0" w:firstRowLastColumn="0" w:lastRowFirstColumn="0" w:lastRowLastColumn="0"/>
-              <w:rPr>
-                <w:rFonts w:ascii="Arial" w:hAnsi="Arial" w:cs="Arial"/>
-                <w:sz w:val="18"/>
-                <w:szCs w:val="18"/>
-              </w:rPr>
-            </w:pPr>
-            <w:r>
-              <w:rPr>
-                <w:rFonts w:ascii="Arial" w:hAnsi="Arial" w:cs="Arial"/>
-                <w:sz w:val="18"/>
-                <w:szCs w:val="18"/>
-              </w:rPr>
-              <w:t>This International Standard</w:t>
-            </w:r>
-          </w:p>
-        </w:tc>
-        <w:tc>
-          <w:tcPr>
-            <w:tcW w:w="4218" w:type="dxa"/>
-          </w:tcPr>
-          <w:p>
-            <w:pPr>
-              <w:pStyle w:val="CommentText"/>
-              <w:spacing w:before="60" w:after="60"/>
-              <w:cnfStyle w:val="000000100000" w:firstRow="0" w:lastRow="0" w:firstColumn="0" w:lastColumn="0" w:oddVBand="0" w:evenVBand="0" w:oddHBand="1" w:evenHBand="0" w:firstRowFirstColumn="0" w:firstRowLastColumn="0" w:lastRowFirstColumn="0" w:lastRowLastColumn="0"/>
-              <w:rPr>
-                <w:rFonts w:ascii="Arial" w:hAnsi="Arial" w:cs="Arial"/>
-                <w:sz w:val="18"/>
-                <w:szCs w:val="18"/>
-              </w:rPr>
-            </w:pPr>
-            <w:r>
-              <w:rPr>
-                <w:rFonts w:ascii="Arial" w:hAnsi="Arial" w:cs="Arial"/>
-                <w:sz w:val="18"/>
-                <w:szCs w:val="18"/>
-              </w:rPr>
-              <w:t>I think it would be clearer to write the document number here. If this table were to be cross-referenced in another document, for example, it could become confusing or unclear.</w:t>
-            </w:r>
-          </w:p>
-        </w:tc>
-        <w:tc>
-          <w:tcPr>
-            <w:tcW w:w="2467" w:type="dxa"/>
-            <w:gridSpan w:val="2"/>
-          </w:tcPr>
-          <w:p>
-            <w:pPr>
-              <w:pStyle w:val="ISOSecretObservations"/>
-              <w:spacing w:before="60" w:after="60" w:line="240" w:lineRule="auto"/>
-              <w:cnfStyle w:val="000000100000" w:firstRow="0" w:lastRow="0" w:firstColumn="0" w:lastColumn="0" w:oddVBand="0" w:evenVBand="0" w:oddHBand="1" w:evenHBand="0" w:firstRowFirstColumn="0" w:firstRowLastColumn="0" w:lastRowFirstColumn="0" w:lastRowLastColumn="0"/>
-              <w:rPr>
-                <w:rFonts w:cs="Arial"/>
-                <w:szCs w:val="18"/>
-              </w:rPr>
-            </w:pPr>
-            <w:hyperlink r:id="rId46" w:history="1">
-              <w:r>
-                <w:rPr>
-                  <w:rStyle w:val="Hyperlink"/>
-                </w:rPr>
-                <w:t>https://github.com/opengeospatial/om-swg/issues/188</w:t>
-              </w:r>
-            </w:hyperlink>
-            <w:r>
-              <w:t xml:space="preserve"> </w:t>
-            </w:r>
-          </w:p>
-        </w:tc>
-      </w:tr>
-      <w:tr>
-        <w:tc>
-          <w:tcPr>
-            <w:cnfStyle w:val="001000000000" w:firstRow="0" w:lastRow="0" w:firstColumn="1" w:lastColumn="0" w:oddVBand="0" w:evenVBand="0" w:oddHBand="0" w:evenHBand="0" w:firstRowFirstColumn="0" w:firstRowLastColumn="0" w:lastRowFirstColumn="0" w:lastRowLastColumn="0"/>
-            <w:tcW w:w="604" w:type="dxa"/>
-          </w:tcPr>
-          <w:p>
-            <w:pPr>
-              <w:spacing w:before="60" w:after="60"/>
-              <w:rPr>
-                <w:rFonts w:ascii="Arial" w:hAnsi="Arial" w:cs="Arial"/>
-                <w:sz w:val="18"/>
-                <w:szCs w:val="18"/>
-              </w:rPr>
-            </w:pPr>
-            <w:r>
-              <w:rPr>
-                <w:rFonts w:ascii="Arial" w:hAnsi="Arial" w:cs="Arial"/>
-                <w:sz w:val="18"/>
-                <w:szCs w:val="18"/>
-              </w:rPr>
-              <w:t>**-</w:t>
-            </w:r>
-            <w:r>
-              <w:rPr>
-                <w:rFonts w:ascii="Arial" w:hAnsi="Arial" w:cs="Arial"/>
-                <w:color w:val="FF0000"/>
-                <w:sz w:val="18"/>
-                <w:szCs w:val="18"/>
-              </w:rPr>
-              <w:t>043</w:t>
-            </w:r>
-          </w:p>
-          <w:p>
-            <w:pPr>
-              <w:spacing w:before="60" w:after="60"/>
-              <w:rPr>
-                <w:rFonts w:ascii="Arial" w:hAnsi="Arial" w:cs="Arial"/>
-                <w:sz w:val="18"/>
-                <w:szCs w:val="18"/>
-              </w:rPr>
-            </w:pPr>
-          </w:p>
-        </w:tc>
-        <w:tc>
-          <w:tcPr>
-            <w:tcW w:w="905" w:type="dxa"/>
-          </w:tcPr>
-          <w:p>
-            <w:pPr>
-              <w:pStyle w:val="ISOClause"/>
-              <w:spacing w:before="60" w:after="60" w:line="240" w:lineRule="auto"/>
-              <w:cnfStyle w:val="000000000000" w:firstRow="0" w:lastRow="0" w:firstColumn="0" w:lastColumn="0" w:oddVBand="0" w:evenVBand="0" w:oddHBand="0" w:evenHBand="0" w:firstRowFirstColumn="0" w:firstRowLastColumn="0" w:lastRowFirstColumn="0" w:lastRowLastColumn="0"/>
-              <w:rPr>
-                <w:rFonts w:cs="Arial"/>
-                <w:szCs w:val="18"/>
-              </w:rPr>
-            </w:pPr>
-          </w:p>
-        </w:tc>
-        <w:tc>
-          <w:tcPr>
-            <w:tcW w:w="1205" w:type="dxa"/>
-          </w:tcPr>
-          <w:p>
-            <w:pPr>
-              <w:pStyle w:val="ISOClause"/>
-              <w:spacing w:before="60" w:after="60" w:line="240" w:lineRule="auto"/>
-              <w:cnfStyle w:val="000000000000" w:firstRow="0" w:lastRow="0" w:firstColumn="0" w:lastColumn="0" w:oddVBand="0" w:evenVBand="0" w:oddHBand="0" w:evenHBand="0" w:firstRowFirstColumn="0" w:firstRowLastColumn="0" w:lastRowFirstColumn="0" w:lastRowLastColumn="0"/>
-              <w:rPr>
-                <w:rFonts w:cs="Arial"/>
-                <w:szCs w:val="18"/>
-              </w:rPr>
-            </w:pPr>
-            <w:r>
-              <w:rPr>
-                <w:rFonts w:cs="Arial"/>
-                <w:szCs w:val="18"/>
-              </w:rPr>
-              <w:t>6.2.2</w:t>
-            </w:r>
-          </w:p>
-          <w:p>
-            <w:pPr>
-              <w:pStyle w:val="ISOClause"/>
-              <w:spacing w:before="60" w:after="60" w:line="240" w:lineRule="auto"/>
-              <w:cnfStyle w:val="000000000000" w:firstRow="0" w:lastRow="0" w:firstColumn="0" w:lastColumn="0" w:oddVBand="0" w:evenVBand="0" w:oddHBand="0" w:evenHBand="0" w:firstRowFirstColumn="0" w:firstRowLastColumn="0" w:lastRowFirstColumn="0" w:lastRowLastColumn="0"/>
-              <w:rPr>
-                <w:rFonts w:cs="Arial"/>
-                <w:szCs w:val="18"/>
-              </w:rPr>
-            </w:pPr>
-          </w:p>
-          <w:p>
-            <w:pPr>
-              <w:pStyle w:val="ISOClause"/>
-              <w:spacing w:before="60" w:after="60" w:line="240" w:lineRule="auto"/>
-              <w:cnfStyle w:val="000000000000" w:firstRow="0" w:lastRow="0" w:firstColumn="0" w:lastColumn="0" w:oddVBand="0" w:evenVBand="0" w:oddHBand="0" w:evenHBand="0" w:firstRowFirstColumn="0" w:firstRowLastColumn="0" w:lastRowFirstColumn="0" w:lastRowLastColumn="0"/>
-              <w:rPr>
-                <w:rFonts w:cs="Arial"/>
-                <w:szCs w:val="18"/>
-              </w:rPr>
-            </w:pPr>
-          </w:p>
-        </w:tc>
-        <w:tc>
-          <w:tcPr>
-            <w:tcW w:w="1205" w:type="dxa"/>
-          </w:tcPr>
-          <w:p>
-            <w:pPr>
-              <w:pStyle w:val="ISOParagraph"/>
-              <w:spacing w:before="60" w:after="60" w:line="240" w:lineRule="auto"/>
-              <w:cnfStyle w:val="000000000000" w:firstRow="0" w:lastRow="0" w:firstColumn="0" w:lastColumn="0" w:oddVBand="0" w:evenVBand="0" w:oddHBand="0" w:evenHBand="0" w:firstRowFirstColumn="0" w:firstRowLastColumn="0" w:lastRowFirstColumn="0" w:lastRowLastColumn="0"/>
-              <w:rPr>
-                <w:rFonts w:cs="Arial"/>
-                <w:szCs w:val="18"/>
-              </w:rPr>
-            </w:pPr>
-          </w:p>
-        </w:tc>
-        <w:tc>
-          <w:tcPr>
-            <w:tcW w:w="1111" w:type="dxa"/>
-          </w:tcPr>
-          <w:p>
-            <w:pPr>
-              <w:pStyle w:val="ISOCommType"/>
-              <w:spacing w:before="60" w:after="60" w:line="240" w:lineRule="auto"/>
-              <w:cnfStyle w:val="000000000000" w:firstRow="0" w:lastRow="0" w:firstColumn="0" w:lastColumn="0" w:oddVBand="0" w:evenVBand="0" w:oddHBand="0" w:evenHBand="0" w:firstRowFirstColumn="0" w:firstRowLastColumn="0" w:lastRowFirstColumn="0" w:lastRowLastColumn="0"/>
-              <w:rPr>
-                <w:rFonts w:cs="Arial"/>
-                <w:szCs w:val="18"/>
-              </w:rPr>
-            </w:pPr>
-            <w:r>
-              <w:rPr>
-                <w:rFonts w:cs="Arial"/>
-                <w:szCs w:val="18"/>
-              </w:rPr>
-              <w:t>Ed</w:t>
-            </w:r>
-          </w:p>
-        </w:tc>
-        <w:tc>
-          <w:tcPr>
-            <w:tcW w:w="4163" w:type="dxa"/>
-          </w:tcPr>
-          <w:p>
-            <w:pPr>
-              <w:pStyle w:val="CommentText"/>
-              <w:spacing w:before="60" w:after="60"/>
-              <w:cnfStyle w:val="000000000000" w:firstRow="0" w:lastRow="0" w:firstColumn="0" w:lastColumn="0" w:oddVBand="0" w:evenVBand="0" w:oddHBand="0" w:evenHBand="0" w:firstRowFirstColumn="0" w:firstRowLastColumn="0" w:lastRowFirstColumn="0" w:lastRowLastColumn="0"/>
-              <w:rPr>
-                <w:rFonts w:ascii="Arial" w:hAnsi="Arial" w:cs="Arial"/>
-                <w:sz w:val="18"/>
-                <w:szCs w:val="18"/>
-              </w:rPr>
-            </w:pPr>
-            <w:r>
-              <w:rPr>
-                <w:rFonts w:ascii="Arial" w:hAnsi="Arial" w:cs="Arial"/>
-                <w:sz w:val="18"/>
-                <w:szCs w:val="18"/>
-              </w:rPr>
-              <w:t>Table 7 — UML package level dependencies</w:t>
-            </w:r>
-          </w:p>
-        </w:tc>
-        <w:tc>
-          <w:tcPr>
-            <w:tcW w:w="4218" w:type="dxa"/>
-          </w:tcPr>
-          <w:p>
-            <w:pPr>
-              <w:pStyle w:val="CommentText"/>
-              <w:spacing w:before="60" w:after="60"/>
-              <w:cnfStyle w:val="000000000000" w:firstRow="0" w:lastRow="0" w:firstColumn="0" w:lastColumn="0" w:oddVBand="0" w:evenVBand="0" w:oddHBand="0" w:evenHBand="0" w:firstRowFirstColumn="0" w:firstRowLastColumn="0" w:lastRowFirstColumn="0" w:lastRowLastColumn="0"/>
-              <w:rPr>
-                <w:rFonts w:ascii="Arial" w:hAnsi="Arial" w:cs="Arial"/>
-                <w:sz w:val="18"/>
-                <w:szCs w:val="18"/>
-              </w:rPr>
-            </w:pPr>
-            <w:r>
-              <w:rPr>
-                <w:rFonts w:ascii="Arial" w:hAnsi="Arial" w:cs="Arial"/>
-                <w:sz w:val="18"/>
-                <w:szCs w:val="18"/>
-              </w:rPr>
-              <w:t>Note that as all document references are dated here, it is not necessary to add the edition number afterwards. Please remove "(Edition 1)" etc. from all entries.</w:t>
-            </w:r>
-          </w:p>
-          <w:p>
-            <w:pPr>
-              <w:pStyle w:val="CommentText"/>
-              <w:spacing w:before="60" w:after="60"/>
-              <w:cnfStyle w:val="000000000000" w:firstRow="0" w:lastRow="0" w:firstColumn="0" w:lastColumn="0" w:oddVBand="0" w:evenVBand="0" w:oddHBand="0" w:evenHBand="0" w:firstRowFirstColumn="0" w:firstRowLastColumn="0" w:lastRowFirstColumn="0" w:lastRowLastColumn="0"/>
-              <w:rPr>
-                <w:rFonts w:ascii="Arial" w:hAnsi="Arial" w:cs="Arial"/>
-                <w:sz w:val="18"/>
-                <w:szCs w:val="18"/>
-              </w:rPr>
-            </w:pPr>
-          </w:p>
-          <w:p>
-            <w:pPr>
-              <w:pStyle w:val="CommentText"/>
-              <w:spacing w:before="60" w:after="60"/>
-              <w:cnfStyle w:val="000000000000" w:firstRow="0" w:lastRow="0" w:firstColumn="0" w:lastColumn="0" w:oddVBand="0" w:evenVBand="0" w:oddHBand="0" w:evenHBand="0" w:firstRowFirstColumn="0" w:firstRowLastColumn="0" w:lastRowFirstColumn="0" w:lastRowLastColumn="0"/>
-              <w:rPr>
-                <w:rFonts w:ascii="Arial" w:hAnsi="Arial" w:cs="Arial"/>
-                <w:sz w:val="18"/>
-                <w:szCs w:val="18"/>
-              </w:rPr>
-            </w:pPr>
-            <w:r>
-              <w:rPr>
-                <w:rFonts w:ascii="Arial" w:hAnsi="Arial" w:cs="Arial"/>
-                <w:sz w:val="18"/>
-                <w:szCs w:val="18"/>
-              </w:rPr>
-              <w:t xml:space="preserve">Please also note that the headings in this table are not very clear. Please see if these can be clarified. An idea could be to relabel the columns "Package 1 // Package 2 // International Standard // Notes" and the add footnotes at the bottom of the table to explain the relationship between package 1 and package 2, and the International Standard listed. </w:t>
-            </w:r>
-          </w:p>
-        </w:tc>
-        <w:tc>
-          <w:tcPr>
-            <w:tcW w:w="2467" w:type="dxa"/>
-            <w:gridSpan w:val="2"/>
-          </w:tcPr>
-          <w:p>
-            <w:pPr>
-              <w:pStyle w:val="ISOSecretObservations"/>
-              <w:spacing w:before="60" w:after="60" w:line="240" w:lineRule="auto"/>
-              <w:cnfStyle w:val="000000000000" w:firstRow="0" w:lastRow="0" w:firstColumn="0" w:lastColumn="0" w:oddVBand="0" w:evenVBand="0" w:oddHBand="0" w:evenHBand="0" w:firstRowFirstColumn="0" w:firstRowLastColumn="0" w:lastRowFirstColumn="0" w:lastRowLastColumn="0"/>
-              <w:rPr>
-                <w:rFonts w:cs="Arial"/>
-                <w:szCs w:val="18"/>
-              </w:rPr>
-            </w:pPr>
-            <w:hyperlink r:id="rId47" w:history="1">
-              <w:r>
-                <w:rPr>
-                  <w:rStyle w:val="Hyperlink"/>
-                </w:rPr>
-                <w:t>https://github.com/opengeospatial/om-swg/issues/180</w:t>
-              </w:r>
-            </w:hyperlink>
-            <w:r>
-              <w:t xml:space="preserve"> </w:t>
-            </w:r>
-          </w:p>
-        </w:tc>
-      </w:tr>
-      <w:tr>
-        <w:trPr>
-          <w:cnfStyle w:val="000000100000" w:firstRow="0" w:lastRow="0" w:firstColumn="0" w:lastColumn="0" w:oddVBand="0" w:evenVBand="0" w:oddHBand="1" w:evenHBand="0" w:firstRowFirstColumn="0" w:firstRowLastColumn="0" w:lastRowFirstColumn="0" w:lastRowLastColumn="0"/>
-        </w:trPr>
-        <w:tc>
-          <w:tcPr>
-            <w:cnfStyle w:val="001000000000" w:firstRow="0" w:lastRow="0" w:firstColumn="1" w:lastColumn="0" w:oddVBand="0" w:evenVBand="0" w:oddHBand="0" w:evenHBand="0" w:firstRowFirstColumn="0" w:firstRowLastColumn="0" w:lastRowFirstColumn="0" w:lastRowLastColumn="0"/>
-            <w:tcW w:w="604" w:type="dxa"/>
-          </w:tcPr>
-          <w:p>
-            <w:pPr>
-              <w:spacing w:before="60" w:after="60"/>
-              <w:rPr>
-                <w:rFonts w:ascii="Arial" w:hAnsi="Arial" w:cs="Arial"/>
-                <w:sz w:val="18"/>
-                <w:szCs w:val="18"/>
-              </w:rPr>
-            </w:pPr>
-            <w:r>
-              <w:rPr>
-                <w:rFonts w:ascii="Arial" w:hAnsi="Arial" w:cs="Arial"/>
-                <w:sz w:val="18"/>
-                <w:szCs w:val="18"/>
-              </w:rPr>
-              <w:t>**-</w:t>
-            </w:r>
-            <w:r>
-              <w:rPr>
-                <w:rFonts w:ascii="Arial" w:hAnsi="Arial" w:cs="Arial"/>
-                <w:color w:val="FF0000"/>
-                <w:sz w:val="18"/>
-                <w:szCs w:val="18"/>
-              </w:rPr>
-              <w:t>044</w:t>
-            </w:r>
-          </w:p>
-        </w:tc>
-        <w:tc>
-          <w:tcPr>
-            <w:tcW w:w="905" w:type="dxa"/>
-          </w:tcPr>
-          <w:p>
-            <w:pPr>
-              <w:pStyle w:val="ISOClause"/>
-              <w:spacing w:before="60" w:after="60" w:line="240" w:lineRule="auto"/>
-              <w:cnfStyle w:val="000000100000" w:firstRow="0" w:lastRow="0" w:firstColumn="0" w:lastColumn="0" w:oddVBand="0" w:evenVBand="0" w:oddHBand="1" w:evenHBand="0" w:firstRowFirstColumn="0" w:firstRowLastColumn="0" w:lastRowFirstColumn="0" w:lastRowLastColumn="0"/>
-              <w:rPr>
-                <w:rFonts w:cs="Arial"/>
-                <w:szCs w:val="18"/>
-              </w:rPr>
-            </w:pPr>
-          </w:p>
-        </w:tc>
-        <w:tc>
-          <w:tcPr>
-            <w:tcW w:w="1205" w:type="dxa"/>
-          </w:tcPr>
-          <w:p>
-            <w:pPr>
-              <w:pStyle w:val="ISOClause"/>
-              <w:spacing w:before="60" w:after="60" w:line="240" w:lineRule="auto"/>
-              <w:cnfStyle w:val="000000100000" w:firstRow="0" w:lastRow="0" w:firstColumn="0" w:lastColumn="0" w:oddVBand="0" w:evenVBand="0" w:oddHBand="1" w:evenHBand="0" w:firstRowFirstColumn="0" w:firstRowLastColumn="0" w:lastRowFirstColumn="0" w:lastRowLastColumn="0"/>
-              <w:rPr>
-                <w:rFonts w:cs="Arial"/>
-                <w:szCs w:val="18"/>
-              </w:rPr>
-            </w:pPr>
-            <w:r>
-              <w:rPr>
-                <w:rFonts w:cs="Arial"/>
-                <w:szCs w:val="18"/>
-              </w:rPr>
-              <w:t>6.3</w:t>
-            </w:r>
-          </w:p>
-        </w:tc>
-        <w:tc>
-          <w:tcPr>
-            <w:tcW w:w="1205" w:type="dxa"/>
-          </w:tcPr>
-          <w:p>
-            <w:pPr>
-              <w:pStyle w:val="ISOParagraph"/>
-              <w:spacing w:before="60" w:after="60" w:line="240" w:lineRule="auto"/>
-              <w:cnfStyle w:val="000000100000" w:firstRow="0" w:lastRow="0" w:firstColumn="0" w:lastColumn="0" w:oddVBand="0" w:evenVBand="0" w:oddHBand="1" w:evenHBand="0" w:firstRowFirstColumn="0" w:firstRowLastColumn="0" w:lastRowFirstColumn="0" w:lastRowLastColumn="0"/>
-              <w:rPr>
-                <w:rFonts w:cs="Arial"/>
-                <w:szCs w:val="18"/>
-              </w:rPr>
-            </w:pPr>
-          </w:p>
-        </w:tc>
-        <w:tc>
-          <w:tcPr>
-            <w:tcW w:w="1111" w:type="dxa"/>
-          </w:tcPr>
-          <w:p>
-            <w:pPr>
-              <w:pStyle w:val="ISOCommType"/>
-              <w:spacing w:before="60" w:after="60" w:line="240" w:lineRule="auto"/>
-              <w:cnfStyle w:val="000000100000" w:firstRow="0" w:lastRow="0" w:firstColumn="0" w:lastColumn="0" w:oddVBand="0" w:evenVBand="0" w:oddHBand="1" w:evenHBand="0" w:firstRowFirstColumn="0" w:firstRowLastColumn="0" w:lastRowFirstColumn="0" w:lastRowLastColumn="0"/>
-              <w:rPr>
-                <w:rFonts w:cs="Arial"/>
-                <w:szCs w:val="18"/>
-              </w:rPr>
-            </w:pPr>
-            <w:r>
-              <w:rPr>
-                <w:rFonts w:cs="Arial"/>
-                <w:szCs w:val="18"/>
-              </w:rPr>
-              <w:t>Ed</w:t>
-            </w:r>
-          </w:p>
-        </w:tc>
-        <w:tc>
-          <w:tcPr>
-            <w:tcW w:w="4163" w:type="dxa"/>
-          </w:tcPr>
-          <w:p>
-            <w:pPr>
-              <w:pStyle w:val="CommentText"/>
-              <w:spacing w:before="60" w:after="60"/>
-              <w:cnfStyle w:val="000000100000" w:firstRow="0" w:lastRow="0" w:firstColumn="0" w:lastColumn="0" w:oddVBand="0" w:evenVBand="0" w:oddHBand="1" w:evenHBand="0" w:firstRowFirstColumn="0" w:firstRowLastColumn="0" w:lastRowFirstColumn="0" w:lastRowLastColumn="0"/>
-              <w:rPr>
-                <w:rFonts w:ascii="Arial" w:hAnsi="Arial" w:cs="Arial"/>
-                <w:sz w:val="18"/>
-                <w:szCs w:val="18"/>
-              </w:rPr>
-            </w:pPr>
-            <w:r>
-              <w:rPr>
-                <w:rFonts w:ascii="Arial" w:hAnsi="Arial" w:cs="Arial"/>
-                <w:sz w:val="18"/>
-                <w:szCs w:val="18"/>
-              </w:rPr>
-              <w:t>EXAMPLES</w:t>
-            </w:r>
-            <w:r>
-              <w:rPr>
-                <w:rFonts w:ascii="Arial" w:hAnsi="Arial" w:cs="Arial"/>
-                <w:sz w:val="18"/>
-                <w:szCs w:val="18"/>
-              </w:rPr>
-              <w:t>:</w:t>
-            </w:r>
-            <w:r>
-              <w:rPr>
-                <w:rFonts w:ascii="Arial" w:hAnsi="Arial" w:cs="Arial"/>
-                <w:sz w:val="18"/>
-                <w:szCs w:val="18"/>
-              </w:rPr>
-              <w:tab/>
-            </w:r>
-          </w:p>
-        </w:tc>
-        <w:tc>
-          <w:tcPr>
-            <w:tcW w:w="4218" w:type="dxa"/>
-          </w:tcPr>
-          <w:p>
-            <w:pPr>
-              <w:pStyle w:val="CommentText"/>
-              <w:spacing w:before="60" w:after="60"/>
-              <w:cnfStyle w:val="000000100000" w:firstRow="0" w:lastRow="0" w:firstColumn="0" w:lastColumn="0" w:oddVBand="0" w:evenVBand="0" w:oddHBand="1" w:evenHBand="0" w:firstRowFirstColumn="0" w:firstRowLastColumn="0" w:lastRowFirstColumn="0" w:lastRowLastColumn="0"/>
-              <w:rPr>
-                <w:rFonts w:ascii="Arial" w:hAnsi="Arial" w:cs="Arial"/>
-                <w:sz w:val="18"/>
-                <w:szCs w:val="18"/>
-              </w:rPr>
-            </w:pPr>
-            <w:r>
-              <w:rPr>
-                <w:rFonts w:ascii="Arial" w:hAnsi="Arial" w:cs="Arial"/>
-                <w:sz w:val="18"/>
-                <w:szCs w:val="18"/>
-              </w:rPr>
-              <w:t xml:space="preserve">There are a lot of example links contained within this one example. Is it necessary to include this many examples? </w:t>
-            </w:r>
-          </w:p>
-        </w:tc>
-        <w:tc>
-          <w:tcPr>
-            <w:tcW w:w="2467" w:type="dxa"/>
-            <w:gridSpan w:val="2"/>
-          </w:tcPr>
-          <w:p>
-            <w:pPr>
-              <w:pStyle w:val="ISOSecretObservations"/>
-              <w:spacing w:before="60" w:after="60" w:line="240" w:lineRule="auto"/>
-              <w:cnfStyle w:val="000000100000" w:firstRow="0" w:lastRow="0" w:firstColumn="0" w:lastColumn="0" w:oddVBand="0" w:evenVBand="0" w:oddHBand="1" w:evenHBand="0" w:firstRowFirstColumn="0" w:firstRowLastColumn="0" w:lastRowFirstColumn="0" w:lastRowLastColumn="0"/>
-              <w:rPr>
-                <w:rFonts w:cs="Arial"/>
-                <w:szCs w:val="18"/>
-              </w:rPr>
-            </w:pPr>
-            <w:hyperlink r:id="rId48" w:history="1">
-              <w:r>
-                <w:rPr>
-                  <w:rStyle w:val="Hyperlink"/>
-                </w:rPr>
-                <w:t>https://github.com/opengeospatial/om-swg/issues/189</w:t>
-              </w:r>
-            </w:hyperlink>
-            <w:r>
-              <w:t xml:space="preserve"> </w:t>
-            </w:r>
-          </w:p>
-        </w:tc>
-      </w:tr>
-      <w:tr>
-        <w:trPr>
-          <w:cantSplit/>
-        </w:trPr>
-        <w:tc>
-          <w:tcPr>
-            <w:cnfStyle w:val="001000000000" w:firstRow="0" w:lastRow="0" w:firstColumn="1" w:lastColumn="0" w:oddVBand="0" w:evenVBand="0" w:oddHBand="0" w:evenHBand="0" w:firstRowFirstColumn="0" w:firstRowLastColumn="0" w:lastRowFirstColumn="0" w:lastRowLastColumn="0"/>
-            <w:tcW w:w="604" w:type="dxa"/>
-          </w:tcPr>
-          <w:p>
-            <w:pPr>
-              <w:spacing w:before="60" w:after="60"/>
-              <w:rPr>
-                <w:rFonts w:ascii="Arial" w:hAnsi="Arial" w:cs="Arial"/>
-                <w:sz w:val="18"/>
-                <w:szCs w:val="18"/>
-              </w:rPr>
-            </w:pPr>
-            <w:r>
-              <w:rPr>
-                <w:rFonts w:ascii="Arial" w:hAnsi="Arial" w:cs="Arial"/>
-                <w:sz w:val="18"/>
-                <w:szCs w:val="18"/>
-              </w:rPr>
-              <w:lastRenderedPageBreak/>
-              <w:t>**-</w:t>
-            </w:r>
-            <w:r>
-              <w:rPr>
-                <w:rFonts w:ascii="Arial" w:hAnsi="Arial" w:cs="Arial"/>
-                <w:color w:val="FF0000"/>
-                <w:sz w:val="18"/>
-                <w:szCs w:val="18"/>
-              </w:rPr>
-              <w:t>045</w:t>
-            </w:r>
-          </w:p>
-          <w:p>
-            <w:pPr>
-              <w:spacing w:before="60" w:after="60"/>
-              <w:rPr>
-                <w:rFonts w:ascii="Arial" w:hAnsi="Arial" w:cs="Arial"/>
-                <w:sz w:val="18"/>
-                <w:szCs w:val="18"/>
-              </w:rPr>
-            </w:pPr>
-          </w:p>
-        </w:tc>
-        <w:tc>
-          <w:tcPr>
-            <w:tcW w:w="905" w:type="dxa"/>
-          </w:tcPr>
-          <w:p>
-            <w:pPr>
-              <w:pStyle w:val="ISOClause"/>
-              <w:spacing w:before="60" w:after="60" w:line="240" w:lineRule="auto"/>
-              <w:cnfStyle w:val="000000000000" w:firstRow="0" w:lastRow="0" w:firstColumn="0" w:lastColumn="0" w:oddVBand="0" w:evenVBand="0" w:oddHBand="0" w:evenHBand="0" w:firstRowFirstColumn="0" w:firstRowLastColumn="0" w:lastRowFirstColumn="0" w:lastRowLastColumn="0"/>
-              <w:rPr>
-                <w:rFonts w:cs="Arial"/>
-                <w:szCs w:val="18"/>
-              </w:rPr>
-            </w:pPr>
-          </w:p>
-        </w:tc>
-        <w:tc>
-          <w:tcPr>
-            <w:tcW w:w="1205" w:type="dxa"/>
-          </w:tcPr>
-          <w:p>
-            <w:pPr>
-              <w:pStyle w:val="ISOClause"/>
-              <w:spacing w:before="60" w:after="60" w:line="240" w:lineRule="auto"/>
-              <w:cnfStyle w:val="000000000000" w:firstRow="0" w:lastRow="0" w:firstColumn="0" w:lastColumn="0" w:oddVBand="0" w:evenVBand="0" w:oddHBand="0" w:evenHBand="0" w:firstRowFirstColumn="0" w:firstRowLastColumn="0" w:lastRowFirstColumn="0" w:lastRowLastColumn="0"/>
-              <w:rPr>
-                <w:rFonts w:cs="Arial"/>
-                <w:szCs w:val="18"/>
-              </w:rPr>
-            </w:pPr>
-            <w:r>
-              <w:rPr>
-                <w:rFonts w:cs="Arial"/>
-                <w:szCs w:val="18"/>
-              </w:rPr>
-              <w:t>7.1.2</w:t>
-            </w:r>
-          </w:p>
-          <w:p>
-            <w:pPr>
-              <w:pStyle w:val="ISOClause"/>
-              <w:spacing w:before="60" w:after="60" w:line="240" w:lineRule="auto"/>
-              <w:cnfStyle w:val="000000000000" w:firstRow="0" w:lastRow="0" w:firstColumn="0" w:lastColumn="0" w:oddVBand="0" w:evenVBand="0" w:oddHBand="0" w:evenHBand="0" w:firstRowFirstColumn="0" w:firstRowLastColumn="0" w:lastRowFirstColumn="0" w:lastRowLastColumn="0"/>
-              <w:rPr>
-                <w:rFonts w:cs="Arial"/>
-                <w:szCs w:val="18"/>
-              </w:rPr>
-            </w:pPr>
-          </w:p>
-          <w:p>
-            <w:pPr>
-              <w:pStyle w:val="ISOClause"/>
-              <w:spacing w:before="60" w:after="60" w:line="240" w:lineRule="auto"/>
-              <w:cnfStyle w:val="000000000000" w:firstRow="0" w:lastRow="0" w:firstColumn="0" w:lastColumn="0" w:oddVBand="0" w:evenVBand="0" w:oddHBand="0" w:evenHBand="0" w:firstRowFirstColumn="0" w:firstRowLastColumn="0" w:lastRowFirstColumn="0" w:lastRowLastColumn="0"/>
-              <w:rPr>
-                <w:rFonts w:cs="Arial"/>
-                <w:szCs w:val="18"/>
-              </w:rPr>
-            </w:pPr>
-          </w:p>
-        </w:tc>
-        <w:tc>
-          <w:tcPr>
-            <w:tcW w:w="1205" w:type="dxa"/>
-          </w:tcPr>
-          <w:p>
-            <w:pPr>
-              <w:pStyle w:val="ISOParagraph"/>
-              <w:spacing w:before="60" w:after="60" w:line="240" w:lineRule="auto"/>
-              <w:cnfStyle w:val="000000000000" w:firstRow="0" w:lastRow="0" w:firstColumn="0" w:lastColumn="0" w:oddVBand="0" w:evenVBand="0" w:oddHBand="0" w:evenHBand="0" w:firstRowFirstColumn="0" w:firstRowLastColumn="0" w:lastRowFirstColumn="0" w:lastRowLastColumn="0"/>
-              <w:rPr>
-                <w:rFonts w:cs="Arial"/>
-                <w:szCs w:val="18"/>
-              </w:rPr>
-            </w:pPr>
-          </w:p>
-        </w:tc>
-        <w:tc>
-          <w:tcPr>
-            <w:tcW w:w="1111" w:type="dxa"/>
-          </w:tcPr>
-          <w:p>
-            <w:pPr>
-              <w:pStyle w:val="ISOCommType"/>
-              <w:spacing w:before="60" w:after="60" w:line="240" w:lineRule="auto"/>
-              <w:cnfStyle w:val="000000000000" w:firstRow="0" w:lastRow="0" w:firstColumn="0" w:lastColumn="0" w:oddVBand="0" w:evenVBand="0" w:oddHBand="0" w:evenHBand="0" w:firstRowFirstColumn="0" w:firstRowLastColumn="0" w:lastRowFirstColumn="0" w:lastRowLastColumn="0"/>
-              <w:rPr>
-                <w:rFonts w:cs="Arial"/>
-                <w:szCs w:val="18"/>
-              </w:rPr>
-            </w:pPr>
-            <w:r>
-              <w:rPr>
-                <w:rFonts w:cs="Arial"/>
-                <w:szCs w:val="18"/>
-              </w:rPr>
-              <w:t>Ed</w:t>
-            </w:r>
-          </w:p>
-        </w:tc>
-        <w:tc>
-          <w:tcPr>
-            <w:tcW w:w="4163" w:type="dxa"/>
-          </w:tcPr>
-          <w:p>
-            <w:pPr>
-              <w:pStyle w:val="CommentText"/>
-              <w:spacing w:before="60" w:after="60"/>
-              <w:cnfStyle w:val="000000000000" w:firstRow="0" w:lastRow="0" w:firstColumn="0" w:lastColumn="0" w:oddVBand="0" w:evenVBand="0" w:oddHBand="0" w:evenHBand="0" w:firstRowFirstColumn="0" w:firstRowLastColumn="0" w:lastRowFirstColumn="0" w:lastRowLastColumn="0"/>
-              <w:rPr>
-                <w:rFonts w:ascii="Arial" w:hAnsi="Arial" w:cs="Arial"/>
-                <w:sz w:val="18"/>
-                <w:szCs w:val="18"/>
-              </w:rPr>
-            </w:pPr>
-            <w:r>
-              <w:rPr>
-                <w:rFonts w:ascii="Arial" w:hAnsi="Arial" w:cs="Arial"/>
-                <w:sz w:val="18"/>
-                <w:szCs w:val="18"/>
-              </w:rPr>
-              <w:t>Observation</w:t>
-            </w:r>
-          </w:p>
-        </w:tc>
-        <w:tc>
-          <w:tcPr>
-            <w:tcW w:w="4218" w:type="dxa"/>
-          </w:tcPr>
-          <w:p>
-            <w:pPr>
-              <w:pStyle w:val="CommentText"/>
-              <w:spacing w:before="60" w:after="60"/>
-              <w:cnfStyle w:val="000000000000" w:firstRow="0" w:lastRow="0" w:firstColumn="0" w:lastColumn="0" w:oddVBand="0" w:evenVBand="0" w:oddHBand="0" w:evenHBand="0" w:firstRowFirstColumn="0" w:firstRowLastColumn="0" w:lastRowFirstColumn="0" w:lastRowLastColumn="0"/>
-              <w:rPr>
-                <w:rFonts w:ascii="Arial" w:hAnsi="Arial" w:cs="Arial"/>
-                <w:sz w:val="18"/>
-                <w:szCs w:val="18"/>
-              </w:rPr>
-            </w:pPr>
-            <w:r>
-              <w:rPr>
-                <w:rFonts w:ascii="Arial" w:hAnsi="Arial" w:cs="Arial"/>
-                <w:sz w:val="18"/>
-                <w:szCs w:val="18"/>
-              </w:rPr>
-              <w:t>"observation" and "measurement" are written in lowercase letters in this subclause, whereas elsewhere in the document they are capitalized. Please check whether or not these terms require a capital letter at the beginning and harmonize throughout.</w:t>
-            </w:r>
-          </w:p>
-        </w:tc>
-        <w:tc>
-          <w:tcPr>
-            <w:tcW w:w="2467" w:type="dxa"/>
-            <w:gridSpan w:val="2"/>
-          </w:tcPr>
-          <w:p>
-            <w:pPr>
-              <w:pStyle w:val="ISOSecretObservations"/>
-              <w:spacing w:before="60" w:after="60" w:line="240" w:lineRule="auto"/>
-              <w:cnfStyle w:val="000000000000" w:firstRow="0" w:lastRow="0" w:firstColumn="0" w:lastColumn="0" w:oddVBand="0" w:evenVBand="0" w:oddHBand="0" w:evenHBand="0" w:firstRowFirstColumn="0" w:firstRowLastColumn="0" w:lastRowFirstColumn="0" w:lastRowLastColumn="0"/>
               <w:rPr>
                 <w:rFonts w:cs="Arial"/>
                 <w:szCs w:val="18"/>
@@ -10962,9 +9229,6 @@
         </w:tc>
       </w:tr>
       <w:tr>
-        <w:trPr>
-          <w:cnfStyle w:val="000000100000" w:firstRow="0" w:lastRow="0" w:firstColumn="0" w:lastColumn="0" w:oddVBand="0" w:evenVBand="0" w:oddHBand="1" w:evenHBand="0" w:firstRowFirstColumn="0" w:firstRowLastColumn="0" w:lastRowFirstColumn="0" w:lastRowLastColumn="0"/>
-        </w:trPr>
         <w:tc>
           <w:tcPr>
             <w:cnfStyle w:val="001000000000" w:firstRow="0" w:lastRow="0" w:firstColumn="1" w:lastColumn="0" w:oddVBand="0" w:evenVBand="0" w:oddHBand="0" w:evenHBand="0" w:firstRowFirstColumn="0" w:firstRowLastColumn="0" w:lastRowFirstColumn="0" w:lastRowLastColumn="0"/>
@@ -10994,7 +9258,7 @@
                 <w:sz w:val="18"/>
                 <w:szCs w:val="18"/>
               </w:rPr>
-              <w:t>046</w:t>
+              <w:t>039</w:t>
             </w:r>
           </w:p>
         </w:tc>
@@ -11006,7 +9270,7 @@
             <w:pPr>
               <w:pStyle w:val="ISOClause"/>
               <w:spacing w:before="60" w:after="60" w:line="240" w:lineRule="auto"/>
-              <w:cnfStyle w:val="000000100000" w:firstRow="0" w:lastRow="0" w:firstColumn="0" w:lastColumn="0" w:oddVBand="0" w:evenVBand="0" w:oddHBand="1" w:evenHBand="0" w:firstRowFirstColumn="0" w:firstRowLastColumn="0" w:lastRowFirstColumn="0" w:lastRowLastColumn="0"/>
+              <w:cnfStyle w:val="000000000000" w:firstRow="0" w:lastRow="0" w:firstColumn="0" w:lastColumn="0" w:oddVBand="0" w:evenVBand="0" w:oddHBand="0" w:evenHBand="0" w:firstRowFirstColumn="0" w:firstRowLastColumn="0" w:lastRowFirstColumn="0" w:lastRowLastColumn="0"/>
               <w:rPr>
                 <w:rFonts w:cs="Arial"/>
                 <w:szCs w:val="18"/>
@@ -11022,18 +9286,18 @@
             <w:pPr>
               <w:pStyle w:val="ISOClause"/>
               <w:spacing w:before="60" w:after="60" w:line="240" w:lineRule="auto"/>
-              <w:cnfStyle w:val="000000100000" w:firstRow="0" w:lastRow="0" w:firstColumn="0" w:lastColumn="0" w:oddVBand="0" w:evenVBand="0" w:oddHBand="1" w:evenHBand="0" w:firstRowFirstColumn="0" w:firstRowLastColumn="0" w:lastRowFirstColumn="0" w:lastRowLastColumn="0"/>
-              <w:rPr>
-                <w:rFonts w:cs="Arial"/>
-                <w:szCs w:val="18"/>
-              </w:rPr>
-            </w:pPr>
-            <w:r>
-              <w:rPr>
-                <w:rFonts w:cs="Arial"/>
-                <w:szCs w:val="18"/>
-              </w:rPr>
-              <w:t>7.1.3</w:t>
+              <w:cnfStyle w:val="000000000000" w:firstRow="0" w:lastRow="0" w:firstColumn="0" w:lastColumn="0" w:oddVBand="0" w:evenVBand="0" w:oddHBand="0" w:evenHBand="0" w:firstRowFirstColumn="0" w:firstRowLastColumn="0" w:lastRowFirstColumn="0" w:lastRowLastColumn="0"/>
+              <w:rPr>
+                <w:rFonts w:cs="Arial"/>
+                <w:szCs w:val="18"/>
+              </w:rPr>
+            </w:pPr>
+            <w:r>
+              <w:rPr>
+                <w:rFonts w:cs="Arial"/>
+                <w:szCs w:val="18"/>
+              </w:rPr>
+              <w:t>5.2</w:t>
             </w:r>
           </w:p>
         </w:tc>
@@ -11045,7 +9309,7 @@
             <w:pPr>
               <w:pStyle w:val="ISOParagraph"/>
               <w:spacing w:before="60" w:after="60" w:line="240" w:lineRule="auto"/>
-              <w:cnfStyle w:val="000000100000" w:firstRow="0" w:lastRow="0" w:firstColumn="0" w:lastColumn="0" w:oddVBand="0" w:evenVBand="0" w:oddHBand="1" w:evenHBand="0" w:firstRowFirstColumn="0" w:firstRowLastColumn="0" w:lastRowFirstColumn="0" w:lastRowLastColumn="0"/>
+              <w:cnfStyle w:val="000000000000" w:firstRow="0" w:lastRow="0" w:firstColumn="0" w:lastColumn="0" w:oddVBand="0" w:evenVBand="0" w:oddHBand="0" w:evenHBand="0" w:firstRowFirstColumn="0" w:firstRowLastColumn="0" w:lastRowFirstColumn="0" w:lastRowLastColumn="0"/>
               <w:rPr>
                 <w:rFonts w:cs="Arial"/>
                 <w:szCs w:val="18"/>
@@ -11061,7 +9325,7 @@
             <w:pPr>
               <w:pStyle w:val="ISOCommType"/>
               <w:spacing w:before="60" w:after="60" w:line="240" w:lineRule="auto"/>
-              <w:cnfStyle w:val="000000100000" w:firstRow="0" w:lastRow="0" w:firstColumn="0" w:lastColumn="0" w:oddVBand="0" w:evenVBand="0" w:oddHBand="1" w:evenHBand="0" w:firstRowFirstColumn="0" w:firstRowLastColumn="0" w:lastRowFirstColumn="0" w:lastRowLastColumn="0"/>
+              <w:cnfStyle w:val="000000000000" w:firstRow="0" w:lastRow="0" w:firstColumn="0" w:lastColumn="0" w:oddVBand="0" w:evenVBand="0" w:oddHBand="0" w:evenHBand="0" w:firstRowFirstColumn="0" w:firstRowLastColumn="0" w:lastRowFirstColumn="0" w:lastRowLastColumn="0"/>
               <w:rPr>
                 <w:rFonts w:cs="Arial"/>
                 <w:szCs w:val="18"/>
@@ -11084,20 +9348,20 @@
             <w:pPr>
               <w:pStyle w:val="CommentText"/>
               <w:spacing w:before="60" w:after="60"/>
-              <w:cnfStyle w:val="000000100000" w:firstRow="0" w:lastRow="0" w:firstColumn="0" w:lastColumn="0" w:oddVBand="0" w:evenVBand="0" w:oddHBand="1" w:evenHBand="0" w:firstRowFirstColumn="0" w:firstRowLastColumn="0" w:lastRowFirstColumn="0" w:lastRowLastColumn="0"/>
-              <w:rPr>
-                <w:rFonts w:ascii="Arial" w:hAnsi="Arial" w:cs="Arial"/>
-                <w:sz w:val="18"/>
-                <w:szCs w:val="18"/>
-              </w:rPr>
-            </w:pPr>
-            <w:r>
-              <w:rPr>
-                <w:rFonts w:ascii="Arial" w:hAnsi="Arial" w:cs="Arial"/>
-                <w:sz w:val="18"/>
-                <w:szCs w:val="18"/>
-              </w:rPr>
-              <w:t>. The diagram below</w:t>
+              <w:cnfStyle w:val="000000000000" w:firstRow="0" w:lastRow="0" w:firstColumn="0" w:lastColumn="0" w:oddVBand="0" w:evenVBand="0" w:oddHBand="0" w:evenHBand="0" w:firstRowFirstColumn="0" w:firstRowLastColumn="0" w:lastRowFirstColumn="0" w:lastRowLastColumn="0"/>
+              <w:rPr>
+                <w:rFonts w:ascii="Arial" w:hAnsi="Arial" w:cs="Arial"/>
+                <w:sz w:val="18"/>
+                <w:szCs w:val="18"/>
+              </w:rPr>
+            </w:pPr>
+            <w:r>
+              <w:rPr>
+                <w:rFonts w:ascii="Arial" w:hAnsi="Arial" w:cs="Arial"/>
+                <w:sz w:val="18"/>
+                <w:szCs w:val="18"/>
+              </w:rPr>
+              <w:t xml:space="preserve">The conformance rules for Models in general are described in ISO 19109:2015. </w:t>
             </w:r>
           </w:p>
         </w:tc>
@@ -11109,20 +9373,20 @@
             <w:pPr>
               <w:pStyle w:val="CommentText"/>
               <w:spacing w:before="60" w:after="60"/>
-              <w:cnfStyle w:val="000000100000" w:firstRow="0" w:lastRow="0" w:firstColumn="0" w:lastColumn="0" w:oddVBand="0" w:evenVBand="0" w:oddHBand="1" w:evenHBand="0" w:firstRowFirstColumn="0" w:firstRowLastColumn="0" w:lastRowFirstColumn="0" w:lastRowLastColumn="0"/>
-              <w:rPr>
-                <w:rFonts w:ascii="Arial" w:hAnsi="Arial" w:cs="Arial"/>
-                <w:sz w:val="18"/>
-                <w:szCs w:val="18"/>
-              </w:rPr>
-            </w:pPr>
-            <w:r>
-              <w:rPr>
-                <w:rFonts w:ascii="Arial" w:hAnsi="Arial" w:cs="Arial"/>
-                <w:sz w:val="18"/>
-                <w:szCs w:val="18"/>
-              </w:rPr>
-              <w:t>Please refer to a specific figure number, rather than using a more general reference.</w:t>
+              <w:cnfStyle w:val="000000000000" w:firstRow="0" w:lastRow="0" w:firstColumn="0" w:lastColumn="0" w:oddVBand="0" w:evenVBand="0" w:oddHBand="0" w:evenHBand="0" w:firstRowFirstColumn="0" w:firstRowLastColumn="0" w:lastRowFirstColumn="0" w:lastRowLastColumn="0"/>
+              <w:rPr>
+                <w:rFonts w:ascii="Arial" w:hAnsi="Arial" w:cs="Arial"/>
+                <w:sz w:val="18"/>
+                <w:szCs w:val="18"/>
+              </w:rPr>
+            </w:pPr>
+            <w:r>
+              <w:rPr>
+                <w:rFonts w:ascii="Arial" w:hAnsi="Arial" w:cs="Arial"/>
+                <w:sz w:val="18"/>
+                <w:szCs w:val="18"/>
+              </w:rPr>
+              <w:t>Unless there is an intention to remove conformance rules for Models in general from the future revision of ISO 19109, there is no reason for it to be dated.</w:t>
             </w:r>
           </w:p>
         </w:tc>
@@ -11135,7 +9399,7 @@
             <w:pPr>
               <w:pStyle w:val="ISOSecretObservations"/>
               <w:spacing w:before="60" w:after="60" w:line="240" w:lineRule="auto"/>
-              <w:cnfStyle w:val="000000100000" w:firstRow="0" w:lastRow="0" w:firstColumn="0" w:lastColumn="0" w:oddVBand="0" w:evenVBand="0" w:oddHBand="1" w:evenHBand="0" w:firstRowFirstColumn="0" w:firstRowLastColumn="0" w:lastRowFirstColumn="0" w:lastRowLastColumn="0"/>
+              <w:cnfStyle w:val="000000000000" w:firstRow="0" w:lastRow="0" w:firstColumn="0" w:lastColumn="0" w:oddVBand="0" w:evenVBand="0" w:oddHBand="0" w:evenHBand="0" w:firstRowFirstColumn="0" w:firstRowLastColumn="0" w:lastRowFirstColumn="0" w:lastRowLastColumn="0"/>
               <w:rPr>
                 <w:rFonts w:cs="Arial"/>
                 <w:szCs w:val="18"/>
@@ -11146,7 +9410,7 @@
                 <w:rPr>
                   <w:rStyle w:val="Hyperlink"/>
                 </w:rPr>
-                <w:t>https://github.com/opengeospatial/om-swg/issues/166</w:t>
+                <w:t>https://github.com/opengeospatial/om-swg/issues/185</w:t>
               </w:r>
             </w:hyperlink>
             <w:r>
@@ -11156,6 +9420,9 @@
         </w:tc>
       </w:tr>
       <w:tr>
+        <w:trPr>
+          <w:cnfStyle w:val="000000100000" w:firstRow="0" w:lastRow="0" w:firstColumn="0" w:lastColumn="0" w:oddVBand="0" w:evenVBand="0" w:oddHBand="1" w:evenHBand="0" w:firstRowFirstColumn="0" w:firstRowLastColumn="0" w:lastRowFirstColumn="0" w:lastRowLastColumn="0"/>
+        </w:trPr>
         <w:tc>
           <w:tcPr>
             <w:cnfStyle w:val="001000000000" w:firstRow="0" w:lastRow="0" w:firstColumn="1" w:lastColumn="0" w:oddVBand="0" w:evenVBand="0" w:oddHBand="0" w:evenHBand="0" w:firstRowFirstColumn="0" w:firstRowLastColumn="0" w:lastRowFirstColumn="0" w:lastRowLastColumn="0"/>
@@ -11185,18 +9452,8 @@
                 <w:sz w:val="18"/>
                 <w:szCs w:val="18"/>
               </w:rPr>
-              <w:t>047</w:t>
-            </w:r>
-          </w:p>
-          <w:p>
-            <w:pPr>
-              <w:spacing w:before="60" w:after="60"/>
-              <w:rPr>
-                <w:rFonts w:ascii="Arial" w:hAnsi="Arial" w:cs="Arial"/>
-                <w:sz w:val="18"/>
-                <w:szCs w:val="18"/>
-              </w:rPr>
-            </w:pPr>
+              <w:t>040</w:t>
+            </w:r>
           </w:p>
         </w:tc>
         <w:tc>
@@ -11207,7 +9464,7 @@
             <w:pPr>
               <w:pStyle w:val="ISOClause"/>
               <w:spacing w:before="60" w:after="60" w:line="240" w:lineRule="auto"/>
-              <w:cnfStyle w:val="000000000000" w:firstRow="0" w:lastRow="0" w:firstColumn="0" w:lastColumn="0" w:oddVBand="0" w:evenVBand="0" w:oddHBand="0" w:evenHBand="0" w:firstRowFirstColumn="0" w:firstRowLastColumn="0" w:lastRowFirstColumn="0" w:lastRowLastColumn="0"/>
+              <w:cnfStyle w:val="000000100000" w:firstRow="0" w:lastRow="0" w:firstColumn="0" w:lastColumn="0" w:oddVBand="0" w:evenVBand="0" w:oddHBand="1" w:evenHBand="0" w:firstRowFirstColumn="0" w:firstRowLastColumn="0" w:lastRowFirstColumn="0" w:lastRowLastColumn="0"/>
               <w:rPr>
                 <w:rFonts w:cs="Arial"/>
                 <w:szCs w:val="18"/>
@@ -11223,18 +9480,18 @@
             <w:pPr>
               <w:pStyle w:val="ISOClause"/>
               <w:spacing w:before="60" w:after="60" w:line="240" w:lineRule="auto"/>
-              <w:cnfStyle w:val="000000000000" w:firstRow="0" w:lastRow="0" w:firstColumn="0" w:lastColumn="0" w:oddVBand="0" w:evenVBand="0" w:oddHBand="0" w:evenHBand="0" w:firstRowFirstColumn="0" w:firstRowLastColumn="0" w:lastRowFirstColumn="0" w:lastRowLastColumn="0"/>
-              <w:rPr>
-                <w:rFonts w:cs="Arial"/>
-                <w:szCs w:val="18"/>
-              </w:rPr>
-            </w:pPr>
-            <w:r>
-              <w:rPr>
-                <w:rFonts w:cs="Arial"/>
-                <w:szCs w:val="18"/>
-              </w:rPr>
-              <w:t>7.1.4</w:t>
+              <w:cnfStyle w:val="000000100000" w:firstRow="0" w:lastRow="0" w:firstColumn="0" w:lastColumn="0" w:oddVBand="0" w:evenVBand="0" w:oddHBand="1" w:evenHBand="0" w:firstRowFirstColumn="0" w:firstRowLastColumn="0" w:lastRowFirstColumn="0" w:lastRowLastColumn="0"/>
+              <w:rPr>
+                <w:rFonts w:cs="Arial"/>
+                <w:szCs w:val="18"/>
+              </w:rPr>
+            </w:pPr>
+            <w:r>
+              <w:rPr>
+                <w:rFonts w:cs="Arial"/>
+                <w:szCs w:val="18"/>
+              </w:rPr>
+              <w:t>6.1</w:t>
             </w:r>
           </w:p>
         </w:tc>
@@ -11246,7 +9503,7 @@
             <w:pPr>
               <w:pStyle w:val="ISOParagraph"/>
               <w:spacing w:before="60" w:after="60" w:line="240" w:lineRule="auto"/>
-              <w:cnfStyle w:val="000000000000" w:firstRow="0" w:lastRow="0" w:firstColumn="0" w:lastColumn="0" w:oddVBand="0" w:evenVBand="0" w:oddHBand="0" w:evenHBand="0" w:firstRowFirstColumn="0" w:firstRowLastColumn="0" w:lastRowFirstColumn="0" w:lastRowLastColumn="0"/>
+              <w:cnfStyle w:val="000000100000" w:firstRow="0" w:lastRow="0" w:firstColumn="0" w:lastColumn="0" w:oddVBand="0" w:evenVBand="0" w:oddHBand="1" w:evenHBand="0" w:firstRowFirstColumn="0" w:firstRowLastColumn="0" w:lastRowFirstColumn="0" w:lastRowLastColumn="0"/>
               <w:rPr>
                 <w:rFonts w:cs="Arial"/>
                 <w:szCs w:val="18"/>
@@ -11262,7 +9519,7 @@
             <w:pPr>
               <w:pStyle w:val="ISOCommType"/>
               <w:spacing w:before="60" w:after="60" w:line="240" w:lineRule="auto"/>
-              <w:cnfStyle w:val="000000000000" w:firstRow="0" w:lastRow="0" w:firstColumn="0" w:lastColumn="0" w:oddVBand="0" w:evenVBand="0" w:oddHBand="0" w:evenHBand="0" w:firstRowFirstColumn="0" w:firstRowLastColumn="0" w:lastRowFirstColumn="0" w:lastRowLastColumn="0"/>
+              <w:cnfStyle w:val="000000100000" w:firstRow="0" w:lastRow="0" w:firstColumn="0" w:lastColumn="0" w:oddVBand="0" w:evenVBand="0" w:oddHBand="1" w:evenHBand="0" w:firstRowFirstColumn="0" w:firstRowLastColumn="0" w:lastRowFirstColumn="0" w:lastRowLastColumn="0"/>
               <w:rPr>
                 <w:rFonts w:cs="Arial"/>
                 <w:szCs w:val="18"/>
@@ -11285,28 +9542,29 @@
             <w:pPr>
               <w:pStyle w:val="CommentText"/>
               <w:spacing w:before="60" w:after="60"/>
-              <w:cnfStyle w:val="000000000000" w:firstRow="0" w:lastRow="0" w:firstColumn="0" w:lastColumn="0" w:oddVBand="0" w:evenVBand="0" w:oddHBand="0" w:evenHBand="0" w:firstRowFirstColumn="0" w:firstRowLastColumn="0" w:lastRowFirstColumn="0" w:lastRowLastColumn="0"/>
-              <w:rPr>
-                <w:rFonts w:ascii="Arial" w:hAnsi="Arial" w:cs="Arial"/>
-                <w:sz w:val="18"/>
-                <w:szCs w:val="18"/>
-              </w:rPr>
-            </w:pPr>
-            <w:r>
-              <w:rPr>
-                <w:rFonts w:ascii="Arial" w:hAnsi="Arial" w:cs="Arial"/>
-                <w:sz w:val="18"/>
-                <w:szCs w:val="18"/>
-              </w:rPr>
-              <w:t xml:space="preserve">may </w:t>
-            </w:r>
-            <w:r>
-              <w:rPr>
-                <w:rFonts w:ascii="Arial" w:hAnsi="Arial" w:cs="Arial"/>
-                <w:sz w:val="18"/>
-                <w:szCs w:val="18"/>
-              </w:rPr>
-              <w:t xml:space="preserve">can potentially </w:t>
+              <w:cnfStyle w:val="000000100000" w:firstRow="0" w:lastRow="0" w:firstColumn="0" w:lastColumn="0" w:oddVBand="0" w:evenVBand="0" w:oddHBand="1" w:evenHBand="0" w:firstRowFirstColumn="0" w:firstRowLastColumn="0" w:lastRowFirstColumn="0" w:lastRowLastColumn="0"/>
+              <w:rPr>
+                <w:rFonts w:ascii="Arial" w:hAnsi="Arial" w:cs="Arial"/>
+                <w:sz w:val="18"/>
+                <w:szCs w:val="18"/>
+              </w:rPr>
+            </w:pPr>
+            <w:r>
+              <w:rPr>
+                <w:rFonts w:ascii="Arial" w:hAnsi="Arial" w:cs="Arial"/>
+                <w:sz w:val="18"/>
+                <w:szCs w:val="18"/>
+              </w:rPr>
+              <w:t>EXAMPLE</w:t>
+            </w:r>
+            <w:r>
+              <w:rPr>
+                <w:rFonts w:ascii="Arial" w:hAnsi="Arial" w:cs="Arial"/>
+                <w:sz w:val="18"/>
+                <w:szCs w:val="18"/>
+              </w:rPr>
+              <w:tab/>
+              <w:t xml:space="preserve">A provider may only serve information </w:t>
             </w:r>
           </w:p>
         </w:tc>
@@ -11318,20 +9576,20 @@
             <w:pPr>
               <w:pStyle w:val="CommentText"/>
               <w:spacing w:before="60" w:after="60"/>
-              <w:cnfStyle w:val="000000000000" w:firstRow="0" w:lastRow="0" w:firstColumn="0" w:lastColumn="0" w:oddVBand="0" w:evenVBand="0" w:oddHBand="0" w:evenHBand="0" w:firstRowFirstColumn="0" w:firstRowLastColumn="0" w:lastRowFirstColumn="0" w:lastRowLastColumn="0"/>
-              <w:rPr>
-                <w:rFonts w:ascii="Arial" w:hAnsi="Arial" w:cs="Arial"/>
-                <w:sz w:val="18"/>
-                <w:szCs w:val="18"/>
-              </w:rPr>
-            </w:pPr>
-            <w:r>
-              <w:rPr>
-                <w:rFonts w:ascii="Arial" w:hAnsi="Arial" w:cs="Arial"/>
-                <w:sz w:val="18"/>
-                <w:szCs w:val="18"/>
-              </w:rPr>
-              <w:t>Note that "may" denotes permission, whereas "can" denotes possibility. Please review use of "may" and "can" throughout.</w:t>
+              <w:cnfStyle w:val="000000100000" w:firstRow="0" w:lastRow="0" w:firstColumn="0" w:lastColumn="0" w:oddVBand="0" w:evenVBand="0" w:oddHBand="1" w:evenHBand="0" w:firstRowFirstColumn="0" w:firstRowLastColumn="0" w:lastRowFirstColumn="0" w:lastRowLastColumn="0"/>
+              <w:rPr>
+                <w:rFonts w:ascii="Arial" w:hAnsi="Arial" w:cs="Arial"/>
+                <w:sz w:val="18"/>
+                <w:szCs w:val="18"/>
+              </w:rPr>
+            </w:pPr>
+            <w:r>
+              <w:rPr>
+                <w:rFonts w:ascii="Arial" w:hAnsi="Arial" w:cs="Arial"/>
+                <w:sz w:val="18"/>
+                <w:szCs w:val="18"/>
+              </w:rPr>
+              <w:t xml:space="preserve">EXAMPLEs cannot contain the verbal forms "shall", "should" or "may". Please review the verbal forms used in this Example. </w:t>
             </w:r>
           </w:p>
         </w:tc>
@@ -11344,7 +9602,7 @@
             <w:pPr>
               <w:pStyle w:val="ISOSecretObservations"/>
               <w:spacing w:before="60" w:after="60" w:line="240" w:lineRule="auto"/>
-              <w:cnfStyle w:val="000000000000" w:firstRow="0" w:lastRow="0" w:firstColumn="0" w:lastColumn="0" w:oddVBand="0" w:evenVBand="0" w:oddHBand="0" w:evenHBand="0" w:firstRowFirstColumn="0" w:firstRowLastColumn="0" w:lastRowFirstColumn="0" w:lastRowLastColumn="0"/>
+              <w:cnfStyle w:val="000000100000" w:firstRow="0" w:lastRow="0" w:firstColumn="0" w:lastColumn="0" w:oddVBand="0" w:evenVBand="0" w:oddHBand="1" w:evenHBand="0" w:firstRowFirstColumn="0" w:firstRowLastColumn="0" w:lastRowFirstColumn="0" w:lastRowLastColumn="0"/>
               <w:rPr>
                 <w:rFonts w:cs="Arial"/>
                 <w:szCs w:val="18"/>
@@ -11365,6 +9623,244 @@
         </w:tc>
       </w:tr>
       <w:tr>
+        <w:tc>
+          <w:tcPr>
+            <w:cnfStyle w:val="001000000000" w:firstRow="0" w:lastRow="0" w:firstColumn="1" w:lastColumn="0" w:oddVBand="0" w:evenVBand="0" w:oddHBand="0" w:evenHBand="0" w:firstRowFirstColumn="0" w:firstRowLastColumn="0" w:lastRowFirstColumn="0" w:lastRowLastColumn="0"/>
+            <w:tcW w:w="604" w:type="dxa"/>
+          </w:tcPr>
+          <w:p>
+            <w:pPr>
+              <w:spacing w:before="60" w:after="60"/>
+              <w:rPr>
+                <w:rFonts w:ascii="Arial" w:hAnsi="Arial" w:cs="Arial"/>
+                <w:sz w:val="18"/>
+                <w:szCs w:val="18"/>
+              </w:rPr>
+            </w:pPr>
+            <w:r>
+              <w:rPr>
+                <w:rFonts w:ascii="Arial" w:hAnsi="Arial" w:cs="Arial"/>
+                <w:sz w:val="18"/>
+                <w:szCs w:val="18"/>
+              </w:rPr>
+              <w:t>ZA-</w:t>
+            </w:r>
+            <w:r>
+              <w:rPr>
+                <w:rFonts w:ascii="Arial" w:hAnsi="Arial" w:cs="Arial"/>
+                <w:color w:val="FF0000"/>
+                <w:sz w:val="18"/>
+                <w:szCs w:val="18"/>
+              </w:rPr>
+              <w:t>041</w:t>
+            </w:r>
+          </w:p>
+        </w:tc>
+        <w:tc>
+          <w:tcPr>
+            <w:tcW w:w="905" w:type="dxa"/>
+          </w:tcPr>
+          <w:p>
+            <w:pPr>
+              <w:pStyle w:val="ISOClause"/>
+              <w:spacing w:before="60" w:after="60" w:line="240" w:lineRule="auto"/>
+              <w:cnfStyle w:val="000000000000" w:firstRow="0" w:lastRow="0" w:firstColumn="0" w:lastColumn="0" w:oddVBand="0" w:evenVBand="0" w:oddHBand="0" w:evenHBand="0" w:firstRowFirstColumn="0" w:firstRowLastColumn="0" w:lastRowFirstColumn="0" w:lastRowLastColumn="0"/>
+              <w:rPr>
+                <w:rFonts w:cs="Arial"/>
+                <w:szCs w:val="18"/>
+              </w:rPr>
+            </w:pPr>
+          </w:p>
+        </w:tc>
+        <w:tc>
+          <w:tcPr>
+            <w:tcW w:w="1205" w:type="dxa"/>
+          </w:tcPr>
+          <w:p>
+            <w:pPr>
+              <w:pStyle w:val="ISOClause"/>
+              <w:spacing w:before="60" w:after="60" w:line="240" w:lineRule="auto"/>
+              <w:cnfStyle w:val="000000000000" w:firstRow="0" w:lastRow="0" w:firstColumn="0" w:lastColumn="0" w:oddVBand="0" w:evenVBand="0" w:oddHBand="0" w:evenHBand="0" w:firstRowFirstColumn="0" w:firstRowLastColumn="0" w:lastRowFirstColumn="0" w:lastRowLastColumn="0"/>
+              <w:rPr>
+                <w:rFonts w:cs="Arial"/>
+                <w:szCs w:val="18"/>
+              </w:rPr>
+            </w:pPr>
+            <w:r>
+              <w:rPr>
+                <w:rFonts w:cs="Arial"/>
+                <w:szCs w:val="18"/>
+              </w:rPr>
+              <w:t>6.1</w:t>
+            </w:r>
+          </w:p>
+        </w:tc>
+        <w:tc>
+          <w:tcPr>
+            <w:tcW w:w="1205" w:type="dxa"/>
+          </w:tcPr>
+          <w:p>
+            <w:pPr>
+              <w:pStyle w:val="ISOParagraph"/>
+              <w:spacing w:before="60" w:after="60" w:line="240" w:lineRule="auto"/>
+              <w:cnfStyle w:val="000000000000" w:firstRow="0" w:lastRow="0" w:firstColumn="0" w:lastColumn="0" w:oddVBand="0" w:evenVBand="0" w:oddHBand="0" w:evenHBand="0" w:firstRowFirstColumn="0" w:firstRowLastColumn="0" w:lastRowFirstColumn="0" w:lastRowLastColumn="0"/>
+              <w:rPr>
+                <w:rFonts w:cs="Arial"/>
+                <w:szCs w:val="18"/>
+              </w:rPr>
+            </w:pPr>
+            <w:r>
+              <w:rPr>
+                <w:rFonts w:cs="Arial"/>
+                <w:szCs w:val="18"/>
+              </w:rPr>
+              <w:t>1</w:t>
+            </w:r>
+          </w:p>
+        </w:tc>
+        <w:tc>
+          <w:tcPr>
+            <w:tcW w:w="1111" w:type="dxa"/>
+          </w:tcPr>
+          <w:p>
+            <w:pPr>
+              <w:pStyle w:val="ISOCommType"/>
+              <w:spacing w:before="60" w:after="60" w:line="240" w:lineRule="auto"/>
+              <w:cnfStyle w:val="000000000000" w:firstRow="0" w:lastRow="0" w:firstColumn="0" w:lastColumn="0" w:oddVBand="0" w:evenVBand="0" w:oddHBand="0" w:evenHBand="0" w:firstRowFirstColumn="0" w:firstRowLastColumn="0" w:lastRowFirstColumn="0" w:lastRowLastColumn="0"/>
+              <w:rPr>
+                <w:rFonts w:cs="Arial"/>
+                <w:szCs w:val="18"/>
+              </w:rPr>
+            </w:pPr>
+            <w:r>
+              <w:rPr>
+                <w:rFonts w:cs="Arial"/>
+                <w:szCs w:val="18"/>
+              </w:rPr>
+              <w:t>ed</w:t>
+            </w:r>
+          </w:p>
+        </w:tc>
+        <w:tc>
+          <w:tcPr>
+            <w:tcW w:w="4163" w:type="dxa"/>
+          </w:tcPr>
+          <w:p>
+            <w:pPr>
+              <w:pStyle w:val="BiblioEntry"/>
+              <w:autoSpaceDE w:val="0"/>
+              <w:autoSpaceDN w:val="0"/>
+              <w:adjustRightInd w:val="0"/>
+              <w:spacing w:before="60" w:after="60" w:line="240" w:lineRule="auto"/>
+              <w:ind w:left="0" w:firstLine="0"/>
+              <w:cnfStyle w:val="000000000000" w:firstRow="0" w:lastRow="0" w:firstColumn="0" w:lastColumn="0" w:oddVBand="0" w:evenVBand="0" w:oddHBand="0" w:evenHBand="0" w:firstRowFirstColumn="0" w:firstRowLastColumn="0" w:lastRowFirstColumn="0" w:lastRowLastColumn="0"/>
+              <w:rPr>
+                <w:rFonts w:ascii="Arial" w:hAnsi="Arial" w:cs="Arial"/>
+                <w:sz w:val="18"/>
+                <w:szCs w:val="18"/>
+              </w:rPr>
+            </w:pPr>
+            <w:r>
+              <w:rPr>
+                <w:rFonts w:ascii="Arial" w:hAnsi="Arial" w:cs="Arial"/>
+                <w:sz w:val="18"/>
+                <w:szCs w:val="18"/>
+              </w:rPr>
+              <w:t xml:space="preserve">Rephrase- This </w:t>
+            </w:r>
+            <w:proofErr w:type="spellStart"/>
+            <w:r>
+              <w:rPr>
+                <w:rFonts w:ascii="Arial" w:hAnsi="Arial" w:cs="Arial"/>
+                <w:sz w:val="18"/>
+                <w:szCs w:val="18"/>
+              </w:rPr>
+              <w:t>structureenables</w:t>
+            </w:r>
+            <w:proofErr w:type="spellEnd"/>
+            <w:r>
+              <w:rPr>
+                <w:rFonts w:ascii="Arial" w:hAnsi="Arial" w:cs="Arial"/>
+                <w:sz w:val="18"/>
+                <w:szCs w:val="18"/>
+              </w:rPr>
+              <w:t xml:space="preserve"> users to selectively</w:t>
+            </w:r>
+          </w:p>
+        </w:tc>
+        <w:tc>
+          <w:tcPr>
+            <w:tcW w:w="4218" w:type="dxa"/>
+          </w:tcPr>
+          <w:p>
+            <w:pPr>
+              <w:pStyle w:val="CommentText"/>
+              <w:spacing w:before="60" w:after="60"/>
+              <w:cnfStyle w:val="000000000000" w:firstRow="0" w:lastRow="0" w:firstColumn="0" w:lastColumn="0" w:oddVBand="0" w:evenVBand="0" w:oddHBand="0" w:evenHBand="0" w:firstRowFirstColumn="0" w:firstRowLastColumn="0" w:lastRowFirstColumn="0" w:lastRowLastColumn="0"/>
+              <w:rPr>
+                <w:rFonts w:ascii="Arial" w:hAnsi="Arial" w:cs="Arial"/>
+                <w:sz w:val="18"/>
+                <w:szCs w:val="18"/>
+              </w:rPr>
+            </w:pPr>
+            <w:r>
+              <w:rPr>
+                <w:rFonts w:ascii="Arial" w:hAnsi="Arial" w:cs="Arial"/>
+                <w:sz w:val="18"/>
+                <w:szCs w:val="18"/>
+              </w:rPr>
+              <w:t xml:space="preserve">This allow </w:t>
+            </w:r>
+            <w:proofErr w:type="spellStart"/>
+            <w:r>
+              <w:rPr>
+                <w:rFonts w:ascii="Arial" w:hAnsi="Arial" w:cs="Arial"/>
+                <w:sz w:val="18"/>
+                <w:szCs w:val="18"/>
+              </w:rPr>
+              <w:t>structureenables</w:t>
+            </w:r>
+            <w:proofErr w:type="spellEnd"/>
+            <w:r>
+              <w:rPr>
+                <w:rFonts w:ascii="Arial" w:hAnsi="Arial" w:cs="Arial"/>
+                <w:sz w:val="18"/>
+                <w:szCs w:val="18"/>
+              </w:rPr>
+              <w:t xml:space="preserve"> users to selectively</w:t>
+            </w:r>
+          </w:p>
+        </w:tc>
+        <w:tc>
+          <w:tcPr>
+            <w:tcW w:w="2467" w:type="dxa"/>
+            <w:gridSpan w:val="2"/>
+          </w:tcPr>
+          <w:p>
+            <w:pPr>
+              <w:pStyle w:val="ISOSecretObservations"/>
+              <w:spacing w:before="60" w:after="60" w:line="240" w:lineRule="auto"/>
+              <w:cnfStyle w:val="000000000000" w:firstRow="0" w:lastRow="0" w:firstColumn="0" w:lastColumn="0" w:oddVBand="0" w:evenVBand="0" w:oddHBand="0" w:evenHBand="0" w:firstRowFirstColumn="0" w:firstRowLastColumn="0" w:lastRowFirstColumn="0" w:lastRowLastColumn="0"/>
+              <w:rPr>
+                <w:rFonts w:cs="Arial"/>
+                <w:szCs w:val="18"/>
+              </w:rPr>
+            </w:pPr>
+            <w:hyperlink r:id="rId52" w:history="1">
+              <w:r>
+                <w:rPr>
+                  <w:rStyle w:val="Hyperlink"/>
+                </w:rPr>
+                <w:t>https://github.com/opengeospatial/om-swg/issues/187</w:t>
+              </w:r>
+            </w:hyperlink>
+            <w:r>
+              <w:t xml:space="preserve"> </w:t>
+            </w:r>
+          </w:p>
+        </w:tc>
+      </w:tr>
+      <w:tr>
         <w:trPr>
           <w:cnfStyle w:val="000000100000" w:firstRow="0" w:lastRow="0" w:firstColumn="0" w:lastColumn="0" w:oddVBand="0" w:evenVBand="0" w:oddHBand="1" w:evenHBand="0" w:firstRowFirstColumn="0" w:firstRowLastColumn="0" w:lastRowFirstColumn="0" w:lastRowLastColumn="0"/>
         </w:trPr>
@@ -11397,8 +9893,18 @@
                 <w:sz w:val="18"/>
                 <w:szCs w:val="18"/>
               </w:rPr>
-              <w:t>048</w:t>
-            </w:r>
+              <w:t>042</w:t>
+            </w:r>
+          </w:p>
+          <w:p>
+            <w:pPr>
+              <w:spacing w:before="60" w:after="60"/>
+              <w:rPr>
+                <w:rFonts w:ascii="Arial" w:hAnsi="Arial" w:cs="Arial"/>
+                <w:sz w:val="18"/>
+                <w:szCs w:val="18"/>
+              </w:rPr>
+            </w:pPr>
           </w:p>
         </w:tc>
         <w:tc>
@@ -11436,8 +9942,30 @@
                 <w:rFonts w:cs="Arial"/>
                 <w:szCs w:val="18"/>
               </w:rPr>
-              <w:t>7.1.6</w:t>
-            </w:r>
+              <w:t>6.2.2</w:t>
+            </w:r>
+          </w:p>
+          <w:p>
+            <w:pPr>
+              <w:pStyle w:val="ISOClause"/>
+              <w:spacing w:before="60" w:after="60" w:line="240" w:lineRule="auto"/>
+              <w:cnfStyle w:val="000000100000" w:firstRow="0" w:lastRow="0" w:firstColumn="0" w:lastColumn="0" w:oddVBand="0" w:evenVBand="0" w:oddHBand="1" w:evenHBand="0" w:firstRowFirstColumn="0" w:firstRowLastColumn="0" w:lastRowFirstColumn="0" w:lastRowLastColumn="0"/>
+              <w:rPr>
+                <w:rFonts w:cs="Arial"/>
+                <w:szCs w:val="18"/>
+              </w:rPr>
+            </w:pPr>
+          </w:p>
+          <w:p>
+            <w:pPr>
+              <w:pStyle w:val="ISOClause"/>
+              <w:spacing w:before="60" w:after="60" w:line="240" w:lineRule="auto"/>
+              <w:cnfStyle w:val="000000100000" w:firstRow="0" w:lastRow="0" w:firstColumn="0" w:lastColumn="0" w:oddVBand="0" w:evenVBand="0" w:oddHBand="1" w:evenHBand="0" w:firstRowFirstColumn="0" w:firstRowLastColumn="0" w:lastRowFirstColumn="0" w:lastRowLastColumn="0"/>
+              <w:rPr>
+                <w:rFonts w:cs="Arial"/>
+                <w:szCs w:val="18"/>
+              </w:rPr>
+            </w:pPr>
           </w:p>
         </w:tc>
         <w:tc>
@@ -11500,25 +10028,7 @@
                 <w:sz w:val="18"/>
                 <w:szCs w:val="18"/>
               </w:rPr>
-              <w:t>(</w:t>
-            </w:r>
-            <w:proofErr w:type="gramStart"/>
-            <w:r>
-              <w:rPr>
-                <w:rFonts w:ascii="Arial" w:hAnsi="Arial" w:cs="Arial"/>
-                <w:sz w:val="18"/>
-                <w:szCs w:val="18"/>
-              </w:rPr>
-              <w:t>e.g.</w:t>
-            </w:r>
-            <w:proofErr w:type="gramEnd"/>
-            <w:r>
-              <w:rPr>
-                <w:rFonts w:ascii="Arial" w:hAnsi="Arial" w:cs="Arial"/>
-                <w:sz w:val="18"/>
-                <w:szCs w:val="18"/>
-              </w:rPr>
-              <w:t xml:space="preserve"> ISO 19115-1:2014).</w:t>
+              <w:t>This International Standard</w:t>
             </w:r>
           </w:p>
         </w:tc>
@@ -11543,7 +10053,7 @@
                 <w:sz w:val="18"/>
                 <w:szCs w:val="18"/>
               </w:rPr>
-              <w:t>This cross-reference does not need to be dated.</w:t>
+              <w:t>I think it would be clearer to write the document number here. If this table were to be cross-referenced in another document, for example, it could become confusing or unclear.</w:t>
             </w:r>
           </w:p>
         </w:tc>
@@ -11562,7 +10072,262 @@
                 <w:szCs w:val="18"/>
               </w:rPr>
             </w:pPr>
-            <w:hyperlink r:id="rId52" w:history="1">
+            <w:hyperlink r:id="rId53" w:history="1">
+              <w:r>
+                <w:rPr>
+                  <w:rStyle w:val="Hyperlink"/>
+                </w:rPr>
+                <w:t>https://github.com/opengeospatial/om-swg/issues/188</w:t>
+              </w:r>
+            </w:hyperlink>
+            <w:r>
+              <w:t xml:space="preserve"> </w:t>
+            </w:r>
+          </w:p>
+        </w:tc>
+      </w:tr>
+      <w:tr>
+        <w:tc>
+          <w:tcPr>
+            <w:cnfStyle w:val="001000000000" w:firstRow="0" w:lastRow="0" w:firstColumn="1" w:lastColumn="0" w:oddVBand="0" w:evenVBand="0" w:oddHBand="0" w:evenHBand="0" w:firstRowFirstColumn="0" w:firstRowLastColumn="0" w:lastRowFirstColumn="0" w:lastRowLastColumn="0"/>
+            <w:tcW w:w="604" w:type="dxa"/>
+          </w:tcPr>
+          <w:p>
+            <w:pPr>
+              <w:spacing w:before="60" w:after="60"/>
+              <w:rPr>
+                <w:rFonts w:ascii="Arial" w:hAnsi="Arial" w:cs="Arial"/>
+                <w:sz w:val="18"/>
+                <w:szCs w:val="18"/>
+              </w:rPr>
+            </w:pPr>
+            <w:r>
+              <w:rPr>
+                <w:rFonts w:ascii="Arial" w:hAnsi="Arial" w:cs="Arial"/>
+                <w:sz w:val="18"/>
+                <w:szCs w:val="18"/>
+              </w:rPr>
+              <w:t>**-</w:t>
+            </w:r>
+            <w:r>
+              <w:rPr>
+                <w:rFonts w:ascii="Arial" w:hAnsi="Arial" w:cs="Arial"/>
+                <w:color w:val="FF0000"/>
+                <w:sz w:val="18"/>
+                <w:szCs w:val="18"/>
+              </w:rPr>
+              <w:t>043</w:t>
+            </w:r>
+          </w:p>
+          <w:p>
+            <w:pPr>
+              <w:spacing w:before="60" w:after="60"/>
+              <w:rPr>
+                <w:rFonts w:ascii="Arial" w:hAnsi="Arial" w:cs="Arial"/>
+                <w:sz w:val="18"/>
+                <w:szCs w:val="18"/>
+              </w:rPr>
+            </w:pPr>
+          </w:p>
+        </w:tc>
+        <w:tc>
+          <w:tcPr>
+            <w:tcW w:w="905" w:type="dxa"/>
+          </w:tcPr>
+          <w:p>
+            <w:pPr>
+              <w:pStyle w:val="ISOClause"/>
+              <w:spacing w:before="60" w:after="60" w:line="240" w:lineRule="auto"/>
+              <w:cnfStyle w:val="000000000000" w:firstRow="0" w:lastRow="0" w:firstColumn="0" w:lastColumn="0" w:oddVBand="0" w:evenVBand="0" w:oddHBand="0" w:evenHBand="0" w:firstRowFirstColumn="0" w:firstRowLastColumn="0" w:lastRowFirstColumn="0" w:lastRowLastColumn="0"/>
+              <w:rPr>
+                <w:rFonts w:cs="Arial"/>
+                <w:szCs w:val="18"/>
+              </w:rPr>
+            </w:pPr>
+          </w:p>
+        </w:tc>
+        <w:tc>
+          <w:tcPr>
+            <w:tcW w:w="1205" w:type="dxa"/>
+          </w:tcPr>
+          <w:p>
+            <w:pPr>
+              <w:pStyle w:val="ISOClause"/>
+              <w:spacing w:before="60" w:after="60" w:line="240" w:lineRule="auto"/>
+              <w:cnfStyle w:val="000000000000" w:firstRow="0" w:lastRow="0" w:firstColumn="0" w:lastColumn="0" w:oddVBand="0" w:evenVBand="0" w:oddHBand="0" w:evenHBand="0" w:firstRowFirstColumn="0" w:firstRowLastColumn="0" w:lastRowFirstColumn="0" w:lastRowLastColumn="0"/>
+              <w:rPr>
+                <w:rFonts w:cs="Arial"/>
+                <w:szCs w:val="18"/>
+              </w:rPr>
+            </w:pPr>
+            <w:r>
+              <w:rPr>
+                <w:rFonts w:cs="Arial"/>
+                <w:szCs w:val="18"/>
+              </w:rPr>
+              <w:t>6.2.2</w:t>
+            </w:r>
+          </w:p>
+          <w:p>
+            <w:pPr>
+              <w:pStyle w:val="ISOClause"/>
+              <w:spacing w:before="60" w:after="60" w:line="240" w:lineRule="auto"/>
+              <w:cnfStyle w:val="000000000000" w:firstRow="0" w:lastRow="0" w:firstColumn="0" w:lastColumn="0" w:oddVBand="0" w:evenVBand="0" w:oddHBand="0" w:evenHBand="0" w:firstRowFirstColumn="0" w:firstRowLastColumn="0" w:lastRowFirstColumn="0" w:lastRowLastColumn="0"/>
+              <w:rPr>
+                <w:rFonts w:cs="Arial"/>
+                <w:szCs w:val="18"/>
+              </w:rPr>
+            </w:pPr>
+          </w:p>
+          <w:p>
+            <w:pPr>
+              <w:pStyle w:val="ISOClause"/>
+              <w:spacing w:before="60" w:after="60" w:line="240" w:lineRule="auto"/>
+              <w:cnfStyle w:val="000000000000" w:firstRow="0" w:lastRow="0" w:firstColumn="0" w:lastColumn="0" w:oddVBand="0" w:evenVBand="0" w:oddHBand="0" w:evenHBand="0" w:firstRowFirstColumn="0" w:firstRowLastColumn="0" w:lastRowFirstColumn="0" w:lastRowLastColumn="0"/>
+              <w:rPr>
+                <w:rFonts w:cs="Arial"/>
+                <w:szCs w:val="18"/>
+              </w:rPr>
+            </w:pPr>
+          </w:p>
+        </w:tc>
+        <w:tc>
+          <w:tcPr>
+            <w:tcW w:w="1205" w:type="dxa"/>
+          </w:tcPr>
+          <w:p>
+            <w:pPr>
+              <w:pStyle w:val="ISOParagraph"/>
+              <w:spacing w:before="60" w:after="60" w:line="240" w:lineRule="auto"/>
+              <w:cnfStyle w:val="000000000000" w:firstRow="0" w:lastRow="0" w:firstColumn="0" w:lastColumn="0" w:oddVBand="0" w:evenVBand="0" w:oddHBand="0" w:evenHBand="0" w:firstRowFirstColumn="0" w:firstRowLastColumn="0" w:lastRowFirstColumn="0" w:lastRowLastColumn="0"/>
+              <w:rPr>
+                <w:rFonts w:cs="Arial"/>
+                <w:szCs w:val="18"/>
+              </w:rPr>
+            </w:pPr>
+          </w:p>
+        </w:tc>
+        <w:tc>
+          <w:tcPr>
+            <w:tcW w:w="1111" w:type="dxa"/>
+          </w:tcPr>
+          <w:p>
+            <w:pPr>
+              <w:pStyle w:val="ISOCommType"/>
+              <w:spacing w:before="60" w:after="60" w:line="240" w:lineRule="auto"/>
+              <w:cnfStyle w:val="000000000000" w:firstRow="0" w:lastRow="0" w:firstColumn="0" w:lastColumn="0" w:oddVBand="0" w:evenVBand="0" w:oddHBand="0" w:evenHBand="0" w:firstRowFirstColumn="0" w:firstRowLastColumn="0" w:lastRowFirstColumn="0" w:lastRowLastColumn="0"/>
+              <w:rPr>
+                <w:rFonts w:cs="Arial"/>
+                <w:szCs w:val="18"/>
+              </w:rPr>
+            </w:pPr>
+            <w:r>
+              <w:rPr>
+                <w:rFonts w:cs="Arial"/>
+                <w:szCs w:val="18"/>
+              </w:rPr>
+              <w:t>Ed</w:t>
+            </w:r>
+          </w:p>
+        </w:tc>
+        <w:tc>
+          <w:tcPr>
+            <w:tcW w:w="4163" w:type="dxa"/>
+          </w:tcPr>
+          <w:p>
+            <w:pPr>
+              <w:pStyle w:val="CommentText"/>
+              <w:spacing w:before="60" w:after="60"/>
+              <w:cnfStyle w:val="000000000000" w:firstRow="0" w:lastRow="0" w:firstColumn="0" w:lastColumn="0" w:oddVBand="0" w:evenVBand="0" w:oddHBand="0" w:evenHBand="0" w:firstRowFirstColumn="0" w:firstRowLastColumn="0" w:lastRowFirstColumn="0" w:lastRowLastColumn="0"/>
+              <w:rPr>
+                <w:rFonts w:ascii="Arial" w:hAnsi="Arial" w:cs="Arial"/>
+                <w:sz w:val="18"/>
+                <w:szCs w:val="18"/>
+              </w:rPr>
+            </w:pPr>
+            <w:r>
+              <w:rPr>
+                <w:rFonts w:ascii="Arial" w:hAnsi="Arial" w:cs="Arial"/>
+                <w:sz w:val="18"/>
+                <w:szCs w:val="18"/>
+              </w:rPr>
+              <w:t>Table 7 — UML package level dependencies</w:t>
+            </w:r>
+          </w:p>
+        </w:tc>
+        <w:tc>
+          <w:tcPr>
+            <w:tcW w:w="4218" w:type="dxa"/>
+          </w:tcPr>
+          <w:p>
+            <w:pPr>
+              <w:pStyle w:val="CommentText"/>
+              <w:spacing w:before="60" w:after="60"/>
+              <w:cnfStyle w:val="000000000000" w:firstRow="0" w:lastRow="0" w:firstColumn="0" w:lastColumn="0" w:oddVBand="0" w:evenVBand="0" w:oddHBand="0" w:evenHBand="0" w:firstRowFirstColumn="0" w:firstRowLastColumn="0" w:lastRowFirstColumn="0" w:lastRowLastColumn="0"/>
+              <w:rPr>
+                <w:rFonts w:ascii="Arial" w:hAnsi="Arial" w:cs="Arial"/>
+                <w:sz w:val="18"/>
+                <w:szCs w:val="18"/>
+              </w:rPr>
+            </w:pPr>
+            <w:r>
+              <w:rPr>
+                <w:rFonts w:ascii="Arial" w:hAnsi="Arial" w:cs="Arial"/>
+                <w:sz w:val="18"/>
+                <w:szCs w:val="18"/>
+              </w:rPr>
+              <w:t>Note that as all document references are dated here, it is not necessary to add the edition number afterwards. Please remove "(Edition 1)" etc. from all entries.</w:t>
+            </w:r>
+          </w:p>
+          <w:p>
+            <w:pPr>
+              <w:pStyle w:val="CommentText"/>
+              <w:spacing w:before="60" w:after="60"/>
+              <w:cnfStyle w:val="000000000000" w:firstRow="0" w:lastRow="0" w:firstColumn="0" w:lastColumn="0" w:oddVBand="0" w:evenVBand="0" w:oddHBand="0" w:evenHBand="0" w:firstRowFirstColumn="0" w:firstRowLastColumn="0" w:lastRowFirstColumn="0" w:lastRowLastColumn="0"/>
+              <w:rPr>
+                <w:rFonts w:ascii="Arial" w:hAnsi="Arial" w:cs="Arial"/>
+                <w:sz w:val="18"/>
+                <w:szCs w:val="18"/>
+              </w:rPr>
+            </w:pPr>
+          </w:p>
+          <w:p>
+            <w:pPr>
+              <w:pStyle w:val="CommentText"/>
+              <w:spacing w:before="60" w:after="60"/>
+              <w:cnfStyle w:val="000000000000" w:firstRow="0" w:lastRow="0" w:firstColumn="0" w:lastColumn="0" w:oddVBand="0" w:evenVBand="0" w:oddHBand="0" w:evenHBand="0" w:firstRowFirstColumn="0" w:firstRowLastColumn="0" w:lastRowFirstColumn="0" w:lastRowLastColumn="0"/>
+              <w:rPr>
+                <w:rFonts w:ascii="Arial" w:hAnsi="Arial" w:cs="Arial"/>
+                <w:sz w:val="18"/>
+                <w:szCs w:val="18"/>
+              </w:rPr>
+            </w:pPr>
+            <w:r>
+              <w:rPr>
+                <w:rFonts w:ascii="Arial" w:hAnsi="Arial" w:cs="Arial"/>
+                <w:sz w:val="18"/>
+                <w:szCs w:val="18"/>
+              </w:rPr>
+              <w:t xml:space="preserve">Please also note that the headings in this table are not very clear. Please see if these can be clarified. An idea could be to relabel the columns "Package 1 // Package 2 // International Standard // Notes" and the add footnotes at the bottom of the table to explain the relationship between package 1 and package 2, and the International Standard listed. </w:t>
+            </w:r>
+          </w:p>
+        </w:tc>
+        <w:tc>
+          <w:tcPr>
+            <w:tcW w:w="2467" w:type="dxa"/>
+            <w:gridSpan w:val="2"/>
+          </w:tcPr>
+          <w:p>
+            <w:pPr>
+              <w:pStyle w:val="ISOSecretObservations"/>
+              <w:spacing w:before="60" w:after="60" w:line="240" w:lineRule="auto"/>
+              <w:cnfStyle w:val="000000000000" w:firstRow="0" w:lastRow="0" w:firstColumn="0" w:lastColumn="0" w:oddVBand="0" w:evenVBand="0" w:oddHBand="0" w:evenHBand="0" w:firstRowFirstColumn="0" w:firstRowLastColumn="0" w:lastRowFirstColumn="0" w:lastRowLastColumn="0"/>
+              <w:rPr>
+                <w:rFonts w:cs="Arial"/>
+                <w:szCs w:val="18"/>
+              </w:rPr>
+            </w:pPr>
+            <w:hyperlink r:id="rId54" w:history="1">
               <w:r>
                 <w:rPr>
                   <w:rStyle w:val="Hyperlink"/>
@@ -11577,215 +10342,6 @@
         </w:tc>
       </w:tr>
       <w:tr>
-        <w:tc>
-          <w:tcPr>
-            <w:cnfStyle w:val="001000000000" w:firstRow="0" w:lastRow="0" w:firstColumn="1" w:lastColumn="0" w:oddVBand="0" w:evenVBand="0" w:oddHBand="0" w:evenHBand="0" w:firstRowFirstColumn="0" w:firstRowLastColumn="0" w:lastRowFirstColumn="0" w:lastRowLastColumn="0"/>
-            <w:tcW w:w="604" w:type="dxa"/>
-          </w:tcPr>
-          <w:p>
-            <w:pPr>
-              <w:spacing w:before="60" w:after="60"/>
-              <w:rPr>
-                <w:rFonts w:ascii="Arial" w:hAnsi="Arial" w:cs="Arial"/>
-                <w:sz w:val="18"/>
-                <w:szCs w:val="18"/>
-              </w:rPr>
-            </w:pPr>
-            <w:r>
-              <w:rPr>
-                <w:rFonts w:ascii="Arial" w:hAnsi="Arial" w:cs="Arial"/>
-                <w:sz w:val="18"/>
-                <w:szCs w:val="18"/>
-              </w:rPr>
-              <w:t>**-</w:t>
-            </w:r>
-            <w:r>
-              <w:rPr>
-                <w:rFonts w:ascii="Arial" w:hAnsi="Arial" w:cs="Arial"/>
-                <w:color w:val="FF0000"/>
-                <w:sz w:val="18"/>
-                <w:szCs w:val="18"/>
-              </w:rPr>
-              <w:t>049</w:t>
-            </w:r>
-          </w:p>
-        </w:tc>
-        <w:tc>
-          <w:tcPr>
-            <w:tcW w:w="905" w:type="dxa"/>
-          </w:tcPr>
-          <w:p>
-            <w:pPr>
-              <w:pStyle w:val="ISOClause"/>
-              <w:spacing w:before="60" w:after="60" w:line="240" w:lineRule="auto"/>
-              <w:cnfStyle w:val="000000000000" w:firstRow="0" w:lastRow="0" w:firstColumn="0" w:lastColumn="0" w:oddVBand="0" w:evenVBand="0" w:oddHBand="0" w:evenHBand="0" w:firstRowFirstColumn="0" w:firstRowLastColumn="0" w:lastRowFirstColumn="0" w:lastRowLastColumn="0"/>
-              <w:rPr>
-                <w:rFonts w:cs="Arial"/>
-                <w:szCs w:val="18"/>
-              </w:rPr>
-            </w:pPr>
-          </w:p>
-        </w:tc>
-        <w:tc>
-          <w:tcPr>
-            <w:tcW w:w="1205" w:type="dxa"/>
-          </w:tcPr>
-          <w:p>
-            <w:pPr>
-              <w:pStyle w:val="ISOClause"/>
-              <w:spacing w:before="60" w:after="60" w:line="240" w:lineRule="auto"/>
-              <w:cnfStyle w:val="000000000000" w:firstRow="0" w:lastRow="0" w:firstColumn="0" w:lastColumn="0" w:oddVBand="0" w:evenVBand="0" w:oddHBand="0" w:evenHBand="0" w:firstRowFirstColumn="0" w:firstRowLastColumn="0" w:lastRowFirstColumn="0" w:lastRowLastColumn="0"/>
-              <w:rPr>
-                <w:rFonts w:cs="Arial"/>
-                <w:szCs w:val="18"/>
-              </w:rPr>
-            </w:pPr>
-            <w:r>
-              <w:rPr>
-                <w:rFonts w:cs="Arial"/>
-                <w:szCs w:val="18"/>
-              </w:rPr>
-              <w:t>7.2.2.3</w:t>
-            </w:r>
-          </w:p>
-        </w:tc>
-        <w:tc>
-          <w:tcPr>
-            <w:tcW w:w="1205" w:type="dxa"/>
-          </w:tcPr>
-          <w:p>
-            <w:pPr>
-              <w:pStyle w:val="ISOParagraph"/>
-              <w:spacing w:before="60" w:after="60" w:line="240" w:lineRule="auto"/>
-              <w:cnfStyle w:val="000000000000" w:firstRow="0" w:lastRow="0" w:firstColumn="0" w:lastColumn="0" w:oddVBand="0" w:evenVBand="0" w:oddHBand="0" w:evenHBand="0" w:firstRowFirstColumn="0" w:firstRowLastColumn="0" w:lastRowFirstColumn="0" w:lastRowLastColumn="0"/>
-              <w:rPr>
-                <w:rFonts w:cs="Arial"/>
-                <w:szCs w:val="18"/>
-              </w:rPr>
-            </w:pPr>
-          </w:p>
-        </w:tc>
-        <w:tc>
-          <w:tcPr>
-            <w:tcW w:w="1111" w:type="dxa"/>
-          </w:tcPr>
-          <w:p>
-            <w:pPr>
-              <w:pStyle w:val="ISOCommType"/>
-              <w:spacing w:before="60" w:after="60" w:line="240" w:lineRule="auto"/>
-              <w:cnfStyle w:val="000000000000" w:firstRow="0" w:lastRow="0" w:firstColumn="0" w:lastColumn="0" w:oddVBand="0" w:evenVBand="0" w:oddHBand="0" w:evenHBand="0" w:firstRowFirstColumn="0" w:firstRowLastColumn="0" w:lastRowFirstColumn="0" w:lastRowLastColumn="0"/>
-              <w:rPr>
-                <w:rFonts w:cs="Arial"/>
-                <w:szCs w:val="18"/>
-              </w:rPr>
-            </w:pPr>
-            <w:r>
-              <w:rPr>
-                <w:rFonts w:cs="Arial"/>
-                <w:szCs w:val="18"/>
-              </w:rPr>
-              <w:t>Ed</w:t>
-            </w:r>
-          </w:p>
-        </w:tc>
-        <w:tc>
-          <w:tcPr>
-            <w:tcW w:w="4163" w:type="dxa"/>
-          </w:tcPr>
-          <w:p>
-            <w:pPr>
-              <w:pStyle w:val="CommentText"/>
-              <w:spacing w:before="60" w:after="60"/>
-              <w:cnfStyle w:val="000000000000" w:firstRow="0" w:lastRow="0" w:firstColumn="0" w:lastColumn="0" w:oddVBand="0" w:evenVBand="0" w:oddHBand="0" w:evenHBand="0" w:firstRowFirstColumn="0" w:firstRowLastColumn="0" w:lastRowFirstColumn="0" w:lastRowLastColumn="0"/>
-              <w:rPr>
-                <w:rFonts w:ascii="Arial" w:hAnsi="Arial" w:cs="Arial"/>
-                <w:sz w:val="18"/>
-                <w:szCs w:val="18"/>
-              </w:rPr>
-            </w:pPr>
-            <w:r>
-              <w:rPr>
-                <w:rFonts w:ascii="Arial" w:hAnsi="Arial" w:cs="Arial"/>
-                <w:sz w:val="18"/>
-                <w:szCs w:val="18"/>
-              </w:rPr>
-              <w:t>remote sensing observation might obtain the reflectance colour</w:t>
-            </w:r>
-          </w:p>
-        </w:tc>
-        <w:tc>
-          <w:tcPr>
-            <w:tcW w:w="4218" w:type="dxa"/>
-          </w:tcPr>
-          <w:p>
-            <w:pPr>
-              <w:pStyle w:val="CommentText"/>
-              <w:spacing w:before="60" w:after="60"/>
-              <w:cnfStyle w:val="000000000000" w:firstRow="0" w:lastRow="0" w:firstColumn="0" w:lastColumn="0" w:oddVBand="0" w:evenVBand="0" w:oddHBand="0" w:evenHBand="0" w:firstRowFirstColumn="0" w:firstRowLastColumn="0" w:lastRowFirstColumn="0" w:lastRowLastColumn="0"/>
-              <w:rPr>
-                <w:rFonts w:ascii="Arial" w:hAnsi="Arial" w:cs="Arial"/>
-                <w:sz w:val="18"/>
-                <w:szCs w:val="18"/>
-              </w:rPr>
-            </w:pPr>
-            <w:r>
-              <w:rPr>
-                <w:rFonts w:ascii="Arial" w:hAnsi="Arial" w:cs="Arial"/>
-                <w:sz w:val="18"/>
-                <w:szCs w:val="18"/>
-              </w:rPr>
-              <w:t xml:space="preserve">The word "might" </w:t>
-            </w:r>
-            <w:proofErr w:type="gramStart"/>
-            <w:r>
-              <w:rPr>
-                <w:rFonts w:ascii="Arial" w:hAnsi="Arial" w:cs="Arial"/>
-                <w:sz w:val="18"/>
-                <w:szCs w:val="18"/>
-              </w:rPr>
-              <w:t>is</w:t>
-            </w:r>
-            <w:proofErr w:type="gramEnd"/>
-            <w:r>
-              <w:rPr>
-                <w:rFonts w:ascii="Arial" w:hAnsi="Arial" w:cs="Arial"/>
-                <w:sz w:val="18"/>
-                <w:szCs w:val="18"/>
-              </w:rPr>
-              <w:t xml:space="preserve"> not recommended as it is a little ambiguous. It is suggested to use the verbal form "can" or "can potentially" instead of "might". </w:t>
-            </w:r>
-          </w:p>
-        </w:tc>
-        <w:tc>
-          <w:tcPr>
-            <w:tcW w:w="2467" w:type="dxa"/>
-            <w:gridSpan w:val="2"/>
-          </w:tcPr>
-          <w:p>
-            <w:pPr>
-              <w:pStyle w:val="ISOSecretObservations"/>
-              <w:spacing w:before="60" w:after="60" w:line="240" w:lineRule="auto"/>
-              <w:cnfStyle w:val="000000000000" w:firstRow="0" w:lastRow="0" w:firstColumn="0" w:lastColumn="0" w:oddVBand="0" w:evenVBand="0" w:oddHBand="0" w:evenHBand="0" w:firstRowFirstColumn="0" w:firstRowLastColumn="0" w:lastRowFirstColumn="0" w:lastRowLastColumn="0"/>
-              <w:rPr>
-                <w:rFonts w:cs="Arial"/>
-                <w:szCs w:val="18"/>
-              </w:rPr>
-            </w:pPr>
-            <w:hyperlink r:id="rId53" w:history="1">
-              <w:r>
-                <w:rPr>
-                  <w:rStyle w:val="Hyperlink"/>
-                </w:rPr>
-                <w:t>https://github.com/opengeospatial/om-swg/issues/186</w:t>
-              </w:r>
-            </w:hyperlink>
-            <w:r>
-              <w:t xml:space="preserve"> </w:t>
-            </w:r>
-          </w:p>
-        </w:tc>
-      </w:tr>
-      <w:tr>
         <w:trPr>
           <w:cnfStyle w:val="000000100000" w:firstRow="0" w:lastRow="0" w:firstColumn="0" w:lastColumn="0" w:oddVBand="0" w:evenVBand="0" w:oddHBand="1" w:evenHBand="0" w:firstRowFirstColumn="0" w:firstRowLastColumn="0" w:lastRowFirstColumn="0" w:lastRowLastColumn="0"/>
         </w:trPr>
@@ -11818,7 +10374,7 @@
                 <w:sz w:val="18"/>
                 <w:szCs w:val="18"/>
               </w:rPr>
-              <w:t>050</w:t>
+              <w:t>044</w:t>
             </w:r>
           </w:p>
         </w:tc>
@@ -11857,7 +10413,7 @@
                 <w:rFonts w:cs="Arial"/>
                 <w:szCs w:val="18"/>
               </w:rPr>
-              <w:t>7.2.3</w:t>
+              <w:t>6.3</w:t>
             </w:r>
           </w:p>
         </w:tc>
@@ -11921,7 +10477,23 @@
                 <w:sz w:val="18"/>
                 <w:szCs w:val="18"/>
               </w:rPr>
-              <w:t>the “world in the vicinity of the observer/sampler</w:t>
+              <w:t>EXAMPLES</w:t>
+            </w:r>
+            <w:r>
+              <w:rPr>
+                <w:rFonts w:ascii="Arial" w:hAnsi="Arial" w:cs="Arial"/>
+                <w:sz w:val="18"/>
+                <w:szCs w:val="18"/>
+              </w:rPr>
+              <w:t>:</w:t>
+            </w:r>
+            <w:r>
+              <w:rPr>
+                <w:rFonts w:ascii="Arial" w:hAnsi="Arial" w:cs="Arial"/>
+                <w:sz w:val="18"/>
+                <w:szCs w:val="18"/>
+              </w:rPr>
+              <w:tab/>
             </w:r>
           </w:p>
         </w:tc>
@@ -11946,7 +10518,7 @@
                 <w:sz w:val="18"/>
                 <w:szCs w:val="18"/>
               </w:rPr>
-              <w:t>Is this a direct quotation from another source? If so, please provide the Bibliographical reference for it.</w:t>
+              <w:t xml:space="preserve">There are a lot of example links contained within this one example. Is it necessary to include this many examples? </w:t>
             </w:r>
           </w:p>
         </w:tc>
@@ -11960,197 +10532,6 @@
               <w:pStyle w:val="ISOSecretObservations"/>
               <w:spacing w:before="60" w:after="60" w:line="240" w:lineRule="auto"/>
               <w:cnfStyle w:val="000000100000" w:firstRow="0" w:lastRow="0" w:firstColumn="0" w:lastColumn="0" w:oddVBand="0" w:evenVBand="0" w:oddHBand="1" w:evenHBand="0" w:firstRowFirstColumn="0" w:firstRowLastColumn="0" w:lastRowFirstColumn="0" w:lastRowLastColumn="0"/>
-              <w:rPr>
-                <w:rFonts w:cs="Arial"/>
-                <w:szCs w:val="18"/>
-              </w:rPr>
-            </w:pPr>
-            <w:hyperlink r:id="rId54" w:history="1">
-              <w:r>
-                <w:rPr>
-                  <w:rStyle w:val="Hyperlink"/>
-                </w:rPr>
-                <w:t>https://github.com/opengeospatial/om-swg/issues/190</w:t>
-              </w:r>
-            </w:hyperlink>
-            <w:r>
-              <w:t xml:space="preserve"> </w:t>
-            </w:r>
-          </w:p>
-        </w:tc>
-      </w:tr>
-      <w:tr>
-        <w:tc>
-          <w:tcPr>
-            <w:cnfStyle w:val="001000000000" w:firstRow="0" w:lastRow="0" w:firstColumn="1" w:lastColumn="0" w:oddVBand="0" w:evenVBand="0" w:oddHBand="0" w:evenHBand="0" w:firstRowFirstColumn="0" w:firstRowLastColumn="0" w:lastRowFirstColumn="0" w:lastRowLastColumn="0"/>
-            <w:tcW w:w="604" w:type="dxa"/>
-          </w:tcPr>
-          <w:p>
-            <w:pPr>
-              <w:spacing w:before="60" w:after="60"/>
-              <w:rPr>
-                <w:rFonts w:ascii="Arial" w:hAnsi="Arial" w:cs="Arial"/>
-                <w:sz w:val="18"/>
-                <w:szCs w:val="18"/>
-              </w:rPr>
-            </w:pPr>
-            <w:r>
-              <w:rPr>
-                <w:rFonts w:ascii="Arial" w:hAnsi="Arial" w:cs="Arial"/>
-                <w:sz w:val="18"/>
-                <w:szCs w:val="18"/>
-              </w:rPr>
-              <w:t>**-</w:t>
-            </w:r>
-            <w:r>
-              <w:rPr>
-                <w:rFonts w:ascii="Arial" w:hAnsi="Arial" w:cs="Arial"/>
-                <w:color w:val="FF0000"/>
-                <w:sz w:val="18"/>
-                <w:szCs w:val="18"/>
-              </w:rPr>
-              <w:t>051</w:t>
-            </w:r>
-          </w:p>
-        </w:tc>
-        <w:tc>
-          <w:tcPr>
-            <w:tcW w:w="905" w:type="dxa"/>
-          </w:tcPr>
-          <w:p>
-            <w:pPr>
-              <w:pStyle w:val="ISOClause"/>
-              <w:spacing w:before="60" w:after="60" w:line="240" w:lineRule="auto"/>
-              <w:cnfStyle w:val="000000000000" w:firstRow="0" w:lastRow="0" w:firstColumn="0" w:lastColumn="0" w:oddVBand="0" w:evenVBand="0" w:oddHBand="0" w:evenHBand="0" w:firstRowFirstColumn="0" w:firstRowLastColumn="0" w:lastRowFirstColumn="0" w:lastRowLastColumn="0"/>
-              <w:rPr>
-                <w:rFonts w:cs="Arial"/>
-                <w:szCs w:val="18"/>
-              </w:rPr>
-            </w:pPr>
-          </w:p>
-        </w:tc>
-        <w:tc>
-          <w:tcPr>
-            <w:tcW w:w="1205" w:type="dxa"/>
-          </w:tcPr>
-          <w:p>
-            <w:pPr>
-              <w:pStyle w:val="ISOClause"/>
-              <w:spacing w:before="60" w:after="60" w:line="240" w:lineRule="auto"/>
-              <w:cnfStyle w:val="000000000000" w:firstRow="0" w:lastRow="0" w:firstColumn="0" w:lastColumn="0" w:oddVBand="0" w:evenVBand="0" w:oddHBand="0" w:evenHBand="0" w:firstRowFirstColumn="0" w:firstRowLastColumn="0" w:lastRowFirstColumn="0" w:lastRowLastColumn="0"/>
-              <w:rPr>
-                <w:rFonts w:cs="Arial"/>
-                <w:szCs w:val="18"/>
-              </w:rPr>
-            </w:pPr>
-            <w:r>
-              <w:rPr>
-                <w:rFonts w:cs="Arial"/>
-                <w:szCs w:val="18"/>
-              </w:rPr>
-              <w:t>7.3.1</w:t>
-            </w:r>
-          </w:p>
-        </w:tc>
-        <w:tc>
-          <w:tcPr>
-            <w:tcW w:w="1205" w:type="dxa"/>
-          </w:tcPr>
-          <w:p>
-            <w:pPr>
-              <w:pStyle w:val="ISOParagraph"/>
-              <w:spacing w:before="60" w:after="60" w:line="240" w:lineRule="auto"/>
-              <w:cnfStyle w:val="000000000000" w:firstRow="0" w:lastRow="0" w:firstColumn="0" w:lastColumn="0" w:oddVBand="0" w:evenVBand="0" w:oddHBand="0" w:evenHBand="0" w:firstRowFirstColumn="0" w:firstRowLastColumn="0" w:lastRowFirstColumn="0" w:lastRowLastColumn="0"/>
-              <w:rPr>
-                <w:rFonts w:cs="Arial"/>
-                <w:szCs w:val="18"/>
-              </w:rPr>
-            </w:pPr>
-          </w:p>
-        </w:tc>
-        <w:tc>
-          <w:tcPr>
-            <w:tcW w:w="1111" w:type="dxa"/>
-          </w:tcPr>
-          <w:p>
-            <w:pPr>
-              <w:pStyle w:val="ISOCommType"/>
-              <w:spacing w:before="60" w:after="60" w:line="240" w:lineRule="auto"/>
-              <w:cnfStyle w:val="000000000000" w:firstRow="0" w:lastRow="0" w:firstColumn="0" w:lastColumn="0" w:oddVBand="0" w:evenVBand="0" w:oddHBand="0" w:evenHBand="0" w:firstRowFirstColumn="0" w:firstRowLastColumn="0" w:lastRowFirstColumn="0" w:lastRowLastColumn="0"/>
-              <w:rPr>
-                <w:rFonts w:cs="Arial"/>
-                <w:szCs w:val="18"/>
-              </w:rPr>
-            </w:pPr>
-            <w:r>
-              <w:rPr>
-                <w:rFonts w:cs="Arial"/>
-                <w:szCs w:val="18"/>
-              </w:rPr>
-              <w:t>Ed</w:t>
-            </w:r>
-          </w:p>
-        </w:tc>
-        <w:tc>
-          <w:tcPr>
-            <w:tcW w:w="4163" w:type="dxa"/>
-          </w:tcPr>
-          <w:p>
-            <w:pPr>
-              <w:pStyle w:val="CommentText"/>
-              <w:spacing w:before="60" w:after="60"/>
-              <w:cnfStyle w:val="000000000000" w:firstRow="0" w:lastRow="0" w:firstColumn="0" w:lastColumn="0" w:oddVBand="0" w:evenVBand="0" w:oddHBand="0" w:evenHBand="0" w:firstRowFirstColumn="0" w:firstRowLastColumn="0" w:lastRowFirstColumn="0" w:lastRowLastColumn="0"/>
-              <w:rPr>
-                <w:rFonts w:ascii="Arial" w:hAnsi="Arial" w:cs="Arial"/>
-                <w:sz w:val="18"/>
-                <w:szCs w:val="18"/>
-              </w:rPr>
-            </w:pPr>
-            <w:r>
-              <w:rPr>
-                <w:rFonts w:ascii="Arial" w:hAnsi="Arial" w:cs="Arial"/>
-                <w:sz w:val="18"/>
-                <w:szCs w:val="18"/>
-              </w:rPr>
-              <w:t xml:space="preserve">The figure below shows </w:t>
-            </w:r>
-          </w:p>
-        </w:tc>
-        <w:tc>
-          <w:tcPr>
-            <w:tcW w:w="4218" w:type="dxa"/>
-          </w:tcPr>
-          <w:p>
-            <w:pPr>
-              <w:pStyle w:val="CommentText"/>
-              <w:spacing w:before="60" w:after="60"/>
-              <w:cnfStyle w:val="000000000000" w:firstRow="0" w:lastRow="0" w:firstColumn="0" w:lastColumn="0" w:oddVBand="0" w:evenVBand="0" w:oddHBand="0" w:evenHBand="0" w:firstRowFirstColumn="0" w:firstRowLastColumn="0" w:lastRowFirstColumn="0" w:lastRowLastColumn="0"/>
-              <w:rPr>
-                <w:rFonts w:ascii="Arial" w:hAnsi="Arial" w:cs="Arial"/>
-                <w:sz w:val="18"/>
-                <w:szCs w:val="18"/>
-              </w:rPr>
-            </w:pPr>
-            <w:r>
-              <w:rPr>
-                <w:rFonts w:ascii="Arial" w:hAnsi="Arial" w:cs="Arial"/>
-                <w:sz w:val="18"/>
-                <w:szCs w:val="18"/>
-              </w:rPr>
-              <w:t>Please refer to the specific figure number, rather than saying "the figure below".</w:t>
-            </w:r>
-          </w:p>
-        </w:tc>
-        <w:tc>
-          <w:tcPr>
-            <w:tcW w:w="2467" w:type="dxa"/>
-            <w:gridSpan w:val="2"/>
-          </w:tcPr>
-          <w:p>
-            <w:pPr>
-              <w:pStyle w:val="ISOSecretObservations"/>
-              <w:spacing w:before="60" w:after="60" w:line="240" w:lineRule="auto"/>
-              <w:cnfStyle w:val="000000000000" w:firstRow="0" w:lastRow="0" w:firstColumn="0" w:lastColumn="0" w:oddVBand="0" w:evenVBand="0" w:oddHBand="0" w:evenHBand="0" w:firstRowFirstColumn="0" w:firstRowLastColumn="0" w:lastRowFirstColumn="0" w:lastRowLastColumn="0"/>
               <w:rPr>
                 <w:rFonts w:cs="Arial"/>
                 <w:szCs w:val="18"/>
@@ -12161,7 +10542,7 @@
                 <w:rPr>
                   <w:rStyle w:val="Hyperlink"/>
                 </w:rPr>
-                <w:t>https://github.com/opengeospatial/om-swg/issues/166</w:t>
+                <w:t>https://github.com/opengeospatial/om-swg/issues/189</w:t>
               </w:r>
             </w:hyperlink>
             <w:r>
@@ -12172,7 +10553,7 @@
       </w:tr>
       <w:tr>
         <w:trPr>
-          <w:cnfStyle w:val="000000100000" w:firstRow="0" w:lastRow="0" w:firstColumn="0" w:lastColumn="0" w:oddVBand="0" w:evenVBand="0" w:oddHBand="1" w:evenHBand="0" w:firstRowFirstColumn="0" w:firstRowLastColumn="0" w:lastRowFirstColumn="0" w:lastRowLastColumn="0"/>
+          <w:cantSplit/>
         </w:trPr>
         <w:tc>
           <w:tcPr>
@@ -12194,6 +10575,7 @@
                 <w:sz w:val="18"/>
                 <w:szCs w:val="18"/>
               </w:rPr>
+              <w:lastRenderedPageBreak/>
               <w:t>**-</w:t>
             </w:r>
             <w:r>
@@ -12203,8 +10585,18 @@
                 <w:sz w:val="18"/>
                 <w:szCs w:val="18"/>
               </w:rPr>
-              <w:t>052</w:t>
-            </w:r>
+              <w:t>045</w:t>
+            </w:r>
+          </w:p>
+          <w:p>
+            <w:pPr>
+              <w:spacing w:before="60" w:after="60"/>
+              <w:rPr>
+                <w:rFonts w:ascii="Arial" w:hAnsi="Arial" w:cs="Arial"/>
+                <w:sz w:val="18"/>
+                <w:szCs w:val="18"/>
+              </w:rPr>
+            </w:pPr>
           </w:p>
         </w:tc>
         <w:tc>
@@ -12215,7 +10607,7 @@
             <w:pPr>
               <w:pStyle w:val="ISOClause"/>
               <w:spacing w:before="60" w:after="60" w:line="240" w:lineRule="auto"/>
-              <w:cnfStyle w:val="000000100000" w:firstRow="0" w:lastRow="0" w:firstColumn="0" w:lastColumn="0" w:oddVBand="0" w:evenVBand="0" w:oddHBand="1" w:evenHBand="0" w:firstRowFirstColumn="0" w:firstRowLastColumn="0" w:lastRowFirstColumn="0" w:lastRowLastColumn="0"/>
+              <w:cnfStyle w:val="000000000000" w:firstRow="0" w:lastRow="0" w:firstColumn="0" w:lastColumn="0" w:oddVBand="0" w:evenVBand="0" w:oddHBand="0" w:evenHBand="0" w:firstRowFirstColumn="0" w:firstRowLastColumn="0" w:lastRowFirstColumn="0" w:lastRowLastColumn="0"/>
               <w:rPr>
                 <w:rFonts w:cs="Arial"/>
                 <w:szCs w:val="18"/>
@@ -12231,19 +10623,41 @@
             <w:pPr>
               <w:pStyle w:val="ISOClause"/>
               <w:spacing w:before="60" w:after="60" w:line="240" w:lineRule="auto"/>
-              <w:cnfStyle w:val="000000100000" w:firstRow="0" w:lastRow="0" w:firstColumn="0" w:lastColumn="0" w:oddVBand="0" w:evenVBand="0" w:oddHBand="1" w:evenHBand="0" w:firstRowFirstColumn="0" w:firstRowLastColumn="0" w:lastRowFirstColumn="0" w:lastRowLastColumn="0"/>
-              <w:rPr>
-                <w:rFonts w:cs="Arial"/>
-                <w:szCs w:val="18"/>
-              </w:rPr>
-            </w:pPr>
-            <w:r>
-              <w:rPr>
-                <w:rFonts w:cs="Arial"/>
-                <w:szCs w:val="18"/>
-              </w:rPr>
-              <w:t>7.3.2</w:t>
-            </w:r>
+              <w:cnfStyle w:val="000000000000" w:firstRow="0" w:lastRow="0" w:firstColumn="0" w:lastColumn="0" w:oddVBand="0" w:evenVBand="0" w:oddHBand="0" w:evenHBand="0" w:firstRowFirstColumn="0" w:firstRowLastColumn="0" w:lastRowFirstColumn="0" w:lastRowLastColumn="0"/>
+              <w:rPr>
+                <w:rFonts w:cs="Arial"/>
+                <w:szCs w:val="18"/>
+              </w:rPr>
+            </w:pPr>
+            <w:r>
+              <w:rPr>
+                <w:rFonts w:cs="Arial"/>
+                <w:szCs w:val="18"/>
+              </w:rPr>
+              <w:t>7.1.2</w:t>
+            </w:r>
+          </w:p>
+          <w:p>
+            <w:pPr>
+              <w:pStyle w:val="ISOClause"/>
+              <w:spacing w:before="60" w:after="60" w:line="240" w:lineRule="auto"/>
+              <w:cnfStyle w:val="000000000000" w:firstRow="0" w:lastRow="0" w:firstColumn="0" w:lastColumn="0" w:oddVBand="0" w:evenVBand="0" w:oddHBand="0" w:evenHBand="0" w:firstRowFirstColumn="0" w:firstRowLastColumn="0" w:lastRowFirstColumn="0" w:lastRowLastColumn="0"/>
+              <w:rPr>
+                <w:rFonts w:cs="Arial"/>
+                <w:szCs w:val="18"/>
+              </w:rPr>
+            </w:pPr>
+          </w:p>
+          <w:p>
+            <w:pPr>
+              <w:pStyle w:val="ISOClause"/>
+              <w:spacing w:before="60" w:after="60" w:line="240" w:lineRule="auto"/>
+              <w:cnfStyle w:val="000000000000" w:firstRow="0" w:lastRow="0" w:firstColumn="0" w:lastColumn="0" w:oddVBand="0" w:evenVBand="0" w:oddHBand="0" w:evenHBand="0" w:firstRowFirstColumn="0" w:firstRowLastColumn="0" w:lastRowFirstColumn="0" w:lastRowLastColumn="0"/>
+              <w:rPr>
+                <w:rFonts w:cs="Arial"/>
+                <w:szCs w:val="18"/>
+              </w:rPr>
+            </w:pPr>
           </w:p>
         </w:tc>
         <w:tc>
@@ -12254,7 +10668,7 @@
             <w:pPr>
               <w:pStyle w:val="ISOParagraph"/>
               <w:spacing w:before="60" w:after="60" w:line="240" w:lineRule="auto"/>
-              <w:cnfStyle w:val="000000100000" w:firstRow="0" w:lastRow="0" w:firstColumn="0" w:lastColumn="0" w:oddVBand="0" w:evenVBand="0" w:oddHBand="1" w:evenHBand="0" w:firstRowFirstColumn="0" w:firstRowLastColumn="0" w:lastRowFirstColumn="0" w:lastRowLastColumn="0"/>
+              <w:cnfStyle w:val="000000000000" w:firstRow="0" w:lastRow="0" w:firstColumn="0" w:lastColumn="0" w:oddVBand="0" w:evenVBand="0" w:oddHBand="0" w:evenHBand="0" w:firstRowFirstColumn="0" w:firstRowLastColumn="0" w:lastRowFirstColumn="0" w:lastRowLastColumn="0"/>
               <w:rPr>
                 <w:rFonts w:cs="Arial"/>
                 <w:szCs w:val="18"/>
@@ -12270,7 +10684,7 @@
             <w:pPr>
               <w:pStyle w:val="ISOCommType"/>
               <w:spacing w:before="60" w:after="60" w:line="240" w:lineRule="auto"/>
-              <w:cnfStyle w:val="000000100000" w:firstRow="0" w:lastRow="0" w:firstColumn="0" w:lastColumn="0" w:oddVBand="0" w:evenVBand="0" w:oddHBand="1" w:evenHBand="0" w:firstRowFirstColumn="0" w:firstRowLastColumn="0" w:lastRowFirstColumn="0" w:lastRowLastColumn="0"/>
+              <w:cnfStyle w:val="000000000000" w:firstRow="0" w:lastRow="0" w:firstColumn="0" w:lastColumn="0" w:oddVBand="0" w:evenVBand="0" w:oddHBand="0" w:evenHBand="0" w:firstRowFirstColumn="0" w:firstRowLastColumn="0" w:lastRowFirstColumn="0" w:lastRowLastColumn="0"/>
               <w:rPr>
                 <w:rFonts w:cs="Arial"/>
                 <w:szCs w:val="18"/>
@@ -12293,38 +10707,20 @@
             <w:pPr>
               <w:pStyle w:val="CommentText"/>
               <w:spacing w:before="60" w:after="60"/>
-              <w:cnfStyle w:val="000000100000" w:firstRow="0" w:lastRow="0" w:firstColumn="0" w:lastColumn="0" w:oddVBand="0" w:evenVBand="0" w:oddHBand="1" w:evenHBand="0" w:firstRowFirstColumn="0" w:firstRowLastColumn="0" w:lastRowFirstColumn="0" w:lastRowLastColumn="0"/>
-              <w:rPr>
-                <w:rFonts w:ascii="Arial" w:hAnsi="Arial" w:cs="Arial"/>
-                <w:sz w:val="18"/>
-                <w:szCs w:val="18"/>
-              </w:rPr>
-            </w:pPr>
-            <w:r>
-              <w:rPr>
-                <w:rFonts w:ascii="Arial" w:hAnsi="Arial" w:cs="Arial"/>
-                <w:sz w:val="18"/>
-                <w:szCs w:val="18"/>
-              </w:rPr>
-              <w:t xml:space="preserve">Well, Aquifer and </w:t>
-            </w:r>
-            <w:proofErr w:type="spellStart"/>
-            <w:r>
-              <w:rPr>
-                <w:rFonts w:ascii="Arial" w:hAnsi="Arial" w:cs="Arial"/>
-                <w:sz w:val="18"/>
-                <w:szCs w:val="18"/>
-              </w:rPr>
-              <w:t>FluidBody</w:t>
-            </w:r>
-            <w:proofErr w:type="spellEnd"/>
-            <w:r>
-              <w:rPr>
-                <w:rFonts w:ascii="Arial" w:hAnsi="Arial" w:cs="Arial"/>
-                <w:sz w:val="18"/>
-                <w:szCs w:val="18"/>
-              </w:rPr>
-              <w:t xml:space="preserve"> </w:t>
+              <w:cnfStyle w:val="000000000000" w:firstRow="0" w:lastRow="0" w:firstColumn="0" w:lastColumn="0" w:oddVBand="0" w:evenVBand="0" w:oddHBand="0" w:evenHBand="0" w:firstRowFirstColumn="0" w:firstRowLastColumn="0" w:lastRowFirstColumn="0" w:lastRowLastColumn="0"/>
+              <w:rPr>
+                <w:rFonts w:ascii="Arial" w:hAnsi="Arial" w:cs="Arial"/>
+                <w:sz w:val="18"/>
+                <w:szCs w:val="18"/>
+              </w:rPr>
+            </w:pPr>
+            <w:r>
+              <w:rPr>
+                <w:rFonts w:ascii="Arial" w:hAnsi="Arial" w:cs="Arial"/>
+                <w:sz w:val="18"/>
+                <w:szCs w:val="18"/>
+              </w:rPr>
+              <w:t>Observation</w:t>
             </w:r>
           </w:p>
         </w:tc>
@@ -12336,20 +10732,20 @@
             <w:pPr>
               <w:pStyle w:val="CommentText"/>
               <w:spacing w:before="60" w:after="60"/>
-              <w:cnfStyle w:val="000000100000" w:firstRow="0" w:lastRow="0" w:firstColumn="0" w:lastColumn="0" w:oddVBand="0" w:evenVBand="0" w:oddHBand="1" w:evenHBand="0" w:firstRowFirstColumn="0" w:firstRowLastColumn="0" w:lastRowFirstColumn="0" w:lastRowLastColumn="0"/>
-              <w:rPr>
-                <w:rFonts w:ascii="Arial" w:hAnsi="Arial" w:cs="Arial"/>
-                <w:sz w:val="18"/>
-                <w:szCs w:val="18"/>
-              </w:rPr>
-            </w:pPr>
-            <w:r>
-              <w:rPr>
-                <w:rFonts w:ascii="Arial" w:hAnsi="Arial" w:cs="Arial"/>
-                <w:sz w:val="18"/>
-                <w:szCs w:val="18"/>
-              </w:rPr>
-              <w:t>Is it necessary for these terms to be written with capital letters here?</w:t>
+              <w:cnfStyle w:val="000000000000" w:firstRow="0" w:lastRow="0" w:firstColumn="0" w:lastColumn="0" w:oddVBand="0" w:evenVBand="0" w:oddHBand="0" w:evenHBand="0" w:firstRowFirstColumn="0" w:firstRowLastColumn="0" w:lastRowFirstColumn="0" w:lastRowLastColumn="0"/>
+              <w:rPr>
+                <w:rFonts w:ascii="Arial" w:hAnsi="Arial" w:cs="Arial"/>
+                <w:sz w:val="18"/>
+                <w:szCs w:val="18"/>
+              </w:rPr>
+            </w:pPr>
+            <w:r>
+              <w:rPr>
+                <w:rFonts w:ascii="Arial" w:hAnsi="Arial" w:cs="Arial"/>
+                <w:sz w:val="18"/>
+                <w:szCs w:val="18"/>
+              </w:rPr>
+              <w:t>"observation" and "measurement" are written in lowercase letters in this subclause, whereas elsewhere in the document they are capitalized. Please check whether or not these terms require a capital letter at the beginning and harmonize throughout.</w:t>
             </w:r>
           </w:p>
         </w:tc>
@@ -12362,7 +10758,11 @@
             <w:pPr>
               <w:pStyle w:val="ISOSecretObservations"/>
               <w:spacing w:before="60" w:after="60" w:line="240" w:lineRule="auto"/>
-              <w:cnfStyle w:val="000000100000" w:firstRow="0" w:lastRow="0" w:firstColumn="0" w:lastColumn="0" w:oddVBand="0" w:evenVBand="0" w:oddHBand="1" w:evenHBand="0" w:firstRowFirstColumn="0" w:firstRowLastColumn="0" w:lastRowFirstColumn="0" w:lastRowLastColumn="0"/>
+              <w:cnfStyle w:val="000000000000" w:firstRow="0" w:lastRow="0" w:firstColumn="0" w:lastColumn="0" w:oddVBand="0" w:evenVBand="0" w:oddHBand="0" w:evenHBand="0" w:firstRowFirstColumn="0" w:firstRowLastColumn="0" w:lastRowFirstColumn="0" w:lastRowLastColumn="0"/>
+              <w:rPr>
+                <w:rFonts w:cs="Arial"/>
+                <w:szCs w:val="18"/>
+              </w:rPr>
             </w:pPr>
             <w:hyperlink r:id="rId56" w:history="1">
               <w:r>
@@ -12379,6 +10779,9 @@
         </w:tc>
       </w:tr>
       <w:tr>
+        <w:trPr>
+          <w:cnfStyle w:val="000000100000" w:firstRow="0" w:lastRow="0" w:firstColumn="0" w:lastColumn="0" w:oddVBand="0" w:evenVBand="0" w:oddHBand="1" w:evenHBand="0" w:firstRowFirstColumn="0" w:firstRowLastColumn="0" w:lastRowFirstColumn="0" w:lastRowLastColumn="0"/>
+        </w:trPr>
         <w:tc>
           <w:tcPr>
             <w:cnfStyle w:val="001000000000" w:firstRow="0" w:lastRow="0" w:firstColumn="1" w:lastColumn="0" w:oddVBand="0" w:evenVBand="0" w:oddHBand="0" w:evenHBand="0" w:firstRowFirstColumn="0" w:firstRowLastColumn="0" w:lastRowFirstColumn="0" w:lastRowLastColumn="0"/>
@@ -12408,7 +10811,7 @@
                 <w:sz w:val="18"/>
                 <w:szCs w:val="18"/>
               </w:rPr>
-              <w:t>053</w:t>
+              <w:t>046</w:t>
             </w:r>
           </w:p>
         </w:tc>
@@ -12420,7 +10823,7 @@
             <w:pPr>
               <w:pStyle w:val="ISOClause"/>
               <w:spacing w:before="60" w:after="60" w:line="240" w:lineRule="auto"/>
-              <w:cnfStyle w:val="000000000000" w:firstRow="0" w:lastRow="0" w:firstColumn="0" w:lastColumn="0" w:oddVBand="0" w:evenVBand="0" w:oddHBand="0" w:evenHBand="0" w:firstRowFirstColumn="0" w:firstRowLastColumn="0" w:lastRowFirstColumn="0" w:lastRowLastColumn="0"/>
+              <w:cnfStyle w:val="000000100000" w:firstRow="0" w:lastRow="0" w:firstColumn="0" w:lastColumn="0" w:oddVBand="0" w:evenVBand="0" w:oddHBand="1" w:evenHBand="0" w:firstRowFirstColumn="0" w:firstRowLastColumn="0" w:lastRowFirstColumn="0" w:lastRowLastColumn="0"/>
               <w:rPr>
                 <w:rFonts w:cs="Arial"/>
                 <w:szCs w:val="18"/>
@@ -12436,18 +10839,18 @@
             <w:pPr>
               <w:pStyle w:val="ISOClause"/>
               <w:spacing w:before="60" w:after="60" w:line="240" w:lineRule="auto"/>
-              <w:cnfStyle w:val="000000000000" w:firstRow="0" w:lastRow="0" w:firstColumn="0" w:lastColumn="0" w:oddVBand="0" w:evenVBand="0" w:oddHBand="0" w:evenHBand="0" w:firstRowFirstColumn="0" w:firstRowLastColumn="0" w:lastRowFirstColumn="0" w:lastRowLastColumn="0"/>
-              <w:rPr>
-                <w:rFonts w:cs="Arial"/>
-                <w:szCs w:val="18"/>
-              </w:rPr>
-            </w:pPr>
-            <w:r>
-              <w:rPr>
-                <w:rFonts w:cs="Arial"/>
-                <w:szCs w:val="18"/>
-              </w:rPr>
-              <w:t>7.3.2</w:t>
+              <w:cnfStyle w:val="000000100000" w:firstRow="0" w:lastRow="0" w:firstColumn="0" w:lastColumn="0" w:oddVBand="0" w:evenVBand="0" w:oddHBand="1" w:evenHBand="0" w:firstRowFirstColumn="0" w:firstRowLastColumn="0" w:lastRowFirstColumn="0" w:lastRowLastColumn="0"/>
+              <w:rPr>
+                <w:rFonts w:cs="Arial"/>
+                <w:szCs w:val="18"/>
+              </w:rPr>
+            </w:pPr>
+            <w:r>
+              <w:rPr>
+                <w:rFonts w:cs="Arial"/>
+                <w:szCs w:val="18"/>
+              </w:rPr>
+              <w:t>7.1.3</w:t>
             </w:r>
           </w:p>
         </w:tc>
@@ -12459,7 +10862,7 @@
             <w:pPr>
               <w:pStyle w:val="ISOParagraph"/>
               <w:spacing w:before="60" w:after="60" w:line="240" w:lineRule="auto"/>
-              <w:cnfStyle w:val="000000000000" w:firstRow="0" w:lastRow="0" w:firstColumn="0" w:lastColumn="0" w:oddVBand="0" w:evenVBand="0" w:oddHBand="0" w:evenHBand="0" w:firstRowFirstColumn="0" w:firstRowLastColumn="0" w:lastRowFirstColumn="0" w:lastRowLastColumn="0"/>
+              <w:cnfStyle w:val="000000100000" w:firstRow="0" w:lastRow="0" w:firstColumn="0" w:lastColumn="0" w:oddVBand="0" w:evenVBand="0" w:oddHBand="1" w:evenHBand="0" w:firstRowFirstColumn="0" w:firstRowLastColumn="0" w:lastRowFirstColumn="0" w:lastRowLastColumn="0"/>
               <w:rPr>
                 <w:rFonts w:cs="Arial"/>
                 <w:szCs w:val="18"/>
@@ -12475,7 +10878,7 @@
             <w:pPr>
               <w:pStyle w:val="ISOCommType"/>
               <w:spacing w:before="60" w:after="60" w:line="240" w:lineRule="auto"/>
-              <w:cnfStyle w:val="000000000000" w:firstRow="0" w:lastRow="0" w:firstColumn="0" w:lastColumn="0" w:oddVBand="0" w:evenVBand="0" w:oddHBand="0" w:evenHBand="0" w:firstRowFirstColumn="0" w:firstRowLastColumn="0" w:lastRowFirstColumn="0" w:lastRowLastColumn="0"/>
+              <w:cnfStyle w:val="000000100000" w:firstRow="0" w:lastRow="0" w:firstColumn="0" w:lastColumn="0" w:oddVBand="0" w:evenVBand="0" w:oddHBand="1" w:evenHBand="0" w:firstRowFirstColumn="0" w:firstRowLastColumn="0" w:lastRowFirstColumn="0" w:lastRowLastColumn="0"/>
               <w:rPr>
                 <w:rFonts w:cs="Arial"/>
                 <w:szCs w:val="18"/>
@@ -12498,20 +10901,20 @@
             <w:pPr>
               <w:pStyle w:val="CommentText"/>
               <w:spacing w:before="60" w:after="60"/>
-              <w:cnfStyle w:val="000000000000" w:firstRow="0" w:lastRow="0" w:firstColumn="0" w:lastColumn="0" w:oddVBand="0" w:evenVBand="0" w:oddHBand="0" w:evenHBand="0" w:firstRowFirstColumn="0" w:firstRowLastColumn="0" w:lastRowFirstColumn="0" w:lastRowLastColumn="0"/>
-              <w:rPr>
-                <w:rFonts w:ascii="Arial" w:hAnsi="Arial" w:cs="Arial"/>
-                <w:sz w:val="18"/>
-                <w:szCs w:val="18"/>
-              </w:rPr>
-            </w:pPr>
-            <w:r>
-              <w:rPr>
-                <w:rFonts w:ascii="Arial" w:hAnsi="Arial" w:cs="Arial"/>
-                <w:sz w:val="18"/>
-                <w:szCs w:val="18"/>
-              </w:rPr>
-              <w:t>domain features</w:t>
+              <w:cnfStyle w:val="000000100000" w:firstRow="0" w:lastRow="0" w:firstColumn="0" w:lastColumn="0" w:oddVBand="0" w:evenVBand="0" w:oddHBand="1" w:evenHBand="0" w:firstRowFirstColumn="0" w:firstRowLastColumn="0" w:lastRowFirstColumn="0" w:lastRowLastColumn="0"/>
+              <w:rPr>
+                <w:rFonts w:ascii="Arial" w:hAnsi="Arial" w:cs="Arial"/>
+                <w:sz w:val="18"/>
+                <w:szCs w:val="18"/>
+              </w:rPr>
+            </w:pPr>
+            <w:r>
+              <w:rPr>
+                <w:rFonts w:ascii="Arial" w:hAnsi="Arial" w:cs="Arial"/>
+                <w:sz w:val="18"/>
+                <w:szCs w:val="18"/>
+              </w:rPr>
+              <w:t>. The diagram below</w:t>
             </w:r>
           </w:p>
         </w:tc>
@@ -12523,20 +10926,20 @@
             <w:pPr>
               <w:pStyle w:val="CommentText"/>
               <w:spacing w:before="60" w:after="60"/>
-              <w:cnfStyle w:val="000000000000" w:firstRow="0" w:lastRow="0" w:firstColumn="0" w:lastColumn="0" w:oddVBand="0" w:evenVBand="0" w:oddHBand="0" w:evenHBand="0" w:firstRowFirstColumn="0" w:firstRowLastColumn="0" w:lastRowFirstColumn="0" w:lastRowLastColumn="0"/>
-              <w:rPr>
-                <w:rFonts w:ascii="Arial" w:hAnsi="Arial" w:cs="Arial"/>
-                <w:sz w:val="18"/>
-                <w:szCs w:val="18"/>
-              </w:rPr>
-            </w:pPr>
-            <w:r>
-              <w:rPr>
-                <w:rFonts w:ascii="Arial" w:hAnsi="Arial" w:cs="Arial"/>
-                <w:sz w:val="18"/>
-                <w:szCs w:val="18"/>
-              </w:rPr>
-              <w:t>Note that at times "domain" is written with a capital letter, and at times not. Please verify which option is correct and harmonize throughout.</w:t>
+              <w:cnfStyle w:val="000000100000" w:firstRow="0" w:lastRow="0" w:firstColumn="0" w:lastColumn="0" w:oddVBand="0" w:evenVBand="0" w:oddHBand="1" w:evenHBand="0" w:firstRowFirstColumn="0" w:firstRowLastColumn="0" w:lastRowFirstColumn="0" w:lastRowLastColumn="0"/>
+              <w:rPr>
+                <w:rFonts w:ascii="Arial" w:hAnsi="Arial" w:cs="Arial"/>
+                <w:sz w:val="18"/>
+                <w:szCs w:val="18"/>
+              </w:rPr>
+            </w:pPr>
+            <w:r>
+              <w:rPr>
+                <w:rFonts w:ascii="Arial" w:hAnsi="Arial" w:cs="Arial"/>
+                <w:sz w:val="18"/>
+                <w:szCs w:val="18"/>
+              </w:rPr>
+              <w:t>Please refer to a specific figure number, rather than using a more general reference.</w:t>
             </w:r>
           </w:p>
         </w:tc>
@@ -12549,9 +10952,1387 @@
             <w:pPr>
               <w:pStyle w:val="ISOSecretObservations"/>
               <w:spacing w:before="60" w:after="60" w:line="240" w:lineRule="auto"/>
-              <w:cnfStyle w:val="000000000000" w:firstRow="0" w:lastRow="0" w:firstColumn="0" w:lastColumn="0" w:oddVBand="0" w:evenVBand="0" w:oddHBand="0" w:evenHBand="0" w:firstRowFirstColumn="0" w:firstRowLastColumn="0" w:lastRowFirstColumn="0" w:lastRowLastColumn="0"/>
+              <w:cnfStyle w:val="000000100000" w:firstRow="0" w:lastRow="0" w:firstColumn="0" w:lastColumn="0" w:oddVBand="0" w:evenVBand="0" w:oddHBand="1" w:evenHBand="0" w:firstRowFirstColumn="0" w:firstRowLastColumn="0" w:lastRowFirstColumn="0" w:lastRowLastColumn="0"/>
+              <w:rPr>
+                <w:rFonts w:cs="Arial"/>
+                <w:szCs w:val="18"/>
+              </w:rPr>
             </w:pPr>
             <w:hyperlink r:id="rId57" w:history="1">
+              <w:r>
+                <w:rPr>
+                  <w:rStyle w:val="Hyperlink"/>
+                </w:rPr>
+                <w:t>https://github.com/opengeospatial/om-swg/issues/166</w:t>
+              </w:r>
+            </w:hyperlink>
+            <w:r>
+              <w:t xml:space="preserve"> </w:t>
+            </w:r>
+          </w:p>
+        </w:tc>
+      </w:tr>
+      <w:tr>
+        <w:tc>
+          <w:tcPr>
+            <w:cnfStyle w:val="001000000000" w:firstRow="0" w:lastRow="0" w:firstColumn="1" w:lastColumn="0" w:oddVBand="0" w:evenVBand="0" w:oddHBand="0" w:evenHBand="0" w:firstRowFirstColumn="0" w:firstRowLastColumn="0" w:lastRowFirstColumn="0" w:lastRowLastColumn="0"/>
+            <w:tcW w:w="604" w:type="dxa"/>
+          </w:tcPr>
+          <w:p>
+            <w:pPr>
+              <w:spacing w:before="60" w:after="60"/>
+              <w:rPr>
+                <w:rFonts w:ascii="Arial" w:hAnsi="Arial" w:cs="Arial"/>
+                <w:sz w:val="18"/>
+                <w:szCs w:val="18"/>
+              </w:rPr>
+            </w:pPr>
+            <w:r>
+              <w:rPr>
+                <w:rFonts w:ascii="Arial" w:hAnsi="Arial" w:cs="Arial"/>
+                <w:sz w:val="18"/>
+                <w:szCs w:val="18"/>
+              </w:rPr>
+              <w:t>**-</w:t>
+            </w:r>
+            <w:r>
+              <w:rPr>
+                <w:rFonts w:ascii="Arial" w:hAnsi="Arial" w:cs="Arial"/>
+                <w:color w:val="FF0000"/>
+                <w:sz w:val="18"/>
+                <w:szCs w:val="18"/>
+              </w:rPr>
+              <w:t>047</w:t>
+            </w:r>
+          </w:p>
+          <w:p>
+            <w:pPr>
+              <w:spacing w:before="60" w:after="60"/>
+              <w:rPr>
+                <w:rFonts w:ascii="Arial" w:hAnsi="Arial" w:cs="Arial"/>
+                <w:sz w:val="18"/>
+                <w:szCs w:val="18"/>
+              </w:rPr>
+            </w:pPr>
+          </w:p>
+        </w:tc>
+        <w:tc>
+          <w:tcPr>
+            <w:tcW w:w="905" w:type="dxa"/>
+          </w:tcPr>
+          <w:p>
+            <w:pPr>
+              <w:pStyle w:val="ISOClause"/>
+              <w:spacing w:before="60" w:after="60" w:line="240" w:lineRule="auto"/>
+              <w:cnfStyle w:val="000000000000" w:firstRow="0" w:lastRow="0" w:firstColumn="0" w:lastColumn="0" w:oddVBand="0" w:evenVBand="0" w:oddHBand="0" w:evenHBand="0" w:firstRowFirstColumn="0" w:firstRowLastColumn="0" w:lastRowFirstColumn="0" w:lastRowLastColumn="0"/>
+              <w:rPr>
+                <w:rFonts w:cs="Arial"/>
+                <w:szCs w:val="18"/>
+              </w:rPr>
+            </w:pPr>
+          </w:p>
+        </w:tc>
+        <w:tc>
+          <w:tcPr>
+            <w:tcW w:w="1205" w:type="dxa"/>
+          </w:tcPr>
+          <w:p>
+            <w:pPr>
+              <w:pStyle w:val="ISOClause"/>
+              <w:spacing w:before="60" w:after="60" w:line="240" w:lineRule="auto"/>
+              <w:cnfStyle w:val="000000000000" w:firstRow="0" w:lastRow="0" w:firstColumn="0" w:lastColumn="0" w:oddVBand="0" w:evenVBand="0" w:oddHBand="0" w:evenHBand="0" w:firstRowFirstColumn="0" w:firstRowLastColumn="0" w:lastRowFirstColumn="0" w:lastRowLastColumn="0"/>
+              <w:rPr>
+                <w:rFonts w:cs="Arial"/>
+                <w:szCs w:val="18"/>
+              </w:rPr>
+            </w:pPr>
+            <w:r>
+              <w:rPr>
+                <w:rFonts w:cs="Arial"/>
+                <w:szCs w:val="18"/>
+              </w:rPr>
+              <w:t>7.1.4</w:t>
+            </w:r>
+          </w:p>
+        </w:tc>
+        <w:tc>
+          <w:tcPr>
+            <w:tcW w:w="1205" w:type="dxa"/>
+          </w:tcPr>
+          <w:p>
+            <w:pPr>
+              <w:pStyle w:val="ISOParagraph"/>
+              <w:spacing w:before="60" w:after="60" w:line="240" w:lineRule="auto"/>
+              <w:cnfStyle w:val="000000000000" w:firstRow="0" w:lastRow="0" w:firstColumn="0" w:lastColumn="0" w:oddVBand="0" w:evenVBand="0" w:oddHBand="0" w:evenHBand="0" w:firstRowFirstColumn="0" w:firstRowLastColumn="0" w:lastRowFirstColumn="0" w:lastRowLastColumn="0"/>
+              <w:rPr>
+                <w:rFonts w:cs="Arial"/>
+                <w:szCs w:val="18"/>
+              </w:rPr>
+            </w:pPr>
+          </w:p>
+        </w:tc>
+        <w:tc>
+          <w:tcPr>
+            <w:tcW w:w="1111" w:type="dxa"/>
+          </w:tcPr>
+          <w:p>
+            <w:pPr>
+              <w:pStyle w:val="ISOCommType"/>
+              <w:spacing w:before="60" w:after="60" w:line="240" w:lineRule="auto"/>
+              <w:cnfStyle w:val="000000000000" w:firstRow="0" w:lastRow="0" w:firstColumn="0" w:lastColumn="0" w:oddVBand="0" w:evenVBand="0" w:oddHBand="0" w:evenHBand="0" w:firstRowFirstColumn="0" w:firstRowLastColumn="0" w:lastRowFirstColumn="0" w:lastRowLastColumn="0"/>
+              <w:rPr>
+                <w:rFonts w:cs="Arial"/>
+                <w:szCs w:val="18"/>
+              </w:rPr>
+            </w:pPr>
+            <w:r>
+              <w:rPr>
+                <w:rFonts w:cs="Arial"/>
+                <w:szCs w:val="18"/>
+              </w:rPr>
+              <w:t>Ed</w:t>
+            </w:r>
+          </w:p>
+        </w:tc>
+        <w:tc>
+          <w:tcPr>
+            <w:tcW w:w="4163" w:type="dxa"/>
+          </w:tcPr>
+          <w:p>
+            <w:pPr>
+              <w:pStyle w:val="CommentText"/>
+              <w:spacing w:before="60" w:after="60"/>
+              <w:cnfStyle w:val="000000000000" w:firstRow="0" w:lastRow="0" w:firstColumn="0" w:lastColumn="0" w:oddVBand="0" w:evenVBand="0" w:oddHBand="0" w:evenHBand="0" w:firstRowFirstColumn="0" w:firstRowLastColumn="0" w:lastRowFirstColumn="0" w:lastRowLastColumn="0"/>
+              <w:rPr>
+                <w:rFonts w:ascii="Arial" w:hAnsi="Arial" w:cs="Arial"/>
+                <w:sz w:val="18"/>
+                <w:szCs w:val="18"/>
+              </w:rPr>
+            </w:pPr>
+            <w:r>
+              <w:rPr>
+                <w:rFonts w:ascii="Arial" w:hAnsi="Arial" w:cs="Arial"/>
+                <w:sz w:val="18"/>
+                <w:szCs w:val="18"/>
+              </w:rPr>
+              <w:t xml:space="preserve">may </w:t>
+            </w:r>
+            <w:r>
+              <w:rPr>
+                <w:rFonts w:ascii="Arial" w:hAnsi="Arial" w:cs="Arial"/>
+                <w:sz w:val="18"/>
+                <w:szCs w:val="18"/>
+              </w:rPr>
+              <w:t xml:space="preserve">can potentially </w:t>
+            </w:r>
+          </w:p>
+        </w:tc>
+        <w:tc>
+          <w:tcPr>
+            <w:tcW w:w="4218" w:type="dxa"/>
+          </w:tcPr>
+          <w:p>
+            <w:pPr>
+              <w:pStyle w:val="CommentText"/>
+              <w:spacing w:before="60" w:after="60"/>
+              <w:cnfStyle w:val="000000000000" w:firstRow="0" w:lastRow="0" w:firstColumn="0" w:lastColumn="0" w:oddVBand="0" w:evenVBand="0" w:oddHBand="0" w:evenHBand="0" w:firstRowFirstColumn="0" w:firstRowLastColumn="0" w:lastRowFirstColumn="0" w:lastRowLastColumn="0"/>
+              <w:rPr>
+                <w:rFonts w:ascii="Arial" w:hAnsi="Arial" w:cs="Arial"/>
+                <w:sz w:val="18"/>
+                <w:szCs w:val="18"/>
+              </w:rPr>
+            </w:pPr>
+            <w:r>
+              <w:rPr>
+                <w:rFonts w:ascii="Arial" w:hAnsi="Arial" w:cs="Arial"/>
+                <w:sz w:val="18"/>
+                <w:szCs w:val="18"/>
+              </w:rPr>
+              <w:t>Note that "may" denotes permission, whereas "can" denotes possibility. Please review use of "may" and "can" throughout.</w:t>
+            </w:r>
+          </w:p>
+        </w:tc>
+        <w:tc>
+          <w:tcPr>
+            <w:tcW w:w="2467" w:type="dxa"/>
+            <w:gridSpan w:val="2"/>
+          </w:tcPr>
+          <w:p>
+            <w:pPr>
+              <w:pStyle w:val="ISOSecretObservations"/>
+              <w:spacing w:before="60" w:after="60" w:line="240" w:lineRule="auto"/>
+              <w:cnfStyle w:val="000000000000" w:firstRow="0" w:lastRow="0" w:firstColumn="0" w:lastColumn="0" w:oddVBand="0" w:evenVBand="0" w:oddHBand="0" w:evenHBand="0" w:firstRowFirstColumn="0" w:firstRowLastColumn="0" w:lastRowFirstColumn="0" w:lastRowLastColumn="0"/>
+              <w:rPr>
+                <w:rFonts w:cs="Arial"/>
+                <w:szCs w:val="18"/>
+              </w:rPr>
+            </w:pPr>
+            <w:hyperlink r:id="rId58" w:history="1">
+              <w:r>
+                <w:rPr>
+                  <w:rStyle w:val="Hyperlink"/>
+                </w:rPr>
+                <w:t>https://github.com/opengeospatial/om-swg/issues/186</w:t>
+              </w:r>
+            </w:hyperlink>
+            <w:r>
+              <w:t xml:space="preserve"> </w:t>
+            </w:r>
+          </w:p>
+        </w:tc>
+      </w:tr>
+      <w:tr>
+        <w:trPr>
+          <w:cnfStyle w:val="000000100000" w:firstRow="0" w:lastRow="0" w:firstColumn="0" w:lastColumn="0" w:oddVBand="0" w:evenVBand="0" w:oddHBand="1" w:evenHBand="0" w:firstRowFirstColumn="0" w:firstRowLastColumn="0" w:lastRowFirstColumn="0" w:lastRowLastColumn="0"/>
+        </w:trPr>
+        <w:tc>
+          <w:tcPr>
+            <w:cnfStyle w:val="001000000000" w:firstRow="0" w:lastRow="0" w:firstColumn="1" w:lastColumn="0" w:oddVBand="0" w:evenVBand="0" w:oddHBand="0" w:evenHBand="0" w:firstRowFirstColumn="0" w:firstRowLastColumn="0" w:lastRowFirstColumn="0" w:lastRowLastColumn="0"/>
+            <w:tcW w:w="604" w:type="dxa"/>
+          </w:tcPr>
+          <w:p>
+            <w:pPr>
+              <w:spacing w:before="60" w:after="60"/>
+              <w:rPr>
+                <w:rFonts w:ascii="Arial" w:hAnsi="Arial" w:cs="Arial"/>
+                <w:sz w:val="18"/>
+                <w:szCs w:val="18"/>
+              </w:rPr>
+            </w:pPr>
+            <w:r>
+              <w:rPr>
+                <w:rFonts w:ascii="Arial" w:hAnsi="Arial" w:cs="Arial"/>
+                <w:sz w:val="18"/>
+                <w:szCs w:val="18"/>
+              </w:rPr>
+              <w:t>**-</w:t>
+            </w:r>
+            <w:r>
+              <w:rPr>
+                <w:rFonts w:ascii="Arial" w:hAnsi="Arial" w:cs="Arial"/>
+                <w:color w:val="FF0000"/>
+                <w:sz w:val="18"/>
+                <w:szCs w:val="18"/>
+              </w:rPr>
+              <w:t>048</w:t>
+            </w:r>
+          </w:p>
+        </w:tc>
+        <w:tc>
+          <w:tcPr>
+            <w:tcW w:w="905" w:type="dxa"/>
+          </w:tcPr>
+          <w:p>
+            <w:pPr>
+              <w:pStyle w:val="ISOClause"/>
+              <w:spacing w:before="60" w:after="60" w:line="240" w:lineRule="auto"/>
+              <w:cnfStyle w:val="000000100000" w:firstRow="0" w:lastRow="0" w:firstColumn="0" w:lastColumn="0" w:oddVBand="0" w:evenVBand="0" w:oddHBand="1" w:evenHBand="0" w:firstRowFirstColumn="0" w:firstRowLastColumn="0" w:lastRowFirstColumn="0" w:lastRowLastColumn="0"/>
+              <w:rPr>
+                <w:rFonts w:cs="Arial"/>
+                <w:szCs w:val="18"/>
+              </w:rPr>
+            </w:pPr>
+          </w:p>
+        </w:tc>
+        <w:tc>
+          <w:tcPr>
+            <w:tcW w:w="1205" w:type="dxa"/>
+          </w:tcPr>
+          <w:p>
+            <w:pPr>
+              <w:pStyle w:val="ISOClause"/>
+              <w:spacing w:before="60" w:after="60" w:line="240" w:lineRule="auto"/>
+              <w:cnfStyle w:val="000000100000" w:firstRow="0" w:lastRow="0" w:firstColumn="0" w:lastColumn="0" w:oddVBand="0" w:evenVBand="0" w:oddHBand="1" w:evenHBand="0" w:firstRowFirstColumn="0" w:firstRowLastColumn="0" w:lastRowFirstColumn="0" w:lastRowLastColumn="0"/>
+              <w:rPr>
+                <w:rFonts w:cs="Arial"/>
+                <w:szCs w:val="18"/>
+              </w:rPr>
+            </w:pPr>
+            <w:r>
+              <w:rPr>
+                <w:rFonts w:cs="Arial"/>
+                <w:szCs w:val="18"/>
+              </w:rPr>
+              <w:t>7.1.6</w:t>
+            </w:r>
+          </w:p>
+        </w:tc>
+        <w:tc>
+          <w:tcPr>
+            <w:tcW w:w="1205" w:type="dxa"/>
+          </w:tcPr>
+          <w:p>
+            <w:pPr>
+              <w:pStyle w:val="ISOParagraph"/>
+              <w:spacing w:before="60" w:after="60" w:line="240" w:lineRule="auto"/>
+              <w:cnfStyle w:val="000000100000" w:firstRow="0" w:lastRow="0" w:firstColumn="0" w:lastColumn="0" w:oddVBand="0" w:evenVBand="0" w:oddHBand="1" w:evenHBand="0" w:firstRowFirstColumn="0" w:firstRowLastColumn="0" w:lastRowFirstColumn="0" w:lastRowLastColumn="0"/>
+              <w:rPr>
+                <w:rFonts w:cs="Arial"/>
+                <w:szCs w:val="18"/>
+              </w:rPr>
+            </w:pPr>
+          </w:p>
+        </w:tc>
+        <w:tc>
+          <w:tcPr>
+            <w:tcW w:w="1111" w:type="dxa"/>
+          </w:tcPr>
+          <w:p>
+            <w:pPr>
+              <w:pStyle w:val="ISOCommType"/>
+              <w:spacing w:before="60" w:after="60" w:line="240" w:lineRule="auto"/>
+              <w:cnfStyle w:val="000000100000" w:firstRow="0" w:lastRow="0" w:firstColumn="0" w:lastColumn="0" w:oddVBand="0" w:evenVBand="0" w:oddHBand="1" w:evenHBand="0" w:firstRowFirstColumn="0" w:firstRowLastColumn="0" w:lastRowFirstColumn="0" w:lastRowLastColumn="0"/>
+              <w:rPr>
+                <w:rFonts w:cs="Arial"/>
+                <w:szCs w:val="18"/>
+              </w:rPr>
+            </w:pPr>
+            <w:r>
+              <w:rPr>
+                <w:rFonts w:cs="Arial"/>
+                <w:szCs w:val="18"/>
+              </w:rPr>
+              <w:t>Ed</w:t>
+            </w:r>
+          </w:p>
+        </w:tc>
+        <w:tc>
+          <w:tcPr>
+            <w:tcW w:w="4163" w:type="dxa"/>
+          </w:tcPr>
+          <w:p>
+            <w:pPr>
+              <w:pStyle w:val="CommentText"/>
+              <w:spacing w:before="60" w:after="60"/>
+              <w:cnfStyle w:val="000000100000" w:firstRow="0" w:lastRow="0" w:firstColumn="0" w:lastColumn="0" w:oddVBand="0" w:evenVBand="0" w:oddHBand="1" w:evenHBand="0" w:firstRowFirstColumn="0" w:firstRowLastColumn="0" w:lastRowFirstColumn="0" w:lastRowLastColumn="0"/>
+              <w:rPr>
+                <w:rFonts w:ascii="Arial" w:hAnsi="Arial" w:cs="Arial"/>
+                <w:sz w:val="18"/>
+                <w:szCs w:val="18"/>
+              </w:rPr>
+            </w:pPr>
+            <w:r>
+              <w:rPr>
+                <w:rFonts w:ascii="Arial" w:hAnsi="Arial" w:cs="Arial"/>
+                <w:sz w:val="18"/>
+                <w:szCs w:val="18"/>
+              </w:rPr>
+              <w:t>(e.g. ISO 19115-1:2014).</w:t>
+            </w:r>
+          </w:p>
+        </w:tc>
+        <w:tc>
+          <w:tcPr>
+            <w:tcW w:w="4218" w:type="dxa"/>
+          </w:tcPr>
+          <w:p>
+            <w:pPr>
+              <w:pStyle w:val="CommentText"/>
+              <w:spacing w:before="60" w:after="60"/>
+              <w:cnfStyle w:val="000000100000" w:firstRow="0" w:lastRow="0" w:firstColumn="0" w:lastColumn="0" w:oddVBand="0" w:evenVBand="0" w:oddHBand="1" w:evenHBand="0" w:firstRowFirstColumn="0" w:firstRowLastColumn="0" w:lastRowFirstColumn="0" w:lastRowLastColumn="0"/>
+              <w:rPr>
+                <w:rFonts w:ascii="Arial" w:hAnsi="Arial" w:cs="Arial"/>
+                <w:sz w:val="18"/>
+                <w:szCs w:val="18"/>
+              </w:rPr>
+            </w:pPr>
+            <w:r>
+              <w:rPr>
+                <w:rFonts w:ascii="Arial" w:hAnsi="Arial" w:cs="Arial"/>
+                <w:sz w:val="18"/>
+                <w:szCs w:val="18"/>
+              </w:rPr>
+              <w:t>This cross-reference does not need to be dated.</w:t>
+            </w:r>
+          </w:p>
+        </w:tc>
+        <w:tc>
+          <w:tcPr>
+            <w:tcW w:w="2467" w:type="dxa"/>
+            <w:gridSpan w:val="2"/>
+          </w:tcPr>
+          <w:p>
+            <w:pPr>
+              <w:pStyle w:val="ISOSecretObservations"/>
+              <w:spacing w:before="60" w:after="60" w:line="240" w:lineRule="auto"/>
+              <w:cnfStyle w:val="000000100000" w:firstRow="0" w:lastRow="0" w:firstColumn="0" w:lastColumn="0" w:oddVBand="0" w:evenVBand="0" w:oddHBand="1" w:evenHBand="0" w:firstRowFirstColumn="0" w:firstRowLastColumn="0" w:lastRowFirstColumn="0" w:lastRowLastColumn="0"/>
+              <w:rPr>
+                <w:rFonts w:cs="Arial"/>
+                <w:szCs w:val="18"/>
+              </w:rPr>
+            </w:pPr>
+            <w:hyperlink r:id="rId59" w:history="1">
+              <w:r>
+                <w:rPr>
+                  <w:rStyle w:val="Hyperlink"/>
+                </w:rPr>
+                <w:t>https://github.com/opengeospatial/om-swg/issues/180</w:t>
+              </w:r>
+            </w:hyperlink>
+            <w:r>
+              <w:t xml:space="preserve"> </w:t>
+            </w:r>
+          </w:p>
+        </w:tc>
+      </w:tr>
+      <w:tr>
+        <w:tc>
+          <w:tcPr>
+            <w:cnfStyle w:val="001000000000" w:firstRow="0" w:lastRow="0" w:firstColumn="1" w:lastColumn="0" w:oddVBand="0" w:evenVBand="0" w:oddHBand="0" w:evenHBand="0" w:firstRowFirstColumn="0" w:firstRowLastColumn="0" w:lastRowFirstColumn="0" w:lastRowLastColumn="0"/>
+            <w:tcW w:w="604" w:type="dxa"/>
+          </w:tcPr>
+          <w:p>
+            <w:pPr>
+              <w:spacing w:before="60" w:after="60"/>
+              <w:rPr>
+                <w:rFonts w:ascii="Arial" w:hAnsi="Arial" w:cs="Arial"/>
+                <w:sz w:val="18"/>
+                <w:szCs w:val="18"/>
+              </w:rPr>
+            </w:pPr>
+            <w:r>
+              <w:rPr>
+                <w:rFonts w:ascii="Arial" w:hAnsi="Arial" w:cs="Arial"/>
+                <w:sz w:val="18"/>
+                <w:szCs w:val="18"/>
+              </w:rPr>
+              <w:t>**-</w:t>
+            </w:r>
+            <w:r>
+              <w:rPr>
+                <w:rFonts w:ascii="Arial" w:hAnsi="Arial" w:cs="Arial"/>
+                <w:color w:val="FF0000"/>
+                <w:sz w:val="18"/>
+                <w:szCs w:val="18"/>
+              </w:rPr>
+              <w:t>049</w:t>
+            </w:r>
+          </w:p>
+        </w:tc>
+        <w:tc>
+          <w:tcPr>
+            <w:tcW w:w="905" w:type="dxa"/>
+          </w:tcPr>
+          <w:p>
+            <w:pPr>
+              <w:pStyle w:val="ISOClause"/>
+              <w:spacing w:before="60" w:after="60" w:line="240" w:lineRule="auto"/>
+              <w:cnfStyle w:val="000000000000" w:firstRow="0" w:lastRow="0" w:firstColumn="0" w:lastColumn="0" w:oddVBand="0" w:evenVBand="0" w:oddHBand="0" w:evenHBand="0" w:firstRowFirstColumn="0" w:firstRowLastColumn="0" w:lastRowFirstColumn="0" w:lastRowLastColumn="0"/>
+              <w:rPr>
+                <w:rFonts w:cs="Arial"/>
+                <w:szCs w:val="18"/>
+              </w:rPr>
+            </w:pPr>
+          </w:p>
+        </w:tc>
+        <w:tc>
+          <w:tcPr>
+            <w:tcW w:w="1205" w:type="dxa"/>
+          </w:tcPr>
+          <w:p>
+            <w:pPr>
+              <w:pStyle w:val="ISOClause"/>
+              <w:spacing w:before="60" w:after="60" w:line="240" w:lineRule="auto"/>
+              <w:cnfStyle w:val="000000000000" w:firstRow="0" w:lastRow="0" w:firstColumn="0" w:lastColumn="0" w:oddVBand="0" w:evenVBand="0" w:oddHBand="0" w:evenHBand="0" w:firstRowFirstColumn="0" w:firstRowLastColumn="0" w:lastRowFirstColumn="0" w:lastRowLastColumn="0"/>
+              <w:rPr>
+                <w:rFonts w:cs="Arial"/>
+                <w:szCs w:val="18"/>
+              </w:rPr>
+            </w:pPr>
+            <w:r>
+              <w:rPr>
+                <w:rFonts w:cs="Arial"/>
+                <w:szCs w:val="18"/>
+              </w:rPr>
+              <w:t>7.2.2.3</w:t>
+            </w:r>
+          </w:p>
+        </w:tc>
+        <w:tc>
+          <w:tcPr>
+            <w:tcW w:w="1205" w:type="dxa"/>
+          </w:tcPr>
+          <w:p>
+            <w:pPr>
+              <w:pStyle w:val="ISOParagraph"/>
+              <w:spacing w:before="60" w:after="60" w:line="240" w:lineRule="auto"/>
+              <w:cnfStyle w:val="000000000000" w:firstRow="0" w:lastRow="0" w:firstColumn="0" w:lastColumn="0" w:oddVBand="0" w:evenVBand="0" w:oddHBand="0" w:evenHBand="0" w:firstRowFirstColumn="0" w:firstRowLastColumn="0" w:lastRowFirstColumn="0" w:lastRowLastColumn="0"/>
+              <w:rPr>
+                <w:rFonts w:cs="Arial"/>
+                <w:szCs w:val="18"/>
+              </w:rPr>
+            </w:pPr>
+          </w:p>
+        </w:tc>
+        <w:tc>
+          <w:tcPr>
+            <w:tcW w:w="1111" w:type="dxa"/>
+          </w:tcPr>
+          <w:p>
+            <w:pPr>
+              <w:pStyle w:val="ISOCommType"/>
+              <w:spacing w:before="60" w:after="60" w:line="240" w:lineRule="auto"/>
+              <w:cnfStyle w:val="000000000000" w:firstRow="0" w:lastRow="0" w:firstColumn="0" w:lastColumn="0" w:oddVBand="0" w:evenVBand="0" w:oddHBand="0" w:evenHBand="0" w:firstRowFirstColumn="0" w:firstRowLastColumn="0" w:lastRowFirstColumn="0" w:lastRowLastColumn="0"/>
+              <w:rPr>
+                <w:rFonts w:cs="Arial"/>
+                <w:szCs w:val="18"/>
+              </w:rPr>
+            </w:pPr>
+            <w:r>
+              <w:rPr>
+                <w:rFonts w:cs="Arial"/>
+                <w:szCs w:val="18"/>
+              </w:rPr>
+              <w:t>Ed</w:t>
+            </w:r>
+          </w:p>
+        </w:tc>
+        <w:tc>
+          <w:tcPr>
+            <w:tcW w:w="4163" w:type="dxa"/>
+          </w:tcPr>
+          <w:p>
+            <w:pPr>
+              <w:pStyle w:val="CommentText"/>
+              <w:spacing w:before="60" w:after="60"/>
+              <w:cnfStyle w:val="000000000000" w:firstRow="0" w:lastRow="0" w:firstColumn="0" w:lastColumn="0" w:oddVBand="0" w:evenVBand="0" w:oddHBand="0" w:evenHBand="0" w:firstRowFirstColumn="0" w:firstRowLastColumn="0" w:lastRowFirstColumn="0" w:lastRowLastColumn="0"/>
+              <w:rPr>
+                <w:rFonts w:ascii="Arial" w:hAnsi="Arial" w:cs="Arial"/>
+                <w:sz w:val="18"/>
+                <w:szCs w:val="18"/>
+              </w:rPr>
+            </w:pPr>
+            <w:r>
+              <w:rPr>
+                <w:rFonts w:ascii="Arial" w:hAnsi="Arial" w:cs="Arial"/>
+                <w:sz w:val="18"/>
+                <w:szCs w:val="18"/>
+              </w:rPr>
+              <w:t>remote sensing observation might obtain the reflectance colour</w:t>
+            </w:r>
+          </w:p>
+        </w:tc>
+        <w:tc>
+          <w:tcPr>
+            <w:tcW w:w="4218" w:type="dxa"/>
+          </w:tcPr>
+          <w:p>
+            <w:pPr>
+              <w:pStyle w:val="CommentText"/>
+              <w:spacing w:before="60" w:after="60"/>
+              <w:cnfStyle w:val="000000000000" w:firstRow="0" w:lastRow="0" w:firstColumn="0" w:lastColumn="0" w:oddVBand="0" w:evenVBand="0" w:oddHBand="0" w:evenHBand="0" w:firstRowFirstColumn="0" w:firstRowLastColumn="0" w:lastRowFirstColumn="0" w:lastRowLastColumn="0"/>
+              <w:rPr>
+                <w:rFonts w:ascii="Arial" w:hAnsi="Arial" w:cs="Arial"/>
+                <w:sz w:val="18"/>
+                <w:szCs w:val="18"/>
+              </w:rPr>
+            </w:pPr>
+            <w:r>
+              <w:rPr>
+                <w:rFonts w:ascii="Arial" w:hAnsi="Arial" w:cs="Arial"/>
+                <w:sz w:val="18"/>
+                <w:szCs w:val="18"/>
+              </w:rPr>
+              <w:t xml:space="preserve">The word "might" is not recommended as it is a little ambiguous. It is suggested to use the verbal form "can" or "can potentially" instead of "might". </w:t>
+            </w:r>
+          </w:p>
+        </w:tc>
+        <w:tc>
+          <w:tcPr>
+            <w:tcW w:w="2467" w:type="dxa"/>
+            <w:gridSpan w:val="2"/>
+          </w:tcPr>
+          <w:p>
+            <w:pPr>
+              <w:pStyle w:val="ISOSecretObservations"/>
+              <w:spacing w:before="60" w:after="60" w:line="240" w:lineRule="auto"/>
+              <w:cnfStyle w:val="000000000000" w:firstRow="0" w:lastRow="0" w:firstColumn="0" w:lastColumn="0" w:oddVBand="0" w:evenVBand="0" w:oddHBand="0" w:evenHBand="0" w:firstRowFirstColumn="0" w:firstRowLastColumn="0" w:lastRowFirstColumn="0" w:lastRowLastColumn="0"/>
+              <w:rPr>
+                <w:rFonts w:cs="Arial"/>
+                <w:szCs w:val="18"/>
+              </w:rPr>
+            </w:pPr>
+            <w:hyperlink r:id="rId60" w:history="1">
+              <w:r>
+                <w:rPr>
+                  <w:rStyle w:val="Hyperlink"/>
+                </w:rPr>
+                <w:t>https://github.com/opengeospatial/om-swg/issues/186</w:t>
+              </w:r>
+            </w:hyperlink>
+            <w:r>
+              <w:t xml:space="preserve"> </w:t>
+            </w:r>
+          </w:p>
+        </w:tc>
+      </w:tr>
+      <w:tr>
+        <w:trPr>
+          <w:cnfStyle w:val="000000100000" w:firstRow="0" w:lastRow="0" w:firstColumn="0" w:lastColumn="0" w:oddVBand="0" w:evenVBand="0" w:oddHBand="1" w:evenHBand="0" w:firstRowFirstColumn="0" w:firstRowLastColumn="0" w:lastRowFirstColumn="0" w:lastRowLastColumn="0"/>
+        </w:trPr>
+        <w:tc>
+          <w:tcPr>
+            <w:cnfStyle w:val="001000000000" w:firstRow="0" w:lastRow="0" w:firstColumn="1" w:lastColumn="0" w:oddVBand="0" w:evenVBand="0" w:oddHBand="0" w:evenHBand="0" w:firstRowFirstColumn="0" w:firstRowLastColumn="0" w:lastRowFirstColumn="0" w:lastRowLastColumn="0"/>
+            <w:tcW w:w="604" w:type="dxa"/>
+          </w:tcPr>
+          <w:p>
+            <w:pPr>
+              <w:spacing w:before="60" w:after="60"/>
+              <w:rPr>
+                <w:rFonts w:ascii="Arial" w:hAnsi="Arial" w:cs="Arial"/>
+                <w:sz w:val="18"/>
+                <w:szCs w:val="18"/>
+              </w:rPr>
+            </w:pPr>
+            <w:r>
+              <w:rPr>
+                <w:rFonts w:ascii="Arial" w:hAnsi="Arial" w:cs="Arial"/>
+                <w:sz w:val="18"/>
+                <w:szCs w:val="18"/>
+              </w:rPr>
+              <w:t>**-</w:t>
+            </w:r>
+            <w:r>
+              <w:rPr>
+                <w:rFonts w:ascii="Arial" w:hAnsi="Arial" w:cs="Arial"/>
+                <w:color w:val="FF0000"/>
+                <w:sz w:val="18"/>
+                <w:szCs w:val="18"/>
+              </w:rPr>
+              <w:t>050</w:t>
+            </w:r>
+          </w:p>
+        </w:tc>
+        <w:tc>
+          <w:tcPr>
+            <w:tcW w:w="905" w:type="dxa"/>
+          </w:tcPr>
+          <w:p>
+            <w:pPr>
+              <w:pStyle w:val="ISOClause"/>
+              <w:spacing w:before="60" w:after="60" w:line="240" w:lineRule="auto"/>
+              <w:cnfStyle w:val="000000100000" w:firstRow="0" w:lastRow="0" w:firstColumn="0" w:lastColumn="0" w:oddVBand="0" w:evenVBand="0" w:oddHBand="1" w:evenHBand="0" w:firstRowFirstColumn="0" w:firstRowLastColumn="0" w:lastRowFirstColumn="0" w:lastRowLastColumn="0"/>
+              <w:rPr>
+                <w:rFonts w:cs="Arial"/>
+                <w:szCs w:val="18"/>
+              </w:rPr>
+            </w:pPr>
+          </w:p>
+        </w:tc>
+        <w:tc>
+          <w:tcPr>
+            <w:tcW w:w="1205" w:type="dxa"/>
+          </w:tcPr>
+          <w:p>
+            <w:pPr>
+              <w:pStyle w:val="ISOClause"/>
+              <w:spacing w:before="60" w:after="60" w:line="240" w:lineRule="auto"/>
+              <w:cnfStyle w:val="000000100000" w:firstRow="0" w:lastRow="0" w:firstColumn="0" w:lastColumn="0" w:oddVBand="0" w:evenVBand="0" w:oddHBand="1" w:evenHBand="0" w:firstRowFirstColumn="0" w:firstRowLastColumn="0" w:lastRowFirstColumn="0" w:lastRowLastColumn="0"/>
+              <w:rPr>
+                <w:rFonts w:cs="Arial"/>
+                <w:szCs w:val="18"/>
+              </w:rPr>
+            </w:pPr>
+            <w:r>
+              <w:rPr>
+                <w:rFonts w:cs="Arial"/>
+                <w:szCs w:val="18"/>
+              </w:rPr>
+              <w:t>7.2.3</w:t>
+            </w:r>
+          </w:p>
+        </w:tc>
+        <w:tc>
+          <w:tcPr>
+            <w:tcW w:w="1205" w:type="dxa"/>
+          </w:tcPr>
+          <w:p>
+            <w:pPr>
+              <w:pStyle w:val="ISOParagraph"/>
+              <w:spacing w:before="60" w:after="60" w:line="240" w:lineRule="auto"/>
+              <w:cnfStyle w:val="000000100000" w:firstRow="0" w:lastRow="0" w:firstColumn="0" w:lastColumn="0" w:oddVBand="0" w:evenVBand="0" w:oddHBand="1" w:evenHBand="0" w:firstRowFirstColumn="0" w:firstRowLastColumn="0" w:lastRowFirstColumn="0" w:lastRowLastColumn="0"/>
+              <w:rPr>
+                <w:rFonts w:cs="Arial"/>
+                <w:szCs w:val="18"/>
+              </w:rPr>
+            </w:pPr>
+          </w:p>
+        </w:tc>
+        <w:tc>
+          <w:tcPr>
+            <w:tcW w:w="1111" w:type="dxa"/>
+          </w:tcPr>
+          <w:p>
+            <w:pPr>
+              <w:pStyle w:val="ISOCommType"/>
+              <w:spacing w:before="60" w:after="60" w:line="240" w:lineRule="auto"/>
+              <w:cnfStyle w:val="000000100000" w:firstRow="0" w:lastRow="0" w:firstColumn="0" w:lastColumn="0" w:oddVBand="0" w:evenVBand="0" w:oddHBand="1" w:evenHBand="0" w:firstRowFirstColumn="0" w:firstRowLastColumn="0" w:lastRowFirstColumn="0" w:lastRowLastColumn="0"/>
+              <w:rPr>
+                <w:rFonts w:cs="Arial"/>
+                <w:szCs w:val="18"/>
+              </w:rPr>
+            </w:pPr>
+            <w:r>
+              <w:rPr>
+                <w:rFonts w:cs="Arial"/>
+                <w:szCs w:val="18"/>
+              </w:rPr>
+              <w:t>Ed</w:t>
+            </w:r>
+          </w:p>
+        </w:tc>
+        <w:tc>
+          <w:tcPr>
+            <w:tcW w:w="4163" w:type="dxa"/>
+          </w:tcPr>
+          <w:p>
+            <w:pPr>
+              <w:pStyle w:val="CommentText"/>
+              <w:spacing w:before="60" w:after="60"/>
+              <w:cnfStyle w:val="000000100000" w:firstRow="0" w:lastRow="0" w:firstColumn="0" w:lastColumn="0" w:oddVBand="0" w:evenVBand="0" w:oddHBand="1" w:evenHBand="0" w:firstRowFirstColumn="0" w:firstRowLastColumn="0" w:lastRowFirstColumn="0" w:lastRowLastColumn="0"/>
+              <w:rPr>
+                <w:rFonts w:ascii="Arial" w:hAnsi="Arial" w:cs="Arial"/>
+                <w:sz w:val="18"/>
+                <w:szCs w:val="18"/>
+              </w:rPr>
+            </w:pPr>
+            <w:r>
+              <w:rPr>
+                <w:rFonts w:ascii="Arial" w:hAnsi="Arial" w:cs="Arial"/>
+                <w:sz w:val="18"/>
+                <w:szCs w:val="18"/>
+              </w:rPr>
+              <w:t>the “world in the vicinity of the observer/sampler</w:t>
+            </w:r>
+          </w:p>
+        </w:tc>
+        <w:tc>
+          <w:tcPr>
+            <w:tcW w:w="4218" w:type="dxa"/>
+          </w:tcPr>
+          <w:p>
+            <w:pPr>
+              <w:pStyle w:val="CommentText"/>
+              <w:spacing w:before="60" w:after="60"/>
+              <w:cnfStyle w:val="000000100000" w:firstRow="0" w:lastRow="0" w:firstColumn="0" w:lastColumn="0" w:oddVBand="0" w:evenVBand="0" w:oddHBand="1" w:evenHBand="0" w:firstRowFirstColumn="0" w:firstRowLastColumn="0" w:lastRowFirstColumn="0" w:lastRowLastColumn="0"/>
+              <w:rPr>
+                <w:rFonts w:ascii="Arial" w:hAnsi="Arial" w:cs="Arial"/>
+                <w:sz w:val="18"/>
+                <w:szCs w:val="18"/>
+              </w:rPr>
+            </w:pPr>
+            <w:r>
+              <w:rPr>
+                <w:rFonts w:ascii="Arial" w:hAnsi="Arial" w:cs="Arial"/>
+                <w:sz w:val="18"/>
+                <w:szCs w:val="18"/>
+              </w:rPr>
+              <w:t>Is this a direct quotation from another source? If so, please provide the Bibliographical reference for it.</w:t>
+            </w:r>
+          </w:p>
+        </w:tc>
+        <w:tc>
+          <w:tcPr>
+            <w:tcW w:w="2467" w:type="dxa"/>
+            <w:gridSpan w:val="2"/>
+          </w:tcPr>
+          <w:p>
+            <w:pPr>
+              <w:pStyle w:val="ISOSecretObservations"/>
+              <w:spacing w:before="60" w:after="60" w:line="240" w:lineRule="auto"/>
+              <w:cnfStyle w:val="000000100000" w:firstRow="0" w:lastRow="0" w:firstColumn="0" w:lastColumn="0" w:oddVBand="0" w:evenVBand="0" w:oddHBand="1" w:evenHBand="0" w:firstRowFirstColumn="0" w:firstRowLastColumn="0" w:lastRowFirstColumn="0" w:lastRowLastColumn="0"/>
+              <w:rPr>
+                <w:rFonts w:cs="Arial"/>
+                <w:szCs w:val="18"/>
+              </w:rPr>
+            </w:pPr>
+            <w:hyperlink r:id="rId61" w:history="1">
+              <w:r>
+                <w:rPr>
+                  <w:rStyle w:val="Hyperlink"/>
+                </w:rPr>
+                <w:t>https://github.com/opengeospatial/om-swg/issues/190</w:t>
+              </w:r>
+            </w:hyperlink>
+            <w:r>
+              <w:t xml:space="preserve"> </w:t>
+            </w:r>
+          </w:p>
+        </w:tc>
+      </w:tr>
+      <w:tr>
+        <w:tc>
+          <w:tcPr>
+            <w:cnfStyle w:val="001000000000" w:firstRow="0" w:lastRow="0" w:firstColumn="1" w:lastColumn="0" w:oddVBand="0" w:evenVBand="0" w:oddHBand="0" w:evenHBand="0" w:firstRowFirstColumn="0" w:firstRowLastColumn="0" w:lastRowFirstColumn="0" w:lastRowLastColumn="0"/>
+            <w:tcW w:w="604" w:type="dxa"/>
+          </w:tcPr>
+          <w:p>
+            <w:pPr>
+              <w:spacing w:before="60" w:after="60"/>
+              <w:rPr>
+                <w:rFonts w:ascii="Arial" w:hAnsi="Arial" w:cs="Arial"/>
+                <w:sz w:val="18"/>
+                <w:szCs w:val="18"/>
+              </w:rPr>
+            </w:pPr>
+            <w:r>
+              <w:rPr>
+                <w:rFonts w:ascii="Arial" w:hAnsi="Arial" w:cs="Arial"/>
+                <w:sz w:val="18"/>
+                <w:szCs w:val="18"/>
+              </w:rPr>
+              <w:t>**-</w:t>
+            </w:r>
+            <w:r>
+              <w:rPr>
+                <w:rFonts w:ascii="Arial" w:hAnsi="Arial" w:cs="Arial"/>
+                <w:color w:val="FF0000"/>
+                <w:sz w:val="18"/>
+                <w:szCs w:val="18"/>
+              </w:rPr>
+              <w:t>051</w:t>
+            </w:r>
+          </w:p>
+        </w:tc>
+        <w:tc>
+          <w:tcPr>
+            <w:tcW w:w="905" w:type="dxa"/>
+          </w:tcPr>
+          <w:p>
+            <w:pPr>
+              <w:pStyle w:val="ISOClause"/>
+              <w:spacing w:before="60" w:after="60" w:line="240" w:lineRule="auto"/>
+              <w:cnfStyle w:val="000000000000" w:firstRow="0" w:lastRow="0" w:firstColumn="0" w:lastColumn="0" w:oddVBand="0" w:evenVBand="0" w:oddHBand="0" w:evenHBand="0" w:firstRowFirstColumn="0" w:firstRowLastColumn="0" w:lastRowFirstColumn="0" w:lastRowLastColumn="0"/>
+              <w:rPr>
+                <w:rFonts w:cs="Arial"/>
+                <w:szCs w:val="18"/>
+              </w:rPr>
+            </w:pPr>
+          </w:p>
+        </w:tc>
+        <w:tc>
+          <w:tcPr>
+            <w:tcW w:w="1205" w:type="dxa"/>
+          </w:tcPr>
+          <w:p>
+            <w:pPr>
+              <w:pStyle w:val="ISOClause"/>
+              <w:spacing w:before="60" w:after="60" w:line="240" w:lineRule="auto"/>
+              <w:cnfStyle w:val="000000000000" w:firstRow="0" w:lastRow="0" w:firstColumn="0" w:lastColumn="0" w:oddVBand="0" w:evenVBand="0" w:oddHBand="0" w:evenHBand="0" w:firstRowFirstColumn="0" w:firstRowLastColumn="0" w:lastRowFirstColumn="0" w:lastRowLastColumn="0"/>
+              <w:rPr>
+                <w:rFonts w:cs="Arial"/>
+                <w:szCs w:val="18"/>
+              </w:rPr>
+            </w:pPr>
+            <w:r>
+              <w:rPr>
+                <w:rFonts w:cs="Arial"/>
+                <w:szCs w:val="18"/>
+              </w:rPr>
+              <w:t>7.3.1</w:t>
+            </w:r>
+          </w:p>
+        </w:tc>
+        <w:tc>
+          <w:tcPr>
+            <w:tcW w:w="1205" w:type="dxa"/>
+          </w:tcPr>
+          <w:p>
+            <w:pPr>
+              <w:pStyle w:val="ISOParagraph"/>
+              <w:spacing w:before="60" w:after="60" w:line="240" w:lineRule="auto"/>
+              <w:cnfStyle w:val="000000000000" w:firstRow="0" w:lastRow="0" w:firstColumn="0" w:lastColumn="0" w:oddVBand="0" w:evenVBand="0" w:oddHBand="0" w:evenHBand="0" w:firstRowFirstColumn="0" w:firstRowLastColumn="0" w:lastRowFirstColumn="0" w:lastRowLastColumn="0"/>
+              <w:rPr>
+                <w:rFonts w:cs="Arial"/>
+                <w:szCs w:val="18"/>
+              </w:rPr>
+            </w:pPr>
+          </w:p>
+        </w:tc>
+        <w:tc>
+          <w:tcPr>
+            <w:tcW w:w="1111" w:type="dxa"/>
+          </w:tcPr>
+          <w:p>
+            <w:pPr>
+              <w:pStyle w:val="ISOCommType"/>
+              <w:spacing w:before="60" w:after="60" w:line="240" w:lineRule="auto"/>
+              <w:cnfStyle w:val="000000000000" w:firstRow="0" w:lastRow="0" w:firstColumn="0" w:lastColumn="0" w:oddVBand="0" w:evenVBand="0" w:oddHBand="0" w:evenHBand="0" w:firstRowFirstColumn="0" w:firstRowLastColumn="0" w:lastRowFirstColumn="0" w:lastRowLastColumn="0"/>
+              <w:rPr>
+                <w:rFonts w:cs="Arial"/>
+                <w:szCs w:val="18"/>
+              </w:rPr>
+            </w:pPr>
+            <w:r>
+              <w:rPr>
+                <w:rFonts w:cs="Arial"/>
+                <w:szCs w:val="18"/>
+              </w:rPr>
+              <w:t>Ed</w:t>
+            </w:r>
+          </w:p>
+        </w:tc>
+        <w:tc>
+          <w:tcPr>
+            <w:tcW w:w="4163" w:type="dxa"/>
+          </w:tcPr>
+          <w:p>
+            <w:pPr>
+              <w:pStyle w:val="CommentText"/>
+              <w:spacing w:before="60" w:after="60"/>
+              <w:cnfStyle w:val="000000000000" w:firstRow="0" w:lastRow="0" w:firstColumn="0" w:lastColumn="0" w:oddVBand="0" w:evenVBand="0" w:oddHBand="0" w:evenHBand="0" w:firstRowFirstColumn="0" w:firstRowLastColumn="0" w:lastRowFirstColumn="0" w:lastRowLastColumn="0"/>
+              <w:rPr>
+                <w:rFonts w:ascii="Arial" w:hAnsi="Arial" w:cs="Arial"/>
+                <w:sz w:val="18"/>
+                <w:szCs w:val="18"/>
+              </w:rPr>
+            </w:pPr>
+            <w:r>
+              <w:rPr>
+                <w:rFonts w:ascii="Arial" w:hAnsi="Arial" w:cs="Arial"/>
+                <w:sz w:val="18"/>
+                <w:szCs w:val="18"/>
+              </w:rPr>
+              <w:t xml:space="preserve">The figure below shows </w:t>
+            </w:r>
+          </w:p>
+        </w:tc>
+        <w:tc>
+          <w:tcPr>
+            <w:tcW w:w="4218" w:type="dxa"/>
+          </w:tcPr>
+          <w:p>
+            <w:pPr>
+              <w:pStyle w:val="CommentText"/>
+              <w:spacing w:before="60" w:after="60"/>
+              <w:cnfStyle w:val="000000000000" w:firstRow="0" w:lastRow="0" w:firstColumn="0" w:lastColumn="0" w:oddVBand="0" w:evenVBand="0" w:oddHBand="0" w:evenHBand="0" w:firstRowFirstColumn="0" w:firstRowLastColumn="0" w:lastRowFirstColumn="0" w:lastRowLastColumn="0"/>
+              <w:rPr>
+                <w:rFonts w:ascii="Arial" w:hAnsi="Arial" w:cs="Arial"/>
+                <w:sz w:val="18"/>
+                <w:szCs w:val="18"/>
+              </w:rPr>
+            </w:pPr>
+            <w:r>
+              <w:rPr>
+                <w:rFonts w:ascii="Arial" w:hAnsi="Arial" w:cs="Arial"/>
+                <w:sz w:val="18"/>
+                <w:szCs w:val="18"/>
+              </w:rPr>
+              <w:t>Please refer to the specific figure number, rather than saying "the figure below".</w:t>
+            </w:r>
+          </w:p>
+        </w:tc>
+        <w:tc>
+          <w:tcPr>
+            <w:tcW w:w="2467" w:type="dxa"/>
+            <w:gridSpan w:val="2"/>
+          </w:tcPr>
+          <w:p>
+            <w:pPr>
+              <w:pStyle w:val="ISOSecretObservations"/>
+              <w:spacing w:before="60" w:after="60" w:line="240" w:lineRule="auto"/>
+              <w:cnfStyle w:val="000000000000" w:firstRow="0" w:lastRow="0" w:firstColumn="0" w:lastColumn="0" w:oddVBand="0" w:evenVBand="0" w:oddHBand="0" w:evenHBand="0" w:firstRowFirstColumn="0" w:firstRowLastColumn="0" w:lastRowFirstColumn="0" w:lastRowLastColumn="0"/>
+              <w:rPr>
+                <w:rFonts w:cs="Arial"/>
+                <w:szCs w:val="18"/>
+              </w:rPr>
+            </w:pPr>
+            <w:hyperlink r:id="rId62" w:history="1">
+              <w:r>
+                <w:rPr>
+                  <w:rStyle w:val="Hyperlink"/>
+                </w:rPr>
+                <w:t>https://github.com/opengeospatial/om-swg/issues/166</w:t>
+              </w:r>
+            </w:hyperlink>
+            <w:r>
+              <w:t xml:space="preserve"> </w:t>
+            </w:r>
+          </w:p>
+        </w:tc>
+      </w:tr>
+      <w:tr>
+        <w:trPr>
+          <w:cnfStyle w:val="000000100000" w:firstRow="0" w:lastRow="0" w:firstColumn="0" w:lastColumn="0" w:oddVBand="0" w:evenVBand="0" w:oddHBand="1" w:evenHBand="0" w:firstRowFirstColumn="0" w:firstRowLastColumn="0" w:lastRowFirstColumn="0" w:lastRowLastColumn="0"/>
+        </w:trPr>
+        <w:tc>
+          <w:tcPr>
+            <w:cnfStyle w:val="001000000000" w:firstRow="0" w:lastRow="0" w:firstColumn="1" w:lastColumn="0" w:oddVBand="0" w:evenVBand="0" w:oddHBand="0" w:evenHBand="0" w:firstRowFirstColumn="0" w:firstRowLastColumn="0" w:lastRowFirstColumn="0" w:lastRowLastColumn="0"/>
+            <w:tcW w:w="604" w:type="dxa"/>
+          </w:tcPr>
+          <w:p>
+            <w:pPr>
+              <w:spacing w:before="60" w:after="60"/>
+              <w:rPr>
+                <w:rFonts w:ascii="Arial" w:hAnsi="Arial" w:cs="Arial"/>
+                <w:sz w:val="18"/>
+                <w:szCs w:val="18"/>
+              </w:rPr>
+            </w:pPr>
+            <w:r>
+              <w:rPr>
+                <w:rFonts w:ascii="Arial" w:hAnsi="Arial" w:cs="Arial"/>
+                <w:sz w:val="18"/>
+                <w:szCs w:val="18"/>
+              </w:rPr>
+              <w:t>**-</w:t>
+            </w:r>
+            <w:r>
+              <w:rPr>
+                <w:rFonts w:ascii="Arial" w:hAnsi="Arial" w:cs="Arial"/>
+                <w:color w:val="FF0000"/>
+                <w:sz w:val="18"/>
+                <w:szCs w:val="18"/>
+              </w:rPr>
+              <w:t>052</w:t>
+            </w:r>
+          </w:p>
+        </w:tc>
+        <w:tc>
+          <w:tcPr>
+            <w:tcW w:w="905" w:type="dxa"/>
+          </w:tcPr>
+          <w:p>
+            <w:pPr>
+              <w:pStyle w:val="ISOClause"/>
+              <w:spacing w:before="60" w:after="60" w:line="240" w:lineRule="auto"/>
+              <w:cnfStyle w:val="000000100000" w:firstRow="0" w:lastRow="0" w:firstColumn="0" w:lastColumn="0" w:oddVBand="0" w:evenVBand="0" w:oddHBand="1" w:evenHBand="0" w:firstRowFirstColumn="0" w:firstRowLastColumn="0" w:lastRowFirstColumn="0" w:lastRowLastColumn="0"/>
+              <w:rPr>
+                <w:rFonts w:cs="Arial"/>
+                <w:szCs w:val="18"/>
+              </w:rPr>
+            </w:pPr>
+          </w:p>
+        </w:tc>
+        <w:tc>
+          <w:tcPr>
+            <w:tcW w:w="1205" w:type="dxa"/>
+          </w:tcPr>
+          <w:p>
+            <w:pPr>
+              <w:pStyle w:val="ISOClause"/>
+              <w:spacing w:before="60" w:after="60" w:line="240" w:lineRule="auto"/>
+              <w:cnfStyle w:val="000000100000" w:firstRow="0" w:lastRow="0" w:firstColumn="0" w:lastColumn="0" w:oddVBand="0" w:evenVBand="0" w:oddHBand="1" w:evenHBand="0" w:firstRowFirstColumn="0" w:firstRowLastColumn="0" w:lastRowFirstColumn="0" w:lastRowLastColumn="0"/>
+              <w:rPr>
+                <w:rFonts w:cs="Arial"/>
+                <w:szCs w:val="18"/>
+              </w:rPr>
+            </w:pPr>
+            <w:r>
+              <w:rPr>
+                <w:rFonts w:cs="Arial"/>
+                <w:szCs w:val="18"/>
+              </w:rPr>
+              <w:t>7.3.2</w:t>
+            </w:r>
+          </w:p>
+        </w:tc>
+        <w:tc>
+          <w:tcPr>
+            <w:tcW w:w="1205" w:type="dxa"/>
+          </w:tcPr>
+          <w:p>
+            <w:pPr>
+              <w:pStyle w:val="ISOParagraph"/>
+              <w:spacing w:before="60" w:after="60" w:line="240" w:lineRule="auto"/>
+              <w:cnfStyle w:val="000000100000" w:firstRow="0" w:lastRow="0" w:firstColumn="0" w:lastColumn="0" w:oddVBand="0" w:evenVBand="0" w:oddHBand="1" w:evenHBand="0" w:firstRowFirstColumn="0" w:firstRowLastColumn="0" w:lastRowFirstColumn="0" w:lastRowLastColumn="0"/>
+              <w:rPr>
+                <w:rFonts w:cs="Arial"/>
+                <w:szCs w:val="18"/>
+              </w:rPr>
+            </w:pPr>
+          </w:p>
+        </w:tc>
+        <w:tc>
+          <w:tcPr>
+            <w:tcW w:w="1111" w:type="dxa"/>
+          </w:tcPr>
+          <w:p>
+            <w:pPr>
+              <w:pStyle w:val="ISOCommType"/>
+              <w:spacing w:before="60" w:after="60" w:line="240" w:lineRule="auto"/>
+              <w:cnfStyle w:val="000000100000" w:firstRow="0" w:lastRow="0" w:firstColumn="0" w:lastColumn="0" w:oddVBand="0" w:evenVBand="0" w:oddHBand="1" w:evenHBand="0" w:firstRowFirstColumn="0" w:firstRowLastColumn="0" w:lastRowFirstColumn="0" w:lastRowLastColumn="0"/>
+              <w:rPr>
+                <w:rFonts w:cs="Arial"/>
+                <w:szCs w:val="18"/>
+              </w:rPr>
+            </w:pPr>
+            <w:r>
+              <w:rPr>
+                <w:rFonts w:cs="Arial"/>
+                <w:szCs w:val="18"/>
+              </w:rPr>
+              <w:t>Ed</w:t>
+            </w:r>
+          </w:p>
+        </w:tc>
+        <w:tc>
+          <w:tcPr>
+            <w:tcW w:w="4163" w:type="dxa"/>
+          </w:tcPr>
+          <w:p>
+            <w:pPr>
+              <w:pStyle w:val="CommentText"/>
+              <w:spacing w:before="60" w:after="60"/>
+              <w:cnfStyle w:val="000000100000" w:firstRow="0" w:lastRow="0" w:firstColumn="0" w:lastColumn="0" w:oddVBand="0" w:evenVBand="0" w:oddHBand="1" w:evenHBand="0" w:firstRowFirstColumn="0" w:firstRowLastColumn="0" w:lastRowFirstColumn="0" w:lastRowLastColumn="0"/>
+              <w:rPr>
+                <w:rFonts w:ascii="Arial" w:hAnsi="Arial" w:cs="Arial"/>
+                <w:sz w:val="18"/>
+                <w:szCs w:val="18"/>
+              </w:rPr>
+            </w:pPr>
+            <w:r>
+              <w:rPr>
+                <w:rFonts w:ascii="Arial" w:hAnsi="Arial" w:cs="Arial"/>
+                <w:sz w:val="18"/>
+                <w:szCs w:val="18"/>
+              </w:rPr>
+              <w:t xml:space="preserve">Well, Aquifer and </w:t>
+            </w:r>
+            <w:proofErr w:type="spellStart"/>
+            <w:r>
+              <w:rPr>
+                <w:rFonts w:ascii="Arial" w:hAnsi="Arial" w:cs="Arial"/>
+                <w:sz w:val="18"/>
+                <w:szCs w:val="18"/>
+              </w:rPr>
+              <w:t>FluidBody</w:t>
+            </w:r>
+            <w:proofErr w:type="spellEnd"/>
+            <w:r>
+              <w:rPr>
+                <w:rFonts w:ascii="Arial" w:hAnsi="Arial" w:cs="Arial"/>
+                <w:sz w:val="18"/>
+                <w:szCs w:val="18"/>
+              </w:rPr>
+              <w:t xml:space="preserve"> </w:t>
+            </w:r>
+          </w:p>
+        </w:tc>
+        <w:tc>
+          <w:tcPr>
+            <w:tcW w:w="4218" w:type="dxa"/>
+          </w:tcPr>
+          <w:p>
+            <w:pPr>
+              <w:pStyle w:val="CommentText"/>
+              <w:spacing w:before="60" w:after="60"/>
+              <w:cnfStyle w:val="000000100000" w:firstRow="0" w:lastRow="0" w:firstColumn="0" w:lastColumn="0" w:oddVBand="0" w:evenVBand="0" w:oddHBand="1" w:evenHBand="0" w:firstRowFirstColumn="0" w:firstRowLastColumn="0" w:lastRowFirstColumn="0" w:lastRowLastColumn="0"/>
+              <w:rPr>
+                <w:rFonts w:ascii="Arial" w:hAnsi="Arial" w:cs="Arial"/>
+                <w:sz w:val="18"/>
+                <w:szCs w:val="18"/>
+              </w:rPr>
+            </w:pPr>
+            <w:r>
+              <w:rPr>
+                <w:rFonts w:ascii="Arial" w:hAnsi="Arial" w:cs="Arial"/>
+                <w:sz w:val="18"/>
+                <w:szCs w:val="18"/>
+              </w:rPr>
+              <w:t>Is it necessary for these terms to be written with capital letters here?</w:t>
+            </w:r>
+          </w:p>
+        </w:tc>
+        <w:tc>
+          <w:tcPr>
+            <w:tcW w:w="2467" w:type="dxa"/>
+            <w:gridSpan w:val="2"/>
+          </w:tcPr>
+          <w:p>
+            <w:pPr>
+              <w:pStyle w:val="ISOSecretObservations"/>
+              <w:spacing w:before="60" w:after="60" w:line="240" w:lineRule="auto"/>
+              <w:cnfStyle w:val="000000100000" w:firstRow="0" w:lastRow="0" w:firstColumn="0" w:lastColumn="0" w:oddVBand="0" w:evenVBand="0" w:oddHBand="1" w:evenHBand="0" w:firstRowFirstColumn="0" w:firstRowLastColumn="0" w:lastRowFirstColumn="0" w:lastRowLastColumn="0"/>
+            </w:pPr>
+            <w:hyperlink r:id="rId63" w:history="1">
+              <w:r>
+                <w:rPr>
+                  <w:rStyle w:val="Hyperlink"/>
+                </w:rPr>
+                <w:t>https://github.com/opengeospatial/om-swg/issues/184</w:t>
+              </w:r>
+            </w:hyperlink>
+            <w:r>
+              <w:t xml:space="preserve"> </w:t>
+            </w:r>
+          </w:p>
+        </w:tc>
+      </w:tr>
+      <w:tr>
+        <w:tc>
+          <w:tcPr>
+            <w:cnfStyle w:val="001000000000" w:firstRow="0" w:lastRow="0" w:firstColumn="1" w:lastColumn="0" w:oddVBand="0" w:evenVBand="0" w:oddHBand="0" w:evenHBand="0" w:firstRowFirstColumn="0" w:firstRowLastColumn="0" w:lastRowFirstColumn="0" w:lastRowLastColumn="0"/>
+            <w:tcW w:w="604" w:type="dxa"/>
+          </w:tcPr>
+          <w:p>
+            <w:pPr>
+              <w:spacing w:before="60" w:after="60"/>
+              <w:rPr>
+                <w:rFonts w:ascii="Arial" w:hAnsi="Arial" w:cs="Arial"/>
+                <w:sz w:val="18"/>
+                <w:szCs w:val="18"/>
+              </w:rPr>
+            </w:pPr>
+            <w:r>
+              <w:rPr>
+                <w:rFonts w:ascii="Arial" w:hAnsi="Arial" w:cs="Arial"/>
+                <w:sz w:val="18"/>
+                <w:szCs w:val="18"/>
+              </w:rPr>
+              <w:t>**-</w:t>
+            </w:r>
+            <w:r>
+              <w:rPr>
+                <w:rFonts w:ascii="Arial" w:hAnsi="Arial" w:cs="Arial"/>
+                <w:color w:val="FF0000"/>
+                <w:sz w:val="18"/>
+                <w:szCs w:val="18"/>
+              </w:rPr>
+              <w:t>053</w:t>
+            </w:r>
+          </w:p>
+        </w:tc>
+        <w:tc>
+          <w:tcPr>
+            <w:tcW w:w="905" w:type="dxa"/>
+          </w:tcPr>
+          <w:p>
+            <w:pPr>
+              <w:pStyle w:val="ISOClause"/>
+              <w:spacing w:before="60" w:after="60" w:line="240" w:lineRule="auto"/>
+              <w:cnfStyle w:val="000000000000" w:firstRow="0" w:lastRow="0" w:firstColumn="0" w:lastColumn="0" w:oddVBand="0" w:evenVBand="0" w:oddHBand="0" w:evenHBand="0" w:firstRowFirstColumn="0" w:firstRowLastColumn="0" w:lastRowFirstColumn="0" w:lastRowLastColumn="0"/>
+              <w:rPr>
+                <w:rFonts w:cs="Arial"/>
+                <w:szCs w:val="18"/>
+              </w:rPr>
+            </w:pPr>
+          </w:p>
+        </w:tc>
+        <w:tc>
+          <w:tcPr>
+            <w:tcW w:w="1205" w:type="dxa"/>
+          </w:tcPr>
+          <w:p>
+            <w:pPr>
+              <w:pStyle w:val="ISOClause"/>
+              <w:spacing w:before="60" w:after="60" w:line="240" w:lineRule="auto"/>
+              <w:cnfStyle w:val="000000000000" w:firstRow="0" w:lastRow="0" w:firstColumn="0" w:lastColumn="0" w:oddVBand="0" w:evenVBand="0" w:oddHBand="0" w:evenHBand="0" w:firstRowFirstColumn="0" w:firstRowLastColumn="0" w:lastRowFirstColumn="0" w:lastRowLastColumn="0"/>
+              <w:rPr>
+                <w:rFonts w:cs="Arial"/>
+                <w:szCs w:val="18"/>
+              </w:rPr>
+            </w:pPr>
+            <w:r>
+              <w:rPr>
+                <w:rFonts w:cs="Arial"/>
+                <w:szCs w:val="18"/>
+              </w:rPr>
+              <w:t>7.3.2</w:t>
+            </w:r>
+          </w:p>
+        </w:tc>
+        <w:tc>
+          <w:tcPr>
+            <w:tcW w:w="1205" w:type="dxa"/>
+          </w:tcPr>
+          <w:p>
+            <w:pPr>
+              <w:pStyle w:val="ISOParagraph"/>
+              <w:spacing w:before="60" w:after="60" w:line="240" w:lineRule="auto"/>
+              <w:cnfStyle w:val="000000000000" w:firstRow="0" w:lastRow="0" w:firstColumn="0" w:lastColumn="0" w:oddVBand="0" w:evenVBand="0" w:oddHBand="0" w:evenHBand="0" w:firstRowFirstColumn="0" w:firstRowLastColumn="0" w:lastRowFirstColumn="0" w:lastRowLastColumn="0"/>
+              <w:rPr>
+                <w:rFonts w:cs="Arial"/>
+                <w:szCs w:val="18"/>
+              </w:rPr>
+            </w:pPr>
+          </w:p>
+        </w:tc>
+        <w:tc>
+          <w:tcPr>
+            <w:tcW w:w="1111" w:type="dxa"/>
+          </w:tcPr>
+          <w:p>
+            <w:pPr>
+              <w:pStyle w:val="ISOCommType"/>
+              <w:spacing w:before="60" w:after="60" w:line="240" w:lineRule="auto"/>
+              <w:cnfStyle w:val="000000000000" w:firstRow="0" w:lastRow="0" w:firstColumn="0" w:lastColumn="0" w:oddVBand="0" w:evenVBand="0" w:oddHBand="0" w:evenHBand="0" w:firstRowFirstColumn="0" w:firstRowLastColumn="0" w:lastRowFirstColumn="0" w:lastRowLastColumn="0"/>
+              <w:rPr>
+                <w:rFonts w:cs="Arial"/>
+                <w:szCs w:val="18"/>
+              </w:rPr>
+            </w:pPr>
+            <w:r>
+              <w:rPr>
+                <w:rFonts w:cs="Arial"/>
+                <w:szCs w:val="18"/>
+              </w:rPr>
+              <w:t>Ed</w:t>
+            </w:r>
+          </w:p>
+        </w:tc>
+        <w:tc>
+          <w:tcPr>
+            <w:tcW w:w="4163" w:type="dxa"/>
+          </w:tcPr>
+          <w:p>
+            <w:pPr>
+              <w:pStyle w:val="CommentText"/>
+              <w:spacing w:before="60" w:after="60"/>
+              <w:cnfStyle w:val="000000000000" w:firstRow="0" w:lastRow="0" w:firstColumn="0" w:lastColumn="0" w:oddVBand="0" w:evenVBand="0" w:oddHBand="0" w:evenHBand="0" w:firstRowFirstColumn="0" w:firstRowLastColumn="0" w:lastRowFirstColumn="0" w:lastRowLastColumn="0"/>
+              <w:rPr>
+                <w:rFonts w:ascii="Arial" w:hAnsi="Arial" w:cs="Arial"/>
+                <w:sz w:val="18"/>
+                <w:szCs w:val="18"/>
+              </w:rPr>
+            </w:pPr>
+            <w:r>
+              <w:rPr>
+                <w:rFonts w:ascii="Arial" w:hAnsi="Arial" w:cs="Arial"/>
+                <w:sz w:val="18"/>
+                <w:szCs w:val="18"/>
+              </w:rPr>
+              <w:t>domain features</w:t>
+            </w:r>
+          </w:p>
+        </w:tc>
+        <w:tc>
+          <w:tcPr>
+            <w:tcW w:w="4218" w:type="dxa"/>
+          </w:tcPr>
+          <w:p>
+            <w:pPr>
+              <w:pStyle w:val="CommentText"/>
+              <w:spacing w:before="60" w:after="60"/>
+              <w:cnfStyle w:val="000000000000" w:firstRow="0" w:lastRow="0" w:firstColumn="0" w:lastColumn="0" w:oddVBand="0" w:evenVBand="0" w:oddHBand="0" w:evenHBand="0" w:firstRowFirstColumn="0" w:firstRowLastColumn="0" w:lastRowFirstColumn="0" w:lastRowLastColumn="0"/>
+              <w:rPr>
+                <w:rFonts w:ascii="Arial" w:hAnsi="Arial" w:cs="Arial"/>
+                <w:sz w:val="18"/>
+                <w:szCs w:val="18"/>
+              </w:rPr>
+            </w:pPr>
+            <w:r>
+              <w:rPr>
+                <w:rFonts w:ascii="Arial" w:hAnsi="Arial" w:cs="Arial"/>
+                <w:sz w:val="18"/>
+                <w:szCs w:val="18"/>
+              </w:rPr>
+              <w:t>Note that at times "domain" is written with a capital letter, and at times not. Please verify which option is correct and harmonize throughout.</w:t>
+            </w:r>
+          </w:p>
+        </w:tc>
+        <w:tc>
+          <w:tcPr>
+            <w:tcW w:w="2467" w:type="dxa"/>
+            <w:gridSpan w:val="2"/>
+          </w:tcPr>
+          <w:p>
+            <w:pPr>
+              <w:pStyle w:val="ISOSecretObservations"/>
+              <w:spacing w:before="60" w:after="60" w:line="240" w:lineRule="auto"/>
+              <w:cnfStyle w:val="000000000000" w:firstRow="0" w:lastRow="0" w:firstColumn="0" w:lastColumn="0" w:oddVBand="0" w:evenVBand="0" w:oddHBand="0" w:evenHBand="0" w:firstRowFirstColumn="0" w:firstRowLastColumn="0" w:lastRowFirstColumn="0" w:lastRowLastColumn="0"/>
+            </w:pPr>
+            <w:hyperlink r:id="rId64" w:history="1">
               <w:r>
                 <w:rPr>
                   <w:rStyle w:val="Hyperlink"/>
@@ -12767,7 +12548,7 @@
               <w:spacing w:before="60" w:after="60" w:line="240" w:lineRule="auto"/>
               <w:cnfStyle w:val="000000100000" w:firstRow="0" w:lastRow="0" w:firstColumn="0" w:lastColumn="0" w:oddVBand="0" w:evenVBand="0" w:oddHBand="1" w:evenHBand="0" w:firstRowFirstColumn="0" w:firstRowLastColumn="0" w:lastRowFirstColumn="0" w:lastRowLastColumn="0"/>
             </w:pPr>
-            <w:hyperlink r:id="rId58" w:history="1">
+            <w:hyperlink r:id="rId65" w:history="1">
               <w:r>
                 <w:rPr>
                   <w:rStyle w:val="Hyperlink"/>
@@ -12923,7 +12704,7 @@
                 <w:szCs w:val="18"/>
               </w:rPr>
             </w:pPr>
-            <w:hyperlink r:id="rId59" w:history="1">
+            <w:hyperlink r:id="rId66" w:history="1">
               <w:r>
                 <w:rPr>
                   <w:rFonts w:ascii="Arial" w:hAnsi="Arial" w:cs="Arial"/>
@@ -12972,7 +12753,7 @@
               <w:spacing w:before="60" w:after="60" w:line="240" w:lineRule="auto"/>
               <w:cnfStyle w:val="000000000000" w:firstRow="0" w:lastRow="0" w:firstColumn="0" w:lastColumn="0" w:oddVBand="0" w:evenVBand="0" w:oddHBand="0" w:evenHBand="0" w:firstRowFirstColumn="0" w:firstRowLastColumn="0" w:lastRowFirstColumn="0" w:lastRowLastColumn="0"/>
             </w:pPr>
-            <w:hyperlink r:id="rId60" w:history="1">
+            <w:hyperlink r:id="rId67" w:history="1">
               <w:r>
                 <w:rPr>
                   <w:rStyle w:val="Hyperlink"/>
@@ -13197,7 +12978,7 @@
               <w:spacing w:before="60" w:after="60" w:line="240" w:lineRule="auto"/>
               <w:cnfStyle w:val="000000100000" w:firstRow="0" w:lastRow="0" w:firstColumn="0" w:lastColumn="0" w:oddVBand="0" w:evenVBand="0" w:oddHBand="1" w:evenHBand="0" w:firstRowFirstColumn="0" w:firstRowLastColumn="0" w:lastRowFirstColumn="0" w:lastRowLastColumn="0"/>
             </w:pPr>
-            <w:hyperlink r:id="rId61" w:history="1">
+            <w:hyperlink r:id="rId68" w:history="1">
               <w:r>
                 <w:rPr>
                   <w:rStyle w:val="Hyperlink"/>
@@ -13396,7 +13177,7 @@
               <w:spacing w:before="60" w:after="60" w:line="240" w:lineRule="auto"/>
               <w:cnfStyle w:val="000000000000" w:firstRow="0" w:lastRow="0" w:firstColumn="0" w:lastColumn="0" w:oddVBand="0" w:evenVBand="0" w:oddHBand="0" w:evenHBand="0" w:firstRowFirstColumn="0" w:firstRowLastColumn="0" w:lastRowFirstColumn="0" w:lastRowLastColumn="0"/>
             </w:pPr>
-            <w:hyperlink r:id="rId62" w:history="1">
+            <w:hyperlink r:id="rId69" w:history="1">
               <w:r>
                 <w:rPr>
                   <w:rStyle w:val="Hyperlink"/>
@@ -13700,7 +13481,7 @@
               <w:spacing w:before="60" w:after="60" w:line="240" w:lineRule="auto"/>
               <w:cnfStyle w:val="000000100000" w:firstRow="0" w:lastRow="0" w:firstColumn="0" w:lastColumn="0" w:oddVBand="0" w:evenVBand="0" w:oddHBand="1" w:evenHBand="0" w:firstRowFirstColumn="0" w:firstRowLastColumn="0" w:lastRowFirstColumn="0" w:lastRowLastColumn="0"/>
             </w:pPr>
-            <w:hyperlink r:id="rId63" w:history="1">
+            <w:hyperlink r:id="rId70" w:history="1">
               <w:r>
                 <w:rPr>
                   <w:rStyle w:val="Hyperlink"/>
@@ -13913,7 +13694,7 @@
               <w:spacing w:before="60" w:after="60" w:line="240" w:lineRule="auto"/>
               <w:cnfStyle w:val="000000000000" w:firstRow="0" w:lastRow="0" w:firstColumn="0" w:lastColumn="0" w:oddVBand="0" w:evenVBand="0" w:oddHBand="0" w:evenHBand="0" w:firstRowFirstColumn="0" w:firstRowLastColumn="0" w:lastRowFirstColumn="0" w:lastRowLastColumn="0"/>
             </w:pPr>
-            <w:hyperlink r:id="rId64" w:history="1">
+            <w:hyperlink r:id="rId71" w:history="1">
               <w:r>
                 <w:rPr>
                   <w:rStyle w:val="Hyperlink"/>
@@ -14147,7 +13928,7 @@
               <w:spacing w:before="60" w:after="60" w:line="240" w:lineRule="auto"/>
               <w:cnfStyle w:val="000000100000" w:firstRow="0" w:lastRow="0" w:firstColumn="0" w:lastColumn="0" w:oddVBand="0" w:evenVBand="0" w:oddHBand="1" w:evenHBand="0" w:firstRowFirstColumn="0" w:firstRowLastColumn="0" w:lastRowFirstColumn="0" w:lastRowLastColumn="0"/>
             </w:pPr>
-            <w:hyperlink r:id="rId65" w:history="1">
+            <w:hyperlink r:id="rId72" w:history="1">
               <w:r>
                 <w:rPr>
                   <w:rStyle w:val="Hyperlink"/>
@@ -14445,7 +14226,7 @@
               <w:spacing w:before="60" w:after="60" w:line="240" w:lineRule="auto"/>
               <w:cnfStyle w:val="000000000000" w:firstRow="0" w:lastRow="0" w:firstColumn="0" w:lastColumn="0" w:oddVBand="0" w:evenVBand="0" w:oddHBand="0" w:evenHBand="0" w:firstRowFirstColumn="0" w:firstRowLastColumn="0" w:lastRowFirstColumn="0" w:lastRowLastColumn="0"/>
             </w:pPr>
-            <w:hyperlink r:id="rId66" w:history="1">
+            <w:hyperlink r:id="rId73" w:history="1">
               <w:r>
                 <w:rPr>
                   <w:rStyle w:val="Hyperlink"/>
@@ -14680,7 +14461,7 @@
               </w:rPr>
               <w:t xml:space="preserve">In accordance with the </w:t>
             </w:r>
-            <w:hyperlink r:id="rId67" w:history="1">
+            <w:hyperlink r:id="rId74" w:history="1">
               <w:r>
                 <w:rPr>
                   <w:rStyle w:val="Hyperlink"/>
@@ -14698,25 +14479,7 @@
                 <w:sz w:val="18"/>
                 <w:szCs w:val="18"/>
               </w:rPr>
-              <w:t xml:space="preserve">, an impersonal tone is to be adopted in ISO documents in which person pronouns </w:t>
-            </w:r>
-            <w:proofErr w:type="gramStart"/>
-            <w:r>
-              <w:rPr>
-                <w:rFonts w:ascii="Arial" w:hAnsi="Arial" w:cs="Arial"/>
-                <w:sz w:val="18"/>
-                <w:szCs w:val="18"/>
-              </w:rPr>
-              <w:t>( I</w:t>
-            </w:r>
-            <w:proofErr w:type="gramEnd"/>
-            <w:r>
-              <w:rPr>
-                <w:rFonts w:ascii="Arial" w:hAnsi="Arial" w:cs="Arial"/>
-                <w:sz w:val="18"/>
-                <w:szCs w:val="18"/>
-              </w:rPr>
-              <w:t xml:space="preserve">, we, you) are to be avoided. Please rephrase this Example accordingly. </w:t>
+              <w:t xml:space="preserve">, an impersonal tone is to be adopted in ISO documents in which person pronouns ( I, we, you) are to be avoided. Please rephrase this Example accordingly. </w:t>
             </w:r>
           </w:p>
         </w:tc>
@@ -14731,7 +14494,7 @@
               <w:spacing w:before="60" w:after="60" w:line="240" w:lineRule="auto"/>
               <w:cnfStyle w:val="000000100000" w:firstRow="0" w:lastRow="0" w:firstColumn="0" w:lastColumn="0" w:oddVBand="0" w:evenVBand="0" w:oddHBand="1" w:evenHBand="0" w:firstRowFirstColumn="0" w:firstRowLastColumn="0" w:lastRowFirstColumn="0" w:lastRowLastColumn="0"/>
             </w:pPr>
-            <w:hyperlink r:id="rId68" w:history="1">
+            <w:hyperlink r:id="rId75" w:history="1">
               <w:r>
                 <w:rPr>
                   <w:rStyle w:val="Hyperlink"/>
@@ -14944,7 +14707,7 @@
               <w:spacing w:before="60" w:after="60" w:line="240" w:lineRule="auto"/>
               <w:cnfStyle w:val="000000000000" w:firstRow="0" w:lastRow="0" w:firstColumn="0" w:lastColumn="0" w:oddVBand="0" w:evenVBand="0" w:oddHBand="0" w:evenHBand="0" w:firstRowFirstColumn="0" w:firstRowLastColumn="0" w:lastRowFirstColumn="0" w:lastRowLastColumn="0"/>
             </w:pPr>
-            <w:hyperlink r:id="rId69" w:history="1">
+            <w:hyperlink r:id="rId76" w:history="1">
               <w:r>
                 <w:rPr>
                   <w:rStyle w:val="Hyperlink"/>
@@ -15476,25 +15239,7 @@
                 <w:szCs w:val="18"/>
               </w:rPr>
               <w:tab/>
-              <w:t xml:space="preserve">The term process that was used in ISO 19156:2011 has been purposely dropped in this version to avoid unnecessary confusion between the </w:t>
-            </w:r>
-            <w:proofErr w:type="gramStart"/>
-            <w:r>
-              <w:rPr>
-                <w:rFonts w:ascii="Arial" w:hAnsi="Arial" w:cs="Arial"/>
-                <w:sz w:val="18"/>
-                <w:szCs w:val="18"/>
-              </w:rPr>
-              <w:t>terms</w:t>
-            </w:r>
-            <w:proofErr w:type="gramEnd"/>
-            <w:r>
-              <w:rPr>
-                <w:rFonts w:ascii="Arial" w:hAnsi="Arial" w:cs="Arial"/>
-                <w:sz w:val="18"/>
-                <w:szCs w:val="18"/>
-              </w:rPr>
-              <w:t xml:space="preserve"> procedure and process.</w:t>
+              <w:t>The term process that was used in ISO 19156:2011 has been purposely dropped in this version to avoid unnecessary confusion between the terms procedure and process.</w:t>
             </w:r>
           </w:p>
         </w:tc>
@@ -15535,7 +15280,7 @@
               <w:spacing w:before="60" w:after="60" w:line="240" w:lineRule="auto"/>
               <w:cnfStyle w:val="000000100000" w:firstRow="0" w:lastRow="0" w:firstColumn="0" w:lastColumn="0" w:oddVBand="0" w:evenVBand="0" w:oddHBand="1" w:evenHBand="0" w:firstRowFirstColumn="0" w:firstRowLastColumn="0" w:lastRowFirstColumn="0" w:lastRowLastColumn="0"/>
             </w:pPr>
-            <w:hyperlink r:id="rId70" w:history="1">
+            <w:hyperlink r:id="rId77" w:history="1">
               <w:r>
                 <w:rPr>
                   <w:rStyle w:val="Hyperlink"/>
@@ -15727,23 +15472,13 @@
                 <w:szCs w:val="18"/>
               </w:rPr>
             </w:pPr>
-            <w:proofErr w:type="gramStart"/>
-            <w:r>
-              <w:rPr>
-                <w:rFonts w:ascii="Arial" w:hAnsi="Arial" w:cs="Arial"/>
-                <w:sz w:val="18"/>
-                <w:szCs w:val="18"/>
-              </w:rPr>
-              <w:t>Does</w:t>
-            </w:r>
-            <w:proofErr w:type="gramEnd"/>
-            <w:r>
-              <w:rPr>
-                <w:rFonts w:ascii="Arial" w:hAnsi="Arial" w:cs="Arial"/>
-                <w:sz w:val="18"/>
-                <w:szCs w:val="18"/>
-              </w:rPr>
-              <w:t xml:space="preserve"> "sensors" need to have a capital letter here? Please check and harmonize throughout the document.</w:t>
+            <w:r>
+              <w:rPr>
+                <w:rFonts w:ascii="Arial" w:hAnsi="Arial" w:cs="Arial"/>
+                <w:sz w:val="18"/>
+                <w:szCs w:val="18"/>
+              </w:rPr>
+              <w:t>Does "sensors" need to have a capital letter here? Please check and harmonize throughout the document.</w:t>
             </w:r>
           </w:p>
         </w:tc>
@@ -15758,7 +15493,7 @@
               <w:spacing w:before="60" w:after="60" w:line="240" w:lineRule="auto"/>
               <w:cnfStyle w:val="000000000000" w:firstRow="0" w:lastRow="0" w:firstColumn="0" w:lastColumn="0" w:oddVBand="0" w:evenVBand="0" w:oddHBand="0" w:evenHBand="0" w:firstRowFirstColumn="0" w:firstRowLastColumn="0" w:lastRowFirstColumn="0" w:lastRowLastColumn="0"/>
             </w:pPr>
-            <w:hyperlink r:id="rId71" w:history="1">
+            <w:hyperlink r:id="rId78" w:history="1">
               <w:r>
                 <w:rPr>
                   <w:rStyle w:val="Hyperlink"/>
@@ -16149,7 +15884,7 @@
               <w:spacing w:before="60" w:after="60" w:line="240" w:lineRule="auto"/>
               <w:cnfStyle w:val="000000100000" w:firstRow="0" w:lastRow="0" w:firstColumn="0" w:lastColumn="0" w:oddVBand="0" w:evenVBand="0" w:oddHBand="1" w:evenHBand="0" w:firstRowFirstColumn="0" w:firstRowLastColumn="0" w:lastRowFirstColumn="0" w:lastRowLastColumn="0"/>
             </w:pPr>
-            <w:hyperlink r:id="rId72" w:history="1">
+            <w:hyperlink r:id="rId79" w:history="1">
               <w:r>
                 <w:rPr>
                   <w:rStyle w:val="Hyperlink"/>
@@ -16371,7 +16106,7 @@
               <w:spacing w:before="60" w:after="60" w:line="240" w:lineRule="auto"/>
               <w:cnfStyle w:val="000000000000" w:firstRow="0" w:lastRow="0" w:firstColumn="0" w:lastColumn="0" w:oddVBand="0" w:evenVBand="0" w:oddHBand="0" w:evenHBand="0" w:firstRowFirstColumn="0" w:firstRowLastColumn="0" w:lastRowFirstColumn="0" w:lastRowLastColumn="0"/>
             </w:pPr>
-            <w:hyperlink r:id="rId73" w:history="1">
+            <w:hyperlink r:id="rId80" w:history="1">
               <w:r>
                 <w:rPr>
                   <w:rStyle w:val="Hyperlink"/>
@@ -16596,7 +16331,7 @@
               <w:spacing w:before="60" w:after="60" w:line="240" w:lineRule="auto"/>
               <w:cnfStyle w:val="000000100000" w:firstRow="0" w:lastRow="0" w:firstColumn="0" w:lastColumn="0" w:oddVBand="0" w:evenVBand="0" w:oddHBand="1" w:evenHBand="0" w:firstRowFirstColumn="0" w:firstRowLastColumn="0" w:lastRowFirstColumn="0" w:lastRowLastColumn="0"/>
             </w:pPr>
-            <w:hyperlink r:id="rId74" w:history="1">
+            <w:hyperlink r:id="rId81" w:history="1">
               <w:r>
                 <w:rPr>
                   <w:rStyle w:val="Hyperlink"/>
@@ -16838,7 +16573,7 @@
               <w:spacing w:before="60" w:after="60" w:line="240" w:lineRule="auto"/>
               <w:cnfStyle w:val="000000000000" w:firstRow="0" w:lastRow="0" w:firstColumn="0" w:lastColumn="0" w:oddVBand="0" w:evenVBand="0" w:oddHBand="0" w:evenHBand="0" w:firstRowFirstColumn="0" w:firstRowLastColumn="0" w:lastRowFirstColumn="0" w:lastRowLastColumn="0"/>
             </w:pPr>
-            <w:hyperlink r:id="rId75" w:history="1">
+            <w:hyperlink r:id="rId82" w:history="1">
               <w:r>
                 <w:rPr>
                   <w:rStyle w:val="Hyperlink"/>
@@ -17071,7 +16806,7 @@
               <w:spacing w:before="60" w:after="60" w:line="240" w:lineRule="auto"/>
               <w:cnfStyle w:val="000000100000" w:firstRow="0" w:lastRow="0" w:firstColumn="0" w:lastColumn="0" w:oddVBand="0" w:evenVBand="0" w:oddHBand="1" w:evenHBand="0" w:firstRowFirstColumn="0" w:firstRowLastColumn="0" w:lastRowFirstColumn="0" w:lastRowLastColumn="0"/>
             </w:pPr>
-            <w:hyperlink r:id="rId76" w:history="1">
+            <w:hyperlink r:id="rId83" w:history="1">
               <w:r>
                 <w:rPr>
                   <w:rStyle w:val="Hyperlink"/>
@@ -17302,7 +17037,7 @@
               <w:spacing w:before="60" w:after="60" w:line="240" w:lineRule="auto"/>
               <w:cnfStyle w:val="000000000000" w:firstRow="0" w:lastRow="0" w:firstColumn="0" w:lastColumn="0" w:oddVBand="0" w:evenVBand="0" w:oddHBand="0" w:evenHBand="0" w:firstRowFirstColumn="0" w:firstRowLastColumn="0" w:lastRowFirstColumn="0" w:lastRowLastColumn="0"/>
             </w:pPr>
-            <w:hyperlink r:id="rId77" w:history="1">
+            <w:hyperlink r:id="rId84" w:history="1">
               <w:r>
                 <w:rPr>
                   <w:rStyle w:val="Hyperlink"/>
@@ -17518,7 +17253,7 @@
               <w:spacing w:before="60" w:after="60" w:line="240" w:lineRule="auto"/>
               <w:cnfStyle w:val="000000100000" w:firstRow="0" w:lastRow="0" w:firstColumn="0" w:lastColumn="0" w:oddVBand="0" w:evenVBand="0" w:oddHBand="1" w:evenHBand="0" w:firstRowFirstColumn="0" w:firstRowLastColumn="0" w:lastRowFirstColumn="0" w:lastRowLastColumn="0"/>
             </w:pPr>
-            <w:hyperlink r:id="rId78" w:history="1">
+            <w:hyperlink r:id="rId85" w:history="1">
               <w:r>
                 <w:rPr>
                   <w:rStyle w:val="Hyperlink"/>
@@ -17728,7 +17463,7 @@
               <w:spacing w:before="60" w:after="60" w:line="240" w:lineRule="auto"/>
               <w:cnfStyle w:val="000000000000" w:firstRow="0" w:lastRow="0" w:firstColumn="0" w:lastColumn="0" w:oddVBand="0" w:evenVBand="0" w:oddHBand="0" w:evenHBand="0" w:firstRowFirstColumn="0" w:firstRowLastColumn="0" w:lastRowFirstColumn="0" w:lastRowLastColumn="0"/>
             </w:pPr>
-            <w:hyperlink r:id="rId79" w:history="1">
+            <w:hyperlink r:id="rId86" w:history="1">
               <w:r>
                 <w:rPr>
                   <w:rStyle w:val="Hyperlink"/>
@@ -17941,7 +17676,7 @@
               <w:spacing w:before="60" w:after="60" w:line="240" w:lineRule="auto"/>
               <w:cnfStyle w:val="000000100000" w:firstRow="0" w:lastRow="0" w:firstColumn="0" w:lastColumn="0" w:oddVBand="0" w:evenVBand="0" w:oddHBand="1" w:evenHBand="0" w:firstRowFirstColumn="0" w:firstRowLastColumn="0" w:lastRowFirstColumn="0" w:lastRowLastColumn="0"/>
             </w:pPr>
-            <w:hyperlink r:id="rId80" w:history="1">
+            <w:hyperlink r:id="rId87" w:history="1">
               <w:r>
                 <w:rPr>
                   <w:rStyle w:val="Hyperlink"/>
@@ -18151,7 +17886,7 @@
               <w:spacing w:before="60" w:after="60" w:line="240" w:lineRule="auto"/>
               <w:cnfStyle w:val="000000000000" w:firstRow="0" w:lastRow="0" w:firstColumn="0" w:lastColumn="0" w:oddVBand="0" w:evenVBand="0" w:oddHBand="0" w:evenHBand="0" w:firstRowFirstColumn="0" w:firstRowLastColumn="0" w:lastRowFirstColumn="0" w:lastRowLastColumn="0"/>
             </w:pPr>
-            <w:hyperlink r:id="rId81" w:history="1">
+            <w:hyperlink r:id="rId88" w:history="1">
               <w:r>
                 <w:rPr>
                   <w:rStyle w:val="Hyperlink"/>
@@ -18344,7 +18079,6 @@
               <w:t xml:space="preserve"> is provided, the property </w:t>
             </w:r>
             <w:proofErr w:type="spellStart"/>
-            <w:proofErr w:type="gramStart"/>
             <w:r>
               <w:rPr>
                 <w:rFonts w:ascii="Arial" w:hAnsi="Arial" w:cs="Arial"/>
@@ -18356,7 +18090,6 @@
               <w:t>deploymentReason:CharacterString</w:t>
             </w:r>
             <w:proofErr w:type="spellEnd"/>
-            <w:proofErr w:type="gramEnd"/>
             <w:r>
               <w:rPr>
                 <w:rFonts w:ascii="Arial" w:hAnsi="Arial" w:cs="Arial"/>
@@ -18391,7 +18124,6 @@
               <w:t>It is not clear why the section of text "</w:t>
             </w:r>
             <w:proofErr w:type="spellStart"/>
-            <w:proofErr w:type="gramStart"/>
             <w:r>
               <w:rPr>
                 <w:rFonts w:ascii="Arial" w:hAnsi="Arial" w:cs="Arial"/>
@@ -18401,7 +18133,6 @@
               <w:t>deploxmentReason:CharacterString</w:t>
             </w:r>
             <w:proofErr w:type="spellEnd"/>
-            <w:proofErr w:type="gramEnd"/>
             <w:r>
               <w:rPr>
                 <w:rFonts w:ascii="Arial" w:hAnsi="Arial" w:cs="Arial"/>
@@ -18427,7 +18158,7 @@
                 <w:szCs w:val="18"/>
               </w:rPr>
             </w:pPr>
-            <w:hyperlink r:id="rId82" w:history="1">
+            <w:hyperlink r:id="rId89" w:history="1">
               <w:r>
                 <w:rPr>
                   <w:rStyle w:val="Hyperlink"/>
@@ -18670,7 +18401,7 @@
                 <w:szCs w:val="18"/>
               </w:rPr>
             </w:pPr>
-            <w:hyperlink r:id="rId83" w:history="1">
+            <w:hyperlink r:id="rId90" w:history="1">
               <w:r>
                 <w:rPr>
                   <w:rStyle w:val="Hyperlink"/>
@@ -18888,7 +18619,7 @@
                 <w:szCs w:val="18"/>
               </w:rPr>
             </w:pPr>
-            <w:hyperlink r:id="rId84" w:history="1">
+            <w:hyperlink r:id="rId91" w:history="1">
               <w:r>
                 <w:rPr>
                   <w:rStyle w:val="Hyperlink"/>
@@ -19121,7 +18852,7 @@
                 <w:szCs w:val="18"/>
               </w:rPr>
             </w:pPr>
-            <w:hyperlink r:id="rId85" w:history="1">
+            <w:hyperlink r:id="rId92" w:history="1">
               <w:r>
                 <w:rPr>
                   <w:rStyle w:val="Hyperlink"/>
@@ -19312,25 +19043,7 @@
                 <w:sz w:val="18"/>
                 <w:szCs w:val="18"/>
               </w:rPr>
-              <w:t xml:space="preserve">This phrasing seems quite informal. Please review and consider replacing with more appropriate phrasing, </w:t>
-            </w:r>
-            <w:proofErr w:type="gramStart"/>
-            <w:r>
-              <w:rPr>
-                <w:rFonts w:ascii="Arial" w:hAnsi="Arial" w:cs="Arial"/>
-                <w:sz w:val="18"/>
-                <w:szCs w:val="18"/>
-              </w:rPr>
-              <w:t>e.g.</w:t>
-            </w:r>
-            <w:proofErr w:type="gramEnd"/>
-            <w:r>
-              <w:rPr>
-                <w:rFonts w:ascii="Arial" w:hAnsi="Arial" w:cs="Arial"/>
-                <w:sz w:val="18"/>
-                <w:szCs w:val="18"/>
-              </w:rPr>
-              <w:t xml:space="preserve"> to clarify, to confirm, etc.</w:t>
+              <w:t>This phrasing seems quite informal. Please review and consider replacing with more appropriate phrasing, e.g. to clarify, to confirm, etc.</w:t>
             </w:r>
           </w:p>
         </w:tc>
@@ -19345,7 +19058,7 @@
               <w:spacing w:before="60" w:after="60" w:line="240" w:lineRule="auto"/>
               <w:cnfStyle w:val="000000100000" w:firstRow="0" w:lastRow="0" w:firstColumn="0" w:lastColumn="0" w:oddVBand="0" w:evenVBand="0" w:oddHBand="1" w:evenHBand="0" w:firstRowFirstColumn="0" w:firstRowLastColumn="0" w:lastRowFirstColumn="0" w:lastRowLastColumn="0"/>
             </w:pPr>
-            <w:hyperlink r:id="rId86" w:history="1">
+            <w:hyperlink r:id="rId93" w:history="1">
               <w:r>
                 <w:rPr>
                   <w:rStyle w:val="Hyperlink"/>
@@ -19562,7 +19275,7 @@
                 <w:szCs w:val="18"/>
               </w:rPr>
             </w:pPr>
-            <w:hyperlink r:id="rId87" w:history="1">
+            <w:hyperlink r:id="rId94" w:history="1">
               <w:r>
                 <w:rPr>
                   <w:rStyle w:val="Hyperlink"/>
@@ -19779,7 +19492,7 @@
                 <w:szCs w:val="18"/>
               </w:rPr>
             </w:pPr>
-            <w:hyperlink r:id="rId88" w:history="1">
+            <w:hyperlink r:id="rId95" w:history="1">
               <w:r>
                 <w:rPr>
                   <w:rStyle w:val="Hyperlink"/>
@@ -20090,7 +19803,7 @@
                 <w:szCs w:val="18"/>
               </w:rPr>
             </w:pPr>
-            <w:hyperlink r:id="rId89" w:history="1">
+            <w:hyperlink r:id="rId96" w:history="1">
               <w:r>
                 <w:rPr>
                   <w:rStyle w:val="Hyperlink"/>
@@ -20310,7 +20023,7 @@
                 <w:szCs w:val="18"/>
               </w:rPr>
             </w:pPr>
-            <w:hyperlink r:id="rId90" w:history="1">
+            <w:hyperlink r:id="rId97" w:history="1">
               <w:r>
                 <w:rPr>
                   <w:rStyle w:val="Hyperlink"/>
@@ -20524,7 +20237,7 @@
                 <w:szCs w:val="18"/>
               </w:rPr>
             </w:pPr>
-            <w:hyperlink r:id="rId91" w:history="1">
+            <w:hyperlink r:id="rId98" w:history="1">
               <w:r>
                 <w:rPr>
                   <w:rStyle w:val="Hyperlink"/>
@@ -20741,7 +20454,7 @@
                 <w:szCs w:val="18"/>
               </w:rPr>
             </w:pPr>
-            <w:hyperlink r:id="rId92" w:history="1">
+            <w:hyperlink r:id="rId99" w:history="1">
               <w:r>
                 <w:rPr>
                   <w:rStyle w:val="Hyperlink"/>
@@ -20955,7 +20668,7 @@
                 <w:szCs w:val="18"/>
               </w:rPr>
             </w:pPr>
-            <w:hyperlink r:id="rId93" w:history="1">
+            <w:hyperlink r:id="rId100" w:history="1">
               <w:r>
                 <w:rPr>
                   <w:rStyle w:val="Hyperlink"/>
@@ -21172,7 +20885,7 @@
                 <w:szCs w:val="18"/>
               </w:rPr>
             </w:pPr>
-            <w:hyperlink r:id="rId94" w:history="1">
+            <w:hyperlink r:id="rId101" w:history="1">
               <w:r>
                 <w:rPr>
                   <w:rStyle w:val="Hyperlink"/>
@@ -21386,7 +21099,7 @@
                 <w:szCs w:val="18"/>
               </w:rPr>
             </w:pPr>
-            <w:hyperlink r:id="rId95" w:history="1">
+            <w:hyperlink r:id="rId102" w:history="1">
               <w:r>
                 <w:rPr>
                   <w:rStyle w:val="Hyperlink"/>
@@ -21589,7 +21302,7 @@
               <w:spacing w:before="60" w:after="60" w:line="240" w:lineRule="auto"/>
               <w:cnfStyle w:val="000000100000" w:firstRow="0" w:lastRow="0" w:firstColumn="0" w:lastColumn="0" w:oddVBand="0" w:evenVBand="0" w:oddHBand="1" w:evenHBand="0" w:firstRowFirstColumn="0" w:firstRowLastColumn="0" w:lastRowFirstColumn="0" w:lastRowLastColumn="0"/>
             </w:pPr>
-            <w:hyperlink r:id="rId96" w:history="1">
+            <w:hyperlink r:id="rId103" w:history="1">
               <w:r>
                 <w:rPr>
                   <w:rStyle w:val="Hyperlink"/>
@@ -21827,7 +21540,7 @@
                 <w:szCs w:val="18"/>
               </w:rPr>
             </w:pPr>
-            <w:hyperlink r:id="rId97" w:history="1">
+            <w:hyperlink r:id="rId104" w:history="1">
               <w:r>
                 <w:rPr>
                   <w:rStyle w:val="Hyperlink"/>
@@ -22047,7 +21760,7 @@
                 <w:szCs w:val="18"/>
               </w:rPr>
             </w:pPr>
-            <w:hyperlink r:id="rId98" w:history="1">
+            <w:hyperlink r:id="rId105" w:history="1">
               <w:r>
                 <w:rPr>
                   <w:rStyle w:val="Hyperlink"/>
@@ -22273,7 +21986,7 @@
                 <w:szCs w:val="18"/>
               </w:rPr>
             </w:pPr>
-            <w:hyperlink r:id="rId99" w:history="1">
+            <w:hyperlink r:id="rId106" w:history="1">
               <w:r>
                 <w:rPr>
                   <w:rStyle w:val="Hyperlink"/>
@@ -22503,7 +22216,7 @@
                 <w:szCs w:val="18"/>
               </w:rPr>
             </w:pPr>
-            <w:hyperlink r:id="rId100" w:history="1">
+            <w:hyperlink r:id="rId107" w:history="1">
               <w:r>
                 <w:rPr>
                   <w:rStyle w:val="Hyperlink"/>
@@ -22726,7 +22439,7 @@
                 <w:szCs w:val="18"/>
               </w:rPr>
             </w:pPr>
-            <w:hyperlink r:id="rId101" w:history="1">
+            <w:hyperlink r:id="rId108" w:history="1">
               <w:r>
                 <w:rPr>
                   <w:rStyle w:val="Hyperlink"/>
@@ -22946,7 +22659,7 @@
                 <w:szCs w:val="18"/>
               </w:rPr>
             </w:pPr>
-            <w:hyperlink r:id="rId102" w:history="1">
+            <w:hyperlink r:id="rId109" w:history="1">
               <w:r>
                 <w:rPr>
                   <w:rStyle w:val="Hyperlink"/>
@@ -23160,7 +22873,7 @@
                 <w:szCs w:val="18"/>
               </w:rPr>
             </w:pPr>
-            <w:hyperlink r:id="rId103" w:history="1">
+            <w:hyperlink r:id="rId110" w:history="1">
               <w:r>
                 <w:rPr>
                   <w:rStyle w:val="Hyperlink"/>
@@ -23377,7 +23090,7 @@
                 <w:szCs w:val="18"/>
               </w:rPr>
             </w:pPr>
-            <w:hyperlink r:id="rId104" w:history="1">
+            <w:hyperlink r:id="rId111" w:history="1">
               <w:r>
                 <w:rPr>
                   <w:rStyle w:val="Hyperlink"/>
@@ -23572,25 +23285,7 @@
                 <w:sz w:val="18"/>
                 <w:szCs w:val="18"/>
               </w:rPr>
-              <w:t xml:space="preserve">Please see previous comments on this phrasing, </w:t>
-            </w:r>
-            <w:proofErr w:type="gramStart"/>
-            <w:r>
-              <w:rPr>
-                <w:rFonts w:ascii="Arial" w:hAnsi="Arial" w:cs="Arial"/>
-                <w:sz w:val="18"/>
-                <w:szCs w:val="18"/>
-              </w:rPr>
-              <w:t>e.g.</w:t>
-            </w:r>
-            <w:proofErr w:type="gramEnd"/>
-            <w:r>
-              <w:rPr>
-                <w:rFonts w:ascii="Arial" w:hAnsi="Arial" w:cs="Arial"/>
-                <w:sz w:val="18"/>
-                <w:szCs w:val="18"/>
-              </w:rPr>
-              <w:t xml:space="preserve"> in subclause 9.10.1.</w:t>
+              <w:t>Please see previous comments on this phrasing, e.g. in subclause 9.10.1.</w:t>
             </w:r>
           </w:p>
         </w:tc>
@@ -23609,7 +23304,7 @@
                 <w:szCs w:val="18"/>
               </w:rPr>
             </w:pPr>
-            <w:hyperlink r:id="rId105" w:history="1">
+            <w:hyperlink r:id="rId112" w:history="1">
               <w:r>
                 <w:rPr>
                   <w:rStyle w:val="Hyperlink"/>
@@ -23818,7 +23513,7 @@
                 <w:szCs w:val="18"/>
               </w:rPr>
             </w:pPr>
-            <w:hyperlink r:id="rId106" w:history="1">
+            <w:hyperlink r:id="rId113" w:history="1">
               <w:r>
                 <w:rPr>
                   <w:rStyle w:val="Hyperlink"/>
@@ -24046,7 +23741,7 @@
                 <w:szCs w:val="18"/>
               </w:rPr>
             </w:pPr>
-            <w:hyperlink r:id="rId107" w:history="1">
+            <w:hyperlink r:id="rId114" w:history="1">
               <w:r>
                 <w:rPr>
                   <w:rStyle w:val="Hyperlink"/>
@@ -24280,25 +23975,7 @@
                 <w:sz w:val="18"/>
                 <w:szCs w:val="18"/>
               </w:rPr>
-              <w:t xml:space="preserve">This text is marked as a requirement, but the verbal form "shall" </w:t>
-            </w:r>
-            <w:proofErr w:type="gramStart"/>
-            <w:r>
-              <w:rPr>
-                <w:rFonts w:ascii="Arial" w:hAnsi="Arial" w:cs="Arial"/>
-                <w:sz w:val="18"/>
-                <w:szCs w:val="18"/>
-              </w:rPr>
-              <w:t>is</w:t>
-            </w:r>
-            <w:proofErr w:type="gramEnd"/>
-            <w:r>
-              <w:rPr>
-                <w:rFonts w:ascii="Arial" w:hAnsi="Arial" w:cs="Arial"/>
-                <w:sz w:val="18"/>
-                <w:szCs w:val="18"/>
-              </w:rPr>
-              <w:t xml:space="preserve"> not used. Please check.</w:t>
+              <w:t>This text is marked as a requirement, but the verbal form "shall" is not used. Please check.</w:t>
             </w:r>
           </w:p>
         </w:tc>
@@ -24317,7 +23994,7 @@
                 <w:szCs w:val="18"/>
               </w:rPr>
             </w:pPr>
-            <w:hyperlink r:id="rId108" w:history="1">
+            <w:hyperlink r:id="rId115" w:history="1">
               <w:r>
                 <w:rPr>
                   <w:rStyle w:val="Hyperlink"/>
@@ -24534,7 +24211,7 @@
                 <w:szCs w:val="18"/>
               </w:rPr>
             </w:pPr>
-            <w:hyperlink r:id="rId109" w:history="1">
+            <w:hyperlink r:id="rId116" w:history="1">
               <w:r>
                 <w:rPr>
                   <w:rStyle w:val="Hyperlink"/>
@@ -24751,7 +24428,7 @@
                 <w:szCs w:val="18"/>
               </w:rPr>
             </w:pPr>
-            <w:hyperlink r:id="rId110" w:history="1">
+            <w:hyperlink r:id="rId117" w:history="1">
               <w:r>
                 <w:rPr>
                   <w:rStyle w:val="Hyperlink"/>
@@ -24965,7 +24642,7 @@
                 <w:szCs w:val="18"/>
               </w:rPr>
             </w:pPr>
-            <w:hyperlink r:id="rId111" w:history="1">
+            <w:hyperlink r:id="rId118" w:history="1">
               <w:r>
                 <w:rPr>
                   <w:rStyle w:val="Hyperlink"/>
@@ -25182,7 +24859,7 @@
                 <w:szCs w:val="18"/>
               </w:rPr>
             </w:pPr>
-            <w:hyperlink r:id="rId112" w:history="1">
+            <w:hyperlink r:id="rId119" w:history="1">
               <w:r>
                 <w:rPr>
                   <w:rStyle w:val="Hyperlink"/>
@@ -25396,7 +25073,7 @@
                 <w:szCs w:val="18"/>
               </w:rPr>
             </w:pPr>
-            <w:hyperlink r:id="rId113" w:history="1">
+            <w:hyperlink r:id="rId120" w:history="1">
               <w:r>
                 <w:rPr>
                   <w:rStyle w:val="Hyperlink"/>
@@ -25613,7 +25290,7 @@
                 <w:szCs w:val="18"/>
               </w:rPr>
             </w:pPr>
-            <w:hyperlink r:id="rId114" w:history="1">
+            <w:hyperlink r:id="rId121" w:history="1">
               <w:r>
                 <w:rPr>
                   <w:rStyle w:val="Hyperlink"/>
@@ -25797,25 +25474,7 @@
                 <w:sz w:val="18"/>
                 <w:szCs w:val="18"/>
               </w:rPr>
-              <w:t xml:space="preserve">This text is marked as a requirement, but the verbal form "shall" </w:t>
-            </w:r>
-            <w:proofErr w:type="gramStart"/>
-            <w:r>
-              <w:rPr>
-                <w:rFonts w:ascii="Arial" w:hAnsi="Arial" w:cs="Arial"/>
-                <w:sz w:val="18"/>
-                <w:szCs w:val="18"/>
-              </w:rPr>
-              <w:t>is</w:t>
-            </w:r>
-            <w:proofErr w:type="gramEnd"/>
-            <w:r>
-              <w:rPr>
-                <w:rFonts w:ascii="Arial" w:hAnsi="Arial" w:cs="Arial"/>
-                <w:sz w:val="18"/>
-                <w:szCs w:val="18"/>
-              </w:rPr>
-              <w:t xml:space="preserve"> not used. Please check.</w:t>
+              <w:t>This text is marked as a requirement, but the verbal form "shall" is not used. Please check.</w:t>
             </w:r>
           </w:p>
         </w:tc>
@@ -25834,7 +25493,7 @@
                 <w:szCs w:val="18"/>
               </w:rPr>
             </w:pPr>
-            <w:hyperlink r:id="rId115" w:history="1">
+            <w:hyperlink r:id="rId122" w:history="1">
               <w:r>
                 <w:rPr>
                   <w:rStyle w:val="Hyperlink"/>
@@ -26043,7 +25702,7 @@
                 <w:szCs w:val="18"/>
               </w:rPr>
             </w:pPr>
-            <w:hyperlink r:id="rId116" w:history="1">
+            <w:hyperlink r:id="rId123" w:history="1">
               <w:r>
                 <w:rPr>
                   <w:rStyle w:val="Hyperlink"/>
@@ -26270,7 +25929,7 @@
                 <w:szCs w:val="18"/>
               </w:rPr>
             </w:pPr>
-            <w:hyperlink r:id="rId117" w:history="1">
+            <w:hyperlink r:id="rId124" w:history="1">
               <w:r>
                 <w:rPr>
                   <w:rStyle w:val="Hyperlink"/>
@@ -26527,7 +26186,7 @@
                 <w:szCs w:val="18"/>
               </w:rPr>
             </w:pPr>
-            <w:hyperlink r:id="rId118" w:history="1">
+            <w:hyperlink r:id="rId125" w:history="1">
               <w:r>
                 <w:rPr>
                   <w:rStyle w:val="Hyperlink"/>
@@ -26688,7 +26347,7 @@
               </w:rPr>
               <w:tab/>
             </w:r>
-            <w:hyperlink r:id="rId119" w:history="1">
+            <w:hyperlink r:id="rId126" w:history="1">
               <w:r>
                 <w:rPr>
                   <w:rFonts w:ascii="Arial" w:eastAsia="MS Mincho" w:hAnsi="Arial" w:cs="Arial"/>
@@ -26736,7 +26395,7 @@
               <w:spacing w:before="60" w:after="60" w:line="240" w:lineRule="auto"/>
               <w:cnfStyle w:val="000000000000" w:firstRow="0" w:lastRow="0" w:firstColumn="0" w:lastColumn="0" w:oddVBand="0" w:evenVBand="0" w:oddHBand="0" w:evenHBand="0" w:firstRowFirstColumn="0" w:firstRowLastColumn="0" w:lastRowFirstColumn="0" w:lastRowLastColumn="0"/>
             </w:pPr>
-            <w:hyperlink r:id="rId120" w:history="1">
+            <w:hyperlink r:id="rId127" w:history="1">
               <w:r>
                 <w:rPr>
                   <w:rStyle w:val="Hyperlink"/>
@@ -27019,7 +26678,7 @@
                 <w:szCs w:val="18"/>
               </w:rPr>
             </w:pPr>
-            <w:hyperlink r:id="rId121" w:history="1">
+            <w:hyperlink r:id="rId128" w:history="1">
               <w:r>
                 <w:rPr>
                   <w:rStyle w:val="Hyperlink"/>
@@ -27206,25 +26865,7 @@
                 <w:sz w:val="18"/>
                 <w:szCs w:val="18"/>
               </w:rPr>
-              <w:t>Note that references only need to be dated if they refer to a specific part of a document (</w:t>
-            </w:r>
-            <w:proofErr w:type="gramStart"/>
-            <w:r>
-              <w:rPr>
-                <w:rFonts w:ascii="Arial" w:hAnsi="Arial" w:cs="Arial"/>
-                <w:sz w:val="18"/>
-                <w:szCs w:val="18"/>
-              </w:rPr>
-              <w:t>e.g.</w:t>
-            </w:r>
-            <w:proofErr w:type="gramEnd"/>
-            <w:r>
-              <w:rPr>
-                <w:rFonts w:ascii="Arial" w:hAnsi="Arial" w:cs="Arial"/>
-                <w:sz w:val="18"/>
-                <w:szCs w:val="18"/>
-              </w:rPr>
-              <w:t xml:space="preserve"> specific subclause, table, etc.)</w:t>
+              <w:t>Note that references only need to be dated if they refer to a specific part of a document (e.g. specific subclause, table, etc.)</w:t>
             </w:r>
           </w:p>
         </w:tc>
@@ -27243,7 +26884,7 @@
                 <w:szCs w:val="18"/>
               </w:rPr>
             </w:pPr>
-            <w:hyperlink r:id="rId122" w:history="1">
+            <w:hyperlink r:id="rId129" w:history="1">
               <w:r>
                 <w:rPr>
                   <w:rStyle w:val="Hyperlink"/>
@@ -27463,7 +27104,7 @@
                 <w:szCs w:val="18"/>
               </w:rPr>
             </w:pPr>
-            <w:hyperlink r:id="rId123" w:history="1">
+            <w:hyperlink r:id="rId130" w:history="1">
               <w:r>
                 <w:rPr>
                   <w:rStyle w:val="Hyperlink"/>
@@ -27670,7 +27311,7 @@
                 <w:szCs w:val="18"/>
               </w:rPr>
             </w:pPr>
-            <w:hyperlink r:id="rId124" w:history="1">
+            <w:hyperlink r:id="rId131" w:history="1">
               <w:r>
                 <w:rPr>
                   <w:rStyle w:val="Hyperlink"/>
@@ -27881,25 +27522,7 @@
                 <w:sz w:val="18"/>
                 <w:szCs w:val="18"/>
               </w:rPr>
-              <w:t>When referring to Edition 1, please specify "ISO 19156:2011" and when referring to Edition 2, please refer to ISO 19156:2022, even if this makes the wording seem repetitive in places. It is important for maintaining clarity (</w:t>
-            </w:r>
-            <w:proofErr w:type="gramStart"/>
-            <w:r>
-              <w:rPr>
-                <w:rFonts w:ascii="Arial" w:hAnsi="Arial" w:cs="Arial"/>
-                <w:sz w:val="18"/>
-                <w:szCs w:val="18"/>
-              </w:rPr>
-              <w:t>e.g.</w:t>
-            </w:r>
-            <w:proofErr w:type="gramEnd"/>
-            <w:r>
-              <w:rPr>
-                <w:rFonts w:ascii="Arial" w:hAnsi="Arial" w:cs="Arial"/>
-                <w:sz w:val="18"/>
-                <w:szCs w:val="18"/>
-              </w:rPr>
-              <w:t xml:space="preserve"> if a subclause is cited outside of the whole document).</w:t>
+              <w:t>When referring to Edition 1, please specify "ISO 19156:2011" and when referring to Edition 2, please refer to ISO 19156:2022, even if this makes the wording seem repetitive in places. It is important for maintaining clarity (e.g. if a subclause is cited outside of the whole document).</w:t>
             </w:r>
           </w:p>
         </w:tc>
@@ -27918,7 +27541,7 @@
                 <w:szCs w:val="18"/>
               </w:rPr>
             </w:pPr>
-            <w:hyperlink r:id="rId125" w:history="1">
+            <w:hyperlink r:id="rId132" w:history="1">
               <w:r>
                 <w:rPr>
                   <w:rStyle w:val="Hyperlink"/>
@@ -28164,7 +27787,7 @@
                 <w:szCs w:val="18"/>
               </w:rPr>
             </w:pPr>
-            <w:hyperlink r:id="rId126" w:history="1">
+            <w:hyperlink r:id="rId133" w:history="1">
               <w:r>
                 <w:rPr>
                   <w:rStyle w:val="Hyperlink"/>
@@ -28407,7 +28030,7 @@
                 <w:szCs w:val="18"/>
               </w:rPr>
             </w:pPr>
-            <w:hyperlink r:id="rId127" w:history="1">
+            <w:hyperlink r:id="rId134" w:history="1">
               <w:r>
                 <w:rPr>
                   <w:rStyle w:val="Hyperlink"/>
@@ -28644,7 +28267,7 @@
                 <w:szCs w:val="18"/>
               </w:rPr>
             </w:pPr>
-            <w:hyperlink r:id="rId128" w:history="1">
+            <w:hyperlink r:id="rId135" w:history="1">
               <w:r>
                 <w:rPr>
                   <w:rStyle w:val="Hyperlink"/>
@@ -28809,25 +28432,7 @@
                 <w:sz w:val="18"/>
                 <w:szCs w:val="18"/>
               </w:rPr>
-              <w:t>(</w:t>
-            </w:r>
-            <w:proofErr w:type="gramStart"/>
-            <w:r>
-              <w:rPr>
-                <w:rFonts w:ascii="Arial" w:hAnsi="Arial" w:cs="Arial"/>
-                <w:sz w:val="18"/>
-                <w:szCs w:val="18"/>
-              </w:rPr>
-              <w:t>ex :</w:t>
-            </w:r>
-            <w:proofErr w:type="gramEnd"/>
-            <w:r>
-              <w:rPr>
-                <w:rFonts w:ascii="Arial" w:hAnsi="Arial" w:cs="Arial"/>
-                <w:sz w:val="18"/>
-                <w:szCs w:val="18"/>
-              </w:rPr>
-              <w:t xml:space="preserve"> forecast) </w:t>
+              <w:t xml:space="preserve">(ex : forecast) </w:t>
             </w:r>
           </w:p>
         </w:tc>
@@ -28852,18 +28457,8 @@
                 <w:sz w:val="18"/>
                 <w:szCs w:val="18"/>
               </w:rPr>
-              <w:t>"e.g.</w:t>
-            </w:r>
-            <w:proofErr w:type="gramStart"/>
-            <w:r>
-              <w:rPr>
-                <w:rFonts w:ascii="Arial" w:hAnsi="Arial" w:cs="Arial"/>
-                <w:sz w:val="18"/>
-                <w:szCs w:val="18"/>
-              </w:rPr>
-              <w:t>" ?</w:t>
-            </w:r>
-            <w:proofErr w:type="gramEnd"/>
+              <w:t>"e.g." ?</w:t>
+            </w:r>
           </w:p>
         </w:tc>
         <w:tc>
@@ -28881,7 +28476,7 @@
                 <w:szCs w:val="18"/>
               </w:rPr>
             </w:pPr>
-            <w:hyperlink r:id="rId129" w:history="1">
+            <w:hyperlink r:id="rId136" w:history="1">
               <w:r>
                 <w:rPr>
                   <w:rStyle w:val="Hyperlink"/>
@@ -29098,7 +28693,7 @@
                 <w:szCs w:val="18"/>
               </w:rPr>
             </w:pPr>
-            <w:hyperlink r:id="rId130" w:history="1">
+            <w:hyperlink r:id="rId137" w:history="1">
               <w:r>
                 <w:rPr>
                   <w:rStyle w:val="Hyperlink"/>
@@ -29315,7 +28910,7 @@
                 <w:szCs w:val="18"/>
               </w:rPr>
             </w:pPr>
-            <w:hyperlink r:id="rId131" w:history="1">
+            <w:hyperlink r:id="rId138" w:history="1">
               <w:r>
                 <w:rPr>
                   <w:rStyle w:val="Hyperlink"/>
@@ -29529,7 +29124,7 @@
                 <w:szCs w:val="18"/>
               </w:rPr>
             </w:pPr>
-            <w:hyperlink r:id="rId132" w:history="1">
+            <w:hyperlink r:id="rId139" w:history="1">
               <w:r>
                 <w:rPr>
                   <w:rStyle w:val="Hyperlink"/>
@@ -29746,7 +29341,7 @@
                 <w:szCs w:val="18"/>
               </w:rPr>
             </w:pPr>
-            <w:hyperlink r:id="rId133" w:history="1">
+            <w:hyperlink r:id="rId140" w:history="1">
               <w:r>
                 <w:rPr>
                   <w:rStyle w:val="Hyperlink"/>
@@ -29767,7 +29362,7 @@
       </w:pPr>
     </w:p>
     <w:sectPr>
-      <w:headerReference w:type="default" r:id="rId134"/>
+      <w:headerReference w:type="default" r:id="rId141"/>
       <w:type w:val="continuous"/>
       <w:pgSz w:w="16838" w:h="11906" w:orient="landscape"/>
       <w:pgMar w:top="850" w:right="567" w:bottom="850" w:left="567" w:header="567" w:footer="567" w:gutter="0"/>
@@ -29959,23 +29554,13 @@
               <w:lang w:val="fr-FR"/>
             </w:rPr>
           </w:pPr>
-          <w:proofErr w:type="gramStart"/>
           <w:r>
             <w:rPr>
               <w:rFonts w:ascii="Arial" w:hAnsi="Arial" w:cs="Arial"/>
               <w:sz w:val="18"/>
               <w:lang w:val="fr-FR"/>
             </w:rPr>
-            <w:t>Document:</w:t>
-          </w:r>
-          <w:proofErr w:type="gramEnd"/>
-          <w:r>
-            <w:rPr>
-              <w:rFonts w:ascii="Arial" w:hAnsi="Arial" w:cs="Arial"/>
-              <w:sz w:val="18"/>
-              <w:lang w:val="fr-FR"/>
-            </w:rPr>
-            <w:t xml:space="preserve"> </w:t>
+            <w:t xml:space="preserve">Document: </w:t>
           </w:r>
           <w:r>
             <w:rPr>
@@ -31711,6 +31296,18 @@
       <w:contextualSpacing/>
     </w:pPr>
   </w:style>
+  <w:style w:type="character" w:styleId="UnresolvedMention">
+    <w:name w:val="Unresolved Mention"/>
+    <w:basedOn w:val="DefaultParagraphFont"/>
+    <w:uiPriority w:val="99"/>
+    <w:semiHidden/>
+    <w:unhideWhenUsed/>
+    <w:rsid w:val="0054517D"/>
+    <w:rPr>
+      <w:color w:val="605E5C"/>
+      <w:shd w:val="clear" w:color="auto" w:fill="E1DFDD"/>
+    </w:rPr>
+  </w:style>
 </w:styles>
 </file>
 

--- a/oms-abstract-spec/Comments on DIS 19156 incl TMG and CEN.docx
+++ b/oms-abstract-spec/Comments on DIS 19156 incl TMG and CEN.docx
@@ -288,12 +288,14 @@
               <w:rPr>
                 <w:b w:val="0"/>
                 <w:bCs w:val="0"/>
+                <w:highlight w:val="yellow"/>
               </w:rPr>
             </w:pPr>
             <w:r>
               <w:rPr>
                 <w:b w:val="0"/>
                 <w:bCs w:val="0"/>
+                <w:highlight w:val="yellow"/>
               </w:rPr>
               <w:t>https://github.com/opengeospatial/om-swg/issues/164</w:t>
             </w:r>
@@ -308,6 +310,7 @@
                 <w:b w:val="0"/>
                 <w:bCs w:val="0"/>
                 <w:szCs w:val="18"/>
+                <w:highlight w:val="yellow"/>
               </w:rPr>
             </w:pPr>
           </w:p>
@@ -562,7 +565,27 @@
                 <w:szCs w:val="18"/>
                 <w:lang w:val="en-US"/>
               </w:rPr>
-              <w:t>, or using footnotes to indicate meaning. Figures should not simply be made into greyscale as this does not help with regard to meaning. When possible the figures should be drawn in simple black and white for the best clarity.</w:t>
+              <w:t xml:space="preserve">, or using footnotes to indicate meaning. Figures should not simply be made into greyscale as this does not help with regard to meaning. When </w:t>
+            </w:r>
+            <w:proofErr w:type="gramStart"/>
+            <w:r>
+              <w:rPr>
+                <w:rFonts w:ascii="Arial" w:hAnsi="Arial" w:cs="Arial"/>
+                <w:sz w:val="18"/>
+                <w:szCs w:val="18"/>
+                <w:lang w:val="en-US"/>
+              </w:rPr>
+              <w:t>possible</w:t>
+            </w:r>
+            <w:proofErr w:type="gramEnd"/>
+            <w:r>
+              <w:rPr>
+                <w:rFonts w:ascii="Arial" w:hAnsi="Arial" w:cs="Arial"/>
+                <w:sz w:val="18"/>
+                <w:szCs w:val="18"/>
+                <w:lang w:val="en-US"/>
+              </w:rPr>
+              <w:t xml:space="preserve"> the figures should be drawn in simple black and white for the best clarity.</w:t>
             </w:r>
           </w:p>
           <w:p>
@@ -627,9 +650,13 @@
               <w:rPr>
                 <w:rFonts w:cs="Arial"/>
                 <w:szCs w:val="18"/>
-              </w:rPr>
-            </w:pPr>
-            <w:r>
+                <w:highlight w:val="yellow"/>
+              </w:rPr>
+            </w:pPr>
+            <w:r>
+              <w:rPr>
+                <w:highlight w:val="yellow"/>
+              </w:rPr>
               <w:t>https://github.com/opengeospatial/om-swg/issues/164</w:t>
             </w:r>
           </w:p>
@@ -815,7 +842,25 @@
                 <w:sz w:val="18"/>
                 <w:szCs w:val="18"/>
               </w:rPr>
-              <w:t>Note that the information provided in the list of main changes compared to the previous version is quite vague. It could be helpful to the user to give a clearer indication of what has been improved/how improvements have been made, i.e. has the text been restructured? has additional detail been added? has the wording been clarified? etc.</w:t>
+              <w:t xml:space="preserve">Note that the information provided in the list of main changes compared to the previous version is quite vague. It could be helpful to the user to give a clearer indication of what has been improved/how improvements have been made, </w:t>
+            </w:r>
+            <w:proofErr w:type="gramStart"/>
+            <w:r>
+              <w:rPr>
+                <w:rFonts w:ascii="Arial" w:hAnsi="Arial" w:cs="Arial"/>
+                <w:sz w:val="18"/>
+                <w:szCs w:val="18"/>
+              </w:rPr>
+              <w:t>i.e.</w:t>
+            </w:r>
+            <w:proofErr w:type="gramEnd"/>
+            <w:r>
+              <w:rPr>
+                <w:rFonts w:ascii="Arial" w:hAnsi="Arial" w:cs="Arial"/>
+                <w:sz w:val="18"/>
+                <w:szCs w:val="18"/>
+              </w:rPr>
+              <w:t xml:space="preserve"> has the text been restructured? has additional detail been added? has the wording been clarified? etc.</w:t>
             </w:r>
           </w:p>
           <w:p>
@@ -847,16 +892,37 @@
               <w:pStyle w:val="ISOSecretObservations"/>
               <w:spacing w:before="60" w:after="60" w:line="240" w:lineRule="auto"/>
               <w:cnfStyle w:val="000000000000" w:firstRow="0" w:lastRow="0" w:firstColumn="0" w:lastColumn="0" w:oddVBand="0" w:evenVBand="0" w:oddHBand="0" w:evenHBand="0" w:firstRowFirstColumn="0" w:firstRowLastColumn="0" w:lastRowFirstColumn="0" w:lastRowLastColumn="0"/>
+              <w:rPr>
+                <w:highlight w:val="green"/>
+              </w:rPr>
             </w:pPr>
             <w:hyperlink r:id="rId9" w:history="1">
               <w:r>
                 <w:rPr>
                   <w:rStyle w:val="Hyperlink"/>
+                  <w:highlight w:val="green"/>
                 </w:rPr>
-                <w:t>https://github.com/opengeospatial/om-swg/issues/200</w:t>
+                <w:t>https://github.com/opengeospatial/o</w:t>
+              </w:r>
+              <w:r>
+                <w:rPr>
+                  <w:rStyle w:val="Hyperlink"/>
+                  <w:highlight w:val="green"/>
+                </w:rPr>
+                <w:t>m</w:t>
+              </w:r>
+              <w:r>
+                <w:rPr>
+                  <w:rStyle w:val="Hyperlink"/>
+                  <w:highlight w:val="green"/>
+                </w:rPr>
+                <w:t>-swg/issues/200</w:t>
               </w:r>
             </w:hyperlink>
             <w:r>
+              <w:rPr>
+                <w:highlight w:val="green"/>
+              </w:rPr>
               <w:t xml:space="preserve"> </w:t>
             </w:r>
           </w:p>
@@ -868,6 +934,7 @@
               <w:rPr>
                 <w:rFonts w:cs="Arial"/>
                 <w:szCs w:val="18"/>
+                <w:highlight w:val="green"/>
               </w:rPr>
             </w:pPr>
           </w:p>
@@ -1116,16 +1183,37 @@
               <w:pStyle w:val="ISOSecretObservations"/>
               <w:spacing w:before="60" w:after="60" w:line="240" w:lineRule="auto"/>
               <w:cnfStyle w:val="000000100000" w:firstRow="0" w:lastRow="0" w:firstColumn="0" w:lastColumn="0" w:oddVBand="0" w:evenVBand="0" w:oddHBand="1" w:evenHBand="0" w:firstRowFirstColumn="0" w:firstRowLastColumn="0" w:lastRowFirstColumn="0" w:lastRowLastColumn="0"/>
+              <w:rPr>
+                <w:highlight w:val="green"/>
+              </w:rPr>
             </w:pPr>
             <w:hyperlink r:id="rId11" w:history="1">
               <w:r>
                 <w:rPr>
                   <w:rStyle w:val="Hyperlink"/>
+                  <w:highlight w:val="green"/>
                 </w:rPr>
-                <w:t>https://github.com/opengeospatial/om-swg/issues/201</w:t>
+                <w:t>https://githu</w:t>
+              </w:r>
+              <w:r>
+                <w:rPr>
+                  <w:rStyle w:val="Hyperlink"/>
+                  <w:highlight w:val="green"/>
+                </w:rPr>
+                <w:t>b</w:t>
+              </w:r>
+              <w:r>
+                <w:rPr>
+                  <w:rStyle w:val="Hyperlink"/>
+                  <w:highlight w:val="green"/>
+                </w:rPr>
+                <w:t>.com/opengeospatial/om-swg/issues/201</w:t>
               </w:r>
             </w:hyperlink>
             <w:r>
+              <w:rPr>
+                <w:highlight w:val="green"/>
+              </w:rPr>
               <w:t xml:space="preserve"> </w:t>
             </w:r>
           </w:p>
@@ -1137,6 +1225,7 @@
               <w:rPr>
                 <w:rFonts w:cs="Arial"/>
                 <w:szCs w:val="18"/>
+                <w:highlight w:val="green"/>
               </w:rPr>
             </w:pPr>
           </w:p>
@@ -1338,17 +1427,22 @@
               <w:rPr>
                 <w:rFonts w:cs="Arial"/>
                 <w:szCs w:val="18"/>
+                <w:highlight w:val="green"/>
               </w:rPr>
             </w:pPr>
             <w:hyperlink r:id="rId12" w:history="1">
               <w:r>
                 <w:rPr>
                   <w:rStyle w:val="Hyperlink"/>
+                  <w:highlight w:val="green"/>
                 </w:rPr>
                 <w:t>https://github.com/opengeospatial/om-swg/issues/188</w:t>
               </w:r>
             </w:hyperlink>
             <w:r>
+              <w:rPr>
+                <w:highlight w:val="green"/>
+              </w:rPr>
               <w:t xml:space="preserve"> </w:t>
             </w:r>
           </w:p>
@@ -1554,17 +1648,22 @@
               <w:rPr>
                 <w:rFonts w:cs="Arial"/>
                 <w:szCs w:val="18"/>
+                <w:highlight w:val="green"/>
               </w:rPr>
             </w:pPr>
             <w:hyperlink r:id="rId13" w:history="1">
               <w:r>
                 <w:rPr>
                   <w:rStyle w:val="Hyperlink"/>
+                  <w:highlight w:val="green"/>
                 </w:rPr>
                 <w:t>https://github.com/opengeospatial/om-swg/issues/188</w:t>
               </w:r>
             </w:hyperlink>
             <w:r>
+              <w:rPr>
+                <w:highlight w:val="green"/>
+              </w:rPr>
               <w:t xml:space="preserve"> </w:t>
             </w:r>
           </w:p>
@@ -1741,12 +1840,14 @@
               <w:rPr>
                 <w:rFonts w:cs="Arial"/>
                 <w:szCs w:val="18"/>
+                <w:highlight w:val="green"/>
               </w:rPr>
             </w:pPr>
             <w:hyperlink r:id="rId14" w:history="1">
               <w:r>
                 <w:rPr>
                   <w:rStyle w:val="Hyperlink"/>
+                  <w:highlight w:val="green"/>
                 </w:rPr>
                 <w:t>https://github.com/opengeospatial/om-swg/issues/187</w:t>
               </w:r>
@@ -1953,12 +2054,14 @@
               <w:rPr>
                 <w:rFonts w:cs="Arial"/>
                 <w:szCs w:val="18"/>
+                <w:highlight w:val="green"/>
               </w:rPr>
             </w:pPr>
             <w:hyperlink r:id="rId15" w:history="1">
               <w:r>
                 <w:rPr>
                   <w:rStyle w:val="Hyperlink"/>
+                  <w:highlight w:val="green"/>
                 </w:rPr>
                 <w:t>https://github.com/opengeospatial/om-swg/issues/167</w:t>
               </w:r>
@@ -2167,12 +2270,14 @@
               <w:rPr>
                 <w:rFonts w:cs="Arial"/>
                 <w:szCs w:val="18"/>
+                <w:highlight w:val="green"/>
               </w:rPr>
             </w:pPr>
             <w:hyperlink r:id="rId16" w:history="1">
               <w:r>
                 <w:rPr>
                   <w:rStyle w:val="Hyperlink"/>
+                  <w:highlight w:val="green"/>
                 </w:rPr>
                 <w:t>https://github.com/opengeospatial/om-swg/issues/168</w:t>
               </w:r>
@@ -2467,12 +2572,14 @@
               <w:rPr>
                 <w:rFonts w:cs="Arial"/>
                 <w:szCs w:val="18"/>
+                <w:highlight w:val="yellow"/>
               </w:rPr>
             </w:pPr>
             <w:hyperlink r:id="rId19" w:history="1">
               <w:r>
                 <w:rPr>
                   <w:rStyle w:val="Hyperlink"/>
+                  <w:highlight w:val="yellow"/>
                 </w:rPr>
                 <w:t>https://github.com/opengeospatial/om-swg/issues/169</w:t>
               </w:r>
@@ -2667,6 +2774,7 @@
               <w:rPr>
                 <w:rFonts w:cs="Arial"/>
                 <w:szCs w:val="18"/>
+                <w:highlight w:val="green"/>
               </w:rPr>
             </w:pPr>
             <w:hyperlink r:id="rId20" w:history="1">
@@ -2675,6 +2783,7 @@
                   <w:rStyle w:val="Hyperlink"/>
                   <w:rFonts w:cs="Arial"/>
                   <w:szCs w:val="18"/>
+                  <w:highlight w:val="green"/>
                 </w:rPr>
                 <w:t>https://github.com/opengeospatial/om-swg/issues/177</w:t>
               </w:r>
@@ -2683,6 +2792,7 @@
               <w:rPr>
                 <w:rFonts w:cs="Arial"/>
                 <w:szCs w:val="18"/>
+                <w:highlight w:val="green"/>
               </w:rPr>
               <w:t xml:space="preserve"> </w:t>
             </w:r>
@@ -2843,7 +2953,23 @@
                 <w:rFonts w:cs="Arial"/>
                 <w:szCs w:val="18"/>
               </w:rPr>
-              <w:t>The examples does not correspond to the example of ISO 19103:2015, 4.14.</w:t>
+              <w:t xml:space="preserve">The examples </w:t>
+            </w:r>
+            <w:proofErr w:type="gramStart"/>
+            <w:r>
+              <w:rPr>
+                <w:rFonts w:cs="Arial"/>
+                <w:szCs w:val="18"/>
+              </w:rPr>
+              <w:t>does</w:t>
+            </w:r>
+            <w:proofErr w:type="gramEnd"/>
+            <w:r>
+              <w:rPr>
+                <w:rFonts w:cs="Arial"/>
+                <w:szCs w:val="18"/>
+              </w:rPr>
+              <w:t xml:space="preserve"> not correspond to the example of ISO 19103:2015, 4.14.</w:t>
             </w:r>
           </w:p>
         </w:tc>
@@ -2883,17 +3009,22 @@
               <w:rPr>
                 <w:rFonts w:cs="Arial"/>
                 <w:szCs w:val="18"/>
+                <w:highlight w:val="green"/>
               </w:rPr>
             </w:pPr>
             <w:hyperlink r:id="rId21" w:history="1">
               <w:r>
                 <w:rPr>
                   <w:rStyle w:val="Hyperlink"/>
+                  <w:highlight w:val="green"/>
                 </w:rPr>
                 <w:t>https://github.com/opengeospatial/om-swg/issues/170</w:t>
               </w:r>
             </w:hyperlink>
             <w:r>
+              <w:rPr>
+                <w:highlight w:val="green"/>
+              </w:rPr>
               <w:t xml:space="preserve"> </w:t>
             </w:r>
           </w:p>
@@ -3062,7 +3193,23 @@
                 <w:rFonts w:cs="Arial"/>
                 <w:szCs w:val="18"/>
               </w:rPr>
-              <w:t>When reading the standard we think that the term “value domain” much better covers what is meant with the present term (i.e. “domain”).</w:t>
+              <w:t xml:space="preserve">When reading the </w:t>
+            </w:r>
+            <w:proofErr w:type="gramStart"/>
+            <w:r>
+              <w:rPr>
+                <w:rFonts w:cs="Arial"/>
+                <w:szCs w:val="18"/>
+              </w:rPr>
+              <w:t>standard</w:t>
+            </w:r>
+            <w:proofErr w:type="gramEnd"/>
+            <w:r>
+              <w:rPr>
+                <w:rFonts w:cs="Arial"/>
+                <w:szCs w:val="18"/>
+              </w:rPr>
+              <w:t xml:space="preserve"> we think that the term “value domain” much better covers what is meant with the present term (i.e. “domain”).</w:t>
             </w:r>
           </w:p>
         </w:tc>
@@ -3102,17 +3249,22 @@
               <w:rPr>
                 <w:rFonts w:cs="Arial"/>
                 <w:szCs w:val="18"/>
+                <w:highlight w:val="red"/>
               </w:rPr>
             </w:pPr>
             <w:hyperlink r:id="rId22" w:history="1">
               <w:r>
                 <w:rPr>
                   <w:rStyle w:val="Hyperlink"/>
+                  <w:highlight w:val="red"/>
                 </w:rPr>
                 <w:t>https://github.com/opengeospatial/om-swg/issues/171</w:t>
               </w:r>
             </w:hyperlink>
             <w:r>
+              <w:rPr>
+                <w:highlight w:val="red"/>
+              </w:rPr>
               <w:t xml:space="preserve"> </w:t>
             </w:r>
           </w:p>
@@ -3439,17 +3591,22 @@
               <w:rPr>
                 <w:rFonts w:cs="Arial"/>
                 <w:szCs w:val="18"/>
+                <w:highlight w:val="red"/>
               </w:rPr>
             </w:pPr>
             <w:hyperlink r:id="rId23" w:history="1">
               <w:r>
                 <w:rPr>
                   <w:rStyle w:val="Hyperlink"/>
+                  <w:highlight w:val="red"/>
                 </w:rPr>
                 <w:t>https://github.com/opengeospatial/om-swg/issues/172</w:t>
               </w:r>
             </w:hyperlink>
             <w:r>
+              <w:rPr>
+                <w:highlight w:val="red"/>
+              </w:rPr>
               <w:t xml:space="preserve"> </w:t>
             </w:r>
           </w:p>
@@ -3703,6 +3860,7 @@
               <w:rPr>
                 <w:rFonts w:cs="Arial"/>
                 <w:szCs w:val="18"/>
+                <w:highlight w:val="yellow"/>
               </w:rPr>
             </w:pPr>
             <w:hyperlink r:id="rId24" w:history="1">
@@ -3711,6 +3869,7 @@
                   <w:rStyle w:val="Hyperlink"/>
                   <w:rFonts w:cs="Arial"/>
                   <w:szCs w:val="18"/>
+                  <w:highlight w:val="yellow"/>
                 </w:rPr>
                 <w:t>https://github.com/opengeospatial/om-swg/issues/202</w:t>
               </w:r>
@@ -3719,6 +3878,7 @@
               <w:rPr>
                 <w:rFonts w:cs="Arial"/>
                 <w:szCs w:val="18"/>
+                <w:highlight w:val="yellow"/>
               </w:rPr>
               <w:t xml:space="preserve"> </w:t>
             </w:r>
@@ -3926,6 +4086,7 @@
               <w:rPr>
                 <w:rFonts w:cs="Arial"/>
                 <w:szCs w:val="18"/>
+                <w:highlight w:val="green"/>
               </w:rPr>
             </w:pPr>
             <w:hyperlink r:id="rId25" w:history="1">
@@ -3934,6 +4095,7 @@
                   <w:rStyle w:val="Hyperlink"/>
                   <w:rFonts w:cs="Arial"/>
                   <w:szCs w:val="18"/>
+                  <w:highlight w:val="green"/>
                 </w:rPr>
                 <w:t>https://github.com/opengeospatial/om-swg/issues/202</w:t>
               </w:r>
@@ -3942,6 +4104,7 @@
               <w:rPr>
                 <w:rFonts w:cs="Arial"/>
                 <w:szCs w:val="18"/>
+                <w:highlight w:val="green"/>
               </w:rPr>
               <w:t xml:space="preserve"> </w:t>
             </w:r>
@@ -4151,17 +4314,22 @@
               <w:rPr>
                 <w:rFonts w:cs="Arial"/>
                 <w:szCs w:val="18"/>
+                <w:highlight w:val="green"/>
               </w:rPr>
             </w:pPr>
             <w:hyperlink r:id="rId26" w:history="1">
               <w:r>
                 <w:rPr>
                   <w:rStyle w:val="Hyperlink"/>
+                  <w:highlight w:val="green"/>
                 </w:rPr>
                 <w:t>https://github.com/opengeospatial/om-swg/issues/173</w:t>
               </w:r>
             </w:hyperlink>
             <w:r>
+              <w:rPr>
+                <w:highlight w:val="green"/>
+              </w:rPr>
               <w:t xml:space="preserve"> </w:t>
             </w:r>
           </w:p>
@@ -4435,17 +4603,22 @@
               <w:rPr>
                 <w:rFonts w:cs="Arial"/>
                 <w:szCs w:val="18"/>
+                <w:highlight w:val="yellow"/>
               </w:rPr>
             </w:pPr>
             <w:hyperlink r:id="rId27" w:history="1">
               <w:r>
                 <w:rPr>
                   <w:rStyle w:val="Hyperlink"/>
+                  <w:highlight w:val="yellow"/>
                 </w:rPr>
                 <w:t>https://github.com/opengeospatial/om-swg/issues/169</w:t>
               </w:r>
             </w:hyperlink>
             <w:r>
+              <w:rPr>
+                <w:highlight w:val="yellow"/>
+              </w:rPr>
               <w:t xml:space="preserve"> </w:t>
             </w:r>
           </w:p>
@@ -4658,6 +4831,7 @@
               <w:rPr>
                 <w:rFonts w:cs="Arial"/>
                 <w:szCs w:val="18"/>
+                <w:highlight w:val="yellow"/>
               </w:rPr>
             </w:pPr>
             <w:hyperlink r:id="rId28" w:history="1">
@@ -4666,6 +4840,7 @@
                   <w:rStyle w:val="Hyperlink"/>
                   <w:rFonts w:cs="Arial"/>
                   <w:szCs w:val="18"/>
+                  <w:highlight w:val="yellow"/>
                 </w:rPr>
                 <w:t>https://github.com/opengeospatial/om-swg/issues/169</w:t>
               </w:r>
@@ -4674,6 +4849,7 @@
               <w:rPr>
                 <w:rFonts w:cs="Arial"/>
                 <w:szCs w:val="18"/>
+                <w:highlight w:val="yellow"/>
               </w:rPr>
               <w:t xml:space="preserve"> </w:t>
             </w:r>
@@ -4877,12 +5053,21 @@
                 <w:szCs w:val="18"/>
               </w:rPr>
             </w:pPr>
-            <w:r>
-              <w:rPr>
-                <w:rFonts w:cs="Arial"/>
-                <w:szCs w:val="18"/>
-              </w:rPr>
-              <w:t>”measure” seems to be the same as ”quantity value”, [JCGM 200:2012, 1.19].</w:t>
+            <w:proofErr w:type="gramStart"/>
+            <w:r>
+              <w:rPr>
+                <w:rFonts w:cs="Arial"/>
+                <w:szCs w:val="18"/>
+              </w:rPr>
+              <w:t>”measure</w:t>
+            </w:r>
+            <w:proofErr w:type="gramEnd"/>
+            <w:r>
+              <w:rPr>
+                <w:rFonts w:cs="Arial"/>
+                <w:szCs w:val="18"/>
+              </w:rPr>
+              <w:t>” seems to be the same as ”quantity value”, [JCGM 200:2012, 1.19].</w:t>
             </w:r>
           </w:p>
           <w:p>
@@ -4900,7 +5085,23 @@
                 <w:rFonts w:cs="Arial"/>
                 <w:szCs w:val="18"/>
               </w:rPr>
-              <w:t>Update the term entry accordingly. Keeping ”measure” as preferred term and adding ”quantity value” as accepted term would be ok, given the tradition of using ”measure” in the geospatial domain.</w:t>
+              <w:t xml:space="preserve">Update the term entry accordingly. </w:t>
+            </w:r>
+            <w:proofErr w:type="gramStart"/>
+            <w:r>
+              <w:rPr>
+                <w:rFonts w:cs="Arial"/>
+                <w:szCs w:val="18"/>
+              </w:rPr>
+              <w:t>Keeping ”measure</w:t>
+            </w:r>
+            <w:proofErr w:type="gramEnd"/>
+            <w:r>
+              <w:rPr>
+                <w:rFonts w:cs="Arial"/>
+                <w:szCs w:val="18"/>
+              </w:rPr>
+              <w:t>” as preferred term and adding ”quantity value” as accepted term would be ok, given the tradition of using ”measure” in the geospatial domain.</w:t>
             </w:r>
           </w:p>
         </w:tc>
@@ -4917,17 +5118,22 @@
               <w:rPr>
                 <w:rFonts w:cs="Arial"/>
                 <w:szCs w:val="18"/>
+                <w:highlight w:val="yellow"/>
               </w:rPr>
             </w:pPr>
             <w:hyperlink r:id="rId29" w:history="1">
               <w:r>
                 <w:rPr>
                   <w:rStyle w:val="Hyperlink"/>
+                  <w:highlight w:val="yellow"/>
                 </w:rPr>
                 <w:t>https://github.com/opengeospatial/om-swg/issues/169</w:t>
               </w:r>
             </w:hyperlink>
             <w:r>
+              <w:rPr>
+                <w:highlight w:val="yellow"/>
+              </w:rPr>
               <w:t xml:space="preserve"> </w:t>
             </w:r>
           </w:p>
@@ -5177,17 +5383,22 @@
               <w:rPr>
                 <w:rFonts w:cs="Arial"/>
                 <w:szCs w:val="18"/>
+                <w:highlight w:val="red"/>
               </w:rPr>
             </w:pPr>
             <w:hyperlink r:id="rId30" w:history="1">
               <w:r>
                 <w:rPr>
                   <w:rStyle w:val="Hyperlink"/>
+                  <w:highlight w:val="red"/>
                 </w:rPr>
                 <w:t>https://github.com/opengeospatial/om-swg/issues/174</w:t>
               </w:r>
             </w:hyperlink>
             <w:r>
+              <w:rPr>
+                <w:highlight w:val="red"/>
+              </w:rPr>
               <w:t xml:space="preserve"> </w:t>
             </w:r>
           </w:p>
@@ -5355,7 +5566,25 @@
                 <w:color w:val="000000"/>
                 <w:szCs w:val="18"/>
               </w:rPr>
-              <w:t>"observation" was defined in ISO 19156:2011, 4.11; observation was not in the CD; now the  term has been reinstated but the definition is different from that in ISO 19156:2011, 4.11; presently ISO 19170-1 uses observation from 19156:2011 as a defined term;</w:t>
+              <w:t xml:space="preserve">"observation" was defined in ISO 19156:2011, 4.11; observation was not in the CD; now </w:t>
+            </w:r>
+            <w:proofErr w:type="gramStart"/>
+            <w:r>
+              <w:rPr>
+                <w:rFonts w:cs="Arial"/>
+                <w:color w:val="000000"/>
+                <w:szCs w:val="18"/>
+              </w:rPr>
+              <w:t>the  term</w:t>
+            </w:r>
+            <w:proofErr w:type="gramEnd"/>
+            <w:r>
+              <w:rPr>
+                <w:rFonts w:cs="Arial"/>
+                <w:color w:val="000000"/>
+                <w:szCs w:val="18"/>
+              </w:rPr>
+              <w:t xml:space="preserve"> has been reinstated but the definition is different from that in ISO 19156:2011, 4.11; presently ISO 19170-1 uses observation from 19156:2011 as a defined term;</w:t>
             </w:r>
           </w:p>
         </w:tc>
@@ -5395,6 +5624,7 @@
               <w:rPr>
                 <w:rFonts w:cs="Arial"/>
                 <w:szCs w:val="18"/>
+                <w:highlight w:val="red"/>
               </w:rPr>
             </w:pPr>
             <w:hyperlink r:id="rId31" w:history="1">
@@ -5403,6 +5633,7 @@
                   <w:rStyle w:val="Hyperlink"/>
                   <w:rFonts w:cs="Arial"/>
                   <w:szCs w:val="18"/>
+                  <w:highlight w:val="red"/>
                 </w:rPr>
                 <w:t>https://github.com/opengeospatial/om-swg/issues/203</w:t>
               </w:r>
@@ -5411,6 +5642,7 @@
               <w:rPr>
                 <w:rFonts w:cs="Arial"/>
                 <w:szCs w:val="18"/>
+                <w:highlight w:val="red"/>
               </w:rPr>
               <w:t xml:space="preserve"> </w:t>
             </w:r>
@@ -5582,7 +5814,23 @@
                 <w:rFonts w:cs="Arial"/>
                 <w:szCs w:val="18"/>
               </w:rPr>
-              <w:t>The definitions seems to be circular:</w:t>
+              <w:t xml:space="preserve">The definitions </w:t>
+            </w:r>
+            <w:proofErr w:type="gramStart"/>
+            <w:r>
+              <w:rPr>
+                <w:rFonts w:cs="Arial"/>
+                <w:szCs w:val="18"/>
+              </w:rPr>
+              <w:t>seems</w:t>
+            </w:r>
+            <w:proofErr w:type="gramEnd"/>
+            <w:r>
+              <w:rPr>
+                <w:rFonts w:cs="Arial"/>
+                <w:szCs w:val="18"/>
+              </w:rPr>
+              <w:t xml:space="preserve"> to be circular:</w:t>
             </w:r>
           </w:p>
           <w:p>
@@ -5714,17 +5962,22 @@
               <w:rPr>
                 <w:rFonts w:cs="Arial"/>
                 <w:szCs w:val="18"/>
+                <w:highlight w:val="red"/>
               </w:rPr>
             </w:pPr>
             <w:hyperlink r:id="rId32" w:history="1">
               <w:r>
                 <w:rPr>
                   <w:rStyle w:val="Hyperlink"/>
+                  <w:highlight w:val="red"/>
                 </w:rPr>
                 <w:t>https://github.com/opengeospatial/om-swg/issues/175</w:t>
               </w:r>
             </w:hyperlink>
             <w:r>
+              <w:rPr>
+                <w:highlight w:val="red"/>
+              </w:rPr>
               <w:t xml:space="preserve"> </w:t>
             </w:r>
           </w:p>
@@ -5900,7 +6153,27 @@
                 <w:sz w:val="18"/>
                 <w:szCs w:val="18"/>
               </w:rPr>
-              <w:t>The definition given here extends the meaning of the terms ‘observer’ and ‘observation’ also to models and their results. This is in stark contrast to the use of these terms in practical communities like CEOS. In Earth Sciences it is crucial to be able to distinguish between the results of observations (acquired of real world phenomena) and results of models (based on algorithms and assumptions), as one are facts and the other fiction.</w:t>
+              <w:t xml:space="preserve">The definition given here extends the meaning of the terms ‘observer’ and ‘observation’ also to models and their results. This is in stark contrast to the use of these terms in practical communities like CEOS. In Earth Sciences it is crucial to be able to distinguish between the results of observations (acquired of </w:t>
+            </w:r>
+            <w:proofErr w:type="gramStart"/>
+            <w:r>
+              <w:rPr>
+                <w:rStyle w:val="CommentReference"/>
+                <w:rFonts w:ascii="Arial" w:hAnsi="Arial" w:cs="Arial"/>
+                <w:sz w:val="18"/>
+                <w:szCs w:val="18"/>
+              </w:rPr>
+              <w:t>real world</w:t>
+            </w:r>
+            <w:proofErr w:type="gramEnd"/>
+            <w:r>
+              <w:rPr>
+                <w:rStyle w:val="CommentReference"/>
+                <w:rFonts w:ascii="Arial" w:hAnsi="Arial" w:cs="Arial"/>
+                <w:sz w:val="18"/>
+                <w:szCs w:val="18"/>
+              </w:rPr>
+              <w:t xml:space="preserve"> phenomena) and results of models (based on algorithms and assumptions), as one are facts and the other fiction.</w:t>
             </w:r>
           </w:p>
           <w:p>
@@ -5922,7 +6195,27 @@
                 <w:sz w:val="18"/>
                 <w:szCs w:val="18"/>
               </w:rPr>
-              <w:t>Speaking of ‘objects’ is likewise a possible source of confusion as some phenomena, such as e.g. gravity or precipitation, are not easily tied to specific ‘objects’ (which also lack a definition).</w:t>
+              <w:t xml:space="preserve">Speaking of ‘objects’ is likewise a possible source of confusion as some phenomena, such as </w:t>
+            </w:r>
+            <w:proofErr w:type="gramStart"/>
+            <w:r>
+              <w:rPr>
+                <w:rStyle w:val="CommentReference"/>
+                <w:rFonts w:ascii="Arial" w:hAnsi="Arial" w:cs="Arial"/>
+                <w:sz w:val="18"/>
+                <w:szCs w:val="18"/>
+              </w:rPr>
+              <w:t>e.g.</w:t>
+            </w:r>
+            <w:proofErr w:type="gramEnd"/>
+            <w:r>
+              <w:rPr>
+                <w:rStyle w:val="CommentReference"/>
+                <w:rFonts w:ascii="Arial" w:hAnsi="Arial" w:cs="Arial"/>
+                <w:sz w:val="18"/>
+                <w:szCs w:val="18"/>
+              </w:rPr>
+              <w:t xml:space="preserve"> gravity or precipitation, are not easily tied to specific ‘objects’ (which also lack a definition).</w:t>
             </w:r>
           </w:p>
         </w:tc>
@@ -6062,17 +6355,22 @@
               <w:rPr>
                 <w:rFonts w:cs="Arial"/>
                 <w:szCs w:val="18"/>
+                <w:highlight w:val="red"/>
               </w:rPr>
             </w:pPr>
             <w:hyperlink r:id="rId34" w:history="1">
               <w:r>
                 <w:rPr>
                   <w:rStyle w:val="Hyperlink"/>
+                  <w:highlight w:val="red"/>
                 </w:rPr>
                 <w:t>https://github.com/opengeospatial/om-swg/issues/175</w:t>
               </w:r>
             </w:hyperlink>
             <w:r>
+              <w:rPr>
+                <w:highlight w:val="red"/>
+              </w:rPr>
               <w:t xml:space="preserve"> </w:t>
             </w:r>
           </w:p>
@@ -6279,17 +6577,22 @@
               <w:rPr>
                 <w:rFonts w:cs="Arial"/>
                 <w:szCs w:val="18"/>
+                <w:highlight w:val="red"/>
               </w:rPr>
             </w:pPr>
             <w:hyperlink r:id="rId35" w:history="1">
               <w:r>
                 <w:rPr>
                   <w:rStyle w:val="Hyperlink"/>
+                  <w:highlight w:val="red"/>
                 </w:rPr>
                 <w:t>https://github.com/opengeospatial/om-swg/issues/175</w:t>
               </w:r>
             </w:hyperlink>
             <w:r>
+              <w:rPr>
+                <w:highlight w:val="red"/>
+              </w:rPr>
               <w:t xml:space="preserve"> </w:t>
             </w:r>
           </w:p>
@@ -6462,7 +6765,25 @@
                 <w:sz w:val="18"/>
                 <w:szCs w:val="18"/>
               </w:rPr>
-              <w:t>Not all phenomena that have properties are objects (e.g. the ‘big bang’).</w:t>
+              <w:t>Not all phenomena that have properties are objects (</w:t>
+            </w:r>
+            <w:proofErr w:type="gramStart"/>
+            <w:r>
+              <w:rPr>
+                <w:rFonts w:ascii="Arial" w:hAnsi="Arial" w:cs="Arial"/>
+                <w:sz w:val="18"/>
+                <w:szCs w:val="18"/>
+              </w:rPr>
+              <w:t>e.g.</w:t>
+            </w:r>
+            <w:proofErr w:type="gramEnd"/>
+            <w:r>
+              <w:rPr>
+                <w:rFonts w:ascii="Arial" w:hAnsi="Arial" w:cs="Arial"/>
+                <w:sz w:val="18"/>
+                <w:szCs w:val="18"/>
+              </w:rPr>
+              <w:t xml:space="preserve"> the ‘big bang’).</w:t>
             </w:r>
           </w:p>
         </w:tc>
@@ -6627,17 +6948,22 @@
               <w:rPr>
                 <w:rFonts w:cs="Arial"/>
                 <w:szCs w:val="18"/>
+                <w:highlight w:val="red"/>
               </w:rPr>
             </w:pPr>
             <w:hyperlink r:id="rId37" w:history="1">
               <w:r>
                 <w:rPr>
                   <w:rStyle w:val="Hyperlink"/>
+                  <w:highlight w:val="red"/>
                 </w:rPr>
                 <w:t>https://github.com/opengeospatial/om-swg/issues/176</w:t>
               </w:r>
             </w:hyperlink>
             <w:r>
+              <w:rPr>
+                <w:highlight w:val="red"/>
+              </w:rPr>
               <w:t xml:space="preserve"> </w:t>
             </w:r>
           </w:p>
@@ -6833,6 +7159,7 @@
               <w:rPr>
                 <w:rFonts w:cs="Arial"/>
                 <w:szCs w:val="18"/>
+                <w:highlight w:val="green"/>
               </w:rPr>
             </w:pPr>
             <w:hyperlink r:id="rId38" w:history="1">
@@ -6841,6 +7168,7 @@
                   <w:rStyle w:val="Hyperlink"/>
                   <w:rFonts w:cs="Arial"/>
                   <w:szCs w:val="18"/>
+                  <w:highlight w:val="green"/>
                 </w:rPr>
                 <w:t>https://github.com/opengeospatial/om-swg/issues/195</w:t>
               </w:r>
@@ -6849,6 +7177,7 @@
               <w:rPr>
                 <w:rFonts w:cs="Arial"/>
                 <w:szCs w:val="18"/>
+                <w:highlight w:val="green"/>
               </w:rPr>
               <w:t xml:space="preserve"> </w:t>
             </w:r>
@@ -7043,17 +7372,22 @@
               <w:rPr>
                 <w:rFonts w:cs="Arial"/>
                 <w:szCs w:val="18"/>
+                <w:highlight w:val="green"/>
               </w:rPr>
             </w:pPr>
             <w:hyperlink r:id="rId39" w:history="1">
               <w:r>
                 <w:rPr>
                   <w:rStyle w:val="Hyperlink"/>
+                  <w:highlight w:val="green"/>
                 </w:rPr>
                 <w:t>https://github.com/opengeospatial/om-swg/issues/177</w:t>
               </w:r>
             </w:hyperlink>
             <w:r>
+              <w:rPr>
+                <w:highlight w:val="green"/>
+              </w:rPr>
               <w:t xml:space="preserve"> </w:t>
             </w:r>
           </w:p>
@@ -7250,6 +7584,7 @@
               <w:rPr>
                 <w:rFonts w:cs="Arial"/>
                 <w:szCs w:val="18"/>
+                <w:highlight w:val="green"/>
               </w:rPr>
             </w:pPr>
             <w:hyperlink r:id="rId40" w:history="1">
@@ -7258,6 +7593,7 @@
                   <w:rStyle w:val="Hyperlink"/>
                   <w:rFonts w:cs="Arial"/>
                   <w:szCs w:val="18"/>
+                  <w:highlight w:val="green"/>
                 </w:rPr>
                 <w:t>https://github.com/opengeospatial/om-swg/issues/177</w:t>
               </w:r>
@@ -7266,6 +7602,7 @@
               <w:rPr>
                 <w:rFonts w:cs="Arial"/>
                 <w:szCs w:val="18"/>
+                <w:highlight w:val="green"/>
               </w:rPr>
               <w:t xml:space="preserve"> </w:t>
             </w:r>
@@ -7558,17 +7895,22 @@
               <w:rPr>
                 <w:rFonts w:cs="Arial"/>
                 <w:szCs w:val="18"/>
+                <w:highlight w:val="green"/>
               </w:rPr>
             </w:pPr>
             <w:hyperlink r:id="rId41" w:history="1">
               <w:r>
                 <w:rPr>
                   <w:rStyle w:val="Hyperlink"/>
+                  <w:highlight w:val="green"/>
                 </w:rPr>
                 <w:t>https://github.com/opengeospatial/om-swg/issues/178</w:t>
               </w:r>
             </w:hyperlink>
             <w:r>
+              <w:rPr>
+                <w:highlight w:val="green"/>
+              </w:rPr>
               <w:t xml:space="preserve"> </w:t>
             </w:r>
           </w:p>
@@ -7745,17 +8087,22 @@
               <w:rPr>
                 <w:rFonts w:cs="Arial"/>
                 <w:szCs w:val="18"/>
+                <w:highlight w:val="yellow"/>
               </w:rPr>
             </w:pPr>
             <w:hyperlink r:id="rId42" w:history="1">
               <w:r>
                 <w:rPr>
                   <w:rStyle w:val="Hyperlink"/>
+                  <w:highlight w:val="yellow"/>
                 </w:rPr>
                 <w:t>https://github.com/opengeospatial/om-swg/issues/169</w:t>
               </w:r>
             </w:hyperlink>
             <w:r>
+              <w:rPr>
+                <w:highlight w:val="yellow"/>
+              </w:rPr>
               <w:t xml:space="preserve"> </w:t>
             </w:r>
           </w:p>
@@ -7939,7 +8286,23 @@
                 <w:rFonts w:cs="Arial"/>
                 <w:szCs w:val="18"/>
               </w:rPr>
-              <w:t>Change 3.25 to reuse  [JCGM 200:2012, 1.9]. Decide what the preferred term should be in 19156 and update the rest of the document consequently.</w:t>
+              <w:t xml:space="preserve">Change 3.25 to </w:t>
+            </w:r>
+            <w:proofErr w:type="gramStart"/>
+            <w:r>
+              <w:rPr>
+                <w:rFonts w:cs="Arial"/>
+                <w:szCs w:val="18"/>
+              </w:rPr>
+              <w:t>reuse  [</w:t>
+            </w:r>
+            <w:proofErr w:type="gramEnd"/>
+            <w:r>
+              <w:rPr>
+                <w:rFonts w:cs="Arial"/>
+                <w:szCs w:val="18"/>
+              </w:rPr>
+              <w:t>JCGM 200:2012, 1.9]. Decide what the preferred term should be in 19156 and update the rest of the document consequently.</w:t>
             </w:r>
           </w:p>
         </w:tc>
@@ -7956,17 +8319,22 @@
               <w:rPr>
                 <w:rFonts w:cs="Arial"/>
                 <w:szCs w:val="18"/>
+                <w:highlight w:val="yellow"/>
               </w:rPr>
             </w:pPr>
             <w:hyperlink r:id="rId43" w:history="1">
               <w:r>
                 <w:rPr>
                   <w:rStyle w:val="Hyperlink"/>
+                  <w:highlight w:val="yellow"/>
                 </w:rPr>
                 <w:t>https://github.com/opengeospatial/om-swg/issues/169</w:t>
               </w:r>
             </w:hyperlink>
             <w:r>
+              <w:rPr>
+                <w:highlight w:val="yellow"/>
+              </w:rPr>
               <w:t xml:space="preserve"> </w:t>
             </w:r>
           </w:p>
@@ -8147,17 +8515,22 @@
               <w:rPr>
                 <w:rFonts w:cs="Arial"/>
                 <w:szCs w:val="18"/>
+                <w:highlight w:val="green"/>
               </w:rPr>
             </w:pPr>
             <w:hyperlink r:id="rId44" w:history="1">
               <w:r>
                 <w:rPr>
                   <w:rStyle w:val="Hyperlink"/>
+                  <w:highlight w:val="green"/>
                 </w:rPr>
                 <w:t>https://github.com/opengeospatial/om-swg/issues/179</w:t>
               </w:r>
             </w:hyperlink>
             <w:r>
+              <w:rPr>
+                <w:highlight w:val="green"/>
+              </w:rPr>
               <w:t xml:space="preserve"> </w:t>
             </w:r>
           </w:p>
@@ -8356,7 +8729,25 @@
                 <w:sz w:val="18"/>
                 <w:szCs w:val="18"/>
               </w:rPr>
-              <w:t>Note that only cross-references to specific parts of a document (e.g. a specific clause, subclause, table, etc.) shall be dated. All more "general" references shall be undated, unless it is necessary to distinguish between different editions of the document.</w:t>
+              <w:t>Note that only cross-references to specific parts of a document (</w:t>
+            </w:r>
+            <w:proofErr w:type="gramStart"/>
+            <w:r>
+              <w:rPr>
+                <w:rFonts w:ascii="Arial" w:hAnsi="Arial" w:cs="Arial"/>
+                <w:sz w:val="18"/>
+                <w:szCs w:val="18"/>
+              </w:rPr>
+              <w:t>e.g.</w:t>
+            </w:r>
+            <w:proofErr w:type="gramEnd"/>
+            <w:r>
+              <w:rPr>
+                <w:rFonts w:ascii="Arial" w:hAnsi="Arial" w:cs="Arial"/>
+                <w:sz w:val="18"/>
+                <w:szCs w:val="18"/>
+              </w:rPr>
+              <w:t xml:space="preserve"> a specific clause, subclause, table, etc.) shall be dated. All more "general" references shall be undated, unless it is necessary to distinguish between different editions of the document.</w:t>
             </w:r>
           </w:p>
         </w:tc>
@@ -8373,17 +8764,22 @@
               <w:rPr>
                 <w:rFonts w:cs="Arial"/>
                 <w:szCs w:val="18"/>
+                <w:highlight w:val="green"/>
               </w:rPr>
             </w:pPr>
             <w:hyperlink r:id="rId45" w:history="1">
               <w:r>
                 <w:rPr>
                   <w:rStyle w:val="Hyperlink"/>
+                  <w:highlight w:val="green"/>
                 </w:rPr>
                 <w:t>https://github.com/opengeospatial/om-swg/issues/180</w:t>
               </w:r>
             </w:hyperlink>
             <w:r>
+              <w:rPr>
+                <w:highlight w:val="green"/>
+              </w:rPr>
               <w:t xml:space="preserve"> </w:t>
             </w:r>
           </w:p>
@@ -8614,17 +9010,22 @@
               <w:rPr>
                 <w:rFonts w:cs="Arial"/>
                 <w:szCs w:val="18"/>
+                <w:highlight w:val="yellow"/>
               </w:rPr>
             </w:pPr>
             <w:hyperlink r:id="rId46" w:history="1">
               <w:r>
                 <w:rPr>
                   <w:rStyle w:val="Hyperlink"/>
+                  <w:highlight w:val="yellow"/>
                 </w:rPr>
                 <w:t>https://github.com/opengeospatial/om-swg/issues/181</w:t>
               </w:r>
             </w:hyperlink>
             <w:r>
+              <w:rPr>
+                <w:highlight w:val="yellow"/>
+              </w:rPr>
               <w:t xml:space="preserve"> </w:t>
             </w:r>
           </w:p>
@@ -8827,17 +9228,22 @@
               <w:rPr>
                 <w:rFonts w:cs="Arial"/>
                 <w:szCs w:val="18"/>
+                <w:highlight w:val="green"/>
               </w:rPr>
             </w:pPr>
             <w:hyperlink r:id="rId47" w:history="1">
               <w:r>
                 <w:rPr>
                   <w:rStyle w:val="Hyperlink"/>
+                  <w:highlight w:val="green"/>
                 </w:rPr>
                 <w:t>https://github.com/opengeospatial/om-swg/issues/182</w:t>
               </w:r>
             </w:hyperlink>
             <w:r>
+              <w:rPr>
+                <w:highlight w:val="green"/>
+              </w:rPr>
               <w:t xml:space="preserve"> </w:t>
             </w:r>
           </w:p>
@@ -9018,17 +9424,22 @@
               <w:rPr>
                 <w:rFonts w:cs="Arial"/>
                 <w:szCs w:val="18"/>
+                <w:highlight w:val="green"/>
               </w:rPr>
             </w:pPr>
             <w:hyperlink r:id="rId48" w:history="1">
               <w:r>
                 <w:rPr>
                   <w:rStyle w:val="Hyperlink"/>
+                  <w:highlight w:val="green"/>
                 </w:rPr>
                 <w:t>https://github.com/opengeospatial/om-swg/issues/183</w:t>
               </w:r>
             </w:hyperlink>
             <w:r>
+              <w:rPr>
+                <w:highlight w:val="green"/>
+              </w:rPr>
               <w:t xml:space="preserve"> </w:t>
             </w:r>
           </w:p>
@@ -9189,13 +9600,23 @@
                 <w:szCs w:val="18"/>
               </w:rPr>
             </w:pPr>
-            <w:r>
-              <w:rPr>
-                <w:rFonts w:ascii="Arial" w:hAnsi="Arial" w:cs="Arial"/>
-                <w:sz w:val="18"/>
-                <w:szCs w:val="18"/>
-              </w:rPr>
-              <w:t>Does "observations" need to be capitalized here? Please check and modify throughout if necessary.</w:t>
+            <w:proofErr w:type="gramStart"/>
+            <w:r>
+              <w:rPr>
+                <w:rFonts w:ascii="Arial" w:hAnsi="Arial" w:cs="Arial"/>
+                <w:sz w:val="18"/>
+                <w:szCs w:val="18"/>
+              </w:rPr>
+              <w:t>Does</w:t>
+            </w:r>
+            <w:proofErr w:type="gramEnd"/>
+            <w:r>
+              <w:rPr>
+                <w:rFonts w:ascii="Arial" w:hAnsi="Arial" w:cs="Arial"/>
+                <w:sz w:val="18"/>
+                <w:szCs w:val="18"/>
+              </w:rPr>
+              <w:t xml:space="preserve"> "observations" need to be capitalized here? Please check and modify throughout if necessary.</w:t>
             </w:r>
           </w:p>
         </w:tc>
@@ -9212,17 +9633,22 @@
               <w:rPr>
                 <w:rFonts w:cs="Arial"/>
                 <w:szCs w:val="18"/>
+                <w:highlight w:val="green"/>
               </w:rPr>
             </w:pPr>
             <w:hyperlink r:id="rId49" w:history="1">
               <w:r>
                 <w:rPr>
                   <w:rStyle w:val="Hyperlink"/>
+                  <w:highlight w:val="green"/>
                 </w:rPr>
                 <w:t>https://github.com/opengeospatial/om-swg/issues/184</w:t>
               </w:r>
             </w:hyperlink>
             <w:r>
+              <w:rPr>
+                <w:highlight w:val="green"/>
+              </w:rPr>
               <w:t xml:space="preserve"> </w:t>
             </w:r>
           </w:p>
@@ -9403,17 +9829,22 @@
               <w:rPr>
                 <w:rFonts w:cs="Arial"/>
                 <w:szCs w:val="18"/>
+                <w:highlight w:val="green"/>
               </w:rPr>
             </w:pPr>
             <w:hyperlink r:id="rId50" w:history="1">
               <w:r>
                 <w:rPr>
                   <w:rStyle w:val="Hyperlink"/>
+                  <w:highlight w:val="green"/>
                 </w:rPr>
                 <w:t>https://github.com/opengeospatial/om-swg/issues/185</w:t>
               </w:r>
             </w:hyperlink>
             <w:r>
+              <w:rPr>
+                <w:highlight w:val="green"/>
+              </w:rPr>
               <w:t xml:space="preserve"> </w:t>
             </w:r>
           </w:p>
@@ -9606,17 +10037,22 @@
               <w:rPr>
                 <w:rFonts w:cs="Arial"/>
                 <w:szCs w:val="18"/>
+                <w:highlight w:val="green"/>
               </w:rPr>
             </w:pPr>
             <w:hyperlink r:id="rId51" w:history="1">
               <w:r>
                 <w:rPr>
                   <w:rStyle w:val="Hyperlink"/>
+                  <w:highlight w:val="green"/>
                 </w:rPr>
                 <w:t>https://github.com/opengeospatial/om-swg/issues/186</w:t>
               </w:r>
             </w:hyperlink>
             <w:r>
+              <w:rPr>
+                <w:highlight w:val="green"/>
+              </w:rPr>
               <w:t xml:space="preserve"> </w:t>
             </w:r>
           </w:p>
@@ -9844,17 +10280,22 @@
               <w:rPr>
                 <w:rFonts w:cs="Arial"/>
                 <w:szCs w:val="18"/>
+                <w:highlight w:val="green"/>
               </w:rPr>
             </w:pPr>
             <w:hyperlink r:id="rId52" w:history="1">
               <w:r>
                 <w:rPr>
                   <w:rStyle w:val="Hyperlink"/>
+                  <w:highlight w:val="green"/>
                 </w:rPr>
                 <w:t>https://github.com/opengeospatial/om-swg/issues/187</w:t>
               </w:r>
             </w:hyperlink>
             <w:r>
+              <w:rPr>
+                <w:highlight w:val="green"/>
+              </w:rPr>
               <w:t xml:space="preserve"> </w:t>
             </w:r>
           </w:p>
@@ -10070,17 +10511,22 @@
               <w:rPr>
                 <w:rFonts w:cs="Arial"/>
                 <w:szCs w:val="18"/>
+                <w:highlight w:val="green"/>
               </w:rPr>
             </w:pPr>
             <w:hyperlink r:id="rId53" w:history="1">
               <w:r>
                 <w:rPr>
                   <w:rStyle w:val="Hyperlink"/>
+                  <w:highlight w:val="green"/>
                 </w:rPr>
                 <w:t>https://github.com/opengeospatial/om-swg/issues/188</w:t>
               </w:r>
             </w:hyperlink>
             <w:r>
+              <w:rPr>
+                <w:highlight w:val="green"/>
+              </w:rPr>
               <w:t xml:space="preserve"> </w:t>
             </w:r>
           </w:p>
@@ -10325,17 +10771,22 @@
               <w:rPr>
                 <w:rFonts w:cs="Arial"/>
                 <w:szCs w:val="18"/>
+                <w:highlight w:val="green"/>
               </w:rPr>
             </w:pPr>
             <w:hyperlink r:id="rId54" w:history="1">
               <w:r>
                 <w:rPr>
                   <w:rStyle w:val="Hyperlink"/>
+                  <w:highlight w:val="green"/>
                 </w:rPr>
                 <w:t>https://github.com/opengeospatial/om-swg/issues/180</w:t>
               </w:r>
             </w:hyperlink>
             <w:r>
+              <w:rPr>
+                <w:highlight w:val="green"/>
+              </w:rPr>
               <w:t xml:space="preserve"> </w:t>
             </w:r>
           </w:p>
@@ -10535,17 +10986,22 @@
               <w:rPr>
                 <w:rFonts w:cs="Arial"/>
                 <w:szCs w:val="18"/>
+                <w:highlight w:val="green"/>
               </w:rPr>
             </w:pPr>
             <w:hyperlink r:id="rId55" w:history="1">
               <w:r>
                 <w:rPr>
                   <w:rStyle w:val="Hyperlink"/>
+                  <w:highlight w:val="green"/>
                 </w:rPr>
                 <w:t>https://github.com/opengeospatial/om-swg/issues/189</w:t>
               </w:r>
             </w:hyperlink>
             <w:r>
+              <w:rPr>
+                <w:highlight w:val="green"/>
+              </w:rPr>
               <w:t xml:space="preserve"> </w:t>
             </w:r>
           </w:p>
@@ -10637,28 +11093,6 @@
               <w:t>7.1.2</w:t>
             </w:r>
           </w:p>
-          <w:p>
-            <w:pPr>
-              <w:pStyle w:val="ISOClause"/>
-              <w:spacing w:before="60" w:after="60" w:line="240" w:lineRule="auto"/>
-              <w:cnfStyle w:val="000000000000" w:firstRow="0" w:lastRow="0" w:firstColumn="0" w:lastColumn="0" w:oddVBand="0" w:evenVBand="0" w:oddHBand="0" w:evenHBand="0" w:firstRowFirstColumn="0" w:firstRowLastColumn="0" w:lastRowFirstColumn="0" w:lastRowLastColumn="0"/>
-              <w:rPr>
-                <w:rFonts w:cs="Arial"/>
-                <w:szCs w:val="18"/>
-              </w:rPr>
-            </w:pPr>
-          </w:p>
-          <w:p>
-            <w:pPr>
-              <w:pStyle w:val="ISOClause"/>
-              <w:spacing w:before="60" w:after="60" w:line="240" w:lineRule="auto"/>
-              <w:cnfStyle w:val="000000000000" w:firstRow="0" w:lastRow="0" w:firstColumn="0" w:lastColumn="0" w:oddVBand="0" w:evenVBand="0" w:oddHBand="0" w:evenHBand="0" w:firstRowFirstColumn="0" w:firstRowLastColumn="0" w:lastRowFirstColumn="0" w:lastRowLastColumn="0"/>
-              <w:rPr>
-                <w:rFonts w:cs="Arial"/>
-                <w:szCs w:val="18"/>
-              </w:rPr>
-            </w:pPr>
-          </w:p>
         </w:tc>
         <w:tc>
           <w:tcPr>
@@ -10762,17 +11196,22 @@
               <w:rPr>
                 <w:rFonts w:cs="Arial"/>
                 <w:szCs w:val="18"/>
+                <w:highlight w:val="green"/>
               </w:rPr>
             </w:pPr>
             <w:hyperlink r:id="rId56" w:history="1">
               <w:r>
                 <w:rPr>
                   <w:rStyle w:val="Hyperlink"/>
+                  <w:highlight w:val="green"/>
                 </w:rPr>
                 <w:t>https://github.com/opengeospatial/om-swg/issues/184</w:t>
               </w:r>
             </w:hyperlink>
             <w:r>
+              <w:rPr>
+                <w:highlight w:val="green"/>
+              </w:rPr>
               <w:t xml:space="preserve"> </w:t>
             </w:r>
           </w:p>
@@ -10956,17 +11395,22 @@
               <w:rPr>
                 <w:rFonts w:cs="Arial"/>
                 <w:szCs w:val="18"/>
+                <w:highlight w:val="green"/>
               </w:rPr>
             </w:pPr>
             <w:hyperlink r:id="rId57" w:history="1">
               <w:r>
                 <w:rPr>
                   <w:rStyle w:val="Hyperlink"/>
+                  <w:highlight w:val="green"/>
                 </w:rPr>
                 <w:t>https://github.com/opengeospatial/om-swg/issues/166</w:t>
               </w:r>
             </w:hyperlink>
             <w:r>
+              <w:rPr>
+                <w:highlight w:val="green"/>
+              </w:rPr>
               <w:t xml:space="preserve"> </w:t>
             </w:r>
           </w:p>
@@ -11165,17 +11609,22 @@
               <w:rPr>
                 <w:rFonts w:cs="Arial"/>
                 <w:szCs w:val="18"/>
+                <w:highlight w:val="green"/>
               </w:rPr>
             </w:pPr>
             <w:hyperlink r:id="rId58" w:history="1">
               <w:r>
                 <w:rPr>
                   <w:rStyle w:val="Hyperlink"/>
+                  <w:highlight w:val="green"/>
                 </w:rPr>
                 <w:t>https://github.com/opengeospatial/om-swg/issues/186</w:t>
               </w:r>
             </w:hyperlink>
             <w:r>
+              <w:rPr>
+                <w:highlight w:val="green"/>
+              </w:rPr>
               <w:t xml:space="preserve"> </w:t>
             </w:r>
           </w:p>
@@ -11317,7 +11766,25 @@
                 <w:sz w:val="18"/>
                 <w:szCs w:val="18"/>
               </w:rPr>
-              <w:t>(e.g. ISO 19115-1:2014).</w:t>
+              <w:t>(</w:t>
+            </w:r>
+            <w:proofErr w:type="gramStart"/>
+            <w:r>
+              <w:rPr>
+                <w:rFonts w:ascii="Arial" w:hAnsi="Arial" w:cs="Arial"/>
+                <w:sz w:val="18"/>
+                <w:szCs w:val="18"/>
+              </w:rPr>
+              <w:t>e.g.</w:t>
+            </w:r>
+            <w:proofErr w:type="gramEnd"/>
+            <w:r>
+              <w:rPr>
+                <w:rFonts w:ascii="Arial" w:hAnsi="Arial" w:cs="Arial"/>
+                <w:sz w:val="18"/>
+                <w:szCs w:val="18"/>
+              </w:rPr>
+              <w:t xml:space="preserve"> ISO 19115-1:2014).</w:t>
             </w:r>
           </w:p>
         </w:tc>
@@ -11359,17 +11826,22 @@
               <w:rPr>
                 <w:rFonts w:cs="Arial"/>
                 <w:szCs w:val="18"/>
+                <w:highlight w:val="green"/>
               </w:rPr>
             </w:pPr>
             <w:hyperlink r:id="rId59" w:history="1">
               <w:r>
                 <w:rPr>
                   <w:rStyle w:val="Hyperlink"/>
+                  <w:highlight w:val="green"/>
                 </w:rPr>
                 <w:t>https://github.com/opengeospatial/om-swg/issues/180</w:t>
               </w:r>
             </w:hyperlink>
             <w:r>
+              <w:rPr>
+                <w:highlight w:val="green"/>
+              </w:rPr>
               <w:t xml:space="preserve"> </w:t>
             </w:r>
           </w:p>
@@ -11533,7 +12005,25 @@
                 <w:sz w:val="18"/>
                 <w:szCs w:val="18"/>
               </w:rPr>
-              <w:t xml:space="preserve">The word "might" is not recommended as it is a little ambiguous. It is suggested to use the verbal form "can" or "can potentially" instead of "might". </w:t>
+              <w:t xml:space="preserve">The word "might" </w:t>
+            </w:r>
+            <w:proofErr w:type="gramStart"/>
+            <w:r>
+              <w:rPr>
+                <w:rFonts w:ascii="Arial" w:hAnsi="Arial" w:cs="Arial"/>
+                <w:sz w:val="18"/>
+                <w:szCs w:val="18"/>
+              </w:rPr>
+              <w:t>is</w:t>
+            </w:r>
+            <w:proofErr w:type="gramEnd"/>
+            <w:r>
+              <w:rPr>
+                <w:rFonts w:ascii="Arial" w:hAnsi="Arial" w:cs="Arial"/>
+                <w:sz w:val="18"/>
+                <w:szCs w:val="18"/>
+              </w:rPr>
+              <w:t xml:space="preserve"> not recommended as it is a little ambiguous. It is suggested to use the verbal form "can" or "can potentially" instead of "might". </w:t>
             </w:r>
           </w:p>
         </w:tc>
@@ -11550,17 +12040,22 @@
               <w:rPr>
                 <w:rFonts w:cs="Arial"/>
                 <w:szCs w:val="18"/>
+                <w:highlight w:val="green"/>
               </w:rPr>
             </w:pPr>
             <w:hyperlink r:id="rId60" w:history="1">
               <w:r>
                 <w:rPr>
                   <w:rStyle w:val="Hyperlink"/>
+                  <w:highlight w:val="green"/>
                 </w:rPr>
                 <w:t>https://github.com/opengeospatial/om-swg/issues/186</w:t>
               </w:r>
             </w:hyperlink>
             <w:r>
+              <w:rPr>
+                <w:highlight w:val="green"/>
+              </w:rPr>
               <w:t xml:space="preserve"> </w:t>
             </w:r>
           </w:p>
@@ -11744,17 +12239,22 @@
               <w:rPr>
                 <w:rFonts w:cs="Arial"/>
                 <w:szCs w:val="18"/>
+                <w:highlight w:val="green"/>
               </w:rPr>
             </w:pPr>
             <w:hyperlink r:id="rId61" w:history="1">
               <w:r>
                 <w:rPr>
                   <w:rStyle w:val="Hyperlink"/>
+                  <w:highlight w:val="green"/>
                 </w:rPr>
                 <w:t>https://github.com/opengeospatial/om-swg/issues/190</w:t>
               </w:r>
             </w:hyperlink>
             <w:r>
+              <w:rPr>
+                <w:highlight w:val="green"/>
+              </w:rPr>
               <w:t xml:space="preserve"> </w:t>
             </w:r>
           </w:p>
@@ -11935,17 +12435,22 @@
               <w:rPr>
                 <w:rFonts w:cs="Arial"/>
                 <w:szCs w:val="18"/>
+                <w:highlight w:val="green"/>
               </w:rPr>
             </w:pPr>
             <w:hyperlink r:id="rId62" w:history="1">
               <w:r>
                 <w:rPr>
                   <w:rStyle w:val="Hyperlink"/>
+                  <w:highlight w:val="green"/>
                 </w:rPr>
                 <w:t>https://github.com/opengeospatial/om-swg/issues/166</w:t>
               </w:r>
             </w:hyperlink>
             <w:r>
+              <w:rPr>
+                <w:highlight w:val="green"/>
+              </w:rPr>
               <w:t xml:space="preserve"> </w:t>
             </w:r>
           </w:p>
@@ -12144,16 +12649,23 @@
               <w:pStyle w:val="ISOSecretObservations"/>
               <w:spacing w:before="60" w:after="60" w:line="240" w:lineRule="auto"/>
               <w:cnfStyle w:val="000000100000" w:firstRow="0" w:lastRow="0" w:firstColumn="0" w:lastColumn="0" w:oddVBand="0" w:evenVBand="0" w:oddHBand="1" w:evenHBand="0" w:firstRowFirstColumn="0" w:firstRowLastColumn="0" w:lastRowFirstColumn="0" w:lastRowLastColumn="0"/>
+              <w:rPr>
+                <w:highlight w:val="green"/>
+              </w:rPr>
             </w:pPr>
             <w:hyperlink r:id="rId63" w:history="1">
               <w:r>
                 <w:rPr>
                   <w:rStyle w:val="Hyperlink"/>
+                  <w:highlight w:val="green"/>
                 </w:rPr>
                 <w:t>https://github.com/opengeospatial/om-swg/issues/184</w:t>
               </w:r>
             </w:hyperlink>
             <w:r>
+              <w:rPr>
+                <w:highlight w:val="green"/>
+              </w:rPr>
               <w:t xml:space="preserve"> </w:t>
             </w:r>
           </w:p>
@@ -12331,16 +12843,23 @@
               <w:pStyle w:val="ISOSecretObservations"/>
               <w:spacing w:before="60" w:after="60" w:line="240" w:lineRule="auto"/>
               <w:cnfStyle w:val="000000000000" w:firstRow="0" w:lastRow="0" w:firstColumn="0" w:lastColumn="0" w:oddVBand="0" w:evenVBand="0" w:oddHBand="0" w:evenHBand="0" w:firstRowFirstColumn="0" w:firstRowLastColumn="0" w:lastRowFirstColumn="0" w:lastRowLastColumn="0"/>
+              <w:rPr>
+                <w:highlight w:val="green"/>
+              </w:rPr>
             </w:pPr>
             <w:hyperlink r:id="rId64" w:history="1">
               <w:r>
                 <w:rPr>
                   <w:rStyle w:val="Hyperlink"/>
+                  <w:highlight w:val="green"/>
                 </w:rPr>
                 <w:t>https://github.com/opengeospatial/om-swg/issues/184</w:t>
               </w:r>
             </w:hyperlink>
             <w:r>
+              <w:rPr>
+                <w:highlight w:val="green"/>
+              </w:rPr>
               <w:t xml:space="preserve"> </w:t>
             </w:r>
           </w:p>
@@ -12352,6 +12871,7 @@
               <w:rPr>
                 <w:rFonts w:cs="Arial"/>
                 <w:szCs w:val="18"/>
+                <w:highlight w:val="green"/>
               </w:rPr>
             </w:pPr>
           </w:p>
@@ -12547,16 +13067,23 @@
               <w:pStyle w:val="ISOSecretObservations"/>
               <w:spacing w:before="60" w:after="60" w:line="240" w:lineRule="auto"/>
               <w:cnfStyle w:val="000000100000" w:firstRow="0" w:lastRow="0" w:firstColumn="0" w:lastColumn="0" w:oddVBand="0" w:evenVBand="0" w:oddHBand="1" w:evenHBand="0" w:firstRowFirstColumn="0" w:firstRowLastColumn="0" w:lastRowFirstColumn="0" w:lastRowLastColumn="0"/>
+              <w:rPr>
+                <w:highlight w:val="green"/>
+              </w:rPr>
             </w:pPr>
             <w:hyperlink r:id="rId65" w:history="1">
               <w:r>
                 <w:rPr>
                   <w:rStyle w:val="Hyperlink"/>
+                  <w:highlight w:val="green"/>
                 </w:rPr>
                 <w:t>https://github.com/opengeospatial/om-swg/issues/183</w:t>
               </w:r>
             </w:hyperlink>
             <w:r>
+              <w:rPr>
+                <w:highlight w:val="green"/>
+              </w:rPr>
               <w:t xml:space="preserve"> </w:t>
             </w:r>
           </w:p>
@@ -12752,16 +13279,23 @@
               <w:pStyle w:val="ISOSecretObservations"/>
               <w:spacing w:before="60" w:after="60" w:line="240" w:lineRule="auto"/>
               <w:cnfStyle w:val="000000000000" w:firstRow="0" w:lastRow="0" w:firstColumn="0" w:lastColumn="0" w:oddVBand="0" w:evenVBand="0" w:oddHBand="0" w:evenHBand="0" w:firstRowFirstColumn="0" w:firstRowLastColumn="0" w:lastRowFirstColumn="0" w:lastRowLastColumn="0"/>
+              <w:rPr>
+                <w:highlight w:val="yellow"/>
+              </w:rPr>
             </w:pPr>
             <w:hyperlink r:id="rId67" w:history="1">
               <w:r>
                 <w:rPr>
                   <w:rStyle w:val="Hyperlink"/>
+                  <w:highlight w:val="yellow"/>
                 </w:rPr>
                 <w:t>https://github.com/opengeospatial/om-swg/issues/191</w:t>
               </w:r>
             </w:hyperlink>
             <w:r>
+              <w:rPr>
+                <w:highlight w:val="yellow"/>
+              </w:rPr>
               <w:t xml:space="preserve"> </w:t>
             </w:r>
           </w:p>
@@ -12773,6 +13307,7 @@
               <w:rPr>
                 <w:rFonts w:cs="Arial"/>
                 <w:szCs w:val="18"/>
+                <w:highlight w:val="yellow"/>
               </w:rPr>
             </w:pPr>
           </w:p>
@@ -12977,16 +13512,23 @@
               <w:pStyle w:val="ISOSecretObservations"/>
               <w:spacing w:before="60" w:after="60" w:line="240" w:lineRule="auto"/>
               <w:cnfStyle w:val="000000100000" w:firstRow="0" w:lastRow="0" w:firstColumn="0" w:lastColumn="0" w:oddVBand="0" w:evenVBand="0" w:oddHBand="1" w:evenHBand="0" w:firstRowFirstColumn="0" w:firstRowLastColumn="0" w:lastRowFirstColumn="0" w:lastRowLastColumn="0"/>
+              <w:rPr>
+                <w:highlight w:val="green"/>
+              </w:rPr>
             </w:pPr>
             <w:hyperlink r:id="rId68" w:history="1">
               <w:r>
                 <w:rPr>
                   <w:rStyle w:val="Hyperlink"/>
+                  <w:highlight w:val="green"/>
                 </w:rPr>
                 <w:t>https://github.com/opengeospatial/om-swg/issues/186</w:t>
               </w:r>
             </w:hyperlink>
             <w:r>
+              <w:rPr>
+                <w:highlight w:val="green"/>
+              </w:rPr>
               <w:t xml:space="preserve"> </w:t>
             </w:r>
           </w:p>
@@ -12998,6 +13540,7 @@
               <w:rPr>
                 <w:rFonts w:cs="Arial"/>
                 <w:szCs w:val="18"/>
+                <w:highlight w:val="green"/>
               </w:rPr>
             </w:pPr>
           </w:p>
@@ -13176,16 +13719,23 @@
               <w:pStyle w:val="ISOSecretObservations"/>
               <w:spacing w:before="60" w:after="60" w:line="240" w:lineRule="auto"/>
               <w:cnfStyle w:val="000000000000" w:firstRow="0" w:lastRow="0" w:firstColumn="0" w:lastColumn="0" w:oddVBand="0" w:evenVBand="0" w:oddHBand="0" w:evenHBand="0" w:firstRowFirstColumn="0" w:firstRowLastColumn="0" w:lastRowFirstColumn="0" w:lastRowLastColumn="0"/>
+              <w:rPr>
+                <w:highlight w:val="green"/>
+              </w:rPr>
             </w:pPr>
             <w:hyperlink r:id="rId69" w:history="1">
               <w:r>
                 <w:rPr>
                   <w:rStyle w:val="Hyperlink"/>
+                  <w:highlight w:val="green"/>
                 </w:rPr>
                 <w:t>https://github.com/opengeospatial/om-swg/issues/192</w:t>
               </w:r>
             </w:hyperlink>
             <w:r>
+              <w:rPr>
+                <w:highlight w:val="green"/>
+              </w:rPr>
               <w:t xml:space="preserve"> </w:t>
             </w:r>
           </w:p>
@@ -13197,6 +13747,7 @@
               <w:rPr>
                 <w:rFonts w:cs="Arial"/>
                 <w:szCs w:val="18"/>
+                <w:highlight w:val="green"/>
               </w:rPr>
             </w:pPr>
           </w:p>
@@ -13480,16 +14031,23 @@
               <w:pStyle w:val="ISOSecretObservations"/>
               <w:spacing w:before="60" w:after="60" w:line="240" w:lineRule="auto"/>
               <w:cnfStyle w:val="000000100000" w:firstRow="0" w:lastRow="0" w:firstColumn="0" w:lastColumn="0" w:oddVBand="0" w:evenVBand="0" w:oddHBand="1" w:evenHBand="0" w:firstRowFirstColumn="0" w:firstRowLastColumn="0" w:lastRowFirstColumn="0" w:lastRowLastColumn="0"/>
+              <w:rPr>
+                <w:highlight w:val="green"/>
+              </w:rPr>
             </w:pPr>
             <w:hyperlink r:id="rId70" w:history="1">
               <w:r>
                 <w:rPr>
                   <w:rStyle w:val="Hyperlink"/>
+                  <w:highlight w:val="green"/>
                 </w:rPr>
                 <w:t>https://github.com/opengeospatial/om-swg/issues/189</w:t>
               </w:r>
             </w:hyperlink>
             <w:r>
+              <w:rPr>
+                <w:highlight w:val="green"/>
+              </w:rPr>
               <w:t xml:space="preserve"> </w:t>
             </w:r>
           </w:p>
@@ -13501,6 +14059,7 @@
               <w:rPr>
                 <w:rFonts w:cs="Arial"/>
                 <w:szCs w:val="18"/>
+                <w:highlight w:val="green"/>
               </w:rPr>
             </w:pPr>
           </w:p>
@@ -13693,16 +14252,23 @@
               <w:pStyle w:val="ISOSecretObservations"/>
               <w:spacing w:before="60" w:after="60" w:line="240" w:lineRule="auto"/>
               <w:cnfStyle w:val="000000000000" w:firstRow="0" w:lastRow="0" w:firstColumn="0" w:lastColumn="0" w:oddVBand="0" w:evenVBand="0" w:oddHBand="0" w:evenHBand="0" w:firstRowFirstColumn="0" w:firstRowLastColumn="0" w:lastRowFirstColumn="0" w:lastRowLastColumn="0"/>
+              <w:rPr>
+                <w:highlight w:val="green"/>
+              </w:rPr>
             </w:pPr>
             <w:hyperlink r:id="rId71" w:history="1">
               <w:r>
                 <w:rPr>
                   <w:rStyle w:val="Hyperlink"/>
+                  <w:highlight w:val="green"/>
                 </w:rPr>
                 <w:t>https://github.com/opengeospatial/om-swg/issues/187</w:t>
               </w:r>
             </w:hyperlink>
             <w:r>
+              <w:rPr>
+                <w:highlight w:val="green"/>
+              </w:rPr>
               <w:t xml:space="preserve"> </w:t>
             </w:r>
           </w:p>
@@ -13714,6 +14280,7 @@
               <w:rPr>
                 <w:rFonts w:cs="Arial"/>
                 <w:szCs w:val="18"/>
+                <w:highlight w:val="green"/>
               </w:rPr>
             </w:pPr>
           </w:p>
@@ -13927,16 +14494,23 @@
               <w:pStyle w:val="ISOSecretObservations"/>
               <w:spacing w:before="60" w:after="60" w:line="240" w:lineRule="auto"/>
               <w:cnfStyle w:val="000000100000" w:firstRow="0" w:lastRow="0" w:firstColumn="0" w:lastColumn="0" w:oddVBand="0" w:evenVBand="0" w:oddHBand="1" w:evenHBand="0" w:firstRowFirstColumn="0" w:firstRowLastColumn="0" w:lastRowFirstColumn="0" w:lastRowLastColumn="0"/>
+              <w:rPr>
+                <w:highlight w:val="green"/>
+              </w:rPr>
             </w:pPr>
             <w:hyperlink r:id="rId72" w:history="1">
               <w:r>
                 <w:rPr>
                   <w:rStyle w:val="Hyperlink"/>
+                  <w:highlight w:val="green"/>
                 </w:rPr>
                 <w:t>https://github.com/opengeospatial/om-swg/issues/178</w:t>
               </w:r>
             </w:hyperlink>
             <w:r>
+              <w:rPr>
+                <w:highlight w:val="green"/>
+              </w:rPr>
               <w:t xml:space="preserve"> </w:t>
             </w:r>
           </w:p>
@@ -13948,6 +14522,7 @@
               <w:rPr>
                 <w:rFonts w:cs="Arial"/>
                 <w:szCs w:val="18"/>
+                <w:highlight w:val="green"/>
               </w:rPr>
             </w:pPr>
           </w:p>
@@ -14225,16 +14800,23 @@
               <w:pStyle w:val="ISOSecretObservations"/>
               <w:spacing w:before="60" w:after="60" w:line="240" w:lineRule="auto"/>
               <w:cnfStyle w:val="000000000000" w:firstRow="0" w:lastRow="0" w:firstColumn="0" w:lastColumn="0" w:oddVBand="0" w:evenVBand="0" w:oddHBand="0" w:evenHBand="0" w:firstRowFirstColumn="0" w:firstRowLastColumn="0" w:lastRowFirstColumn="0" w:lastRowLastColumn="0"/>
+              <w:rPr>
+                <w:highlight w:val="green"/>
+              </w:rPr>
             </w:pPr>
             <w:hyperlink r:id="rId73" w:history="1">
               <w:r>
                 <w:rPr>
                   <w:rStyle w:val="Hyperlink"/>
+                  <w:highlight w:val="green"/>
                 </w:rPr>
                 <w:t>https://github.com/opengeospatial/om-swg/issues/186</w:t>
               </w:r>
             </w:hyperlink>
             <w:r>
+              <w:rPr>
+                <w:highlight w:val="green"/>
+              </w:rPr>
               <w:t xml:space="preserve"> </w:t>
             </w:r>
           </w:p>
@@ -14246,6 +14828,7 @@
               <w:rPr>
                 <w:rFonts w:cs="Arial"/>
                 <w:szCs w:val="18"/>
+                <w:highlight w:val="green"/>
               </w:rPr>
             </w:pPr>
           </w:p>
@@ -14479,7 +15062,25 @@
                 <w:sz w:val="18"/>
                 <w:szCs w:val="18"/>
               </w:rPr>
-              <w:t xml:space="preserve">, an impersonal tone is to be adopted in ISO documents in which person pronouns ( I, we, you) are to be avoided. Please rephrase this Example accordingly. </w:t>
+              <w:t xml:space="preserve">, an impersonal tone is to be adopted in ISO documents in which person pronouns </w:t>
+            </w:r>
+            <w:proofErr w:type="gramStart"/>
+            <w:r>
+              <w:rPr>
+                <w:rFonts w:ascii="Arial" w:hAnsi="Arial" w:cs="Arial"/>
+                <w:sz w:val="18"/>
+                <w:szCs w:val="18"/>
+              </w:rPr>
+              <w:t>( I</w:t>
+            </w:r>
+            <w:proofErr w:type="gramEnd"/>
+            <w:r>
+              <w:rPr>
+                <w:rFonts w:ascii="Arial" w:hAnsi="Arial" w:cs="Arial"/>
+                <w:sz w:val="18"/>
+                <w:szCs w:val="18"/>
+              </w:rPr>
+              <w:t xml:space="preserve">, we, you) are to be avoided. Please rephrase this Example accordingly. </w:t>
             </w:r>
           </w:p>
         </w:tc>
@@ -14493,16 +15094,23 @@
               <w:pStyle w:val="ISOSecretObservations"/>
               <w:spacing w:before="60" w:after="60" w:line="240" w:lineRule="auto"/>
               <w:cnfStyle w:val="000000100000" w:firstRow="0" w:lastRow="0" w:firstColumn="0" w:lastColumn="0" w:oddVBand="0" w:evenVBand="0" w:oddHBand="1" w:evenHBand="0" w:firstRowFirstColumn="0" w:firstRowLastColumn="0" w:lastRowFirstColumn="0" w:lastRowLastColumn="0"/>
+              <w:rPr>
+                <w:highlight w:val="green"/>
+              </w:rPr>
             </w:pPr>
             <w:hyperlink r:id="rId75" w:history="1">
               <w:r>
                 <w:rPr>
                   <w:rStyle w:val="Hyperlink"/>
+                  <w:highlight w:val="green"/>
                 </w:rPr>
                 <w:t>https://github.com/opengeospatial/om-swg/issues/193</w:t>
               </w:r>
             </w:hyperlink>
             <w:r>
+              <w:rPr>
+                <w:highlight w:val="green"/>
+              </w:rPr>
               <w:t xml:space="preserve"> </w:t>
             </w:r>
           </w:p>
@@ -14514,6 +15122,7 @@
               <w:rPr>
                 <w:rFonts w:cs="Arial"/>
                 <w:szCs w:val="18"/>
+                <w:highlight w:val="green"/>
               </w:rPr>
             </w:pPr>
           </w:p>
@@ -14706,16 +15315,23 @@
               <w:pStyle w:val="ISOSecretObservations"/>
               <w:spacing w:before="60" w:after="60" w:line="240" w:lineRule="auto"/>
               <w:cnfStyle w:val="000000000000" w:firstRow="0" w:lastRow="0" w:firstColumn="0" w:lastColumn="0" w:oddVBand="0" w:evenVBand="0" w:oddHBand="0" w:evenHBand="0" w:firstRowFirstColumn="0" w:firstRowLastColumn="0" w:lastRowFirstColumn="0" w:lastRowLastColumn="0"/>
+              <w:rPr>
+                <w:highlight w:val="green"/>
+              </w:rPr>
             </w:pPr>
             <w:hyperlink r:id="rId76" w:history="1">
               <w:r>
                 <w:rPr>
                   <w:rStyle w:val="Hyperlink"/>
+                  <w:highlight w:val="green"/>
                 </w:rPr>
                 <w:t>https://github.com/opengeospatial/om-swg/issues/194</w:t>
               </w:r>
             </w:hyperlink>
             <w:r>
+              <w:rPr>
+                <w:highlight w:val="green"/>
+              </w:rPr>
               <w:t xml:space="preserve"> </w:t>
             </w:r>
           </w:p>
@@ -14727,6 +15343,7 @@
               <w:rPr>
                 <w:rFonts w:cs="Arial"/>
                 <w:szCs w:val="18"/>
+                <w:highlight w:val="green"/>
               </w:rPr>
             </w:pPr>
           </w:p>
@@ -15239,7 +15856,25 @@
                 <w:szCs w:val="18"/>
               </w:rPr>
               <w:tab/>
-              <w:t>The term process that was used in ISO 19156:2011 has been purposely dropped in this version to avoid unnecessary confusion between the terms procedure and process.</w:t>
+              <w:t xml:space="preserve">The term process that was used in ISO 19156:2011 has been purposely dropped in this version to avoid unnecessary confusion between the </w:t>
+            </w:r>
+            <w:proofErr w:type="gramStart"/>
+            <w:r>
+              <w:rPr>
+                <w:rFonts w:ascii="Arial" w:hAnsi="Arial" w:cs="Arial"/>
+                <w:sz w:val="18"/>
+                <w:szCs w:val="18"/>
+              </w:rPr>
+              <w:t>terms</w:t>
+            </w:r>
+            <w:proofErr w:type="gramEnd"/>
+            <w:r>
+              <w:rPr>
+                <w:rFonts w:ascii="Arial" w:hAnsi="Arial" w:cs="Arial"/>
+                <w:sz w:val="18"/>
+                <w:szCs w:val="18"/>
+              </w:rPr>
+              <w:t xml:space="preserve"> procedure and process.</w:t>
             </w:r>
           </w:p>
         </w:tc>
@@ -15279,16 +15914,23 @@
               <w:pStyle w:val="ISOSecretObservations"/>
               <w:spacing w:before="60" w:after="60" w:line="240" w:lineRule="auto"/>
               <w:cnfStyle w:val="000000100000" w:firstRow="0" w:lastRow="0" w:firstColumn="0" w:lastColumn="0" w:oddVBand="0" w:evenVBand="0" w:oddHBand="1" w:evenHBand="0" w:firstRowFirstColumn="0" w:firstRowLastColumn="0" w:lastRowFirstColumn="0" w:lastRowLastColumn="0"/>
+              <w:rPr>
+                <w:highlight w:val="green"/>
+              </w:rPr>
             </w:pPr>
             <w:hyperlink r:id="rId77" w:history="1">
               <w:r>
                 <w:rPr>
                   <w:rStyle w:val="Hyperlink"/>
+                  <w:highlight w:val="green"/>
                 </w:rPr>
                 <w:t>https://github.com/opengeospatial/om-swg/issues/195</w:t>
               </w:r>
             </w:hyperlink>
             <w:r>
+              <w:rPr>
+                <w:highlight w:val="green"/>
+              </w:rPr>
               <w:t xml:space="preserve"> </w:t>
             </w:r>
           </w:p>
@@ -15300,6 +15942,7 @@
               <w:rPr>
                 <w:rFonts w:cs="Arial"/>
                 <w:szCs w:val="18"/>
+                <w:highlight w:val="green"/>
               </w:rPr>
             </w:pPr>
           </w:p>
@@ -15472,13 +16115,23 @@
                 <w:szCs w:val="18"/>
               </w:rPr>
             </w:pPr>
-            <w:r>
-              <w:rPr>
-                <w:rFonts w:ascii="Arial" w:hAnsi="Arial" w:cs="Arial"/>
-                <w:sz w:val="18"/>
-                <w:szCs w:val="18"/>
-              </w:rPr>
-              <w:t>Does "sensors" need to have a capital letter here? Please check and harmonize throughout the document.</w:t>
+            <w:proofErr w:type="gramStart"/>
+            <w:r>
+              <w:rPr>
+                <w:rFonts w:ascii="Arial" w:hAnsi="Arial" w:cs="Arial"/>
+                <w:sz w:val="18"/>
+                <w:szCs w:val="18"/>
+              </w:rPr>
+              <w:t>Does</w:t>
+            </w:r>
+            <w:proofErr w:type="gramEnd"/>
+            <w:r>
+              <w:rPr>
+                <w:rFonts w:ascii="Arial" w:hAnsi="Arial" w:cs="Arial"/>
+                <w:sz w:val="18"/>
+                <w:szCs w:val="18"/>
+              </w:rPr>
+              <w:t xml:space="preserve"> "sensors" need to have a capital letter here? Please check and harmonize throughout the document.</w:t>
             </w:r>
           </w:p>
         </w:tc>
@@ -15492,16 +16145,23 @@
               <w:pStyle w:val="ISOSecretObservations"/>
               <w:spacing w:before="60" w:after="60" w:line="240" w:lineRule="auto"/>
               <w:cnfStyle w:val="000000000000" w:firstRow="0" w:lastRow="0" w:firstColumn="0" w:lastColumn="0" w:oddVBand="0" w:evenVBand="0" w:oddHBand="0" w:evenHBand="0" w:firstRowFirstColumn="0" w:firstRowLastColumn="0" w:lastRowFirstColumn="0" w:lastRowLastColumn="0"/>
+              <w:rPr>
+                <w:highlight w:val="green"/>
+              </w:rPr>
             </w:pPr>
             <w:hyperlink r:id="rId78" w:history="1">
               <w:r>
                 <w:rPr>
                   <w:rStyle w:val="Hyperlink"/>
+                  <w:highlight w:val="green"/>
                 </w:rPr>
                 <w:t>https://github.com/opengeospatial/om-swg/issues/184</w:t>
               </w:r>
             </w:hyperlink>
             <w:r>
+              <w:rPr>
+                <w:highlight w:val="green"/>
+              </w:rPr>
               <w:t xml:space="preserve"> </w:t>
             </w:r>
           </w:p>
@@ -15513,6 +16173,7 @@
               <w:rPr>
                 <w:rFonts w:cs="Arial"/>
                 <w:szCs w:val="18"/>
+                <w:highlight w:val="green"/>
               </w:rPr>
             </w:pPr>
           </w:p>
@@ -15883,16 +16544,23 @@
               <w:pStyle w:val="ISOSecretObservations"/>
               <w:spacing w:before="60" w:after="60" w:line="240" w:lineRule="auto"/>
               <w:cnfStyle w:val="000000100000" w:firstRow="0" w:lastRow="0" w:firstColumn="0" w:lastColumn="0" w:oddVBand="0" w:evenVBand="0" w:oddHBand="1" w:evenHBand="0" w:firstRowFirstColumn="0" w:firstRowLastColumn="0" w:lastRowFirstColumn="0" w:lastRowLastColumn="0"/>
+              <w:rPr>
+                <w:highlight w:val="green"/>
+              </w:rPr>
             </w:pPr>
             <w:hyperlink r:id="rId79" w:history="1">
               <w:r>
                 <w:rPr>
                   <w:rStyle w:val="Hyperlink"/>
+                  <w:highlight w:val="green"/>
                 </w:rPr>
                 <w:t>https://github.com/opengeospatial/om-swg/issues/195</w:t>
               </w:r>
             </w:hyperlink>
             <w:r>
+              <w:rPr>
+                <w:highlight w:val="green"/>
+              </w:rPr>
               <w:t xml:space="preserve"> </w:t>
             </w:r>
           </w:p>
@@ -15904,6 +16572,7 @@
               <w:rPr>
                 <w:rFonts w:cs="Arial"/>
                 <w:szCs w:val="18"/>
+                <w:highlight w:val="green"/>
               </w:rPr>
             </w:pPr>
           </w:p>
@@ -16105,16 +16774,23 @@
               <w:pStyle w:val="ISOSecretObservations"/>
               <w:spacing w:before="60" w:after="60" w:line="240" w:lineRule="auto"/>
               <w:cnfStyle w:val="000000000000" w:firstRow="0" w:lastRow="0" w:firstColumn="0" w:lastColumn="0" w:oddVBand="0" w:evenVBand="0" w:oddHBand="0" w:evenHBand="0" w:firstRowFirstColumn="0" w:firstRowLastColumn="0" w:lastRowFirstColumn="0" w:lastRowLastColumn="0"/>
+              <w:rPr>
+                <w:highlight w:val="green"/>
+              </w:rPr>
             </w:pPr>
             <w:hyperlink r:id="rId80" w:history="1">
               <w:r>
                 <w:rPr>
                   <w:rStyle w:val="Hyperlink"/>
+                  <w:highlight w:val="green"/>
                 </w:rPr>
                 <w:t>https://github.com/opengeospatial/om-swg/issues/195</w:t>
               </w:r>
             </w:hyperlink>
             <w:r>
+              <w:rPr>
+                <w:highlight w:val="green"/>
+              </w:rPr>
               <w:t xml:space="preserve"> </w:t>
             </w:r>
           </w:p>
@@ -16126,6 +16802,7 @@
               <w:rPr>
                 <w:rFonts w:cs="Arial"/>
                 <w:szCs w:val="18"/>
+                <w:highlight w:val="green"/>
               </w:rPr>
             </w:pPr>
           </w:p>
@@ -16330,16 +17007,23 @@
               <w:pStyle w:val="ISOSecretObservations"/>
               <w:spacing w:before="60" w:after="60" w:line="240" w:lineRule="auto"/>
               <w:cnfStyle w:val="000000100000" w:firstRow="0" w:lastRow="0" w:firstColumn="0" w:lastColumn="0" w:oddVBand="0" w:evenVBand="0" w:oddHBand="1" w:evenHBand="0" w:firstRowFirstColumn="0" w:firstRowLastColumn="0" w:lastRowFirstColumn="0" w:lastRowLastColumn="0"/>
+              <w:rPr>
+                <w:highlight w:val="green"/>
+              </w:rPr>
             </w:pPr>
             <w:hyperlink r:id="rId81" w:history="1">
               <w:r>
                 <w:rPr>
                   <w:rStyle w:val="Hyperlink"/>
+                  <w:highlight w:val="green"/>
                 </w:rPr>
                 <w:t>https://github.com/opengeospatial/om-swg/issues/186</w:t>
               </w:r>
             </w:hyperlink>
             <w:r>
+              <w:rPr>
+                <w:highlight w:val="green"/>
+              </w:rPr>
               <w:t xml:space="preserve"> </w:t>
             </w:r>
           </w:p>
@@ -16351,6 +17035,7 @@
               <w:rPr>
                 <w:rFonts w:cs="Arial"/>
                 <w:szCs w:val="18"/>
+                <w:highlight w:val="green"/>
               </w:rPr>
             </w:pPr>
           </w:p>
@@ -16572,16 +17257,23 @@
               <w:pStyle w:val="ISOSecretObservations"/>
               <w:spacing w:before="60" w:after="60" w:line="240" w:lineRule="auto"/>
               <w:cnfStyle w:val="000000000000" w:firstRow="0" w:lastRow="0" w:firstColumn="0" w:lastColumn="0" w:oddVBand="0" w:evenVBand="0" w:oddHBand="0" w:evenHBand="0" w:firstRowFirstColumn="0" w:firstRowLastColumn="0" w:lastRowFirstColumn="0" w:lastRowLastColumn="0"/>
+              <w:rPr>
+                <w:highlight w:val="green"/>
+              </w:rPr>
             </w:pPr>
             <w:hyperlink r:id="rId82" w:history="1">
               <w:r>
                 <w:rPr>
                   <w:rStyle w:val="Hyperlink"/>
+                  <w:highlight w:val="green"/>
                 </w:rPr>
                 <w:t>https://github.com/opengeospatial/om-swg/issues/165</w:t>
               </w:r>
             </w:hyperlink>
             <w:r>
+              <w:rPr>
+                <w:highlight w:val="green"/>
+              </w:rPr>
               <w:t xml:space="preserve"> </w:t>
             </w:r>
           </w:p>
@@ -16593,6 +17285,7 @@
               <w:rPr>
                 <w:rFonts w:cs="Arial"/>
                 <w:szCs w:val="18"/>
+                <w:highlight w:val="green"/>
               </w:rPr>
             </w:pPr>
           </w:p>
@@ -16805,16 +17498,23 @@
               <w:pStyle w:val="ISOSecretObservations"/>
               <w:spacing w:before="60" w:after="60" w:line="240" w:lineRule="auto"/>
               <w:cnfStyle w:val="000000100000" w:firstRow="0" w:lastRow="0" w:firstColumn="0" w:lastColumn="0" w:oddVBand="0" w:evenVBand="0" w:oddHBand="1" w:evenHBand="0" w:firstRowFirstColumn="0" w:firstRowLastColumn="0" w:lastRowFirstColumn="0" w:lastRowLastColumn="0"/>
+              <w:rPr>
+                <w:highlight w:val="green"/>
+              </w:rPr>
             </w:pPr>
             <w:hyperlink r:id="rId83" w:history="1">
               <w:r>
                 <w:rPr>
                   <w:rStyle w:val="Hyperlink"/>
+                  <w:highlight w:val="green"/>
                 </w:rPr>
                 <w:t>https://github.com/opengeospatial/om-swg/issues/192</w:t>
               </w:r>
             </w:hyperlink>
             <w:r>
+              <w:rPr>
+                <w:highlight w:val="green"/>
+              </w:rPr>
               <w:t xml:space="preserve"> </w:t>
             </w:r>
           </w:p>
@@ -16826,6 +17526,7 @@
               <w:rPr>
                 <w:rFonts w:cs="Arial"/>
                 <w:szCs w:val="18"/>
+                <w:highlight w:val="green"/>
               </w:rPr>
             </w:pPr>
           </w:p>
@@ -17036,16 +17737,23 @@
               <w:pStyle w:val="ISOSecretObservations"/>
               <w:spacing w:before="60" w:after="60" w:line="240" w:lineRule="auto"/>
               <w:cnfStyle w:val="000000000000" w:firstRow="0" w:lastRow="0" w:firstColumn="0" w:lastColumn="0" w:oddVBand="0" w:evenVBand="0" w:oddHBand="0" w:evenHBand="0" w:firstRowFirstColumn="0" w:firstRowLastColumn="0" w:lastRowFirstColumn="0" w:lastRowLastColumn="0"/>
+              <w:rPr>
+                <w:highlight w:val="green"/>
+              </w:rPr>
             </w:pPr>
             <w:hyperlink r:id="rId84" w:history="1">
               <w:r>
                 <w:rPr>
                   <w:rStyle w:val="Hyperlink"/>
+                  <w:highlight w:val="green"/>
                 </w:rPr>
                 <w:t>https://github.com/opengeospatial/om-swg/issues/187</w:t>
               </w:r>
             </w:hyperlink>
             <w:r>
+              <w:rPr>
+                <w:highlight w:val="green"/>
+              </w:rPr>
               <w:t xml:space="preserve"> </w:t>
             </w:r>
           </w:p>
@@ -17057,6 +17765,7 @@
               <w:rPr>
                 <w:rFonts w:cs="Arial"/>
                 <w:szCs w:val="18"/>
+                <w:highlight w:val="green"/>
               </w:rPr>
             </w:pPr>
           </w:p>
@@ -17252,11 +17961,15 @@
               <w:pStyle w:val="ISOSecretObservations"/>
               <w:spacing w:before="60" w:after="60" w:line="240" w:lineRule="auto"/>
               <w:cnfStyle w:val="000000100000" w:firstRow="0" w:lastRow="0" w:firstColumn="0" w:lastColumn="0" w:oddVBand="0" w:evenVBand="0" w:oddHBand="1" w:evenHBand="0" w:firstRowFirstColumn="0" w:firstRowLastColumn="0" w:lastRowFirstColumn="0" w:lastRowLastColumn="0"/>
+              <w:rPr>
+                <w:highlight w:val="green"/>
+              </w:rPr>
             </w:pPr>
             <w:hyperlink r:id="rId85" w:history="1">
               <w:r>
                 <w:rPr>
                   <w:rStyle w:val="Hyperlink"/>
+                  <w:highlight w:val="green"/>
                 </w:rPr>
                 <w:t>https://github.com/opengeospatial/om-swg/issues/165</w:t>
               </w:r>
@@ -17270,6 +17983,7 @@
               <w:rPr>
                 <w:rFonts w:cs="Arial"/>
                 <w:szCs w:val="18"/>
+                <w:highlight w:val="green"/>
               </w:rPr>
             </w:pPr>
           </w:p>
@@ -17462,11 +18176,15 @@
               <w:pStyle w:val="ISOSecretObservations"/>
               <w:spacing w:before="60" w:after="60" w:line="240" w:lineRule="auto"/>
               <w:cnfStyle w:val="000000000000" w:firstRow="0" w:lastRow="0" w:firstColumn="0" w:lastColumn="0" w:oddVBand="0" w:evenVBand="0" w:oddHBand="0" w:evenHBand="0" w:firstRowFirstColumn="0" w:firstRowLastColumn="0" w:lastRowFirstColumn="0" w:lastRowLastColumn="0"/>
+              <w:rPr>
+                <w:highlight w:val="green"/>
+              </w:rPr>
             </w:pPr>
             <w:hyperlink r:id="rId86" w:history="1">
               <w:r>
                 <w:rPr>
                   <w:rStyle w:val="Hyperlink"/>
+                  <w:highlight w:val="green"/>
                 </w:rPr>
                 <w:t>https://github.com/opengeospatial/om-swg/issues/165</w:t>
               </w:r>
@@ -17480,6 +18198,7 @@
               <w:rPr>
                 <w:rFonts w:cs="Arial"/>
                 <w:szCs w:val="18"/>
+                <w:highlight w:val="green"/>
               </w:rPr>
             </w:pPr>
           </w:p>
@@ -17675,11 +18394,15 @@
               <w:pStyle w:val="ISOSecretObservations"/>
               <w:spacing w:before="60" w:after="60" w:line="240" w:lineRule="auto"/>
               <w:cnfStyle w:val="000000100000" w:firstRow="0" w:lastRow="0" w:firstColumn="0" w:lastColumn="0" w:oddVBand="0" w:evenVBand="0" w:oddHBand="1" w:evenHBand="0" w:firstRowFirstColumn="0" w:firstRowLastColumn="0" w:lastRowFirstColumn="0" w:lastRowLastColumn="0"/>
+              <w:rPr>
+                <w:highlight w:val="green"/>
+              </w:rPr>
             </w:pPr>
             <w:hyperlink r:id="rId87" w:history="1">
               <w:r>
                 <w:rPr>
                   <w:rStyle w:val="Hyperlink"/>
+                  <w:highlight w:val="green"/>
                 </w:rPr>
                 <w:t>https://github.com/opengeospatial/om-swg/issues/165</w:t>
               </w:r>
@@ -17693,6 +18416,7 @@
               <w:rPr>
                 <w:rFonts w:cs="Arial"/>
                 <w:szCs w:val="18"/>
+                <w:highlight w:val="green"/>
               </w:rPr>
             </w:pPr>
           </w:p>
@@ -17885,11 +18609,15 @@
               <w:pStyle w:val="ISOSecretObservations"/>
               <w:spacing w:before="60" w:after="60" w:line="240" w:lineRule="auto"/>
               <w:cnfStyle w:val="000000000000" w:firstRow="0" w:lastRow="0" w:firstColumn="0" w:lastColumn="0" w:oddVBand="0" w:evenVBand="0" w:oddHBand="0" w:evenHBand="0" w:firstRowFirstColumn="0" w:firstRowLastColumn="0" w:lastRowFirstColumn="0" w:lastRowLastColumn="0"/>
+              <w:rPr>
+                <w:highlight w:val="green"/>
+              </w:rPr>
             </w:pPr>
             <w:hyperlink r:id="rId88" w:history="1">
               <w:r>
                 <w:rPr>
                   <w:rStyle w:val="Hyperlink"/>
+                  <w:highlight w:val="green"/>
                 </w:rPr>
                 <w:t>https://github.com/opengeospatial/om-swg/issues/165</w:t>
               </w:r>
@@ -17903,6 +18631,7 @@
               <w:rPr>
                 <w:rFonts w:cs="Arial"/>
                 <w:szCs w:val="18"/>
+                <w:highlight w:val="green"/>
               </w:rPr>
             </w:pPr>
           </w:p>
@@ -18079,6 +18808,7 @@
               <w:t xml:space="preserve"> is provided, the property </w:t>
             </w:r>
             <w:proofErr w:type="spellStart"/>
+            <w:proofErr w:type="gramStart"/>
             <w:r>
               <w:rPr>
                 <w:rFonts w:ascii="Arial" w:hAnsi="Arial" w:cs="Arial"/>
@@ -18090,6 +18820,7 @@
               <w:t>deploymentReason:CharacterString</w:t>
             </w:r>
             <w:proofErr w:type="spellEnd"/>
+            <w:proofErr w:type="gramEnd"/>
             <w:r>
               <w:rPr>
                 <w:rFonts w:ascii="Arial" w:hAnsi="Arial" w:cs="Arial"/>
@@ -18124,6 +18855,7 @@
               <w:t>It is not clear why the section of text "</w:t>
             </w:r>
             <w:proofErr w:type="spellStart"/>
+            <w:proofErr w:type="gramStart"/>
             <w:r>
               <w:rPr>
                 <w:rFonts w:ascii="Arial" w:hAnsi="Arial" w:cs="Arial"/>
@@ -18133,6 +18865,7 @@
               <w:t>deploxmentReason:CharacterString</w:t>
             </w:r>
             <w:proofErr w:type="spellEnd"/>
+            <w:proofErr w:type="gramEnd"/>
             <w:r>
               <w:rPr>
                 <w:rFonts w:ascii="Arial" w:hAnsi="Arial" w:cs="Arial"/>
@@ -18156,17 +18889,22 @@
               <w:rPr>
                 <w:rFonts w:cs="Arial"/>
                 <w:szCs w:val="18"/>
+                <w:highlight w:val="green"/>
               </w:rPr>
             </w:pPr>
             <w:hyperlink r:id="rId89" w:history="1">
               <w:r>
                 <w:rPr>
                   <w:rStyle w:val="Hyperlink"/>
+                  <w:highlight w:val="green"/>
                 </w:rPr>
                 <w:t>https://github.com/opengeospatial/om-swg/issues/187</w:t>
               </w:r>
             </w:hyperlink>
             <w:r>
+              <w:rPr>
+                <w:highlight w:val="green"/>
+              </w:rPr>
               <w:t xml:space="preserve"> </w:t>
             </w:r>
           </w:p>
@@ -18399,17 +19137,22 @@
               <w:rPr>
                 <w:rFonts w:cs="Arial"/>
                 <w:szCs w:val="18"/>
+                <w:highlight w:val="green"/>
               </w:rPr>
             </w:pPr>
             <w:hyperlink r:id="rId90" w:history="1">
               <w:r>
                 <w:rPr>
                   <w:rStyle w:val="Hyperlink"/>
+                  <w:highlight w:val="green"/>
                 </w:rPr>
                 <w:t>https://github.com/opengeospatial/om-swg/issues/187</w:t>
               </w:r>
             </w:hyperlink>
             <w:r>
+              <w:rPr>
+                <w:highlight w:val="green"/>
+              </w:rPr>
               <w:t xml:space="preserve"> </w:t>
             </w:r>
           </w:p>
@@ -18617,17 +19360,22 @@
               <w:rPr>
                 <w:rFonts w:cs="Arial"/>
                 <w:szCs w:val="18"/>
+                <w:highlight w:val="green"/>
               </w:rPr>
             </w:pPr>
             <w:hyperlink r:id="rId91" w:history="1">
               <w:r>
                 <w:rPr>
                   <w:rStyle w:val="Hyperlink"/>
+                  <w:highlight w:val="green"/>
                 </w:rPr>
                 <w:t>https://github.com/opengeospatial/om-swg/issues/186</w:t>
               </w:r>
             </w:hyperlink>
             <w:r>
+              <w:rPr>
+                <w:highlight w:val="green"/>
+              </w:rPr>
               <w:t xml:space="preserve"> </w:t>
             </w:r>
           </w:p>
@@ -18850,17 +19598,22 @@
               <w:rPr>
                 <w:rFonts w:cs="Arial"/>
                 <w:szCs w:val="18"/>
+                <w:highlight w:val="green"/>
               </w:rPr>
             </w:pPr>
             <w:hyperlink r:id="rId92" w:history="1">
               <w:r>
                 <w:rPr>
                   <w:rStyle w:val="Hyperlink"/>
+                  <w:highlight w:val="green"/>
                 </w:rPr>
                 <w:t>https://github.com/opengeospatial/om-swg/issues/186</w:t>
               </w:r>
             </w:hyperlink>
             <w:r>
+              <w:rPr>
+                <w:highlight w:val="green"/>
+              </w:rPr>
               <w:t xml:space="preserve"> </w:t>
             </w:r>
           </w:p>
@@ -19043,7 +19796,25 @@
                 <w:sz w:val="18"/>
                 <w:szCs w:val="18"/>
               </w:rPr>
-              <w:t>This phrasing seems quite informal. Please review and consider replacing with more appropriate phrasing, e.g. to clarify, to confirm, etc.</w:t>
+              <w:t xml:space="preserve">This phrasing seems quite informal. Please review and consider replacing with more appropriate phrasing, </w:t>
+            </w:r>
+            <w:proofErr w:type="gramStart"/>
+            <w:r>
+              <w:rPr>
+                <w:rFonts w:ascii="Arial" w:hAnsi="Arial" w:cs="Arial"/>
+                <w:sz w:val="18"/>
+                <w:szCs w:val="18"/>
+              </w:rPr>
+              <w:t>e.g.</w:t>
+            </w:r>
+            <w:proofErr w:type="gramEnd"/>
+            <w:r>
+              <w:rPr>
+                <w:rFonts w:ascii="Arial" w:hAnsi="Arial" w:cs="Arial"/>
+                <w:sz w:val="18"/>
+                <w:szCs w:val="18"/>
+              </w:rPr>
+              <w:t xml:space="preserve"> to clarify, to confirm, etc.</w:t>
             </w:r>
           </w:p>
         </w:tc>
@@ -19057,16 +19828,23 @@
               <w:pStyle w:val="ISOSecretObservations"/>
               <w:spacing w:before="60" w:after="60" w:line="240" w:lineRule="auto"/>
               <w:cnfStyle w:val="000000100000" w:firstRow="0" w:lastRow="0" w:firstColumn="0" w:lastColumn="0" w:oddVBand="0" w:evenVBand="0" w:oddHBand="1" w:evenHBand="0" w:firstRowFirstColumn="0" w:firstRowLastColumn="0" w:lastRowFirstColumn="0" w:lastRowLastColumn="0"/>
+              <w:rPr>
+                <w:highlight w:val="green"/>
+              </w:rPr>
             </w:pPr>
             <w:hyperlink r:id="rId93" w:history="1">
               <w:r>
                 <w:rPr>
                   <w:rStyle w:val="Hyperlink"/>
+                  <w:highlight w:val="green"/>
                 </w:rPr>
                 <w:t>https://github.com/opengeospatial/om-swg/issues/196</w:t>
               </w:r>
             </w:hyperlink>
             <w:r>
+              <w:rPr>
+                <w:highlight w:val="green"/>
+              </w:rPr>
               <w:t xml:space="preserve"> </w:t>
             </w:r>
           </w:p>
@@ -19078,6 +19856,7 @@
               <w:rPr>
                 <w:rFonts w:cs="Arial"/>
                 <w:szCs w:val="18"/>
+                <w:highlight w:val="green"/>
               </w:rPr>
             </w:pPr>
           </w:p>
@@ -19273,12 +20052,14 @@
               <w:rPr>
                 <w:rFonts w:cs="Arial"/>
                 <w:szCs w:val="18"/>
+                <w:highlight w:val="green"/>
               </w:rPr>
             </w:pPr>
             <w:hyperlink r:id="rId94" w:history="1">
               <w:r>
                 <w:rPr>
                   <w:rStyle w:val="Hyperlink"/>
+                  <w:highlight w:val="green"/>
                 </w:rPr>
                 <w:t>https://github.com/opengeospatial/om-swg/issues/165</w:t>
               </w:r>
@@ -19490,12 +20271,14 @@
               <w:rPr>
                 <w:rFonts w:cs="Arial"/>
                 <w:szCs w:val="18"/>
+                <w:highlight w:val="green"/>
               </w:rPr>
             </w:pPr>
             <w:hyperlink r:id="rId95" w:history="1">
               <w:r>
                 <w:rPr>
                   <w:rStyle w:val="Hyperlink"/>
+                  <w:highlight w:val="green"/>
                 </w:rPr>
                 <w:t>https://github.com/opengeospatial/om-swg/issues/165</w:t>
               </w:r>
@@ -19801,17 +20584,22 @@
               <w:rPr>
                 <w:rFonts w:cs="Arial"/>
                 <w:szCs w:val="18"/>
+                <w:highlight w:val="green"/>
               </w:rPr>
             </w:pPr>
             <w:hyperlink r:id="rId96" w:history="1">
               <w:r>
                 <w:rPr>
                   <w:rStyle w:val="Hyperlink"/>
+                  <w:highlight w:val="green"/>
                 </w:rPr>
                 <w:t>https://github.com/opengeospatial/om-swg/issues/186</w:t>
               </w:r>
             </w:hyperlink>
             <w:r>
+              <w:rPr>
+                <w:highlight w:val="green"/>
+              </w:rPr>
               <w:t xml:space="preserve"> </w:t>
             </w:r>
           </w:p>
@@ -20021,12 +20809,14 @@
               <w:rPr>
                 <w:rFonts w:cs="Arial"/>
                 <w:szCs w:val="18"/>
+                <w:highlight w:val="green"/>
               </w:rPr>
             </w:pPr>
             <w:hyperlink r:id="rId97" w:history="1">
               <w:r>
                 <w:rPr>
                   <w:rStyle w:val="Hyperlink"/>
+                  <w:highlight w:val="green"/>
                 </w:rPr>
                 <w:t>https://github.com/opengeospatial/om-swg/issues/165</w:t>
               </w:r>
@@ -20235,12 +21025,14 @@
               <w:rPr>
                 <w:rFonts w:cs="Arial"/>
                 <w:szCs w:val="18"/>
+                <w:highlight w:val="green"/>
               </w:rPr>
             </w:pPr>
             <w:hyperlink r:id="rId98" w:history="1">
               <w:r>
                 <w:rPr>
                   <w:rStyle w:val="Hyperlink"/>
+                  <w:highlight w:val="green"/>
                 </w:rPr>
                 <w:t>https://github.com/opengeospatial/om-swg/issues/165</w:t>
               </w:r>
@@ -20452,12 +21244,14 @@
               <w:rPr>
                 <w:rFonts w:cs="Arial"/>
                 <w:szCs w:val="18"/>
+                <w:highlight w:val="green"/>
               </w:rPr>
             </w:pPr>
             <w:hyperlink r:id="rId99" w:history="1">
               <w:r>
                 <w:rPr>
                   <w:rStyle w:val="Hyperlink"/>
+                  <w:highlight w:val="green"/>
                 </w:rPr>
                 <w:t>https://github.com/opengeospatial/om-swg/issues/165</w:t>
               </w:r>
@@ -20666,12 +21460,14 @@
               <w:rPr>
                 <w:rFonts w:cs="Arial"/>
                 <w:szCs w:val="18"/>
+                <w:highlight w:val="green"/>
               </w:rPr>
             </w:pPr>
             <w:hyperlink r:id="rId100" w:history="1">
               <w:r>
                 <w:rPr>
                   <w:rStyle w:val="Hyperlink"/>
+                  <w:highlight w:val="green"/>
                 </w:rPr>
                 <w:t>https://github.com/opengeospatial/om-swg/issues/165</w:t>
               </w:r>
@@ -20883,12 +21679,14 @@
               <w:rPr>
                 <w:rFonts w:cs="Arial"/>
                 <w:szCs w:val="18"/>
+                <w:highlight w:val="green"/>
               </w:rPr>
             </w:pPr>
             <w:hyperlink r:id="rId101" w:history="1">
               <w:r>
                 <w:rPr>
                   <w:rStyle w:val="Hyperlink"/>
+                  <w:highlight w:val="green"/>
                 </w:rPr>
                 <w:t>https://github.com/opengeospatial/om-swg/issues/165</w:t>
               </w:r>
@@ -21097,12 +21895,14 @@
               <w:rPr>
                 <w:rFonts w:cs="Arial"/>
                 <w:szCs w:val="18"/>
+                <w:highlight w:val="green"/>
               </w:rPr>
             </w:pPr>
             <w:hyperlink r:id="rId102" w:history="1">
               <w:r>
                 <w:rPr>
                   <w:rStyle w:val="Hyperlink"/>
+                  <w:highlight w:val="green"/>
                 </w:rPr>
                 <w:t>https://github.com/opengeospatial/om-swg/issues/165</w:t>
               </w:r>
@@ -21301,16 +22101,23 @@
               <w:pStyle w:val="ISOSecretObservations"/>
               <w:spacing w:before="60" w:after="60" w:line="240" w:lineRule="auto"/>
               <w:cnfStyle w:val="000000100000" w:firstRow="0" w:lastRow="0" w:firstColumn="0" w:lastColumn="0" w:oddVBand="0" w:evenVBand="0" w:oddHBand="1" w:evenHBand="0" w:firstRowFirstColumn="0" w:firstRowLastColumn="0" w:lastRowFirstColumn="0" w:lastRowLastColumn="0"/>
+              <w:rPr>
+                <w:highlight w:val="green"/>
+              </w:rPr>
             </w:pPr>
             <w:hyperlink r:id="rId103" w:history="1">
               <w:r>
                 <w:rPr>
                   <w:rStyle w:val="Hyperlink"/>
+                  <w:highlight w:val="green"/>
                 </w:rPr>
                 <w:t>https://github.com/opengeospatial/om-swg/issues/196</w:t>
               </w:r>
             </w:hyperlink>
             <w:r>
+              <w:rPr>
+                <w:highlight w:val="green"/>
+              </w:rPr>
               <w:t xml:space="preserve"> </w:t>
             </w:r>
           </w:p>
@@ -21322,6 +22129,7 @@
               <w:rPr>
                 <w:rFonts w:cs="Arial"/>
                 <w:szCs w:val="18"/>
+                <w:highlight w:val="green"/>
               </w:rPr>
             </w:pPr>
           </w:p>
@@ -21538,17 +22346,22 @@
               <w:rPr>
                 <w:rFonts w:cs="Arial"/>
                 <w:szCs w:val="18"/>
+                <w:highlight w:val="green"/>
               </w:rPr>
             </w:pPr>
             <w:hyperlink r:id="rId104" w:history="1">
               <w:r>
                 <w:rPr>
                   <w:rStyle w:val="Hyperlink"/>
+                  <w:highlight w:val="green"/>
                 </w:rPr>
                 <w:t>https://github.com/opengeospatial/om-swg/issues/190</w:t>
               </w:r>
             </w:hyperlink>
             <w:r>
+              <w:rPr>
+                <w:highlight w:val="green"/>
+              </w:rPr>
               <w:t xml:space="preserve"> </w:t>
             </w:r>
           </w:p>
@@ -21758,17 +22571,22 @@
               <w:rPr>
                 <w:rFonts w:cs="Arial"/>
                 <w:szCs w:val="18"/>
+                <w:highlight w:val="green"/>
               </w:rPr>
             </w:pPr>
             <w:hyperlink r:id="rId105" w:history="1">
               <w:r>
                 <w:rPr>
                   <w:rStyle w:val="Hyperlink"/>
+                  <w:highlight w:val="green"/>
                 </w:rPr>
                 <w:t>https://github.com/opengeospatial/om-swg/issues/165</w:t>
               </w:r>
             </w:hyperlink>
             <w:r>
+              <w:rPr>
+                <w:highlight w:val="green"/>
+              </w:rPr>
               <w:t xml:space="preserve"> </w:t>
             </w:r>
           </w:p>
@@ -21984,17 +22802,22 @@
               <w:rPr>
                 <w:rFonts w:cs="Arial"/>
                 <w:szCs w:val="18"/>
+                <w:highlight w:val="green"/>
               </w:rPr>
             </w:pPr>
             <w:hyperlink r:id="rId106" w:history="1">
               <w:r>
                 <w:rPr>
                   <w:rStyle w:val="Hyperlink"/>
+                  <w:highlight w:val="green"/>
                 </w:rPr>
                 <w:t>https://github.com/opengeospatial/om-swg/issues/186</w:t>
               </w:r>
             </w:hyperlink>
             <w:r>
+              <w:rPr>
+                <w:highlight w:val="green"/>
+              </w:rPr>
               <w:t xml:space="preserve"> </w:t>
             </w:r>
           </w:p>
@@ -22214,12 +23037,14 @@
               <w:rPr>
                 <w:rFonts w:cs="Arial"/>
                 <w:szCs w:val="18"/>
+                <w:highlight w:val="green"/>
               </w:rPr>
             </w:pPr>
             <w:hyperlink r:id="rId107" w:history="1">
               <w:r>
                 <w:rPr>
                   <w:rStyle w:val="Hyperlink"/>
+                  <w:highlight w:val="green"/>
                 </w:rPr>
                 <w:t>https://github.com/opengeospatial/om-swg/issues/165</w:t>
               </w:r>
@@ -22437,17 +23262,22 @@
               <w:rPr>
                 <w:rFonts w:cs="Arial"/>
                 <w:szCs w:val="18"/>
+                <w:highlight w:val="green"/>
               </w:rPr>
             </w:pPr>
             <w:hyperlink r:id="rId108" w:history="1">
               <w:r>
                 <w:rPr>
                   <w:rStyle w:val="Hyperlink"/>
+                  <w:highlight w:val="green"/>
                 </w:rPr>
                 <w:t>https://github.com/opengeospatial/om-swg/issues/186</w:t>
               </w:r>
             </w:hyperlink>
             <w:r>
+              <w:rPr>
+                <w:highlight w:val="green"/>
+              </w:rPr>
               <w:t xml:space="preserve"> </w:t>
             </w:r>
           </w:p>
@@ -22657,12 +23487,14 @@
               <w:rPr>
                 <w:rFonts w:cs="Arial"/>
                 <w:szCs w:val="18"/>
+                <w:highlight w:val="green"/>
               </w:rPr>
             </w:pPr>
             <w:hyperlink r:id="rId109" w:history="1">
               <w:r>
                 <w:rPr>
                   <w:rStyle w:val="Hyperlink"/>
+                  <w:highlight w:val="green"/>
                 </w:rPr>
                 <w:t>https://github.com/opengeospatial/om-swg/issues/165</w:t>
               </w:r>
@@ -22871,12 +23703,14 @@
               <w:rPr>
                 <w:rFonts w:cs="Arial"/>
                 <w:szCs w:val="18"/>
+                <w:highlight w:val="green"/>
               </w:rPr>
             </w:pPr>
             <w:hyperlink r:id="rId110" w:history="1">
               <w:r>
                 <w:rPr>
                   <w:rStyle w:val="Hyperlink"/>
+                  <w:highlight w:val="green"/>
                 </w:rPr>
                 <w:t>https://github.com/opengeospatial/om-swg/issues/165</w:t>
               </w:r>
@@ -23088,12 +23922,14 @@
               <w:rPr>
                 <w:rFonts w:cs="Arial"/>
                 <w:szCs w:val="18"/>
+                <w:highlight w:val="green"/>
               </w:rPr>
             </w:pPr>
             <w:hyperlink r:id="rId111" w:history="1">
               <w:r>
                 <w:rPr>
                   <w:rStyle w:val="Hyperlink"/>
+                  <w:highlight w:val="green"/>
                 </w:rPr>
                 <w:t>https://github.com/opengeospatial/om-swg/issues/165</w:t>
               </w:r>
@@ -23285,7 +24121,25 @@
                 <w:sz w:val="18"/>
                 <w:szCs w:val="18"/>
               </w:rPr>
-              <w:t>Please see previous comments on this phrasing, e.g. in subclause 9.10.1.</w:t>
+              <w:t xml:space="preserve">Please see previous comments on this phrasing, </w:t>
+            </w:r>
+            <w:proofErr w:type="gramStart"/>
+            <w:r>
+              <w:rPr>
+                <w:rFonts w:ascii="Arial" w:hAnsi="Arial" w:cs="Arial"/>
+                <w:sz w:val="18"/>
+                <w:szCs w:val="18"/>
+              </w:rPr>
+              <w:t>e.g.</w:t>
+            </w:r>
+            <w:proofErr w:type="gramEnd"/>
+            <w:r>
+              <w:rPr>
+                <w:rFonts w:ascii="Arial" w:hAnsi="Arial" w:cs="Arial"/>
+                <w:sz w:val="18"/>
+                <w:szCs w:val="18"/>
+              </w:rPr>
+              <w:t xml:space="preserve"> in subclause 9.10.1.</w:t>
             </w:r>
           </w:p>
         </w:tc>
@@ -23302,17 +24156,22 @@
               <w:rPr>
                 <w:rFonts w:cs="Arial"/>
                 <w:szCs w:val="18"/>
+                <w:highlight w:val="green"/>
               </w:rPr>
             </w:pPr>
             <w:hyperlink r:id="rId112" w:history="1">
               <w:r>
                 <w:rPr>
                   <w:rStyle w:val="Hyperlink"/>
+                  <w:highlight w:val="green"/>
                 </w:rPr>
                 <w:t>https://github.com/opengeospatial/om-swg/issues/196</w:t>
               </w:r>
             </w:hyperlink>
             <w:r>
+              <w:rPr>
+                <w:highlight w:val="green"/>
+              </w:rPr>
               <w:t xml:space="preserve"> </w:t>
             </w:r>
           </w:p>
@@ -23511,17 +24370,22 @@
               <w:rPr>
                 <w:rFonts w:cs="Arial"/>
                 <w:szCs w:val="18"/>
+                <w:highlight w:val="green"/>
               </w:rPr>
             </w:pPr>
             <w:hyperlink r:id="rId113" w:history="1">
               <w:r>
                 <w:rPr>
                   <w:rStyle w:val="Hyperlink"/>
+                  <w:highlight w:val="green"/>
                 </w:rPr>
                 <w:t>https://github.com/opengeospatial/om-swg/issues/196</w:t>
               </w:r>
             </w:hyperlink>
             <w:r>
+              <w:rPr>
+                <w:highlight w:val="green"/>
+              </w:rPr>
               <w:t xml:space="preserve"> </w:t>
             </w:r>
           </w:p>
@@ -23739,12 +24603,14 @@
               <w:rPr>
                 <w:rFonts w:cs="Arial"/>
                 <w:szCs w:val="18"/>
+                <w:highlight w:val="green"/>
               </w:rPr>
             </w:pPr>
             <w:hyperlink r:id="rId114" w:history="1">
               <w:r>
                 <w:rPr>
                   <w:rStyle w:val="Hyperlink"/>
+                  <w:highlight w:val="green"/>
                 </w:rPr>
                 <w:t>https://github.com/opengeospatial/om-swg/issues/165</w:t>
               </w:r>
@@ -23975,7 +24841,25 @@
                 <w:sz w:val="18"/>
                 <w:szCs w:val="18"/>
               </w:rPr>
-              <w:t>This text is marked as a requirement, but the verbal form "shall" is not used. Please check.</w:t>
+              <w:t xml:space="preserve">This text is marked as a requirement, but the verbal form "shall" </w:t>
+            </w:r>
+            <w:proofErr w:type="gramStart"/>
+            <w:r>
+              <w:rPr>
+                <w:rFonts w:ascii="Arial" w:hAnsi="Arial" w:cs="Arial"/>
+                <w:sz w:val="18"/>
+                <w:szCs w:val="18"/>
+              </w:rPr>
+              <w:t>is</w:t>
+            </w:r>
+            <w:proofErr w:type="gramEnd"/>
+            <w:r>
+              <w:rPr>
+                <w:rFonts w:ascii="Arial" w:hAnsi="Arial" w:cs="Arial"/>
+                <w:sz w:val="18"/>
+                <w:szCs w:val="18"/>
+              </w:rPr>
+              <w:t xml:space="preserve"> not used. Please check.</w:t>
             </w:r>
           </w:p>
         </w:tc>
@@ -23992,17 +24876,22 @@
               <w:rPr>
                 <w:rFonts w:cs="Arial"/>
                 <w:szCs w:val="18"/>
+                <w:highlight w:val="green"/>
               </w:rPr>
             </w:pPr>
             <w:hyperlink r:id="rId115" w:history="1">
               <w:r>
                 <w:rPr>
                   <w:rStyle w:val="Hyperlink"/>
+                  <w:highlight w:val="green"/>
                 </w:rPr>
                 <w:t>https://github.com/opengeospatial/om-swg/issues/192</w:t>
               </w:r>
             </w:hyperlink>
             <w:r>
+              <w:rPr>
+                <w:highlight w:val="green"/>
+              </w:rPr>
               <w:t xml:space="preserve"> </w:t>
             </w:r>
           </w:p>
@@ -24209,12 +25098,14 @@
               <w:rPr>
                 <w:rFonts w:cs="Arial"/>
                 <w:szCs w:val="18"/>
+                <w:highlight w:val="green"/>
               </w:rPr>
             </w:pPr>
             <w:hyperlink r:id="rId116" w:history="1">
               <w:r>
                 <w:rPr>
                   <w:rStyle w:val="Hyperlink"/>
+                  <w:highlight w:val="green"/>
                 </w:rPr>
                 <w:t>https://github.com/opengeospatial/om-swg/issues/165</w:t>
               </w:r>
@@ -24426,12 +25317,14 @@
               <w:rPr>
                 <w:rFonts w:cs="Arial"/>
                 <w:szCs w:val="18"/>
+                <w:highlight w:val="green"/>
               </w:rPr>
             </w:pPr>
             <w:hyperlink r:id="rId117" w:history="1">
               <w:r>
                 <w:rPr>
                   <w:rStyle w:val="Hyperlink"/>
+                  <w:highlight w:val="green"/>
                 </w:rPr>
                 <w:t>https://github.com/opengeospatial/om-swg/issues/165</w:t>
               </w:r>
@@ -24640,12 +25533,14 @@
               <w:rPr>
                 <w:rFonts w:cs="Arial"/>
                 <w:szCs w:val="18"/>
+                <w:highlight w:val="green"/>
               </w:rPr>
             </w:pPr>
             <w:hyperlink r:id="rId118" w:history="1">
               <w:r>
                 <w:rPr>
                   <w:rStyle w:val="Hyperlink"/>
+                  <w:highlight w:val="green"/>
                 </w:rPr>
                 <w:t>https://github.com/opengeospatial/om-swg/issues/165</w:t>
               </w:r>
@@ -24857,12 +25752,14 @@
               <w:rPr>
                 <w:rFonts w:cs="Arial"/>
                 <w:szCs w:val="18"/>
+                <w:highlight w:val="green"/>
               </w:rPr>
             </w:pPr>
             <w:hyperlink r:id="rId119" w:history="1">
               <w:r>
                 <w:rPr>
                   <w:rStyle w:val="Hyperlink"/>
+                  <w:highlight w:val="green"/>
                 </w:rPr>
                 <w:t>https://github.com/opengeospatial/om-swg/issues/165</w:t>
               </w:r>
@@ -25071,12 +25968,14 @@
               <w:rPr>
                 <w:rFonts w:cs="Arial"/>
                 <w:szCs w:val="18"/>
+                <w:highlight w:val="green"/>
               </w:rPr>
             </w:pPr>
             <w:hyperlink r:id="rId120" w:history="1">
               <w:r>
                 <w:rPr>
                   <w:rStyle w:val="Hyperlink"/>
+                  <w:highlight w:val="green"/>
                 </w:rPr>
                 <w:t>https://github.com/opengeospatial/om-swg/issues/165</w:t>
               </w:r>
@@ -25288,12 +26187,14 @@
               <w:rPr>
                 <w:rFonts w:cs="Arial"/>
                 <w:szCs w:val="18"/>
+                <w:highlight w:val="green"/>
               </w:rPr>
             </w:pPr>
             <w:hyperlink r:id="rId121" w:history="1">
               <w:r>
                 <w:rPr>
                   <w:rStyle w:val="Hyperlink"/>
+                  <w:highlight w:val="green"/>
                 </w:rPr>
                 <w:t>https://github.com/opengeospatial/om-swg/issues/165</w:t>
               </w:r>
@@ -25474,7 +26375,25 @@
                 <w:sz w:val="18"/>
                 <w:szCs w:val="18"/>
               </w:rPr>
-              <w:t>This text is marked as a requirement, but the verbal form "shall" is not used. Please check.</w:t>
+              <w:t xml:space="preserve">This text is marked as a requirement, but the verbal form "shall" </w:t>
+            </w:r>
+            <w:proofErr w:type="gramStart"/>
+            <w:r>
+              <w:rPr>
+                <w:rFonts w:ascii="Arial" w:hAnsi="Arial" w:cs="Arial"/>
+                <w:sz w:val="18"/>
+                <w:szCs w:val="18"/>
+              </w:rPr>
+              <w:t>is</w:t>
+            </w:r>
+            <w:proofErr w:type="gramEnd"/>
+            <w:r>
+              <w:rPr>
+                <w:rFonts w:ascii="Arial" w:hAnsi="Arial" w:cs="Arial"/>
+                <w:sz w:val="18"/>
+                <w:szCs w:val="18"/>
+              </w:rPr>
+              <w:t xml:space="preserve"> not used. Please check.</w:t>
             </w:r>
           </w:p>
         </w:tc>
@@ -25491,17 +26410,22 @@
               <w:rPr>
                 <w:rFonts w:cs="Arial"/>
                 <w:szCs w:val="18"/>
+                <w:highlight w:val="green"/>
               </w:rPr>
             </w:pPr>
             <w:hyperlink r:id="rId122" w:history="1">
               <w:r>
                 <w:rPr>
                   <w:rStyle w:val="Hyperlink"/>
+                  <w:highlight w:val="green"/>
                 </w:rPr>
                 <w:t>https://github.com/opengeospatial/om-swg/issues/192</w:t>
               </w:r>
             </w:hyperlink>
             <w:r>
+              <w:rPr>
+                <w:highlight w:val="green"/>
+              </w:rPr>
               <w:t xml:space="preserve"> </w:t>
             </w:r>
           </w:p>
@@ -25700,17 +26624,22 @@
               <w:rPr>
                 <w:rFonts w:cs="Arial"/>
                 <w:szCs w:val="18"/>
+                <w:highlight w:val="green"/>
               </w:rPr>
             </w:pPr>
             <w:hyperlink r:id="rId123" w:history="1">
               <w:r>
                 <w:rPr>
                   <w:rStyle w:val="Hyperlink"/>
+                  <w:highlight w:val="green"/>
                 </w:rPr>
                 <w:t>https://github.com/opengeospatial/om-swg/issues/184</w:t>
               </w:r>
             </w:hyperlink>
             <w:r>
+              <w:rPr>
+                <w:highlight w:val="green"/>
+              </w:rPr>
               <w:t xml:space="preserve"> </w:t>
             </w:r>
           </w:p>
@@ -25927,17 +26856,22 @@
               <w:rPr>
                 <w:rFonts w:cs="Arial"/>
                 <w:szCs w:val="18"/>
+                <w:highlight w:val="green"/>
               </w:rPr>
             </w:pPr>
             <w:hyperlink r:id="rId124" w:history="1">
               <w:r>
                 <w:rPr>
                   <w:rStyle w:val="Hyperlink"/>
+                  <w:highlight w:val="green"/>
                 </w:rPr>
                 <w:t>https://github.com/opengeospatial/om-swg/issues/165</w:t>
               </w:r>
             </w:hyperlink>
             <w:r>
+              <w:rPr>
+                <w:highlight w:val="green"/>
+              </w:rPr>
               <w:t xml:space="preserve"> </w:t>
             </w:r>
           </w:p>
@@ -26184,17 +27118,22 @@
               <w:rPr>
                 <w:rFonts w:cs="Arial"/>
                 <w:szCs w:val="18"/>
+                <w:highlight w:val="red"/>
               </w:rPr>
             </w:pPr>
             <w:hyperlink r:id="rId125" w:history="1">
               <w:r>
                 <w:rPr>
                   <w:rStyle w:val="Hyperlink"/>
+                  <w:highlight w:val="red"/>
                 </w:rPr>
                 <w:t>https://github.com/opengeospatial/om-swg/issues/197</w:t>
               </w:r>
             </w:hyperlink>
             <w:r>
+              <w:rPr>
+                <w:highlight w:val="red"/>
+              </w:rPr>
               <w:t xml:space="preserve"> </w:t>
             </w:r>
           </w:p>
@@ -26394,16 +27333,23 @@
               <w:pStyle w:val="ISOSecretObservations"/>
               <w:spacing w:before="60" w:after="60" w:line="240" w:lineRule="auto"/>
               <w:cnfStyle w:val="000000000000" w:firstRow="0" w:lastRow="0" w:firstColumn="0" w:lastColumn="0" w:oddVBand="0" w:evenVBand="0" w:oddHBand="0" w:evenHBand="0" w:firstRowFirstColumn="0" w:firstRowLastColumn="0" w:lastRowFirstColumn="0" w:lastRowLastColumn="0"/>
+              <w:rPr>
+                <w:highlight w:val="green"/>
+              </w:rPr>
             </w:pPr>
             <w:hyperlink r:id="rId127" w:history="1">
               <w:r>
                 <w:rPr>
                   <w:rStyle w:val="Hyperlink"/>
+                  <w:highlight w:val="green"/>
                 </w:rPr>
                 <w:t>https://github.com/opengeospatial/om-swg/issues/198</w:t>
               </w:r>
             </w:hyperlink>
             <w:r>
+              <w:rPr>
+                <w:highlight w:val="green"/>
+              </w:rPr>
               <w:t xml:space="preserve"> </w:t>
             </w:r>
           </w:p>
@@ -26415,6 +27361,7 @@
               <w:rPr>
                 <w:rFonts w:cs="Arial"/>
                 <w:szCs w:val="18"/>
+                <w:highlight w:val="green"/>
               </w:rPr>
             </w:pPr>
           </w:p>
@@ -26676,17 +27623,22 @@
               <w:rPr>
                 <w:rFonts w:cs="Arial"/>
                 <w:szCs w:val="18"/>
+                <w:highlight w:val="green"/>
               </w:rPr>
             </w:pPr>
             <w:hyperlink r:id="rId128" w:history="1">
               <w:r>
                 <w:rPr>
                   <w:rStyle w:val="Hyperlink"/>
+                  <w:highlight w:val="green"/>
                 </w:rPr>
                 <w:t>https://github.com/opengeospatial/om-swg/issues/198</w:t>
               </w:r>
             </w:hyperlink>
             <w:r>
+              <w:rPr>
+                <w:highlight w:val="green"/>
+              </w:rPr>
               <w:t xml:space="preserve"> </w:t>
             </w:r>
           </w:p>
@@ -26865,7 +27817,25 @@
                 <w:sz w:val="18"/>
                 <w:szCs w:val="18"/>
               </w:rPr>
-              <w:t>Note that references only need to be dated if they refer to a specific part of a document (e.g. specific subclause, table, etc.)</w:t>
+              <w:t>Note that references only need to be dated if they refer to a specific part of a document (</w:t>
+            </w:r>
+            <w:proofErr w:type="gramStart"/>
+            <w:r>
+              <w:rPr>
+                <w:rFonts w:ascii="Arial" w:hAnsi="Arial" w:cs="Arial"/>
+                <w:sz w:val="18"/>
+                <w:szCs w:val="18"/>
+              </w:rPr>
+              <w:t>e.g.</w:t>
+            </w:r>
+            <w:proofErr w:type="gramEnd"/>
+            <w:r>
+              <w:rPr>
+                <w:rFonts w:ascii="Arial" w:hAnsi="Arial" w:cs="Arial"/>
+                <w:sz w:val="18"/>
+                <w:szCs w:val="18"/>
+              </w:rPr>
+              <w:t xml:space="preserve"> specific subclause, table, etc.)</w:t>
             </w:r>
           </w:p>
         </w:tc>
@@ -26882,17 +27852,22 @@
               <w:rPr>
                 <w:rFonts w:cs="Arial"/>
                 <w:szCs w:val="18"/>
+                <w:highlight w:val="green"/>
               </w:rPr>
             </w:pPr>
             <w:hyperlink r:id="rId129" w:history="1">
               <w:r>
                 <w:rPr>
                   <w:rStyle w:val="Hyperlink"/>
+                  <w:highlight w:val="green"/>
                 </w:rPr>
                 <w:t>https://github.com/opengeospatial/om-swg/issues/198</w:t>
               </w:r>
             </w:hyperlink>
             <w:r>
+              <w:rPr>
+                <w:highlight w:val="green"/>
+              </w:rPr>
               <w:t xml:space="preserve"> </w:t>
             </w:r>
           </w:p>
@@ -27102,17 +28077,22 @@
               <w:rPr>
                 <w:rFonts w:cs="Arial"/>
                 <w:szCs w:val="18"/>
+                <w:highlight w:val="green"/>
               </w:rPr>
             </w:pPr>
             <w:hyperlink r:id="rId130" w:history="1">
               <w:r>
                 <w:rPr>
                   <w:rStyle w:val="Hyperlink"/>
+                  <w:highlight w:val="green"/>
                 </w:rPr>
                 <w:t>https://github.com/opengeospatial/om-swg/issues/186</w:t>
               </w:r>
             </w:hyperlink>
             <w:r>
+              <w:rPr>
+                <w:highlight w:val="green"/>
+              </w:rPr>
               <w:t xml:space="preserve"> </w:t>
             </w:r>
           </w:p>
@@ -27309,17 +28289,22 @@
               <w:rPr>
                 <w:rFonts w:cs="Arial"/>
                 <w:szCs w:val="18"/>
+                <w:highlight w:val="green"/>
               </w:rPr>
             </w:pPr>
             <w:hyperlink r:id="rId131" w:history="1">
               <w:r>
                 <w:rPr>
                   <w:rStyle w:val="Hyperlink"/>
+                  <w:highlight w:val="green"/>
                 </w:rPr>
                 <w:t>https://github.com/opengeospatial/om-swg/issues/187</w:t>
               </w:r>
             </w:hyperlink>
             <w:r>
+              <w:rPr>
+                <w:highlight w:val="green"/>
+              </w:rPr>
               <w:t xml:space="preserve"> </w:t>
             </w:r>
           </w:p>
@@ -27522,7 +28507,25 @@
                 <w:sz w:val="18"/>
                 <w:szCs w:val="18"/>
               </w:rPr>
-              <w:t>When referring to Edition 1, please specify "ISO 19156:2011" and when referring to Edition 2, please refer to ISO 19156:2022, even if this makes the wording seem repetitive in places. It is important for maintaining clarity (e.g. if a subclause is cited outside of the whole document).</w:t>
+              <w:t>When referring to Edition 1, please specify "ISO 19156:2011" and when referring to Edition 2, please refer to ISO 19156:2022, even if this makes the wording seem repetitive in places. It is important for maintaining clarity (</w:t>
+            </w:r>
+            <w:proofErr w:type="gramStart"/>
+            <w:r>
+              <w:rPr>
+                <w:rFonts w:ascii="Arial" w:hAnsi="Arial" w:cs="Arial"/>
+                <w:sz w:val="18"/>
+                <w:szCs w:val="18"/>
+              </w:rPr>
+              <w:t>e.g.</w:t>
+            </w:r>
+            <w:proofErr w:type="gramEnd"/>
+            <w:r>
+              <w:rPr>
+                <w:rFonts w:ascii="Arial" w:hAnsi="Arial" w:cs="Arial"/>
+                <w:sz w:val="18"/>
+                <w:szCs w:val="18"/>
+              </w:rPr>
+              <w:t xml:space="preserve"> if a subclause is cited outside of the whole document).</w:t>
             </w:r>
           </w:p>
         </w:tc>
@@ -27539,17 +28542,22 @@
               <w:rPr>
                 <w:rFonts w:cs="Arial"/>
                 <w:szCs w:val="18"/>
+                <w:highlight w:val="green"/>
               </w:rPr>
             </w:pPr>
             <w:hyperlink r:id="rId132" w:history="1">
               <w:r>
                 <w:rPr>
                   <w:rStyle w:val="Hyperlink"/>
+                  <w:highlight w:val="green"/>
                 </w:rPr>
                 <w:t>https://github.com/opengeospatial/om-swg/issues/180</w:t>
               </w:r>
             </w:hyperlink>
             <w:r>
+              <w:rPr>
+                <w:highlight w:val="green"/>
+              </w:rPr>
               <w:t xml:space="preserve"> </w:t>
             </w:r>
           </w:p>
@@ -27785,17 +28793,22 @@
               <w:rPr>
                 <w:rFonts w:cs="Arial"/>
                 <w:szCs w:val="18"/>
+                <w:highlight w:val="green"/>
               </w:rPr>
             </w:pPr>
             <w:hyperlink r:id="rId133" w:history="1">
               <w:r>
                 <w:rPr>
                   <w:rStyle w:val="Hyperlink"/>
+                  <w:highlight w:val="green"/>
                 </w:rPr>
                 <w:t>https://github.com/opengeospatial/om-swg/issues/199</w:t>
               </w:r>
             </w:hyperlink>
             <w:r>
+              <w:rPr>
+                <w:highlight w:val="green"/>
+              </w:rPr>
               <w:t xml:space="preserve"> </w:t>
             </w:r>
           </w:p>
@@ -28028,17 +29041,22 @@
               <w:rPr>
                 <w:rFonts w:cs="Arial"/>
                 <w:szCs w:val="18"/>
+                <w:highlight w:val="green"/>
               </w:rPr>
             </w:pPr>
             <w:hyperlink r:id="rId134" w:history="1">
               <w:r>
                 <w:rPr>
                   <w:rStyle w:val="Hyperlink"/>
+                  <w:highlight w:val="green"/>
                 </w:rPr>
                 <w:t>https://github.com/opengeospatial/om-swg/issues/199</w:t>
               </w:r>
             </w:hyperlink>
             <w:r>
+              <w:rPr>
+                <w:highlight w:val="green"/>
+              </w:rPr>
               <w:t xml:space="preserve"> </w:t>
             </w:r>
           </w:p>
@@ -28265,17 +29283,22 @@
               <w:rPr>
                 <w:rFonts w:cs="Arial"/>
                 <w:szCs w:val="18"/>
+                <w:highlight w:val="green"/>
               </w:rPr>
             </w:pPr>
             <w:hyperlink r:id="rId135" w:history="1">
               <w:r>
                 <w:rPr>
                   <w:rStyle w:val="Hyperlink"/>
+                  <w:highlight w:val="green"/>
                 </w:rPr>
                 <w:t>https://github.com/opengeospatial/om-swg/issues/186</w:t>
               </w:r>
             </w:hyperlink>
             <w:r>
+              <w:rPr>
+                <w:highlight w:val="green"/>
+              </w:rPr>
               <w:t xml:space="preserve"> </w:t>
             </w:r>
           </w:p>
@@ -28432,7 +29455,25 @@
                 <w:sz w:val="18"/>
                 <w:szCs w:val="18"/>
               </w:rPr>
-              <w:t xml:space="preserve">(ex : forecast) </w:t>
+              <w:t>(</w:t>
+            </w:r>
+            <w:proofErr w:type="gramStart"/>
+            <w:r>
+              <w:rPr>
+                <w:rFonts w:ascii="Arial" w:hAnsi="Arial" w:cs="Arial"/>
+                <w:sz w:val="18"/>
+                <w:szCs w:val="18"/>
+              </w:rPr>
+              <w:t>ex :</w:t>
+            </w:r>
+            <w:proofErr w:type="gramEnd"/>
+            <w:r>
+              <w:rPr>
+                <w:rFonts w:ascii="Arial" w:hAnsi="Arial" w:cs="Arial"/>
+                <w:sz w:val="18"/>
+                <w:szCs w:val="18"/>
+              </w:rPr>
+              <w:t xml:space="preserve"> forecast) </w:t>
             </w:r>
           </w:p>
         </w:tc>
@@ -28457,8 +29498,18 @@
                 <w:sz w:val="18"/>
                 <w:szCs w:val="18"/>
               </w:rPr>
-              <w:t>"e.g." ?</w:t>
-            </w:r>
+              <w:t>"e.g.</w:t>
+            </w:r>
+            <w:proofErr w:type="gramStart"/>
+            <w:r>
+              <w:rPr>
+                <w:rFonts w:ascii="Arial" w:hAnsi="Arial" w:cs="Arial"/>
+                <w:sz w:val="18"/>
+                <w:szCs w:val="18"/>
+              </w:rPr>
+              <w:t>" ?</w:t>
+            </w:r>
+            <w:proofErr w:type="gramEnd"/>
           </w:p>
         </w:tc>
         <w:tc>
@@ -28474,17 +29525,22 @@
               <w:rPr>
                 <w:rFonts w:cs="Arial"/>
                 <w:szCs w:val="18"/>
+                <w:highlight w:val="green"/>
               </w:rPr>
             </w:pPr>
             <w:hyperlink r:id="rId136" w:history="1">
               <w:r>
                 <w:rPr>
                   <w:rStyle w:val="Hyperlink"/>
+                  <w:highlight w:val="green"/>
                 </w:rPr>
                 <w:t>https://github.com/opengeospatial/om-swg/issues/187</w:t>
               </w:r>
             </w:hyperlink>
             <w:r>
+              <w:rPr>
+                <w:highlight w:val="green"/>
+              </w:rPr>
               <w:t xml:space="preserve"> </w:t>
             </w:r>
           </w:p>
@@ -28691,12 +29747,14 @@
               <w:rPr>
                 <w:rFonts w:cs="Arial"/>
                 <w:szCs w:val="18"/>
+                <w:highlight w:val="green"/>
               </w:rPr>
             </w:pPr>
             <w:hyperlink r:id="rId137" w:history="1">
               <w:r>
                 <w:rPr>
                   <w:rStyle w:val="Hyperlink"/>
+                  <w:highlight w:val="green"/>
                 </w:rPr>
                 <w:t>https://github.com/opengeospatial/om-swg/issues/165</w:t>
               </w:r>
@@ -28908,12 +29966,14 @@
               <w:rPr>
                 <w:rFonts w:cs="Arial"/>
                 <w:szCs w:val="18"/>
+                <w:highlight w:val="green"/>
               </w:rPr>
             </w:pPr>
             <w:hyperlink r:id="rId138" w:history="1">
               <w:r>
                 <w:rPr>
                   <w:rStyle w:val="Hyperlink"/>
+                  <w:highlight w:val="green"/>
                 </w:rPr>
                 <w:t>https://github.com/opengeospatial/om-swg/issues/165</w:t>
               </w:r>
@@ -29122,12 +30182,14 @@
               <w:rPr>
                 <w:rFonts w:cs="Arial"/>
                 <w:szCs w:val="18"/>
+                <w:highlight w:val="green"/>
               </w:rPr>
             </w:pPr>
             <w:hyperlink r:id="rId139" w:history="1">
               <w:r>
                 <w:rPr>
                   <w:rStyle w:val="Hyperlink"/>
+                  <w:highlight w:val="green"/>
                 </w:rPr>
                 <w:t>https://github.com/opengeospatial/om-swg/issues/165</w:t>
               </w:r>
@@ -29339,12 +30401,14 @@
               <w:rPr>
                 <w:rFonts w:cs="Arial"/>
                 <w:szCs w:val="18"/>
+                <w:highlight w:val="green"/>
               </w:rPr>
             </w:pPr>
             <w:hyperlink r:id="rId140" w:history="1">
               <w:r>
                 <w:rPr>
                   <w:rStyle w:val="Hyperlink"/>
+                  <w:highlight w:val="green"/>
                 </w:rPr>
                 <w:t>https://github.com/opengeospatial/om-swg/issues/165</w:t>
               </w:r>
@@ -29554,13 +30618,23 @@
               <w:lang w:val="fr-FR"/>
             </w:rPr>
           </w:pPr>
+          <w:proofErr w:type="gramStart"/>
           <w:r>
             <w:rPr>
               <w:rFonts w:ascii="Arial" w:hAnsi="Arial" w:cs="Arial"/>
               <w:sz w:val="18"/>
               <w:lang w:val="fr-FR"/>
             </w:rPr>
-            <w:t xml:space="preserve">Document: </w:t>
+            <w:t>Document:</w:t>
+          </w:r>
+          <w:proofErr w:type="gramEnd"/>
+          <w:r>
+            <w:rPr>
+              <w:rFonts w:ascii="Arial" w:hAnsi="Arial" w:cs="Arial"/>
+              <w:sz w:val="18"/>
+              <w:lang w:val="fr-FR"/>
+            </w:rPr>
+            <w:t xml:space="preserve"> </w:t>
           </w:r>
           <w:r>
             <w:rPr>
@@ -31308,6 +32382,18 @@
       <w:shd w:val="clear" w:color="auto" w:fill="E1DFDD"/>
     </w:rPr>
   </w:style>
+  <w:style w:type="character" w:styleId="FollowedHyperlink">
+    <w:name w:val="FollowedHyperlink"/>
+    <w:basedOn w:val="DefaultParagraphFont"/>
+    <w:uiPriority w:val="99"/>
+    <w:semiHidden/>
+    <w:unhideWhenUsed/>
+    <w:rsid w:val="00D75599"/>
+    <w:rPr>
+      <w:color w:val="954F72" w:themeColor="followedHyperlink"/>
+      <w:u w:val="single"/>
+    </w:rPr>
+  </w:style>
 </w:styles>
 </file>
 

--- a/oms-abstract-spec/Comments on DIS 19156 incl TMG and CEN.docx
+++ b/oms-abstract-spec/Comments on DIS 19156 incl TMG and CEN.docx
@@ -285,32 +285,60 @@
               <w:pStyle w:val="ISOSecretObservations"/>
               <w:spacing w:before="60" w:after="60"/>
               <w:cnfStyle w:val="100000000000" w:firstRow="1" w:lastRow="0" w:firstColumn="0" w:lastColumn="0" w:oddVBand="0" w:evenVBand="0" w:oddHBand="0" w:evenHBand="0" w:firstRowFirstColumn="0" w:firstRowLastColumn="0" w:lastRowFirstColumn="0" w:lastRowLastColumn="0"/>
+            </w:pPr>
+            <w:r>
+              <w:t>Accepted in principle</w:t>
+            </w:r>
+          </w:p>
+          <w:p>
+            <w:pPr>
+              <w:pStyle w:val="ISOSecretObservations"/>
+              <w:spacing w:before="60" w:after="60"/>
+              <w:cnfStyle w:val="100000000000" w:firstRow="1" w:lastRow="0" w:firstColumn="0" w:lastColumn="0" w:oddVBand="0" w:evenVBand="0" w:oddHBand="0" w:evenHBand="0" w:firstRowFirstColumn="0" w:firstRowLastColumn="0" w:lastRowFirstColumn="0" w:lastRowLastColumn="0"/>
               <w:rPr>
                 <w:b w:val="0"/>
                 <w:bCs w:val="0"/>
-                <w:highlight w:val="yellow"/>
               </w:rPr>
             </w:pPr>
             <w:r>
               <w:rPr>
                 <w:b w:val="0"/>
                 <w:bCs w:val="0"/>
-                <w:highlight w:val="yellow"/>
-              </w:rPr>
-              <w:t>https://github.com/opengeospatial/om-swg/issues/164</w:t>
+              </w:rPr>
+              <w:t>UML Context Diagrams to be re-drawn to comply with the readability criteria.</w:t>
             </w:r>
           </w:p>
           <w:p>
             <w:pPr>
               <w:pStyle w:val="ISOSecretObservations"/>
-              <w:spacing w:before="60" w:after="60" w:line="240" w:lineRule="auto"/>
+              <w:spacing w:before="60" w:after="60"/>
               <w:cnfStyle w:val="100000000000" w:firstRow="1" w:lastRow="0" w:firstColumn="0" w:lastColumn="0" w:oddVBand="0" w:evenVBand="0" w:oddHBand="0" w:evenHBand="0" w:firstRowFirstColumn="0" w:firstRowLastColumn="0" w:lastRowFirstColumn="0" w:lastRowLastColumn="0"/>
               <w:rPr>
-                <w:rFonts w:cs="Arial"/>
                 <w:b w:val="0"/>
                 <w:bCs w:val="0"/>
-                <w:szCs w:val="18"/>
-                <w:highlight w:val="yellow"/>
+              </w:rPr>
+            </w:pPr>
+            <w:hyperlink r:id="rId8" w:history="1">
+              <w:r>
+                <w:rPr>
+                  <w:rStyle w:val="Hyperlink"/>
+                  <w:b w:val="0"/>
+                  <w:bCs w:val="0"/>
+                </w:rPr>
+                <w:t>https://github.com/opengeospatial/om-swg/issues/164</w:t>
+              </w:r>
+            </w:hyperlink>
+          </w:p>
+          <w:p>
+            <w:pPr>
+              <w:pStyle w:val="ISOSecretObservations"/>
+              <w:spacing w:before="60" w:after="60" w:line="240" w:lineRule="auto"/>
+              <w:cnfStyle w:val="100000000000" w:firstRow="1" w:lastRow="0" w:firstColumn="0" w:lastColumn="0" w:oddVBand="0" w:evenVBand="0" w:oddHBand="0" w:evenHBand="0" w:firstRowFirstColumn="0" w:firstRowLastColumn="0" w:lastRowFirstColumn="0" w:lastRowLastColumn="0"/>
+              <w:rPr>
+                <w:rFonts w:cs="Arial"/>
+                <w:b w:val="0"/>
+                <w:bCs w:val="0"/>
+                <w:szCs w:val="18"/>
               </w:rPr>
             </w:pPr>
           </w:p>
@@ -565,39 +593,19 @@
                 <w:szCs w:val="18"/>
                 <w:lang w:val="en-US"/>
               </w:rPr>
-              <w:t xml:space="preserve">, or using footnotes to indicate meaning. Figures should not simply be made into greyscale as this does not help with regard to meaning. When </w:t>
-            </w:r>
-            <w:proofErr w:type="gramStart"/>
-            <w:r>
+              <w:t>, or using footnotes to indicate meaning. Figures should not simply be made into greyscale as this does not help with regard to meaning. When possible the figures should be drawn in simple black and white for the best clarity.</w:t>
+            </w:r>
+          </w:p>
+          <w:p>
+            <w:pPr>
+              <w:spacing w:before="60" w:after="60"/>
+              <w:cnfStyle w:val="000000100000" w:firstRow="0" w:lastRow="0" w:firstColumn="0" w:lastColumn="0" w:oddVBand="0" w:evenVBand="0" w:oddHBand="1" w:evenHBand="0" w:firstRowFirstColumn="0" w:firstRowLastColumn="0" w:lastRowFirstColumn="0" w:lastRowLastColumn="0"/>
               <w:rPr>
                 <w:rFonts w:ascii="Arial" w:hAnsi="Arial" w:cs="Arial"/>
                 <w:sz w:val="18"/>
                 <w:szCs w:val="18"/>
                 <w:lang w:val="en-US"/>
               </w:rPr>
-              <w:t>possible</w:t>
-            </w:r>
-            <w:proofErr w:type="gramEnd"/>
-            <w:r>
-              <w:rPr>
-                <w:rFonts w:ascii="Arial" w:hAnsi="Arial" w:cs="Arial"/>
-                <w:sz w:val="18"/>
-                <w:szCs w:val="18"/>
-                <w:lang w:val="en-US"/>
-              </w:rPr>
-              <w:t xml:space="preserve"> the figures should be drawn in simple black and white for the best clarity.</w:t>
-            </w:r>
-          </w:p>
-          <w:p>
-            <w:pPr>
-              <w:spacing w:before="60" w:after="60"/>
-              <w:cnfStyle w:val="000000100000" w:firstRow="0" w:lastRow="0" w:firstColumn="0" w:lastColumn="0" w:oddVBand="0" w:evenVBand="0" w:oddHBand="1" w:evenHBand="0" w:firstRowFirstColumn="0" w:firstRowLastColumn="0" w:lastRowFirstColumn="0" w:lastRowLastColumn="0"/>
-              <w:rPr>
-                <w:rFonts w:ascii="Arial" w:hAnsi="Arial" w:cs="Arial"/>
-                <w:sz w:val="18"/>
-                <w:szCs w:val="18"/>
-                <w:lang w:val="en-US"/>
-              </w:rPr>
             </w:pPr>
           </w:p>
           <w:p>
@@ -617,7 +625,7 @@
               </w:rPr>
               <w:t xml:space="preserve">Please contact Jay Last ( </w:t>
             </w:r>
-            <w:hyperlink r:id="rId8" w:history="1">
+            <w:hyperlink r:id="rId9" w:history="1">
               <w:r>
                 <w:rPr>
                   <w:rStyle w:val="Hyperlink"/>
@@ -645,284 +653,295 @@
           <w:p>
             <w:pPr>
               <w:pStyle w:val="ISOSecretObservations"/>
-              <w:spacing w:before="60" w:after="60" w:line="240" w:lineRule="auto"/>
-              <w:cnfStyle w:val="000000100000" w:firstRow="0" w:lastRow="0" w:firstColumn="0" w:lastColumn="0" w:oddVBand="0" w:evenVBand="0" w:oddHBand="1" w:evenHBand="0" w:firstRowFirstColumn="0" w:firstRowLastColumn="0" w:lastRowFirstColumn="0" w:lastRowLastColumn="0"/>
-              <w:rPr>
-                <w:rFonts w:cs="Arial"/>
-                <w:szCs w:val="18"/>
-                <w:highlight w:val="yellow"/>
-              </w:rPr>
-            </w:pPr>
-            <w:r>
-              <w:rPr>
-                <w:highlight w:val="yellow"/>
-              </w:rPr>
-              <w:t>https://github.com/opengeospatial/om-swg/issues/164</w:t>
-            </w:r>
-          </w:p>
-        </w:tc>
-      </w:tr>
-      <w:tr>
-        <w:tc>
-          <w:tcPr>
-            <w:cnfStyle w:val="001000000000" w:firstRow="0" w:lastRow="0" w:firstColumn="1" w:lastColumn="0" w:oddVBand="0" w:evenVBand="0" w:oddHBand="0" w:evenHBand="0" w:firstRowFirstColumn="0" w:firstRowLastColumn="0" w:lastRowFirstColumn="0" w:lastRowLastColumn="0"/>
-            <w:tcW w:w="604" w:type="dxa"/>
-          </w:tcPr>
-          <w:p>
-            <w:pPr>
               <w:spacing w:before="60" w:after="60"/>
-              <w:rPr>
-                <w:rFonts w:ascii="Arial" w:hAnsi="Arial" w:cs="Arial"/>
-                <w:sz w:val="18"/>
-                <w:szCs w:val="18"/>
-              </w:rPr>
-            </w:pPr>
-            <w:r>
-              <w:rPr>
-                <w:rFonts w:ascii="Arial" w:hAnsi="Arial" w:cs="Arial"/>
-                <w:sz w:val="18"/>
-                <w:szCs w:val="18"/>
-              </w:rPr>
-              <w:t>**-</w:t>
-            </w:r>
-            <w:r>
-              <w:rPr>
-                <w:rFonts w:ascii="Arial" w:hAnsi="Arial" w:cs="Arial"/>
-                <w:color w:val="FF0000"/>
-                <w:sz w:val="18"/>
-                <w:szCs w:val="18"/>
-              </w:rPr>
-              <w:t>003</w:t>
-            </w:r>
-          </w:p>
-          <w:p>
-            <w:pPr>
+              <w:cnfStyle w:val="000000100000" w:firstRow="0" w:lastRow="0" w:firstColumn="0" w:lastColumn="0" w:oddVBand="0" w:evenVBand="0" w:oddHBand="1" w:evenHBand="0" w:firstRowFirstColumn="0" w:firstRowLastColumn="0" w:lastRowFirstColumn="0" w:lastRowLastColumn="0"/>
+              <w:rPr>
+                <w:b/>
+                <w:bCs/>
+              </w:rPr>
+            </w:pPr>
+            <w:r>
+              <w:rPr>
+                <w:b/>
+                <w:bCs/>
+              </w:rPr>
+              <w:t>Accepted in principle</w:t>
+            </w:r>
+          </w:p>
+          <w:p>
+            <w:pPr>
+              <w:pStyle w:val="ISOSecretObservations"/>
               <w:spacing w:before="60" w:after="60"/>
-              <w:rPr>
-                <w:rFonts w:ascii="Arial" w:hAnsi="Arial" w:cs="Arial"/>
-                <w:sz w:val="18"/>
-                <w:szCs w:val="18"/>
-              </w:rPr>
-            </w:pPr>
-          </w:p>
-        </w:tc>
-        <w:tc>
-          <w:tcPr>
-            <w:tcW w:w="905" w:type="dxa"/>
-          </w:tcPr>
-          <w:p>
-            <w:pPr>
-              <w:pStyle w:val="ISOClause"/>
-              <w:spacing w:before="60" w:after="60" w:line="240" w:lineRule="auto"/>
-              <w:cnfStyle w:val="000000000000" w:firstRow="0" w:lastRow="0" w:firstColumn="0" w:lastColumn="0" w:oddVBand="0" w:evenVBand="0" w:oddHBand="0" w:evenHBand="0" w:firstRowFirstColumn="0" w:firstRowLastColumn="0" w:lastRowFirstColumn="0" w:lastRowLastColumn="0"/>
-              <w:rPr>
-                <w:rFonts w:cs="Arial"/>
-                <w:szCs w:val="18"/>
-              </w:rPr>
-            </w:pPr>
-          </w:p>
-        </w:tc>
-        <w:tc>
-          <w:tcPr>
-            <w:tcW w:w="1205" w:type="dxa"/>
-          </w:tcPr>
-          <w:p>
-            <w:pPr>
-              <w:pStyle w:val="ISOClause"/>
-              <w:spacing w:before="60" w:after="60" w:line="240" w:lineRule="auto"/>
-              <w:cnfStyle w:val="000000000000" w:firstRow="0" w:lastRow="0" w:firstColumn="0" w:lastColumn="0" w:oddVBand="0" w:evenVBand="0" w:oddHBand="0" w:evenHBand="0" w:firstRowFirstColumn="0" w:firstRowLastColumn="0" w:lastRowFirstColumn="0" w:lastRowLastColumn="0"/>
-              <w:rPr>
-                <w:rFonts w:cs="Arial"/>
-                <w:szCs w:val="18"/>
-              </w:rPr>
-            </w:pPr>
-            <w:r>
-              <w:rPr>
-                <w:rFonts w:cs="Arial"/>
-                <w:szCs w:val="18"/>
-              </w:rPr>
-              <w:t>Foreword</w:t>
-            </w:r>
-          </w:p>
-          <w:p>
-            <w:pPr>
-              <w:pStyle w:val="ISOClause"/>
-              <w:spacing w:before="60" w:after="60" w:line="240" w:lineRule="auto"/>
-              <w:cnfStyle w:val="000000000000" w:firstRow="0" w:lastRow="0" w:firstColumn="0" w:lastColumn="0" w:oddVBand="0" w:evenVBand="0" w:oddHBand="0" w:evenHBand="0" w:firstRowFirstColumn="0" w:firstRowLastColumn="0" w:lastRowFirstColumn="0" w:lastRowLastColumn="0"/>
-              <w:rPr>
-                <w:rFonts w:cs="Arial"/>
-                <w:szCs w:val="18"/>
-              </w:rPr>
-            </w:pPr>
-          </w:p>
-        </w:tc>
-        <w:tc>
-          <w:tcPr>
-            <w:tcW w:w="1205" w:type="dxa"/>
-          </w:tcPr>
-          <w:p>
-            <w:pPr>
-              <w:pStyle w:val="ISOParagraph"/>
-              <w:spacing w:before="60" w:after="60" w:line="240" w:lineRule="auto"/>
-              <w:cnfStyle w:val="000000000000" w:firstRow="0" w:lastRow="0" w:firstColumn="0" w:lastColumn="0" w:oddVBand="0" w:evenVBand="0" w:oddHBand="0" w:evenHBand="0" w:firstRowFirstColumn="0" w:firstRowLastColumn="0" w:lastRowFirstColumn="0" w:lastRowLastColumn="0"/>
-              <w:rPr>
-                <w:rFonts w:cs="Arial"/>
-                <w:szCs w:val="18"/>
-              </w:rPr>
-            </w:pPr>
-          </w:p>
-        </w:tc>
-        <w:tc>
-          <w:tcPr>
-            <w:tcW w:w="1111" w:type="dxa"/>
-          </w:tcPr>
-          <w:p>
-            <w:pPr>
-              <w:pStyle w:val="ISOCommType"/>
-              <w:spacing w:before="60" w:after="60" w:line="240" w:lineRule="auto"/>
-              <w:cnfStyle w:val="000000000000" w:firstRow="0" w:lastRow="0" w:firstColumn="0" w:lastColumn="0" w:oddVBand="0" w:evenVBand="0" w:oddHBand="0" w:evenHBand="0" w:firstRowFirstColumn="0" w:firstRowLastColumn="0" w:lastRowFirstColumn="0" w:lastRowLastColumn="0"/>
-              <w:rPr>
-                <w:rFonts w:cs="Arial"/>
-                <w:szCs w:val="18"/>
-              </w:rPr>
-            </w:pPr>
-            <w:r>
-              <w:rPr>
-                <w:rFonts w:cs="Arial"/>
-                <w:szCs w:val="18"/>
-              </w:rPr>
-              <w:t>Ed</w:t>
-            </w:r>
-          </w:p>
-        </w:tc>
-        <w:tc>
-          <w:tcPr>
-            <w:tcW w:w="4163" w:type="dxa"/>
-          </w:tcPr>
-          <w:p>
-            <w:pPr>
-              <w:pStyle w:val="CommentText"/>
-              <w:spacing w:before="60" w:after="60"/>
-              <w:cnfStyle w:val="000000000000" w:firstRow="0" w:lastRow="0" w:firstColumn="0" w:lastColumn="0" w:oddVBand="0" w:evenVBand="0" w:oddHBand="0" w:evenHBand="0" w:firstRowFirstColumn="0" w:firstRowLastColumn="0" w:lastRowFirstColumn="0" w:lastRowLastColumn="0"/>
-              <w:rPr>
-                <w:rFonts w:ascii="Arial" w:hAnsi="Arial" w:cs="Arial"/>
-                <w:sz w:val="18"/>
-                <w:szCs w:val="18"/>
-              </w:rPr>
-            </w:pPr>
-            <w:r>
-              <w:rPr>
-                <w:rFonts w:ascii="Arial" w:hAnsi="Arial" w:cs="Arial"/>
-                <w:sz w:val="18"/>
-                <w:szCs w:val="18"/>
-                <w:lang w:val="en-US"/>
-              </w:rPr>
-              <w:t>The main changes are as follows:</w:t>
-            </w:r>
-          </w:p>
-        </w:tc>
-        <w:tc>
-          <w:tcPr>
-            <w:tcW w:w="4218" w:type="dxa"/>
-          </w:tcPr>
-          <w:p>
-            <w:pPr>
-              <w:pStyle w:val="CommentText"/>
-              <w:spacing w:before="60" w:after="60"/>
-              <w:cnfStyle w:val="000000000000" w:firstRow="0" w:lastRow="0" w:firstColumn="0" w:lastColumn="0" w:oddVBand="0" w:evenVBand="0" w:oddHBand="0" w:evenHBand="0" w:firstRowFirstColumn="0" w:firstRowLastColumn="0" w:lastRowFirstColumn="0" w:lastRowLastColumn="0"/>
-              <w:rPr>
-                <w:rFonts w:ascii="Arial" w:hAnsi="Arial" w:cs="Arial"/>
-                <w:sz w:val="18"/>
-                <w:szCs w:val="18"/>
-              </w:rPr>
-            </w:pPr>
-            <w:r>
-              <w:rPr>
-                <w:rFonts w:ascii="Arial" w:hAnsi="Arial" w:cs="Arial"/>
-                <w:sz w:val="18"/>
-                <w:szCs w:val="18"/>
-              </w:rPr>
-              <w:t xml:space="preserve">Note that the information provided in the list of main changes compared to the previous version is quite vague. It could be helpful to the user to give a clearer indication of what has been improved/how improvements have been made, </w:t>
-            </w:r>
-            <w:proofErr w:type="gramStart"/>
-            <w:r>
-              <w:rPr>
-                <w:rFonts w:ascii="Arial" w:hAnsi="Arial" w:cs="Arial"/>
-                <w:sz w:val="18"/>
-                <w:szCs w:val="18"/>
-              </w:rPr>
-              <w:t>i.e.</w:t>
-            </w:r>
-            <w:proofErr w:type="gramEnd"/>
-            <w:r>
-              <w:rPr>
-                <w:rFonts w:ascii="Arial" w:hAnsi="Arial" w:cs="Arial"/>
-                <w:sz w:val="18"/>
-                <w:szCs w:val="18"/>
-              </w:rPr>
-              <w:t xml:space="preserve"> has the text been restructured? has additional detail been added? has the wording been clarified? etc.</w:t>
-            </w:r>
-          </w:p>
-          <w:p>
-            <w:pPr>
-              <w:pStyle w:val="ISOChange"/>
-              <w:spacing w:before="60" w:after="60" w:line="240" w:lineRule="auto"/>
-              <w:cnfStyle w:val="000000000000" w:firstRow="0" w:lastRow="0" w:firstColumn="0" w:lastColumn="0" w:oddVBand="0" w:evenVBand="0" w:oddHBand="0" w:evenHBand="0" w:firstRowFirstColumn="0" w:firstRowLastColumn="0" w:lastRowFirstColumn="0" w:lastRowLastColumn="0"/>
-              <w:rPr>
-                <w:rFonts w:cs="Arial"/>
-                <w:szCs w:val="18"/>
-              </w:rPr>
-            </w:pPr>
-            <w:r>
-              <w:rPr>
-                <w:rFonts w:cs="Arial"/>
-                <w:szCs w:val="18"/>
-              </w:rPr>
-              <w:t>Adding a cross-reference to Annex C could perhaps help with this.</w:t>
-            </w:r>
-          </w:p>
-        </w:tc>
-        <w:tc>
-          <w:tcPr>
-            <w:tcW w:w="2467" w:type="dxa"/>
-            <w:gridSpan w:val="2"/>
-          </w:tcPr>
+              <w:cnfStyle w:val="000000100000" w:firstRow="0" w:lastRow="0" w:firstColumn="0" w:lastColumn="0" w:oddVBand="0" w:evenVBand="0" w:oddHBand="1" w:evenHBand="0" w:firstRowFirstColumn="0" w:firstRowLastColumn="0" w:lastRowFirstColumn="0" w:lastRowLastColumn="0"/>
+            </w:pPr>
+            <w:r>
+              <w:t>UML Context Diagrams to be re-drawn to comply with the readability criteria.</w:t>
+            </w:r>
+          </w:p>
           <w:p>
             <w:pPr>
               <w:pStyle w:val="ISOSecretObservations"/>
               <w:spacing w:before="60" w:after="60" w:line="240" w:lineRule="auto"/>
-              <w:cnfStyle w:val="000000000000" w:firstRow="0" w:lastRow="0" w:firstColumn="0" w:lastColumn="0" w:oddVBand="0" w:evenVBand="0" w:oddHBand="0" w:evenHBand="0" w:firstRowFirstColumn="0" w:firstRowLastColumn="0" w:lastRowFirstColumn="0" w:lastRowLastColumn="0"/>
-              <w:rPr>
-                <w:highlight w:val="green"/>
-              </w:rPr>
-            </w:pPr>
-            <w:hyperlink r:id="rId9" w:history="1">
+              <w:cnfStyle w:val="000000100000" w:firstRow="0" w:lastRow="0" w:firstColumn="0" w:lastColumn="0" w:oddVBand="0" w:evenVBand="0" w:oddHBand="1" w:evenHBand="0" w:firstRowFirstColumn="0" w:firstRowLastColumn="0" w:lastRowFirstColumn="0" w:lastRowLastColumn="0"/>
+            </w:pPr>
+            <w:hyperlink r:id="rId10" w:history="1">
               <w:r>
                 <w:rPr>
                   <w:rStyle w:val="Hyperlink"/>
-                  <w:highlight w:val="green"/>
                 </w:rPr>
-                <w:t>https://github.com/opengeospatial/o</w:t>
+                <w:t>https://github.com/opengeospatial/om-swg/issues/164</w:t>
               </w:r>
+            </w:hyperlink>
+          </w:p>
+          <w:p>
+            <w:pPr>
+              <w:pStyle w:val="ISOSecretObservations"/>
+              <w:spacing w:before="60" w:after="60" w:line="240" w:lineRule="auto"/>
+              <w:cnfStyle w:val="000000100000" w:firstRow="0" w:lastRow="0" w:firstColumn="0" w:lastColumn="0" w:oddVBand="0" w:evenVBand="0" w:oddHBand="1" w:evenHBand="0" w:firstRowFirstColumn="0" w:firstRowLastColumn="0" w:lastRowFirstColumn="0" w:lastRowLastColumn="0"/>
+              <w:rPr>
+                <w:rFonts w:cs="Arial"/>
+                <w:szCs w:val="18"/>
+              </w:rPr>
+            </w:pPr>
+          </w:p>
+        </w:tc>
+      </w:tr>
+      <w:tr>
+        <w:tc>
+          <w:tcPr>
+            <w:cnfStyle w:val="001000000000" w:firstRow="0" w:lastRow="0" w:firstColumn="1" w:lastColumn="0" w:oddVBand="0" w:evenVBand="0" w:oddHBand="0" w:evenHBand="0" w:firstRowFirstColumn="0" w:firstRowLastColumn="0" w:lastRowFirstColumn="0" w:lastRowLastColumn="0"/>
+            <w:tcW w:w="604" w:type="dxa"/>
+          </w:tcPr>
+          <w:p>
+            <w:pPr>
+              <w:spacing w:before="60" w:after="60"/>
+              <w:rPr>
+                <w:rFonts w:ascii="Arial" w:hAnsi="Arial" w:cs="Arial"/>
+                <w:sz w:val="18"/>
+                <w:szCs w:val="18"/>
+              </w:rPr>
+            </w:pPr>
+            <w:r>
+              <w:rPr>
+                <w:rFonts w:ascii="Arial" w:hAnsi="Arial" w:cs="Arial"/>
+                <w:sz w:val="18"/>
+                <w:szCs w:val="18"/>
+              </w:rPr>
+              <w:t>**-</w:t>
+            </w:r>
+            <w:r>
+              <w:rPr>
+                <w:rFonts w:ascii="Arial" w:hAnsi="Arial" w:cs="Arial"/>
+                <w:color w:val="FF0000"/>
+                <w:sz w:val="18"/>
+                <w:szCs w:val="18"/>
+              </w:rPr>
+              <w:t>003</w:t>
+            </w:r>
+          </w:p>
+          <w:p>
+            <w:pPr>
+              <w:spacing w:before="60" w:after="60"/>
+              <w:rPr>
+                <w:rFonts w:ascii="Arial" w:hAnsi="Arial" w:cs="Arial"/>
+                <w:sz w:val="18"/>
+                <w:szCs w:val="18"/>
+              </w:rPr>
+            </w:pPr>
+          </w:p>
+        </w:tc>
+        <w:tc>
+          <w:tcPr>
+            <w:tcW w:w="905" w:type="dxa"/>
+          </w:tcPr>
+          <w:p>
+            <w:pPr>
+              <w:pStyle w:val="ISOClause"/>
+              <w:spacing w:before="60" w:after="60" w:line="240" w:lineRule="auto"/>
+              <w:cnfStyle w:val="000000000000" w:firstRow="0" w:lastRow="0" w:firstColumn="0" w:lastColumn="0" w:oddVBand="0" w:evenVBand="0" w:oddHBand="0" w:evenHBand="0" w:firstRowFirstColumn="0" w:firstRowLastColumn="0" w:lastRowFirstColumn="0" w:lastRowLastColumn="0"/>
+              <w:rPr>
+                <w:rFonts w:cs="Arial"/>
+                <w:szCs w:val="18"/>
+              </w:rPr>
+            </w:pPr>
+          </w:p>
+        </w:tc>
+        <w:tc>
+          <w:tcPr>
+            <w:tcW w:w="1205" w:type="dxa"/>
+          </w:tcPr>
+          <w:p>
+            <w:pPr>
+              <w:pStyle w:val="ISOClause"/>
+              <w:spacing w:before="60" w:after="60" w:line="240" w:lineRule="auto"/>
+              <w:cnfStyle w:val="000000000000" w:firstRow="0" w:lastRow="0" w:firstColumn="0" w:lastColumn="0" w:oddVBand="0" w:evenVBand="0" w:oddHBand="0" w:evenHBand="0" w:firstRowFirstColumn="0" w:firstRowLastColumn="0" w:lastRowFirstColumn="0" w:lastRowLastColumn="0"/>
+              <w:rPr>
+                <w:rFonts w:cs="Arial"/>
+                <w:szCs w:val="18"/>
+              </w:rPr>
+            </w:pPr>
+            <w:r>
+              <w:rPr>
+                <w:rFonts w:cs="Arial"/>
+                <w:szCs w:val="18"/>
+              </w:rPr>
+              <w:t>Foreword</w:t>
+            </w:r>
+          </w:p>
+          <w:p>
+            <w:pPr>
+              <w:pStyle w:val="ISOClause"/>
+              <w:spacing w:before="60" w:after="60" w:line="240" w:lineRule="auto"/>
+              <w:cnfStyle w:val="000000000000" w:firstRow="0" w:lastRow="0" w:firstColumn="0" w:lastColumn="0" w:oddVBand="0" w:evenVBand="0" w:oddHBand="0" w:evenHBand="0" w:firstRowFirstColumn="0" w:firstRowLastColumn="0" w:lastRowFirstColumn="0" w:lastRowLastColumn="0"/>
+              <w:rPr>
+                <w:rFonts w:cs="Arial"/>
+                <w:szCs w:val="18"/>
+              </w:rPr>
+            </w:pPr>
+          </w:p>
+        </w:tc>
+        <w:tc>
+          <w:tcPr>
+            <w:tcW w:w="1205" w:type="dxa"/>
+          </w:tcPr>
+          <w:p>
+            <w:pPr>
+              <w:pStyle w:val="ISOParagraph"/>
+              <w:spacing w:before="60" w:after="60" w:line="240" w:lineRule="auto"/>
+              <w:cnfStyle w:val="000000000000" w:firstRow="0" w:lastRow="0" w:firstColumn="0" w:lastColumn="0" w:oddVBand="0" w:evenVBand="0" w:oddHBand="0" w:evenHBand="0" w:firstRowFirstColumn="0" w:firstRowLastColumn="0" w:lastRowFirstColumn="0" w:lastRowLastColumn="0"/>
+              <w:rPr>
+                <w:rFonts w:cs="Arial"/>
+                <w:szCs w:val="18"/>
+              </w:rPr>
+            </w:pPr>
+          </w:p>
+        </w:tc>
+        <w:tc>
+          <w:tcPr>
+            <w:tcW w:w="1111" w:type="dxa"/>
+          </w:tcPr>
+          <w:p>
+            <w:pPr>
+              <w:pStyle w:val="ISOCommType"/>
+              <w:spacing w:before="60" w:after="60" w:line="240" w:lineRule="auto"/>
+              <w:cnfStyle w:val="000000000000" w:firstRow="0" w:lastRow="0" w:firstColumn="0" w:lastColumn="0" w:oddVBand="0" w:evenVBand="0" w:oddHBand="0" w:evenHBand="0" w:firstRowFirstColumn="0" w:firstRowLastColumn="0" w:lastRowFirstColumn="0" w:lastRowLastColumn="0"/>
+              <w:rPr>
+                <w:rFonts w:cs="Arial"/>
+                <w:szCs w:val="18"/>
+              </w:rPr>
+            </w:pPr>
+            <w:r>
+              <w:rPr>
+                <w:rFonts w:cs="Arial"/>
+                <w:szCs w:val="18"/>
+              </w:rPr>
+              <w:t>Ed</w:t>
+            </w:r>
+          </w:p>
+        </w:tc>
+        <w:tc>
+          <w:tcPr>
+            <w:tcW w:w="4163" w:type="dxa"/>
+          </w:tcPr>
+          <w:p>
+            <w:pPr>
+              <w:pStyle w:val="CommentText"/>
+              <w:spacing w:before="60" w:after="60"/>
+              <w:cnfStyle w:val="000000000000" w:firstRow="0" w:lastRow="0" w:firstColumn="0" w:lastColumn="0" w:oddVBand="0" w:evenVBand="0" w:oddHBand="0" w:evenHBand="0" w:firstRowFirstColumn="0" w:firstRowLastColumn="0" w:lastRowFirstColumn="0" w:lastRowLastColumn="0"/>
+              <w:rPr>
+                <w:rFonts w:ascii="Arial" w:hAnsi="Arial" w:cs="Arial"/>
+                <w:sz w:val="18"/>
+                <w:szCs w:val="18"/>
+              </w:rPr>
+            </w:pPr>
+            <w:r>
+              <w:rPr>
+                <w:rFonts w:ascii="Arial" w:hAnsi="Arial" w:cs="Arial"/>
+                <w:sz w:val="18"/>
+                <w:szCs w:val="18"/>
+                <w:lang w:val="en-US"/>
+              </w:rPr>
+              <w:t>The main changes are as follows:</w:t>
+            </w:r>
+          </w:p>
+        </w:tc>
+        <w:tc>
+          <w:tcPr>
+            <w:tcW w:w="4218" w:type="dxa"/>
+          </w:tcPr>
+          <w:p>
+            <w:pPr>
+              <w:pStyle w:val="CommentText"/>
+              <w:spacing w:before="60" w:after="60"/>
+              <w:cnfStyle w:val="000000000000" w:firstRow="0" w:lastRow="0" w:firstColumn="0" w:lastColumn="0" w:oddVBand="0" w:evenVBand="0" w:oddHBand="0" w:evenHBand="0" w:firstRowFirstColumn="0" w:firstRowLastColumn="0" w:lastRowFirstColumn="0" w:lastRowLastColumn="0"/>
+              <w:rPr>
+                <w:rFonts w:ascii="Arial" w:hAnsi="Arial" w:cs="Arial"/>
+                <w:sz w:val="18"/>
+                <w:szCs w:val="18"/>
+              </w:rPr>
+            </w:pPr>
+            <w:r>
+              <w:rPr>
+                <w:rFonts w:ascii="Arial" w:hAnsi="Arial" w:cs="Arial"/>
+                <w:sz w:val="18"/>
+                <w:szCs w:val="18"/>
+              </w:rPr>
+              <w:t>Note that the information provided in the list of main changes compared to the previous version is quite vague. It could be helpful to the user to give a clearer indication of what has been improved/how improvements have been made, i.e. has the text been restructured? has additional detail been added? has the wording been clarified? etc.</w:t>
+            </w:r>
+          </w:p>
+          <w:p>
+            <w:pPr>
+              <w:pStyle w:val="ISOChange"/>
+              <w:spacing w:before="60" w:after="60" w:line="240" w:lineRule="auto"/>
+              <w:cnfStyle w:val="000000000000" w:firstRow="0" w:lastRow="0" w:firstColumn="0" w:lastColumn="0" w:oddVBand="0" w:evenVBand="0" w:oddHBand="0" w:evenHBand="0" w:firstRowFirstColumn="0" w:firstRowLastColumn="0" w:lastRowFirstColumn="0" w:lastRowLastColumn="0"/>
+              <w:rPr>
+                <w:rFonts w:cs="Arial"/>
+                <w:szCs w:val="18"/>
+              </w:rPr>
+            </w:pPr>
+            <w:r>
+              <w:rPr>
+                <w:rFonts w:cs="Arial"/>
+                <w:szCs w:val="18"/>
+              </w:rPr>
+              <w:t>Adding a cross-reference to Annex C could perhaps help with this.</w:t>
+            </w:r>
+          </w:p>
+        </w:tc>
+        <w:tc>
+          <w:tcPr>
+            <w:tcW w:w="2467" w:type="dxa"/>
+            <w:gridSpan w:val="2"/>
+          </w:tcPr>
+          <w:p>
+            <w:pPr>
+              <w:pStyle w:val="ISOSecretObservations"/>
+              <w:spacing w:before="60" w:after="60" w:line="240" w:lineRule="auto"/>
+              <w:cnfStyle w:val="000000000000" w:firstRow="0" w:lastRow="0" w:firstColumn="0" w:lastColumn="0" w:oddVBand="0" w:evenVBand="0" w:oddHBand="0" w:evenHBand="0" w:firstRowFirstColumn="0" w:firstRowLastColumn="0" w:lastRowFirstColumn="0" w:lastRowLastColumn="0"/>
+            </w:pPr>
+            <w:r>
+              <w:rPr>
+                <w:b/>
+                <w:bCs/>
+              </w:rPr>
+              <w:t>Accepted</w:t>
+            </w:r>
+          </w:p>
+          <w:p>
+            <w:pPr>
+              <w:pStyle w:val="ISOSecretObservations"/>
+              <w:spacing w:before="60" w:after="60" w:line="240" w:lineRule="auto"/>
+              <w:cnfStyle w:val="000000000000" w:firstRow="0" w:lastRow="0" w:firstColumn="0" w:lastColumn="0" w:oddVBand="0" w:evenVBand="0" w:oddHBand="0" w:evenHBand="0" w:firstRowFirstColumn="0" w:firstRowLastColumn="0" w:lastRowFirstColumn="0" w:lastRowLastColumn="0"/>
+            </w:pPr>
+            <w:hyperlink r:id="rId11" w:history="1">
               <w:r>
                 <w:rPr>
                   <w:rStyle w:val="Hyperlink"/>
-                  <w:highlight w:val="green"/>
                 </w:rPr>
-                <w:t>m</w:t>
-              </w:r>
-              <w:r>
-                <w:rPr>
-                  <w:rStyle w:val="Hyperlink"/>
-                  <w:highlight w:val="green"/>
-                </w:rPr>
-                <w:t>-swg/issues/200</w:t>
+                <w:t>https://github.com/opengeospatial/om-swg/issues/200</w:t>
               </w:r>
             </w:hyperlink>
             <w:r>
-              <w:rPr>
-                <w:highlight w:val="green"/>
-              </w:rPr>
               <w:t xml:space="preserve"> </w:t>
             </w:r>
           </w:p>
@@ -934,7 +953,6 @@
               <w:rPr>
                 <w:rFonts w:cs="Arial"/>
                 <w:szCs w:val="18"/>
-                <w:highlight w:val="green"/>
               </w:rPr>
             </w:pPr>
           </w:p>
@@ -1140,7 +1158,7 @@
               </w:rPr>
               <w:t xml:space="preserve">: </w:t>
             </w:r>
-            <w:hyperlink r:id="rId10" w:history="1">
+            <w:hyperlink r:id="rId12" w:history="1">
               <w:r>
                 <w:rPr>
                   <w:rStyle w:val="Hyperlink"/>
@@ -1183,266 +1201,267 @@
               <w:pStyle w:val="ISOSecretObservations"/>
               <w:spacing w:before="60" w:after="60" w:line="240" w:lineRule="auto"/>
               <w:cnfStyle w:val="000000100000" w:firstRow="0" w:lastRow="0" w:firstColumn="0" w:lastColumn="0" w:oddVBand="0" w:evenVBand="0" w:oddHBand="1" w:evenHBand="0" w:firstRowFirstColumn="0" w:firstRowLastColumn="0" w:lastRowFirstColumn="0" w:lastRowLastColumn="0"/>
-              <w:rPr>
-                <w:highlight w:val="green"/>
-              </w:rPr>
-            </w:pPr>
-            <w:hyperlink r:id="rId11" w:history="1">
+            </w:pPr>
+            <w:r>
+              <w:rPr>
+                <w:b/>
+                <w:bCs/>
+              </w:rPr>
+              <w:t>Accepted</w:t>
+            </w:r>
+          </w:p>
+          <w:p>
+            <w:pPr>
+              <w:pStyle w:val="ISOSecretObservations"/>
+              <w:spacing w:before="60" w:after="60" w:line="240" w:lineRule="auto"/>
+              <w:cnfStyle w:val="000000100000" w:firstRow="0" w:lastRow="0" w:firstColumn="0" w:lastColumn="0" w:oddVBand="0" w:evenVBand="0" w:oddHBand="1" w:evenHBand="0" w:firstRowFirstColumn="0" w:firstRowLastColumn="0" w:lastRowFirstColumn="0" w:lastRowLastColumn="0"/>
+            </w:pPr>
+            <w:hyperlink r:id="rId13" w:history="1">
               <w:r>
                 <w:rPr>
                   <w:rStyle w:val="Hyperlink"/>
-                  <w:highlight w:val="green"/>
                 </w:rPr>
-                <w:t>https://githu</w:t>
+                <w:t>https://github.com/opengeospatial/om-swg/issues/201</w:t>
               </w:r>
+            </w:hyperlink>
+            <w:r>
+              <w:t xml:space="preserve"> </w:t>
+            </w:r>
+          </w:p>
+          <w:p>
+            <w:pPr>
+              <w:pStyle w:val="ISOSecretObservations"/>
+              <w:spacing w:before="60" w:after="60" w:line="240" w:lineRule="auto"/>
+              <w:cnfStyle w:val="000000100000" w:firstRow="0" w:lastRow="0" w:firstColumn="0" w:lastColumn="0" w:oddVBand="0" w:evenVBand="0" w:oddHBand="1" w:evenHBand="0" w:firstRowFirstColumn="0" w:firstRowLastColumn="0" w:lastRowFirstColumn="0" w:lastRowLastColumn="0"/>
+              <w:rPr>
+                <w:rFonts w:cs="Arial"/>
+                <w:szCs w:val="18"/>
+              </w:rPr>
+            </w:pPr>
+          </w:p>
+        </w:tc>
+      </w:tr>
+      <w:tr>
+        <w:tc>
+          <w:tcPr>
+            <w:cnfStyle w:val="001000000000" w:firstRow="0" w:lastRow="0" w:firstColumn="1" w:lastColumn="0" w:oddVBand="0" w:evenVBand="0" w:oddHBand="0" w:evenHBand="0" w:firstRowFirstColumn="0" w:firstRowLastColumn="0" w:lastRowFirstColumn="0" w:lastRowLastColumn="0"/>
+            <w:tcW w:w="604" w:type="dxa"/>
+          </w:tcPr>
+          <w:p>
+            <w:pPr>
+              <w:spacing w:before="60" w:after="60"/>
+              <w:rPr>
+                <w:rFonts w:ascii="Arial" w:hAnsi="Arial" w:cs="Arial"/>
+                <w:sz w:val="18"/>
+                <w:szCs w:val="18"/>
+              </w:rPr>
+            </w:pPr>
+            <w:r>
+              <w:rPr>
+                <w:rFonts w:ascii="Arial" w:hAnsi="Arial" w:cs="Arial"/>
+                <w:sz w:val="18"/>
+                <w:szCs w:val="18"/>
+              </w:rPr>
+              <w:t>**-</w:t>
+            </w:r>
+            <w:r>
+              <w:rPr>
+                <w:rFonts w:ascii="Arial" w:hAnsi="Arial" w:cs="Arial"/>
+                <w:color w:val="FF0000"/>
+                <w:sz w:val="18"/>
+                <w:szCs w:val="18"/>
+              </w:rPr>
+              <w:t>005</w:t>
+            </w:r>
+          </w:p>
+          <w:p>
+            <w:pPr>
+              <w:spacing w:before="60" w:after="60"/>
+              <w:rPr>
+                <w:rFonts w:ascii="Arial" w:hAnsi="Arial" w:cs="Arial"/>
+                <w:sz w:val="18"/>
+                <w:szCs w:val="18"/>
+              </w:rPr>
+            </w:pPr>
+          </w:p>
+        </w:tc>
+        <w:tc>
+          <w:tcPr>
+            <w:tcW w:w="905" w:type="dxa"/>
+          </w:tcPr>
+          <w:p>
+            <w:pPr>
+              <w:pStyle w:val="ISOClause"/>
+              <w:spacing w:before="60" w:after="60" w:line="240" w:lineRule="auto"/>
+              <w:cnfStyle w:val="000000000000" w:firstRow="0" w:lastRow="0" w:firstColumn="0" w:lastColumn="0" w:oddVBand="0" w:evenVBand="0" w:oddHBand="0" w:evenHBand="0" w:firstRowFirstColumn="0" w:firstRowLastColumn="0" w:lastRowFirstColumn="0" w:lastRowLastColumn="0"/>
+              <w:rPr>
+                <w:rFonts w:cs="Arial"/>
+                <w:szCs w:val="18"/>
+              </w:rPr>
+            </w:pPr>
+          </w:p>
+        </w:tc>
+        <w:tc>
+          <w:tcPr>
+            <w:tcW w:w="1205" w:type="dxa"/>
+          </w:tcPr>
+          <w:p>
+            <w:pPr>
+              <w:pStyle w:val="ISOClause"/>
+              <w:spacing w:before="60" w:after="60" w:line="240" w:lineRule="auto"/>
+              <w:cnfStyle w:val="000000000000" w:firstRow="0" w:lastRow="0" w:firstColumn="0" w:lastColumn="0" w:oddVBand="0" w:evenVBand="0" w:oddHBand="0" w:evenHBand="0" w:firstRowFirstColumn="0" w:firstRowLastColumn="0" w:lastRowFirstColumn="0" w:lastRowLastColumn="0"/>
+              <w:rPr>
+                <w:rFonts w:cs="Arial"/>
+                <w:szCs w:val="18"/>
+              </w:rPr>
+            </w:pPr>
+            <w:r>
+              <w:rPr>
+                <w:rFonts w:cs="Arial"/>
+                <w:szCs w:val="18"/>
+              </w:rPr>
+              <w:t>Introduction</w:t>
+            </w:r>
+          </w:p>
+          <w:p>
+            <w:pPr>
+              <w:pStyle w:val="ISOClause"/>
+              <w:spacing w:before="60" w:after="60" w:line="240" w:lineRule="auto"/>
+              <w:cnfStyle w:val="000000000000" w:firstRow="0" w:lastRow="0" w:firstColumn="0" w:lastColumn="0" w:oddVBand="0" w:evenVBand="0" w:oddHBand="0" w:evenHBand="0" w:firstRowFirstColumn="0" w:firstRowLastColumn="0" w:lastRowFirstColumn="0" w:lastRowLastColumn="0"/>
+              <w:rPr>
+                <w:rFonts w:cs="Arial"/>
+                <w:szCs w:val="18"/>
+              </w:rPr>
+            </w:pPr>
+          </w:p>
+        </w:tc>
+        <w:tc>
+          <w:tcPr>
+            <w:tcW w:w="1205" w:type="dxa"/>
+          </w:tcPr>
+          <w:p>
+            <w:pPr>
+              <w:pStyle w:val="ISOParagraph"/>
+              <w:spacing w:before="60" w:after="60" w:line="240" w:lineRule="auto"/>
+              <w:cnfStyle w:val="000000000000" w:firstRow="0" w:lastRow="0" w:firstColumn="0" w:lastColumn="0" w:oddVBand="0" w:evenVBand="0" w:oddHBand="0" w:evenHBand="0" w:firstRowFirstColumn="0" w:firstRowLastColumn="0" w:lastRowFirstColumn="0" w:lastRowLastColumn="0"/>
+              <w:rPr>
+                <w:rFonts w:cs="Arial"/>
+                <w:szCs w:val="18"/>
+              </w:rPr>
+            </w:pPr>
+          </w:p>
+        </w:tc>
+        <w:tc>
+          <w:tcPr>
+            <w:tcW w:w="1111" w:type="dxa"/>
+          </w:tcPr>
+          <w:p>
+            <w:pPr>
+              <w:pStyle w:val="ISOCommType"/>
+              <w:spacing w:before="60" w:after="60" w:line="240" w:lineRule="auto"/>
+              <w:cnfStyle w:val="000000000000" w:firstRow="0" w:lastRow="0" w:firstColumn="0" w:lastColumn="0" w:oddVBand="0" w:evenVBand="0" w:oddHBand="0" w:evenHBand="0" w:firstRowFirstColumn="0" w:firstRowLastColumn="0" w:lastRowFirstColumn="0" w:lastRowLastColumn="0"/>
+              <w:rPr>
+                <w:rFonts w:cs="Arial"/>
+                <w:szCs w:val="18"/>
+              </w:rPr>
+            </w:pPr>
+            <w:r>
+              <w:rPr>
+                <w:rFonts w:cs="Arial"/>
+                <w:szCs w:val="18"/>
+              </w:rPr>
+              <w:t>Ed</w:t>
+            </w:r>
+          </w:p>
+        </w:tc>
+        <w:tc>
+          <w:tcPr>
+            <w:tcW w:w="4163" w:type="dxa"/>
+          </w:tcPr>
+          <w:p>
+            <w:pPr>
+              <w:pStyle w:val="CommentText"/>
+              <w:spacing w:before="60" w:after="60"/>
+              <w:cnfStyle w:val="000000000000" w:firstRow="0" w:lastRow="0" w:firstColumn="0" w:lastColumn="0" w:oddVBand="0" w:evenVBand="0" w:oddHBand="0" w:evenHBand="0" w:firstRowFirstColumn="0" w:firstRowLastColumn="0" w:lastRowFirstColumn="0" w:lastRowLastColumn="0"/>
+              <w:rPr>
+                <w:rFonts w:ascii="Arial" w:hAnsi="Arial" w:cs="Arial"/>
+                <w:sz w:val="18"/>
+                <w:szCs w:val="18"/>
+              </w:rPr>
+            </w:pPr>
+            <w:r>
+              <w:rPr>
+                <w:rFonts w:ascii="Arial" w:hAnsi="Arial" w:cs="Arial"/>
+                <w:sz w:val="18"/>
+                <w:szCs w:val="18"/>
+              </w:rPr>
+              <w:t xml:space="preserve">This new version of the Observations and Measurements Standard </w:t>
+            </w:r>
+          </w:p>
+        </w:tc>
+        <w:tc>
+          <w:tcPr>
+            <w:tcW w:w="4218" w:type="dxa"/>
+          </w:tcPr>
+          <w:p>
+            <w:pPr>
+              <w:pStyle w:val="CommentText"/>
+              <w:spacing w:before="60" w:after="60"/>
+              <w:cnfStyle w:val="000000000000" w:firstRow="0" w:lastRow="0" w:firstColumn="0" w:lastColumn="0" w:oddVBand="0" w:evenVBand="0" w:oddHBand="0" w:evenHBand="0" w:firstRowFirstColumn="0" w:firstRowLastColumn="0" w:lastRowFirstColumn="0" w:lastRowLastColumn="0"/>
+              <w:rPr>
+                <w:rFonts w:ascii="Arial" w:hAnsi="Arial" w:cs="Arial"/>
+                <w:sz w:val="18"/>
+                <w:szCs w:val="18"/>
+              </w:rPr>
+            </w:pPr>
+            <w:r>
+              <w:rPr>
+                <w:rFonts w:ascii="Arial" w:hAnsi="Arial" w:cs="Arial"/>
+                <w:sz w:val="18"/>
+                <w:szCs w:val="18"/>
+              </w:rPr>
+              <w:t>Is this a reference to the current and previous edition of ISO 19156? If so, please use the specific ISO document numbers, i.e. This second edition of ISO 19156 (now renamed...)</w:t>
+            </w:r>
+          </w:p>
+        </w:tc>
+        <w:tc>
+          <w:tcPr>
+            <w:tcW w:w="2467" w:type="dxa"/>
+            <w:gridSpan w:val="2"/>
+          </w:tcPr>
+          <w:p>
+            <w:pPr>
+              <w:pStyle w:val="ISOSecretObservations"/>
+              <w:spacing w:before="60" w:after="60" w:line="240" w:lineRule="auto"/>
+              <w:cnfStyle w:val="000000000000" w:firstRow="0" w:lastRow="0" w:firstColumn="0" w:lastColumn="0" w:oddVBand="0" w:evenVBand="0" w:oddHBand="0" w:evenHBand="0" w:firstRowFirstColumn="0" w:firstRowLastColumn="0" w:lastRowFirstColumn="0" w:lastRowLastColumn="0"/>
+            </w:pPr>
+            <w:r>
+              <w:rPr>
+                <w:b/>
+                <w:bCs/>
+              </w:rPr>
+              <w:t>Accepted</w:t>
+            </w:r>
+          </w:p>
+          <w:p>
+            <w:pPr>
+              <w:pStyle w:val="ISOSecretObservations"/>
+              <w:spacing w:before="60" w:after="60" w:line="240" w:lineRule="auto"/>
+              <w:cnfStyle w:val="000000000000" w:firstRow="0" w:lastRow="0" w:firstColumn="0" w:lastColumn="0" w:oddVBand="0" w:evenVBand="0" w:oddHBand="0" w:evenHBand="0" w:firstRowFirstColumn="0" w:firstRowLastColumn="0" w:lastRowFirstColumn="0" w:lastRowLastColumn="0"/>
+              <w:rPr>
+                <w:rFonts w:cs="Arial"/>
+                <w:szCs w:val="18"/>
+              </w:rPr>
+            </w:pPr>
+            <w:hyperlink r:id="rId14" w:history="1">
               <w:r>
                 <w:rPr>
                   <w:rStyle w:val="Hyperlink"/>
-                  <w:highlight w:val="green"/>
-                </w:rPr>
-                <w:t>b</w:t>
-              </w:r>
-              <w:r>
-                <w:rPr>
-                  <w:rStyle w:val="Hyperlink"/>
-                  <w:highlight w:val="green"/>
-                </w:rPr>
-                <w:t>.com/opengeospatial/om-swg/issues/201</w:t>
-              </w:r>
-            </w:hyperlink>
-            <w:r>
-              <w:rPr>
-                <w:highlight w:val="green"/>
-              </w:rPr>
-              <w:t xml:space="preserve"> </w:t>
-            </w:r>
-          </w:p>
-          <w:p>
-            <w:pPr>
-              <w:pStyle w:val="ISOSecretObservations"/>
-              <w:spacing w:before="60" w:after="60" w:line="240" w:lineRule="auto"/>
-              <w:cnfStyle w:val="000000100000" w:firstRow="0" w:lastRow="0" w:firstColumn="0" w:lastColumn="0" w:oddVBand="0" w:evenVBand="0" w:oddHBand="1" w:evenHBand="0" w:firstRowFirstColumn="0" w:firstRowLastColumn="0" w:lastRowFirstColumn="0" w:lastRowLastColumn="0"/>
-              <w:rPr>
-                <w:rFonts w:cs="Arial"/>
-                <w:szCs w:val="18"/>
-                <w:highlight w:val="green"/>
-              </w:rPr>
-            </w:pPr>
-          </w:p>
-        </w:tc>
-      </w:tr>
-      <w:tr>
-        <w:tc>
-          <w:tcPr>
-            <w:cnfStyle w:val="001000000000" w:firstRow="0" w:lastRow="0" w:firstColumn="1" w:lastColumn="0" w:oddVBand="0" w:evenVBand="0" w:oddHBand="0" w:evenHBand="0" w:firstRowFirstColumn="0" w:firstRowLastColumn="0" w:lastRowFirstColumn="0" w:lastRowLastColumn="0"/>
-            <w:tcW w:w="604" w:type="dxa"/>
-          </w:tcPr>
-          <w:p>
-            <w:pPr>
-              <w:spacing w:before="60" w:after="60"/>
-              <w:rPr>
-                <w:rFonts w:ascii="Arial" w:hAnsi="Arial" w:cs="Arial"/>
-                <w:sz w:val="18"/>
-                <w:szCs w:val="18"/>
-              </w:rPr>
-            </w:pPr>
-            <w:r>
-              <w:rPr>
-                <w:rFonts w:ascii="Arial" w:hAnsi="Arial" w:cs="Arial"/>
-                <w:sz w:val="18"/>
-                <w:szCs w:val="18"/>
-              </w:rPr>
-              <w:t>**-</w:t>
-            </w:r>
-            <w:r>
-              <w:rPr>
-                <w:rFonts w:ascii="Arial" w:hAnsi="Arial" w:cs="Arial"/>
-                <w:color w:val="FF0000"/>
-                <w:sz w:val="18"/>
-                <w:szCs w:val="18"/>
-              </w:rPr>
-              <w:t>005</w:t>
-            </w:r>
-          </w:p>
-          <w:p>
-            <w:pPr>
-              <w:spacing w:before="60" w:after="60"/>
-              <w:rPr>
-                <w:rFonts w:ascii="Arial" w:hAnsi="Arial" w:cs="Arial"/>
-                <w:sz w:val="18"/>
-                <w:szCs w:val="18"/>
-              </w:rPr>
-            </w:pPr>
-          </w:p>
-        </w:tc>
-        <w:tc>
-          <w:tcPr>
-            <w:tcW w:w="905" w:type="dxa"/>
-          </w:tcPr>
-          <w:p>
-            <w:pPr>
-              <w:pStyle w:val="ISOClause"/>
-              <w:spacing w:before="60" w:after="60" w:line="240" w:lineRule="auto"/>
-              <w:cnfStyle w:val="000000000000" w:firstRow="0" w:lastRow="0" w:firstColumn="0" w:lastColumn="0" w:oddVBand="0" w:evenVBand="0" w:oddHBand="0" w:evenHBand="0" w:firstRowFirstColumn="0" w:firstRowLastColumn="0" w:lastRowFirstColumn="0" w:lastRowLastColumn="0"/>
-              <w:rPr>
-                <w:rFonts w:cs="Arial"/>
-                <w:szCs w:val="18"/>
-              </w:rPr>
-            </w:pPr>
-          </w:p>
-        </w:tc>
-        <w:tc>
-          <w:tcPr>
-            <w:tcW w:w="1205" w:type="dxa"/>
-          </w:tcPr>
-          <w:p>
-            <w:pPr>
-              <w:pStyle w:val="ISOClause"/>
-              <w:spacing w:before="60" w:after="60" w:line="240" w:lineRule="auto"/>
-              <w:cnfStyle w:val="000000000000" w:firstRow="0" w:lastRow="0" w:firstColumn="0" w:lastColumn="0" w:oddVBand="0" w:evenVBand="0" w:oddHBand="0" w:evenHBand="0" w:firstRowFirstColumn="0" w:firstRowLastColumn="0" w:lastRowFirstColumn="0" w:lastRowLastColumn="0"/>
-              <w:rPr>
-                <w:rFonts w:cs="Arial"/>
-                <w:szCs w:val="18"/>
-              </w:rPr>
-            </w:pPr>
-            <w:r>
-              <w:rPr>
-                <w:rFonts w:cs="Arial"/>
-                <w:szCs w:val="18"/>
-              </w:rPr>
-              <w:t>Introduction</w:t>
-            </w:r>
-          </w:p>
-          <w:p>
-            <w:pPr>
-              <w:pStyle w:val="ISOClause"/>
-              <w:spacing w:before="60" w:after="60" w:line="240" w:lineRule="auto"/>
-              <w:cnfStyle w:val="000000000000" w:firstRow="0" w:lastRow="0" w:firstColumn="0" w:lastColumn="0" w:oddVBand="0" w:evenVBand="0" w:oddHBand="0" w:evenHBand="0" w:firstRowFirstColumn="0" w:firstRowLastColumn="0" w:lastRowFirstColumn="0" w:lastRowLastColumn="0"/>
-              <w:rPr>
-                <w:rFonts w:cs="Arial"/>
-                <w:szCs w:val="18"/>
-              </w:rPr>
-            </w:pPr>
-          </w:p>
-        </w:tc>
-        <w:tc>
-          <w:tcPr>
-            <w:tcW w:w="1205" w:type="dxa"/>
-          </w:tcPr>
-          <w:p>
-            <w:pPr>
-              <w:pStyle w:val="ISOParagraph"/>
-              <w:spacing w:before="60" w:after="60" w:line="240" w:lineRule="auto"/>
-              <w:cnfStyle w:val="000000000000" w:firstRow="0" w:lastRow="0" w:firstColumn="0" w:lastColumn="0" w:oddVBand="0" w:evenVBand="0" w:oddHBand="0" w:evenHBand="0" w:firstRowFirstColumn="0" w:firstRowLastColumn="0" w:lastRowFirstColumn="0" w:lastRowLastColumn="0"/>
-              <w:rPr>
-                <w:rFonts w:cs="Arial"/>
-                <w:szCs w:val="18"/>
-              </w:rPr>
-            </w:pPr>
-          </w:p>
-        </w:tc>
-        <w:tc>
-          <w:tcPr>
-            <w:tcW w:w="1111" w:type="dxa"/>
-          </w:tcPr>
-          <w:p>
-            <w:pPr>
-              <w:pStyle w:val="ISOCommType"/>
-              <w:spacing w:before="60" w:after="60" w:line="240" w:lineRule="auto"/>
-              <w:cnfStyle w:val="000000000000" w:firstRow="0" w:lastRow="0" w:firstColumn="0" w:lastColumn="0" w:oddVBand="0" w:evenVBand="0" w:oddHBand="0" w:evenHBand="0" w:firstRowFirstColumn="0" w:firstRowLastColumn="0" w:lastRowFirstColumn="0" w:lastRowLastColumn="0"/>
-              <w:rPr>
-                <w:rFonts w:cs="Arial"/>
-                <w:szCs w:val="18"/>
-              </w:rPr>
-            </w:pPr>
-            <w:r>
-              <w:rPr>
-                <w:rFonts w:cs="Arial"/>
-                <w:szCs w:val="18"/>
-              </w:rPr>
-              <w:t>Ed</w:t>
-            </w:r>
-          </w:p>
-        </w:tc>
-        <w:tc>
-          <w:tcPr>
-            <w:tcW w:w="4163" w:type="dxa"/>
-          </w:tcPr>
-          <w:p>
-            <w:pPr>
-              <w:pStyle w:val="CommentText"/>
-              <w:spacing w:before="60" w:after="60"/>
-              <w:cnfStyle w:val="000000000000" w:firstRow="0" w:lastRow="0" w:firstColumn="0" w:lastColumn="0" w:oddVBand="0" w:evenVBand="0" w:oddHBand="0" w:evenHBand="0" w:firstRowFirstColumn="0" w:firstRowLastColumn="0" w:lastRowFirstColumn="0" w:lastRowLastColumn="0"/>
-              <w:rPr>
-                <w:rFonts w:ascii="Arial" w:hAnsi="Arial" w:cs="Arial"/>
-                <w:sz w:val="18"/>
-                <w:szCs w:val="18"/>
-              </w:rPr>
-            </w:pPr>
-            <w:r>
-              <w:rPr>
-                <w:rFonts w:ascii="Arial" w:hAnsi="Arial" w:cs="Arial"/>
-                <w:sz w:val="18"/>
-                <w:szCs w:val="18"/>
-              </w:rPr>
-              <w:t xml:space="preserve">This new version of the Observations and Measurements Standard </w:t>
-            </w:r>
-          </w:p>
-        </w:tc>
-        <w:tc>
-          <w:tcPr>
-            <w:tcW w:w="4218" w:type="dxa"/>
-          </w:tcPr>
-          <w:p>
-            <w:pPr>
-              <w:pStyle w:val="CommentText"/>
-              <w:spacing w:before="60" w:after="60"/>
-              <w:cnfStyle w:val="000000000000" w:firstRow="0" w:lastRow="0" w:firstColumn="0" w:lastColumn="0" w:oddVBand="0" w:evenVBand="0" w:oddHBand="0" w:evenHBand="0" w:firstRowFirstColumn="0" w:firstRowLastColumn="0" w:lastRowFirstColumn="0" w:lastRowLastColumn="0"/>
-              <w:rPr>
-                <w:rFonts w:ascii="Arial" w:hAnsi="Arial" w:cs="Arial"/>
-                <w:sz w:val="18"/>
-                <w:szCs w:val="18"/>
-              </w:rPr>
-            </w:pPr>
-            <w:r>
-              <w:rPr>
-                <w:rFonts w:ascii="Arial" w:hAnsi="Arial" w:cs="Arial"/>
-                <w:sz w:val="18"/>
-                <w:szCs w:val="18"/>
-              </w:rPr>
-              <w:t>Is this a reference to the current and previous edition of ISO 19156? If so, please use the specific ISO document numbers, i.e. This second edition of ISO 19156 (now renamed...)</w:t>
-            </w:r>
-          </w:p>
-        </w:tc>
-        <w:tc>
-          <w:tcPr>
-            <w:tcW w:w="2467" w:type="dxa"/>
-            <w:gridSpan w:val="2"/>
-          </w:tcPr>
-          <w:p>
-            <w:pPr>
-              <w:pStyle w:val="ISOSecretObservations"/>
-              <w:spacing w:before="60" w:after="60" w:line="240" w:lineRule="auto"/>
-              <w:cnfStyle w:val="000000000000" w:firstRow="0" w:lastRow="0" w:firstColumn="0" w:lastColumn="0" w:oddVBand="0" w:evenVBand="0" w:oddHBand="0" w:evenHBand="0" w:firstRowFirstColumn="0" w:firstRowLastColumn="0" w:lastRowFirstColumn="0" w:lastRowLastColumn="0"/>
-              <w:rPr>
-                <w:rFonts w:cs="Arial"/>
-                <w:szCs w:val="18"/>
-                <w:highlight w:val="green"/>
-              </w:rPr>
-            </w:pPr>
-            <w:hyperlink r:id="rId12" w:history="1">
-              <w:r>
-                <w:rPr>
-                  <w:rStyle w:val="Hyperlink"/>
-                  <w:highlight w:val="green"/>
                 </w:rPr>
                 <w:t>https://github.com/opengeospatial/om-swg/issues/188</w:t>
               </w:r>
             </w:hyperlink>
             <w:r>
-              <w:rPr>
-                <w:highlight w:val="green"/>
-              </w:rPr>
               <w:t xml:space="preserve"> </w:t>
             </w:r>
           </w:p>
@@ -1645,25 +1664,34 @@
               <w:pStyle w:val="ISOSecretObservations"/>
               <w:spacing w:before="60" w:after="60" w:line="240" w:lineRule="auto"/>
               <w:cnfStyle w:val="000000100000" w:firstRow="0" w:lastRow="0" w:firstColumn="0" w:lastColumn="0" w:oddVBand="0" w:evenVBand="0" w:oddHBand="1" w:evenHBand="0" w:firstRowFirstColumn="0" w:firstRowLastColumn="0" w:lastRowFirstColumn="0" w:lastRowLastColumn="0"/>
-              <w:rPr>
-                <w:rFonts w:cs="Arial"/>
-                <w:szCs w:val="18"/>
-                <w:highlight w:val="green"/>
-              </w:rPr>
-            </w:pPr>
-            <w:hyperlink r:id="rId13" w:history="1">
+            </w:pPr>
+            <w:r>
+              <w:rPr>
+                <w:b/>
+                <w:bCs/>
+              </w:rPr>
+              <w:t>Accepted</w:t>
+            </w:r>
+          </w:p>
+          <w:p>
+            <w:pPr>
+              <w:pStyle w:val="ISOSecretObservations"/>
+              <w:spacing w:before="60" w:after="60" w:line="240" w:lineRule="auto"/>
+              <w:cnfStyle w:val="000000100000" w:firstRow="0" w:lastRow="0" w:firstColumn="0" w:lastColumn="0" w:oddVBand="0" w:evenVBand="0" w:oddHBand="1" w:evenHBand="0" w:firstRowFirstColumn="0" w:firstRowLastColumn="0" w:lastRowFirstColumn="0" w:lastRowLastColumn="0"/>
+              <w:rPr>
+                <w:rFonts w:cs="Arial"/>
+                <w:szCs w:val="18"/>
+              </w:rPr>
+            </w:pPr>
+            <w:hyperlink r:id="rId15" w:history="1">
               <w:r>
                 <w:rPr>
                   <w:rStyle w:val="Hyperlink"/>
-                  <w:highlight w:val="green"/>
                 </w:rPr>
                 <w:t>https://github.com/opengeospatial/om-swg/issues/188</w:t>
               </w:r>
             </w:hyperlink>
             <w:r>
-              <w:rPr>
-                <w:highlight w:val="green"/>
-              </w:rPr>
               <w:t xml:space="preserve"> </w:t>
             </w:r>
           </w:p>
@@ -1837,17 +1865,29 @@
               <w:pStyle w:val="ISOSecretObservations"/>
               <w:spacing w:before="60" w:after="60" w:line="240" w:lineRule="auto"/>
               <w:cnfStyle w:val="000000000000" w:firstRow="0" w:lastRow="0" w:firstColumn="0" w:lastColumn="0" w:oddVBand="0" w:evenVBand="0" w:oddHBand="0" w:evenHBand="0" w:firstRowFirstColumn="0" w:firstRowLastColumn="0" w:lastRowFirstColumn="0" w:lastRowLastColumn="0"/>
-              <w:rPr>
-                <w:rFonts w:cs="Arial"/>
-                <w:szCs w:val="18"/>
-                <w:highlight w:val="green"/>
-              </w:rPr>
-            </w:pPr>
-            <w:hyperlink r:id="rId14" w:history="1">
+            </w:pPr>
+            <w:r>
+              <w:rPr>
+                <w:b/>
+                <w:bCs/>
+              </w:rPr>
+              <w:t>Accepted</w:t>
+            </w:r>
+          </w:p>
+          <w:p>
+            <w:pPr>
+              <w:pStyle w:val="ISOSecretObservations"/>
+              <w:spacing w:before="60" w:after="60" w:line="240" w:lineRule="auto"/>
+              <w:cnfStyle w:val="000000000000" w:firstRow="0" w:lastRow="0" w:firstColumn="0" w:lastColumn="0" w:oddVBand="0" w:evenVBand="0" w:oddHBand="0" w:evenHBand="0" w:firstRowFirstColumn="0" w:firstRowLastColumn="0" w:lastRowFirstColumn="0" w:lastRowLastColumn="0"/>
+              <w:rPr>
+                <w:rFonts w:cs="Arial"/>
+                <w:szCs w:val="18"/>
+              </w:rPr>
+            </w:pPr>
+            <w:hyperlink r:id="rId16" w:history="1">
               <w:r>
                 <w:rPr>
                   <w:rStyle w:val="Hyperlink"/>
-                  <w:highlight w:val="green"/>
                 </w:rPr>
                 <w:t>https://github.com/opengeospatial/om-swg/issues/187</w:t>
               </w:r>
@@ -2051,17 +2091,29 @@
               <w:pStyle w:val="ISOSecretObservations"/>
               <w:spacing w:before="60" w:after="60" w:line="240" w:lineRule="auto"/>
               <w:cnfStyle w:val="000000100000" w:firstRow="0" w:lastRow="0" w:firstColumn="0" w:lastColumn="0" w:oddVBand="0" w:evenVBand="0" w:oddHBand="1" w:evenHBand="0" w:firstRowFirstColumn="0" w:firstRowLastColumn="0" w:lastRowFirstColumn="0" w:lastRowLastColumn="0"/>
-              <w:rPr>
-                <w:rFonts w:cs="Arial"/>
-                <w:szCs w:val="18"/>
-                <w:highlight w:val="green"/>
-              </w:rPr>
-            </w:pPr>
-            <w:hyperlink r:id="rId15" w:history="1">
+            </w:pPr>
+            <w:r>
+              <w:rPr>
+                <w:b/>
+                <w:bCs/>
+              </w:rPr>
+              <w:t>Accepted</w:t>
+            </w:r>
+          </w:p>
+          <w:p>
+            <w:pPr>
+              <w:pStyle w:val="ISOSecretObservations"/>
+              <w:spacing w:before="60" w:after="60" w:line="240" w:lineRule="auto"/>
+              <w:cnfStyle w:val="000000100000" w:firstRow="0" w:lastRow="0" w:firstColumn="0" w:lastColumn="0" w:oddVBand="0" w:evenVBand="0" w:oddHBand="1" w:evenHBand="0" w:firstRowFirstColumn="0" w:firstRowLastColumn="0" w:lastRowFirstColumn="0" w:lastRowLastColumn="0"/>
+              <w:rPr>
+                <w:rFonts w:cs="Arial"/>
+                <w:szCs w:val="18"/>
+              </w:rPr>
+            </w:pPr>
+            <w:hyperlink r:id="rId17" w:history="1">
               <w:r>
                 <w:rPr>
                   <w:rStyle w:val="Hyperlink"/>
-                  <w:highlight w:val="green"/>
                 </w:rPr>
                 <w:t>https://github.com/opengeospatial/om-swg/issues/167</w:t>
               </w:r>
@@ -2267,17 +2319,29 @@
               <w:pStyle w:val="ISOSecretObservations"/>
               <w:spacing w:before="60" w:after="60" w:line="240" w:lineRule="auto"/>
               <w:cnfStyle w:val="000000000000" w:firstRow="0" w:lastRow="0" w:firstColumn="0" w:lastColumn="0" w:oddVBand="0" w:evenVBand="0" w:oddHBand="0" w:evenHBand="0" w:firstRowFirstColumn="0" w:firstRowLastColumn="0" w:lastRowFirstColumn="0" w:lastRowLastColumn="0"/>
-              <w:rPr>
-                <w:rFonts w:cs="Arial"/>
-                <w:szCs w:val="18"/>
-                <w:highlight w:val="green"/>
-              </w:rPr>
-            </w:pPr>
-            <w:hyperlink r:id="rId16" w:history="1">
+            </w:pPr>
+            <w:r>
+              <w:rPr>
+                <w:b/>
+                <w:bCs/>
+              </w:rPr>
+              <w:t>Accepted</w:t>
+            </w:r>
+          </w:p>
+          <w:p>
+            <w:pPr>
+              <w:pStyle w:val="ISOSecretObservations"/>
+              <w:spacing w:before="60" w:after="60" w:line="240" w:lineRule="auto"/>
+              <w:cnfStyle w:val="000000000000" w:firstRow="0" w:lastRow="0" w:firstColumn="0" w:lastColumn="0" w:oddVBand="0" w:evenVBand="0" w:oddHBand="0" w:evenHBand="0" w:firstRowFirstColumn="0" w:firstRowLastColumn="0" w:lastRowFirstColumn="0" w:lastRowLastColumn="0"/>
+              <w:rPr>
+                <w:rFonts w:cs="Arial"/>
+                <w:szCs w:val="18"/>
+              </w:rPr>
+            </w:pPr>
+            <w:hyperlink r:id="rId18" w:history="1">
               <w:r>
                 <w:rPr>
                   <w:rStyle w:val="Hyperlink"/>
-                  <w:highlight w:val="green"/>
                 </w:rPr>
                 <w:t>https://github.com/opengeospatial/om-swg/issues/168</w:t>
               </w:r>
@@ -2460,6 +2524,7 @@
                 <w:rFonts w:cs="Arial"/>
                 <w:szCs w:val="18"/>
               </w:rPr>
+              <w:lastRenderedPageBreak/>
               <w:t xml:space="preserve">JOINT COMMITTEE FOR GUIDES IN METROLOGY. JCGM 200:2012, </w:t>
             </w:r>
             <w:r>
@@ -2469,17 +2534,7 @@
                 <w:iCs/>
                 <w:szCs w:val="18"/>
               </w:rPr>
-              <w:t xml:space="preserve">International vocabulary of metrology – Basic and general </w:t>
-            </w:r>
-            <w:r>
-              <w:rPr>
-                <w:rFonts w:cs="Arial"/>
-                <w:i/>
-                <w:iCs/>
-                <w:szCs w:val="18"/>
-              </w:rPr>
-              <w:lastRenderedPageBreak/>
-              <w:t>concepts and associated terms (VIM)</w:t>
+              <w:t>International vocabulary of metrology – Basic and general concepts and associated terms (VIM)</w:t>
             </w:r>
             <w:r>
               <w:rPr>
@@ -2488,7 +2543,7 @@
               </w:rPr>
               <w:t xml:space="preserve"> [online]. 3rd edition ed. Joint Committee for Guides in Metrology, 2012. Available from: </w:t>
             </w:r>
-            <w:hyperlink r:id="rId17" w:history="1">
+            <w:hyperlink r:id="rId19" w:history="1">
               <w:r>
                 <w:rPr>
                   <w:rStyle w:val="Hyperlink"/>
@@ -2540,7 +2595,7 @@
               </w:rPr>
               <w:t xml:space="preserve">Note: as far as we can see, the above standard will be published as ISO/IEC Guide 99, see also </w:t>
             </w:r>
-            <w:hyperlink r:id="rId18" w:history="1">
+            <w:hyperlink r:id="rId20" w:history="1">
               <w:r>
                 <w:rPr>
                   <w:rStyle w:val="Hyperlink"/>
@@ -2567,19 +2622,42 @@
           <w:p>
             <w:pPr>
               <w:pStyle w:val="ISOSecretObservations"/>
-              <w:spacing w:before="60" w:after="60" w:line="240" w:lineRule="auto"/>
-              <w:cnfStyle w:val="000000100000" w:firstRow="0" w:lastRow="0" w:firstColumn="0" w:lastColumn="0" w:oddVBand="0" w:evenVBand="0" w:oddHBand="1" w:evenHBand="0" w:firstRowFirstColumn="0" w:firstRowLastColumn="0" w:lastRowFirstColumn="0" w:lastRowLastColumn="0"/>
-              <w:rPr>
-                <w:rFonts w:cs="Arial"/>
-                <w:szCs w:val="18"/>
-                <w:highlight w:val="yellow"/>
-              </w:rPr>
-            </w:pPr>
-            <w:hyperlink r:id="rId19" w:history="1">
+              <w:spacing w:before="60" w:after="60"/>
+              <w:cnfStyle w:val="000000100000" w:firstRow="0" w:lastRow="0" w:firstColumn="0" w:lastColumn="0" w:oddVBand="0" w:evenVBand="0" w:oddHBand="1" w:evenHBand="0" w:firstRowFirstColumn="0" w:firstRowLastColumn="0" w:lastRowFirstColumn="0" w:lastRowLastColumn="0"/>
+              <w:rPr>
+                <w:b/>
+                <w:bCs/>
+              </w:rPr>
+            </w:pPr>
+            <w:r>
+              <w:rPr>
+                <w:b/>
+                <w:bCs/>
+              </w:rPr>
+              <w:t>Accepted in principle</w:t>
+            </w:r>
+            <w:r>
+              <w:rPr>
+                <w:b/>
+                <w:bCs/>
+              </w:rPr>
+              <w:t xml:space="preserve"> </w:t>
+            </w:r>
+          </w:p>
+          <w:p>
+            <w:pPr>
+              <w:pStyle w:val="ISOSecretObservations"/>
+              <w:spacing w:before="60" w:after="60" w:line="240" w:lineRule="auto"/>
+              <w:cnfStyle w:val="000000100000" w:firstRow="0" w:lastRow="0" w:firstColumn="0" w:lastColumn="0" w:oddVBand="0" w:evenVBand="0" w:oddHBand="1" w:evenHBand="0" w:firstRowFirstColumn="0" w:firstRowLastColumn="0" w:lastRowFirstColumn="0" w:lastRowLastColumn="0"/>
+              <w:rPr>
+                <w:rFonts w:cs="Arial"/>
+                <w:szCs w:val="18"/>
+              </w:rPr>
+            </w:pPr>
+            <w:hyperlink r:id="rId21" w:history="1">
               <w:r>
                 <w:rPr>
                   <w:rStyle w:val="Hyperlink"/>
-                  <w:highlight w:val="yellow"/>
                 </w:rPr>
                 <w:t>https://github.com/opengeospatial/om-swg/issues/169</w:t>
               </w:r>
@@ -2771,19 +2849,31 @@
               <w:pStyle w:val="ISOSecretObservations"/>
               <w:spacing w:before="60" w:after="60" w:line="240" w:lineRule="auto"/>
               <w:cnfStyle w:val="000000000000" w:firstRow="0" w:lastRow="0" w:firstColumn="0" w:lastColumn="0" w:oddVBand="0" w:evenVBand="0" w:oddHBand="0" w:evenHBand="0" w:firstRowFirstColumn="0" w:firstRowLastColumn="0" w:lastRowFirstColumn="0" w:lastRowLastColumn="0"/>
-              <w:rPr>
-                <w:rFonts w:cs="Arial"/>
-                <w:szCs w:val="18"/>
-                <w:highlight w:val="green"/>
-              </w:rPr>
-            </w:pPr>
-            <w:hyperlink r:id="rId20" w:history="1">
+            </w:pPr>
+            <w:r>
+              <w:rPr>
+                <w:b/>
+                <w:bCs/>
+              </w:rPr>
+              <w:t>Accepted</w:t>
+            </w:r>
+          </w:p>
+          <w:p>
+            <w:pPr>
+              <w:pStyle w:val="ISOSecretObservations"/>
+              <w:spacing w:before="60" w:after="60" w:line="240" w:lineRule="auto"/>
+              <w:cnfStyle w:val="000000000000" w:firstRow="0" w:lastRow="0" w:firstColumn="0" w:lastColumn="0" w:oddVBand="0" w:evenVBand="0" w:oddHBand="0" w:evenHBand="0" w:firstRowFirstColumn="0" w:firstRowLastColumn="0" w:lastRowFirstColumn="0" w:lastRowLastColumn="0"/>
+              <w:rPr>
+                <w:rFonts w:cs="Arial"/>
+                <w:szCs w:val="18"/>
+              </w:rPr>
+            </w:pPr>
+            <w:hyperlink r:id="rId22" w:history="1">
               <w:r>
                 <w:rPr>
                   <w:rStyle w:val="Hyperlink"/>
                   <w:rFonts w:cs="Arial"/>
                   <w:szCs w:val="18"/>
-                  <w:highlight w:val="green"/>
                 </w:rPr>
                 <w:t>https://github.com/opengeospatial/om-swg/issues/177</w:t>
               </w:r>
@@ -2792,7 +2882,6 @@
               <w:rPr>
                 <w:rFonts w:cs="Arial"/>
                 <w:szCs w:val="18"/>
-                <w:highlight w:val="green"/>
               </w:rPr>
               <w:t xml:space="preserve"> </w:t>
             </w:r>
@@ -2953,23 +3042,7 @@
                 <w:rFonts w:cs="Arial"/>
                 <w:szCs w:val="18"/>
               </w:rPr>
-              <w:t xml:space="preserve">The examples </w:t>
-            </w:r>
-            <w:proofErr w:type="gramStart"/>
-            <w:r>
-              <w:rPr>
-                <w:rFonts w:cs="Arial"/>
-                <w:szCs w:val="18"/>
-              </w:rPr>
-              <w:t>does</w:t>
-            </w:r>
-            <w:proofErr w:type="gramEnd"/>
-            <w:r>
-              <w:rPr>
-                <w:rFonts w:cs="Arial"/>
-                <w:szCs w:val="18"/>
-              </w:rPr>
-              <w:t xml:space="preserve"> not correspond to the example of ISO 19103:2015, 4.14.</w:t>
+              <w:t>The examples does not correspond to the example of ISO 19103:2015, 4.14.</w:t>
             </w:r>
           </w:p>
         </w:tc>
@@ -3006,25 +3079,34 @@
               <w:pStyle w:val="ISOSecretObservations"/>
               <w:spacing w:before="60" w:after="60" w:line="240" w:lineRule="auto"/>
               <w:cnfStyle w:val="000000100000" w:firstRow="0" w:lastRow="0" w:firstColumn="0" w:lastColumn="0" w:oddVBand="0" w:evenVBand="0" w:oddHBand="1" w:evenHBand="0" w:firstRowFirstColumn="0" w:firstRowLastColumn="0" w:lastRowFirstColumn="0" w:lastRowLastColumn="0"/>
-              <w:rPr>
-                <w:rFonts w:cs="Arial"/>
-                <w:szCs w:val="18"/>
-                <w:highlight w:val="green"/>
-              </w:rPr>
-            </w:pPr>
-            <w:hyperlink r:id="rId21" w:history="1">
+            </w:pPr>
+            <w:r>
+              <w:rPr>
+                <w:b/>
+                <w:bCs/>
+              </w:rPr>
+              <w:t>Accepted</w:t>
+            </w:r>
+          </w:p>
+          <w:p>
+            <w:pPr>
+              <w:pStyle w:val="ISOSecretObservations"/>
+              <w:spacing w:before="60" w:after="60" w:line="240" w:lineRule="auto"/>
+              <w:cnfStyle w:val="000000100000" w:firstRow="0" w:lastRow="0" w:firstColumn="0" w:lastColumn="0" w:oddVBand="0" w:evenVBand="0" w:oddHBand="1" w:evenHBand="0" w:firstRowFirstColumn="0" w:firstRowLastColumn="0" w:lastRowFirstColumn="0" w:lastRowLastColumn="0"/>
+              <w:rPr>
+                <w:rFonts w:cs="Arial"/>
+                <w:szCs w:val="18"/>
+              </w:rPr>
+            </w:pPr>
+            <w:hyperlink r:id="rId23" w:history="1">
               <w:r>
                 <w:rPr>
                   <w:rStyle w:val="Hyperlink"/>
-                  <w:highlight w:val="green"/>
                 </w:rPr>
                 <w:t>https://github.com/opengeospatial/om-swg/issues/170</w:t>
               </w:r>
             </w:hyperlink>
             <w:r>
-              <w:rPr>
-                <w:highlight w:val="green"/>
-              </w:rPr>
               <w:t xml:space="preserve"> </w:t>
             </w:r>
           </w:p>
@@ -3193,23 +3275,7 @@
                 <w:rFonts w:cs="Arial"/>
                 <w:szCs w:val="18"/>
               </w:rPr>
-              <w:t xml:space="preserve">When reading the </w:t>
-            </w:r>
-            <w:proofErr w:type="gramStart"/>
-            <w:r>
-              <w:rPr>
-                <w:rFonts w:cs="Arial"/>
-                <w:szCs w:val="18"/>
-              </w:rPr>
-              <w:t>standard</w:t>
-            </w:r>
-            <w:proofErr w:type="gramEnd"/>
-            <w:r>
-              <w:rPr>
-                <w:rFonts w:cs="Arial"/>
-                <w:szCs w:val="18"/>
-              </w:rPr>
-              <w:t xml:space="preserve"> we think that the term “value domain” much better covers what is meant with the present term (i.e. “domain”).</w:t>
+              <w:t>When reading the standard we think that the term “value domain” much better covers what is meant with the present term (i.e. “domain”).</w:t>
             </w:r>
           </w:p>
         </w:tc>
@@ -3247,24 +3313,47 @@
               <w:spacing w:before="60" w:after="60" w:line="240" w:lineRule="auto"/>
               <w:cnfStyle w:val="000000000000" w:firstRow="0" w:lastRow="0" w:firstColumn="0" w:lastColumn="0" w:oddVBand="0" w:evenVBand="0" w:oddHBand="0" w:evenHBand="0" w:firstRowFirstColumn="0" w:firstRowLastColumn="0" w:lastRowFirstColumn="0" w:lastRowLastColumn="0"/>
               <w:rPr>
-                <w:rFonts w:cs="Arial"/>
-                <w:szCs w:val="18"/>
-                <w:highlight w:val="red"/>
-              </w:rPr>
-            </w:pPr>
-            <w:hyperlink r:id="rId22" w:history="1">
+                <w:b/>
+                <w:bCs/>
+              </w:rPr>
+            </w:pPr>
+            <w:r>
+              <w:rPr>
+                <w:b/>
+                <w:bCs/>
+              </w:rPr>
+              <w:t>Not accepted</w:t>
+            </w:r>
+          </w:p>
+          <w:p>
+            <w:pPr>
+              <w:pStyle w:val="ISOSecretObservations"/>
+              <w:spacing w:before="60" w:after="60" w:line="240" w:lineRule="auto"/>
+              <w:cnfStyle w:val="000000000000" w:firstRow="0" w:lastRow="0" w:firstColumn="0" w:lastColumn="0" w:oddVBand="0" w:evenVBand="0" w:oddHBand="0" w:evenHBand="0" w:firstRowFirstColumn="0" w:firstRowLastColumn="0" w:lastRowFirstColumn="0" w:lastRowLastColumn="0"/>
+            </w:pPr>
+            <w:r>
+              <w:t>Value domain not seen as identical with the semantics of the Domain</w:t>
+            </w:r>
+          </w:p>
+          <w:p>
+            <w:pPr>
+              <w:pStyle w:val="ISOSecretObservations"/>
+              <w:spacing w:before="60" w:after="60" w:line="240" w:lineRule="auto"/>
+              <w:cnfStyle w:val="000000000000" w:firstRow="0" w:lastRow="0" w:firstColumn="0" w:lastColumn="0" w:oddVBand="0" w:evenVBand="0" w:oddHBand="0" w:evenHBand="0" w:firstRowFirstColumn="0" w:firstRowLastColumn="0" w:lastRowFirstColumn="0" w:lastRowLastColumn="0"/>
+              <w:rPr>
+                <w:rFonts w:cs="Arial"/>
+                <w:szCs w:val="18"/>
+              </w:rPr>
+            </w:pPr>
+            <w:hyperlink r:id="rId24" w:history="1">
               <w:r>
                 <w:rPr>
                   <w:rStyle w:val="Hyperlink"/>
-                  <w:highlight w:val="red"/>
                 </w:rPr>
                 <w:t>https://github.com/opengeospatial/om-swg/issues/171</w:t>
               </w:r>
             </w:hyperlink>
             <w:r>
-              <w:rPr>
-                <w:highlight w:val="red"/>
-              </w:rPr>
               <w:t xml:space="preserve"> </w:t>
             </w:r>
           </w:p>
@@ -3589,24 +3678,85 @@
               <w:spacing w:before="60" w:after="60" w:line="240" w:lineRule="auto"/>
               <w:cnfStyle w:val="000000100000" w:firstRow="0" w:lastRow="0" w:firstColumn="0" w:lastColumn="0" w:oddVBand="0" w:evenVBand="0" w:oddHBand="1" w:evenHBand="0" w:firstRowFirstColumn="0" w:firstRowLastColumn="0" w:lastRowFirstColumn="0" w:lastRowLastColumn="0"/>
               <w:rPr>
-                <w:rFonts w:cs="Arial"/>
-                <w:szCs w:val="18"/>
-                <w:highlight w:val="red"/>
-              </w:rPr>
-            </w:pPr>
-            <w:hyperlink r:id="rId23" w:history="1">
+                <w:b/>
+                <w:bCs/>
+              </w:rPr>
+            </w:pPr>
+            <w:r>
+              <w:rPr>
+                <w:b/>
+                <w:bCs/>
+              </w:rPr>
+              <w:t>Not accepted</w:t>
+            </w:r>
+          </w:p>
+          <w:p>
+            <w:pPr>
+              <w:pStyle w:val="ISOSecretObservations"/>
+              <w:spacing w:before="60" w:after="60"/>
+              <w:cnfStyle w:val="000000100000" w:firstRow="0" w:lastRow="0" w:firstColumn="0" w:lastColumn="0" w:oddVBand="0" w:evenVBand="0" w:oddHBand="1" w:evenHBand="0" w:firstRowFirstColumn="0" w:firstRowLastColumn="0" w:lastRowFirstColumn="0" w:lastRowLastColumn="0"/>
+              <w:rPr>
+                <w:lang w:val="en-US"/>
+              </w:rPr>
+            </w:pPr>
+            <w:r>
+              <w:rPr>
+                <w:lang w:val="en-US"/>
+              </w:rPr>
+              <w:t>Keeping the definition of ex situ as-is. Ok to see remote Earth observations seen as “in situ” observations in the document context as the Earth is not moved from its natural surroundings for observing.</w:t>
+            </w:r>
+          </w:p>
+          <w:p>
+            <w:pPr>
+              <w:pStyle w:val="ISOSecretObservations"/>
+              <w:spacing w:before="60" w:after="60"/>
+              <w:cnfStyle w:val="000000100000" w:firstRow="0" w:lastRow="0" w:firstColumn="0" w:lastColumn="0" w:oddVBand="0" w:evenVBand="0" w:oddHBand="1" w:evenHBand="0" w:firstRowFirstColumn="0" w:firstRowLastColumn="0" w:lastRowFirstColumn="0" w:lastRowLastColumn="0"/>
+              <w:rPr>
+                <w:lang w:val="en-FI"/>
+              </w:rPr>
+            </w:pPr>
+            <w:r>
+              <w:t>Decision to add term “in situ” as “</w:t>
+            </w:r>
+            <w:r>
+              <w:rPr>
+                <w:lang w:val="en-US"/>
+              </w:rPr>
+              <w:t>referring to the study, maintenance or conservation of a specimen or population within its natural surroundings</w:t>
+            </w:r>
+            <w:r>
+              <w:rPr>
+                <w:lang w:val="en-US"/>
+              </w:rPr>
+              <w:t>”</w:t>
+            </w:r>
+          </w:p>
+          <w:p>
+            <w:pPr>
+              <w:pStyle w:val="ISOSecretObservations"/>
+              <w:spacing w:before="60" w:after="60" w:line="240" w:lineRule="auto"/>
+              <w:cnfStyle w:val="000000100000" w:firstRow="0" w:lastRow="0" w:firstColumn="0" w:lastColumn="0" w:oddVBand="0" w:evenVBand="0" w:oddHBand="1" w:evenHBand="0" w:firstRowFirstColumn="0" w:firstRowLastColumn="0" w:lastRowFirstColumn="0" w:lastRowLastColumn="0"/>
+            </w:pPr>
+          </w:p>
+          <w:p>
+            <w:pPr>
+              <w:pStyle w:val="ISOSecretObservations"/>
+              <w:spacing w:before="60" w:after="60" w:line="240" w:lineRule="auto"/>
+              <w:cnfStyle w:val="000000100000" w:firstRow="0" w:lastRow="0" w:firstColumn="0" w:lastColumn="0" w:oddVBand="0" w:evenVBand="0" w:oddHBand="1" w:evenHBand="0" w:firstRowFirstColumn="0" w:firstRowLastColumn="0" w:lastRowFirstColumn="0" w:lastRowLastColumn="0"/>
+              <w:rPr>
+                <w:rFonts w:cs="Arial"/>
+                <w:szCs w:val="18"/>
+              </w:rPr>
+            </w:pPr>
+            <w:hyperlink r:id="rId25" w:history="1">
               <w:r>
                 <w:rPr>
                   <w:rStyle w:val="Hyperlink"/>
-                  <w:highlight w:val="red"/>
                 </w:rPr>
                 <w:t>https://github.com/opengeospatial/om-swg/issues/172</w:t>
               </w:r>
             </w:hyperlink>
             <w:r>
-              <w:rPr>
-                <w:highlight w:val="red"/>
-              </w:rPr>
               <w:t xml:space="preserve"> </w:t>
             </w:r>
           </w:p>
@@ -3632,6 +3782,7 @@
                 <w:rFonts w:cs="Arial"/>
                 <w:szCs w:val="18"/>
               </w:rPr>
+              <w:lastRenderedPageBreak/>
               <w:t>TMG-</w:t>
             </w:r>
             <w:r>
@@ -3855,21 +4006,80 @@
           <w:p>
             <w:pPr>
               <w:pStyle w:val="ISOSecretObservations"/>
-              <w:spacing w:before="60" w:after="60" w:line="240" w:lineRule="auto"/>
-              <w:cnfStyle w:val="000000000000" w:firstRow="0" w:lastRow="0" w:firstColumn="0" w:lastColumn="0" w:oddVBand="0" w:evenVBand="0" w:oddHBand="0" w:evenHBand="0" w:firstRowFirstColumn="0" w:firstRowLastColumn="0" w:lastRowFirstColumn="0" w:lastRowLastColumn="0"/>
-              <w:rPr>
-                <w:rFonts w:cs="Arial"/>
-                <w:szCs w:val="18"/>
-                <w:highlight w:val="yellow"/>
-              </w:rPr>
-            </w:pPr>
-            <w:hyperlink r:id="rId24" w:history="1">
+              <w:spacing w:before="60" w:after="60"/>
+              <w:cnfStyle w:val="000000000000" w:firstRow="0" w:lastRow="0" w:firstColumn="0" w:lastColumn="0" w:oddVBand="0" w:evenVBand="0" w:oddHBand="0" w:evenHBand="0" w:firstRowFirstColumn="0" w:firstRowLastColumn="0" w:lastRowFirstColumn="0" w:lastRowLastColumn="0"/>
+              <w:rPr>
+                <w:b/>
+                <w:bCs/>
+              </w:rPr>
+            </w:pPr>
+            <w:r>
+              <w:rPr>
+                <w:b/>
+                <w:bCs/>
+              </w:rPr>
+              <w:t>Accepted in principle</w:t>
+            </w:r>
+          </w:p>
+          <w:p>
+            <w:pPr>
+              <w:pStyle w:val="ISOSecretObservations"/>
+              <w:spacing w:before="60" w:after="60"/>
+              <w:cnfStyle w:val="000000000000" w:firstRow="0" w:lastRow="0" w:firstColumn="0" w:lastColumn="0" w:oddVBand="0" w:evenVBand="0" w:oddHBand="0" w:evenHBand="0" w:firstRowFirstColumn="0" w:firstRowLastColumn="0" w:lastRowFirstColumn="0" w:lastRowLastColumn="0"/>
+            </w:pPr>
+            <w:r>
+              <w:rPr>
+                <w:lang w:val="en-US"/>
+              </w:rPr>
+              <w:t>A</w:t>
+            </w:r>
+            <w:r>
+              <w:rPr>
+                <w:lang w:val="en-US"/>
+              </w:rPr>
+              <w:t xml:space="preserve">dded </w:t>
+            </w:r>
+            <w:r>
+              <w:rPr>
+                <w:lang w:val="en-US"/>
+              </w:rPr>
+              <w:t xml:space="preserve">the term </w:t>
+            </w:r>
+            <w:r>
+              <w:rPr>
+                <w:lang w:val="en-US"/>
+              </w:rPr>
+              <w:t>in situ</w:t>
+            </w:r>
+            <w:r>
+              <w:rPr>
+                <w:lang w:val="en-US"/>
+              </w:rPr>
+              <w:t>, also added examples of in/ex situ combinations with remote/direct observations</w:t>
+            </w:r>
+            <w:r>
+              <w:rPr>
+                <w:lang w:val="en-US"/>
+              </w:rPr>
+              <w:t>.</w:t>
+            </w:r>
+          </w:p>
+          <w:p>
+            <w:pPr>
+              <w:pStyle w:val="ISOSecretObservations"/>
+              <w:spacing w:before="60" w:after="60" w:line="240" w:lineRule="auto"/>
+              <w:cnfStyle w:val="000000000000" w:firstRow="0" w:lastRow="0" w:firstColumn="0" w:lastColumn="0" w:oddVBand="0" w:evenVBand="0" w:oddHBand="0" w:evenHBand="0" w:firstRowFirstColumn="0" w:firstRowLastColumn="0" w:lastRowFirstColumn="0" w:lastRowLastColumn="0"/>
+              <w:rPr>
+                <w:rFonts w:cs="Arial"/>
+                <w:szCs w:val="18"/>
+              </w:rPr>
+            </w:pPr>
+            <w:hyperlink r:id="rId26" w:history="1">
               <w:r>
                 <w:rPr>
                   <w:rStyle w:val="Hyperlink"/>
                   <w:rFonts w:cs="Arial"/>
                   <w:szCs w:val="18"/>
-                  <w:highlight w:val="yellow"/>
                 </w:rPr>
                 <w:t>https://github.com/opengeospatial/om-swg/issues/202</w:t>
               </w:r>
@@ -3878,7 +4088,6 @@
               <w:rPr>
                 <w:rFonts w:cs="Arial"/>
                 <w:szCs w:val="18"/>
-                <w:highlight w:val="yellow"/>
               </w:rPr>
               <w:t xml:space="preserve"> </w:t>
             </w:r>
@@ -3908,7 +4117,6 @@
                 <w:rFonts w:cs="Arial"/>
                 <w:szCs w:val="18"/>
               </w:rPr>
-              <w:lastRenderedPageBreak/>
               <w:t>TMG-</w:t>
             </w:r>
             <w:r>
@@ -4083,19 +4291,31 @@
               <w:pStyle w:val="ISOSecretObservations"/>
               <w:spacing w:before="60" w:after="60" w:line="240" w:lineRule="auto"/>
               <w:cnfStyle w:val="000000100000" w:firstRow="0" w:lastRow="0" w:firstColumn="0" w:lastColumn="0" w:oddVBand="0" w:evenVBand="0" w:oddHBand="1" w:evenHBand="0" w:firstRowFirstColumn="0" w:firstRowLastColumn="0" w:lastRowFirstColumn="0" w:lastRowLastColumn="0"/>
-              <w:rPr>
-                <w:rFonts w:cs="Arial"/>
-                <w:szCs w:val="18"/>
-                <w:highlight w:val="green"/>
-              </w:rPr>
-            </w:pPr>
-            <w:hyperlink r:id="rId25" w:history="1">
+            </w:pPr>
+            <w:r>
+              <w:rPr>
+                <w:b/>
+                <w:bCs/>
+              </w:rPr>
+              <w:t>Accepted</w:t>
+            </w:r>
+          </w:p>
+          <w:p>
+            <w:pPr>
+              <w:pStyle w:val="ISOSecretObservations"/>
+              <w:spacing w:before="60" w:after="60" w:line="240" w:lineRule="auto"/>
+              <w:cnfStyle w:val="000000100000" w:firstRow="0" w:lastRow="0" w:firstColumn="0" w:lastColumn="0" w:oddVBand="0" w:evenVBand="0" w:oddHBand="1" w:evenHBand="0" w:firstRowFirstColumn="0" w:firstRowLastColumn="0" w:lastRowFirstColumn="0" w:lastRowLastColumn="0"/>
+              <w:rPr>
+                <w:rFonts w:cs="Arial"/>
+                <w:szCs w:val="18"/>
+              </w:rPr>
+            </w:pPr>
+            <w:hyperlink r:id="rId27" w:history="1">
               <w:r>
                 <w:rPr>
                   <w:rStyle w:val="Hyperlink"/>
                   <w:rFonts w:cs="Arial"/>
                   <w:szCs w:val="18"/>
-                  <w:highlight w:val="green"/>
                 </w:rPr>
                 <w:t>https://github.com/opengeospatial/om-swg/issues/202</w:t>
               </w:r>
@@ -4104,7 +4324,6 @@
               <w:rPr>
                 <w:rFonts w:cs="Arial"/>
                 <w:szCs w:val="18"/>
-                <w:highlight w:val="green"/>
               </w:rPr>
               <w:t xml:space="preserve"> </w:t>
             </w:r>
@@ -4311,25 +4530,34 @@
               <w:pStyle w:val="ISOSecretObservations"/>
               <w:spacing w:before="60" w:after="60" w:line="240" w:lineRule="auto"/>
               <w:cnfStyle w:val="000000000000" w:firstRow="0" w:lastRow="0" w:firstColumn="0" w:lastColumn="0" w:oddVBand="0" w:evenVBand="0" w:oddHBand="0" w:evenHBand="0" w:firstRowFirstColumn="0" w:firstRowLastColumn="0" w:lastRowFirstColumn="0" w:lastRowLastColumn="0"/>
-              <w:rPr>
-                <w:rFonts w:cs="Arial"/>
-                <w:szCs w:val="18"/>
-                <w:highlight w:val="green"/>
-              </w:rPr>
-            </w:pPr>
-            <w:hyperlink r:id="rId26" w:history="1">
+            </w:pPr>
+            <w:r>
+              <w:rPr>
+                <w:b/>
+                <w:bCs/>
+              </w:rPr>
+              <w:t>Accepted</w:t>
+            </w:r>
+          </w:p>
+          <w:p>
+            <w:pPr>
+              <w:pStyle w:val="ISOSecretObservations"/>
+              <w:spacing w:before="60" w:after="60" w:line="240" w:lineRule="auto"/>
+              <w:cnfStyle w:val="000000000000" w:firstRow="0" w:lastRow="0" w:firstColumn="0" w:lastColumn="0" w:oddVBand="0" w:evenVBand="0" w:oddHBand="0" w:evenHBand="0" w:firstRowFirstColumn="0" w:firstRowLastColumn="0" w:lastRowFirstColumn="0" w:lastRowLastColumn="0"/>
+              <w:rPr>
+                <w:rFonts w:cs="Arial"/>
+                <w:szCs w:val="18"/>
+              </w:rPr>
+            </w:pPr>
+            <w:hyperlink r:id="rId28" w:history="1">
               <w:r>
                 <w:rPr>
                   <w:rStyle w:val="Hyperlink"/>
-                  <w:highlight w:val="green"/>
                 </w:rPr>
                 <w:t>https://github.com/opengeospatial/om-swg/issues/173</w:t>
               </w:r>
             </w:hyperlink>
             <w:r>
-              <w:rPr>
-                <w:highlight w:val="green"/>
-              </w:rPr>
               <w:t xml:space="preserve"> </w:t>
             </w:r>
           </w:p>
@@ -4598,27 +4826,50 @@
           <w:p>
             <w:pPr>
               <w:pStyle w:val="ISOSecretObservations"/>
-              <w:spacing w:before="60" w:after="60" w:line="240" w:lineRule="auto"/>
-              <w:cnfStyle w:val="000000100000" w:firstRow="0" w:lastRow="0" w:firstColumn="0" w:lastColumn="0" w:oddVBand="0" w:evenVBand="0" w:oddHBand="1" w:evenHBand="0" w:firstRowFirstColumn="0" w:firstRowLastColumn="0" w:lastRowFirstColumn="0" w:lastRowLastColumn="0"/>
-              <w:rPr>
-                <w:rFonts w:cs="Arial"/>
-                <w:szCs w:val="18"/>
-                <w:highlight w:val="yellow"/>
-              </w:rPr>
-            </w:pPr>
-            <w:hyperlink r:id="rId27" w:history="1">
+              <w:spacing w:before="60" w:after="60"/>
+              <w:cnfStyle w:val="000000100000" w:firstRow="0" w:lastRow="0" w:firstColumn="0" w:lastColumn="0" w:oddVBand="0" w:evenVBand="0" w:oddHBand="1" w:evenHBand="0" w:firstRowFirstColumn="0" w:firstRowLastColumn="0" w:lastRowFirstColumn="0" w:lastRowLastColumn="0"/>
+              <w:rPr>
+                <w:b/>
+                <w:bCs/>
+              </w:rPr>
+            </w:pPr>
+            <w:r>
+              <w:rPr>
+                <w:b/>
+                <w:bCs/>
+              </w:rPr>
+              <w:t>Accepted in principle</w:t>
+            </w:r>
+          </w:p>
+          <w:p>
+            <w:pPr>
+              <w:pStyle w:val="ISOSecretObservations"/>
+              <w:spacing w:before="60" w:after="60"/>
+              <w:cnfStyle w:val="000000100000" w:firstRow="0" w:lastRow="0" w:firstColumn="0" w:lastColumn="0" w:oddVBand="0" w:evenVBand="0" w:oddHBand="1" w:evenHBand="0" w:firstRowFirstColumn="0" w:firstRowLastColumn="0" w:lastRowFirstColumn="0" w:lastRowLastColumn="0"/>
+            </w:pPr>
+            <w:r>
+              <w:t>Decided to remove the term “measurand” from Clause 3 (not used in the document)</w:t>
+            </w:r>
+          </w:p>
+          <w:p>
+            <w:pPr>
+              <w:pStyle w:val="ISOSecretObservations"/>
+              <w:spacing w:before="60" w:after="60" w:line="240" w:lineRule="auto"/>
+              <w:cnfStyle w:val="000000100000" w:firstRow="0" w:lastRow="0" w:firstColumn="0" w:lastColumn="0" w:oddVBand="0" w:evenVBand="0" w:oddHBand="1" w:evenHBand="0" w:firstRowFirstColumn="0" w:firstRowLastColumn="0" w:lastRowFirstColumn="0" w:lastRowLastColumn="0"/>
+              <w:rPr>
+                <w:rFonts w:cs="Arial"/>
+                <w:szCs w:val="18"/>
+              </w:rPr>
+            </w:pPr>
+            <w:hyperlink r:id="rId29" w:history="1">
               <w:r>
                 <w:rPr>
                   <w:rStyle w:val="Hyperlink"/>
-                  <w:highlight w:val="yellow"/>
                 </w:rPr>
                 <w:t>https://github.com/opengeospatial/om-swg/issues/169</w:t>
               </w:r>
             </w:hyperlink>
             <w:r>
-              <w:rPr>
-                <w:highlight w:val="yellow"/>
-              </w:rPr>
               <w:t xml:space="preserve"> </w:t>
             </w:r>
           </w:p>
@@ -4826,21 +5077,47 @@
           <w:p>
             <w:pPr>
               <w:pStyle w:val="ISOSecretObservations"/>
-              <w:spacing w:before="60" w:after="60" w:line="240" w:lineRule="auto"/>
-              <w:cnfStyle w:val="000000000000" w:firstRow="0" w:lastRow="0" w:firstColumn="0" w:lastColumn="0" w:oddVBand="0" w:evenVBand="0" w:oddHBand="0" w:evenHBand="0" w:firstRowFirstColumn="0" w:firstRowLastColumn="0" w:lastRowFirstColumn="0" w:lastRowLastColumn="0"/>
-              <w:rPr>
-                <w:rFonts w:cs="Arial"/>
-                <w:szCs w:val="18"/>
-                <w:highlight w:val="yellow"/>
-              </w:rPr>
-            </w:pPr>
-            <w:hyperlink r:id="rId28" w:history="1">
+              <w:spacing w:before="60" w:after="60"/>
+              <w:cnfStyle w:val="000000000000" w:firstRow="0" w:lastRow="0" w:firstColumn="0" w:lastColumn="0" w:oddVBand="0" w:evenVBand="0" w:oddHBand="0" w:evenHBand="0" w:firstRowFirstColumn="0" w:firstRowLastColumn="0" w:lastRowFirstColumn="0" w:lastRowLastColumn="0"/>
+              <w:rPr>
+                <w:b/>
+                <w:bCs/>
+              </w:rPr>
+            </w:pPr>
+            <w:r>
+              <w:rPr>
+                <w:b/>
+                <w:bCs/>
+              </w:rPr>
+              <w:t>Accepted in principle</w:t>
+            </w:r>
+          </w:p>
+          <w:p>
+            <w:pPr>
+              <w:pStyle w:val="ISOSecretObservations"/>
+              <w:spacing w:before="60" w:after="60"/>
+              <w:cnfStyle w:val="000000000000" w:firstRow="0" w:lastRow="0" w:firstColumn="0" w:lastColumn="0" w:oddVBand="0" w:evenVBand="0" w:oddHBand="0" w:evenHBand="0" w:firstRowFirstColumn="0" w:firstRowLastColumn="0" w:lastRowFirstColumn="0" w:lastRowLastColumn="0"/>
+            </w:pPr>
+            <w:r>
+              <w:t>Decided to remove the term “measurand” from Clause 3 (not used in the document)</w:t>
+            </w:r>
+          </w:p>
+          <w:p>
+            <w:pPr>
+              <w:pStyle w:val="ISOSecretObservations"/>
+              <w:spacing w:before="60" w:after="60" w:line="240" w:lineRule="auto"/>
+              <w:cnfStyle w:val="000000000000" w:firstRow="0" w:lastRow="0" w:firstColumn="0" w:lastColumn="0" w:oddVBand="0" w:evenVBand="0" w:oddHBand="0" w:evenHBand="0" w:firstRowFirstColumn="0" w:firstRowLastColumn="0" w:lastRowFirstColumn="0" w:lastRowLastColumn="0"/>
+              <w:rPr>
+                <w:rFonts w:cs="Arial"/>
+                <w:szCs w:val="18"/>
+              </w:rPr>
+            </w:pPr>
+            <w:hyperlink r:id="rId30" w:history="1">
               <w:r>
                 <w:rPr>
                   <w:rStyle w:val="Hyperlink"/>
                   <w:rFonts w:cs="Arial"/>
                   <w:szCs w:val="18"/>
-                  <w:highlight w:val="yellow"/>
                 </w:rPr>
                 <w:t>https://github.com/opengeospatial/om-swg/issues/169</w:t>
               </w:r>
@@ -4849,7 +5126,6 @@
               <w:rPr>
                 <w:rFonts w:cs="Arial"/>
                 <w:szCs w:val="18"/>
-                <w:highlight w:val="yellow"/>
               </w:rPr>
               <w:t xml:space="preserve"> </w:t>
             </w:r>
@@ -5053,21 +5329,12 @@
                 <w:szCs w:val="18"/>
               </w:rPr>
             </w:pPr>
-            <w:proofErr w:type="gramStart"/>
-            <w:r>
-              <w:rPr>
-                <w:rFonts w:cs="Arial"/>
-                <w:szCs w:val="18"/>
-              </w:rPr>
-              <w:t>”measure</w:t>
-            </w:r>
-            <w:proofErr w:type="gramEnd"/>
-            <w:r>
-              <w:rPr>
-                <w:rFonts w:cs="Arial"/>
-                <w:szCs w:val="18"/>
-              </w:rPr>
-              <w:t>” seems to be the same as ”quantity value”, [JCGM 200:2012, 1.19].</w:t>
+            <w:r>
+              <w:rPr>
+                <w:rFonts w:cs="Arial"/>
+                <w:szCs w:val="18"/>
+              </w:rPr>
+              <w:t>”measure” seems to be the same as ”quantity value”, [JCGM 200:2012, 1.19].</w:t>
             </w:r>
           </w:p>
           <w:p>
@@ -5085,23 +5352,7 @@
                 <w:rFonts w:cs="Arial"/>
                 <w:szCs w:val="18"/>
               </w:rPr>
-              <w:t xml:space="preserve">Update the term entry accordingly. </w:t>
-            </w:r>
-            <w:proofErr w:type="gramStart"/>
-            <w:r>
-              <w:rPr>
-                <w:rFonts w:cs="Arial"/>
-                <w:szCs w:val="18"/>
-              </w:rPr>
-              <w:t>Keeping ”measure</w:t>
-            </w:r>
-            <w:proofErr w:type="gramEnd"/>
-            <w:r>
-              <w:rPr>
-                <w:rFonts w:cs="Arial"/>
-                <w:szCs w:val="18"/>
-              </w:rPr>
-              <w:t>” as preferred term and adding ”quantity value” as accepted term would be ok, given the tradition of using ”measure” in the geospatial domain.</w:t>
+              <w:t>Update the term entry accordingly. Keeping ”measure” as preferred term and adding ”quantity value” as accepted term would be ok, given the tradition of using ”measure” in the geospatial domain.</w:t>
             </w:r>
           </w:p>
         </w:tc>
@@ -5116,24 +5367,53 @@
               <w:spacing w:before="60" w:after="60" w:line="240" w:lineRule="auto"/>
               <w:cnfStyle w:val="000000100000" w:firstRow="0" w:lastRow="0" w:firstColumn="0" w:lastColumn="0" w:oddVBand="0" w:evenVBand="0" w:oddHBand="1" w:evenHBand="0" w:firstRowFirstColumn="0" w:firstRowLastColumn="0" w:lastRowFirstColumn="0" w:lastRowLastColumn="0"/>
               <w:rPr>
-                <w:rFonts w:cs="Arial"/>
-                <w:szCs w:val="18"/>
-                <w:highlight w:val="yellow"/>
-              </w:rPr>
-            </w:pPr>
-            <w:hyperlink r:id="rId29" w:history="1">
+                <w:b/>
+                <w:bCs/>
+              </w:rPr>
+            </w:pPr>
+            <w:r>
+              <w:rPr>
+                <w:b/>
+                <w:bCs/>
+              </w:rPr>
+              <w:t>Not accepted</w:t>
+            </w:r>
+          </w:p>
+          <w:p>
+            <w:pPr>
+              <w:pStyle w:val="ISOSecretObservations"/>
+              <w:spacing w:before="60" w:after="60" w:line="240" w:lineRule="auto"/>
+              <w:cnfStyle w:val="000000100000" w:firstRow="0" w:lastRow="0" w:firstColumn="0" w:lastColumn="0" w:oddVBand="0" w:evenVBand="0" w:oddHBand="1" w:evenHBand="0" w:firstRowFirstColumn="0" w:firstRowLastColumn="0" w:lastRowFirstColumn="0" w:lastRowLastColumn="0"/>
+            </w:pPr>
+            <w:r>
+              <w:t>Keeping the definition and term as defined in GML. Not seen identical with the definition of qua</w:t>
+            </w:r>
+            <w:r>
+              <w:t>ntity value of JCGM.</w:t>
+            </w:r>
+            <w:r>
+              <w:t xml:space="preserve"> </w:t>
+            </w:r>
+          </w:p>
+          <w:p>
+            <w:pPr>
+              <w:pStyle w:val="ISOSecretObservations"/>
+              <w:spacing w:before="60" w:after="60" w:line="240" w:lineRule="auto"/>
+              <w:cnfStyle w:val="000000100000" w:firstRow="0" w:lastRow="0" w:firstColumn="0" w:lastColumn="0" w:oddVBand="0" w:evenVBand="0" w:oddHBand="1" w:evenHBand="0" w:firstRowFirstColumn="0" w:firstRowLastColumn="0" w:lastRowFirstColumn="0" w:lastRowLastColumn="0"/>
+              <w:rPr>
+                <w:rFonts w:cs="Arial"/>
+                <w:szCs w:val="18"/>
+              </w:rPr>
+            </w:pPr>
+            <w:hyperlink r:id="rId31" w:history="1">
               <w:r>
                 <w:rPr>
                   <w:rStyle w:val="Hyperlink"/>
-                  <w:highlight w:val="yellow"/>
                 </w:rPr>
                 <w:t>https://github.com/opengeospatial/om-swg/issues/169</w:t>
               </w:r>
             </w:hyperlink>
             <w:r>
-              <w:rPr>
-                <w:highlight w:val="yellow"/>
-              </w:rPr>
               <w:t xml:space="preserve"> </w:t>
             </w:r>
           </w:p>
@@ -5161,6 +5441,7 @@
                 <w:szCs w:val="18"/>
                 <w:lang w:val="en-US"/>
               </w:rPr>
+              <w:lastRenderedPageBreak/>
               <w:t>JRC (EC)</w:t>
             </w:r>
             <w:r>
@@ -5381,24 +5662,47 @@
               <w:spacing w:before="60" w:after="60" w:line="240" w:lineRule="auto"/>
               <w:cnfStyle w:val="000000000000" w:firstRow="0" w:lastRow="0" w:firstColumn="0" w:lastColumn="0" w:oddVBand="0" w:evenVBand="0" w:oddHBand="0" w:evenHBand="0" w:firstRowFirstColumn="0" w:firstRowLastColumn="0" w:lastRowFirstColumn="0" w:lastRowLastColumn="0"/>
               <w:rPr>
-                <w:rFonts w:cs="Arial"/>
-                <w:szCs w:val="18"/>
-                <w:highlight w:val="red"/>
-              </w:rPr>
-            </w:pPr>
-            <w:hyperlink r:id="rId30" w:history="1">
+                <w:b/>
+                <w:bCs/>
+              </w:rPr>
+            </w:pPr>
+            <w:r>
+              <w:rPr>
+                <w:b/>
+                <w:bCs/>
+              </w:rPr>
+              <w:t>Not accepted</w:t>
+            </w:r>
+          </w:p>
+          <w:p>
+            <w:pPr>
+              <w:pStyle w:val="ISOSecretObservations"/>
+              <w:spacing w:before="60" w:after="60" w:line="240" w:lineRule="auto"/>
+              <w:cnfStyle w:val="000000000000" w:firstRow="0" w:lastRow="0" w:firstColumn="0" w:lastColumn="0" w:oddVBand="0" w:evenVBand="0" w:oddHBand="0" w:evenHBand="0" w:firstRowFirstColumn="0" w:firstRowLastColumn="0" w:lastRowFirstColumn="0" w:lastRowLastColumn="0"/>
+            </w:pPr>
+            <w:r>
+              <w:t>Measurement relying on models not seen as problematic.</w:t>
+            </w:r>
+          </w:p>
+          <w:p>
+            <w:pPr>
+              <w:pStyle w:val="ISOSecretObservations"/>
+              <w:spacing w:before="60" w:after="60" w:line="240" w:lineRule="auto"/>
+              <w:cnfStyle w:val="000000000000" w:firstRow="0" w:lastRow="0" w:firstColumn="0" w:lastColumn="0" w:oddVBand="0" w:evenVBand="0" w:oddHBand="0" w:evenHBand="0" w:firstRowFirstColumn="0" w:firstRowLastColumn="0" w:lastRowFirstColumn="0" w:lastRowLastColumn="0"/>
+              <w:rPr>
+                <w:rFonts w:cs="Arial"/>
+                <w:szCs w:val="18"/>
+              </w:rPr>
+            </w:pPr>
+            <w:hyperlink r:id="rId32" w:history="1">
               <w:r>
                 <w:rPr>
                   <w:rStyle w:val="Hyperlink"/>
-                  <w:highlight w:val="red"/>
                 </w:rPr>
                 <w:t>https://github.com/opengeospatial/om-swg/issues/174</w:t>
               </w:r>
             </w:hyperlink>
             <w:r>
-              <w:rPr>
-                <w:highlight w:val="red"/>
-              </w:rPr>
               <w:t xml:space="preserve"> </w:t>
             </w:r>
           </w:p>
@@ -5566,25 +5870,7 @@
                 <w:color w:val="000000"/>
                 <w:szCs w:val="18"/>
               </w:rPr>
-              <w:t xml:space="preserve">"observation" was defined in ISO 19156:2011, 4.11; observation was not in the CD; now </w:t>
-            </w:r>
-            <w:proofErr w:type="gramStart"/>
-            <w:r>
-              <w:rPr>
-                <w:rFonts w:cs="Arial"/>
-                <w:color w:val="000000"/>
-                <w:szCs w:val="18"/>
-              </w:rPr>
-              <w:t>the  term</w:t>
-            </w:r>
-            <w:proofErr w:type="gramEnd"/>
-            <w:r>
-              <w:rPr>
-                <w:rFonts w:cs="Arial"/>
-                <w:color w:val="000000"/>
-                <w:szCs w:val="18"/>
-              </w:rPr>
-              <w:t xml:space="preserve"> has been reinstated but the definition is different from that in ISO 19156:2011, 4.11; presently ISO 19170-1 uses observation from 19156:2011 as a defined term;</w:t>
+              <w:t>"observation" was defined in ISO 19156:2011, 4.11; observation was not in the CD; now the  term has been reinstated but the definition is different from that in ISO 19156:2011, 4.11; presently ISO 19170-1 uses observation from 19156:2011 as a defined term;</w:t>
             </w:r>
           </w:p>
         </w:tc>
@@ -5622,18 +5908,44 @@
               <w:spacing w:before="60" w:after="60" w:line="240" w:lineRule="auto"/>
               <w:cnfStyle w:val="000000100000" w:firstRow="0" w:lastRow="0" w:firstColumn="0" w:lastColumn="0" w:oddVBand="0" w:evenVBand="0" w:oddHBand="1" w:evenHBand="0" w:firstRowFirstColumn="0" w:firstRowLastColumn="0" w:lastRowFirstColumn="0" w:lastRowLastColumn="0"/>
               <w:rPr>
-                <w:rFonts w:cs="Arial"/>
-                <w:szCs w:val="18"/>
-                <w:highlight w:val="red"/>
-              </w:rPr>
-            </w:pPr>
-            <w:hyperlink r:id="rId31" w:history="1">
+                <w:b/>
+                <w:bCs/>
+              </w:rPr>
+            </w:pPr>
+            <w:r>
+              <w:rPr>
+                <w:b/>
+                <w:bCs/>
+              </w:rPr>
+              <w:t>Not accepted</w:t>
+            </w:r>
+          </w:p>
+          <w:p>
+            <w:pPr>
+              <w:pStyle w:val="ISOSecretObservations"/>
+              <w:spacing w:before="60" w:after="60" w:line="240" w:lineRule="auto"/>
+              <w:cnfStyle w:val="000000100000" w:firstRow="0" w:lastRow="0" w:firstColumn="0" w:lastColumn="0" w:oddVBand="0" w:evenVBand="0" w:oddHBand="1" w:evenHBand="0" w:firstRowFirstColumn="0" w:firstRowLastColumn="0" w:lastRowFirstColumn="0" w:lastRowLastColumn="0"/>
+            </w:pPr>
+            <w:r>
+              <w:t xml:space="preserve">The new definition considered necessary as the revised model has evolved to include more entities. </w:t>
+            </w:r>
+          </w:p>
+          <w:p>
+            <w:pPr>
+              <w:pStyle w:val="ISOSecretObservations"/>
+              <w:spacing w:before="60" w:after="60" w:line="240" w:lineRule="auto"/>
+              <w:cnfStyle w:val="000000100000" w:firstRow="0" w:lastRow="0" w:firstColumn="0" w:lastColumn="0" w:oddVBand="0" w:evenVBand="0" w:oddHBand="1" w:evenHBand="0" w:firstRowFirstColumn="0" w:firstRowLastColumn="0" w:lastRowFirstColumn="0" w:lastRowLastColumn="0"/>
+              <w:rPr>
+                <w:rFonts w:cs="Arial"/>
+                <w:szCs w:val="18"/>
+              </w:rPr>
+            </w:pPr>
+            <w:hyperlink r:id="rId33" w:history="1">
               <w:r>
                 <w:rPr>
                   <w:rStyle w:val="Hyperlink"/>
                   <w:rFonts w:cs="Arial"/>
                   <w:szCs w:val="18"/>
-                  <w:highlight w:val="red"/>
                 </w:rPr>
                 <w:t>https://github.com/opengeospatial/om-swg/issues/203</w:t>
               </w:r>
@@ -5642,7 +5954,6 @@
               <w:rPr>
                 <w:rFonts w:cs="Arial"/>
                 <w:szCs w:val="18"/>
-                <w:highlight w:val="red"/>
               </w:rPr>
               <w:t xml:space="preserve"> </w:t>
             </w:r>
@@ -5673,7 +5984,6 @@
                 <w:sz w:val="18"/>
                 <w:szCs w:val="18"/>
               </w:rPr>
-              <w:lastRenderedPageBreak/>
               <w:t>DK-</w:t>
             </w:r>
             <w:r>
@@ -5814,23 +6124,7 @@
                 <w:rFonts w:cs="Arial"/>
                 <w:szCs w:val="18"/>
               </w:rPr>
-              <w:t xml:space="preserve">The definitions </w:t>
-            </w:r>
-            <w:proofErr w:type="gramStart"/>
-            <w:r>
-              <w:rPr>
-                <w:rFonts w:cs="Arial"/>
-                <w:szCs w:val="18"/>
-              </w:rPr>
-              <w:t>seems</w:t>
-            </w:r>
-            <w:proofErr w:type="gramEnd"/>
-            <w:r>
-              <w:rPr>
-                <w:rFonts w:cs="Arial"/>
-                <w:szCs w:val="18"/>
-              </w:rPr>
-              <w:t xml:space="preserve"> to be circular:</w:t>
+              <w:t>The definitions seems to be circular:</w:t>
             </w:r>
           </w:p>
           <w:p>
@@ -5960,24 +6254,47 @@
               <w:spacing w:before="60" w:after="60" w:line="240" w:lineRule="auto"/>
               <w:cnfStyle w:val="000000000000" w:firstRow="0" w:lastRow="0" w:firstColumn="0" w:lastColumn="0" w:oddVBand="0" w:evenVBand="0" w:oddHBand="0" w:evenHBand="0" w:firstRowFirstColumn="0" w:firstRowLastColumn="0" w:lastRowFirstColumn="0" w:lastRowLastColumn="0"/>
               <w:rPr>
-                <w:rFonts w:cs="Arial"/>
-                <w:szCs w:val="18"/>
-                <w:highlight w:val="red"/>
-              </w:rPr>
-            </w:pPr>
-            <w:hyperlink r:id="rId32" w:history="1">
+                <w:b/>
+                <w:bCs/>
+              </w:rPr>
+            </w:pPr>
+            <w:r>
+              <w:rPr>
+                <w:b/>
+                <w:bCs/>
+              </w:rPr>
+              <w:t>Not accepted</w:t>
+            </w:r>
+          </w:p>
+          <w:p>
+            <w:pPr>
+              <w:pStyle w:val="ISOSecretObservations"/>
+              <w:spacing w:before="60" w:after="60" w:line="240" w:lineRule="auto"/>
+              <w:cnfStyle w:val="000000000000" w:firstRow="0" w:lastRow="0" w:firstColumn="0" w:lastColumn="0" w:oddVBand="0" w:evenVBand="0" w:oddHBand="0" w:evenHBand="0" w:firstRowFirstColumn="0" w:firstRowLastColumn="0" w:lastRowFirstColumn="0" w:lastRowLastColumn="0"/>
+            </w:pPr>
+            <w:r>
+              <w:t>Definition referring to each other not seen as a problem here.</w:t>
+            </w:r>
+          </w:p>
+          <w:p>
+            <w:pPr>
+              <w:pStyle w:val="ISOSecretObservations"/>
+              <w:spacing w:before="60" w:after="60" w:line="240" w:lineRule="auto"/>
+              <w:cnfStyle w:val="000000000000" w:firstRow="0" w:lastRow="0" w:firstColumn="0" w:lastColumn="0" w:oddVBand="0" w:evenVBand="0" w:oddHBand="0" w:evenHBand="0" w:firstRowFirstColumn="0" w:firstRowLastColumn="0" w:lastRowFirstColumn="0" w:lastRowLastColumn="0"/>
+              <w:rPr>
+                <w:rFonts w:cs="Arial"/>
+                <w:szCs w:val="18"/>
+              </w:rPr>
+            </w:pPr>
+            <w:hyperlink r:id="rId34" w:history="1">
               <w:r>
                 <w:rPr>
                   <w:rStyle w:val="Hyperlink"/>
-                  <w:highlight w:val="red"/>
                 </w:rPr>
                 <w:t>https://github.com/opengeospatial/om-swg/issues/175</w:t>
               </w:r>
             </w:hyperlink>
             <w:r>
-              <w:rPr>
-                <w:highlight w:val="red"/>
-              </w:rPr>
               <w:t xml:space="preserve"> </w:t>
             </w:r>
           </w:p>
@@ -6153,27 +6470,7 @@
                 <w:sz w:val="18"/>
                 <w:szCs w:val="18"/>
               </w:rPr>
-              <w:t xml:space="preserve">The definition given here extends the meaning of the terms ‘observer’ and ‘observation’ also to models and their results. This is in stark contrast to the use of these terms in practical communities like CEOS. In Earth Sciences it is crucial to be able to distinguish between the results of observations (acquired of </w:t>
-            </w:r>
-            <w:proofErr w:type="gramStart"/>
-            <w:r>
-              <w:rPr>
-                <w:rStyle w:val="CommentReference"/>
-                <w:rFonts w:ascii="Arial" w:hAnsi="Arial" w:cs="Arial"/>
-                <w:sz w:val="18"/>
-                <w:szCs w:val="18"/>
-              </w:rPr>
-              <w:t>real world</w:t>
-            </w:r>
-            <w:proofErr w:type="gramEnd"/>
-            <w:r>
-              <w:rPr>
-                <w:rStyle w:val="CommentReference"/>
-                <w:rFonts w:ascii="Arial" w:hAnsi="Arial" w:cs="Arial"/>
-                <w:sz w:val="18"/>
-                <w:szCs w:val="18"/>
-              </w:rPr>
-              <w:t xml:space="preserve"> phenomena) and results of models (based on algorithms and assumptions), as one are facts and the other fiction.</w:t>
+              <w:t>The definition given here extends the meaning of the terms ‘observer’ and ‘observation’ also to models and their results. This is in stark contrast to the use of these terms in practical communities like CEOS. In Earth Sciences it is crucial to be able to distinguish between the results of observations (acquired of real world phenomena) and results of models (based on algorithms and assumptions), as one are facts and the other fiction.</w:t>
             </w:r>
           </w:p>
           <w:p>
@@ -6195,27 +6492,7 @@
                 <w:sz w:val="18"/>
                 <w:szCs w:val="18"/>
               </w:rPr>
-              <w:t xml:space="preserve">Speaking of ‘objects’ is likewise a possible source of confusion as some phenomena, such as </w:t>
-            </w:r>
-            <w:proofErr w:type="gramStart"/>
-            <w:r>
-              <w:rPr>
-                <w:rStyle w:val="CommentReference"/>
-                <w:rFonts w:ascii="Arial" w:hAnsi="Arial" w:cs="Arial"/>
-                <w:sz w:val="18"/>
-                <w:szCs w:val="18"/>
-              </w:rPr>
-              <w:t>e.g.</w:t>
-            </w:r>
-            <w:proofErr w:type="gramEnd"/>
-            <w:r>
-              <w:rPr>
-                <w:rStyle w:val="CommentReference"/>
-                <w:rFonts w:ascii="Arial" w:hAnsi="Arial" w:cs="Arial"/>
-                <w:sz w:val="18"/>
-                <w:szCs w:val="18"/>
-              </w:rPr>
-              <w:t xml:space="preserve"> gravity or precipitation, are not easily tied to specific ‘objects’ (which also lack a definition).</w:t>
+              <w:t>Speaking of ‘objects’ is likewise a possible source of confusion as some phenomena, such as e.g. gravity or precipitation, are not easily tied to specific ‘objects’ (which also lack a definition).</w:t>
             </w:r>
           </w:p>
         </w:tc>
@@ -6315,7 +6592,7 @@
               </w:rPr>
               <w:t xml:space="preserve">[Source: </w:t>
             </w:r>
-            <w:hyperlink r:id="rId33" w:history="1">
+            <w:hyperlink r:id="rId35" w:history="1">
               <w:r>
                 <w:rPr>
                   <w:rStyle w:val="Hyperlink"/>
@@ -6353,24 +6630,50 @@
               <w:spacing w:before="60" w:after="60" w:line="240" w:lineRule="auto"/>
               <w:cnfStyle w:val="000000100000" w:firstRow="0" w:lastRow="0" w:firstColumn="0" w:lastColumn="0" w:oddVBand="0" w:evenVBand="0" w:oddHBand="1" w:evenHBand="0" w:firstRowFirstColumn="0" w:firstRowLastColumn="0" w:lastRowFirstColumn="0" w:lastRowLastColumn="0"/>
               <w:rPr>
-                <w:rFonts w:cs="Arial"/>
-                <w:szCs w:val="18"/>
-                <w:highlight w:val="red"/>
-              </w:rPr>
-            </w:pPr>
-            <w:hyperlink r:id="rId34" w:history="1">
+                <w:b/>
+                <w:bCs/>
+              </w:rPr>
+            </w:pPr>
+            <w:r>
+              <w:rPr>
+                <w:b/>
+                <w:bCs/>
+              </w:rPr>
+              <w:t>Not accepted</w:t>
+            </w:r>
+          </w:p>
+          <w:p>
+            <w:pPr>
+              <w:pStyle w:val="ISOSecretObservations"/>
+              <w:spacing w:before="60" w:after="60" w:line="240" w:lineRule="auto"/>
+              <w:cnfStyle w:val="000000100000" w:firstRow="0" w:lastRow="0" w:firstColumn="0" w:lastColumn="0" w:oddVBand="0" w:evenVBand="0" w:oddHBand="1" w:evenHBand="0" w:firstRowFirstColumn="0" w:firstRowLastColumn="0" w:lastRowFirstColumn="0" w:lastRowLastColumn="0"/>
+            </w:pPr>
+            <w:r>
+              <w:t>The note on the use of the Observation concept to model both sensor observations and model estimation</w:t>
+            </w:r>
+            <w:r>
+              <w:t xml:space="preserve"> is provided as a note in Clause 8.2.2 </w:t>
+            </w:r>
+          </w:p>
+          <w:p>
+            <w:pPr>
+              <w:pStyle w:val="ISOSecretObservations"/>
+              <w:spacing w:before="60" w:after="60" w:line="240" w:lineRule="auto"/>
+              <w:cnfStyle w:val="000000100000" w:firstRow="0" w:lastRow="0" w:firstColumn="0" w:lastColumn="0" w:oddVBand="0" w:evenVBand="0" w:oddHBand="1" w:evenHBand="0" w:firstRowFirstColumn="0" w:firstRowLastColumn="0" w:lastRowFirstColumn="0" w:lastRowLastColumn="0"/>
+              <w:rPr>
+                <w:rFonts w:cs="Arial"/>
+                <w:szCs w:val="18"/>
+              </w:rPr>
+            </w:pPr>
+            <w:hyperlink r:id="rId36" w:history="1">
               <w:r>
                 <w:rPr>
                   <w:rStyle w:val="Hyperlink"/>
-                  <w:highlight w:val="red"/>
                 </w:rPr>
                 <w:t>https://github.com/opengeospatial/om-swg/issues/175</w:t>
               </w:r>
             </w:hyperlink>
             <w:r>
-              <w:rPr>
-                <w:highlight w:val="red"/>
-              </w:rPr>
               <w:t xml:space="preserve"> </w:t>
             </w:r>
           </w:p>
@@ -6397,6 +6700,7 @@
                 <w:sz w:val="18"/>
                 <w:szCs w:val="18"/>
               </w:rPr>
+              <w:lastRenderedPageBreak/>
               <w:t>DK-</w:t>
             </w:r>
             <w:r>
@@ -6575,24 +6879,62 @@
               <w:spacing w:before="60" w:after="60" w:line="240" w:lineRule="auto"/>
               <w:cnfStyle w:val="000000000000" w:firstRow="0" w:lastRow="0" w:firstColumn="0" w:lastColumn="0" w:oddVBand="0" w:evenVBand="0" w:oddHBand="0" w:evenHBand="0" w:firstRowFirstColumn="0" w:firstRowLastColumn="0" w:lastRowFirstColumn="0" w:lastRowLastColumn="0"/>
               <w:rPr>
-                <w:rFonts w:cs="Arial"/>
-                <w:szCs w:val="18"/>
-                <w:highlight w:val="red"/>
-              </w:rPr>
-            </w:pPr>
-            <w:hyperlink r:id="rId35" w:history="1">
+                <w:b/>
+                <w:bCs/>
+              </w:rPr>
+            </w:pPr>
+            <w:r>
+              <w:rPr>
+                <w:b/>
+                <w:bCs/>
+              </w:rPr>
+              <w:t>Not accepted</w:t>
+            </w:r>
+          </w:p>
+          <w:p>
+            <w:pPr>
+              <w:pStyle w:val="ISOSecretObservations"/>
+              <w:spacing w:before="60" w:after="60" w:line="240" w:lineRule="auto"/>
+              <w:cnfStyle w:val="000000000000" w:firstRow="0" w:lastRow="0" w:firstColumn="0" w:lastColumn="0" w:oddVBand="0" w:evenVBand="0" w:oddHBand="0" w:evenHBand="0" w:firstRowFirstColumn="0" w:firstRowLastColumn="0" w:lastRowFirstColumn="0" w:lastRowLastColumn="0"/>
+            </w:pPr>
+            <w:r>
+              <w:rPr>
+                <w:lang w:val="en-US"/>
+              </w:rPr>
+              <w:t xml:space="preserve">to our view, </w:t>
+            </w:r>
+            <w:r>
+              <w:rPr>
+                <w:lang w:val="en-US"/>
+              </w:rPr>
+              <w:t xml:space="preserve">the original definition </w:t>
+            </w:r>
+            <w:r>
+              <w:rPr>
+                <w:lang w:val="en-US"/>
+              </w:rPr>
+              <w:t>better defines the concept</w:t>
+            </w:r>
+          </w:p>
+          <w:p>
+            <w:pPr>
+              <w:pStyle w:val="ISOSecretObservations"/>
+              <w:spacing w:before="60" w:after="60" w:line="240" w:lineRule="auto"/>
+              <w:cnfStyle w:val="000000000000" w:firstRow="0" w:lastRow="0" w:firstColumn="0" w:lastColumn="0" w:oddVBand="0" w:evenVBand="0" w:oddHBand="0" w:evenHBand="0" w:firstRowFirstColumn="0" w:firstRowLastColumn="0" w:lastRowFirstColumn="0" w:lastRowLastColumn="0"/>
+              <w:rPr>
+                <w:rFonts w:cs="Arial"/>
+                <w:szCs w:val="18"/>
+              </w:rPr>
+            </w:pPr>
+            <w:hyperlink r:id="rId37" w:history="1">
               <w:r>
                 <w:rPr>
                   <w:rStyle w:val="Hyperlink"/>
-                  <w:highlight w:val="red"/>
                 </w:rPr>
                 <w:t>https://github.com/opengeospatial/om-swg/issues/175</w:t>
               </w:r>
             </w:hyperlink>
             <w:r>
-              <w:rPr>
-                <w:highlight w:val="red"/>
-              </w:rPr>
               <w:t xml:space="preserve"> </w:t>
             </w:r>
           </w:p>
@@ -6765,25 +7107,7 @@
                 <w:sz w:val="18"/>
                 <w:szCs w:val="18"/>
               </w:rPr>
-              <w:t>Not all phenomena that have properties are objects (</w:t>
-            </w:r>
-            <w:proofErr w:type="gramStart"/>
-            <w:r>
-              <w:rPr>
-                <w:rFonts w:ascii="Arial" w:hAnsi="Arial" w:cs="Arial"/>
-                <w:sz w:val="18"/>
-                <w:szCs w:val="18"/>
-              </w:rPr>
-              <w:t>e.g.</w:t>
-            </w:r>
-            <w:proofErr w:type="gramEnd"/>
-            <w:r>
-              <w:rPr>
-                <w:rFonts w:ascii="Arial" w:hAnsi="Arial" w:cs="Arial"/>
-                <w:sz w:val="18"/>
-                <w:szCs w:val="18"/>
-              </w:rPr>
-              <w:t xml:space="preserve"> the ‘big bang’).</w:t>
+              <w:t>Not all phenomena that have properties are objects (e.g. the ‘big bang’).</w:t>
             </w:r>
           </w:p>
         </w:tc>
@@ -6848,7 +7172,7 @@
               </w:rPr>
               <w:t xml:space="preserve">[SOURCE: </w:t>
             </w:r>
-            <w:hyperlink r:id="rId36" w:history="1">
+            <w:hyperlink r:id="rId38" w:history="1">
               <w:r>
                 <w:rPr>
                   <w:rFonts w:cs="Arial"/>
@@ -6946,24 +7270,50 @@
               <w:spacing w:before="60" w:after="60" w:line="240" w:lineRule="auto"/>
               <w:cnfStyle w:val="000000100000" w:firstRow="0" w:lastRow="0" w:firstColumn="0" w:lastColumn="0" w:oddVBand="0" w:evenVBand="0" w:oddHBand="1" w:evenHBand="0" w:firstRowFirstColumn="0" w:firstRowLastColumn="0" w:lastRowFirstColumn="0" w:lastRowLastColumn="0"/>
               <w:rPr>
-                <w:rFonts w:cs="Arial"/>
-                <w:szCs w:val="18"/>
-                <w:highlight w:val="red"/>
-              </w:rPr>
-            </w:pPr>
-            <w:hyperlink r:id="rId37" w:history="1">
+                <w:b/>
+                <w:bCs/>
+              </w:rPr>
+            </w:pPr>
+            <w:r>
+              <w:rPr>
+                <w:b/>
+                <w:bCs/>
+              </w:rPr>
+              <w:t>Not accepted</w:t>
+            </w:r>
+          </w:p>
+          <w:p>
+            <w:pPr>
+              <w:pStyle w:val="ISOSecretObservations"/>
+              <w:spacing w:before="60" w:after="60" w:line="240" w:lineRule="auto"/>
+              <w:cnfStyle w:val="000000100000" w:firstRow="0" w:lastRow="0" w:firstColumn="0" w:lastColumn="0" w:oddVBand="0" w:evenVBand="0" w:oddHBand="1" w:evenHBand="0" w:firstRowFirstColumn="0" w:firstRowLastColumn="0" w:lastRowFirstColumn="0" w:lastRowLastColumn="0"/>
+            </w:pPr>
+            <w:r>
+              <w:t xml:space="preserve">To our view also non-tangible entities like the “big bang” can be </w:t>
+            </w:r>
+            <w:r>
+              <w:t>called objects.</w:t>
+            </w:r>
+          </w:p>
+          <w:p>
+            <w:pPr>
+              <w:pStyle w:val="ISOSecretObservations"/>
+              <w:spacing w:before="60" w:after="60" w:line="240" w:lineRule="auto"/>
+              <w:cnfStyle w:val="000000100000" w:firstRow="0" w:lastRow="0" w:firstColumn="0" w:lastColumn="0" w:oddVBand="0" w:evenVBand="0" w:oddHBand="1" w:evenHBand="0" w:firstRowFirstColumn="0" w:firstRowLastColumn="0" w:lastRowFirstColumn="0" w:lastRowLastColumn="0"/>
+              <w:rPr>
+                <w:rFonts w:cs="Arial"/>
+                <w:szCs w:val="18"/>
+              </w:rPr>
+            </w:pPr>
+            <w:hyperlink r:id="rId39" w:history="1">
               <w:r>
                 <w:rPr>
                   <w:rStyle w:val="Hyperlink"/>
-                  <w:highlight w:val="red"/>
                 </w:rPr>
                 <w:t>https://github.com/opengeospatial/om-swg/issues/176</w:t>
               </w:r>
             </w:hyperlink>
             <w:r>
-              <w:rPr>
-                <w:highlight w:val="red"/>
-              </w:rPr>
               <w:t xml:space="preserve"> </w:t>
             </w:r>
           </w:p>
@@ -6989,7 +7339,6 @@
                 <w:rFonts w:cs="Arial"/>
                 <w:szCs w:val="18"/>
               </w:rPr>
-              <w:lastRenderedPageBreak/>
               <w:t>TMG-</w:t>
             </w:r>
             <w:r>
@@ -7156,19 +7505,31 @@
               <w:pStyle w:val="ISOSecretObservations"/>
               <w:spacing w:before="60" w:after="60" w:line="240" w:lineRule="auto"/>
               <w:cnfStyle w:val="000000000000" w:firstRow="0" w:lastRow="0" w:firstColumn="0" w:lastColumn="0" w:oddVBand="0" w:evenVBand="0" w:oddHBand="0" w:evenHBand="0" w:firstRowFirstColumn="0" w:firstRowLastColumn="0" w:lastRowFirstColumn="0" w:lastRowLastColumn="0"/>
-              <w:rPr>
-                <w:rFonts w:cs="Arial"/>
-                <w:szCs w:val="18"/>
-                <w:highlight w:val="green"/>
-              </w:rPr>
-            </w:pPr>
-            <w:hyperlink r:id="rId38" w:history="1">
+            </w:pPr>
+            <w:r>
+              <w:rPr>
+                <w:b/>
+                <w:bCs/>
+              </w:rPr>
+              <w:t>Accepted</w:t>
+            </w:r>
+          </w:p>
+          <w:p>
+            <w:pPr>
+              <w:pStyle w:val="ISOSecretObservations"/>
+              <w:spacing w:before="60" w:after="60" w:line="240" w:lineRule="auto"/>
+              <w:cnfStyle w:val="000000000000" w:firstRow="0" w:lastRow="0" w:firstColumn="0" w:lastColumn="0" w:oddVBand="0" w:evenVBand="0" w:oddHBand="0" w:evenHBand="0" w:firstRowFirstColumn="0" w:firstRowLastColumn="0" w:lastRowFirstColumn="0" w:lastRowLastColumn="0"/>
+              <w:rPr>
+                <w:rFonts w:cs="Arial"/>
+                <w:szCs w:val="18"/>
+              </w:rPr>
+            </w:pPr>
+            <w:hyperlink r:id="rId40" w:history="1">
               <w:r>
                 <w:rPr>
                   <w:rStyle w:val="Hyperlink"/>
                   <w:rFonts w:cs="Arial"/>
                   <w:szCs w:val="18"/>
-                  <w:highlight w:val="green"/>
                 </w:rPr>
                 <w:t>https://github.com/opengeospatial/om-swg/issues/195</w:t>
               </w:r>
@@ -7177,7 +7538,6 @@
               <w:rPr>
                 <w:rFonts w:cs="Arial"/>
                 <w:szCs w:val="18"/>
-                <w:highlight w:val="green"/>
               </w:rPr>
               <w:t xml:space="preserve"> </w:t>
             </w:r>
@@ -7369,25 +7729,34 @@
               <w:pStyle w:val="ISOSecretObservations"/>
               <w:spacing w:before="60" w:after="60" w:line="240" w:lineRule="auto"/>
               <w:cnfStyle w:val="000000100000" w:firstRow="0" w:lastRow="0" w:firstColumn="0" w:lastColumn="0" w:oddVBand="0" w:evenVBand="0" w:oddHBand="1" w:evenHBand="0" w:firstRowFirstColumn="0" w:firstRowLastColumn="0" w:lastRowFirstColumn="0" w:lastRowLastColumn="0"/>
-              <w:rPr>
-                <w:rFonts w:cs="Arial"/>
-                <w:szCs w:val="18"/>
-                <w:highlight w:val="green"/>
-              </w:rPr>
-            </w:pPr>
-            <w:hyperlink r:id="rId39" w:history="1">
+            </w:pPr>
+            <w:r>
+              <w:rPr>
+                <w:b/>
+                <w:bCs/>
+              </w:rPr>
+              <w:t>Accepted</w:t>
+            </w:r>
+          </w:p>
+          <w:p>
+            <w:pPr>
+              <w:pStyle w:val="ISOSecretObservations"/>
+              <w:spacing w:before="60" w:after="60" w:line="240" w:lineRule="auto"/>
+              <w:cnfStyle w:val="000000100000" w:firstRow="0" w:lastRow="0" w:firstColumn="0" w:lastColumn="0" w:oddVBand="0" w:evenVBand="0" w:oddHBand="1" w:evenHBand="0" w:firstRowFirstColumn="0" w:firstRowLastColumn="0" w:lastRowFirstColumn="0" w:lastRowLastColumn="0"/>
+              <w:rPr>
+                <w:rFonts w:cs="Arial"/>
+                <w:szCs w:val="18"/>
+              </w:rPr>
+            </w:pPr>
+            <w:hyperlink r:id="rId41" w:history="1">
               <w:r>
                 <w:rPr>
                   <w:rStyle w:val="Hyperlink"/>
-                  <w:highlight w:val="green"/>
                 </w:rPr>
                 <w:t>https://github.com/opengeospatial/om-swg/issues/177</w:t>
               </w:r>
             </w:hyperlink>
             <w:r>
-              <w:rPr>
-                <w:highlight w:val="green"/>
-              </w:rPr>
               <w:t xml:space="preserve"> </w:t>
             </w:r>
           </w:p>
@@ -7581,19 +7950,31 @@
               <w:pStyle w:val="ISOSecretObservations"/>
               <w:spacing w:before="60" w:after="60" w:line="240" w:lineRule="auto"/>
               <w:cnfStyle w:val="000000000000" w:firstRow="0" w:lastRow="0" w:firstColumn="0" w:lastColumn="0" w:oddVBand="0" w:evenVBand="0" w:oddHBand="0" w:evenHBand="0" w:firstRowFirstColumn="0" w:firstRowLastColumn="0" w:lastRowFirstColumn="0" w:lastRowLastColumn="0"/>
-              <w:rPr>
-                <w:rFonts w:cs="Arial"/>
-                <w:szCs w:val="18"/>
-                <w:highlight w:val="green"/>
-              </w:rPr>
-            </w:pPr>
-            <w:hyperlink r:id="rId40" w:history="1">
+            </w:pPr>
+            <w:r>
+              <w:rPr>
+                <w:b/>
+                <w:bCs/>
+              </w:rPr>
+              <w:t>Accepted</w:t>
+            </w:r>
+          </w:p>
+          <w:p>
+            <w:pPr>
+              <w:pStyle w:val="ISOSecretObservations"/>
+              <w:spacing w:before="60" w:after="60" w:line="240" w:lineRule="auto"/>
+              <w:cnfStyle w:val="000000000000" w:firstRow="0" w:lastRow="0" w:firstColumn="0" w:lastColumn="0" w:oddVBand="0" w:evenVBand="0" w:oddHBand="0" w:evenHBand="0" w:firstRowFirstColumn="0" w:firstRowLastColumn="0" w:lastRowFirstColumn="0" w:lastRowLastColumn="0"/>
+              <w:rPr>
+                <w:rFonts w:cs="Arial"/>
+                <w:szCs w:val="18"/>
+              </w:rPr>
+            </w:pPr>
+            <w:hyperlink r:id="rId42" w:history="1">
               <w:r>
                 <w:rPr>
                   <w:rStyle w:val="Hyperlink"/>
                   <w:rFonts w:cs="Arial"/>
                   <w:szCs w:val="18"/>
-                  <w:highlight w:val="green"/>
                 </w:rPr>
                 <w:t>https://github.com/opengeospatial/om-swg/issues/177</w:t>
               </w:r>
@@ -7602,7 +7983,6 @@
               <w:rPr>
                 <w:rFonts w:cs="Arial"/>
                 <w:szCs w:val="18"/>
-                <w:highlight w:val="green"/>
               </w:rPr>
               <w:t xml:space="preserve"> </w:t>
             </w:r>
@@ -7892,25 +8272,34 @@
               <w:pStyle w:val="ISOSecretObservations"/>
               <w:spacing w:before="60" w:after="60" w:line="240" w:lineRule="auto"/>
               <w:cnfStyle w:val="000000100000" w:firstRow="0" w:lastRow="0" w:firstColumn="0" w:lastColumn="0" w:oddVBand="0" w:evenVBand="0" w:oddHBand="1" w:evenHBand="0" w:firstRowFirstColumn="0" w:firstRowLastColumn="0" w:lastRowFirstColumn="0" w:lastRowLastColumn="0"/>
-              <w:rPr>
-                <w:rFonts w:cs="Arial"/>
-                <w:szCs w:val="18"/>
-                <w:highlight w:val="green"/>
-              </w:rPr>
-            </w:pPr>
-            <w:hyperlink r:id="rId41" w:history="1">
+            </w:pPr>
+            <w:r>
+              <w:rPr>
+                <w:b/>
+                <w:bCs/>
+              </w:rPr>
+              <w:t>Accepted</w:t>
+            </w:r>
+          </w:p>
+          <w:p>
+            <w:pPr>
+              <w:pStyle w:val="ISOSecretObservations"/>
+              <w:spacing w:before="60" w:after="60" w:line="240" w:lineRule="auto"/>
+              <w:cnfStyle w:val="000000100000" w:firstRow="0" w:lastRow="0" w:firstColumn="0" w:lastColumn="0" w:oddVBand="0" w:evenVBand="0" w:oddHBand="1" w:evenHBand="0" w:firstRowFirstColumn="0" w:firstRowLastColumn="0" w:lastRowFirstColumn="0" w:lastRowLastColumn="0"/>
+              <w:rPr>
+                <w:rFonts w:cs="Arial"/>
+                <w:szCs w:val="18"/>
+              </w:rPr>
+            </w:pPr>
+            <w:hyperlink r:id="rId43" w:history="1">
               <w:r>
                 <w:rPr>
                   <w:rStyle w:val="Hyperlink"/>
-                  <w:highlight w:val="green"/>
                 </w:rPr>
                 <w:t>https://github.com/opengeospatial/om-swg/issues/178</w:t>
               </w:r>
             </w:hyperlink>
             <w:r>
-              <w:rPr>
-                <w:highlight w:val="green"/>
-              </w:rPr>
               <w:t xml:space="preserve"> </w:t>
             </w:r>
           </w:p>
@@ -8084,25 +8473,34 @@
               <w:pStyle w:val="ISOSecretObservations"/>
               <w:spacing w:before="60" w:after="60" w:line="240" w:lineRule="auto"/>
               <w:cnfStyle w:val="000000000000" w:firstRow="0" w:lastRow="0" w:firstColumn="0" w:lastColumn="0" w:oddVBand="0" w:evenVBand="0" w:oddHBand="0" w:evenHBand="0" w:firstRowFirstColumn="0" w:firstRowLastColumn="0" w:lastRowFirstColumn="0" w:lastRowLastColumn="0"/>
-              <w:rPr>
-                <w:rFonts w:cs="Arial"/>
-                <w:szCs w:val="18"/>
-                <w:highlight w:val="yellow"/>
-              </w:rPr>
-            </w:pPr>
-            <w:hyperlink r:id="rId42" w:history="1">
+            </w:pPr>
+            <w:r>
+              <w:rPr>
+                <w:b/>
+                <w:bCs/>
+              </w:rPr>
+              <w:t>Accepted</w:t>
+            </w:r>
+          </w:p>
+          <w:p>
+            <w:pPr>
+              <w:pStyle w:val="ISOSecretObservations"/>
+              <w:spacing w:before="60" w:after="60" w:line="240" w:lineRule="auto"/>
+              <w:cnfStyle w:val="000000000000" w:firstRow="0" w:lastRow="0" w:firstColumn="0" w:lastColumn="0" w:oddVBand="0" w:evenVBand="0" w:oddHBand="0" w:evenHBand="0" w:firstRowFirstColumn="0" w:firstRowLastColumn="0" w:lastRowFirstColumn="0" w:lastRowLastColumn="0"/>
+              <w:rPr>
+                <w:rFonts w:cs="Arial"/>
+                <w:szCs w:val="18"/>
+              </w:rPr>
+            </w:pPr>
+            <w:hyperlink r:id="rId44" w:history="1">
               <w:r>
                 <w:rPr>
                   <w:rStyle w:val="Hyperlink"/>
-                  <w:highlight w:val="yellow"/>
                 </w:rPr>
                 <w:t>https://github.com/opengeospatial/om-swg/issues/169</w:t>
               </w:r>
             </w:hyperlink>
             <w:r>
-              <w:rPr>
-                <w:highlight w:val="yellow"/>
-              </w:rPr>
               <w:t xml:space="preserve"> </w:t>
             </w:r>
           </w:p>
@@ -8132,6 +8530,7 @@
                 <w:sz w:val="18"/>
                 <w:szCs w:val="18"/>
               </w:rPr>
+              <w:lastRenderedPageBreak/>
               <w:t>DK-</w:t>
             </w:r>
             <w:r>
@@ -8286,23 +8685,7 @@
                 <w:rFonts w:cs="Arial"/>
                 <w:szCs w:val="18"/>
               </w:rPr>
-              <w:t xml:space="preserve">Change 3.25 to </w:t>
-            </w:r>
-            <w:proofErr w:type="gramStart"/>
-            <w:r>
-              <w:rPr>
-                <w:rFonts w:cs="Arial"/>
-                <w:szCs w:val="18"/>
-              </w:rPr>
-              <w:t>reuse  [</w:t>
-            </w:r>
-            <w:proofErr w:type="gramEnd"/>
-            <w:r>
-              <w:rPr>
-                <w:rFonts w:cs="Arial"/>
-                <w:szCs w:val="18"/>
-              </w:rPr>
-              <w:t>JCGM 200:2012, 1.9]. Decide what the preferred term should be in 19156 and update the rest of the document consequently.</w:t>
+              <w:t>Change 3.25 to reuse  [JCGM 200:2012, 1.9]. Decide what the preferred term should be in 19156 and update the rest of the document consequently.</w:t>
             </w:r>
           </w:p>
         </w:tc>
@@ -8317,24 +8700,59 @@
               <w:spacing w:before="60" w:after="60" w:line="240" w:lineRule="auto"/>
               <w:cnfStyle w:val="000000100000" w:firstRow="0" w:lastRow="0" w:firstColumn="0" w:lastColumn="0" w:oddVBand="0" w:evenVBand="0" w:oddHBand="1" w:evenHBand="0" w:firstRowFirstColumn="0" w:firstRowLastColumn="0" w:lastRowFirstColumn="0" w:lastRowLastColumn="0"/>
               <w:rPr>
-                <w:rFonts w:cs="Arial"/>
-                <w:szCs w:val="18"/>
-                <w:highlight w:val="yellow"/>
-              </w:rPr>
-            </w:pPr>
-            <w:hyperlink r:id="rId43" w:history="1">
+                <w:b/>
+                <w:bCs/>
+              </w:rPr>
+            </w:pPr>
+            <w:r>
+              <w:rPr>
+                <w:b/>
+                <w:bCs/>
+              </w:rPr>
+              <w:t>Not accepted</w:t>
+            </w:r>
+          </w:p>
+          <w:p>
+            <w:pPr>
+              <w:pStyle w:val="ISOSecretObservations"/>
+              <w:spacing w:before="60" w:after="60" w:line="240" w:lineRule="auto"/>
+              <w:cnfStyle w:val="000000100000" w:firstRow="0" w:lastRow="0" w:firstColumn="0" w:lastColumn="0" w:oddVBand="0" w:evenVBand="0" w:oddHBand="1" w:evenHBand="0" w:firstRowFirstColumn="0" w:firstRowLastColumn="0" w:lastRowFirstColumn="0" w:lastRowLastColumn="0"/>
+            </w:pPr>
+            <w:r>
+              <w:t>Not changing “</w:t>
+            </w:r>
+            <w:r>
+              <w:rPr>
+                <w:lang w:val="en-US"/>
+              </w:rPr>
+              <w:t>unit of measure” to “measurement unit</w:t>
+            </w:r>
+            <w:r>
+              <w:rPr>
+                <w:lang w:val="en-US"/>
+              </w:rPr>
+              <w:t>” as the unit of measure is widely used in the community as well as an acronym “UoM”</w:t>
+            </w:r>
+          </w:p>
+          <w:p>
+            <w:pPr>
+              <w:pStyle w:val="ISOSecretObservations"/>
+              <w:spacing w:before="60" w:after="60" w:line="240" w:lineRule="auto"/>
+              <w:cnfStyle w:val="000000100000" w:firstRow="0" w:lastRow="0" w:firstColumn="0" w:lastColumn="0" w:oddVBand="0" w:evenVBand="0" w:oddHBand="1" w:evenHBand="0" w:firstRowFirstColumn="0" w:firstRowLastColumn="0" w:lastRowFirstColumn="0" w:lastRowLastColumn="0"/>
+              <w:rPr>
+                <w:rFonts w:cs="Arial"/>
+                <w:szCs w:val="18"/>
+              </w:rPr>
+            </w:pPr>
+            <w:hyperlink r:id="rId45" w:history="1">
               <w:r>
                 <w:rPr>
                   <w:rStyle w:val="Hyperlink"/>
-                  <w:highlight w:val="yellow"/>
                 </w:rPr>
                 <w:t>https://github.com/opengeospatial/om-swg/issues/169</w:t>
               </w:r>
             </w:hyperlink>
             <w:r>
-              <w:rPr>
-                <w:highlight w:val="yellow"/>
-              </w:rPr>
               <w:t xml:space="preserve"> </w:t>
             </w:r>
           </w:p>
@@ -8512,25 +8930,34 @@
               <w:pStyle w:val="ISOSecretObservations"/>
               <w:spacing w:before="60" w:after="60" w:line="240" w:lineRule="auto"/>
               <w:cnfStyle w:val="000000000000" w:firstRow="0" w:lastRow="0" w:firstColumn="0" w:lastColumn="0" w:oddVBand="0" w:evenVBand="0" w:oddHBand="0" w:evenHBand="0" w:firstRowFirstColumn="0" w:firstRowLastColumn="0" w:lastRowFirstColumn="0" w:lastRowLastColumn="0"/>
-              <w:rPr>
-                <w:rFonts w:cs="Arial"/>
-                <w:szCs w:val="18"/>
-                <w:highlight w:val="green"/>
-              </w:rPr>
-            </w:pPr>
-            <w:hyperlink r:id="rId44" w:history="1">
+            </w:pPr>
+            <w:r>
+              <w:rPr>
+                <w:b/>
+                <w:bCs/>
+              </w:rPr>
+              <w:t>Accepted</w:t>
+            </w:r>
+          </w:p>
+          <w:p>
+            <w:pPr>
+              <w:pStyle w:val="ISOSecretObservations"/>
+              <w:spacing w:before="60" w:after="60" w:line="240" w:lineRule="auto"/>
+              <w:cnfStyle w:val="000000000000" w:firstRow="0" w:lastRow="0" w:firstColumn="0" w:lastColumn="0" w:oddVBand="0" w:evenVBand="0" w:oddHBand="0" w:evenHBand="0" w:firstRowFirstColumn="0" w:firstRowLastColumn="0" w:lastRowFirstColumn="0" w:lastRowLastColumn="0"/>
+              <w:rPr>
+                <w:rFonts w:cs="Arial"/>
+                <w:szCs w:val="18"/>
+              </w:rPr>
+            </w:pPr>
+            <w:hyperlink r:id="rId46" w:history="1">
               <w:r>
                 <w:rPr>
                   <w:rStyle w:val="Hyperlink"/>
-                  <w:highlight w:val="green"/>
                 </w:rPr>
                 <w:t>https://github.com/opengeospatial/om-swg/issues/179</w:t>
               </w:r>
             </w:hyperlink>
             <w:r>
-              <w:rPr>
-                <w:highlight w:val="green"/>
-              </w:rPr>
               <w:t xml:space="preserve"> </w:t>
             </w:r>
           </w:p>
@@ -8729,25 +9156,7 @@
                 <w:sz w:val="18"/>
                 <w:szCs w:val="18"/>
               </w:rPr>
-              <w:t>Note that only cross-references to specific parts of a document (</w:t>
-            </w:r>
-            <w:proofErr w:type="gramStart"/>
-            <w:r>
-              <w:rPr>
-                <w:rFonts w:ascii="Arial" w:hAnsi="Arial" w:cs="Arial"/>
-                <w:sz w:val="18"/>
-                <w:szCs w:val="18"/>
-              </w:rPr>
-              <w:t>e.g.</w:t>
-            </w:r>
-            <w:proofErr w:type="gramEnd"/>
-            <w:r>
-              <w:rPr>
-                <w:rFonts w:ascii="Arial" w:hAnsi="Arial" w:cs="Arial"/>
-                <w:sz w:val="18"/>
-                <w:szCs w:val="18"/>
-              </w:rPr>
-              <w:t xml:space="preserve"> a specific clause, subclause, table, etc.) shall be dated. All more "general" references shall be undated, unless it is necessary to distinguish between different editions of the document.</w:t>
+              <w:t>Note that only cross-references to specific parts of a document (e.g. a specific clause, subclause, table, etc.) shall be dated. All more "general" references shall be undated, unless it is necessary to distinguish between different editions of the document.</w:t>
             </w:r>
           </w:p>
         </w:tc>
@@ -8761,25 +9170,34 @@
               <w:pStyle w:val="ISOSecretObservations"/>
               <w:spacing w:before="60" w:after="60" w:line="240" w:lineRule="auto"/>
               <w:cnfStyle w:val="000000100000" w:firstRow="0" w:lastRow="0" w:firstColumn="0" w:lastColumn="0" w:oddVBand="0" w:evenVBand="0" w:oddHBand="1" w:evenHBand="0" w:firstRowFirstColumn="0" w:firstRowLastColumn="0" w:lastRowFirstColumn="0" w:lastRowLastColumn="0"/>
-              <w:rPr>
-                <w:rFonts w:cs="Arial"/>
-                <w:szCs w:val="18"/>
-                <w:highlight w:val="green"/>
-              </w:rPr>
-            </w:pPr>
-            <w:hyperlink r:id="rId45" w:history="1">
+            </w:pPr>
+            <w:r>
+              <w:rPr>
+                <w:b/>
+                <w:bCs/>
+              </w:rPr>
+              <w:t>Accepted</w:t>
+            </w:r>
+          </w:p>
+          <w:p>
+            <w:pPr>
+              <w:pStyle w:val="ISOSecretObservations"/>
+              <w:spacing w:before="60" w:after="60" w:line="240" w:lineRule="auto"/>
+              <w:cnfStyle w:val="000000100000" w:firstRow="0" w:lastRow="0" w:firstColumn="0" w:lastColumn="0" w:oddVBand="0" w:evenVBand="0" w:oddHBand="1" w:evenHBand="0" w:firstRowFirstColumn="0" w:firstRowLastColumn="0" w:lastRowFirstColumn="0" w:lastRowLastColumn="0"/>
+              <w:rPr>
+                <w:rFonts w:cs="Arial"/>
+                <w:szCs w:val="18"/>
+              </w:rPr>
+            </w:pPr>
+            <w:hyperlink r:id="rId47" w:history="1">
               <w:r>
                 <w:rPr>
                   <w:rStyle w:val="Hyperlink"/>
-                  <w:highlight w:val="green"/>
                 </w:rPr>
                 <w:t>https://github.com/opengeospatial/om-swg/issues/180</w:t>
               </w:r>
             </w:hyperlink>
             <w:r>
-              <w:rPr>
-                <w:highlight w:val="green"/>
-              </w:rPr>
               <w:t xml:space="preserve"> </w:t>
             </w:r>
           </w:p>
@@ -9005,27 +9423,75 @@
           <w:p>
             <w:pPr>
               <w:pStyle w:val="ISOSecretObservations"/>
-              <w:spacing w:before="60" w:after="60" w:line="240" w:lineRule="auto"/>
-              <w:cnfStyle w:val="000000000000" w:firstRow="0" w:lastRow="0" w:firstColumn="0" w:lastColumn="0" w:oddVBand="0" w:evenVBand="0" w:oddHBand="0" w:evenHBand="0" w:firstRowFirstColumn="0" w:firstRowLastColumn="0" w:lastRowFirstColumn="0" w:lastRowLastColumn="0"/>
-              <w:rPr>
-                <w:rFonts w:cs="Arial"/>
-                <w:szCs w:val="18"/>
-                <w:highlight w:val="yellow"/>
-              </w:rPr>
-            </w:pPr>
-            <w:hyperlink r:id="rId46" w:history="1">
+              <w:spacing w:before="60" w:after="60"/>
+              <w:cnfStyle w:val="000000000000" w:firstRow="0" w:lastRow="0" w:firstColumn="0" w:lastColumn="0" w:oddVBand="0" w:evenVBand="0" w:oddHBand="0" w:evenHBand="0" w:firstRowFirstColumn="0" w:firstRowLastColumn="0" w:lastRowFirstColumn="0" w:lastRowLastColumn="0"/>
+              <w:rPr>
+                <w:b/>
+                <w:bCs/>
+              </w:rPr>
+            </w:pPr>
+            <w:r>
+              <w:rPr>
+                <w:b/>
+                <w:bCs/>
+              </w:rPr>
+              <w:t>Accepted</w:t>
+            </w:r>
+          </w:p>
+          <w:p>
+            <w:pPr>
+              <w:pStyle w:val="ISOSecretObservations"/>
+              <w:spacing w:before="60" w:after="60"/>
+              <w:cnfStyle w:val="000000000000" w:firstRow="0" w:lastRow="0" w:firstColumn="0" w:lastColumn="0" w:oddVBand="0" w:evenVBand="0" w:oddHBand="0" w:evenHBand="0" w:firstRowFirstColumn="0" w:firstRowLastColumn="0" w:lastRowFirstColumn="0" w:lastRowLastColumn="0"/>
+            </w:pPr>
+            <w:r>
+              <w:t>Also</w:t>
+            </w:r>
+            <w:r>
+              <w:t xml:space="preserve"> change</w:t>
+            </w:r>
+            <w:r>
+              <w:t>d</w:t>
+            </w:r>
+            <w:r>
+              <w:t xml:space="preserve"> the name G</w:t>
+            </w:r>
+            <w:proofErr w:type="spellStart"/>
+            <w:r>
+              <w:t>F_FeatureType</w:t>
+            </w:r>
+            <w:proofErr w:type="spellEnd"/>
+            <w:r>
+              <w:t xml:space="preserve"> to </w:t>
+            </w:r>
+            <w:proofErr w:type="spellStart"/>
+            <w:r>
+              <w:t>FeatureType</w:t>
+            </w:r>
+            <w:proofErr w:type="spellEnd"/>
+            <w:r>
+              <w:t xml:space="preserve">. </w:t>
+            </w:r>
+          </w:p>
+          <w:p>
+            <w:pPr>
+              <w:pStyle w:val="ISOSecretObservations"/>
+              <w:spacing w:before="60" w:after="60" w:line="240" w:lineRule="auto"/>
+              <w:cnfStyle w:val="000000000000" w:firstRow="0" w:lastRow="0" w:firstColumn="0" w:lastColumn="0" w:oddVBand="0" w:evenVBand="0" w:oddHBand="0" w:evenHBand="0" w:firstRowFirstColumn="0" w:firstRowLastColumn="0" w:lastRowFirstColumn="0" w:lastRowLastColumn="0"/>
+              <w:rPr>
+                <w:rFonts w:cs="Arial"/>
+                <w:szCs w:val="18"/>
+              </w:rPr>
+            </w:pPr>
+            <w:hyperlink r:id="rId48" w:history="1">
               <w:r>
                 <w:rPr>
                   <w:rStyle w:val="Hyperlink"/>
-                  <w:highlight w:val="yellow"/>
                 </w:rPr>
                 <w:t>https://github.com/opengeospatial/om-swg/issues/181</w:t>
               </w:r>
             </w:hyperlink>
             <w:r>
-              <w:rPr>
-                <w:highlight w:val="yellow"/>
-              </w:rPr>
               <w:t xml:space="preserve"> </w:t>
             </w:r>
           </w:p>
@@ -9055,7 +9521,6 @@
                 <w:sz w:val="18"/>
                 <w:szCs w:val="18"/>
               </w:rPr>
-              <w:lastRenderedPageBreak/>
               <w:t>**-</w:t>
             </w:r>
             <w:r>
@@ -9225,25 +9690,34 @@
               <w:pStyle w:val="ISOSecretObservations"/>
               <w:spacing w:before="60" w:after="60" w:line="240" w:lineRule="auto"/>
               <w:cnfStyle w:val="000000100000" w:firstRow="0" w:lastRow="0" w:firstColumn="0" w:lastColumn="0" w:oddVBand="0" w:evenVBand="0" w:oddHBand="1" w:evenHBand="0" w:firstRowFirstColumn="0" w:firstRowLastColumn="0" w:lastRowFirstColumn="0" w:lastRowLastColumn="0"/>
-              <w:rPr>
-                <w:rFonts w:cs="Arial"/>
-                <w:szCs w:val="18"/>
-                <w:highlight w:val="green"/>
-              </w:rPr>
-            </w:pPr>
-            <w:hyperlink r:id="rId47" w:history="1">
+            </w:pPr>
+            <w:r>
+              <w:rPr>
+                <w:b/>
+                <w:bCs/>
+              </w:rPr>
+              <w:t>Accepted</w:t>
+            </w:r>
+          </w:p>
+          <w:p>
+            <w:pPr>
+              <w:pStyle w:val="ISOSecretObservations"/>
+              <w:spacing w:before="60" w:after="60" w:line="240" w:lineRule="auto"/>
+              <w:cnfStyle w:val="000000100000" w:firstRow="0" w:lastRow="0" w:firstColumn="0" w:lastColumn="0" w:oddVBand="0" w:evenVBand="0" w:oddHBand="1" w:evenHBand="0" w:firstRowFirstColumn="0" w:firstRowLastColumn="0" w:lastRowFirstColumn="0" w:lastRowLastColumn="0"/>
+              <w:rPr>
+                <w:rFonts w:cs="Arial"/>
+                <w:szCs w:val="18"/>
+              </w:rPr>
+            </w:pPr>
+            <w:hyperlink r:id="rId49" w:history="1">
               <w:r>
                 <w:rPr>
                   <w:rStyle w:val="Hyperlink"/>
-                  <w:highlight w:val="green"/>
                 </w:rPr>
                 <w:t>https://github.com/opengeospatial/om-swg/issues/182</w:t>
               </w:r>
             </w:hyperlink>
             <w:r>
-              <w:rPr>
-                <w:highlight w:val="green"/>
-              </w:rPr>
               <w:t xml:space="preserve"> </w:t>
             </w:r>
           </w:p>
@@ -9421,25 +9895,34 @@
               <w:pStyle w:val="ISOSecretObservations"/>
               <w:spacing w:before="60" w:after="60" w:line="240" w:lineRule="auto"/>
               <w:cnfStyle w:val="000000000000" w:firstRow="0" w:lastRow="0" w:firstColumn="0" w:lastColumn="0" w:oddVBand="0" w:evenVBand="0" w:oddHBand="0" w:evenHBand="0" w:firstRowFirstColumn="0" w:firstRowLastColumn="0" w:lastRowFirstColumn="0" w:lastRowLastColumn="0"/>
-              <w:rPr>
-                <w:rFonts w:cs="Arial"/>
-                <w:szCs w:val="18"/>
-                <w:highlight w:val="green"/>
-              </w:rPr>
-            </w:pPr>
-            <w:hyperlink r:id="rId48" w:history="1">
+            </w:pPr>
+            <w:r>
+              <w:rPr>
+                <w:b/>
+                <w:bCs/>
+              </w:rPr>
+              <w:t>Accepted</w:t>
+            </w:r>
+          </w:p>
+          <w:p>
+            <w:pPr>
+              <w:pStyle w:val="ISOSecretObservations"/>
+              <w:spacing w:before="60" w:after="60" w:line="240" w:lineRule="auto"/>
+              <w:cnfStyle w:val="000000000000" w:firstRow="0" w:lastRow="0" w:firstColumn="0" w:lastColumn="0" w:oddVBand="0" w:evenVBand="0" w:oddHBand="0" w:evenHBand="0" w:firstRowFirstColumn="0" w:firstRowLastColumn="0" w:lastRowFirstColumn="0" w:lastRowLastColumn="0"/>
+              <w:rPr>
+                <w:rFonts w:cs="Arial"/>
+                <w:szCs w:val="18"/>
+              </w:rPr>
+            </w:pPr>
+            <w:hyperlink r:id="rId50" w:history="1">
               <w:r>
                 <w:rPr>
                   <w:rStyle w:val="Hyperlink"/>
-                  <w:highlight w:val="green"/>
                 </w:rPr>
                 <w:t>https://github.com/opengeospatial/om-swg/issues/183</w:t>
               </w:r>
             </w:hyperlink>
             <w:r>
-              <w:rPr>
-                <w:highlight w:val="green"/>
-              </w:rPr>
               <w:t xml:space="preserve"> </w:t>
             </w:r>
           </w:p>
@@ -9600,23 +10083,13 @@
                 <w:szCs w:val="18"/>
               </w:rPr>
             </w:pPr>
-            <w:proofErr w:type="gramStart"/>
-            <w:r>
-              <w:rPr>
-                <w:rFonts w:ascii="Arial" w:hAnsi="Arial" w:cs="Arial"/>
-                <w:sz w:val="18"/>
-                <w:szCs w:val="18"/>
-              </w:rPr>
-              <w:t>Does</w:t>
-            </w:r>
-            <w:proofErr w:type="gramEnd"/>
-            <w:r>
-              <w:rPr>
-                <w:rFonts w:ascii="Arial" w:hAnsi="Arial" w:cs="Arial"/>
-                <w:sz w:val="18"/>
-                <w:szCs w:val="18"/>
-              </w:rPr>
-              <w:t xml:space="preserve"> "observations" need to be capitalized here? Please check and modify throughout if necessary.</w:t>
+            <w:r>
+              <w:rPr>
+                <w:rFonts w:ascii="Arial" w:hAnsi="Arial" w:cs="Arial"/>
+                <w:sz w:val="18"/>
+                <w:szCs w:val="18"/>
+              </w:rPr>
+              <w:t>Does "observations" need to be capitalized here? Please check and modify throughout if necessary.</w:t>
             </w:r>
           </w:p>
         </w:tc>
@@ -9630,25 +10103,34 @@
               <w:pStyle w:val="ISOSecretObservations"/>
               <w:spacing w:before="60" w:after="60" w:line="240" w:lineRule="auto"/>
               <w:cnfStyle w:val="000000100000" w:firstRow="0" w:lastRow="0" w:firstColumn="0" w:lastColumn="0" w:oddVBand="0" w:evenVBand="0" w:oddHBand="1" w:evenHBand="0" w:firstRowFirstColumn="0" w:firstRowLastColumn="0" w:lastRowFirstColumn="0" w:lastRowLastColumn="0"/>
-              <w:rPr>
-                <w:rFonts w:cs="Arial"/>
-                <w:szCs w:val="18"/>
-                <w:highlight w:val="green"/>
-              </w:rPr>
-            </w:pPr>
-            <w:hyperlink r:id="rId49" w:history="1">
+            </w:pPr>
+            <w:r>
+              <w:rPr>
+                <w:b/>
+                <w:bCs/>
+              </w:rPr>
+              <w:t>Accepted</w:t>
+            </w:r>
+          </w:p>
+          <w:p>
+            <w:pPr>
+              <w:pStyle w:val="ISOSecretObservations"/>
+              <w:spacing w:before="60" w:after="60" w:line="240" w:lineRule="auto"/>
+              <w:cnfStyle w:val="000000100000" w:firstRow="0" w:lastRow="0" w:firstColumn="0" w:lastColumn="0" w:oddVBand="0" w:evenVBand="0" w:oddHBand="1" w:evenHBand="0" w:firstRowFirstColumn="0" w:firstRowLastColumn="0" w:lastRowFirstColumn="0" w:lastRowLastColumn="0"/>
+              <w:rPr>
+                <w:rFonts w:cs="Arial"/>
+                <w:szCs w:val="18"/>
+              </w:rPr>
+            </w:pPr>
+            <w:hyperlink r:id="rId51" w:history="1">
               <w:r>
                 <w:rPr>
                   <w:rStyle w:val="Hyperlink"/>
-                  <w:highlight w:val="green"/>
                 </w:rPr>
                 <w:t>https://github.com/opengeospatial/om-swg/issues/184</w:t>
               </w:r>
             </w:hyperlink>
             <w:r>
-              <w:rPr>
-                <w:highlight w:val="green"/>
-              </w:rPr>
               <w:t xml:space="preserve"> </w:t>
             </w:r>
           </w:p>
@@ -9812,7 +10294,16 @@
                 <w:sz w:val="18"/>
                 <w:szCs w:val="18"/>
               </w:rPr>
-              <w:t>Unless there is an intention to remove conformance rules for Models in general from the future revision of ISO 19109, there is no reason for it to be dated.</w:t>
+              <w:t xml:space="preserve">Unless there is an intention to remove conformance rules for Models in general from the </w:t>
+            </w:r>
+            <w:r>
+              <w:rPr>
+                <w:rFonts w:ascii="Arial" w:hAnsi="Arial" w:cs="Arial"/>
+                <w:sz w:val="18"/>
+                <w:szCs w:val="18"/>
+              </w:rPr>
+              <w:lastRenderedPageBreak/>
+              <w:t>future revision of ISO 19109, there is no reason for it to be dated.</w:t>
             </w:r>
           </w:p>
         </w:tc>
@@ -9826,25 +10317,35 @@
               <w:pStyle w:val="ISOSecretObservations"/>
               <w:spacing w:before="60" w:after="60" w:line="240" w:lineRule="auto"/>
               <w:cnfStyle w:val="000000000000" w:firstRow="0" w:lastRow="0" w:firstColumn="0" w:lastColumn="0" w:oddVBand="0" w:evenVBand="0" w:oddHBand="0" w:evenHBand="0" w:firstRowFirstColumn="0" w:firstRowLastColumn="0" w:lastRowFirstColumn="0" w:lastRowLastColumn="0"/>
-              <w:rPr>
-                <w:rFonts w:cs="Arial"/>
-                <w:szCs w:val="18"/>
-                <w:highlight w:val="green"/>
-              </w:rPr>
-            </w:pPr>
-            <w:hyperlink r:id="rId50" w:history="1">
+            </w:pPr>
+            <w:r>
+              <w:rPr>
+                <w:b/>
+                <w:bCs/>
+              </w:rPr>
+              <w:lastRenderedPageBreak/>
+              <w:t>Accepted</w:t>
+            </w:r>
+          </w:p>
+          <w:p>
+            <w:pPr>
+              <w:pStyle w:val="ISOSecretObservations"/>
+              <w:spacing w:before="60" w:after="60" w:line="240" w:lineRule="auto"/>
+              <w:cnfStyle w:val="000000000000" w:firstRow="0" w:lastRow="0" w:firstColumn="0" w:lastColumn="0" w:oddVBand="0" w:evenVBand="0" w:oddHBand="0" w:evenHBand="0" w:firstRowFirstColumn="0" w:firstRowLastColumn="0" w:lastRowFirstColumn="0" w:lastRowLastColumn="0"/>
+              <w:rPr>
+                <w:rFonts w:cs="Arial"/>
+                <w:szCs w:val="18"/>
+              </w:rPr>
+            </w:pPr>
+            <w:hyperlink r:id="rId52" w:history="1">
               <w:r>
                 <w:rPr>
                   <w:rStyle w:val="Hyperlink"/>
-                  <w:highlight w:val="green"/>
                 </w:rPr>
                 <w:t>https://github.com/opengeospatial/om-swg/issues/185</w:t>
               </w:r>
             </w:hyperlink>
             <w:r>
-              <w:rPr>
-                <w:highlight w:val="green"/>
-              </w:rPr>
               <w:t xml:space="preserve"> </w:t>
             </w:r>
           </w:p>
@@ -9874,6 +10375,7 @@
                 <w:sz w:val="18"/>
                 <w:szCs w:val="18"/>
               </w:rPr>
+              <w:lastRenderedPageBreak/>
               <w:t>**-</w:t>
             </w:r>
             <w:r>
@@ -10034,25 +10536,34 @@
               <w:pStyle w:val="ISOSecretObservations"/>
               <w:spacing w:before="60" w:after="60" w:line="240" w:lineRule="auto"/>
               <w:cnfStyle w:val="000000100000" w:firstRow="0" w:lastRow="0" w:firstColumn="0" w:lastColumn="0" w:oddVBand="0" w:evenVBand="0" w:oddHBand="1" w:evenHBand="0" w:firstRowFirstColumn="0" w:firstRowLastColumn="0" w:lastRowFirstColumn="0" w:lastRowLastColumn="0"/>
-              <w:rPr>
-                <w:rFonts w:cs="Arial"/>
-                <w:szCs w:val="18"/>
-                <w:highlight w:val="green"/>
-              </w:rPr>
-            </w:pPr>
-            <w:hyperlink r:id="rId51" w:history="1">
+            </w:pPr>
+            <w:r>
+              <w:rPr>
+                <w:b/>
+                <w:bCs/>
+              </w:rPr>
+              <w:t>Accepted</w:t>
+            </w:r>
+          </w:p>
+          <w:p>
+            <w:pPr>
+              <w:pStyle w:val="ISOSecretObservations"/>
+              <w:spacing w:before="60" w:after="60" w:line="240" w:lineRule="auto"/>
+              <w:cnfStyle w:val="000000100000" w:firstRow="0" w:lastRow="0" w:firstColumn="0" w:lastColumn="0" w:oddVBand="0" w:evenVBand="0" w:oddHBand="1" w:evenHBand="0" w:firstRowFirstColumn="0" w:firstRowLastColumn="0" w:lastRowFirstColumn="0" w:lastRowLastColumn="0"/>
+              <w:rPr>
+                <w:rFonts w:cs="Arial"/>
+                <w:szCs w:val="18"/>
+              </w:rPr>
+            </w:pPr>
+            <w:hyperlink r:id="rId53" w:history="1">
               <w:r>
                 <w:rPr>
                   <w:rStyle w:val="Hyperlink"/>
-                  <w:highlight w:val="green"/>
                 </w:rPr>
                 <w:t>https://github.com/opengeospatial/om-swg/issues/186</w:t>
               </w:r>
             </w:hyperlink>
             <w:r>
-              <w:rPr>
-                <w:highlight w:val="green"/>
-              </w:rPr>
               <w:t xml:space="preserve"> </w:t>
             </w:r>
           </w:p>
@@ -10277,25 +10788,34 @@
               <w:pStyle w:val="ISOSecretObservations"/>
               <w:spacing w:before="60" w:after="60" w:line="240" w:lineRule="auto"/>
               <w:cnfStyle w:val="000000000000" w:firstRow="0" w:lastRow="0" w:firstColumn="0" w:lastColumn="0" w:oddVBand="0" w:evenVBand="0" w:oddHBand="0" w:evenHBand="0" w:firstRowFirstColumn="0" w:firstRowLastColumn="0" w:lastRowFirstColumn="0" w:lastRowLastColumn="0"/>
-              <w:rPr>
-                <w:rFonts w:cs="Arial"/>
-                <w:szCs w:val="18"/>
-                <w:highlight w:val="green"/>
-              </w:rPr>
-            </w:pPr>
-            <w:hyperlink r:id="rId52" w:history="1">
+            </w:pPr>
+            <w:r>
+              <w:rPr>
+                <w:b/>
+                <w:bCs/>
+              </w:rPr>
+              <w:t>Accepted</w:t>
+            </w:r>
+          </w:p>
+          <w:p>
+            <w:pPr>
+              <w:pStyle w:val="ISOSecretObservations"/>
+              <w:spacing w:before="60" w:after="60" w:line="240" w:lineRule="auto"/>
+              <w:cnfStyle w:val="000000000000" w:firstRow="0" w:lastRow="0" w:firstColumn="0" w:lastColumn="0" w:oddVBand="0" w:evenVBand="0" w:oddHBand="0" w:evenHBand="0" w:firstRowFirstColumn="0" w:firstRowLastColumn="0" w:lastRowFirstColumn="0" w:lastRowLastColumn="0"/>
+              <w:rPr>
+                <w:rFonts w:cs="Arial"/>
+                <w:szCs w:val="18"/>
+              </w:rPr>
+            </w:pPr>
+            <w:hyperlink r:id="rId54" w:history="1">
               <w:r>
                 <w:rPr>
                   <w:rStyle w:val="Hyperlink"/>
-                  <w:highlight w:val="green"/>
                 </w:rPr>
                 <w:t>https://github.com/opengeospatial/om-swg/issues/187</w:t>
               </w:r>
             </w:hyperlink>
             <w:r>
-              <w:rPr>
-                <w:highlight w:val="green"/>
-              </w:rPr>
               <w:t xml:space="preserve"> </w:t>
             </w:r>
           </w:p>
@@ -10508,25 +11028,34 @@
               <w:pStyle w:val="ISOSecretObservations"/>
               <w:spacing w:before="60" w:after="60" w:line="240" w:lineRule="auto"/>
               <w:cnfStyle w:val="000000100000" w:firstRow="0" w:lastRow="0" w:firstColumn="0" w:lastColumn="0" w:oddVBand="0" w:evenVBand="0" w:oddHBand="1" w:evenHBand="0" w:firstRowFirstColumn="0" w:firstRowLastColumn="0" w:lastRowFirstColumn="0" w:lastRowLastColumn="0"/>
-              <w:rPr>
-                <w:rFonts w:cs="Arial"/>
-                <w:szCs w:val="18"/>
-                <w:highlight w:val="green"/>
-              </w:rPr>
-            </w:pPr>
-            <w:hyperlink r:id="rId53" w:history="1">
+            </w:pPr>
+            <w:r>
+              <w:rPr>
+                <w:b/>
+                <w:bCs/>
+              </w:rPr>
+              <w:t>Accepted</w:t>
+            </w:r>
+          </w:p>
+          <w:p>
+            <w:pPr>
+              <w:pStyle w:val="ISOSecretObservations"/>
+              <w:spacing w:before="60" w:after="60" w:line="240" w:lineRule="auto"/>
+              <w:cnfStyle w:val="000000100000" w:firstRow="0" w:lastRow="0" w:firstColumn="0" w:lastColumn="0" w:oddVBand="0" w:evenVBand="0" w:oddHBand="1" w:evenHBand="0" w:firstRowFirstColumn="0" w:firstRowLastColumn="0" w:lastRowFirstColumn="0" w:lastRowLastColumn="0"/>
+              <w:rPr>
+                <w:rFonts w:cs="Arial"/>
+                <w:szCs w:val="18"/>
+              </w:rPr>
+            </w:pPr>
+            <w:hyperlink r:id="rId55" w:history="1">
               <w:r>
                 <w:rPr>
                   <w:rStyle w:val="Hyperlink"/>
-                  <w:highlight w:val="green"/>
                 </w:rPr>
                 <w:t>https://github.com/opengeospatial/om-swg/issues/188</w:t>
               </w:r>
             </w:hyperlink>
             <w:r>
-              <w:rPr>
-                <w:highlight w:val="green"/>
-              </w:rPr>
               <w:t xml:space="preserve"> </w:t>
             </w:r>
           </w:p>
@@ -10768,25 +11297,34 @@
               <w:pStyle w:val="ISOSecretObservations"/>
               <w:spacing w:before="60" w:after="60" w:line="240" w:lineRule="auto"/>
               <w:cnfStyle w:val="000000000000" w:firstRow="0" w:lastRow="0" w:firstColumn="0" w:lastColumn="0" w:oddVBand="0" w:evenVBand="0" w:oddHBand="0" w:evenHBand="0" w:firstRowFirstColumn="0" w:firstRowLastColumn="0" w:lastRowFirstColumn="0" w:lastRowLastColumn="0"/>
-              <w:rPr>
-                <w:rFonts w:cs="Arial"/>
-                <w:szCs w:val="18"/>
-                <w:highlight w:val="green"/>
-              </w:rPr>
-            </w:pPr>
-            <w:hyperlink r:id="rId54" w:history="1">
+            </w:pPr>
+            <w:r>
+              <w:rPr>
+                <w:b/>
+                <w:bCs/>
+              </w:rPr>
+              <w:t>Accepted</w:t>
+            </w:r>
+          </w:p>
+          <w:p>
+            <w:pPr>
+              <w:pStyle w:val="ISOSecretObservations"/>
+              <w:spacing w:before="60" w:after="60" w:line="240" w:lineRule="auto"/>
+              <w:cnfStyle w:val="000000000000" w:firstRow="0" w:lastRow="0" w:firstColumn="0" w:lastColumn="0" w:oddVBand="0" w:evenVBand="0" w:oddHBand="0" w:evenHBand="0" w:firstRowFirstColumn="0" w:firstRowLastColumn="0" w:lastRowFirstColumn="0" w:lastRowLastColumn="0"/>
+              <w:rPr>
+                <w:rFonts w:cs="Arial"/>
+                <w:szCs w:val="18"/>
+              </w:rPr>
+            </w:pPr>
+            <w:hyperlink r:id="rId56" w:history="1">
               <w:r>
                 <w:rPr>
                   <w:rStyle w:val="Hyperlink"/>
-                  <w:highlight w:val="green"/>
                 </w:rPr>
                 <w:t>https://github.com/opengeospatial/om-swg/issues/180</w:t>
               </w:r>
             </w:hyperlink>
             <w:r>
-              <w:rPr>
-                <w:highlight w:val="green"/>
-              </w:rPr>
               <w:t xml:space="preserve"> </w:t>
             </w:r>
           </w:p>
@@ -10983,25 +11521,34 @@
               <w:pStyle w:val="ISOSecretObservations"/>
               <w:spacing w:before="60" w:after="60" w:line="240" w:lineRule="auto"/>
               <w:cnfStyle w:val="000000100000" w:firstRow="0" w:lastRow="0" w:firstColumn="0" w:lastColumn="0" w:oddVBand="0" w:evenVBand="0" w:oddHBand="1" w:evenHBand="0" w:firstRowFirstColumn="0" w:firstRowLastColumn="0" w:lastRowFirstColumn="0" w:lastRowLastColumn="0"/>
-              <w:rPr>
-                <w:rFonts w:cs="Arial"/>
-                <w:szCs w:val="18"/>
-                <w:highlight w:val="green"/>
-              </w:rPr>
-            </w:pPr>
-            <w:hyperlink r:id="rId55" w:history="1">
+            </w:pPr>
+            <w:r>
+              <w:rPr>
+                <w:b/>
+                <w:bCs/>
+              </w:rPr>
+              <w:t>Accepted</w:t>
+            </w:r>
+          </w:p>
+          <w:p>
+            <w:pPr>
+              <w:pStyle w:val="ISOSecretObservations"/>
+              <w:spacing w:before="60" w:after="60" w:line="240" w:lineRule="auto"/>
+              <w:cnfStyle w:val="000000100000" w:firstRow="0" w:lastRow="0" w:firstColumn="0" w:lastColumn="0" w:oddVBand="0" w:evenVBand="0" w:oddHBand="1" w:evenHBand="0" w:firstRowFirstColumn="0" w:firstRowLastColumn="0" w:lastRowFirstColumn="0" w:lastRowLastColumn="0"/>
+              <w:rPr>
+                <w:rFonts w:cs="Arial"/>
+                <w:szCs w:val="18"/>
+              </w:rPr>
+            </w:pPr>
+            <w:hyperlink r:id="rId57" w:history="1">
               <w:r>
                 <w:rPr>
                   <w:rStyle w:val="Hyperlink"/>
-                  <w:highlight w:val="green"/>
                 </w:rPr>
                 <w:t>https://github.com/opengeospatial/om-swg/issues/189</w:t>
               </w:r>
             </w:hyperlink>
             <w:r>
-              <w:rPr>
-                <w:highlight w:val="green"/>
-              </w:rPr>
               <w:t xml:space="preserve"> </w:t>
             </w:r>
           </w:p>
@@ -11031,7 +11578,6 @@
                 <w:sz w:val="18"/>
                 <w:szCs w:val="18"/>
               </w:rPr>
-              <w:lastRenderedPageBreak/>
               <w:t>**-</w:t>
             </w:r>
             <w:r>
@@ -11193,25 +11739,34 @@
               <w:pStyle w:val="ISOSecretObservations"/>
               <w:spacing w:before="60" w:after="60" w:line="240" w:lineRule="auto"/>
               <w:cnfStyle w:val="000000000000" w:firstRow="0" w:lastRow="0" w:firstColumn="0" w:lastColumn="0" w:oddVBand="0" w:evenVBand="0" w:oddHBand="0" w:evenHBand="0" w:firstRowFirstColumn="0" w:firstRowLastColumn="0" w:lastRowFirstColumn="0" w:lastRowLastColumn="0"/>
-              <w:rPr>
-                <w:rFonts w:cs="Arial"/>
-                <w:szCs w:val="18"/>
-                <w:highlight w:val="green"/>
-              </w:rPr>
-            </w:pPr>
-            <w:hyperlink r:id="rId56" w:history="1">
+            </w:pPr>
+            <w:r>
+              <w:rPr>
+                <w:b/>
+                <w:bCs/>
+              </w:rPr>
+              <w:t>Accepted</w:t>
+            </w:r>
+          </w:p>
+          <w:p>
+            <w:pPr>
+              <w:pStyle w:val="ISOSecretObservations"/>
+              <w:spacing w:before="60" w:after="60" w:line="240" w:lineRule="auto"/>
+              <w:cnfStyle w:val="000000000000" w:firstRow="0" w:lastRow="0" w:firstColumn="0" w:lastColumn="0" w:oddVBand="0" w:evenVBand="0" w:oddHBand="0" w:evenHBand="0" w:firstRowFirstColumn="0" w:firstRowLastColumn="0" w:lastRowFirstColumn="0" w:lastRowLastColumn="0"/>
+              <w:rPr>
+                <w:rFonts w:cs="Arial"/>
+                <w:szCs w:val="18"/>
+              </w:rPr>
+            </w:pPr>
+            <w:hyperlink r:id="rId58" w:history="1">
               <w:r>
                 <w:rPr>
                   <w:rStyle w:val="Hyperlink"/>
-                  <w:highlight w:val="green"/>
                 </w:rPr>
                 <w:t>https://github.com/opengeospatial/om-swg/issues/184</w:t>
               </w:r>
             </w:hyperlink>
             <w:r>
-              <w:rPr>
-                <w:highlight w:val="green"/>
-              </w:rPr>
               <w:t xml:space="preserve"> </w:t>
             </w:r>
           </w:p>
@@ -11392,25 +11947,34 @@
               <w:pStyle w:val="ISOSecretObservations"/>
               <w:spacing w:before="60" w:after="60" w:line="240" w:lineRule="auto"/>
               <w:cnfStyle w:val="000000100000" w:firstRow="0" w:lastRow="0" w:firstColumn="0" w:lastColumn="0" w:oddVBand="0" w:evenVBand="0" w:oddHBand="1" w:evenHBand="0" w:firstRowFirstColumn="0" w:firstRowLastColumn="0" w:lastRowFirstColumn="0" w:lastRowLastColumn="0"/>
-              <w:rPr>
-                <w:rFonts w:cs="Arial"/>
-                <w:szCs w:val="18"/>
-                <w:highlight w:val="green"/>
-              </w:rPr>
-            </w:pPr>
-            <w:hyperlink r:id="rId57" w:history="1">
+            </w:pPr>
+            <w:r>
+              <w:rPr>
+                <w:b/>
+                <w:bCs/>
+              </w:rPr>
+              <w:t>Accepted</w:t>
+            </w:r>
+          </w:p>
+          <w:p>
+            <w:pPr>
+              <w:pStyle w:val="ISOSecretObservations"/>
+              <w:spacing w:before="60" w:after="60" w:line="240" w:lineRule="auto"/>
+              <w:cnfStyle w:val="000000100000" w:firstRow="0" w:lastRow="0" w:firstColumn="0" w:lastColumn="0" w:oddVBand="0" w:evenVBand="0" w:oddHBand="1" w:evenHBand="0" w:firstRowFirstColumn="0" w:firstRowLastColumn="0" w:lastRowFirstColumn="0" w:lastRowLastColumn="0"/>
+              <w:rPr>
+                <w:rFonts w:cs="Arial"/>
+                <w:szCs w:val="18"/>
+              </w:rPr>
+            </w:pPr>
+            <w:hyperlink r:id="rId59" w:history="1">
               <w:r>
                 <w:rPr>
                   <w:rStyle w:val="Hyperlink"/>
-                  <w:highlight w:val="green"/>
                 </w:rPr>
                 <w:t>https://github.com/opengeospatial/om-swg/issues/166</w:t>
               </w:r>
             </w:hyperlink>
             <w:r>
-              <w:rPr>
-                <w:highlight w:val="green"/>
-              </w:rPr>
               <w:t xml:space="preserve"> </w:t>
             </w:r>
           </w:p>
@@ -11437,6 +12001,7 @@
                 <w:sz w:val="18"/>
                 <w:szCs w:val="18"/>
               </w:rPr>
+              <w:lastRenderedPageBreak/>
               <w:t>**-</w:t>
             </w:r>
             <w:r>
@@ -11606,25 +12171,34 @@
               <w:pStyle w:val="ISOSecretObservations"/>
               <w:spacing w:before="60" w:after="60" w:line="240" w:lineRule="auto"/>
               <w:cnfStyle w:val="000000000000" w:firstRow="0" w:lastRow="0" w:firstColumn="0" w:lastColumn="0" w:oddVBand="0" w:evenVBand="0" w:oddHBand="0" w:evenHBand="0" w:firstRowFirstColumn="0" w:firstRowLastColumn="0" w:lastRowFirstColumn="0" w:lastRowLastColumn="0"/>
-              <w:rPr>
-                <w:rFonts w:cs="Arial"/>
-                <w:szCs w:val="18"/>
-                <w:highlight w:val="green"/>
-              </w:rPr>
-            </w:pPr>
-            <w:hyperlink r:id="rId58" w:history="1">
+            </w:pPr>
+            <w:r>
+              <w:rPr>
+                <w:b/>
+                <w:bCs/>
+              </w:rPr>
+              <w:t>Accepted</w:t>
+            </w:r>
+          </w:p>
+          <w:p>
+            <w:pPr>
+              <w:pStyle w:val="ISOSecretObservations"/>
+              <w:spacing w:before="60" w:after="60" w:line="240" w:lineRule="auto"/>
+              <w:cnfStyle w:val="000000000000" w:firstRow="0" w:lastRow="0" w:firstColumn="0" w:lastColumn="0" w:oddVBand="0" w:evenVBand="0" w:oddHBand="0" w:evenHBand="0" w:firstRowFirstColumn="0" w:firstRowLastColumn="0" w:lastRowFirstColumn="0" w:lastRowLastColumn="0"/>
+              <w:rPr>
+                <w:rFonts w:cs="Arial"/>
+                <w:szCs w:val="18"/>
+              </w:rPr>
+            </w:pPr>
+            <w:hyperlink r:id="rId60" w:history="1">
               <w:r>
                 <w:rPr>
                   <w:rStyle w:val="Hyperlink"/>
-                  <w:highlight w:val="green"/>
                 </w:rPr>
                 <w:t>https://github.com/opengeospatial/om-swg/issues/186</w:t>
               </w:r>
             </w:hyperlink>
             <w:r>
-              <w:rPr>
-                <w:highlight w:val="green"/>
-              </w:rPr>
               <w:t xml:space="preserve"> </w:t>
             </w:r>
           </w:p>
@@ -11766,25 +12340,7 @@
                 <w:sz w:val="18"/>
                 <w:szCs w:val="18"/>
               </w:rPr>
-              <w:t>(</w:t>
-            </w:r>
-            <w:proofErr w:type="gramStart"/>
-            <w:r>
-              <w:rPr>
-                <w:rFonts w:ascii="Arial" w:hAnsi="Arial" w:cs="Arial"/>
-                <w:sz w:val="18"/>
-                <w:szCs w:val="18"/>
-              </w:rPr>
-              <w:t>e.g.</w:t>
-            </w:r>
-            <w:proofErr w:type="gramEnd"/>
-            <w:r>
-              <w:rPr>
-                <w:rFonts w:ascii="Arial" w:hAnsi="Arial" w:cs="Arial"/>
-                <w:sz w:val="18"/>
-                <w:szCs w:val="18"/>
-              </w:rPr>
-              <w:t xml:space="preserve"> ISO 19115-1:2014).</w:t>
+              <w:t>(e.g. ISO 19115-1:2014).</w:t>
             </w:r>
           </w:p>
         </w:tc>
@@ -11823,25 +12379,34 @@
               <w:pStyle w:val="ISOSecretObservations"/>
               <w:spacing w:before="60" w:after="60" w:line="240" w:lineRule="auto"/>
               <w:cnfStyle w:val="000000100000" w:firstRow="0" w:lastRow="0" w:firstColumn="0" w:lastColumn="0" w:oddVBand="0" w:evenVBand="0" w:oddHBand="1" w:evenHBand="0" w:firstRowFirstColumn="0" w:firstRowLastColumn="0" w:lastRowFirstColumn="0" w:lastRowLastColumn="0"/>
-              <w:rPr>
-                <w:rFonts w:cs="Arial"/>
-                <w:szCs w:val="18"/>
-                <w:highlight w:val="green"/>
-              </w:rPr>
-            </w:pPr>
-            <w:hyperlink r:id="rId59" w:history="1">
+            </w:pPr>
+            <w:r>
+              <w:rPr>
+                <w:b/>
+                <w:bCs/>
+              </w:rPr>
+              <w:t>Accepted</w:t>
+            </w:r>
+          </w:p>
+          <w:p>
+            <w:pPr>
+              <w:pStyle w:val="ISOSecretObservations"/>
+              <w:spacing w:before="60" w:after="60" w:line="240" w:lineRule="auto"/>
+              <w:cnfStyle w:val="000000100000" w:firstRow="0" w:lastRow="0" w:firstColumn="0" w:lastColumn="0" w:oddVBand="0" w:evenVBand="0" w:oddHBand="1" w:evenHBand="0" w:firstRowFirstColumn="0" w:firstRowLastColumn="0" w:lastRowFirstColumn="0" w:lastRowLastColumn="0"/>
+              <w:rPr>
+                <w:rFonts w:cs="Arial"/>
+                <w:szCs w:val="18"/>
+              </w:rPr>
+            </w:pPr>
+            <w:hyperlink r:id="rId61" w:history="1">
               <w:r>
                 <w:rPr>
                   <w:rStyle w:val="Hyperlink"/>
-                  <w:highlight w:val="green"/>
                 </w:rPr>
                 <w:t>https://github.com/opengeospatial/om-swg/issues/180</w:t>
               </w:r>
             </w:hyperlink>
             <w:r>
-              <w:rPr>
-                <w:highlight w:val="green"/>
-              </w:rPr>
               <w:t xml:space="preserve"> </w:t>
             </w:r>
           </w:p>
@@ -12005,25 +12570,7 @@
                 <w:sz w:val="18"/>
                 <w:szCs w:val="18"/>
               </w:rPr>
-              <w:t xml:space="preserve">The word "might" </w:t>
-            </w:r>
-            <w:proofErr w:type="gramStart"/>
-            <w:r>
-              <w:rPr>
-                <w:rFonts w:ascii="Arial" w:hAnsi="Arial" w:cs="Arial"/>
-                <w:sz w:val="18"/>
-                <w:szCs w:val="18"/>
-              </w:rPr>
-              <w:t>is</w:t>
-            </w:r>
-            <w:proofErr w:type="gramEnd"/>
-            <w:r>
-              <w:rPr>
-                <w:rFonts w:ascii="Arial" w:hAnsi="Arial" w:cs="Arial"/>
-                <w:sz w:val="18"/>
-                <w:szCs w:val="18"/>
-              </w:rPr>
-              <w:t xml:space="preserve"> not recommended as it is a little ambiguous. It is suggested to use the verbal form "can" or "can potentially" instead of "might". </w:t>
+              <w:t xml:space="preserve">The word "might" is not recommended as it is a little ambiguous. It is suggested to use the verbal form "can" or "can potentially" instead of "might". </w:t>
             </w:r>
           </w:p>
         </w:tc>
@@ -12037,25 +12584,34 @@
               <w:pStyle w:val="ISOSecretObservations"/>
               <w:spacing w:before="60" w:after="60" w:line="240" w:lineRule="auto"/>
               <w:cnfStyle w:val="000000000000" w:firstRow="0" w:lastRow="0" w:firstColumn="0" w:lastColumn="0" w:oddVBand="0" w:evenVBand="0" w:oddHBand="0" w:evenHBand="0" w:firstRowFirstColumn="0" w:firstRowLastColumn="0" w:lastRowFirstColumn="0" w:lastRowLastColumn="0"/>
-              <w:rPr>
-                <w:rFonts w:cs="Arial"/>
-                <w:szCs w:val="18"/>
-                <w:highlight w:val="green"/>
-              </w:rPr>
-            </w:pPr>
-            <w:hyperlink r:id="rId60" w:history="1">
+            </w:pPr>
+            <w:r>
+              <w:rPr>
+                <w:b/>
+                <w:bCs/>
+              </w:rPr>
+              <w:t>Accepted</w:t>
+            </w:r>
+          </w:p>
+          <w:p>
+            <w:pPr>
+              <w:pStyle w:val="ISOSecretObservations"/>
+              <w:spacing w:before="60" w:after="60" w:line="240" w:lineRule="auto"/>
+              <w:cnfStyle w:val="000000000000" w:firstRow="0" w:lastRow="0" w:firstColumn="0" w:lastColumn="0" w:oddVBand="0" w:evenVBand="0" w:oddHBand="0" w:evenHBand="0" w:firstRowFirstColumn="0" w:firstRowLastColumn="0" w:lastRowFirstColumn="0" w:lastRowLastColumn="0"/>
+              <w:rPr>
+                <w:rFonts w:cs="Arial"/>
+                <w:szCs w:val="18"/>
+              </w:rPr>
+            </w:pPr>
+            <w:hyperlink r:id="rId62" w:history="1">
               <w:r>
                 <w:rPr>
                   <w:rStyle w:val="Hyperlink"/>
-                  <w:highlight w:val="green"/>
                 </w:rPr>
                 <w:t>https://github.com/opengeospatial/om-swg/issues/186</w:t>
               </w:r>
             </w:hyperlink>
             <w:r>
-              <w:rPr>
-                <w:highlight w:val="green"/>
-              </w:rPr>
               <w:t xml:space="preserve"> </w:t>
             </w:r>
           </w:p>
@@ -12236,25 +12792,34 @@
               <w:pStyle w:val="ISOSecretObservations"/>
               <w:spacing w:before="60" w:after="60" w:line="240" w:lineRule="auto"/>
               <w:cnfStyle w:val="000000100000" w:firstRow="0" w:lastRow="0" w:firstColumn="0" w:lastColumn="0" w:oddVBand="0" w:evenVBand="0" w:oddHBand="1" w:evenHBand="0" w:firstRowFirstColumn="0" w:firstRowLastColumn="0" w:lastRowFirstColumn="0" w:lastRowLastColumn="0"/>
-              <w:rPr>
-                <w:rFonts w:cs="Arial"/>
-                <w:szCs w:val="18"/>
-                <w:highlight w:val="green"/>
-              </w:rPr>
-            </w:pPr>
-            <w:hyperlink r:id="rId61" w:history="1">
+            </w:pPr>
+            <w:r>
+              <w:rPr>
+                <w:b/>
+                <w:bCs/>
+              </w:rPr>
+              <w:t>Accepted</w:t>
+            </w:r>
+          </w:p>
+          <w:p>
+            <w:pPr>
+              <w:pStyle w:val="ISOSecretObservations"/>
+              <w:spacing w:before="60" w:after="60" w:line="240" w:lineRule="auto"/>
+              <w:cnfStyle w:val="000000100000" w:firstRow="0" w:lastRow="0" w:firstColumn="0" w:lastColumn="0" w:oddVBand="0" w:evenVBand="0" w:oddHBand="1" w:evenHBand="0" w:firstRowFirstColumn="0" w:firstRowLastColumn="0" w:lastRowFirstColumn="0" w:lastRowLastColumn="0"/>
+              <w:rPr>
+                <w:rFonts w:cs="Arial"/>
+                <w:szCs w:val="18"/>
+              </w:rPr>
+            </w:pPr>
+            <w:hyperlink r:id="rId63" w:history="1">
               <w:r>
                 <w:rPr>
                   <w:rStyle w:val="Hyperlink"/>
-                  <w:highlight w:val="green"/>
                 </w:rPr>
                 <w:t>https://github.com/opengeospatial/om-swg/issues/190</w:t>
               </w:r>
             </w:hyperlink>
             <w:r>
-              <w:rPr>
-                <w:highlight w:val="green"/>
-              </w:rPr>
               <w:t xml:space="preserve"> </w:t>
             </w:r>
           </w:p>
@@ -12432,25 +12997,34 @@
               <w:pStyle w:val="ISOSecretObservations"/>
               <w:spacing w:before="60" w:after="60" w:line="240" w:lineRule="auto"/>
               <w:cnfStyle w:val="000000000000" w:firstRow="0" w:lastRow="0" w:firstColumn="0" w:lastColumn="0" w:oddVBand="0" w:evenVBand="0" w:oddHBand="0" w:evenHBand="0" w:firstRowFirstColumn="0" w:firstRowLastColumn="0" w:lastRowFirstColumn="0" w:lastRowLastColumn="0"/>
-              <w:rPr>
-                <w:rFonts w:cs="Arial"/>
-                <w:szCs w:val="18"/>
-                <w:highlight w:val="green"/>
-              </w:rPr>
-            </w:pPr>
-            <w:hyperlink r:id="rId62" w:history="1">
+            </w:pPr>
+            <w:r>
+              <w:rPr>
+                <w:b/>
+                <w:bCs/>
+              </w:rPr>
+              <w:t>Accepted</w:t>
+            </w:r>
+          </w:p>
+          <w:p>
+            <w:pPr>
+              <w:pStyle w:val="ISOSecretObservations"/>
+              <w:spacing w:before="60" w:after="60" w:line="240" w:lineRule="auto"/>
+              <w:cnfStyle w:val="000000000000" w:firstRow="0" w:lastRow="0" w:firstColumn="0" w:lastColumn="0" w:oddVBand="0" w:evenVBand="0" w:oddHBand="0" w:evenHBand="0" w:firstRowFirstColumn="0" w:firstRowLastColumn="0" w:lastRowFirstColumn="0" w:lastRowLastColumn="0"/>
+              <w:rPr>
+                <w:rFonts w:cs="Arial"/>
+                <w:szCs w:val="18"/>
+              </w:rPr>
+            </w:pPr>
+            <w:hyperlink r:id="rId64" w:history="1">
               <w:r>
                 <w:rPr>
                   <w:rStyle w:val="Hyperlink"/>
-                  <w:highlight w:val="green"/>
                 </w:rPr>
                 <w:t>https://github.com/opengeospatial/om-swg/issues/166</w:t>
               </w:r>
             </w:hyperlink>
             <w:r>
-              <w:rPr>
-                <w:highlight w:val="green"/>
-              </w:rPr>
               <w:t xml:space="preserve"> </w:t>
             </w:r>
           </w:p>
@@ -12649,23 +13223,30 @@
               <w:pStyle w:val="ISOSecretObservations"/>
               <w:spacing w:before="60" w:after="60" w:line="240" w:lineRule="auto"/>
               <w:cnfStyle w:val="000000100000" w:firstRow="0" w:lastRow="0" w:firstColumn="0" w:lastColumn="0" w:oddVBand="0" w:evenVBand="0" w:oddHBand="1" w:evenHBand="0" w:firstRowFirstColumn="0" w:firstRowLastColumn="0" w:lastRowFirstColumn="0" w:lastRowLastColumn="0"/>
-              <w:rPr>
-                <w:highlight w:val="green"/>
-              </w:rPr>
-            </w:pPr>
-            <w:hyperlink r:id="rId63" w:history="1">
+            </w:pPr>
+            <w:r>
+              <w:rPr>
+                <w:b/>
+                <w:bCs/>
+              </w:rPr>
+              <w:t>Accepted</w:t>
+            </w:r>
+          </w:p>
+          <w:p>
+            <w:pPr>
+              <w:pStyle w:val="ISOSecretObservations"/>
+              <w:spacing w:before="60" w:after="60" w:line="240" w:lineRule="auto"/>
+              <w:cnfStyle w:val="000000100000" w:firstRow="0" w:lastRow="0" w:firstColumn="0" w:lastColumn="0" w:oddVBand="0" w:evenVBand="0" w:oddHBand="1" w:evenHBand="0" w:firstRowFirstColumn="0" w:firstRowLastColumn="0" w:lastRowFirstColumn="0" w:lastRowLastColumn="0"/>
+            </w:pPr>
+            <w:hyperlink r:id="rId65" w:history="1">
               <w:r>
                 <w:rPr>
                   <w:rStyle w:val="Hyperlink"/>
-                  <w:highlight w:val="green"/>
                 </w:rPr>
                 <w:t>https://github.com/opengeospatial/om-swg/issues/184</w:t>
               </w:r>
             </w:hyperlink>
             <w:r>
-              <w:rPr>
-                <w:highlight w:val="green"/>
-              </w:rPr>
               <w:t xml:space="preserve"> </w:t>
             </w:r>
           </w:p>
@@ -12843,23 +13424,30 @@
               <w:pStyle w:val="ISOSecretObservations"/>
               <w:spacing w:before="60" w:after="60" w:line="240" w:lineRule="auto"/>
               <w:cnfStyle w:val="000000000000" w:firstRow="0" w:lastRow="0" w:firstColumn="0" w:lastColumn="0" w:oddVBand="0" w:evenVBand="0" w:oddHBand="0" w:evenHBand="0" w:firstRowFirstColumn="0" w:firstRowLastColumn="0" w:lastRowFirstColumn="0" w:lastRowLastColumn="0"/>
-              <w:rPr>
-                <w:highlight w:val="green"/>
-              </w:rPr>
-            </w:pPr>
-            <w:hyperlink r:id="rId64" w:history="1">
+            </w:pPr>
+            <w:r>
+              <w:rPr>
+                <w:b/>
+                <w:bCs/>
+              </w:rPr>
+              <w:t>Accepted</w:t>
+            </w:r>
+          </w:p>
+          <w:p>
+            <w:pPr>
+              <w:pStyle w:val="ISOSecretObservations"/>
+              <w:spacing w:before="60" w:after="60" w:line="240" w:lineRule="auto"/>
+              <w:cnfStyle w:val="000000000000" w:firstRow="0" w:lastRow="0" w:firstColumn="0" w:lastColumn="0" w:oddVBand="0" w:evenVBand="0" w:oddHBand="0" w:evenHBand="0" w:firstRowFirstColumn="0" w:firstRowLastColumn="0" w:lastRowFirstColumn="0" w:lastRowLastColumn="0"/>
+            </w:pPr>
+            <w:hyperlink r:id="rId66" w:history="1">
               <w:r>
                 <w:rPr>
                   <w:rStyle w:val="Hyperlink"/>
-                  <w:highlight w:val="green"/>
                 </w:rPr>
                 <w:t>https://github.com/opengeospatial/om-swg/issues/184</w:t>
               </w:r>
             </w:hyperlink>
             <w:r>
-              <w:rPr>
-                <w:highlight w:val="green"/>
-              </w:rPr>
               <w:t xml:space="preserve"> </w:t>
             </w:r>
           </w:p>
@@ -12871,7 +13459,6 @@
               <w:rPr>
                 <w:rFonts w:cs="Arial"/>
                 <w:szCs w:val="18"/>
-                <w:highlight w:val="green"/>
               </w:rPr>
             </w:pPr>
           </w:p>
@@ -13067,23 +13654,30 @@
               <w:pStyle w:val="ISOSecretObservations"/>
               <w:spacing w:before="60" w:after="60" w:line="240" w:lineRule="auto"/>
               <w:cnfStyle w:val="000000100000" w:firstRow="0" w:lastRow="0" w:firstColumn="0" w:lastColumn="0" w:oddVBand="0" w:evenVBand="0" w:oddHBand="1" w:evenHBand="0" w:firstRowFirstColumn="0" w:firstRowLastColumn="0" w:lastRowFirstColumn="0" w:lastRowLastColumn="0"/>
-              <w:rPr>
-                <w:highlight w:val="green"/>
-              </w:rPr>
-            </w:pPr>
-            <w:hyperlink r:id="rId65" w:history="1">
+            </w:pPr>
+            <w:r>
+              <w:rPr>
+                <w:b/>
+                <w:bCs/>
+              </w:rPr>
+              <w:t>Accepted</w:t>
+            </w:r>
+          </w:p>
+          <w:p>
+            <w:pPr>
+              <w:pStyle w:val="ISOSecretObservations"/>
+              <w:spacing w:before="60" w:after="60" w:line="240" w:lineRule="auto"/>
+              <w:cnfStyle w:val="000000100000" w:firstRow="0" w:lastRow="0" w:firstColumn="0" w:lastColumn="0" w:oddVBand="0" w:evenVBand="0" w:oddHBand="1" w:evenHBand="0" w:firstRowFirstColumn="0" w:firstRowLastColumn="0" w:lastRowFirstColumn="0" w:lastRowLastColumn="0"/>
+            </w:pPr>
+            <w:hyperlink r:id="rId67" w:history="1">
               <w:r>
                 <w:rPr>
                   <w:rStyle w:val="Hyperlink"/>
-                  <w:highlight w:val="green"/>
                 </w:rPr>
                 <w:t>https://github.com/opengeospatial/om-swg/issues/183</w:t>
               </w:r>
             </w:hyperlink>
             <w:r>
-              <w:rPr>
-                <w:highlight w:val="green"/>
-              </w:rPr>
               <w:t xml:space="preserve"> </w:t>
             </w:r>
           </w:p>
@@ -13231,7 +13825,7 @@
                 <w:szCs w:val="18"/>
               </w:rPr>
             </w:pPr>
-            <w:hyperlink r:id="rId66" w:history="1">
+            <w:hyperlink r:id="rId68" w:history="1">
               <w:r>
                 <w:rPr>
                   <w:rFonts w:ascii="Arial" w:hAnsi="Arial" w:cs="Arial"/>
@@ -13280,22 +13874,46 @@
               <w:spacing w:before="60" w:after="60" w:line="240" w:lineRule="auto"/>
               <w:cnfStyle w:val="000000000000" w:firstRow="0" w:lastRow="0" w:firstColumn="0" w:lastColumn="0" w:oddVBand="0" w:evenVBand="0" w:oddHBand="0" w:evenHBand="0" w:firstRowFirstColumn="0" w:firstRowLastColumn="0" w:lastRowFirstColumn="0" w:lastRowLastColumn="0"/>
               <w:rPr>
-                <w:highlight w:val="yellow"/>
-              </w:rPr>
-            </w:pPr>
-            <w:hyperlink r:id="rId67" w:history="1">
+                <w:b/>
+                <w:bCs/>
+              </w:rPr>
+            </w:pPr>
+            <w:r>
+              <w:rPr>
+                <w:b/>
+                <w:bCs/>
+              </w:rPr>
+              <w:t>Accepted in principle</w:t>
+            </w:r>
+          </w:p>
+          <w:p>
+            <w:pPr>
+              <w:pStyle w:val="ISOSecretObservations"/>
+              <w:spacing w:before="60" w:after="60" w:line="240" w:lineRule="auto"/>
+              <w:cnfStyle w:val="000000000000" w:firstRow="0" w:lastRow="0" w:firstColumn="0" w:lastColumn="0" w:oddVBand="0" w:evenVBand="0" w:oddHBand="0" w:evenHBand="0" w:firstRowFirstColumn="0" w:firstRowLastColumn="0" w:lastRowFirstColumn="0" w:lastRowLastColumn="0"/>
+            </w:pPr>
+            <w:r>
+              <w:t xml:space="preserve">Not adding as an bibliography entry, UNITLESS is an entry in the QUDT vocabulary, used here as an identifier, not </w:t>
+            </w:r>
+            <w:r>
+              <w:t>reference to a remote resource.</w:t>
+            </w:r>
+          </w:p>
+          <w:p>
+            <w:pPr>
+              <w:pStyle w:val="ISOSecretObservations"/>
+              <w:spacing w:before="60" w:after="60" w:line="240" w:lineRule="auto"/>
+              <w:cnfStyle w:val="000000000000" w:firstRow="0" w:lastRow="0" w:firstColumn="0" w:lastColumn="0" w:oddVBand="0" w:evenVBand="0" w:oddHBand="0" w:evenHBand="0" w:firstRowFirstColumn="0" w:firstRowLastColumn="0" w:lastRowFirstColumn="0" w:lastRowLastColumn="0"/>
+            </w:pPr>
+            <w:hyperlink r:id="rId69" w:history="1">
               <w:r>
                 <w:rPr>
                   <w:rStyle w:val="Hyperlink"/>
-                  <w:highlight w:val="yellow"/>
                 </w:rPr>
                 <w:t>https://github.com/opengeospatial/om-swg/issues/191</w:t>
               </w:r>
             </w:hyperlink>
             <w:r>
-              <w:rPr>
-                <w:highlight w:val="yellow"/>
-              </w:rPr>
               <w:t xml:space="preserve"> </w:t>
             </w:r>
           </w:p>
@@ -13307,7 +13925,6 @@
               <w:rPr>
                 <w:rFonts w:cs="Arial"/>
                 <w:szCs w:val="18"/>
-                <w:highlight w:val="yellow"/>
               </w:rPr>
             </w:pPr>
           </w:p>
@@ -13337,6 +13954,7 @@
                 <w:sz w:val="18"/>
                 <w:szCs w:val="18"/>
               </w:rPr>
+              <w:lastRenderedPageBreak/>
               <w:t>**-</w:t>
             </w:r>
             <w:r>
@@ -13512,23 +14130,30 @@
               <w:pStyle w:val="ISOSecretObservations"/>
               <w:spacing w:before="60" w:after="60" w:line="240" w:lineRule="auto"/>
               <w:cnfStyle w:val="000000100000" w:firstRow="0" w:lastRow="0" w:firstColumn="0" w:lastColumn="0" w:oddVBand="0" w:evenVBand="0" w:oddHBand="1" w:evenHBand="0" w:firstRowFirstColumn="0" w:firstRowLastColumn="0" w:lastRowFirstColumn="0" w:lastRowLastColumn="0"/>
-              <w:rPr>
-                <w:highlight w:val="green"/>
-              </w:rPr>
-            </w:pPr>
-            <w:hyperlink r:id="rId68" w:history="1">
+            </w:pPr>
+            <w:r>
+              <w:rPr>
+                <w:b/>
+                <w:bCs/>
+              </w:rPr>
+              <w:t>Accepted</w:t>
+            </w:r>
+          </w:p>
+          <w:p>
+            <w:pPr>
+              <w:pStyle w:val="ISOSecretObservations"/>
+              <w:spacing w:before="60" w:after="60" w:line="240" w:lineRule="auto"/>
+              <w:cnfStyle w:val="000000100000" w:firstRow="0" w:lastRow="0" w:firstColumn="0" w:lastColumn="0" w:oddVBand="0" w:evenVBand="0" w:oddHBand="1" w:evenHBand="0" w:firstRowFirstColumn="0" w:firstRowLastColumn="0" w:lastRowFirstColumn="0" w:lastRowLastColumn="0"/>
+            </w:pPr>
+            <w:hyperlink r:id="rId70" w:history="1">
               <w:r>
                 <w:rPr>
                   <w:rStyle w:val="Hyperlink"/>
-                  <w:highlight w:val="green"/>
                 </w:rPr>
                 <w:t>https://github.com/opengeospatial/om-swg/issues/186</w:t>
               </w:r>
             </w:hyperlink>
             <w:r>
-              <w:rPr>
-                <w:highlight w:val="green"/>
-              </w:rPr>
               <w:t xml:space="preserve"> </w:t>
             </w:r>
           </w:p>
@@ -13540,7 +14165,6 @@
               <w:rPr>
                 <w:rFonts w:cs="Arial"/>
                 <w:szCs w:val="18"/>
-                <w:highlight w:val="green"/>
               </w:rPr>
             </w:pPr>
           </w:p>
@@ -13567,7 +14191,6 @@
                 <w:sz w:val="18"/>
                 <w:szCs w:val="18"/>
               </w:rPr>
-              <w:lastRenderedPageBreak/>
               <w:t>**-</w:t>
             </w:r>
             <w:r>
@@ -13719,23 +14342,30 @@
               <w:pStyle w:val="ISOSecretObservations"/>
               <w:spacing w:before="60" w:after="60" w:line="240" w:lineRule="auto"/>
               <w:cnfStyle w:val="000000000000" w:firstRow="0" w:lastRow="0" w:firstColumn="0" w:lastColumn="0" w:oddVBand="0" w:evenVBand="0" w:oddHBand="0" w:evenHBand="0" w:firstRowFirstColumn="0" w:firstRowLastColumn="0" w:lastRowFirstColumn="0" w:lastRowLastColumn="0"/>
-              <w:rPr>
-                <w:highlight w:val="green"/>
-              </w:rPr>
-            </w:pPr>
-            <w:hyperlink r:id="rId69" w:history="1">
+            </w:pPr>
+            <w:r>
+              <w:rPr>
+                <w:b/>
+                <w:bCs/>
+              </w:rPr>
+              <w:t>Accepted</w:t>
+            </w:r>
+          </w:p>
+          <w:p>
+            <w:pPr>
+              <w:pStyle w:val="ISOSecretObservations"/>
+              <w:spacing w:before="60" w:after="60" w:line="240" w:lineRule="auto"/>
+              <w:cnfStyle w:val="000000000000" w:firstRow="0" w:lastRow="0" w:firstColumn="0" w:lastColumn="0" w:oddVBand="0" w:evenVBand="0" w:oddHBand="0" w:evenHBand="0" w:firstRowFirstColumn="0" w:firstRowLastColumn="0" w:lastRowFirstColumn="0" w:lastRowLastColumn="0"/>
+            </w:pPr>
+            <w:hyperlink r:id="rId71" w:history="1">
               <w:r>
                 <w:rPr>
                   <w:rStyle w:val="Hyperlink"/>
-                  <w:highlight w:val="green"/>
                 </w:rPr>
                 <w:t>https://github.com/opengeospatial/om-swg/issues/192</w:t>
               </w:r>
             </w:hyperlink>
             <w:r>
-              <w:rPr>
-                <w:highlight w:val="green"/>
-              </w:rPr>
               <w:t xml:space="preserve"> </w:t>
             </w:r>
           </w:p>
@@ -13747,7 +14377,6 @@
               <w:rPr>
                 <w:rFonts w:cs="Arial"/>
                 <w:szCs w:val="18"/>
-                <w:highlight w:val="green"/>
               </w:rPr>
             </w:pPr>
           </w:p>
@@ -14031,23 +14660,30 @@
               <w:pStyle w:val="ISOSecretObservations"/>
               <w:spacing w:before="60" w:after="60" w:line="240" w:lineRule="auto"/>
               <w:cnfStyle w:val="000000100000" w:firstRow="0" w:lastRow="0" w:firstColumn="0" w:lastColumn="0" w:oddVBand="0" w:evenVBand="0" w:oddHBand="1" w:evenHBand="0" w:firstRowFirstColumn="0" w:firstRowLastColumn="0" w:lastRowFirstColumn="0" w:lastRowLastColumn="0"/>
-              <w:rPr>
-                <w:highlight w:val="green"/>
-              </w:rPr>
-            </w:pPr>
-            <w:hyperlink r:id="rId70" w:history="1">
+            </w:pPr>
+            <w:r>
+              <w:rPr>
+                <w:b/>
+                <w:bCs/>
+              </w:rPr>
+              <w:t>Accepted</w:t>
+            </w:r>
+          </w:p>
+          <w:p>
+            <w:pPr>
+              <w:pStyle w:val="ISOSecretObservations"/>
+              <w:spacing w:before="60" w:after="60" w:line="240" w:lineRule="auto"/>
+              <w:cnfStyle w:val="000000100000" w:firstRow="0" w:lastRow="0" w:firstColumn="0" w:lastColumn="0" w:oddVBand="0" w:evenVBand="0" w:oddHBand="1" w:evenHBand="0" w:firstRowFirstColumn="0" w:firstRowLastColumn="0" w:lastRowFirstColumn="0" w:lastRowLastColumn="0"/>
+            </w:pPr>
+            <w:hyperlink r:id="rId72" w:history="1">
               <w:r>
                 <w:rPr>
                   <w:rStyle w:val="Hyperlink"/>
-                  <w:highlight w:val="green"/>
                 </w:rPr>
                 <w:t>https://github.com/opengeospatial/om-swg/issues/189</w:t>
               </w:r>
             </w:hyperlink>
             <w:r>
-              <w:rPr>
-                <w:highlight w:val="green"/>
-              </w:rPr>
               <w:t xml:space="preserve"> </w:t>
             </w:r>
           </w:p>
@@ -14059,7 +14695,6 @@
               <w:rPr>
                 <w:rFonts w:cs="Arial"/>
                 <w:szCs w:val="18"/>
-                <w:highlight w:val="green"/>
               </w:rPr>
             </w:pPr>
           </w:p>
@@ -14252,23 +14887,30 @@
               <w:pStyle w:val="ISOSecretObservations"/>
               <w:spacing w:before="60" w:after="60" w:line="240" w:lineRule="auto"/>
               <w:cnfStyle w:val="000000000000" w:firstRow="0" w:lastRow="0" w:firstColumn="0" w:lastColumn="0" w:oddVBand="0" w:evenVBand="0" w:oddHBand="0" w:evenHBand="0" w:firstRowFirstColumn="0" w:firstRowLastColumn="0" w:lastRowFirstColumn="0" w:lastRowLastColumn="0"/>
-              <w:rPr>
-                <w:highlight w:val="green"/>
-              </w:rPr>
-            </w:pPr>
-            <w:hyperlink r:id="rId71" w:history="1">
+            </w:pPr>
+            <w:r>
+              <w:rPr>
+                <w:b/>
+                <w:bCs/>
+              </w:rPr>
+              <w:t>Accepted</w:t>
+            </w:r>
+          </w:p>
+          <w:p>
+            <w:pPr>
+              <w:pStyle w:val="ISOSecretObservations"/>
+              <w:spacing w:before="60" w:after="60" w:line="240" w:lineRule="auto"/>
+              <w:cnfStyle w:val="000000000000" w:firstRow="0" w:lastRow="0" w:firstColumn="0" w:lastColumn="0" w:oddVBand="0" w:evenVBand="0" w:oddHBand="0" w:evenHBand="0" w:firstRowFirstColumn="0" w:firstRowLastColumn="0" w:lastRowFirstColumn="0" w:lastRowLastColumn="0"/>
+            </w:pPr>
+            <w:hyperlink r:id="rId73" w:history="1">
               <w:r>
                 <w:rPr>
                   <w:rStyle w:val="Hyperlink"/>
-                  <w:highlight w:val="green"/>
                 </w:rPr>
                 <w:t>https://github.com/opengeospatial/om-swg/issues/187</w:t>
               </w:r>
             </w:hyperlink>
             <w:r>
-              <w:rPr>
-                <w:highlight w:val="green"/>
-              </w:rPr>
               <w:t xml:space="preserve"> </w:t>
             </w:r>
           </w:p>
@@ -14280,7 +14922,6 @@
               <w:rPr>
                 <w:rFonts w:cs="Arial"/>
                 <w:szCs w:val="18"/>
-                <w:highlight w:val="green"/>
               </w:rPr>
             </w:pPr>
           </w:p>
@@ -14494,23 +15135,30 @@
               <w:pStyle w:val="ISOSecretObservations"/>
               <w:spacing w:before="60" w:after="60" w:line="240" w:lineRule="auto"/>
               <w:cnfStyle w:val="000000100000" w:firstRow="0" w:lastRow="0" w:firstColumn="0" w:lastColumn="0" w:oddVBand="0" w:evenVBand="0" w:oddHBand="1" w:evenHBand="0" w:firstRowFirstColumn="0" w:firstRowLastColumn="0" w:lastRowFirstColumn="0" w:lastRowLastColumn="0"/>
-              <w:rPr>
-                <w:highlight w:val="green"/>
-              </w:rPr>
-            </w:pPr>
-            <w:hyperlink r:id="rId72" w:history="1">
+            </w:pPr>
+            <w:r>
+              <w:rPr>
+                <w:b/>
+                <w:bCs/>
+              </w:rPr>
+              <w:t>Accepted</w:t>
+            </w:r>
+          </w:p>
+          <w:p>
+            <w:pPr>
+              <w:pStyle w:val="ISOSecretObservations"/>
+              <w:spacing w:before="60" w:after="60" w:line="240" w:lineRule="auto"/>
+              <w:cnfStyle w:val="000000100000" w:firstRow="0" w:lastRow="0" w:firstColumn="0" w:lastColumn="0" w:oddVBand="0" w:evenVBand="0" w:oddHBand="1" w:evenHBand="0" w:firstRowFirstColumn="0" w:firstRowLastColumn="0" w:lastRowFirstColumn="0" w:lastRowLastColumn="0"/>
+            </w:pPr>
+            <w:hyperlink r:id="rId74" w:history="1">
               <w:r>
                 <w:rPr>
                   <w:rStyle w:val="Hyperlink"/>
-                  <w:highlight w:val="green"/>
                 </w:rPr>
                 <w:t>https://github.com/opengeospatial/om-swg/issues/178</w:t>
               </w:r>
             </w:hyperlink>
             <w:r>
-              <w:rPr>
-                <w:highlight w:val="green"/>
-              </w:rPr>
               <w:t xml:space="preserve"> </w:t>
             </w:r>
           </w:p>
@@ -14522,7 +15170,6 @@
               <w:rPr>
                 <w:rFonts w:cs="Arial"/>
                 <w:szCs w:val="18"/>
-                <w:highlight w:val="green"/>
               </w:rPr>
             </w:pPr>
           </w:p>
@@ -14800,23 +15447,30 @@
               <w:pStyle w:val="ISOSecretObservations"/>
               <w:spacing w:before="60" w:after="60" w:line="240" w:lineRule="auto"/>
               <w:cnfStyle w:val="000000000000" w:firstRow="0" w:lastRow="0" w:firstColumn="0" w:lastColumn="0" w:oddVBand="0" w:evenVBand="0" w:oddHBand="0" w:evenHBand="0" w:firstRowFirstColumn="0" w:firstRowLastColumn="0" w:lastRowFirstColumn="0" w:lastRowLastColumn="0"/>
-              <w:rPr>
-                <w:highlight w:val="green"/>
-              </w:rPr>
-            </w:pPr>
-            <w:hyperlink r:id="rId73" w:history="1">
+            </w:pPr>
+            <w:r>
+              <w:rPr>
+                <w:b/>
+                <w:bCs/>
+              </w:rPr>
+              <w:t>Accepted</w:t>
+            </w:r>
+          </w:p>
+          <w:p>
+            <w:pPr>
+              <w:pStyle w:val="ISOSecretObservations"/>
+              <w:spacing w:before="60" w:after="60" w:line="240" w:lineRule="auto"/>
+              <w:cnfStyle w:val="000000000000" w:firstRow="0" w:lastRow="0" w:firstColumn="0" w:lastColumn="0" w:oddVBand="0" w:evenVBand="0" w:oddHBand="0" w:evenHBand="0" w:firstRowFirstColumn="0" w:firstRowLastColumn="0" w:lastRowFirstColumn="0" w:lastRowLastColumn="0"/>
+            </w:pPr>
+            <w:hyperlink r:id="rId75" w:history="1">
               <w:r>
                 <w:rPr>
                   <w:rStyle w:val="Hyperlink"/>
-                  <w:highlight w:val="green"/>
                 </w:rPr>
                 <w:t>https://github.com/opengeospatial/om-swg/issues/186</w:t>
               </w:r>
             </w:hyperlink>
             <w:r>
-              <w:rPr>
-                <w:highlight w:val="green"/>
-              </w:rPr>
               <w:t xml:space="preserve"> </w:t>
             </w:r>
           </w:p>
@@ -14828,7 +15482,6 @@
               <w:rPr>
                 <w:rFonts w:cs="Arial"/>
                 <w:szCs w:val="18"/>
-                <w:highlight w:val="green"/>
               </w:rPr>
             </w:pPr>
           </w:p>
@@ -15044,7 +15697,7 @@
               </w:rPr>
               <w:t xml:space="preserve">In accordance with the </w:t>
             </w:r>
-            <w:hyperlink r:id="rId74" w:history="1">
+            <w:hyperlink r:id="rId76" w:history="1">
               <w:r>
                 <w:rPr>
                   <w:rStyle w:val="Hyperlink"/>
@@ -15062,25 +15715,7 @@
                 <w:sz w:val="18"/>
                 <w:szCs w:val="18"/>
               </w:rPr>
-              <w:t xml:space="preserve">, an impersonal tone is to be adopted in ISO documents in which person pronouns </w:t>
-            </w:r>
-            <w:proofErr w:type="gramStart"/>
-            <w:r>
-              <w:rPr>
-                <w:rFonts w:ascii="Arial" w:hAnsi="Arial" w:cs="Arial"/>
-                <w:sz w:val="18"/>
-                <w:szCs w:val="18"/>
-              </w:rPr>
-              <w:t>( I</w:t>
-            </w:r>
-            <w:proofErr w:type="gramEnd"/>
-            <w:r>
-              <w:rPr>
-                <w:rFonts w:ascii="Arial" w:hAnsi="Arial" w:cs="Arial"/>
-                <w:sz w:val="18"/>
-                <w:szCs w:val="18"/>
-              </w:rPr>
-              <w:t xml:space="preserve">, we, you) are to be avoided. Please rephrase this Example accordingly. </w:t>
+              <w:t xml:space="preserve">, an impersonal tone is to be adopted in ISO documents in which person pronouns ( I, we, you) are to be avoided. Please rephrase this Example accordingly. </w:t>
             </w:r>
           </w:p>
         </w:tc>
@@ -15094,23 +15729,30 @@
               <w:pStyle w:val="ISOSecretObservations"/>
               <w:spacing w:before="60" w:after="60" w:line="240" w:lineRule="auto"/>
               <w:cnfStyle w:val="000000100000" w:firstRow="0" w:lastRow="0" w:firstColumn="0" w:lastColumn="0" w:oddVBand="0" w:evenVBand="0" w:oddHBand="1" w:evenHBand="0" w:firstRowFirstColumn="0" w:firstRowLastColumn="0" w:lastRowFirstColumn="0" w:lastRowLastColumn="0"/>
-              <w:rPr>
-                <w:highlight w:val="green"/>
-              </w:rPr>
-            </w:pPr>
-            <w:hyperlink r:id="rId75" w:history="1">
+            </w:pPr>
+            <w:r>
+              <w:rPr>
+                <w:b/>
+                <w:bCs/>
+              </w:rPr>
+              <w:t>Accepted</w:t>
+            </w:r>
+          </w:p>
+          <w:p>
+            <w:pPr>
+              <w:pStyle w:val="ISOSecretObservations"/>
+              <w:spacing w:before="60" w:after="60" w:line="240" w:lineRule="auto"/>
+              <w:cnfStyle w:val="000000100000" w:firstRow="0" w:lastRow="0" w:firstColumn="0" w:lastColumn="0" w:oddVBand="0" w:evenVBand="0" w:oddHBand="1" w:evenHBand="0" w:firstRowFirstColumn="0" w:firstRowLastColumn="0" w:lastRowFirstColumn="0" w:lastRowLastColumn="0"/>
+            </w:pPr>
+            <w:hyperlink r:id="rId77" w:history="1">
               <w:r>
                 <w:rPr>
                   <w:rStyle w:val="Hyperlink"/>
-                  <w:highlight w:val="green"/>
                 </w:rPr>
                 <w:t>https://github.com/opengeospatial/om-swg/issues/193</w:t>
               </w:r>
             </w:hyperlink>
             <w:r>
-              <w:rPr>
-                <w:highlight w:val="green"/>
-              </w:rPr>
               <w:t xml:space="preserve"> </w:t>
             </w:r>
           </w:p>
@@ -15122,7 +15764,6 @@
               <w:rPr>
                 <w:rFonts w:cs="Arial"/>
                 <w:szCs w:val="18"/>
-                <w:highlight w:val="green"/>
               </w:rPr>
             </w:pPr>
           </w:p>
@@ -15149,6 +15790,7 @@
                 <w:sz w:val="18"/>
                 <w:szCs w:val="18"/>
               </w:rPr>
+              <w:lastRenderedPageBreak/>
               <w:t>**-</w:t>
             </w:r>
             <w:r>
@@ -15315,23 +15957,30 @@
               <w:pStyle w:val="ISOSecretObservations"/>
               <w:spacing w:before="60" w:after="60" w:line="240" w:lineRule="auto"/>
               <w:cnfStyle w:val="000000000000" w:firstRow="0" w:lastRow="0" w:firstColumn="0" w:lastColumn="0" w:oddVBand="0" w:evenVBand="0" w:oddHBand="0" w:evenHBand="0" w:firstRowFirstColumn="0" w:firstRowLastColumn="0" w:lastRowFirstColumn="0" w:lastRowLastColumn="0"/>
-              <w:rPr>
-                <w:highlight w:val="green"/>
-              </w:rPr>
-            </w:pPr>
-            <w:hyperlink r:id="rId76" w:history="1">
+            </w:pPr>
+            <w:r>
+              <w:rPr>
+                <w:b/>
+                <w:bCs/>
+              </w:rPr>
+              <w:t>Accepted</w:t>
+            </w:r>
+          </w:p>
+          <w:p>
+            <w:pPr>
+              <w:pStyle w:val="ISOSecretObservations"/>
+              <w:spacing w:before="60" w:after="60" w:line="240" w:lineRule="auto"/>
+              <w:cnfStyle w:val="000000000000" w:firstRow="0" w:lastRow="0" w:firstColumn="0" w:lastColumn="0" w:oddVBand="0" w:evenVBand="0" w:oddHBand="0" w:evenHBand="0" w:firstRowFirstColumn="0" w:firstRowLastColumn="0" w:lastRowFirstColumn="0" w:lastRowLastColumn="0"/>
+            </w:pPr>
+            <w:hyperlink r:id="rId78" w:history="1">
               <w:r>
                 <w:rPr>
                   <w:rStyle w:val="Hyperlink"/>
-                  <w:highlight w:val="green"/>
                 </w:rPr>
                 <w:t>https://github.com/opengeospatial/om-swg/issues/194</w:t>
               </w:r>
             </w:hyperlink>
             <w:r>
-              <w:rPr>
-                <w:highlight w:val="green"/>
-              </w:rPr>
               <w:t xml:space="preserve"> </w:t>
             </w:r>
           </w:p>
@@ -15343,7 +15992,6 @@
               <w:rPr>
                 <w:rFonts w:cs="Arial"/>
                 <w:szCs w:val="18"/>
-                <w:highlight w:val="green"/>
               </w:rPr>
             </w:pPr>
           </w:p>
@@ -15622,7 +16270,6 @@
                 <w:sz w:val="18"/>
                 <w:szCs w:val="18"/>
               </w:rPr>
-              <w:lastRenderedPageBreak/>
               <w:t>2)</w:t>
             </w:r>
             <w:r>
@@ -15856,25 +16503,7 @@
                 <w:szCs w:val="18"/>
               </w:rPr>
               <w:tab/>
-              <w:t xml:space="preserve">The term process that was used in ISO 19156:2011 has been purposely dropped in this version to avoid unnecessary confusion between the </w:t>
-            </w:r>
-            <w:proofErr w:type="gramStart"/>
-            <w:r>
-              <w:rPr>
-                <w:rFonts w:ascii="Arial" w:hAnsi="Arial" w:cs="Arial"/>
-                <w:sz w:val="18"/>
-                <w:szCs w:val="18"/>
-              </w:rPr>
-              <w:t>terms</w:t>
-            </w:r>
-            <w:proofErr w:type="gramEnd"/>
-            <w:r>
-              <w:rPr>
-                <w:rFonts w:ascii="Arial" w:hAnsi="Arial" w:cs="Arial"/>
-                <w:sz w:val="18"/>
-                <w:szCs w:val="18"/>
-              </w:rPr>
-              <w:t xml:space="preserve"> procedure and process.</w:t>
+              <w:t>The term process that was used in ISO 19156:2011 has been purposely dropped in this version to avoid unnecessary confusion between the terms procedure and process.</w:t>
             </w:r>
           </w:p>
         </w:tc>
@@ -15899,7 +16528,6 @@
                 <w:sz w:val="18"/>
                 <w:szCs w:val="18"/>
               </w:rPr>
-              <w:lastRenderedPageBreak/>
               <w:t>Please list these notes as NOTE 1, NOTE 2, NOTE 3, or else combine to form one single NOTE.</w:t>
             </w:r>
           </w:p>
@@ -15914,23 +16542,30 @@
               <w:pStyle w:val="ISOSecretObservations"/>
               <w:spacing w:before="60" w:after="60" w:line="240" w:lineRule="auto"/>
               <w:cnfStyle w:val="000000100000" w:firstRow="0" w:lastRow="0" w:firstColumn="0" w:lastColumn="0" w:oddVBand="0" w:evenVBand="0" w:oddHBand="1" w:evenHBand="0" w:firstRowFirstColumn="0" w:firstRowLastColumn="0" w:lastRowFirstColumn="0" w:lastRowLastColumn="0"/>
-              <w:rPr>
-                <w:highlight w:val="green"/>
-              </w:rPr>
-            </w:pPr>
-            <w:hyperlink r:id="rId77" w:history="1">
+            </w:pPr>
+            <w:r>
+              <w:rPr>
+                <w:b/>
+                <w:bCs/>
+              </w:rPr>
+              <w:t>Accepted</w:t>
+            </w:r>
+          </w:p>
+          <w:p>
+            <w:pPr>
+              <w:pStyle w:val="ISOSecretObservations"/>
+              <w:spacing w:before="60" w:after="60" w:line="240" w:lineRule="auto"/>
+              <w:cnfStyle w:val="000000100000" w:firstRow="0" w:lastRow="0" w:firstColumn="0" w:lastColumn="0" w:oddVBand="0" w:evenVBand="0" w:oddHBand="1" w:evenHBand="0" w:firstRowFirstColumn="0" w:firstRowLastColumn="0" w:lastRowFirstColumn="0" w:lastRowLastColumn="0"/>
+            </w:pPr>
+            <w:hyperlink r:id="rId79" w:history="1">
               <w:r>
                 <w:rPr>
                   <w:rStyle w:val="Hyperlink"/>
-                  <w:highlight w:val="green"/>
                 </w:rPr>
                 <w:t>https://github.com/opengeospatial/om-swg/issues/195</w:t>
               </w:r>
             </w:hyperlink>
             <w:r>
-              <w:rPr>
-                <w:highlight w:val="green"/>
-              </w:rPr>
               <w:t xml:space="preserve"> </w:t>
             </w:r>
           </w:p>
@@ -15942,7 +16577,6 @@
               <w:rPr>
                 <w:rFonts w:cs="Arial"/>
                 <w:szCs w:val="18"/>
-                <w:highlight w:val="green"/>
               </w:rPr>
             </w:pPr>
           </w:p>
@@ -16115,23 +16749,13 @@
                 <w:szCs w:val="18"/>
               </w:rPr>
             </w:pPr>
-            <w:proofErr w:type="gramStart"/>
-            <w:r>
-              <w:rPr>
-                <w:rFonts w:ascii="Arial" w:hAnsi="Arial" w:cs="Arial"/>
-                <w:sz w:val="18"/>
-                <w:szCs w:val="18"/>
-              </w:rPr>
-              <w:t>Does</w:t>
-            </w:r>
-            <w:proofErr w:type="gramEnd"/>
-            <w:r>
-              <w:rPr>
-                <w:rFonts w:ascii="Arial" w:hAnsi="Arial" w:cs="Arial"/>
-                <w:sz w:val="18"/>
-                <w:szCs w:val="18"/>
-              </w:rPr>
-              <w:t xml:space="preserve"> "sensors" need to have a capital letter here? Please check and harmonize throughout the document.</w:t>
+            <w:r>
+              <w:rPr>
+                <w:rFonts w:ascii="Arial" w:hAnsi="Arial" w:cs="Arial"/>
+                <w:sz w:val="18"/>
+                <w:szCs w:val="18"/>
+              </w:rPr>
+              <w:t>Does "sensors" need to have a capital letter here? Please check and harmonize throughout the document.</w:t>
             </w:r>
           </w:p>
         </w:tc>
@@ -16145,23 +16769,30 @@
               <w:pStyle w:val="ISOSecretObservations"/>
               <w:spacing w:before="60" w:after="60" w:line="240" w:lineRule="auto"/>
               <w:cnfStyle w:val="000000000000" w:firstRow="0" w:lastRow="0" w:firstColumn="0" w:lastColumn="0" w:oddVBand="0" w:evenVBand="0" w:oddHBand="0" w:evenHBand="0" w:firstRowFirstColumn="0" w:firstRowLastColumn="0" w:lastRowFirstColumn="0" w:lastRowLastColumn="0"/>
-              <w:rPr>
-                <w:highlight w:val="green"/>
-              </w:rPr>
-            </w:pPr>
-            <w:hyperlink r:id="rId78" w:history="1">
+            </w:pPr>
+            <w:r>
+              <w:rPr>
+                <w:b/>
+                <w:bCs/>
+              </w:rPr>
+              <w:t>Accepted</w:t>
+            </w:r>
+          </w:p>
+          <w:p>
+            <w:pPr>
+              <w:pStyle w:val="ISOSecretObservations"/>
+              <w:spacing w:before="60" w:after="60" w:line="240" w:lineRule="auto"/>
+              <w:cnfStyle w:val="000000000000" w:firstRow="0" w:lastRow="0" w:firstColumn="0" w:lastColumn="0" w:oddVBand="0" w:evenVBand="0" w:oddHBand="0" w:evenHBand="0" w:firstRowFirstColumn="0" w:firstRowLastColumn="0" w:lastRowFirstColumn="0" w:lastRowLastColumn="0"/>
+            </w:pPr>
+            <w:hyperlink r:id="rId80" w:history="1">
               <w:r>
                 <w:rPr>
                   <w:rStyle w:val="Hyperlink"/>
-                  <w:highlight w:val="green"/>
                 </w:rPr>
                 <w:t>https://github.com/opengeospatial/om-swg/issues/184</w:t>
               </w:r>
             </w:hyperlink>
             <w:r>
-              <w:rPr>
-                <w:highlight w:val="green"/>
-              </w:rPr>
               <w:t xml:space="preserve"> </w:t>
             </w:r>
           </w:p>
@@ -16173,7 +16804,6 @@
               <w:rPr>
                 <w:rFonts w:cs="Arial"/>
                 <w:szCs w:val="18"/>
-                <w:highlight w:val="green"/>
               </w:rPr>
             </w:pPr>
           </w:p>
@@ -16496,6 +17126,7 @@
                 <w:sz w:val="18"/>
                 <w:szCs w:val="18"/>
               </w:rPr>
+              <w:lastRenderedPageBreak/>
               <w:t>c)</w:t>
             </w:r>
             <w:r>
@@ -16530,6 +17161,7 @@
                 <w:sz w:val="18"/>
                 <w:szCs w:val="18"/>
               </w:rPr>
+              <w:lastRenderedPageBreak/>
               <w:t>Please see previous comment on the regrouping of NOTEs.</w:t>
             </w:r>
           </w:p>
@@ -16544,23 +17176,30 @@
               <w:pStyle w:val="ISOSecretObservations"/>
               <w:spacing w:before="60" w:after="60" w:line="240" w:lineRule="auto"/>
               <w:cnfStyle w:val="000000100000" w:firstRow="0" w:lastRow="0" w:firstColumn="0" w:lastColumn="0" w:oddVBand="0" w:evenVBand="0" w:oddHBand="1" w:evenHBand="0" w:firstRowFirstColumn="0" w:firstRowLastColumn="0" w:lastRowFirstColumn="0" w:lastRowLastColumn="0"/>
-              <w:rPr>
-                <w:highlight w:val="green"/>
-              </w:rPr>
-            </w:pPr>
-            <w:hyperlink r:id="rId79" w:history="1">
+            </w:pPr>
+            <w:r>
+              <w:rPr>
+                <w:b/>
+                <w:bCs/>
+              </w:rPr>
+              <w:t>Accepted</w:t>
+            </w:r>
+          </w:p>
+          <w:p>
+            <w:pPr>
+              <w:pStyle w:val="ISOSecretObservations"/>
+              <w:spacing w:before="60" w:after="60" w:line="240" w:lineRule="auto"/>
+              <w:cnfStyle w:val="000000100000" w:firstRow="0" w:lastRow="0" w:firstColumn="0" w:lastColumn="0" w:oddVBand="0" w:evenVBand="0" w:oddHBand="1" w:evenHBand="0" w:firstRowFirstColumn="0" w:firstRowLastColumn="0" w:lastRowFirstColumn="0" w:lastRowLastColumn="0"/>
+            </w:pPr>
+            <w:hyperlink r:id="rId81" w:history="1">
               <w:r>
                 <w:rPr>
                   <w:rStyle w:val="Hyperlink"/>
-                  <w:highlight w:val="green"/>
                 </w:rPr>
                 <w:t>https://github.com/opengeospatial/om-swg/issues/195</w:t>
               </w:r>
             </w:hyperlink>
             <w:r>
-              <w:rPr>
-                <w:highlight w:val="green"/>
-              </w:rPr>
               <w:t xml:space="preserve"> </w:t>
             </w:r>
           </w:p>
@@ -16572,7 +17211,6 @@
               <w:rPr>
                 <w:rFonts w:cs="Arial"/>
                 <w:szCs w:val="18"/>
-                <w:highlight w:val="green"/>
               </w:rPr>
             </w:pPr>
           </w:p>
@@ -16774,23 +17412,30 @@
               <w:pStyle w:val="ISOSecretObservations"/>
               <w:spacing w:before="60" w:after="60" w:line="240" w:lineRule="auto"/>
               <w:cnfStyle w:val="000000000000" w:firstRow="0" w:lastRow="0" w:firstColumn="0" w:lastColumn="0" w:oddVBand="0" w:evenVBand="0" w:oddHBand="0" w:evenHBand="0" w:firstRowFirstColumn="0" w:firstRowLastColumn="0" w:lastRowFirstColumn="0" w:lastRowLastColumn="0"/>
-              <w:rPr>
-                <w:highlight w:val="green"/>
-              </w:rPr>
-            </w:pPr>
-            <w:hyperlink r:id="rId80" w:history="1">
+            </w:pPr>
+            <w:r>
+              <w:rPr>
+                <w:b/>
+                <w:bCs/>
+              </w:rPr>
+              <w:t>Accepted</w:t>
+            </w:r>
+          </w:p>
+          <w:p>
+            <w:pPr>
+              <w:pStyle w:val="ISOSecretObservations"/>
+              <w:spacing w:before="60" w:after="60" w:line="240" w:lineRule="auto"/>
+              <w:cnfStyle w:val="000000000000" w:firstRow="0" w:lastRow="0" w:firstColumn="0" w:lastColumn="0" w:oddVBand="0" w:evenVBand="0" w:oddHBand="0" w:evenHBand="0" w:firstRowFirstColumn="0" w:firstRowLastColumn="0" w:lastRowFirstColumn="0" w:lastRowLastColumn="0"/>
+            </w:pPr>
+            <w:hyperlink r:id="rId82" w:history="1">
               <w:r>
                 <w:rPr>
                   <w:rStyle w:val="Hyperlink"/>
-                  <w:highlight w:val="green"/>
                 </w:rPr>
                 <w:t>https://github.com/opengeospatial/om-swg/issues/195</w:t>
               </w:r>
             </w:hyperlink>
             <w:r>
-              <w:rPr>
-                <w:highlight w:val="green"/>
-              </w:rPr>
               <w:t xml:space="preserve"> </w:t>
             </w:r>
           </w:p>
@@ -16802,7 +17447,6 @@
               <w:rPr>
                 <w:rFonts w:cs="Arial"/>
                 <w:szCs w:val="18"/>
-                <w:highlight w:val="green"/>
               </w:rPr>
             </w:pPr>
           </w:p>
@@ -17007,23 +17651,30 @@
               <w:pStyle w:val="ISOSecretObservations"/>
               <w:spacing w:before="60" w:after="60" w:line="240" w:lineRule="auto"/>
               <w:cnfStyle w:val="000000100000" w:firstRow="0" w:lastRow="0" w:firstColumn="0" w:lastColumn="0" w:oddVBand="0" w:evenVBand="0" w:oddHBand="1" w:evenHBand="0" w:firstRowFirstColumn="0" w:firstRowLastColumn="0" w:lastRowFirstColumn="0" w:lastRowLastColumn="0"/>
-              <w:rPr>
-                <w:highlight w:val="green"/>
-              </w:rPr>
-            </w:pPr>
-            <w:hyperlink r:id="rId81" w:history="1">
+            </w:pPr>
+            <w:r>
+              <w:rPr>
+                <w:b/>
+                <w:bCs/>
+              </w:rPr>
+              <w:t>Accepted</w:t>
+            </w:r>
+          </w:p>
+          <w:p>
+            <w:pPr>
+              <w:pStyle w:val="ISOSecretObservations"/>
+              <w:spacing w:before="60" w:after="60" w:line="240" w:lineRule="auto"/>
+              <w:cnfStyle w:val="000000100000" w:firstRow="0" w:lastRow="0" w:firstColumn="0" w:lastColumn="0" w:oddVBand="0" w:evenVBand="0" w:oddHBand="1" w:evenHBand="0" w:firstRowFirstColumn="0" w:firstRowLastColumn="0" w:lastRowFirstColumn="0" w:lastRowLastColumn="0"/>
+            </w:pPr>
+            <w:hyperlink r:id="rId83" w:history="1">
               <w:r>
                 <w:rPr>
                   <w:rStyle w:val="Hyperlink"/>
-                  <w:highlight w:val="green"/>
                 </w:rPr>
                 <w:t>https://github.com/opengeospatial/om-swg/issues/186</w:t>
               </w:r>
             </w:hyperlink>
             <w:r>
-              <w:rPr>
-                <w:highlight w:val="green"/>
-              </w:rPr>
               <w:t xml:space="preserve"> </w:t>
             </w:r>
           </w:p>
@@ -17035,7 +17686,6 @@
               <w:rPr>
                 <w:rFonts w:cs="Arial"/>
                 <w:szCs w:val="18"/>
-                <w:highlight w:val="green"/>
               </w:rPr>
             </w:pPr>
           </w:p>
@@ -17062,7 +17712,6 @@
                 <w:sz w:val="18"/>
                 <w:szCs w:val="18"/>
               </w:rPr>
-              <w:lastRenderedPageBreak/>
               <w:t>**-</w:t>
             </w:r>
             <w:r>
@@ -17257,23 +17906,30 @@
               <w:pStyle w:val="ISOSecretObservations"/>
               <w:spacing w:before="60" w:after="60" w:line="240" w:lineRule="auto"/>
               <w:cnfStyle w:val="000000000000" w:firstRow="0" w:lastRow="0" w:firstColumn="0" w:lastColumn="0" w:oddVBand="0" w:evenVBand="0" w:oddHBand="0" w:evenHBand="0" w:firstRowFirstColumn="0" w:firstRowLastColumn="0" w:lastRowFirstColumn="0" w:lastRowLastColumn="0"/>
-              <w:rPr>
-                <w:highlight w:val="green"/>
-              </w:rPr>
-            </w:pPr>
-            <w:hyperlink r:id="rId82" w:history="1">
+            </w:pPr>
+            <w:r>
+              <w:rPr>
+                <w:b/>
+                <w:bCs/>
+              </w:rPr>
+              <w:t>Accepted</w:t>
+            </w:r>
+          </w:p>
+          <w:p>
+            <w:pPr>
+              <w:pStyle w:val="ISOSecretObservations"/>
+              <w:spacing w:before="60" w:after="60" w:line="240" w:lineRule="auto"/>
+              <w:cnfStyle w:val="000000000000" w:firstRow="0" w:lastRow="0" w:firstColumn="0" w:lastColumn="0" w:oddVBand="0" w:evenVBand="0" w:oddHBand="0" w:evenHBand="0" w:firstRowFirstColumn="0" w:firstRowLastColumn="0" w:lastRowFirstColumn="0" w:lastRowLastColumn="0"/>
+            </w:pPr>
+            <w:hyperlink r:id="rId84" w:history="1">
               <w:r>
                 <w:rPr>
                   <w:rStyle w:val="Hyperlink"/>
-                  <w:highlight w:val="green"/>
                 </w:rPr>
                 <w:t>https://github.com/opengeospatial/om-swg/issues/165</w:t>
               </w:r>
             </w:hyperlink>
             <w:r>
-              <w:rPr>
-                <w:highlight w:val="green"/>
-              </w:rPr>
               <w:t xml:space="preserve"> </w:t>
             </w:r>
           </w:p>
@@ -17285,7 +17941,6 @@
               <w:rPr>
                 <w:rFonts w:cs="Arial"/>
                 <w:szCs w:val="18"/>
-                <w:highlight w:val="green"/>
               </w:rPr>
             </w:pPr>
           </w:p>
@@ -17498,23 +18153,30 @@
               <w:pStyle w:val="ISOSecretObservations"/>
               <w:spacing w:before="60" w:after="60" w:line="240" w:lineRule="auto"/>
               <w:cnfStyle w:val="000000100000" w:firstRow="0" w:lastRow="0" w:firstColumn="0" w:lastColumn="0" w:oddVBand="0" w:evenVBand="0" w:oddHBand="1" w:evenHBand="0" w:firstRowFirstColumn="0" w:firstRowLastColumn="0" w:lastRowFirstColumn="0" w:lastRowLastColumn="0"/>
-              <w:rPr>
-                <w:highlight w:val="green"/>
-              </w:rPr>
-            </w:pPr>
-            <w:hyperlink r:id="rId83" w:history="1">
+            </w:pPr>
+            <w:r>
+              <w:rPr>
+                <w:b/>
+                <w:bCs/>
+              </w:rPr>
+              <w:t>Accepted</w:t>
+            </w:r>
+          </w:p>
+          <w:p>
+            <w:pPr>
+              <w:pStyle w:val="ISOSecretObservations"/>
+              <w:spacing w:before="60" w:after="60" w:line="240" w:lineRule="auto"/>
+              <w:cnfStyle w:val="000000100000" w:firstRow="0" w:lastRow="0" w:firstColumn="0" w:lastColumn="0" w:oddVBand="0" w:evenVBand="0" w:oddHBand="1" w:evenHBand="0" w:firstRowFirstColumn="0" w:firstRowLastColumn="0" w:lastRowFirstColumn="0" w:lastRowLastColumn="0"/>
+            </w:pPr>
+            <w:hyperlink r:id="rId85" w:history="1">
               <w:r>
                 <w:rPr>
                   <w:rStyle w:val="Hyperlink"/>
-                  <w:highlight w:val="green"/>
                 </w:rPr>
                 <w:t>https://github.com/opengeospatial/om-swg/issues/192</w:t>
               </w:r>
             </w:hyperlink>
             <w:r>
-              <w:rPr>
-                <w:highlight w:val="green"/>
-              </w:rPr>
               <w:t xml:space="preserve"> </w:t>
             </w:r>
           </w:p>
@@ -17526,7 +18188,6 @@
               <w:rPr>
                 <w:rFonts w:cs="Arial"/>
                 <w:szCs w:val="18"/>
-                <w:highlight w:val="green"/>
               </w:rPr>
             </w:pPr>
           </w:p>
@@ -17737,23 +18398,30 @@
               <w:pStyle w:val="ISOSecretObservations"/>
               <w:spacing w:before="60" w:after="60" w:line="240" w:lineRule="auto"/>
               <w:cnfStyle w:val="000000000000" w:firstRow="0" w:lastRow="0" w:firstColumn="0" w:lastColumn="0" w:oddVBand="0" w:evenVBand="0" w:oddHBand="0" w:evenHBand="0" w:firstRowFirstColumn="0" w:firstRowLastColumn="0" w:lastRowFirstColumn="0" w:lastRowLastColumn="0"/>
-              <w:rPr>
-                <w:highlight w:val="green"/>
-              </w:rPr>
-            </w:pPr>
-            <w:hyperlink r:id="rId84" w:history="1">
+            </w:pPr>
+            <w:r>
+              <w:rPr>
+                <w:b/>
+                <w:bCs/>
+              </w:rPr>
+              <w:t>Accepted</w:t>
+            </w:r>
+          </w:p>
+          <w:p>
+            <w:pPr>
+              <w:pStyle w:val="ISOSecretObservations"/>
+              <w:spacing w:before="60" w:after="60" w:line="240" w:lineRule="auto"/>
+              <w:cnfStyle w:val="000000000000" w:firstRow="0" w:lastRow="0" w:firstColumn="0" w:lastColumn="0" w:oddVBand="0" w:evenVBand="0" w:oddHBand="0" w:evenHBand="0" w:firstRowFirstColumn="0" w:firstRowLastColumn="0" w:lastRowFirstColumn="0" w:lastRowLastColumn="0"/>
+            </w:pPr>
+            <w:hyperlink r:id="rId86" w:history="1">
               <w:r>
                 <w:rPr>
                   <w:rStyle w:val="Hyperlink"/>
-                  <w:highlight w:val="green"/>
                 </w:rPr>
                 <w:t>https://github.com/opengeospatial/om-swg/issues/187</w:t>
               </w:r>
             </w:hyperlink>
             <w:r>
-              <w:rPr>
-                <w:highlight w:val="green"/>
-              </w:rPr>
               <w:t xml:space="preserve"> </w:t>
             </w:r>
           </w:p>
@@ -17765,7 +18433,6 @@
               <w:rPr>
                 <w:rFonts w:cs="Arial"/>
                 <w:szCs w:val="18"/>
-                <w:highlight w:val="green"/>
               </w:rPr>
             </w:pPr>
           </w:p>
@@ -17961,15 +18628,25 @@
               <w:pStyle w:val="ISOSecretObservations"/>
               <w:spacing w:before="60" w:after="60" w:line="240" w:lineRule="auto"/>
               <w:cnfStyle w:val="000000100000" w:firstRow="0" w:lastRow="0" w:firstColumn="0" w:lastColumn="0" w:oddVBand="0" w:evenVBand="0" w:oddHBand="1" w:evenHBand="0" w:firstRowFirstColumn="0" w:firstRowLastColumn="0" w:lastRowFirstColumn="0" w:lastRowLastColumn="0"/>
-              <w:rPr>
-                <w:highlight w:val="green"/>
-              </w:rPr>
-            </w:pPr>
-            <w:hyperlink r:id="rId85" w:history="1">
+            </w:pPr>
+            <w:r>
+              <w:rPr>
+                <w:b/>
+                <w:bCs/>
+              </w:rPr>
+              <w:t>Accepted</w:t>
+            </w:r>
+          </w:p>
+          <w:p>
+            <w:pPr>
+              <w:pStyle w:val="ISOSecretObservations"/>
+              <w:spacing w:before="60" w:after="60" w:line="240" w:lineRule="auto"/>
+              <w:cnfStyle w:val="000000100000" w:firstRow="0" w:lastRow="0" w:firstColumn="0" w:lastColumn="0" w:oddVBand="0" w:evenVBand="0" w:oddHBand="1" w:evenHBand="0" w:firstRowFirstColumn="0" w:firstRowLastColumn="0" w:lastRowFirstColumn="0" w:lastRowLastColumn="0"/>
+            </w:pPr>
+            <w:hyperlink r:id="rId87" w:history="1">
               <w:r>
                 <w:rPr>
                   <w:rStyle w:val="Hyperlink"/>
-                  <w:highlight w:val="green"/>
                 </w:rPr>
                 <w:t>https://github.com/opengeospatial/om-swg/issues/165</w:t>
               </w:r>
@@ -17983,7 +18660,6 @@
               <w:rPr>
                 <w:rFonts w:cs="Arial"/>
                 <w:szCs w:val="18"/>
-                <w:highlight w:val="green"/>
               </w:rPr>
             </w:pPr>
           </w:p>
@@ -18176,15 +18852,25 @@
               <w:pStyle w:val="ISOSecretObservations"/>
               <w:spacing w:before="60" w:after="60" w:line="240" w:lineRule="auto"/>
               <w:cnfStyle w:val="000000000000" w:firstRow="0" w:lastRow="0" w:firstColumn="0" w:lastColumn="0" w:oddVBand="0" w:evenVBand="0" w:oddHBand="0" w:evenHBand="0" w:firstRowFirstColumn="0" w:firstRowLastColumn="0" w:lastRowFirstColumn="0" w:lastRowLastColumn="0"/>
-              <w:rPr>
-                <w:highlight w:val="green"/>
-              </w:rPr>
-            </w:pPr>
-            <w:hyperlink r:id="rId86" w:history="1">
+            </w:pPr>
+            <w:r>
+              <w:rPr>
+                <w:b/>
+                <w:bCs/>
+              </w:rPr>
+              <w:t>Accepted</w:t>
+            </w:r>
+          </w:p>
+          <w:p>
+            <w:pPr>
+              <w:pStyle w:val="ISOSecretObservations"/>
+              <w:spacing w:before="60" w:after="60" w:line="240" w:lineRule="auto"/>
+              <w:cnfStyle w:val="000000000000" w:firstRow="0" w:lastRow="0" w:firstColumn="0" w:lastColumn="0" w:oddVBand="0" w:evenVBand="0" w:oddHBand="0" w:evenHBand="0" w:firstRowFirstColumn="0" w:firstRowLastColumn="0" w:lastRowFirstColumn="0" w:lastRowLastColumn="0"/>
+            </w:pPr>
+            <w:hyperlink r:id="rId88" w:history="1">
               <w:r>
                 <w:rPr>
                   <w:rStyle w:val="Hyperlink"/>
-                  <w:highlight w:val="green"/>
                 </w:rPr>
                 <w:t>https://github.com/opengeospatial/om-swg/issues/165</w:t>
               </w:r>
@@ -18198,7 +18884,6 @@
               <w:rPr>
                 <w:rFonts w:cs="Arial"/>
                 <w:szCs w:val="18"/>
-                <w:highlight w:val="green"/>
               </w:rPr>
             </w:pPr>
           </w:p>
@@ -18228,6 +18913,7 @@
                 <w:sz w:val="18"/>
                 <w:szCs w:val="18"/>
               </w:rPr>
+              <w:lastRenderedPageBreak/>
               <w:t>**-</w:t>
             </w:r>
             <w:r>
@@ -18394,15 +19080,25 @@
               <w:pStyle w:val="ISOSecretObservations"/>
               <w:spacing w:before="60" w:after="60" w:line="240" w:lineRule="auto"/>
               <w:cnfStyle w:val="000000100000" w:firstRow="0" w:lastRow="0" w:firstColumn="0" w:lastColumn="0" w:oddVBand="0" w:evenVBand="0" w:oddHBand="1" w:evenHBand="0" w:firstRowFirstColumn="0" w:firstRowLastColumn="0" w:lastRowFirstColumn="0" w:lastRowLastColumn="0"/>
-              <w:rPr>
-                <w:highlight w:val="green"/>
-              </w:rPr>
-            </w:pPr>
-            <w:hyperlink r:id="rId87" w:history="1">
+            </w:pPr>
+            <w:r>
+              <w:rPr>
+                <w:b/>
+                <w:bCs/>
+              </w:rPr>
+              <w:t>Accepted</w:t>
+            </w:r>
+          </w:p>
+          <w:p>
+            <w:pPr>
+              <w:pStyle w:val="ISOSecretObservations"/>
+              <w:spacing w:before="60" w:after="60" w:line="240" w:lineRule="auto"/>
+              <w:cnfStyle w:val="000000100000" w:firstRow="0" w:lastRow="0" w:firstColumn="0" w:lastColumn="0" w:oddVBand="0" w:evenVBand="0" w:oddHBand="1" w:evenHBand="0" w:firstRowFirstColumn="0" w:firstRowLastColumn="0" w:lastRowFirstColumn="0" w:lastRowLastColumn="0"/>
+            </w:pPr>
+            <w:hyperlink r:id="rId89" w:history="1">
               <w:r>
                 <w:rPr>
                   <w:rStyle w:val="Hyperlink"/>
-                  <w:highlight w:val="green"/>
                 </w:rPr>
                 <w:t>https://github.com/opengeospatial/om-swg/issues/165</w:t>
               </w:r>
@@ -18416,7 +19112,6 @@
               <w:rPr>
                 <w:rFonts w:cs="Arial"/>
                 <w:szCs w:val="18"/>
-                <w:highlight w:val="green"/>
               </w:rPr>
             </w:pPr>
           </w:p>
@@ -18609,15 +19304,25 @@
               <w:pStyle w:val="ISOSecretObservations"/>
               <w:spacing w:before="60" w:after="60" w:line="240" w:lineRule="auto"/>
               <w:cnfStyle w:val="000000000000" w:firstRow="0" w:lastRow="0" w:firstColumn="0" w:lastColumn="0" w:oddVBand="0" w:evenVBand="0" w:oddHBand="0" w:evenHBand="0" w:firstRowFirstColumn="0" w:firstRowLastColumn="0" w:lastRowFirstColumn="0" w:lastRowLastColumn="0"/>
-              <w:rPr>
-                <w:highlight w:val="green"/>
-              </w:rPr>
-            </w:pPr>
-            <w:hyperlink r:id="rId88" w:history="1">
+            </w:pPr>
+            <w:r>
+              <w:rPr>
+                <w:b/>
+                <w:bCs/>
+              </w:rPr>
+              <w:t>Accepted</w:t>
+            </w:r>
+          </w:p>
+          <w:p>
+            <w:pPr>
+              <w:pStyle w:val="ISOSecretObservations"/>
+              <w:spacing w:before="60" w:after="60" w:line="240" w:lineRule="auto"/>
+              <w:cnfStyle w:val="000000000000" w:firstRow="0" w:lastRow="0" w:firstColumn="0" w:lastColumn="0" w:oddVBand="0" w:evenVBand="0" w:oddHBand="0" w:evenHBand="0" w:firstRowFirstColumn="0" w:firstRowLastColumn="0" w:lastRowFirstColumn="0" w:lastRowLastColumn="0"/>
+            </w:pPr>
+            <w:hyperlink r:id="rId90" w:history="1">
               <w:r>
                 <w:rPr>
                   <w:rStyle w:val="Hyperlink"/>
-                  <w:highlight w:val="green"/>
                 </w:rPr>
                 <w:t>https://github.com/opengeospatial/om-swg/issues/165</w:t>
               </w:r>
@@ -18631,7 +19336,6 @@
               <w:rPr>
                 <w:rFonts w:cs="Arial"/>
                 <w:szCs w:val="18"/>
-                <w:highlight w:val="green"/>
               </w:rPr>
             </w:pPr>
           </w:p>
@@ -18808,7 +19512,6 @@
               <w:t xml:space="preserve"> is provided, the property </w:t>
             </w:r>
             <w:proofErr w:type="spellStart"/>
-            <w:proofErr w:type="gramStart"/>
             <w:r>
               <w:rPr>
                 <w:rFonts w:ascii="Arial" w:hAnsi="Arial" w:cs="Arial"/>
@@ -18820,7 +19523,6 @@
               <w:t>deploymentReason:CharacterString</w:t>
             </w:r>
             <w:proofErr w:type="spellEnd"/>
-            <w:proofErr w:type="gramEnd"/>
             <w:r>
               <w:rPr>
                 <w:rFonts w:ascii="Arial" w:hAnsi="Arial" w:cs="Arial"/>
@@ -18855,7 +19557,6 @@
               <w:t>It is not clear why the section of text "</w:t>
             </w:r>
             <w:proofErr w:type="spellStart"/>
-            <w:proofErr w:type="gramStart"/>
             <w:r>
               <w:rPr>
                 <w:rFonts w:ascii="Arial" w:hAnsi="Arial" w:cs="Arial"/>
@@ -18865,7 +19566,6 @@
               <w:t>deploxmentReason:CharacterString</w:t>
             </w:r>
             <w:proofErr w:type="spellEnd"/>
-            <w:proofErr w:type="gramEnd"/>
             <w:r>
               <w:rPr>
                 <w:rFonts w:ascii="Arial" w:hAnsi="Arial" w:cs="Arial"/>
@@ -18886,25 +19586,34 @@
               <w:pStyle w:val="ISOSecretObservations"/>
               <w:spacing w:before="60" w:after="60" w:line="240" w:lineRule="auto"/>
               <w:cnfStyle w:val="000000100000" w:firstRow="0" w:lastRow="0" w:firstColumn="0" w:lastColumn="0" w:oddVBand="0" w:evenVBand="0" w:oddHBand="1" w:evenHBand="0" w:firstRowFirstColumn="0" w:firstRowLastColumn="0" w:lastRowFirstColumn="0" w:lastRowLastColumn="0"/>
-              <w:rPr>
-                <w:rFonts w:cs="Arial"/>
-                <w:szCs w:val="18"/>
-                <w:highlight w:val="green"/>
-              </w:rPr>
-            </w:pPr>
-            <w:hyperlink r:id="rId89" w:history="1">
+            </w:pPr>
+            <w:r>
+              <w:rPr>
+                <w:b/>
+                <w:bCs/>
+              </w:rPr>
+              <w:t>Accepted</w:t>
+            </w:r>
+          </w:p>
+          <w:p>
+            <w:pPr>
+              <w:pStyle w:val="ISOSecretObservations"/>
+              <w:spacing w:before="60" w:after="60" w:line="240" w:lineRule="auto"/>
+              <w:cnfStyle w:val="000000100000" w:firstRow="0" w:lastRow="0" w:firstColumn="0" w:lastColumn="0" w:oddVBand="0" w:evenVBand="0" w:oddHBand="1" w:evenHBand="0" w:firstRowFirstColumn="0" w:firstRowLastColumn="0" w:lastRowFirstColumn="0" w:lastRowLastColumn="0"/>
+              <w:rPr>
+                <w:rFonts w:cs="Arial"/>
+                <w:szCs w:val="18"/>
+              </w:rPr>
+            </w:pPr>
+            <w:hyperlink r:id="rId91" w:history="1">
               <w:r>
                 <w:rPr>
                   <w:rStyle w:val="Hyperlink"/>
-                  <w:highlight w:val="green"/>
                 </w:rPr>
                 <w:t>https://github.com/opengeospatial/om-swg/issues/187</w:t>
               </w:r>
             </w:hyperlink>
             <w:r>
-              <w:rPr>
-                <w:highlight w:val="green"/>
-              </w:rPr>
               <w:t xml:space="preserve"> </w:t>
             </w:r>
           </w:p>
@@ -19134,25 +19843,34 @@
               <w:pStyle w:val="ISOSecretObservations"/>
               <w:spacing w:before="60" w:after="60" w:line="240" w:lineRule="auto"/>
               <w:cnfStyle w:val="000000000000" w:firstRow="0" w:lastRow="0" w:firstColumn="0" w:lastColumn="0" w:oddVBand="0" w:evenVBand="0" w:oddHBand="0" w:evenHBand="0" w:firstRowFirstColumn="0" w:firstRowLastColumn="0" w:lastRowFirstColumn="0" w:lastRowLastColumn="0"/>
-              <w:rPr>
-                <w:rFonts w:cs="Arial"/>
-                <w:szCs w:val="18"/>
-                <w:highlight w:val="green"/>
-              </w:rPr>
-            </w:pPr>
-            <w:hyperlink r:id="rId90" w:history="1">
+            </w:pPr>
+            <w:r>
+              <w:rPr>
+                <w:b/>
+                <w:bCs/>
+              </w:rPr>
+              <w:t>Accepted</w:t>
+            </w:r>
+          </w:p>
+          <w:p>
+            <w:pPr>
+              <w:pStyle w:val="ISOSecretObservations"/>
+              <w:spacing w:before="60" w:after="60" w:line="240" w:lineRule="auto"/>
+              <w:cnfStyle w:val="000000000000" w:firstRow="0" w:lastRow="0" w:firstColumn="0" w:lastColumn="0" w:oddVBand="0" w:evenVBand="0" w:oddHBand="0" w:evenHBand="0" w:firstRowFirstColumn="0" w:firstRowLastColumn="0" w:lastRowFirstColumn="0" w:lastRowLastColumn="0"/>
+              <w:rPr>
+                <w:rFonts w:cs="Arial"/>
+                <w:szCs w:val="18"/>
+              </w:rPr>
+            </w:pPr>
+            <w:hyperlink r:id="rId92" w:history="1">
               <w:r>
                 <w:rPr>
                   <w:rStyle w:val="Hyperlink"/>
-                  <w:highlight w:val="green"/>
                 </w:rPr>
                 <w:t>https://github.com/opengeospatial/om-swg/issues/187</w:t>
               </w:r>
             </w:hyperlink>
             <w:r>
-              <w:rPr>
-                <w:highlight w:val="green"/>
-              </w:rPr>
               <w:t xml:space="preserve"> </w:t>
             </w:r>
           </w:p>
@@ -19357,25 +20075,34 @@
               <w:pStyle w:val="ISOSecretObservations"/>
               <w:spacing w:before="60" w:after="60" w:line="240" w:lineRule="auto"/>
               <w:cnfStyle w:val="000000100000" w:firstRow="0" w:lastRow="0" w:firstColumn="0" w:lastColumn="0" w:oddVBand="0" w:evenVBand="0" w:oddHBand="1" w:evenHBand="0" w:firstRowFirstColumn="0" w:firstRowLastColumn="0" w:lastRowFirstColumn="0" w:lastRowLastColumn="0"/>
-              <w:rPr>
-                <w:rFonts w:cs="Arial"/>
-                <w:szCs w:val="18"/>
-                <w:highlight w:val="green"/>
-              </w:rPr>
-            </w:pPr>
-            <w:hyperlink r:id="rId91" w:history="1">
+            </w:pPr>
+            <w:r>
+              <w:rPr>
+                <w:b/>
+                <w:bCs/>
+              </w:rPr>
+              <w:t>Accepted</w:t>
+            </w:r>
+          </w:p>
+          <w:p>
+            <w:pPr>
+              <w:pStyle w:val="ISOSecretObservations"/>
+              <w:spacing w:before="60" w:after="60" w:line="240" w:lineRule="auto"/>
+              <w:cnfStyle w:val="000000100000" w:firstRow="0" w:lastRow="0" w:firstColumn="0" w:lastColumn="0" w:oddVBand="0" w:evenVBand="0" w:oddHBand="1" w:evenHBand="0" w:firstRowFirstColumn="0" w:firstRowLastColumn="0" w:lastRowFirstColumn="0" w:lastRowLastColumn="0"/>
+              <w:rPr>
+                <w:rFonts w:cs="Arial"/>
+                <w:szCs w:val="18"/>
+              </w:rPr>
+            </w:pPr>
+            <w:hyperlink r:id="rId93" w:history="1">
               <w:r>
                 <w:rPr>
                   <w:rStyle w:val="Hyperlink"/>
-                  <w:highlight w:val="green"/>
                 </w:rPr>
                 <w:t>https://github.com/opengeospatial/om-swg/issues/186</w:t>
               </w:r>
             </w:hyperlink>
             <w:r>
-              <w:rPr>
-                <w:highlight w:val="green"/>
-              </w:rPr>
               <w:t xml:space="preserve"> </w:t>
             </w:r>
           </w:p>
@@ -19595,25 +20322,34 @@
               <w:pStyle w:val="ISOSecretObservations"/>
               <w:spacing w:before="60" w:after="60" w:line="240" w:lineRule="auto"/>
               <w:cnfStyle w:val="000000000000" w:firstRow="0" w:lastRow="0" w:firstColumn="0" w:lastColumn="0" w:oddVBand="0" w:evenVBand="0" w:oddHBand="0" w:evenHBand="0" w:firstRowFirstColumn="0" w:firstRowLastColumn="0" w:lastRowFirstColumn="0" w:lastRowLastColumn="0"/>
-              <w:rPr>
-                <w:rFonts w:cs="Arial"/>
-                <w:szCs w:val="18"/>
-                <w:highlight w:val="green"/>
-              </w:rPr>
-            </w:pPr>
-            <w:hyperlink r:id="rId92" w:history="1">
+            </w:pPr>
+            <w:r>
+              <w:rPr>
+                <w:b/>
+                <w:bCs/>
+              </w:rPr>
+              <w:t>Accepted</w:t>
+            </w:r>
+          </w:p>
+          <w:p>
+            <w:pPr>
+              <w:pStyle w:val="ISOSecretObservations"/>
+              <w:spacing w:before="60" w:after="60" w:line="240" w:lineRule="auto"/>
+              <w:cnfStyle w:val="000000000000" w:firstRow="0" w:lastRow="0" w:firstColumn="0" w:lastColumn="0" w:oddVBand="0" w:evenVBand="0" w:oddHBand="0" w:evenHBand="0" w:firstRowFirstColumn="0" w:firstRowLastColumn="0" w:lastRowFirstColumn="0" w:lastRowLastColumn="0"/>
+              <w:rPr>
+                <w:rFonts w:cs="Arial"/>
+                <w:szCs w:val="18"/>
+              </w:rPr>
+            </w:pPr>
+            <w:hyperlink r:id="rId94" w:history="1">
               <w:r>
                 <w:rPr>
                   <w:rStyle w:val="Hyperlink"/>
-                  <w:highlight w:val="green"/>
                 </w:rPr>
                 <w:t>https://github.com/opengeospatial/om-swg/issues/186</w:t>
               </w:r>
             </w:hyperlink>
             <w:r>
-              <w:rPr>
-                <w:highlight w:val="green"/>
-              </w:rPr>
               <w:t xml:space="preserve"> </w:t>
             </w:r>
           </w:p>
@@ -19643,7 +20379,6 @@
                 <w:sz w:val="18"/>
                 <w:szCs w:val="18"/>
               </w:rPr>
-              <w:lastRenderedPageBreak/>
               <w:t>**-</w:t>
             </w:r>
             <w:r>
@@ -19796,25 +20531,7 @@
                 <w:sz w:val="18"/>
                 <w:szCs w:val="18"/>
               </w:rPr>
-              <w:t xml:space="preserve">This phrasing seems quite informal. Please review and consider replacing with more appropriate phrasing, </w:t>
-            </w:r>
-            <w:proofErr w:type="gramStart"/>
-            <w:r>
-              <w:rPr>
-                <w:rFonts w:ascii="Arial" w:hAnsi="Arial" w:cs="Arial"/>
-                <w:sz w:val="18"/>
-                <w:szCs w:val="18"/>
-              </w:rPr>
-              <w:t>e.g.</w:t>
-            </w:r>
-            <w:proofErr w:type="gramEnd"/>
-            <w:r>
-              <w:rPr>
-                <w:rFonts w:ascii="Arial" w:hAnsi="Arial" w:cs="Arial"/>
-                <w:sz w:val="18"/>
-                <w:szCs w:val="18"/>
-              </w:rPr>
-              <w:t xml:space="preserve"> to clarify, to confirm, etc.</w:t>
+              <w:t>This phrasing seems quite informal. Please review and consider replacing with more appropriate phrasing, e.g. to clarify, to confirm, etc.</w:t>
             </w:r>
           </w:p>
         </w:tc>
@@ -19828,23 +20545,30 @@
               <w:pStyle w:val="ISOSecretObservations"/>
               <w:spacing w:before="60" w:after="60" w:line="240" w:lineRule="auto"/>
               <w:cnfStyle w:val="000000100000" w:firstRow="0" w:lastRow="0" w:firstColumn="0" w:lastColumn="0" w:oddVBand="0" w:evenVBand="0" w:oddHBand="1" w:evenHBand="0" w:firstRowFirstColumn="0" w:firstRowLastColumn="0" w:lastRowFirstColumn="0" w:lastRowLastColumn="0"/>
-              <w:rPr>
-                <w:highlight w:val="green"/>
-              </w:rPr>
-            </w:pPr>
-            <w:hyperlink r:id="rId93" w:history="1">
+            </w:pPr>
+            <w:r>
+              <w:rPr>
+                <w:b/>
+                <w:bCs/>
+              </w:rPr>
+              <w:t>Accepted</w:t>
+            </w:r>
+          </w:p>
+          <w:p>
+            <w:pPr>
+              <w:pStyle w:val="ISOSecretObservations"/>
+              <w:spacing w:before="60" w:after="60" w:line="240" w:lineRule="auto"/>
+              <w:cnfStyle w:val="000000100000" w:firstRow="0" w:lastRow="0" w:firstColumn="0" w:lastColumn="0" w:oddVBand="0" w:evenVBand="0" w:oddHBand="1" w:evenHBand="0" w:firstRowFirstColumn="0" w:firstRowLastColumn="0" w:lastRowFirstColumn="0" w:lastRowLastColumn="0"/>
+            </w:pPr>
+            <w:hyperlink r:id="rId95" w:history="1">
               <w:r>
                 <w:rPr>
                   <w:rStyle w:val="Hyperlink"/>
-                  <w:highlight w:val="green"/>
                 </w:rPr>
                 <w:t>https://github.com/opengeospatial/om-swg/issues/196</w:t>
               </w:r>
             </w:hyperlink>
             <w:r>
-              <w:rPr>
-                <w:highlight w:val="green"/>
-              </w:rPr>
               <w:t xml:space="preserve"> </w:t>
             </w:r>
           </w:p>
@@ -19856,7 +20580,6 @@
               <w:rPr>
                 <w:rFonts w:cs="Arial"/>
                 <w:szCs w:val="18"/>
-                <w:highlight w:val="green"/>
               </w:rPr>
             </w:pPr>
           </w:p>
@@ -20049,17 +20772,29 @@
               <w:pStyle w:val="ISOSecretObservations"/>
               <w:spacing w:before="60" w:after="60" w:line="240" w:lineRule="auto"/>
               <w:cnfStyle w:val="000000000000" w:firstRow="0" w:lastRow="0" w:firstColumn="0" w:lastColumn="0" w:oddVBand="0" w:evenVBand="0" w:oddHBand="0" w:evenHBand="0" w:firstRowFirstColumn="0" w:firstRowLastColumn="0" w:lastRowFirstColumn="0" w:lastRowLastColumn="0"/>
-              <w:rPr>
-                <w:rFonts w:cs="Arial"/>
-                <w:szCs w:val="18"/>
-                <w:highlight w:val="green"/>
-              </w:rPr>
-            </w:pPr>
-            <w:hyperlink r:id="rId94" w:history="1">
+            </w:pPr>
+            <w:r>
+              <w:rPr>
+                <w:b/>
+                <w:bCs/>
+              </w:rPr>
+              <w:t>Accepted</w:t>
+            </w:r>
+          </w:p>
+          <w:p>
+            <w:pPr>
+              <w:pStyle w:val="ISOSecretObservations"/>
+              <w:spacing w:before="60" w:after="60" w:line="240" w:lineRule="auto"/>
+              <w:cnfStyle w:val="000000000000" w:firstRow="0" w:lastRow="0" w:firstColumn="0" w:lastColumn="0" w:oddVBand="0" w:evenVBand="0" w:oddHBand="0" w:evenHBand="0" w:firstRowFirstColumn="0" w:firstRowLastColumn="0" w:lastRowFirstColumn="0" w:lastRowLastColumn="0"/>
+              <w:rPr>
+                <w:rFonts w:cs="Arial"/>
+                <w:szCs w:val="18"/>
+              </w:rPr>
+            </w:pPr>
+            <w:hyperlink r:id="rId96" w:history="1">
               <w:r>
                 <w:rPr>
                   <w:rStyle w:val="Hyperlink"/>
-                  <w:highlight w:val="green"/>
                 </w:rPr>
                 <w:t>https://github.com/opengeospatial/om-swg/issues/165</w:t>
               </w:r>
@@ -20268,17 +21003,29 @@
               <w:pStyle w:val="ISOSecretObservations"/>
               <w:spacing w:before="60" w:after="60" w:line="240" w:lineRule="auto"/>
               <w:cnfStyle w:val="000000100000" w:firstRow="0" w:lastRow="0" w:firstColumn="0" w:lastColumn="0" w:oddVBand="0" w:evenVBand="0" w:oddHBand="1" w:evenHBand="0" w:firstRowFirstColumn="0" w:firstRowLastColumn="0" w:lastRowFirstColumn="0" w:lastRowLastColumn="0"/>
-              <w:rPr>
-                <w:rFonts w:cs="Arial"/>
-                <w:szCs w:val="18"/>
-                <w:highlight w:val="green"/>
-              </w:rPr>
-            </w:pPr>
-            <w:hyperlink r:id="rId95" w:history="1">
+            </w:pPr>
+            <w:r>
+              <w:rPr>
+                <w:b/>
+                <w:bCs/>
+              </w:rPr>
+              <w:t>Accepted</w:t>
+            </w:r>
+          </w:p>
+          <w:p>
+            <w:pPr>
+              <w:pStyle w:val="ISOSecretObservations"/>
+              <w:spacing w:before="60" w:after="60" w:line="240" w:lineRule="auto"/>
+              <w:cnfStyle w:val="000000100000" w:firstRow="0" w:lastRow="0" w:firstColumn="0" w:lastColumn="0" w:oddVBand="0" w:evenVBand="0" w:oddHBand="1" w:evenHBand="0" w:firstRowFirstColumn="0" w:firstRowLastColumn="0" w:lastRowFirstColumn="0" w:lastRowLastColumn="0"/>
+              <w:rPr>
+                <w:rFonts w:cs="Arial"/>
+                <w:szCs w:val="18"/>
+              </w:rPr>
+            </w:pPr>
+            <w:hyperlink r:id="rId97" w:history="1">
               <w:r>
                 <w:rPr>
                   <w:rStyle w:val="Hyperlink"/>
-                  <w:highlight w:val="green"/>
                 </w:rPr>
                 <w:t>https://github.com/opengeospatial/om-swg/issues/165</w:t>
               </w:r>
@@ -20464,7 +21211,16 @@
                 <w:szCs w:val="18"/>
               </w:rPr>
               <w:tab/>
-              <w:t>In order to explicitly describe the capabilities of an Environmental Monitoring Facility, one must provide information on what Observable Properties are being measured with which methodology.</w:t>
+              <w:t xml:space="preserve">In order to explicitly describe the capabilities of an Environmental Monitoring Facility, one must provide information on what </w:t>
+            </w:r>
+            <w:r>
+              <w:rPr>
+                <w:rFonts w:ascii="Arial" w:hAnsi="Arial" w:cs="Arial"/>
+                <w:sz w:val="18"/>
+                <w:szCs w:val="18"/>
+              </w:rPr>
+              <w:lastRenderedPageBreak/>
+              <w:t>Observable Properties are being measured with which methodology.</w:t>
             </w:r>
           </w:p>
         </w:tc>
@@ -20489,6 +21245,7 @@
                 <w:sz w:val="18"/>
                 <w:szCs w:val="18"/>
               </w:rPr>
+              <w:lastRenderedPageBreak/>
               <w:t xml:space="preserve">EXAMPLEs cannot contain the verbal form "must". Please rephrase by using statement of fact. </w:t>
             </w:r>
           </w:p>
@@ -20509,6 +21266,7 @@
                 <w:sz w:val="18"/>
                 <w:szCs w:val="18"/>
               </w:rPr>
+              <w:lastRenderedPageBreak/>
               <w:t xml:space="preserve">Note that in accordance with the ISO House Style, the use of personal pronouns should also be avoided (in this case, "one"). </w:t>
             </w:r>
           </w:p>
@@ -20581,25 +21339,35 @@
               <w:pStyle w:val="ISOSecretObservations"/>
               <w:spacing w:before="60" w:after="60" w:line="240" w:lineRule="auto"/>
               <w:cnfStyle w:val="000000000000" w:firstRow="0" w:lastRow="0" w:firstColumn="0" w:lastColumn="0" w:oddVBand="0" w:evenVBand="0" w:oddHBand="0" w:evenHBand="0" w:firstRowFirstColumn="0" w:firstRowLastColumn="0" w:lastRowFirstColumn="0" w:lastRowLastColumn="0"/>
-              <w:rPr>
-                <w:rFonts w:cs="Arial"/>
-                <w:szCs w:val="18"/>
-                <w:highlight w:val="green"/>
-              </w:rPr>
-            </w:pPr>
-            <w:hyperlink r:id="rId96" w:history="1">
+            </w:pPr>
+            <w:r>
+              <w:rPr>
+                <w:b/>
+                <w:bCs/>
+              </w:rPr>
+              <w:lastRenderedPageBreak/>
+              <w:t>Accepted</w:t>
+            </w:r>
+          </w:p>
+          <w:p>
+            <w:pPr>
+              <w:pStyle w:val="ISOSecretObservations"/>
+              <w:spacing w:before="60" w:after="60" w:line="240" w:lineRule="auto"/>
+              <w:cnfStyle w:val="000000000000" w:firstRow="0" w:lastRow="0" w:firstColumn="0" w:lastColumn="0" w:oddVBand="0" w:evenVBand="0" w:oddHBand="0" w:evenHBand="0" w:firstRowFirstColumn="0" w:firstRowLastColumn="0" w:lastRowFirstColumn="0" w:lastRowLastColumn="0"/>
+              <w:rPr>
+                <w:rFonts w:cs="Arial"/>
+                <w:szCs w:val="18"/>
+              </w:rPr>
+            </w:pPr>
+            <w:hyperlink r:id="rId98" w:history="1">
               <w:r>
                 <w:rPr>
                   <w:rStyle w:val="Hyperlink"/>
-                  <w:highlight w:val="green"/>
                 </w:rPr>
                 <w:t>https://github.com/opengeospatial/om-swg/issues/186</w:t>
               </w:r>
             </w:hyperlink>
             <w:r>
-              <w:rPr>
-                <w:highlight w:val="green"/>
-              </w:rPr>
               <w:t xml:space="preserve"> </w:t>
             </w:r>
           </w:p>
@@ -20629,6 +21397,7 @@
                 <w:sz w:val="18"/>
                 <w:szCs w:val="18"/>
               </w:rPr>
+              <w:lastRenderedPageBreak/>
               <w:t>**-</w:t>
             </w:r>
             <w:r>
@@ -20806,17 +21575,29 @@
               <w:pStyle w:val="ISOSecretObservations"/>
               <w:spacing w:before="60" w:after="60" w:line="240" w:lineRule="auto"/>
               <w:cnfStyle w:val="000000100000" w:firstRow="0" w:lastRow="0" w:firstColumn="0" w:lastColumn="0" w:oddVBand="0" w:evenVBand="0" w:oddHBand="1" w:evenHBand="0" w:firstRowFirstColumn="0" w:firstRowLastColumn="0" w:lastRowFirstColumn="0" w:lastRowLastColumn="0"/>
-              <w:rPr>
-                <w:rFonts w:cs="Arial"/>
-                <w:szCs w:val="18"/>
-                <w:highlight w:val="green"/>
-              </w:rPr>
-            </w:pPr>
-            <w:hyperlink r:id="rId97" w:history="1">
+            </w:pPr>
+            <w:r>
+              <w:rPr>
+                <w:b/>
+                <w:bCs/>
+              </w:rPr>
+              <w:t>Accepted</w:t>
+            </w:r>
+          </w:p>
+          <w:p>
+            <w:pPr>
+              <w:pStyle w:val="ISOSecretObservations"/>
+              <w:spacing w:before="60" w:after="60" w:line="240" w:lineRule="auto"/>
+              <w:cnfStyle w:val="000000100000" w:firstRow="0" w:lastRow="0" w:firstColumn="0" w:lastColumn="0" w:oddVBand="0" w:evenVBand="0" w:oddHBand="1" w:evenHBand="0" w:firstRowFirstColumn="0" w:firstRowLastColumn="0" w:lastRowFirstColumn="0" w:lastRowLastColumn="0"/>
+              <w:rPr>
+                <w:rFonts w:cs="Arial"/>
+                <w:szCs w:val="18"/>
+              </w:rPr>
+            </w:pPr>
+            <w:hyperlink r:id="rId99" w:history="1">
               <w:r>
                 <w:rPr>
                   <w:rStyle w:val="Hyperlink"/>
-                  <w:highlight w:val="green"/>
                 </w:rPr>
                 <w:t>https://github.com/opengeospatial/om-swg/issues/165</w:t>
               </w:r>
@@ -21022,17 +21803,29 @@
               <w:pStyle w:val="ISOSecretObservations"/>
               <w:spacing w:before="60" w:after="60" w:line="240" w:lineRule="auto"/>
               <w:cnfStyle w:val="000000000000" w:firstRow="0" w:lastRow="0" w:firstColumn="0" w:lastColumn="0" w:oddVBand="0" w:evenVBand="0" w:oddHBand="0" w:evenHBand="0" w:firstRowFirstColumn="0" w:firstRowLastColumn="0" w:lastRowFirstColumn="0" w:lastRowLastColumn="0"/>
-              <w:rPr>
-                <w:rFonts w:cs="Arial"/>
-                <w:szCs w:val="18"/>
-                <w:highlight w:val="green"/>
-              </w:rPr>
-            </w:pPr>
-            <w:hyperlink r:id="rId98" w:history="1">
+            </w:pPr>
+            <w:r>
+              <w:rPr>
+                <w:b/>
+                <w:bCs/>
+              </w:rPr>
+              <w:t>Accepted</w:t>
+            </w:r>
+          </w:p>
+          <w:p>
+            <w:pPr>
+              <w:pStyle w:val="ISOSecretObservations"/>
+              <w:spacing w:before="60" w:after="60" w:line="240" w:lineRule="auto"/>
+              <w:cnfStyle w:val="000000000000" w:firstRow="0" w:lastRow="0" w:firstColumn="0" w:lastColumn="0" w:oddVBand="0" w:evenVBand="0" w:oddHBand="0" w:evenHBand="0" w:firstRowFirstColumn="0" w:firstRowLastColumn="0" w:lastRowFirstColumn="0" w:lastRowLastColumn="0"/>
+              <w:rPr>
+                <w:rFonts w:cs="Arial"/>
+                <w:szCs w:val="18"/>
+              </w:rPr>
+            </w:pPr>
+            <w:hyperlink r:id="rId100" w:history="1">
               <w:r>
                 <w:rPr>
                   <w:rStyle w:val="Hyperlink"/>
-                  <w:highlight w:val="green"/>
                 </w:rPr>
                 <w:t>https://github.com/opengeospatial/om-swg/issues/165</w:t>
               </w:r>
@@ -21241,17 +22034,29 @@
               <w:pStyle w:val="ISOSecretObservations"/>
               <w:spacing w:before="60" w:after="60" w:line="240" w:lineRule="auto"/>
               <w:cnfStyle w:val="000000100000" w:firstRow="0" w:lastRow="0" w:firstColumn="0" w:lastColumn="0" w:oddVBand="0" w:evenVBand="0" w:oddHBand="1" w:evenHBand="0" w:firstRowFirstColumn="0" w:firstRowLastColumn="0" w:lastRowFirstColumn="0" w:lastRowLastColumn="0"/>
-              <w:rPr>
-                <w:rFonts w:cs="Arial"/>
-                <w:szCs w:val="18"/>
-                <w:highlight w:val="green"/>
-              </w:rPr>
-            </w:pPr>
-            <w:hyperlink r:id="rId99" w:history="1">
+            </w:pPr>
+            <w:r>
+              <w:rPr>
+                <w:b/>
+                <w:bCs/>
+              </w:rPr>
+              <w:t>Accepted</w:t>
+            </w:r>
+          </w:p>
+          <w:p>
+            <w:pPr>
+              <w:pStyle w:val="ISOSecretObservations"/>
+              <w:spacing w:before="60" w:after="60" w:line="240" w:lineRule="auto"/>
+              <w:cnfStyle w:val="000000100000" w:firstRow="0" w:lastRow="0" w:firstColumn="0" w:lastColumn="0" w:oddVBand="0" w:evenVBand="0" w:oddHBand="1" w:evenHBand="0" w:firstRowFirstColumn="0" w:firstRowLastColumn="0" w:lastRowFirstColumn="0" w:lastRowLastColumn="0"/>
+              <w:rPr>
+                <w:rFonts w:cs="Arial"/>
+                <w:szCs w:val="18"/>
+              </w:rPr>
+            </w:pPr>
+            <w:hyperlink r:id="rId101" w:history="1">
               <w:r>
                 <w:rPr>
                   <w:rStyle w:val="Hyperlink"/>
-                  <w:highlight w:val="green"/>
                 </w:rPr>
                 <w:t>https://github.com/opengeospatial/om-swg/issues/165</w:t>
               </w:r>
@@ -21457,17 +22262,29 @@
               <w:pStyle w:val="ISOSecretObservations"/>
               <w:spacing w:before="60" w:after="60" w:line="240" w:lineRule="auto"/>
               <w:cnfStyle w:val="000000000000" w:firstRow="0" w:lastRow="0" w:firstColumn="0" w:lastColumn="0" w:oddVBand="0" w:evenVBand="0" w:oddHBand="0" w:evenHBand="0" w:firstRowFirstColumn="0" w:firstRowLastColumn="0" w:lastRowFirstColumn="0" w:lastRowLastColumn="0"/>
-              <w:rPr>
-                <w:rFonts w:cs="Arial"/>
-                <w:szCs w:val="18"/>
-                <w:highlight w:val="green"/>
-              </w:rPr>
-            </w:pPr>
-            <w:hyperlink r:id="rId100" w:history="1">
+            </w:pPr>
+            <w:r>
+              <w:rPr>
+                <w:b/>
+                <w:bCs/>
+              </w:rPr>
+              <w:t>Accepted</w:t>
+            </w:r>
+          </w:p>
+          <w:p>
+            <w:pPr>
+              <w:pStyle w:val="ISOSecretObservations"/>
+              <w:spacing w:before="60" w:after="60" w:line="240" w:lineRule="auto"/>
+              <w:cnfStyle w:val="000000000000" w:firstRow="0" w:lastRow="0" w:firstColumn="0" w:lastColumn="0" w:oddVBand="0" w:evenVBand="0" w:oddHBand="0" w:evenHBand="0" w:firstRowFirstColumn="0" w:firstRowLastColumn="0" w:lastRowFirstColumn="0" w:lastRowLastColumn="0"/>
+              <w:rPr>
+                <w:rFonts w:cs="Arial"/>
+                <w:szCs w:val="18"/>
+              </w:rPr>
+            </w:pPr>
+            <w:hyperlink r:id="rId102" w:history="1">
               <w:r>
                 <w:rPr>
                   <w:rStyle w:val="Hyperlink"/>
-                  <w:highlight w:val="green"/>
                 </w:rPr>
                 <w:t>https://github.com/opengeospatial/om-swg/issues/165</w:t>
               </w:r>
@@ -21676,17 +22493,29 @@
               <w:pStyle w:val="ISOSecretObservations"/>
               <w:spacing w:before="60" w:after="60" w:line="240" w:lineRule="auto"/>
               <w:cnfStyle w:val="000000100000" w:firstRow="0" w:lastRow="0" w:firstColumn="0" w:lastColumn="0" w:oddVBand="0" w:evenVBand="0" w:oddHBand="1" w:evenHBand="0" w:firstRowFirstColumn="0" w:firstRowLastColumn="0" w:lastRowFirstColumn="0" w:lastRowLastColumn="0"/>
-              <w:rPr>
-                <w:rFonts w:cs="Arial"/>
-                <w:szCs w:val="18"/>
-                <w:highlight w:val="green"/>
-              </w:rPr>
-            </w:pPr>
-            <w:hyperlink r:id="rId101" w:history="1">
+            </w:pPr>
+            <w:r>
+              <w:rPr>
+                <w:b/>
+                <w:bCs/>
+              </w:rPr>
+              <w:t>Accepted</w:t>
+            </w:r>
+          </w:p>
+          <w:p>
+            <w:pPr>
+              <w:pStyle w:val="ISOSecretObservations"/>
+              <w:spacing w:before="60" w:after="60" w:line="240" w:lineRule="auto"/>
+              <w:cnfStyle w:val="000000100000" w:firstRow="0" w:lastRow="0" w:firstColumn="0" w:lastColumn="0" w:oddVBand="0" w:evenVBand="0" w:oddHBand="1" w:evenHBand="0" w:firstRowFirstColumn="0" w:firstRowLastColumn="0" w:lastRowFirstColumn="0" w:lastRowLastColumn="0"/>
+              <w:rPr>
+                <w:rFonts w:cs="Arial"/>
+                <w:szCs w:val="18"/>
+              </w:rPr>
+            </w:pPr>
+            <w:hyperlink r:id="rId103" w:history="1">
               <w:r>
                 <w:rPr>
                   <w:rStyle w:val="Hyperlink"/>
-                  <w:highlight w:val="green"/>
                 </w:rPr>
                 <w:t>https://github.com/opengeospatial/om-swg/issues/165</w:t>
               </w:r>
@@ -21892,17 +22721,29 @@
               <w:pStyle w:val="ISOSecretObservations"/>
               <w:spacing w:before="60" w:after="60" w:line="240" w:lineRule="auto"/>
               <w:cnfStyle w:val="000000000000" w:firstRow="0" w:lastRow="0" w:firstColumn="0" w:lastColumn="0" w:oddVBand="0" w:evenVBand="0" w:oddHBand="0" w:evenHBand="0" w:firstRowFirstColumn="0" w:firstRowLastColumn="0" w:lastRowFirstColumn="0" w:lastRowLastColumn="0"/>
-              <w:rPr>
-                <w:rFonts w:cs="Arial"/>
-                <w:szCs w:val="18"/>
-                <w:highlight w:val="green"/>
-              </w:rPr>
-            </w:pPr>
-            <w:hyperlink r:id="rId102" w:history="1">
+            </w:pPr>
+            <w:r>
+              <w:rPr>
+                <w:b/>
+                <w:bCs/>
+              </w:rPr>
+              <w:t>Accepted</w:t>
+            </w:r>
+          </w:p>
+          <w:p>
+            <w:pPr>
+              <w:pStyle w:val="ISOSecretObservations"/>
+              <w:spacing w:before="60" w:after="60" w:line="240" w:lineRule="auto"/>
+              <w:cnfStyle w:val="000000000000" w:firstRow="0" w:lastRow="0" w:firstColumn="0" w:lastColumn="0" w:oddVBand="0" w:evenVBand="0" w:oddHBand="0" w:evenHBand="0" w:firstRowFirstColumn="0" w:firstRowLastColumn="0" w:lastRowFirstColumn="0" w:lastRowLastColumn="0"/>
+              <w:rPr>
+                <w:rFonts w:cs="Arial"/>
+                <w:szCs w:val="18"/>
+              </w:rPr>
+            </w:pPr>
+            <w:hyperlink r:id="rId104" w:history="1">
               <w:r>
                 <w:rPr>
                   <w:rStyle w:val="Hyperlink"/>
-                  <w:highlight w:val="green"/>
                 </w:rPr>
                 <w:t>https://github.com/opengeospatial/om-swg/issues/165</w:t>
               </w:r>
@@ -21934,7 +22775,6 @@
                 <w:sz w:val="18"/>
                 <w:szCs w:val="18"/>
               </w:rPr>
-              <w:lastRenderedPageBreak/>
               <w:t>**-</w:t>
             </w:r>
             <w:r>
@@ -22101,23 +22941,30 @@
               <w:pStyle w:val="ISOSecretObservations"/>
               <w:spacing w:before="60" w:after="60" w:line="240" w:lineRule="auto"/>
               <w:cnfStyle w:val="000000100000" w:firstRow="0" w:lastRow="0" w:firstColumn="0" w:lastColumn="0" w:oddVBand="0" w:evenVBand="0" w:oddHBand="1" w:evenHBand="0" w:firstRowFirstColumn="0" w:firstRowLastColumn="0" w:lastRowFirstColumn="0" w:lastRowLastColumn="0"/>
-              <w:rPr>
-                <w:highlight w:val="green"/>
-              </w:rPr>
-            </w:pPr>
-            <w:hyperlink r:id="rId103" w:history="1">
+            </w:pPr>
+            <w:r>
+              <w:rPr>
+                <w:b/>
+                <w:bCs/>
+              </w:rPr>
+              <w:t>Accepted</w:t>
+            </w:r>
+          </w:p>
+          <w:p>
+            <w:pPr>
+              <w:pStyle w:val="ISOSecretObservations"/>
+              <w:spacing w:before="60" w:after="60" w:line="240" w:lineRule="auto"/>
+              <w:cnfStyle w:val="000000100000" w:firstRow="0" w:lastRow="0" w:firstColumn="0" w:lastColumn="0" w:oddVBand="0" w:evenVBand="0" w:oddHBand="1" w:evenHBand="0" w:firstRowFirstColumn="0" w:firstRowLastColumn="0" w:lastRowFirstColumn="0" w:lastRowLastColumn="0"/>
+            </w:pPr>
+            <w:hyperlink r:id="rId105" w:history="1">
               <w:r>
                 <w:rPr>
                   <w:rStyle w:val="Hyperlink"/>
-                  <w:highlight w:val="green"/>
                 </w:rPr>
                 <w:t>https://github.com/opengeospatial/om-swg/issues/196</w:t>
               </w:r>
             </w:hyperlink>
             <w:r>
-              <w:rPr>
-                <w:highlight w:val="green"/>
-              </w:rPr>
               <w:t xml:space="preserve"> </w:t>
             </w:r>
           </w:p>
@@ -22129,7 +22976,6 @@
               <w:rPr>
                 <w:rFonts w:cs="Arial"/>
                 <w:szCs w:val="18"/>
-                <w:highlight w:val="green"/>
               </w:rPr>
             </w:pPr>
           </w:p>
@@ -22343,25 +23189,34 @@
               <w:pStyle w:val="ISOSecretObservations"/>
               <w:spacing w:before="60" w:after="60" w:line="240" w:lineRule="auto"/>
               <w:cnfStyle w:val="000000000000" w:firstRow="0" w:lastRow="0" w:firstColumn="0" w:lastColumn="0" w:oddVBand="0" w:evenVBand="0" w:oddHBand="0" w:evenHBand="0" w:firstRowFirstColumn="0" w:firstRowLastColumn="0" w:lastRowFirstColumn="0" w:lastRowLastColumn="0"/>
-              <w:rPr>
-                <w:rFonts w:cs="Arial"/>
-                <w:szCs w:val="18"/>
-                <w:highlight w:val="green"/>
-              </w:rPr>
-            </w:pPr>
-            <w:hyperlink r:id="rId104" w:history="1">
+            </w:pPr>
+            <w:r>
+              <w:rPr>
+                <w:b/>
+                <w:bCs/>
+              </w:rPr>
+              <w:t>Accepted</w:t>
+            </w:r>
+          </w:p>
+          <w:p>
+            <w:pPr>
+              <w:pStyle w:val="ISOSecretObservations"/>
+              <w:spacing w:before="60" w:after="60" w:line="240" w:lineRule="auto"/>
+              <w:cnfStyle w:val="000000000000" w:firstRow="0" w:lastRow="0" w:firstColumn="0" w:lastColumn="0" w:oddVBand="0" w:evenVBand="0" w:oddHBand="0" w:evenHBand="0" w:firstRowFirstColumn="0" w:firstRowLastColumn="0" w:lastRowFirstColumn="0" w:lastRowLastColumn="0"/>
+              <w:rPr>
+                <w:rFonts w:cs="Arial"/>
+                <w:szCs w:val="18"/>
+              </w:rPr>
+            </w:pPr>
+            <w:hyperlink r:id="rId106" w:history="1">
               <w:r>
                 <w:rPr>
                   <w:rStyle w:val="Hyperlink"/>
-                  <w:highlight w:val="green"/>
                 </w:rPr>
                 <w:t>https://github.com/opengeospatial/om-swg/issues/190</w:t>
               </w:r>
             </w:hyperlink>
             <w:r>
-              <w:rPr>
-                <w:highlight w:val="green"/>
-              </w:rPr>
               <w:t xml:space="preserve"> </w:t>
             </w:r>
           </w:p>
@@ -22391,6 +23246,7 @@
                 <w:sz w:val="18"/>
                 <w:szCs w:val="18"/>
               </w:rPr>
+              <w:lastRenderedPageBreak/>
               <w:t>**-</w:t>
             </w:r>
             <w:r>
@@ -22568,25 +23424,34 @@
               <w:pStyle w:val="ISOSecretObservations"/>
               <w:spacing w:before="60" w:after="60" w:line="240" w:lineRule="auto"/>
               <w:cnfStyle w:val="000000100000" w:firstRow="0" w:lastRow="0" w:firstColumn="0" w:lastColumn="0" w:oddVBand="0" w:evenVBand="0" w:oddHBand="1" w:evenHBand="0" w:firstRowFirstColumn="0" w:firstRowLastColumn="0" w:lastRowFirstColumn="0" w:lastRowLastColumn="0"/>
-              <w:rPr>
-                <w:rFonts w:cs="Arial"/>
-                <w:szCs w:val="18"/>
-                <w:highlight w:val="green"/>
-              </w:rPr>
-            </w:pPr>
-            <w:hyperlink r:id="rId105" w:history="1">
+            </w:pPr>
+            <w:r>
+              <w:rPr>
+                <w:b/>
+                <w:bCs/>
+              </w:rPr>
+              <w:t>Accepted</w:t>
+            </w:r>
+          </w:p>
+          <w:p>
+            <w:pPr>
+              <w:pStyle w:val="ISOSecretObservations"/>
+              <w:spacing w:before="60" w:after="60" w:line="240" w:lineRule="auto"/>
+              <w:cnfStyle w:val="000000100000" w:firstRow="0" w:lastRow="0" w:firstColumn="0" w:lastColumn="0" w:oddVBand="0" w:evenVBand="0" w:oddHBand="1" w:evenHBand="0" w:firstRowFirstColumn="0" w:firstRowLastColumn="0" w:lastRowFirstColumn="0" w:lastRowLastColumn="0"/>
+              <w:rPr>
+                <w:rFonts w:cs="Arial"/>
+                <w:szCs w:val="18"/>
+              </w:rPr>
+            </w:pPr>
+            <w:hyperlink r:id="rId107" w:history="1">
               <w:r>
                 <w:rPr>
                   <w:rStyle w:val="Hyperlink"/>
-                  <w:highlight w:val="green"/>
                 </w:rPr>
                 <w:t>https://github.com/opengeospatial/om-swg/issues/165</w:t>
               </w:r>
             </w:hyperlink>
             <w:r>
-              <w:rPr>
-                <w:highlight w:val="green"/>
-              </w:rPr>
               <w:t xml:space="preserve"> </w:t>
             </w:r>
           </w:p>
@@ -22799,25 +23664,34 @@
               <w:pStyle w:val="ISOSecretObservations"/>
               <w:spacing w:before="60" w:after="60" w:line="240" w:lineRule="auto"/>
               <w:cnfStyle w:val="000000000000" w:firstRow="0" w:lastRow="0" w:firstColumn="0" w:lastColumn="0" w:oddVBand="0" w:evenVBand="0" w:oddHBand="0" w:evenHBand="0" w:firstRowFirstColumn="0" w:firstRowLastColumn="0" w:lastRowFirstColumn="0" w:lastRowLastColumn="0"/>
-              <w:rPr>
-                <w:rFonts w:cs="Arial"/>
-                <w:szCs w:val="18"/>
-                <w:highlight w:val="green"/>
-              </w:rPr>
-            </w:pPr>
-            <w:hyperlink r:id="rId106" w:history="1">
+            </w:pPr>
+            <w:r>
+              <w:rPr>
+                <w:b/>
+                <w:bCs/>
+              </w:rPr>
+              <w:t>Accepted</w:t>
+            </w:r>
+          </w:p>
+          <w:p>
+            <w:pPr>
+              <w:pStyle w:val="ISOSecretObservations"/>
+              <w:spacing w:before="60" w:after="60" w:line="240" w:lineRule="auto"/>
+              <w:cnfStyle w:val="000000000000" w:firstRow="0" w:lastRow="0" w:firstColumn="0" w:lastColumn="0" w:oddVBand="0" w:evenVBand="0" w:oddHBand="0" w:evenHBand="0" w:firstRowFirstColumn="0" w:firstRowLastColumn="0" w:lastRowFirstColumn="0" w:lastRowLastColumn="0"/>
+              <w:rPr>
+                <w:rFonts w:cs="Arial"/>
+                <w:szCs w:val="18"/>
+              </w:rPr>
+            </w:pPr>
+            <w:hyperlink r:id="rId108" w:history="1">
               <w:r>
                 <w:rPr>
                   <w:rStyle w:val="Hyperlink"/>
-                  <w:highlight w:val="green"/>
                 </w:rPr>
                 <w:t>https://github.com/opengeospatial/om-swg/issues/186</w:t>
               </w:r>
             </w:hyperlink>
             <w:r>
-              <w:rPr>
-                <w:highlight w:val="green"/>
-              </w:rPr>
               <w:t xml:space="preserve"> </w:t>
             </w:r>
           </w:p>
@@ -23034,17 +23908,29 @@
               <w:pStyle w:val="ISOSecretObservations"/>
               <w:spacing w:before="60" w:after="60" w:line="240" w:lineRule="auto"/>
               <w:cnfStyle w:val="000000100000" w:firstRow="0" w:lastRow="0" w:firstColumn="0" w:lastColumn="0" w:oddVBand="0" w:evenVBand="0" w:oddHBand="1" w:evenHBand="0" w:firstRowFirstColumn="0" w:firstRowLastColumn="0" w:lastRowFirstColumn="0" w:lastRowLastColumn="0"/>
-              <w:rPr>
-                <w:rFonts w:cs="Arial"/>
-                <w:szCs w:val="18"/>
-                <w:highlight w:val="green"/>
-              </w:rPr>
-            </w:pPr>
-            <w:hyperlink r:id="rId107" w:history="1">
+            </w:pPr>
+            <w:r>
+              <w:rPr>
+                <w:b/>
+                <w:bCs/>
+              </w:rPr>
+              <w:t>Accepted</w:t>
+            </w:r>
+          </w:p>
+          <w:p>
+            <w:pPr>
+              <w:pStyle w:val="ISOSecretObservations"/>
+              <w:spacing w:before="60" w:after="60" w:line="240" w:lineRule="auto"/>
+              <w:cnfStyle w:val="000000100000" w:firstRow="0" w:lastRow="0" w:firstColumn="0" w:lastColumn="0" w:oddVBand="0" w:evenVBand="0" w:oddHBand="1" w:evenHBand="0" w:firstRowFirstColumn="0" w:firstRowLastColumn="0" w:lastRowFirstColumn="0" w:lastRowLastColumn="0"/>
+              <w:rPr>
+                <w:rFonts w:cs="Arial"/>
+                <w:szCs w:val="18"/>
+              </w:rPr>
+            </w:pPr>
+            <w:hyperlink r:id="rId109" w:history="1">
               <w:r>
                 <w:rPr>
                   <w:rStyle w:val="Hyperlink"/>
-                  <w:highlight w:val="green"/>
                 </w:rPr>
                 <w:t>https://github.com/opengeospatial/om-swg/issues/165</w:t>
               </w:r>
@@ -23259,25 +24145,34 @@
               <w:pStyle w:val="ISOSecretObservations"/>
               <w:spacing w:before="60" w:after="60" w:line="240" w:lineRule="auto"/>
               <w:cnfStyle w:val="000000000000" w:firstRow="0" w:lastRow="0" w:firstColumn="0" w:lastColumn="0" w:oddVBand="0" w:evenVBand="0" w:oddHBand="0" w:evenHBand="0" w:firstRowFirstColumn="0" w:firstRowLastColumn="0" w:lastRowFirstColumn="0" w:lastRowLastColumn="0"/>
-              <w:rPr>
-                <w:rFonts w:cs="Arial"/>
-                <w:szCs w:val="18"/>
-                <w:highlight w:val="green"/>
-              </w:rPr>
-            </w:pPr>
-            <w:hyperlink r:id="rId108" w:history="1">
+            </w:pPr>
+            <w:r>
+              <w:rPr>
+                <w:b/>
+                <w:bCs/>
+              </w:rPr>
+              <w:t>Accepted</w:t>
+            </w:r>
+          </w:p>
+          <w:p>
+            <w:pPr>
+              <w:pStyle w:val="ISOSecretObservations"/>
+              <w:spacing w:before="60" w:after="60" w:line="240" w:lineRule="auto"/>
+              <w:cnfStyle w:val="000000000000" w:firstRow="0" w:lastRow="0" w:firstColumn="0" w:lastColumn="0" w:oddVBand="0" w:evenVBand="0" w:oddHBand="0" w:evenHBand="0" w:firstRowFirstColumn="0" w:firstRowLastColumn="0" w:lastRowFirstColumn="0" w:lastRowLastColumn="0"/>
+              <w:rPr>
+                <w:rFonts w:cs="Arial"/>
+                <w:szCs w:val="18"/>
+              </w:rPr>
+            </w:pPr>
+            <w:hyperlink r:id="rId110" w:history="1">
               <w:r>
                 <w:rPr>
                   <w:rStyle w:val="Hyperlink"/>
-                  <w:highlight w:val="green"/>
                 </w:rPr>
                 <w:t>https://github.com/opengeospatial/om-swg/issues/186</w:t>
               </w:r>
             </w:hyperlink>
             <w:r>
-              <w:rPr>
-                <w:highlight w:val="green"/>
-              </w:rPr>
               <w:t xml:space="preserve"> </w:t>
             </w:r>
           </w:p>
@@ -23484,17 +24379,29 @@
               <w:pStyle w:val="ISOSecretObservations"/>
               <w:spacing w:before="60" w:after="60" w:line="240" w:lineRule="auto"/>
               <w:cnfStyle w:val="000000100000" w:firstRow="0" w:lastRow="0" w:firstColumn="0" w:lastColumn="0" w:oddVBand="0" w:evenVBand="0" w:oddHBand="1" w:evenHBand="0" w:firstRowFirstColumn="0" w:firstRowLastColumn="0" w:lastRowFirstColumn="0" w:lastRowLastColumn="0"/>
-              <w:rPr>
-                <w:rFonts w:cs="Arial"/>
-                <w:szCs w:val="18"/>
-                <w:highlight w:val="green"/>
-              </w:rPr>
-            </w:pPr>
-            <w:hyperlink r:id="rId109" w:history="1">
+            </w:pPr>
+            <w:r>
+              <w:rPr>
+                <w:b/>
+                <w:bCs/>
+              </w:rPr>
+              <w:t>Accepted</w:t>
+            </w:r>
+          </w:p>
+          <w:p>
+            <w:pPr>
+              <w:pStyle w:val="ISOSecretObservations"/>
+              <w:spacing w:before="60" w:after="60" w:line="240" w:lineRule="auto"/>
+              <w:cnfStyle w:val="000000100000" w:firstRow="0" w:lastRow="0" w:firstColumn="0" w:lastColumn="0" w:oddVBand="0" w:evenVBand="0" w:oddHBand="1" w:evenHBand="0" w:firstRowFirstColumn="0" w:firstRowLastColumn="0" w:lastRowFirstColumn="0" w:lastRowLastColumn="0"/>
+              <w:rPr>
+                <w:rFonts w:cs="Arial"/>
+                <w:szCs w:val="18"/>
+              </w:rPr>
+            </w:pPr>
+            <w:hyperlink r:id="rId111" w:history="1">
               <w:r>
                 <w:rPr>
                   <w:rStyle w:val="Hyperlink"/>
-                  <w:highlight w:val="green"/>
                 </w:rPr>
                 <w:t>https://github.com/opengeospatial/om-swg/issues/165</w:t>
               </w:r>
@@ -23700,17 +24607,29 @@
               <w:pStyle w:val="ISOSecretObservations"/>
               <w:spacing w:before="60" w:after="60" w:line="240" w:lineRule="auto"/>
               <w:cnfStyle w:val="000000000000" w:firstRow="0" w:lastRow="0" w:firstColumn="0" w:lastColumn="0" w:oddVBand="0" w:evenVBand="0" w:oddHBand="0" w:evenHBand="0" w:firstRowFirstColumn="0" w:firstRowLastColumn="0" w:lastRowFirstColumn="0" w:lastRowLastColumn="0"/>
-              <w:rPr>
-                <w:rFonts w:cs="Arial"/>
-                <w:szCs w:val="18"/>
-                <w:highlight w:val="green"/>
-              </w:rPr>
-            </w:pPr>
-            <w:hyperlink r:id="rId110" w:history="1">
+            </w:pPr>
+            <w:r>
+              <w:rPr>
+                <w:b/>
+                <w:bCs/>
+              </w:rPr>
+              <w:t>Accepted</w:t>
+            </w:r>
+          </w:p>
+          <w:p>
+            <w:pPr>
+              <w:pStyle w:val="ISOSecretObservations"/>
+              <w:spacing w:before="60" w:after="60" w:line="240" w:lineRule="auto"/>
+              <w:cnfStyle w:val="000000000000" w:firstRow="0" w:lastRow="0" w:firstColumn="0" w:lastColumn="0" w:oddVBand="0" w:evenVBand="0" w:oddHBand="0" w:evenHBand="0" w:firstRowFirstColumn="0" w:firstRowLastColumn="0" w:lastRowFirstColumn="0" w:lastRowLastColumn="0"/>
+              <w:rPr>
+                <w:rFonts w:cs="Arial"/>
+                <w:szCs w:val="18"/>
+              </w:rPr>
+            </w:pPr>
+            <w:hyperlink r:id="rId112" w:history="1">
               <w:r>
                 <w:rPr>
                   <w:rStyle w:val="Hyperlink"/>
-                  <w:highlight w:val="green"/>
                 </w:rPr>
                 <w:t>https://github.com/opengeospatial/om-swg/issues/165</w:t>
               </w:r>
@@ -23919,17 +24838,29 @@
               <w:pStyle w:val="ISOSecretObservations"/>
               <w:spacing w:before="60" w:after="60" w:line="240" w:lineRule="auto"/>
               <w:cnfStyle w:val="000000100000" w:firstRow="0" w:lastRow="0" w:firstColumn="0" w:lastColumn="0" w:oddVBand="0" w:evenVBand="0" w:oddHBand="1" w:evenHBand="0" w:firstRowFirstColumn="0" w:firstRowLastColumn="0" w:lastRowFirstColumn="0" w:lastRowLastColumn="0"/>
-              <w:rPr>
-                <w:rFonts w:cs="Arial"/>
-                <w:szCs w:val="18"/>
-                <w:highlight w:val="green"/>
-              </w:rPr>
-            </w:pPr>
-            <w:hyperlink r:id="rId111" w:history="1">
+            </w:pPr>
+            <w:r>
+              <w:rPr>
+                <w:b/>
+                <w:bCs/>
+              </w:rPr>
+              <w:t>Accepted</w:t>
+            </w:r>
+          </w:p>
+          <w:p>
+            <w:pPr>
+              <w:pStyle w:val="ISOSecretObservations"/>
+              <w:spacing w:before="60" w:after="60" w:line="240" w:lineRule="auto"/>
+              <w:cnfStyle w:val="000000100000" w:firstRow="0" w:lastRow="0" w:firstColumn="0" w:lastColumn="0" w:oddVBand="0" w:evenVBand="0" w:oddHBand="1" w:evenHBand="0" w:firstRowFirstColumn="0" w:firstRowLastColumn="0" w:lastRowFirstColumn="0" w:lastRowLastColumn="0"/>
+              <w:rPr>
+                <w:rFonts w:cs="Arial"/>
+                <w:szCs w:val="18"/>
+              </w:rPr>
+            </w:pPr>
+            <w:hyperlink r:id="rId113" w:history="1">
               <w:r>
                 <w:rPr>
                   <w:rStyle w:val="Hyperlink"/>
-                  <w:highlight w:val="green"/>
                 </w:rPr>
                 <w:t>https://github.com/opengeospatial/om-swg/issues/165</w:t>
               </w:r>
@@ -24121,25 +25052,7 @@
                 <w:sz w:val="18"/>
                 <w:szCs w:val="18"/>
               </w:rPr>
-              <w:t xml:space="preserve">Please see previous comments on this phrasing, </w:t>
-            </w:r>
-            <w:proofErr w:type="gramStart"/>
-            <w:r>
-              <w:rPr>
-                <w:rFonts w:ascii="Arial" w:hAnsi="Arial" w:cs="Arial"/>
-                <w:sz w:val="18"/>
-                <w:szCs w:val="18"/>
-              </w:rPr>
-              <w:t>e.g.</w:t>
-            </w:r>
-            <w:proofErr w:type="gramEnd"/>
-            <w:r>
-              <w:rPr>
-                <w:rFonts w:ascii="Arial" w:hAnsi="Arial" w:cs="Arial"/>
-                <w:sz w:val="18"/>
-                <w:szCs w:val="18"/>
-              </w:rPr>
-              <w:t xml:space="preserve"> in subclause 9.10.1.</w:t>
+              <w:t>Please see previous comments on this phrasing, e.g. in subclause 9.10.1.</w:t>
             </w:r>
           </w:p>
         </w:tc>
@@ -24153,25 +25066,30 @@
               <w:pStyle w:val="ISOSecretObservations"/>
               <w:spacing w:before="60" w:after="60" w:line="240" w:lineRule="auto"/>
               <w:cnfStyle w:val="000000000000" w:firstRow="0" w:lastRow="0" w:firstColumn="0" w:lastColumn="0" w:oddVBand="0" w:evenVBand="0" w:oddHBand="0" w:evenHBand="0" w:firstRowFirstColumn="0" w:firstRowLastColumn="0" w:lastRowFirstColumn="0" w:lastRowLastColumn="0"/>
-              <w:rPr>
-                <w:rFonts w:cs="Arial"/>
-                <w:szCs w:val="18"/>
-                <w:highlight w:val="green"/>
-              </w:rPr>
-            </w:pPr>
-            <w:hyperlink r:id="rId112" w:history="1">
+            </w:pPr>
+            <w:r>
+              <w:rPr>
+                <w:b/>
+                <w:bCs/>
+              </w:rPr>
+              <w:t>Accepted</w:t>
+            </w:r>
+          </w:p>
+          <w:p>
+            <w:pPr>
+              <w:pStyle w:val="ISOSecretObservations"/>
+              <w:spacing w:before="60" w:after="60" w:line="240" w:lineRule="auto"/>
+              <w:cnfStyle w:val="000000000000" w:firstRow="0" w:lastRow="0" w:firstColumn="0" w:lastColumn="0" w:oddVBand="0" w:evenVBand="0" w:oddHBand="0" w:evenHBand="0" w:firstRowFirstColumn="0" w:firstRowLastColumn="0" w:lastRowFirstColumn="0" w:lastRowLastColumn="0"/>
+            </w:pPr>
+            <w:hyperlink r:id="rId114" w:history="1">
               <w:r>
                 <w:rPr>
                   <w:rStyle w:val="Hyperlink"/>
-                  <w:highlight w:val="green"/>
                 </w:rPr>
                 <w:t>https://github.com/opengeospatial/om-swg/issues/196</w:t>
               </w:r>
             </w:hyperlink>
             <w:r>
-              <w:rPr>
-                <w:highlight w:val="green"/>
-              </w:rPr>
               <w:t xml:space="preserve"> </w:t>
             </w:r>
           </w:p>
@@ -24367,25 +25285,34 @@
               <w:pStyle w:val="ISOSecretObservations"/>
               <w:spacing w:before="60" w:after="60" w:line="240" w:lineRule="auto"/>
               <w:cnfStyle w:val="000000100000" w:firstRow="0" w:lastRow="0" w:firstColumn="0" w:lastColumn="0" w:oddVBand="0" w:evenVBand="0" w:oddHBand="1" w:evenHBand="0" w:firstRowFirstColumn="0" w:firstRowLastColumn="0" w:lastRowFirstColumn="0" w:lastRowLastColumn="0"/>
-              <w:rPr>
-                <w:rFonts w:cs="Arial"/>
-                <w:szCs w:val="18"/>
-                <w:highlight w:val="green"/>
-              </w:rPr>
-            </w:pPr>
-            <w:hyperlink r:id="rId113" w:history="1">
+            </w:pPr>
+            <w:r>
+              <w:rPr>
+                <w:b/>
+                <w:bCs/>
+              </w:rPr>
+              <w:t>Accepted</w:t>
+            </w:r>
+          </w:p>
+          <w:p>
+            <w:pPr>
+              <w:pStyle w:val="ISOSecretObservations"/>
+              <w:spacing w:before="60" w:after="60" w:line="240" w:lineRule="auto"/>
+              <w:cnfStyle w:val="000000100000" w:firstRow="0" w:lastRow="0" w:firstColumn="0" w:lastColumn="0" w:oddVBand="0" w:evenVBand="0" w:oddHBand="1" w:evenHBand="0" w:firstRowFirstColumn="0" w:firstRowLastColumn="0" w:lastRowFirstColumn="0" w:lastRowLastColumn="0"/>
+              <w:rPr>
+                <w:rFonts w:cs="Arial"/>
+                <w:szCs w:val="18"/>
+              </w:rPr>
+            </w:pPr>
+            <w:hyperlink r:id="rId115" w:history="1">
               <w:r>
                 <w:rPr>
                   <w:rStyle w:val="Hyperlink"/>
-                  <w:highlight w:val="green"/>
                 </w:rPr>
                 <w:t>https://github.com/opengeospatial/om-swg/issues/196</w:t>
               </w:r>
             </w:hyperlink>
             <w:r>
-              <w:rPr>
-                <w:highlight w:val="green"/>
-              </w:rPr>
               <w:t xml:space="preserve"> </w:t>
             </w:r>
           </w:p>
@@ -24412,7 +25339,6 @@
                 <w:sz w:val="18"/>
                 <w:szCs w:val="18"/>
               </w:rPr>
-              <w:lastRenderedPageBreak/>
               <w:t>**-</w:t>
             </w:r>
             <w:r>
@@ -24600,17 +25526,29 @@
               <w:pStyle w:val="ISOSecretObservations"/>
               <w:spacing w:before="60" w:after="60" w:line="240" w:lineRule="auto"/>
               <w:cnfStyle w:val="000000000000" w:firstRow="0" w:lastRow="0" w:firstColumn="0" w:lastColumn="0" w:oddVBand="0" w:evenVBand="0" w:oddHBand="0" w:evenHBand="0" w:firstRowFirstColumn="0" w:firstRowLastColumn="0" w:lastRowFirstColumn="0" w:lastRowLastColumn="0"/>
-              <w:rPr>
-                <w:rFonts w:cs="Arial"/>
-                <w:szCs w:val="18"/>
-                <w:highlight w:val="green"/>
-              </w:rPr>
-            </w:pPr>
-            <w:hyperlink r:id="rId114" w:history="1">
+            </w:pPr>
+            <w:r>
+              <w:rPr>
+                <w:b/>
+                <w:bCs/>
+              </w:rPr>
+              <w:t>Accepted</w:t>
+            </w:r>
+          </w:p>
+          <w:p>
+            <w:pPr>
+              <w:pStyle w:val="ISOSecretObservations"/>
+              <w:spacing w:before="60" w:after="60" w:line="240" w:lineRule="auto"/>
+              <w:cnfStyle w:val="000000000000" w:firstRow="0" w:lastRow="0" w:firstColumn="0" w:lastColumn="0" w:oddVBand="0" w:evenVBand="0" w:oddHBand="0" w:evenHBand="0" w:firstRowFirstColumn="0" w:firstRowLastColumn="0" w:lastRowFirstColumn="0" w:lastRowLastColumn="0"/>
+              <w:rPr>
+                <w:rFonts w:cs="Arial"/>
+                <w:szCs w:val="18"/>
+              </w:rPr>
+            </w:pPr>
+            <w:hyperlink r:id="rId116" w:history="1">
               <w:r>
                 <w:rPr>
                   <w:rStyle w:val="Hyperlink"/>
-                  <w:highlight w:val="green"/>
                 </w:rPr>
                 <w:t>https://github.com/opengeospatial/om-swg/issues/165</w:t>
               </w:r>
@@ -24841,25 +25779,7 @@
                 <w:sz w:val="18"/>
                 <w:szCs w:val="18"/>
               </w:rPr>
-              <w:t xml:space="preserve">This text is marked as a requirement, but the verbal form "shall" </w:t>
-            </w:r>
-            <w:proofErr w:type="gramStart"/>
-            <w:r>
-              <w:rPr>
-                <w:rFonts w:ascii="Arial" w:hAnsi="Arial" w:cs="Arial"/>
-                <w:sz w:val="18"/>
-                <w:szCs w:val="18"/>
-              </w:rPr>
-              <w:t>is</w:t>
-            </w:r>
-            <w:proofErr w:type="gramEnd"/>
-            <w:r>
-              <w:rPr>
-                <w:rFonts w:ascii="Arial" w:hAnsi="Arial" w:cs="Arial"/>
-                <w:sz w:val="18"/>
-                <w:szCs w:val="18"/>
-              </w:rPr>
-              <w:t xml:space="preserve"> not used. Please check.</w:t>
+              <w:t>This text is marked as a requirement, but the verbal form "shall" is not used. Please check.</w:t>
             </w:r>
           </w:p>
         </w:tc>
@@ -24873,25 +25793,34 @@
               <w:pStyle w:val="ISOSecretObservations"/>
               <w:spacing w:before="60" w:after="60" w:line="240" w:lineRule="auto"/>
               <w:cnfStyle w:val="000000100000" w:firstRow="0" w:lastRow="0" w:firstColumn="0" w:lastColumn="0" w:oddVBand="0" w:evenVBand="0" w:oddHBand="1" w:evenHBand="0" w:firstRowFirstColumn="0" w:firstRowLastColumn="0" w:lastRowFirstColumn="0" w:lastRowLastColumn="0"/>
-              <w:rPr>
-                <w:rFonts w:cs="Arial"/>
-                <w:szCs w:val="18"/>
-                <w:highlight w:val="green"/>
-              </w:rPr>
-            </w:pPr>
-            <w:hyperlink r:id="rId115" w:history="1">
+            </w:pPr>
+            <w:r>
+              <w:rPr>
+                <w:b/>
+                <w:bCs/>
+              </w:rPr>
+              <w:t>Accepted</w:t>
+            </w:r>
+          </w:p>
+          <w:p>
+            <w:pPr>
+              <w:pStyle w:val="ISOSecretObservations"/>
+              <w:spacing w:before="60" w:after="60" w:line="240" w:lineRule="auto"/>
+              <w:cnfStyle w:val="000000100000" w:firstRow="0" w:lastRow="0" w:firstColumn="0" w:lastColumn="0" w:oddVBand="0" w:evenVBand="0" w:oddHBand="1" w:evenHBand="0" w:firstRowFirstColumn="0" w:firstRowLastColumn="0" w:lastRowFirstColumn="0" w:lastRowLastColumn="0"/>
+              <w:rPr>
+                <w:rFonts w:cs="Arial"/>
+                <w:szCs w:val="18"/>
+              </w:rPr>
+            </w:pPr>
+            <w:hyperlink r:id="rId117" w:history="1">
               <w:r>
                 <w:rPr>
                   <w:rStyle w:val="Hyperlink"/>
-                  <w:highlight w:val="green"/>
                 </w:rPr>
                 <w:t>https://github.com/opengeospatial/om-swg/issues/192</w:t>
               </w:r>
             </w:hyperlink>
             <w:r>
-              <w:rPr>
-                <w:highlight w:val="green"/>
-              </w:rPr>
               <w:t xml:space="preserve"> </w:t>
             </w:r>
           </w:p>
@@ -24918,6 +25847,7 @@
                 <w:sz w:val="18"/>
                 <w:szCs w:val="18"/>
               </w:rPr>
+              <w:lastRenderedPageBreak/>
               <w:t>**-</w:t>
             </w:r>
             <w:r>
@@ -25095,17 +26025,29 @@
               <w:pStyle w:val="ISOSecretObservations"/>
               <w:spacing w:before="60" w:after="60" w:line="240" w:lineRule="auto"/>
               <w:cnfStyle w:val="000000000000" w:firstRow="0" w:lastRow="0" w:firstColumn="0" w:lastColumn="0" w:oddVBand="0" w:evenVBand="0" w:oddHBand="0" w:evenHBand="0" w:firstRowFirstColumn="0" w:firstRowLastColumn="0" w:lastRowFirstColumn="0" w:lastRowLastColumn="0"/>
-              <w:rPr>
-                <w:rFonts w:cs="Arial"/>
-                <w:szCs w:val="18"/>
-                <w:highlight w:val="green"/>
-              </w:rPr>
-            </w:pPr>
-            <w:hyperlink r:id="rId116" w:history="1">
+            </w:pPr>
+            <w:r>
+              <w:rPr>
+                <w:b/>
+                <w:bCs/>
+              </w:rPr>
+              <w:t>Accepted</w:t>
+            </w:r>
+          </w:p>
+          <w:p>
+            <w:pPr>
+              <w:pStyle w:val="ISOSecretObservations"/>
+              <w:spacing w:before="60" w:after="60" w:line="240" w:lineRule="auto"/>
+              <w:cnfStyle w:val="000000000000" w:firstRow="0" w:lastRow="0" w:firstColumn="0" w:lastColumn="0" w:oddVBand="0" w:evenVBand="0" w:oddHBand="0" w:evenHBand="0" w:firstRowFirstColumn="0" w:firstRowLastColumn="0" w:lastRowFirstColumn="0" w:lastRowLastColumn="0"/>
+              <w:rPr>
+                <w:rFonts w:cs="Arial"/>
+                <w:szCs w:val="18"/>
+              </w:rPr>
+            </w:pPr>
+            <w:hyperlink r:id="rId118" w:history="1">
               <w:r>
                 <w:rPr>
                   <w:rStyle w:val="Hyperlink"/>
-                  <w:highlight w:val="green"/>
                 </w:rPr>
                 <w:t>https://github.com/opengeospatial/om-swg/issues/165</w:t>
               </w:r>
@@ -25314,17 +26256,29 @@
               <w:pStyle w:val="ISOSecretObservations"/>
               <w:spacing w:before="60" w:after="60" w:line="240" w:lineRule="auto"/>
               <w:cnfStyle w:val="000000100000" w:firstRow="0" w:lastRow="0" w:firstColumn="0" w:lastColumn="0" w:oddVBand="0" w:evenVBand="0" w:oddHBand="1" w:evenHBand="0" w:firstRowFirstColumn="0" w:firstRowLastColumn="0" w:lastRowFirstColumn="0" w:lastRowLastColumn="0"/>
-              <w:rPr>
-                <w:rFonts w:cs="Arial"/>
-                <w:szCs w:val="18"/>
-                <w:highlight w:val="green"/>
-              </w:rPr>
-            </w:pPr>
-            <w:hyperlink r:id="rId117" w:history="1">
+            </w:pPr>
+            <w:r>
+              <w:rPr>
+                <w:b/>
+                <w:bCs/>
+              </w:rPr>
+              <w:t>Accepted</w:t>
+            </w:r>
+          </w:p>
+          <w:p>
+            <w:pPr>
+              <w:pStyle w:val="ISOSecretObservations"/>
+              <w:spacing w:before="60" w:after="60" w:line="240" w:lineRule="auto"/>
+              <w:cnfStyle w:val="000000100000" w:firstRow="0" w:lastRow="0" w:firstColumn="0" w:lastColumn="0" w:oddVBand="0" w:evenVBand="0" w:oddHBand="1" w:evenHBand="0" w:firstRowFirstColumn="0" w:firstRowLastColumn="0" w:lastRowFirstColumn="0" w:lastRowLastColumn="0"/>
+              <w:rPr>
+                <w:rFonts w:cs="Arial"/>
+                <w:szCs w:val="18"/>
+              </w:rPr>
+            </w:pPr>
+            <w:hyperlink r:id="rId119" w:history="1">
               <w:r>
                 <w:rPr>
                   <w:rStyle w:val="Hyperlink"/>
-                  <w:highlight w:val="green"/>
                 </w:rPr>
                 <w:t>https://github.com/opengeospatial/om-swg/issues/165</w:t>
               </w:r>
@@ -25530,17 +26484,29 @@
               <w:pStyle w:val="ISOSecretObservations"/>
               <w:spacing w:before="60" w:after="60" w:line="240" w:lineRule="auto"/>
               <w:cnfStyle w:val="000000000000" w:firstRow="0" w:lastRow="0" w:firstColumn="0" w:lastColumn="0" w:oddVBand="0" w:evenVBand="0" w:oddHBand="0" w:evenHBand="0" w:firstRowFirstColumn="0" w:firstRowLastColumn="0" w:lastRowFirstColumn="0" w:lastRowLastColumn="0"/>
-              <w:rPr>
-                <w:rFonts w:cs="Arial"/>
-                <w:szCs w:val="18"/>
-                <w:highlight w:val="green"/>
-              </w:rPr>
-            </w:pPr>
-            <w:hyperlink r:id="rId118" w:history="1">
+            </w:pPr>
+            <w:r>
+              <w:rPr>
+                <w:b/>
+                <w:bCs/>
+              </w:rPr>
+              <w:t>Accepted</w:t>
+            </w:r>
+          </w:p>
+          <w:p>
+            <w:pPr>
+              <w:pStyle w:val="ISOSecretObservations"/>
+              <w:spacing w:before="60" w:after="60" w:line="240" w:lineRule="auto"/>
+              <w:cnfStyle w:val="000000000000" w:firstRow="0" w:lastRow="0" w:firstColumn="0" w:lastColumn="0" w:oddVBand="0" w:evenVBand="0" w:oddHBand="0" w:evenHBand="0" w:firstRowFirstColumn="0" w:firstRowLastColumn="0" w:lastRowFirstColumn="0" w:lastRowLastColumn="0"/>
+              <w:rPr>
+                <w:rFonts w:cs="Arial"/>
+                <w:szCs w:val="18"/>
+              </w:rPr>
+            </w:pPr>
+            <w:hyperlink r:id="rId120" w:history="1">
               <w:r>
                 <w:rPr>
                   <w:rStyle w:val="Hyperlink"/>
-                  <w:highlight w:val="green"/>
                 </w:rPr>
                 <w:t>https://github.com/opengeospatial/om-swg/issues/165</w:t>
               </w:r>
@@ -25749,17 +26715,29 @@
               <w:pStyle w:val="ISOSecretObservations"/>
               <w:spacing w:before="60" w:after="60" w:line="240" w:lineRule="auto"/>
               <w:cnfStyle w:val="000000100000" w:firstRow="0" w:lastRow="0" w:firstColumn="0" w:lastColumn="0" w:oddVBand="0" w:evenVBand="0" w:oddHBand="1" w:evenHBand="0" w:firstRowFirstColumn="0" w:firstRowLastColumn="0" w:lastRowFirstColumn="0" w:lastRowLastColumn="0"/>
-              <w:rPr>
-                <w:rFonts w:cs="Arial"/>
-                <w:szCs w:val="18"/>
-                <w:highlight w:val="green"/>
-              </w:rPr>
-            </w:pPr>
-            <w:hyperlink r:id="rId119" w:history="1">
+            </w:pPr>
+            <w:r>
+              <w:rPr>
+                <w:b/>
+                <w:bCs/>
+              </w:rPr>
+              <w:t>Accepted</w:t>
+            </w:r>
+          </w:p>
+          <w:p>
+            <w:pPr>
+              <w:pStyle w:val="ISOSecretObservations"/>
+              <w:spacing w:before="60" w:after="60" w:line="240" w:lineRule="auto"/>
+              <w:cnfStyle w:val="000000100000" w:firstRow="0" w:lastRow="0" w:firstColumn="0" w:lastColumn="0" w:oddVBand="0" w:evenVBand="0" w:oddHBand="1" w:evenHBand="0" w:firstRowFirstColumn="0" w:firstRowLastColumn="0" w:lastRowFirstColumn="0" w:lastRowLastColumn="0"/>
+              <w:rPr>
+                <w:rFonts w:cs="Arial"/>
+                <w:szCs w:val="18"/>
+              </w:rPr>
+            </w:pPr>
+            <w:hyperlink r:id="rId121" w:history="1">
               <w:r>
                 <w:rPr>
                   <w:rStyle w:val="Hyperlink"/>
-                  <w:highlight w:val="green"/>
                 </w:rPr>
                 <w:t>https://github.com/opengeospatial/om-swg/issues/165</w:t>
               </w:r>
@@ -25965,17 +26943,29 @@
               <w:pStyle w:val="ISOSecretObservations"/>
               <w:spacing w:before="60" w:after="60" w:line="240" w:lineRule="auto"/>
               <w:cnfStyle w:val="000000000000" w:firstRow="0" w:lastRow="0" w:firstColumn="0" w:lastColumn="0" w:oddVBand="0" w:evenVBand="0" w:oddHBand="0" w:evenHBand="0" w:firstRowFirstColumn="0" w:firstRowLastColumn="0" w:lastRowFirstColumn="0" w:lastRowLastColumn="0"/>
-              <w:rPr>
-                <w:rFonts w:cs="Arial"/>
-                <w:szCs w:val="18"/>
-                <w:highlight w:val="green"/>
-              </w:rPr>
-            </w:pPr>
-            <w:hyperlink r:id="rId120" w:history="1">
+            </w:pPr>
+            <w:r>
+              <w:rPr>
+                <w:b/>
+                <w:bCs/>
+              </w:rPr>
+              <w:t>Accepted</w:t>
+            </w:r>
+          </w:p>
+          <w:p>
+            <w:pPr>
+              <w:pStyle w:val="ISOSecretObservations"/>
+              <w:spacing w:before="60" w:after="60" w:line="240" w:lineRule="auto"/>
+              <w:cnfStyle w:val="000000000000" w:firstRow="0" w:lastRow="0" w:firstColumn="0" w:lastColumn="0" w:oddVBand="0" w:evenVBand="0" w:oddHBand="0" w:evenHBand="0" w:firstRowFirstColumn="0" w:firstRowLastColumn="0" w:lastRowFirstColumn="0" w:lastRowLastColumn="0"/>
+              <w:rPr>
+                <w:rFonts w:cs="Arial"/>
+                <w:szCs w:val="18"/>
+              </w:rPr>
+            </w:pPr>
+            <w:hyperlink r:id="rId122" w:history="1">
               <w:r>
                 <w:rPr>
                   <w:rStyle w:val="Hyperlink"/>
-                  <w:highlight w:val="green"/>
                 </w:rPr>
                 <w:t>https://github.com/opengeospatial/om-swg/issues/165</w:t>
               </w:r>
@@ -26184,17 +27174,29 @@
               <w:pStyle w:val="ISOSecretObservations"/>
               <w:spacing w:before="60" w:after="60" w:line="240" w:lineRule="auto"/>
               <w:cnfStyle w:val="000000100000" w:firstRow="0" w:lastRow="0" w:firstColumn="0" w:lastColumn="0" w:oddVBand="0" w:evenVBand="0" w:oddHBand="1" w:evenHBand="0" w:firstRowFirstColumn="0" w:firstRowLastColumn="0" w:lastRowFirstColumn="0" w:lastRowLastColumn="0"/>
-              <w:rPr>
-                <w:rFonts w:cs="Arial"/>
-                <w:szCs w:val="18"/>
-                <w:highlight w:val="green"/>
-              </w:rPr>
-            </w:pPr>
-            <w:hyperlink r:id="rId121" w:history="1">
+            </w:pPr>
+            <w:r>
+              <w:rPr>
+                <w:b/>
+                <w:bCs/>
+              </w:rPr>
+              <w:t>Accepted</w:t>
+            </w:r>
+          </w:p>
+          <w:p>
+            <w:pPr>
+              <w:pStyle w:val="ISOSecretObservations"/>
+              <w:spacing w:before="60" w:after="60" w:line="240" w:lineRule="auto"/>
+              <w:cnfStyle w:val="000000100000" w:firstRow="0" w:lastRow="0" w:firstColumn="0" w:lastColumn="0" w:oddVBand="0" w:evenVBand="0" w:oddHBand="1" w:evenHBand="0" w:firstRowFirstColumn="0" w:firstRowLastColumn="0" w:lastRowFirstColumn="0" w:lastRowLastColumn="0"/>
+              <w:rPr>
+                <w:rFonts w:cs="Arial"/>
+                <w:szCs w:val="18"/>
+              </w:rPr>
+            </w:pPr>
+            <w:hyperlink r:id="rId123" w:history="1">
               <w:r>
                 <w:rPr>
                   <w:rStyle w:val="Hyperlink"/>
-                  <w:highlight w:val="green"/>
                 </w:rPr>
                 <w:t>https://github.com/opengeospatial/om-swg/issues/165</w:t>
               </w:r>
@@ -26375,25 +27377,7 @@
                 <w:sz w:val="18"/>
                 <w:szCs w:val="18"/>
               </w:rPr>
-              <w:t xml:space="preserve">This text is marked as a requirement, but the verbal form "shall" </w:t>
-            </w:r>
-            <w:proofErr w:type="gramStart"/>
-            <w:r>
-              <w:rPr>
-                <w:rFonts w:ascii="Arial" w:hAnsi="Arial" w:cs="Arial"/>
-                <w:sz w:val="18"/>
-                <w:szCs w:val="18"/>
-              </w:rPr>
-              <w:t>is</w:t>
-            </w:r>
-            <w:proofErr w:type="gramEnd"/>
-            <w:r>
-              <w:rPr>
-                <w:rFonts w:ascii="Arial" w:hAnsi="Arial" w:cs="Arial"/>
-                <w:sz w:val="18"/>
-                <w:szCs w:val="18"/>
-              </w:rPr>
-              <w:t xml:space="preserve"> not used. Please check.</w:t>
+              <w:t>This text is marked as a requirement, but the verbal form "shall" is not used. Please check.</w:t>
             </w:r>
           </w:p>
         </w:tc>
@@ -26407,25 +27391,34 @@
               <w:pStyle w:val="ISOSecretObservations"/>
               <w:spacing w:before="60" w:after="60" w:line="240" w:lineRule="auto"/>
               <w:cnfStyle w:val="000000000000" w:firstRow="0" w:lastRow="0" w:firstColumn="0" w:lastColumn="0" w:oddVBand="0" w:evenVBand="0" w:oddHBand="0" w:evenHBand="0" w:firstRowFirstColumn="0" w:firstRowLastColumn="0" w:lastRowFirstColumn="0" w:lastRowLastColumn="0"/>
-              <w:rPr>
-                <w:rFonts w:cs="Arial"/>
-                <w:szCs w:val="18"/>
-                <w:highlight w:val="green"/>
-              </w:rPr>
-            </w:pPr>
-            <w:hyperlink r:id="rId122" w:history="1">
+            </w:pPr>
+            <w:r>
+              <w:rPr>
+                <w:b/>
+                <w:bCs/>
+              </w:rPr>
+              <w:t>Accepted</w:t>
+            </w:r>
+          </w:p>
+          <w:p>
+            <w:pPr>
+              <w:pStyle w:val="ISOSecretObservations"/>
+              <w:spacing w:before="60" w:after="60" w:line="240" w:lineRule="auto"/>
+              <w:cnfStyle w:val="000000000000" w:firstRow="0" w:lastRow="0" w:firstColumn="0" w:lastColumn="0" w:oddVBand="0" w:evenVBand="0" w:oddHBand="0" w:evenHBand="0" w:firstRowFirstColumn="0" w:firstRowLastColumn="0" w:lastRowFirstColumn="0" w:lastRowLastColumn="0"/>
+              <w:rPr>
+                <w:rFonts w:cs="Arial"/>
+                <w:szCs w:val="18"/>
+              </w:rPr>
+            </w:pPr>
+            <w:hyperlink r:id="rId124" w:history="1">
               <w:r>
                 <w:rPr>
                   <w:rStyle w:val="Hyperlink"/>
-                  <w:highlight w:val="green"/>
                 </w:rPr>
                 <w:t>https://github.com/opengeospatial/om-swg/issues/192</w:t>
               </w:r>
             </w:hyperlink>
             <w:r>
-              <w:rPr>
-                <w:highlight w:val="green"/>
-              </w:rPr>
               <w:t xml:space="preserve"> </w:t>
             </w:r>
           </w:p>
@@ -26621,25 +27614,34 @@
               <w:pStyle w:val="ISOSecretObservations"/>
               <w:spacing w:before="60" w:after="60" w:line="240" w:lineRule="auto"/>
               <w:cnfStyle w:val="000000100000" w:firstRow="0" w:lastRow="0" w:firstColumn="0" w:lastColumn="0" w:oddVBand="0" w:evenVBand="0" w:oddHBand="1" w:evenHBand="0" w:firstRowFirstColumn="0" w:firstRowLastColumn="0" w:lastRowFirstColumn="0" w:lastRowLastColumn="0"/>
-              <w:rPr>
-                <w:rFonts w:cs="Arial"/>
-                <w:szCs w:val="18"/>
-                <w:highlight w:val="green"/>
-              </w:rPr>
-            </w:pPr>
-            <w:hyperlink r:id="rId123" w:history="1">
+            </w:pPr>
+            <w:r>
+              <w:rPr>
+                <w:b/>
+                <w:bCs/>
+              </w:rPr>
+              <w:t>Accepted</w:t>
+            </w:r>
+          </w:p>
+          <w:p>
+            <w:pPr>
+              <w:pStyle w:val="ISOSecretObservations"/>
+              <w:spacing w:before="60" w:after="60" w:line="240" w:lineRule="auto"/>
+              <w:cnfStyle w:val="000000100000" w:firstRow="0" w:lastRow="0" w:firstColumn="0" w:lastColumn="0" w:oddVBand="0" w:evenVBand="0" w:oddHBand="1" w:evenHBand="0" w:firstRowFirstColumn="0" w:firstRowLastColumn="0" w:lastRowFirstColumn="0" w:lastRowLastColumn="0"/>
+              <w:rPr>
+                <w:rFonts w:cs="Arial"/>
+                <w:szCs w:val="18"/>
+              </w:rPr>
+            </w:pPr>
+            <w:hyperlink r:id="rId125" w:history="1">
               <w:r>
                 <w:rPr>
                   <w:rStyle w:val="Hyperlink"/>
-                  <w:highlight w:val="green"/>
                 </w:rPr>
                 <w:t>https://github.com/opengeospatial/om-swg/issues/184</w:t>
               </w:r>
             </w:hyperlink>
             <w:r>
-              <w:rPr>
-                <w:highlight w:val="green"/>
-              </w:rPr>
               <w:t xml:space="preserve"> </w:t>
             </w:r>
           </w:p>
@@ -26853,25 +27855,34 @@
               <w:pStyle w:val="ISOSecretObservations"/>
               <w:spacing w:before="60" w:after="60" w:line="240" w:lineRule="auto"/>
               <w:cnfStyle w:val="000000000000" w:firstRow="0" w:lastRow="0" w:firstColumn="0" w:lastColumn="0" w:oddVBand="0" w:evenVBand="0" w:oddHBand="0" w:evenHBand="0" w:firstRowFirstColumn="0" w:firstRowLastColumn="0" w:lastRowFirstColumn="0" w:lastRowLastColumn="0"/>
-              <w:rPr>
-                <w:rFonts w:cs="Arial"/>
-                <w:szCs w:val="18"/>
-                <w:highlight w:val="green"/>
-              </w:rPr>
-            </w:pPr>
-            <w:hyperlink r:id="rId124" w:history="1">
+            </w:pPr>
+            <w:r>
+              <w:rPr>
+                <w:b/>
+                <w:bCs/>
+              </w:rPr>
+              <w:t>Accepted</w:t>
+            </w:r>
+          </w:p>
+          <w:p>
+            <w:pPr>
+              <w:pStyle w:val="ISOSecretObservations"/>
+              <w:spacing w:before="60" w:after="60" w:line="240" w:lineRule="auto"/>
+              <w:cnfStyle w:val="000000000000" w:firstRow="0" w:lastRow="0" w:firstColumn="0" w:lastColumn="0" w:oddVBand="0" w:evenVBand="0" w:oddHBand="0" w:evenHBand="0" w:firstRowFirstColumn="0" w:firstRowLastColumn="0" w:lastRowFirstColumn="0" w:lastRowLastColumn="0"/>
+              <w:rPr>
+                <w:rFonts w:cs="Arial"/>
+                <w:szCs w:val="18"/>
+              </w:rPr>
+            </w:pPr>
+            <w:hyperlink r:id="rId126" w:history="1">
               <w:r>
                 <w:rPr>
                   <w:rStyle w:val="Hyperlink"/>
-                  <w:highlight w:val="green"/>
                 </w:rPr>
                 <w:t>https://github.com/opengeospatial/om-swg/issues/165</w:t>
               </w:r>
             </w:hyperlink>
             <w:r>
-              <w:rPr>
-                <w:highlight w:val="green"/>
-              </w:rPr>
               <w:t xml:space="preserve"> </w:t>
             </w:r>
           </w:p>
@@ -27074,7 +28085,7 @@
                 <w:sz w:val="18"/>
                 <w:szCs w:val="18"/>
               </w:rPr>
-              <w:t xml:space="preserve">Please ensure that references to external webpages or documents in the "Example" column of this table shall be added to the Bibliography. The </w:t>
+              <w:t xml:space="preserve">Please ensure that references to external webpages or documents in the "Example" column of this table shall be added to the Bibliography. The corresponding bibliographical callout (the </w:t>
             </w:r>
             <w:r>
               <w:rPr>
@@ -27083,7 +28094,7 @@
                 <w:szCs w:val="18"/>
               </w:rPr>
               <w:lastRenderedPageBreak/>
-              <w:t xml:space="preserve">corresponding bibliographical callout (the bibliography entry number in </w:t>
+              <w:t xml:space="preserve">bibliography entry number in </w:t>
             </w:r>
             <w:proofErr w:type="spellStart"/>
             <w:r>
@@ -27116,24 +28127,67 @@
               <w:spacing w:before="60" w:after="60" w:line="240" w:lineRule="auto"/>
               <w:cnfStyle w:val="000000100000" w:firstRow="0" w:lastRow="0" w:firstColumn="0" w:lastColumn="0" w:oddVBand="0" w:evenVBand="0" w:oddHBand="1" w:evenHBand="0" w:firstRowFirstColumn="0" w:firstRowLastColumn="0" w:lastRowFirstColumn="0" w:lastRowLastColumn="0"/>
               <w:rPr>
-                <w:rFonts w:cs="Arial"/>
-                <w:szCs w:val="18"/>
-                <w:highlight w:val="red"/>
-              </w:rPr>
-            </w:pPr>
-            <w:hyperlink r:id="rId125" w:history="1">
+                <w:b/>
+                <w:bCs/>
+              </w:rPr>
+            </w:pPr>
+            <w:r>
+              <w:rPr>
+                <w:b/>
+                <w:bCs/>
+              </w:rPr>
+              <w:lastRenderedPageBreak/>
+              <w:t>Not accepted</w:t>
+            </w:r>
+          </w:p>
+          <w:p>
+            <w:pPr>
+              <w:pStyle w:val="ISOSecretObservations"/>
+              <w:spacing w:before="60" w:after="60" w:line="240" w:lineRule="auto"/>
+              <w:cnfStyle w:val="000000100000" w:firstRow="0" w:lastRow="0" w:firstColumn="0" w:lastColumn="0" w:oddVBand="0" w:evenVBand="0" w:oddHBand="1" w:evenHBand="0" w:firstRowFirstColumn="0" w:firstRowLastColumn="0" w:lastRowFirstColumn="0" w:lastRowLastColumn="0"/>
+            </w:pPr>
+            <w:r>
+              <w:t xml:space="preserve">Not adding as an bibliography entry, </w:t>
+            </w:r>
+            <w:proofErr w:type="spellStart"/>
+            <w:r>
+              <w:rPr>
+                <w:lang w:val="en-US"/>
+              </w:rPr>
+              <w:lastRenderedPageBreak/>
+              <w:t>PlanetarySurface</w:t>
+            </w:r>
+            <w:proofErr w:type="spellEnd"/>
+            <w:r>
+              <w:t xml:space="preserve"> is a concept in the SWEET Ontology, used here as an identifier, not reference to a remote resource.</w:t>
+            </w:r>
+          </w:p>
+          <w:p>
+            <w:pPr>
+              <w:pStyle w:val="ISOSecretObservations"/>
+              <w:spacing w:before="60" w:after="60" w:line="240" w:lineRule="auto"/>
+              <w:cnfStyle w:val="000000100000" w:firstRow="0" w:lastRow="0" w:firstColumn="0" w:lastColumn="0" w:oddVBand="0" w:evenVBand="0" w:oddHBand="1" w:evenHBand="0" w:firstRowFirstColumn="0" w:firstRowLastColumn="0" w:lastRowFirstColumn="0" w:lastRowLastColumn="0"/>
+            </w:pPr>
+          </w:p>
+          <w:p>
+            <w:pPr>
+              <w:pStyle w:val="ISOSecretObservations"/>
+              <w:spacing w:before="60" w:after="60" w:line="240" w:lineRule="auto"/>
+              <w:cnfStyle w:val="000000100000" w:firstRow="0" w:lastRow="0" w:firstColumn="0" w:lastColumn="0" w:oddVBand="0" w:evenVBand="0" w:oddHBand="1" w:evenHBand="0" w:firstRowFirstColumn="0" w:firstRowLastColumn="0" w:lastRowFirstColumn="0" w:lastRowLastColumn="0"/>
+              <w:rPr>
+                <w:rFonts w:cs="Arial"/>
+                <w:szCs w:val="18"/>
+              </w:rPr>
+            </w:pPr>
+            <w:hyperlink r:id="rId127" w:history="1">
               <w:r>
                 <w:rPr>
                   <w:rStyle w:val="Hyperlink"/>
-                  <w:highlight w:val="red"/>
                 </w:rPr>
                 <w:t>https://github.com/opengeospatial/om-swg/issues/197</w:t>
               </w:r>
             </w:hyperlink>
             <w:r>
-              <w:rPr>
-                <w:highlight w:val="red"/>
-              </w:rPr>
               <w:t xml:space="preserve"> </w:t>
             </w:r>
           </w:p>
@@ -27160,6 +28214,7 @@
                 <w:sz w:val="18"/>
                 <w:szCs w:val="18"/>
               </w:rPr>
+              <w:lastRenderedPageBreak/>
               <w:t>**-</w:t>
             </w:r>
             <w:r>
@@ -27286,7 +28341,7 @@
               </w:rPr>
               <w:tab/>
             </w:r>
-            <w:hyperlink r:id="rId126" w:history="1">
+            <w:hyperlink r:id="rId128" w:history="1">
               <w:r>
                 <w:rPr>
                   <w:rFonts w:ascii="Arial" w:eastAsia="MS Mincho" w:hAnsi="Arial" w:cs="Arial"/>
@@ -27333,23 +28388,30 @@
               <w:pStyle w:val="ISOSecretObservations"/>
               <w:spacing w:before="60" w:after="60" w:line="240" w:lineRule="auto"/>
               <w:cnfStyle w:val="000000000000" w:firstRow="0" w:lastRow="0" w:firstColumn="0" w:lastColumn="0" w:oddVBand="0" w:evenVBand="0" w:oddHBand="0" w:evenHBand="0" w:firstRowFirstColumn="0" w:firstRowLastColumn="0" w:lastRowFirstColumn="0" w:lastRowLastColumn="0"/>
-              <w:rPr>
-                <w:highlight w:val="green"/>
-              </w:rPr>
-            </w:pPr>
-            <w:hyperlink r:id="rId127" w:history="1">
+            </w:pPr>
+            <w:r>
+              <w:rPr>
+                <w:b/>
+                <w:bCs/>
+              </w:rPr>
+              <w:t>Accepted</w:t>
+            </w:r>
+          </w:p>
+          <w:p>
+            <w:pPr>
+              <w:pStyle w:val="ISOSecretObservations"/>
+              <w:spacing w:before="60" w:after="60" w:line="240" w:lineRule="auto"/>
+              <w:cnfStyle w:val="000000000000" w:firstRow="0" w:lastRow="0" w:firstColumn="0" w:lastColumn="0" w:oddVBand="0" w:evenVBand="0" w:oddHBand="0" w:evenHBand="0" w:firstRowFirstColumn="0" w:firstRowLastColumn="0" w:lastRowFirstColumn="0" w:lastRowLastColumn="0"/>
+            </w:pPr>
+            <w:hyperlink r:id="rId129" w:history="1">
               <w:r>
                 <w:rPr>
                   <w:rStyle w:val="Hyperlink"/>
-                  <w:highlight w:val="green"/>
                 </w:rPr>
                 <w:t>https://github.com/opengeospatial/om-swg/issues/198</w:t>
               </w:r>
             </w:hyperlink>
             <w:r>
-              <w:rPr>
-                <w:highlight w:val="green"/>
-              </w:rPr>
               <w:t xml:space="preserve"> </w:t>
             </w:r>
           </w:p>
@@ -27361,7 +28423,6 @@
               <w:rPr>
                 <w:rFonts w:cs="Arial"/>
                 <w:szCs w:val="18"/>
-                <w:highlight w:val="green"/>
               </w:rPr>
             </w:pPr>
           </w:p>
@@ -27620,25 +28681,34 @@
               <w:pStyle w:val="ISOSecretObservations"/>
               <w:spacing w:before="60" w:after="60" w:line="240" w:lineRule="auto"/>
               <w:cnfStyle w:val="000000100000" w:firstRow="0" w:lastRow="0" w:firstColumn="0" w:lastColumn="0" w:oddVBand="0" w:evenVBand="0" w:oddHBand="1" w:evenHBand="0" w:firstRowFirstColumn="0" w:firstRowLastColumn="0" w:lastRowFirstColumn="0" w:lastRowLastColumn="0"/>
-              <w:rPr>
-                <w:rFonts w:cs="Arial"/>
-                <w:szCs w:val="18"/>
-                <w:highlight w:val="green"/>
-              </w:rPr>
-            </w:pPr>
-            <w:hyperlink r:id="rId128" w:history="1">
+            </w:pPr>
+            <w:r>
+              <w:rPr>
+                <w:b/>
+                <w:bCs/>
+              </w:rPr>
+              <w:t>Accepted</w:t>
+            </w:r>
+          </w:p>
+          <w:p>
+            <w:pPr>
+              <w:pStyle w:val="ISOSecretObservations"/>
+              <w:spacing w:before="60" w:after="60" w:line="240" w:lineRule="auto"/>
+              <w:cnfStyle w:val="000000100000" w:firstRow="0" w:lastRow="0" w:firstColumn="0" w:lastColumn="0" w:oddVBand="0" w:evenVBand="0" w:oddHBand="1" w:evenHBand="0" w:firstRowFirstColumn="0" w:firstRowLastColumn="0" w:lastRowFirstColumn="0" w:lastRowLastColumn="0"/>
+              <w:rPr>
+                <w:rFonts w:cs="Arial"/>
+                <w:szCs w:val="18"/>
+              </w:rPr>
+            </w:pPr>
+            <w:hyperlink r:id="rId130" w:history="1">
               <w:r>
                 <w:rPr>
                   <w:rStyle w:val="Hyperlink"/>
-                  <w:highlight w:val="green"/>
                 </w:rPr>
                 <w:t>https://github.com/opengeospatial/om-swg/issues/198</w:t>
               </w:r>
             </w:hyperlink>
             <w:r>
-              <w:rPr>
-                <w:highlight w:val="green"/>
-              </w:rPr>
               <w:t xml:space="preserve"> </w:t>
             </w:r>
           </w:p>
@@ -27817,25 +28887,7 @@
                 <w:sz w:val="18"/>
                 <w:szCs w:val="18"/>
               </w:rPr>
-              <w:t>Note that references only need to be dated if they refer to a specific part of a document (</w:t>
-            </w:r>
-            <w:proofErr w:type="gramStart"/>
-            <w:r>
-              <w:rPr>
-                <w:rFonts w:ascii="Arial" w:hAnsi="Arial" w:cs="Arial"/>
-                <w:sz w:val="18"/>
-                <w:szCs w:val="18"/>
-              </w:rPr>
-              <w:t>e.g.</w:t>
-            </w:r>
-            <w:proofErr w:type="gramEnd"/>
-            <w:r>
-              <w:rPr>
-                <w:rFonts w:ascii="Arial" w:hAnsi="Arial" w:cs="Arial"/>
-                <w:sz w:val="18"/>
-                <w:szCs w:val="18"/>
-              </w:rPr>
-              <w:t xml:space="preserve"> specific subclause, table, etc.)</w:t>
+              <w:t>Note that references only need to be dated if they refer to a specific part of a document (e.g. specific subclause, table, etc.)</w:t>
             </w:r>
           </w:p>
         </w:tc>
@@ -27849,25 +28901,34 @@
               <w:pStyle w:val="ISOSecretObservations"/>
               <w:spacing w:before="60" w:after="60" w:line="240" w:lineRule="auto"/>
               <w:cnfStyle w:val="000000000000" w:firstRow="0" w:lastRow="0" w:firstColumn="0" w:lastColumn="0" w:oddVBand="0" w:evenVBand="0" w:oddHBand="0" w:evenHBand="0" w:firstRowFirstColumn="0" w:firstRowLastColumn="0" w:lastRowFirstColumn="0" w:lastRowLastColumn="0"/>
-              <w:rPr>
-                <w:rFonts w:cs="Arial"/>
-                <w:szCs w:val="18"/>
-                <w:highlight w:val="green"/>
-              </w:rPr>
-            </w:pPr>
-            <w:hyperlink r:id="rId129" w:history="1">
+            </w:pPr>
+            <w:r>
+              <w:rPr>
+                <w:b/>
+                <w:bCs/>
+              </w:rPr>
+              <w:t>Accepted</w:t>
+            </w:r>
+          </w:p>
+          <w:p>
+            <w:pPr>
+              <w:pStyle w:val="ISOSecretObservations"/>
+              <w:spacing w:before="60" w:after="60" w:line="240" w:lineRule="auto"/>
+              <w:cnfStyle w:val="000000000000" w:firstRow="0" w:lastRow="0" w:firstColumn="0" w:lastColumn="0" w:oddVBand="0" w:evenVBand="0" w:oddHBand="0" w:evenHBand="0" w:firstRowFirstColumn="0" w:firstRowLastColumn="0" w:lastRowFirstColumn="0" w:lastRowLastColumn="0"/>
+              <w:rPr>
+                <w:rFonts w:cs="Arial"/>
+                <w:szCs w:val="18"/>
+              </w:rPr>
+            </w:pPr>
+            <w:hyperlink r:id="rId131" w:history="1">
               <w:r>
                 <w:rPr>
                   <w:rStyle w:val="Hyperlink"/>
-                  <w:highlight w:val="green"/>
                 </w:rPr>
                 <w:t>https://github.com/opengeospatial/om-swg/issues/198</w:t>
               </w:r>
             </w:hyperlink>
             <w:r>
-              <w:rPr>
-                <w:highlight w:val="green"/>
-              </w:rPr>
               <w:t xml:space="preserve"> </w:t>
             </w:r>
           </w:p>
@@ -28074,25 +29135,34 @@
               <w:pStyle w:val="ISOSecretObservations"/>
               <w:spacing w:before="60" w:after="60" w:line="240" w:lineRule="auto"/>
               <w:cnfStyle w:val="000000100000" w:firstRow="0" w:lastRow="0" w:firstColumn="0" w:lastColumn="0" w:oddVBand="0" w:evenVBand="0" w:oddHBand="1" w:evenHBand="0" w:firstRowFirstColumn="0" w:firstRowLastColumn="0" w:lastRowFirstColumn="0" w:lastRowLastColumn="0"/>
-              <w:rPr>
-                <w:rFonts w:cs="Arial"/>
-                <w:szCs w:val="18"/>
-                <w:highlight w:val="green"/>
-              </w:rPr>
-            </w:pPr>
-            <w:hyperlink r:id="rId130" w:history="1">
+            </w:pPr>
+            <w:r>
+              <w:rPr>
+                <w:b/>
+                <w:bCs/>
+              </w:rPr>
+              <w:t>Accepted</w:t>
+            </w:r>
+          </w:p>
+          <w:p>
+            <w:pPr>
+              <w:pStyle w:val="ISOSecretObservations"/>
+              <w:spacing w:before="60" w:after="60" w:line="240" w:lineRule="auto"/>
+              <w:cnfStyle w:val="000000100000" w:firstRow="0" w:lastRow="0" w:firstColumn="0" w:lastColumn="0" w:oddVBand="0" w:evenVBand="0" w:oddHBand="1" w:evenHBand="0" w:firstRowFirstColumn="0" w:firstRowLastColumn="0" w:lastRowFirstColumn="0" w:lastRowLastColumn="0"/>
+              <w:rPr>
+                <w:rFonts w:cs="Arial"/>
+                <w:szCs w:val="18"/>
+              </w:rPr>
+            </w:pPr>
+            <w:hyperlink r:id="rId132" w:history="1">
               <w:r>
                 <w:rPr>
                   <w:rStyle w:val="Hyperlink"/>
-                  <w:highlight w:val="green"/>
                 </w:rPr>
                 <w:t>https://github.com/opengeospatial/om-swg/issues/186</w:t>
               </w:r>
             </w:hyperlink>
             <w:r>
-              <w:rPr>
-                <w:highlight w:val="green"/>
-              </w:rPr>
               <w:t xml:space="preserve"> </w:t>
             </w:r>
           </w:p>
@@ -28286,25 +29356,34 @@
               <w:pStyle w:val="ISOSecretObservations"/>
               <w:spacing w:before="60" w:after="60" w:line="240" w:lineRule="auto"/>
               <w:cnfStyle w:val="000000000000" w:firstRow="0" w:lastRow="0" w:firstColumn="0" w:lastColumn="0" w:oddVBand="0" w:evenVBand="0" w:oddHBand="0" w:evenHBand="0" w:firstRowFirstColumn="0" w:firstRowLastColumn="0" w:lastRowFirstColumn="0" w:lastRowLastColumn="0"/>
-              <w:rPr>
-                <w:rFonts w:cs="Arial"/>
-                <w:szCs w:val="18"/>
-                <w:highlight w:val="green"/>
-              </w:rPr>
-            </w:pPr>
-            <w:hyperlink r:id="rId131" w:history="1">
+            </w:pPr>
+            <w:r>
+              <w:rPr>
+                <w:b/>
+                <w:bCs/>
+              </w:rPr>
+              <w:t>Accepted</w:t>
+            </w:r>
+          </w:p>
+          <w:p>
+            <w:pPr>
+              <w:pStyle w:val="ISOSecretObservations"/>
+              <w:spacing w:before="60" w:after="60" w:line="240" w:lineRule="auto"/>
+              <w:cnfStyle w:val="000000000000" w:firstRow="0" w:lastRow="0" w:firstColumn="0" w:lastColumn="0" w:oddVBand="0" w:evenVBand="0" w:oddHBand="0" w:evenHBand="0" w:firstRowFirstColumn="0" w:firstRowLastColumn="0" w:lastRowFirstColumn="0" w:lastRowLastColumn="0"/>
+              <w:rPr>
+                <w:rFonts w:cs="Arial"/>
+                <w:szCs w:val="18"/>
+              </w:rPr>
+            </w:pPr>
+            <w:hyperlink r:id="rId133" w:history="1">
               <w:r>
                 <w:rPr>
                   <w:rStyle w:val="Hyperlink"/>
-                  <w:highlight w:val="green"/>
                 </w:rPr>
                 <w:t>https://github.com/opengeospatial/om-swg/issues/187</w:t>
               </w:r>
             </w:hyperlink>
             <w:r>
-              <w:rPr>
-                <w:highlight w:val="green"/>
-              </w:rPr>
               <w:t xml:space="preserve"> </w:t>
             </w:r>
           </w:p>
@@ -28507,25 +29586,7 @@
                 <w:sz w:val="18"/>
                 <w:szCs w:val="18"/>
               </w:rPr>
-              <w:t>When referring to Edition 1, please specify "ISO 19156:2011" and when referring to Edition 2, please refer to ISO 19156:2022, even if this makes the wording seem repetitive in places. It is important for maintaining clarity (</w:t>
-            </w:r>
-            <w:proofErr w:type="gramStart"/>
-            <w:r>
-              <w:rPr>
-                <w:rFonts w:ascii="Arial" w:hAnsi="Arial" w:cs="Arial"/>
-                <w:sz w:val="18"/>
-                <w:szCs w:val="18"/>
-              </w:rPr>
-              <w:t>e.g.</w:t>
-            </w:r>
-            <w:proofErr w:type="gramEnd"/>
-            <w:r>
-              <w:rPr>
-                <w:rFonts w:ascii="Arial" w:hAnsi="Arial" w:cs="Arial"/>
-                <w:sz w:val="18"/>
-                <w:szCs w:val="18"/>
-              </w:rPr>
-              <w:t xml:space="preserve"> if a subclause is cited outside of the whole document).</w:t>
+              <w:t>When referring to Edition 1, please specify "ISO 19156:2011" and when referring to Edition 2, please refer to ISO 19156:2022, even if this makes the wording seem repetitive in places. It is important for maintaining clarity (e.g. if a subclause is cited outside of the whole document).</w:t>
             </w:r>
           </w:p>
         </w:tc>
@@ -28539,25 +29600,34 @@
               <w:pStyle w:val="ISOSecretObservations"/>
               <w:spacing w:before="60" w:after="60" w:line="240" w:lineRule="auto"/>
               <w:cnfStyle w:val="000000100000" w:firstRow="0" w:lastRow="0" w:firstColumn="0" w:lastColumn="0" w:oddVBand="0" w:evenVBand="0" w:oddHBand="1" w:evenHBand="0" w:firstRowFirstColumn="0" w:firstRowLastColumn="0" w:lastRowFirstColumn="0" w:lastRowLastColumn="0"/>
-              <w:rPr>
-                <w:rFonts w:cs="Arial"/>
-                <w:szCs w:val="18"/>
-                <w:highlight w:val="green"/>
-              </w:rPr>
-            </w:pPr>
-            <w:hyperlink r:id="rId132" w:history="1">
+            </w:pPr>
+            <w:r>
+              <w:rPr>
+                <w:b/>
+                <w:bCs/>
+              </w:rPr>
+              <w:t>Accepted</w:t>
+            </w:r>
+          </w:p>
+          <w:p>
+            <w:pPr>
+              <w:pStyle w:val="ISOSecretObservations"/>
+              <w:spacing w:before="60" w:after="60" w:line="240" w:lineRule="auto"/>
+              <w:cnfStyle w:val="000000100000" w:firstRow="0" w:lastRow="0" w:firstColumn="0" w:lastColumn="0" w:oddVBand="0" w:evenVBand="0" w:oddHBand="1" w:evenHBand="0" w:firstRowFirstColumn="0" w:firstRowLastColumn="0" w:lastRowFirstColumn="0" w:lastRowLastColumn="0"/>
+              <w:rPr>
+                <w:rFonts w:cs="Arial"/>
+                <w:szCs w:val="18"/>
+              </w:rPr>
+            </w:pPr>
+            <w:hyperlink r:id="rId134" w:history="1">
               <w:r>
                 <w:rPr>
                   <w:rStyle w:val="Hyperlink"/>
-                  <w:highlight w:val="green"/>
                 </w:rPr>
                 <w:t>https://github.com/opengeospatial/om-swg/issues/180</w:t>
               </w:r>
             </w:hyperlink>
             <w:r>
-              <w:rPr>
-                <w:highlight w:val="green"/>
-              </w:rPr>
               <w:t xml:space="preserve"> </w:t>
             </w:r>
           </w:p>
@@ -28790,25 +29860,34 @@
               <w:pStyle w:val="ISOSecretObservations"/>
               <w:spacing w:before="60" w:after="60" w:line="240" w:lineRule="auto"/>
               <w:cnfStyle w:val="000000000000" w:firstRow="0" w:lastRow="0" w:firstColumn="0" w:lastColumn="0" w:oddVBand="0" w:evenVBand="0" w:oddHBand="0" w:evenHBand="0" w:firstRowFirstColumn="0" w:firstRowLastColumn="0" w:lastRowFirstColumn="0" w:lastRowLastColumn="0"/>
-              <w:rPr>
-                <w:rFonts w:cs="Arial"/>
-                <w:szCs w:val="18"/>
-                <w:highlight w:val="green"/>
-              </w:rPr>
-            </w:pPr>
-            <w:hyperlink r:id="rId133" w:history="1">
+            </w:pPr>
+            <w:r>
+              <w:rPr>
+                <w:b/>
+                <w:bCs/>
+              </w:rPr>
+              <w:t>Accepted</w:t>
+            </w:r>
+          </w:p>
+          <w:p>
+            <w:pPr>
+              <w:pStyle w:val="ISOSecretObservations"/>
+              <w:spacing w:before="60" w:after="60" w:line="240" w:lineRule="auto"/>
+              <w:cnfStyle w:val="000000000000" w:firstRow="0" w:lastRow="0" w:firstColumn="0" w:lastColumn="0" w:oddVBand="0" w:evenVBand="0" w:oddHBand="0" w:evenHBand="0" w:firstRowFirstColumn="0" w:firstRowLastColumn="0" w:lastRowFirstColumn="0" w:lastRowLastColumn="0"/>
+              <w:rPr>
+                <w:rFonts w:cs="Arial"/>
+                <w:szCs w:val="18"/>
+              </w:rPr>
+            </w:pPr>
+            <w:hyperlink r:id="rId135" w:history="1">
               <w:r>
                 <w:rPr>
                   <w:rStyle w:val="Hyperlink"/>
-                  <w:highlight w:val="green"/>
                 </w:rPr>
                 <w:t>https://github.com/opengeospatial/om-swg/issues/199</w:t>
               </w:r>
             </w:hyperlink>
             <w:r>
-              <w:rPr>
-                <w:highlight w:val="green"/>
-              </w:rPr>
               <w:t xml:space="preserve"> </w:t>
             </w:r>
           </w:p>
@@ -28838,6 +29917,7 @@
                 <w:sz w:val="18"/>
                 <w:szCs w:val="18"/>
               </w:rPr>
+              <w:lastRenderedPageBreak/>
               <w:t>FR-</w:t>
             </w:r>
             <w:r>
@@ -29038,25 +30118,34 @@
               <w:pStyle w:val="ISOSecretObservations"/>
               <w:spacing w:before="60" w:after="60" w:line="240" w:lineRule="auto"/>
               <w:cnfStyle w:val="000000100000" w:firstRow="0" w:lastRow="0" w:firstColumn="0" w:lastColumn="0" w:oddVBand="0" w:evenVBand="0" w:oddHBand="1" w:evenHBand="0" w:firstRowFirstColumn="0" w:firstRowLastColumn="0" w:lastRowFirstColumn="0" w:lastRowLastColumn="0"/>
-              <w:rPr>
-                <w:rFonts w:cs="Arial"/>
-                <w:szCs w:val="18"/>
-                <w:highlight w:val="green"/>
-              </w:rPr>
-            </w:pPr>
-            <w:hyperlink r:id="rId134" w:history="1">
+            </w:pPr>
+            <w:r>
+              <w:rPr>
+                <w:b/>
+                <w:bCs/>
+              </w:rPr>
+              <w:t>Accepted</w:t>
+            </w:r>
+          </w:p>
+          <w:p>
+            <w:pPr>
+              <w:pStyle w:val="ISOSecretObservations"/>
+              <w:spacing w:before="60" w:after="60" w:line="240" w:lineRule="auto"/>
+              <w:cnfStyle w:val="000000100000" w:firstRow="0" w:lastRow="0" w:firstColumn="0" w:lastColumn="0" w:oddVBand="0" w:evenVBand="0" w:oddHBand="1" w:evenHBand="0" w:firstRowFirstColumn="0" w:firstRowLastColumn="0" w:lastRowFirstColumn="0" w:lastRowLastColumn="0"/>
+              <w:rPr>
+                <w:rFonts w:cs="Arial"/>
+                <w:szCs w:val="18"/>
+              </w:rPr>
+            </w:pPr>
+            <w:hyperlink r:id="rId136" w:history="1">
               <w:r>
                 <w:rPr>
                   <w:rStyle w:val="Hyperlink"/>
-                  <w:highlight w:val="green"/>
                 </w:rPr>
                 <w:t>https://github.com/opengeospatial/om-swg/issues/199</w:t>
               </w:r>
             </w:hyperlink>
             <w:r>
-              <w:rPr>
-                <w:highlight w:val="green"/>
-              </w:rPr>
               <w:t xml:space="preserve"> </w:t>
             </w:r>
           </w:p>
@@ -29257,16 +30346,7 @@
                 <w:sz w:val="18"/>
                 <w:szCs w:val="18"/>
               </w:rPr>
-              <w:t xml:space="preserve">Please avoid the use of "might", as it is quite ambiguous in terms of meaning. Please try to use "can" (possibility) or "may" (permission) instead, or </w:t>
-            </w:r>
-            <w:r>
-              <w:rPr>
-                <w:rFonts w:ascii="Arial" w:hAnsi="Arial" w:cs="Arial"/>
-                <w:sz w:val="18"/>
-                <w:szCs w:val="18"/>
-              </w:rPr>
-              <w:lastRenderedPageBreak/>
-              <w:t>"can potentially" in the case of a hypothetical situation.</w:t>
+              <w:t>Please avoid the use of "might", as it is quite ambiguous in terms of meaning. Please try to use "can" (possibility) or "may" (permission) instead, or "can potentially" in the case of a hypothetical situation.</w:t>
             </w:r>
           </w:p>
         </w:tc>
@@ -29280,25 +30360,34 @@
               <w:pStyle w:val="ISOSecretObservations"/>
               <w:spacing w:before="60" w:after="60" w:line="240" w:lineRule="auto"/>
               <w:cnfStyle w:val="000000000000" w:firstRow="0" w:lastRow="0" w:firstColumn="0" w:lastColumn="0" w:oddVBand="0" w:evenVBand="0" w:oddHBand="0" w:evenHBand="0" w:firstRowFirstColumn="0" w:firstRowLastColumn="0" w:lastRowFirstColumn="0" w:lastRowLastColumn="0"/>
-              <w:rPr>
-                <w:rFonts w:cs="Arial"/>
-                <w:szCs w:val="18"/>
-                <w:highlight w:val="green"/>
-              </w:rPr>
-            </w:pPr>
-            <w:hyperlink r:id="rId135" w:history="1">
+            </w:pPr>
+            <w:r>
+              <w:rPr>
+                <w:b/>
+                <w:bCs/>
+              </w:rPr>
+              <w:t>Accepted</w:t>
+            </w:r>
+          </w:p>
+          <w:p>
+            <w:pPr>
+              <w:pStyle w:val="ISOSecretObservations"/>
+              <w:spacing w:before="60" w:after="60" w:line="240" w:lineRule="auto"/>
+              <w:cnfStyle w:val="000000000000" w:firstRow="0" w:lastRow="0" w:firstColumn="0" w:lastColumn="0" w:oddVBand="0" w:evenVBand="0" w:oddHBand="0" w:evenHBand="0" w:firstRowFirstColumn="0" w:firstRowLastColumn="0" w:lastRowFirstColumn="0" w:lastRowLastColumn="0"/>
+              <w:rPr>
+                <w:rFonts w:cs="Arial"/>
+                <w:szCs w:val="18"/>
+              </w:rPr>
+            </w:pPr>
+            <w:hyperlink r:id="rId137" w:history="1">
               <w:r>
                 <w:rPr>
                   <w:rStyle w:val="Hyperlink"/>
-                  <w:highlight w:val="green"/>
                 </w:rPr>
                 <w:t>https://github.com/opengeospatial/om-swg/issues/186</w:t>
               </w:r>
             </w:hyperlink>
             <w:r>
-              <w:rPr>
-                <w:highlight w:val="green"/>
-              </w:rPr>
               <w:t xml:space="preserve"> </w:t>
             </w:r>
           </w:p>
@@ -29455,25 +30544,7 @@
                 <w:sz w:val="18"/>
                 <w:szCs w:val="18"/>
               </w:rPr>
-              <w:t>(</w:t>
-            </w:r>
-            <w:proofErr w:type="gramStart"/>
-            <w:r>
-              <w:rPr>
-                <w:rFonts w:ascii="Arial" w:hAnsi="Arial" w:cs="Arial"/>
-                <w:sz w:val="18"/>
-                <w:szCs w:val="18"/>
-              </w:rPr>
-              <w:t>ex :</w:t>
-            </w:r>
-            <w:proofErr w:type="gramEnd"/>
-            <w:r>
-              <w:rPr>
-                <w:rFonts w:ascii="Arial" w:hAnsi="Arial" w:cs="Arial"/>
-                <w:sz w:val="18"/>
-                <w:szCs w:val="18"/>
-              </w:rPr>
-              <w:t xml:space="preserve"> forecast) </w:t>
+              <w:t xml:space="preserve">(ex : forecast) </w:t>
             </w:r>
           </w:p>
         </w:tc>
@@ -29498,18 +30569,8 @@
                 <w:sz w:val="18"/>
                 <w:szCs w:val="18"/>
               </w:rPr>
-              <w:t>"e.g.</w:t>
-            </w:r>
-            <w:proofErr w:type="gramStart"/>
-            <w:r>
-              <w:rPr>
-                <w:rFonts w:ascii="Arial" w:hAnsi="Arial" w:cs="Arial"/>
-                <w:sz w:val="18"/>
-                <w:szCs w:val="18"/>
-              </w:rPr>
-              <w:t>" ?</w:t>
-            </w:r>
-            <w:proofErr w:type="gramEnd"/>
+              <w:t>"e.g." ?</w:t>
+            </w:r>
           </w:p>
         </w:tc>
         <w:tc>
@@ -29522,25 +30583,34 @@
               <w:pStyle w:val="ISOSecretObservations"/>
               <w:spacing w:before="60" w:after="60" w:line="240" w:lineRule="auto"/>
               <w:cnfStyle w:val="000000100000" w:firstRow="0" w:lastRow="0" w:firstColumn="0" w:lastColumn="0" w:oddVBand="0" w:evenVBand="0" w:oddHBand="1" w:evenHBand="0" w:firstRowFirstColumn="0" w:firstRowLastColumn="0" w:lastRowFirstColumn="0" w:lastRowLastColumn="0"/>
-              <w:rPr>
-                <w:rFonts w:cs="Arial"/>
-                <w:szCs w:val="18"/>
-                <w:highlight w:val="green"/>
-              </w:rPr>
-            </w:pPr>
-            <w:hyperlink r:id="rId136" w:history="1">
+            </w:pPr>
+            <w:r>
+              <w:rPr>
+                <w:b/>
+                <w:bCs/>
+              </w:rPr>
+              <w:t>Accepted</w:t>
+            </w:r>
+          </w:p>
+          <w:p>
+            <w:pPr>
+              <w:pStyle w:val="ISOSecretObservations"/>
+              <w:spacing w:before="60" w:after="60" w:line="240" w:lineRule="auto"/>
+              <w:cnfStyle w:val="000000100000" w:firstRow="0" w:lastRow="0" w:firstColumn="0" w:lastColumn="0" w:oddVBand="0" w:evenVBand="0" w:oddHBand="1" w:evenHBand="0" w:firstRowFirstColumn="0" w:firstRowLastColumn="0" w:lastRowFirstColumn="0" w:lastRowLastColumn="0"/>
+              <w:rPr>
+                <w:rFonts w:cs="Arial"/>
+                <w:szCs w:val="18"/>
+              </w:rPr>
+            </w:pPr>
+            <w:hyperlink r:id="rId138" w:history="1">
               <w:r>
                 <w:rPr>
                   <w:rStyle w:val="Hyperlink"/>
-                  <w:highlight w:val="green"/>
                 </w:rPr>
                 <w:t>https://github.com/opengeospatial/om-swg/issues/187</w:t>
               </w:r>
             </w:hyperlink>
             <w:r>
-              <w:rPr>
-                <w:highlight w:val="green"/>
-              </w:rPr>
               <w:t xml:space="preserve"> </w:t>
             </w:r>
           </w:p>
@@ -29744,17 +30814,29 @@
               <w:pStyle w:val="ISOSecretObservations"/>
               <w:spacing w:before="60" w:after="60" w:line="240" w:lineRule="auto"/>
               <w:cnfStyle w:val="000000000000" w:firstRow="0" w:lastRow="0" w:firstColumn="0" w:lastColumn="0" w:oddVBand="0" w:evenVBand="0" w:oddHBand="0" w:evenHBand="0" w:firstRowFirstColumn="0" w:firstRowLastColumn="0" w:lastRowFirstColumn="0" w:lastRowLastColumn="0"/>
-              <w:rPr>
-                <w:rFonts w:cs="Arial"/>
-                <w:szCs w:val="18"/>
-                <w:highlight w:val="green"/>
-              </w:rPr>
-            </w:pPr>
-            <w:hyperlink r:id="rId137" w:history="1">
+            </w:pPr>
+            <w:r>
+              <w:rPr>
+                <w:b/>
+                <w:bCs/>
+              </w:rPr>
+              <w:t>Accepted</w:t>
+            </w:r>
+          </w:p>
+          <w:p>
+            <w:pPr>
+              <w:pStyle w:val="ISOSecretObservations"/>
+              <w:spacing w:before="60" w:after="60" w:line="240" w:lineRule="auto"/>
+              <w:cnfStyle w:val="000000000000" w:firstRow="0" w:lastRow="0" w:firstColumn="0" w:lastColumn="0" w:oddVBand="0" w:evenVBand="0" w:oddHBand="0" w:evenHBand="0" w:firstRowFirstColumn="0" w:firstRowLastColumn="0" w:lastRowFirstColumn="0" w:lastRowLastColumn="0"/>
+              <w:rPr>
+                <w:rFonts w:cs="Arial"/>
+                <w:szCs w:val="18"/>
+              </w:rPr>
+            </w:pPr>
+            <w:hyperlink r:id="rId139" w:history="1">
               <w:r>
                 <w:rPr>
                   <w:rStyle w:val="Hyperlink"/>
-                  <w:highlight w:val="green"/>
                 </w:rPr>
                 <w:t>https://github.com/opengeospatial/om-swg/issues/165</w:t>
               </w:r>
@@ -29963,17 +31045,29 @@
               <w:pStyle w:val="ISOSecretObservations"/>
               <w:spacing w:before="60" w:after="60" w:line="240" w:lineRule="auto"/>
               <w:cnfStyle w:val="000000100000" w:firstRow="0" w:lastRow="0" w:firstColumn="0" w:lastColumn="0" w:oddVBand="0" w:evenVBand="0" w:oddHBand="1" w:evenHBand="0" w:firstRowFirstColumn="0" w:firstRowLastColumn="0" w:lastRowFirstColumn="0" w:lastRowLastColumn="0"/>
-              <w:rPr>
-                <w:rFonts w:cs="Arial"/>
-                <w:szCs w:val="18"/>
-                <w:highlight w:val="green"/>
-              </w:rPr>
-            </w:pPr>
-            <w:hyperlink r:id="rId138" w:history="1">
+            </w:pPr>
+            <w:r>
+              <w:rPr>
+                <w:b/>
+                <w:bCs/>
+              </w:rPr>
+              <w:t>Accepted</w:t>
+            </w:r>
+          </w:p>
+          <w:p>
+            <w:pPr>
+              <w:pStyle w:val="ISOSecretObservations"/>
+              <w:spacing w:before="60" w:after="60" w:line="240" w:lineRule="auto"/>
+              <w:cnfStyle w:val="000000100000" w:firstRow="0" w:lastRow="0" w:firstColumn="0" w:lastColumn="0" w:oddVBand="0" w:evenVBand="0" w:oddHBand="1" w:evenHBand="0" w:firstRowFirstColumn="0" w:firstRowLastColumn="0" w:lastRowFirstColumn="0" w:lastRowLastColumn="0"/>
+              <w:rPr>
+                <w:rFonts w:cs="Arial"/>
+                <w:szCs w:val="18"/>
+              </w:rPr>
+            </w:pPr>
+            <w:hyperlink r:id="rId140" w:history="1">
               <w:r>
                 <w:rPr>
                   <w:rStyle w:val="Hyperlink"/>
-                  <w:highlight w:val="green"/>
                 </w:rPr>
                 <w:t>https://github.com/opengeospatial/om-swg/issues/165</w:t>
               </w:r>
@@ -30179,17 +31273,29 @@
               <w:pStyle w:val="ISOSecretObservations"/>
               <w:spacing w:before="60" w:after="60" w:line="240" w:lineRule="auto"/>
               <w:cnfStyle w:val="000000000000" w:firstRow="0" w:lastRow="0" w:firstColumn="0" w:lastColumn="0" w:oddVBand="0" w:evenVBand="0" w:oddHBand="0" w:evenHBand="0" w:firstRowFirstColumn="0" w:firstRowLastColumn="0" w:lastRowFirstColumn="0" w:lastRowLastColumn="0"/>
-              <w:rPr>
-                <w:rFonts w:cs="Arial"/>
-                <w:szCs w:val="18"/>
-                <w:highlight w:val="green"/>
-              </w:rPr>
-            </w:pPr>
-            <w:hyperlink r:id="rId139" w:history="1">
+            </w:pPr>
+            <w:r>
+              <w:rPr>
+                <w:b/>
+                <w:bCs/>
+              </w:rPr>
+              <w:t>Accepted</w:t>
+            </w:r>
+          </w:p>
+          <w:p>
+            <w:pPr>
+              <w:pStyle w:val="ISOSecretObservations"/>
+              <w:spacing w:before="60" w:after="60" w:line="240" w:lineRule="auto"/>
+              <w:cnfStyle w:val="000000000000" w:firstRow="0" w:lastRow="0" w:firstColumn="0" w:lastColumn="0" w:oddVBand="0" w:evenVBand="0" w:oddHBand="0" w:evenHBand="0" w:firstRowFirstColumn="0" w:firstRowLastColumn="0" w:lastRowFirstColumn="0" w:lastRowLastColumn="0"/>
+              <w:rPr>
+                <w:rFonts w:cs="Arial"/>
+                <w:szCs w:val="18"/>
+              </w:rPr>
+            </w:pPr>
+            <w:hyperlink r:id="rId141" w:history="1">
               <w:r>
                 <w:rPr>
                   <w:rStyle w:val="Hyperlink"/>
-                  <w:highlight w:val="green"/>
                 </w:rPr>
                 <w:t>https://github.com/opengeospatial/om-swg/issues/165</w:t>
               </w:r>
@@ -30398,17 +31504,29 @@
               <w:pStyle w:val="ISOSecretObservations"/>
               <w:spacing w:before="60" w:after="60" w:line="240" w:lineRule="auto"/>
               <w:cnfStyle w:val="000000100000" w:firstRow="0" w:lastRow="0" w:firstColumn="0" w:lastColumn="0" w:oddVBand="0" w:evenVBand="0" w:oddHBand="1" w:evenHBand="0" w:firstRowFirstColumn="0" w:firstRowLastColumn="0" w:lastRowFirstColumn="0" w:lastRowLastColumn="0"/>
-              <w:rPr>
-                <w:rFonts w:cs="Arial"/>
-                <w:szCs w:val="18"/>
-                <w:highlight w:val="green"/>
-              </w:rPr>
-            </w:pPr>
-            <w:hyperlink r:id="rId140" w:history="1">
+            </w:pPr>
+            <w:r>
+              <w:rPr>
+                <w:b/>
+                <w:bCs/>
+              </w:rPr>
+              <w:t>Accepted</w:t>
+            </w:r>
+          </w:p>
+          <w:p>
+            <w:pPr>
+              <w:pStyle w:val="ISOSecretObservations"/>
+              <w:spacing w:before="60" w:after="60" w:line="240" w:lineRule="auto"/>
+              <w:cnfStyle w:val="000000100000" w:firstRow="0" w:lastRow="0" w:firstColumn="0" w:lastColumn="0" w:oddVBand="0" w:evenVBand="0" w:oddHBand="1" w:evenHBand="0" w:firstRowFirstColumn="0" w:firstRowLastColumn="0" w:lastRowFirstColumn="0" w:lastRowLastColumn="0"/>
+              <w:rPr>
+                <w:rFonts w:cs="Arial"/>
+                <w:szCs w:val="18"/>
+              </w:rPr>
+            </w:pPr>
+            <w:hyperlink r:id="rId142" w:history="1">
               <w:r>
                 <w:rPr>
                   <w:rStyle w:val="Hyperlink"/>
-                  <w:highlight w:val="green"/>
                 </w:rPr>
                 <w:t>https://github.com/opengeospatial/om-swg/issues/165</w:t>
               </w:r>
@@ -30426,7 +31544,7 @@
       </w:pPr>
     </w:p>
     <w:sectPr>
-      <w:headerReference w:type="default" r:id="rId141"/>
+      <w:headerReference w:type="default" r:id="rId143"/>
       <w:type w:val="continuous"/>
       <w:pgSz w:w="16838" w:h="11906" w:orient="landscape"/>
       <w:pgMar w:top="850" w:right="567" w:bottom="850" w:left="567" w:header="567" w:footer="567" w:gutter="0"/>
@@ -30618,23 +31736,13 @@
               <w:lang w:val="fr-FR"/>
             </w:rPr>
           </w:pPr>
-          <w:proofErr w:type="gramStart"/>
           <w:r>
             <w:rPr>
               <w:rFonts w:ascii="Arial" w:hAnsi="Arial" w:cs="Arial"/>
               <w:sz w:val="18"/>
               <w:lang w:val="fr-FR"/>
             </w:rPr>
-            <w:t>Document:</w:t>
-          </w:r>
-          <w:proofErr w:type="gramEnd"/>
-          <w:r>
-            <w:rPr>
-              <w:rFonts w:ascii="Arial" w:hAnsi="Arial" w:cs="Arial"/>
-              <w:sz w:val="18"/>
-              <w:lang w:val="fr-FR"/>
-            </w:rPr>
-            <w:t xml:space="preserve"> </w:t>
+            <w:t xml:space="preserve">Document: </w:t>
           </w:r>
           <w:r>
             <w:rPr>
@@ -31241,6 +32349,286 @@
       </w:rPr>
     </w:lvl>
   </w:abstractNum>
+  <w:abstractNum w:abstractNumId="4" w15:restartNumberingAfterBreak="0">
+    <w:nsid w:val="186476BF"/>
+    <w:multiLevelType w:val="hybridMultilevel"/>
+    <w:tmpl w:val="BEE4CD84"/>
+    <w:lvl w:ilvl="0" w:tplc="D9D8D0D2">
+      <w:start w:val="1"/>
+      <w:numFmt w:val="bullet"/>
+      <w:lvlText w:val="•"/>
+      <w:lvlJc w:val="left"/>
+      <w:pPr>
+        <w:tabs>
+          <w:tab w:val="num" w:pos="720"/>
+        </w:tabs>
+        <w:ind w:left="720" w:hanging="360"/>
+      </w:pPr>
+      <w:rPr>
+        <w:rFonts w:ascii="Times New Roman" w:hAnsi="Times New Roman" w:hint="default"/>
+      </w:rPr>
+    </w:lvl>
+    <w:lvl w:ilvl="1" w:tplc="C122EB66" w:tentative="1">
+      <w:start w:val="1"/>
+      <w:numFmt w:val="bullet"/>
+      <w:lvlText w:val="•"/>
+      <w:lvlJc w:val="left"/>
+      <w:pPr>
+        <w:tabs>
+          <w:tab w:val="num" w:pos="1440"/>
+        </w:tabs>
+        <w:ind w:left="1440" w:hanging="360"/>
+      </w:pPr>
+      <w:rPr>
+        <w:rFonts w:ascii="Times New Roman" w:hAnsi="Times New Roman" w:hint="default"/>
+      </w:rPr>
+    </w:lvl>
+    <w:lvl w:ilvl="2" w:tplc="4DA04476" w:tentative="1">
+      <w:start w:val="1"/>
+      <w:numFmt w:val="bullet"/>
+      <w:lvlText w:val="•"/>
+      <w:lvlJc w:val="left"/>
+      <w:pPr>
+        <w:tabs>
+          <w:tab w:val="num" w:pos="2160"/>
+        </w:tabs>
+        <w:ind w:left="2160" w:hanging="360"/>
+      </w:pPr>
+      <w:rPr>
+        <w:rFonts w:ascii="Times New Roman" w:hAnsi="Times New Roman" w:hint="default"/>
+      </w:rPr>
+    </w:lvl>
+    <w:lvl w:ilvl="3" w:tplc="BF4437A2" w:tentative="1">
+      <w:start w:val="1"/>
+      <w:numFmt w:val="bullet"/>
+      <w:lvlText w:val="•"/>
+      <w:lvlJc w:val="left"/>
+      <w:pPr>
+        <w:tabs>
+          <w:tab w:val="num" w:pos="2880"/>
+        </w:tabs>
+        <w:ind w:left="2880" w:hanging="360"/>
+      </w:pPr>
+      <w:rPr>
+        <w:rFonts w:ascii="Times New Roman" w:hAnsi="Times New Roman" w:hint="default"/>
+      </w:rPr>
+    </w:lvl>
+    <w:lvl w:ilvl="4" w:tplc="9990B114" w:tentative="1">
+      <w:start w:val="1"/>
+      <w:numFmt w:val="bullet"/>
+      <w:lvlText w:val="•"/>
+      <w:lvlJc w:val="left"/>
+      <w:pPr>
+        <w:tabs>
+          <w:tab w:val="num" w:pos="3600"/>
+        </w:tabs>
+        <w:ind w:left="3600" w:hanging="360"/>
+      </w:pPr>
+      <w:rPr>
+        <w:rFonts w:ascii="Times New Roman" w:hAnsi="Times New Roman" w:hint="default"/>
+      </w:rPr>
+    </w:lvl>
+    <w:lvl w:ilvl="5" w:tplc="EF368726" w:tentative="1">
+      <w:start w:val="1"/>
+      <w:numFmt w:val="bullet"/>
+      <w:lvlText w:val="•"/>
+      <w:lvlJc w:val="left"/>
+      <w:pPr>
+        <w:tabs>
+          <w:tab w:val="num" w:pos="4320"/>
+        </w:tabs>
+        <w:ind w:left="4320" w:hanging="360"/>
+      </w:pPr>
+      <w:rPr>
+        <w:rFonts w:ascii="Times New Roman" w:hAnsi="Times New Roman" w:hint="default"/>
+      </w:rPr>
+    </w:lvl>
+    <w:lvl w:ilvl="6" w:tplc="5BC4C918" w:tentative="1">
+      <w:start w:val="1"/>
+      <w:numFmt w:val="bullet"/>
+      <w:lvlText w:val="•"/>
+      <w:lvlJc w:val="left"/>
+      <w:pPr>
+        <w:tabs>
+          <w:tab w:val="num" w:pos="5040"/>
+        </w:tabs>
+        <w:ind w:left="5040" w:hanging="360"/>
+      </w:pPr>
+      <w:rPr>
+        <w:rFonts w:ascii="Times New Roman" w:hAnsi="Times New Roman" w:hint="default"/>
+      </w:rPr>
+    </w:lvl>
+    <w:lvl w:ilvl="7" w:tplc="583C690C" w:tentative="1">
+      <w:start w:val="1"/>
+      <w:numFmt w:val="bullet"/>
+      <w:lvlText w:val="•"/>
+      <w:lvlJc w:val="left"/>
+      <w:pPr>
+        <w:tabs>
+          <w:tab w:val="num" w:pos="5760"/>
+        </w:tabs>
+        <w:ind w:left="5760" w:hanging="360"/>
+      </w:pPr>
+      <w:rPr>
+        <w:rFonts w:ascii="Times New Roman" w:hAnsi="Times New Roman" w:hint="default"/>
+      </w:rPr>
+    </w:lvl>
+    <w:lvl w:ilvl="8" w:tplc="8E74A594" w:tentative="1">
+      <w:start w:val="1"/>
+      <w:numFmt w:val="bullet"/>
+      <w:lvlText w:val="•"/>
+      <w:lvlJc w:val="left"/>
+      <w:pPr>
+        <w:tabs>
+          <w:tab w:val="num" w:pos="6480"/>
+        </w:tabs>
+        <w:ind w:left="6480" w:hanging="360"/>
+      </w:pPr>
+      <w:rPr>
+        <w:rFonts w:ascii="Times New Roman" w:hAnsi="Times New Roman" w:hint="default"/>
+      </w:rPr>
+    </w:lvl>
+  </w:abstractNum>
+  <w:abstractNum w:abstractNumId="5" w15:restartNumberingAfterBreak="0">
+    <w:nsid w:val="2BEE06C5"/>
+    <w:multiLevelType w:val="hybridMultilevel"/>
+    <w:tmpl w:val="B64280A6"/>
+    <w:lvl w:ilvl="0" w:tplc="C5C24524">
+      <w:start w:val="1"/>
+      <w:numFmt w:val="bullet"/>
+      <w:lvlText w:val="•"/>
+      <w:lvlJc w:val="left"/>
+      <w:pPr>
+        <w:tabs>
+          <w:tab w:val="num" w:pos="720"/>
+        </w:tabs>
+        <w:ind w:left="720" w:hanging="360"/>
+      </w:pPr>
+      <w:rPr>
+        <w:rFonts w:ascii="Times New Roman" w:hAnsi="Times New Roman" w:hint="default"/>
+      </w:rPr>
+    </w:lvl>
+    <w:lvl w:ilvl="1" w:tplc="E0C45922" w:tentative="1">
+      <w:start w:val="1"/>
+      <w:numFmt w:val="bullet"/>
+      <w:lvlText w:val="•"/>
+      <w:lvlJc w:val="left"/>
+      <w:pPr>
+        <w:tabs>
+          <w:tab w:val="num" w:pos="1440"/>
+        </w:tabs>
+        <w:ind w:left="1440" w:hanging="360"/>
+      </w:pPr>
+      <w:rPr>
+        <w:rFonts w:ascii="Times New Roman" w:hAnsi="Times New Roman" w:hint="default"/>
+      </w:rPr>
+    </w:lvl>
+    <w:lvl w:ilvl="2" w:tplc="FEF005FC" w:tentative="1">
+      <w:start w:val="1"/>
+      <w:numFmt w:val="bullet"/>
+      <w:lvlText w:val="•"/>
+      <w:lvlJc w:val="left"/>
+      <w:pPr>
+        <w:tabs>
+          <w:tab w:val="num" w:pos="2160"/>
+        </w:tabs>
+        <w:ind w:left="2160" w:hanging="360"/>
+      </w:pPr>
+      <w:rPr>
+        <w:rFonts w:ascii="Times New Roman" w:hAnsi="Times New Roman" w:hint="default"/>
+      </w:rPr>
+    </w:lvl>
+    <w:lvl w:ilvl="3" w:tplc="104802BC" w:tentative="1">
+      <w:start w:val="1"/>
+      <w:numFmt w:val="bullet"/>
+      <w:lvlText w:val="•"/>
+      <w:lvlJc w:val="left"/>
+      <w:pPr>
+        <w:tabs>
+          <w:tab w:val="num" w:pos="2880"/>
+        </w:tabs>
+        <w:ind w:left="2880" w:hanging="360"/>
+      </w:pPr>
+      <w:rPr>
+        <w:rFonts w:ascii="Times New Roman" w:hAnsi="Times New Roman" w:hint="default"/>
+      </w:rPr>
+    </w:lvl>
+    <w:lvl w:ilvl="4" w:tplc="2A4AD0EA" w:tentative="1">
+      <w:start w:val="1"/>
+      <w:numFmt w:val="bullet"/>
+      <w:lvlText w:val="•"/>
+      <w:lvlJc w:val="left"/>
+      <w:pPr>
+        <w:tabs>
+          <w:tab w:val="num" w:pos="3600"/>
+        </w:tabs>
+        <w:ind w:left="3600" w:hanging="360"/>
+      </w:pPr>
+      <w:rPr>
+        <w:rFonts w:ascii="Times New Roman" w:hAnsi="Times New Roman" w:hint="default"/>
+      </w:rPr>
+    </w:lvl>
+    <w:lvl w:ilvl="5" w:tplc="1674A0B4" w:tentative="1">
+      <w:start w:val="1"/>
+      <w:numFmt w:val="bullet"/>
+      <w:lvlText w:val="•"/>
+      <w:lvlJc w:val="left"/>
+      <w:pPr>
+        <w:tabs>
+          <w:tab w:val="num" w:pos="4320"/>
+        </w:tabs>
+        <w:ind w:left="4320" w:hanging="360"/>
+      </w:pPr>
+      <w:rPr>
+        <w:rFonts w:ascii="Times New Roman" w:hAnsi="Times New Roman" w:hint="default"/>
+      </w:rPr>
+    </w:lvl>
+    <w:lvl w:ilvl="6" w:tplc="B724669C" w:tentative="1">
+      <w:start w:val="1"/>
+      <w:numFmt w:val="bullet"/>
+      <w:lvlText w:val="•"/>
+      <w:lvlJc w:val="left"/>
+      <w:pPr>
+        <w:tabs>
+          <w:tab w:val="num" w:pos="5040"/>
+        </w:tabs>
+        <w:ind w:left="5040" w:hanging="360"/>
+      </w:pPr>
+      <w:rPr>
+        <w:rFonts w:ascii="Times New Roman" w:hAnsi="Times New Roman" w:hint="default"/>
+      </w:rPr>
+    </w:lvl>
+    <w:lvl w:ilvl="7" w:tplc="F34C483E" w:tentative="1">
+      <w:start w:val="1"/>
+      <w:numFmt w:val="bullet"/>
+      <w:lvlText w:val="•"/>
+      <w:lvlJc w:val="left"/>
+      <w:pPr>
+        <w:tabs>
+          <w:tab w:val="num" w:pos="5760"/>
+        </w:tabs>
+        <w:ind w:left="5760" w:hanging="360"/>
+      </w:pPr>
+      <w:rPr>
+        <w:rFonts w:ascii="Times New Roman" w:hAnsi="Times New Roman" w:hint="default"/>
+      </w:rPr>
+    </w:lvl>
+    <w:lvl w:ilvl="8" w:tplc="F98C07F8" w:tentative="1">
+      <w:start w:val="1"/>
+      <w:numFmt w:val="bullet"/>
+      <w:lvlText w:val="•"/>
+      <w:lvlJc w:val="left"/>
+      <w:pPr>
+        <w:tabs>
+          <w:tab w:val="num" w:pos="6480"/>
+        </w:tabs>
+        <w:ind w:left="6480" w:hanging="360"/>
+      </w:pPr>
+      <w:rPr>
+        <w:rFonts w:ascii="Times New Roman" w:hAnsi="Times New Roman" w:hint="default"/>
+      </w:rPr>
+    </w:lvl>
+  </w:abstractNum>
   <w:num w:numId="1" w16cid:durableId="21051208">
     <w:abstractNumId w:val="3"/>
   </w:num>
@@ -31252,6 +32640,12 @@
   </w:num>
   <w:num w:numId="4" w16cid:durableId="2093621356">
     <w:abstractNumId w:val="0"/>
+  </w:num>
+  <w:num w:numId="5" w16cid:durableId="1109394665">
+    <w:abstractNumId w:val="4"/>
+  </w:num>
+  <w:num w:numId="6" w16cid:durableId="92209196">
+    <w:abstractNumId w:val="5"/>
   </w:num>
 </w:numbering>
 </file>
@@ -31654,6 +33048,7 @@
   <w:style w:type="paragraph" w:default="1" w:styleId="Normal">
     <w:name w:val="Normal"/>
     <w:qFormat/>
+    <w:rsid w:val="0086556F"/>
   </w:style>
   <w:style w:type="paragraph" w:styleId="Heading1">
     <w:name w:val="heading 1"/>
@@ -32394,6 +33789,24 @@
       <w:u w:val="single"/>
     </w:rPr>
   </w:style>
+  <w:style w:type="paragraph" w:styleId="ListParagraph">
+    <w:name w:val="List Paragraph"/>
+    <w:basedOn w:val="Normal"/>
+    <w:uiPriority w:val="34"/>
+    <w:qFormat/>
+    <w:rsid w:val="0086556F"/>
+    <w:pPr>
+      <w:spacing w:after="0" w:line="240" w:lineRule="auto"/>
+      <w:ind w:left="720"/>
+      <w:contextualSpacing/>
+    </w:pPr>
+    <w:rPr>
+      <w:rFonts w:ascii="Times New Roman" w:eastAsia="Times New Roman" w:hAnsi="Times New Roman" w:cs="Times New Roman"/>
+      <w:sz w:val="24"/>
+      <w:szCs w:val="24"/>
+      <w:lang w:val="en-FI" w:eastAsia="en-GB"/>
+    </w:rPr>
+  </w:style>
 </w:styles>
 </file>
 
